--- a/doc/Rapport/Rapport.docx
+++ b/doc/Rapport/Rapport.docx
@@ -409,12 +409,21 @@
                                 <w:szCs w:val="28"/>
                               </w:rPr>
                             </w:pPr>
+                            <w:proofErr w:type="spellStart"/>
                             <w:r>
                               <w:rPr>
                                 <w:sz w:val="28"/>
                                 <w:szCs w:val="28"/>
                               </w:rPr>
-                              <w:t>Polytech Tours 2012-2013</w:t>
+                              <w:t>Polytech</w:t>
+                            </w:r>
+                            <w:proofErr w:type="spellEnd"/>
+                            <w:r>
+                              <w:rPr>
+                                <w:sz w:val="28"/>
+                                <w:szCs w:val="28"/>
+                              </w:rPr>
+                              <w:t xml:space="preserve"> Tours 2012-2013</w:t>
                             </w:r>
                           </w:p>
                           <w:p>
@@ -545,12 +554,21 @@
                           <w:szCs w:val="28"/>
                         </w:rPr>
                       </w:pPr>
+                      <w:proofErr w:type="spellStart"/>
                       <w:r>
                         <w:rPr>
                           <w:sz w:val="28"/>
                           <w:szCs w:val="28"/>
                         </w:rPr>
-                        <w:t>Polytech Tours 2012-2013</w:t>
+                        <w:t>Polytech</w:t>
+                      </w:r>
+                      <w:proofErr w:type="spellEnd"/>
+                      <w:r>
+                        <w:rPr>
+                          <w:sz w:val="28"/>
+                          <w:szCs w:val="28"/>
+                        </w:rPr>
+                        <w:t xml:space="preserve"> Tours 2012-2013</w:t>
                       </w:r>
                     </w:p>
                     <w:p>
@@ -850,21 +868,7 @@
             <w:rStyle w:val="Lienhypertexte"/>
             <w:noProof/>
           </w:rPr>
-          <w:t xml:space="preserve">Description </w:t>
-        </w:r>
-        <w:r>
-          <w:rPr>
-            <w:rStyle w:val="Lienhypertexte"/>
-            <w:noProof/>
-          </w:rPr>
-          <w:t>L</w:t>
-        </w:r>
-        <w:r>
-          <w:rPr>
-            <w:rStyle w:val="Lienhypertexte"/>
-            <w:noProof/>
-          </w:rPr>
-          <w:t>-Système</w:t>
+          <w:t>Description L-Système</w:t>
         </w:r>
         <w:r>
           <w:rPr>
@@ -2844,7 +2848,19 @@
         <w:rPr>
           <w:noProof/>
         </w:rPr>
-        <w:t>Système</w:t>
+        <w:t>Syst</w:t>
+      </w:r>
+      <w:r>
+        <w:rPr>
+          <w:noProof/>
+        </w:rPr>
+        <w:t>è</w:t>
+      </w:r>
+      <w:r>
+        <w:rPr>
+          <w:noProof/>
+        </w:rPr>
+        <w:t>me</w:t>
       </w:r>
       <w:bookmarkEnd w:id="0"/>
     </w:p>
@@ -2855,6 +2871,14 @@
       <w:r>
         <w:tab/>
       </w:r>
+      <w:r>
+        <w:t>Notre projet repose sur la visualisation d’interprétations de L-Systèmes. Dans cette partie, nous allons décrire ce qu’est une grammaire L-Système.</w:t>
+      </w:r>
+    </w:p>
+    <w:p>
+      <w:pPr>
+        <w:ind w:left="0"/>
+      </w:pPr>
     </w:p>
     <w:p>
       <w:pPr>
@@ -2870,6 +2894,347 @@
       <w:pPr>
         <w:ind w:left="0"/>
       </w:pPr>
+      <w:r>
+        <w:tab/>
+        <w:t>Les grammaires L-Systèmes sont des spécialisations des grammaires formelles. Elles ont été inventées par le</w:t>
+      </w:r>
+      <w:r>
+        <w:t xml:space="preserve"> biologiste hongrois </w:t>
+      </w:r>
+      <w:proofErr w:type="spellStart"/>
+      <w:r>
+        <w:t>Aristid</w:t>
+      </w:r>
+      <w:proofErr w:type="spellEnd"/>
+      <w:r>
+        <w:t xml:space="preserve"> </w:t>
+      </w:r>
+      <w:proofErr w:type="spellStart"/>
+      <w:r>
+        <w:t>Lindenmayer</w:t>
+      </w:r>
+      <w:proofErr w:type="spellEnd"/>
+      <w:r>
+        <w:t xml:space="preserve"> (et sont parfois appelées </w:t>
+      </w:r>
+      <w:proofErr w:type="spellStart"/>
+      <w:r>
+        <w:t>Lindenmayer</w:t>
+      </w:r>
+      <w:proofErr w:type="spellEnd"/>
+      <w:r>
+        <w:t xml:space="preserve"> systèmes). Ces grammaires ont la particularité d’utiliser un développement parallèle lors de l’application de règles sur un mot : lors de l’utilisation en production, on utilise à chaque étape l’ensemble des règles applicables sur le mot</w:t>
+      </w:r>
+      <w:r>
+        <w:t xml:space="preserve"> alors que dans les grammaires de Chomsky, on n’applique qu’une règle par étape. Cela permet de simuler des comportements complexes que l’on peut retrouver dans la nature, comme la division cellulaire (voir ci-dessous) ou la pousse d’arbres. </w:t>
+      </w:r>
+    </w:p>
+    <w:p>
+      <w:pPr>
+        <w:ind w:left="0"/>
+      </w:pPr>
+      <w:r>
+        <w:tab/>
+        <w:t>Si l’on veut simuler la division cellulaire à l’aide d’une telle grammaire, on pourrait partir d’un axiome "O"</w:t>
+      </w:r>
+      <w:r>
+        <w:t xml:space="preserve"> (qui représente une cellule) et utiliser une règle qui change tous les "O" en "OO" (modélisant ainsi la division d'une cellule). On obtiendrait alors :</w:t>
+      </w:r>
+    </w:p>
+    <w:p>
+      <w:pPr>
+        <w:pStyle w:val="Paragraphedeliste"/>
+        <w:numPr>
+          <w:ilvl w:val="0"/>
+          <w:numId w:val="6"/>
+        </w:numPr>
+      </w:pPr>
+      <w:r>
+        <w:t>Étape</w:t>
+      </w:r>
+      <w:r>
+        <w:t xml:space="preserve"> 1 : </w:t>
+      </w:r>
+      <w:r>
+        <w:t>O</w:t>
+      </w:r>
+    </w:p>
+    <w:p>
+      <w:pPr>
+        <w:pStyle w:val="Paragraphedeliste"/>
+        <w:numPr>
+          <w:ilvl w:val="0"/>
+          <w:numId w:val="6"/>
+        </w:numPr>
+      </w:pPr>
+      <w:r>
+        <w:t>Étape 2 : OO</w:t>
+      </w:r>
+    </w:p>
+    <w:p>
+      <w:pPr>
+        <w:pStyle w:val="Paragraphedeliste"/>
+        <w:numPr>
+          <w:ilvl w:val="0"/>
+          <w:numId w:val="6"/>
+        </w:numPr>
+      </w:pPr>
+      <w:r>
+        <w:t>Étape 3 : OOOO</w:t>
+      </w:r>
+    </w:p>
+    <w:p>
+      <w:pPr>
+        <w:pStyle w:val="Paragraphedeliste"/>
+        <w:numPr>
+          <w:ilvl w:val="0"/>
+          <w:numId w:val="6"/>
+        </w:numPr>
+      </w:pPr>
+      <w:r>
+        <w:t>Étape 4 : OOOOOOOO</w:t>
+      </w:r>
+    </w:p>
+    <w:p>
+      <w:pPr>
+        <w:pStyle w:val="Paragraphedeliste"/>
+        <w:numPr>
+          <w:ilvl w:val="0"/>
+          <w:numId w:val="6"/>
+        </w:numPr>
+      </w:pPr>
+      <w:r>
+        <w:t>…</w:t>
+      </w:r>
+    </w:p>
+    <w:p>
+      <w:pPr>
+        <w:ind w:left="0" w:firstLine="720"/>
+      </w:pPr>
+      <w:r>
+        <w:t>Cette modélisation se comprend facilement juste en lisant la production de la grammaire. Cela n'est pas le cas de la simulation de pousse d'arbre qui nécessite une interprétation spécifique de la grammaire (appelée interprétation de la tortue) qui permet de représenter les symboles produits dans une visualisation compréhensible par l'homme. C'est le but de notre projet.</w:t>
+      </w:r>
+    </w:p>
+    <w:p>
+      <w:pPr>
+        <w:ind w:left="0"/>
+      </w:pPr>
+    </w:p>
+    <w:p>
+      <w:pPr>
+        <w:ind w:left="0" w:firstLine="720"/>
+      </w:pPr>
+      <w:r>
+        <w:t>De par leurs spécificités, les grammaires L-Systèmes sont généralement utilisées en production, à l'inverse des grammaires de Chomsky qui sont plutôt utilisées en vérification.</w:t>
+      </w:r>
+      <w:r>
+        <w:t xml:space="preserve"> L'application des L-Systèmes dans la réalité virtuelle permet de générer des environnements réalistes et détaillés en insérant des arbres générés à l'aide d'une grammaire. L'intérêt étant ici de disposer d'une grande quantité d'arbres</w:t>
+      </w:r>
+      <w:r>
+        <w:t xml:space="preserve"> différents sans pour autant avoir à modéliser tous les arbres directement. Ceux-ci seront automatiquement générés.</w:t>
+      </w:r>
+    </w:p>
+    <w:p>
+      <w:pPr>
+        <w:ind w:left="0" w:firstLine="720"/>
+      </w:pPr>
+      <w:r>
+        <w:t>Afin de pouvoir utiliser pleinement une grammaire L-Système, il faut pouvoir la définir. Une telle grammaire est composée de :</w:t>
+      </w:r>
+    </w:p>
+    <w:p>
+      <w:pPr>
+        <w:pStyle w:val="Paragraphedeliste"/>
+        <w:numPr>
+          <w:ilvl w:val="0"/>
+          <w:numId w:val="6"/>
+        </w:numPr>
+      </w:pPr>
+      <w:r>
+        <w:t>Un ensemble de symboles utilisables (appelé "V") qui seront tous les symboles pouvant apparaître dans les mots produits par la grammaire. Cet ensemble est généralement coupé en deux sous-parties :</w:t>
+      </w:r>
+    </w:p>
+    <w:p>
+      <w:pPr>
+        <w:pStyle w:val="Paragraphedeliste"/>
+        <w:numPr>
+          <w:ilvl w:val="1"/>
+          <w:numId w:val="6"/>
+        </w:numPr>
+      </w:pPr>
+      <w:r>
+        <w:t>L'ensemble des symboles constants qui ne peuvent pas être modifiés par une règle de réécriture</w:t>
+      </w:r>
+    </w:p>
+    <w:p>
+      <w:pPr>
+        <w:pStyle w:val="Paragraphedeliste"/>
+        <w:numPr>
+          <w:ilvl w:val="1"/>
+          <w:numId w:val="6"/>
+        </w:numPr>
+      </w:pPr>
+      <w:r>
+        <w:t>L'ensemble des symboles modifiables qui ont au moins une règle de réécriture qui leur sont associée.</w:t>
+      </w:r>
+      <w:r>
+        <w:t xml:space="preserve"> </w:t>
+      </w:r>
+    </w:p>
+    <w:p>
+      <w:pPr>
+        <w:pStyle w:val="Paragraphedeliste"/>
+        <w:numPr>
+          <w:ilvl w:val="0"/>
+          <w:numId w:val="6"/>
+        </w:numPr>
+      </w:pPr>
+      <w:r>
+        <w:t>Un axiome qui comporte un unique symbole faisant partie des symboles utilisables (généralement constant)</w:t>
+      </w:r>
+    </w:p>
+    <w:p>
+      <w:pPr>
+        <w:pStyle w:val="Paragraphedeliste"/>
+        <w:numPr>
+          <w:ilvl w:val="0"/>
+          <w:numId w:val="6"/>
+        </w:numPr>
+      </w:pPr>
+      <w:r>
+        <w:lastRenderedPageBreak/>
+        <w:t>Une liste de règles de réécritures qui permet de définir l'évolution des mots lors de l'application de ces règles sur l'axiome.</w:t>
+      </w:r>
+    </w:p>
+    <w:p>
+      <w:pPr>
+        <w:pStyle w:val="Paragraphedeliste"/>
+        <w:numPr>
+          <w:ilvl w:val="0"/>
+          <w:numId w:val="6"/>
+        </w:numPr>
+      </w:pPr>
+      <w:r>
+        <w:t>Éventuellement un angle qui définit l'angle entre les branches lors de l'interprétation de la tortue.</w:t>
+      </w:r>
+    </w:p>
+    <w:p>
+      <w:pPr>
+        <w:ind w:left="0" w:firstLine="720"/>
+      </w:pPr>
+      <w:r>
+        <w:t>Une règle de réécriture est composée de deux parties :</w:t>
+      </w:r>
+    </w:p>
+    <w:p>
+      <w:pPr>
+        <w:pStyle w:val="Paragraphedeliste"/>
+        <w:numPr>
+          <w:ilvl w:val="0"/>
+          <w:numId w:val="6"/>
+        </w:numPr>
+      </w:pPr>
+      <w:r>
+        <w:t>La partie gauche contient le symbole qui sera modifié par l'application de la règle ;</w:t>
+      </w:r>
+    </w:p>
+    <w:p>
+      <w:pPr>
+        <w:pStyle w:val="Paragraphedeliste"/>
+        <w:numPr>
+          <w:ilvl w:val="0"/>
+          <w:numId w:val="6"/>
+        </w:numPr>
+      </w:pPr>
+      <w:r>
+        <w:t>La partie droite contient l'ensemble des symboles qui viendront remplacer celui de la partie gauche.</w:t>
+      </w:r>
+    </w:p>
+    <w:p>
+      <w:pPr>
+        <w:ind w:left="0" w:firstLine="720"/>
+      </w:pPr>
+      <w:r>
+        <w:t xml:space="preserve">En plus de cela, le résultat de la production d'une grammaire dépend beaucoup du nombre d'itération que l'on souhaite appliquer. </w:t>
+      </w:r>
+      <w:r>
+        <w:t>Selon le nombre d'étapes, le mot final pourra être plus ou moins long et complexe, et donc l'arbre plus ou moins détaillé.</w:t>
+      </w:r>
+    </w:p>
+    <w:p>
+      <w:pPr>
+        <w:ind w:left="0" w:firstLine="720"/>
+      </w:pPr>
+      <w:r>
+        <w:t xml:space="preserve">Une règle ne peut modifier qu'un seul symbole. La partie gauche ne doit donc contenir qu'un seul symbole à modifier. Il est possible de supprimer un symbole en mettant en partie droite le symbole </w:t>
+      </w:r>
+      <w:r>
+        <w:t>"ε"</w:t>
+      </w:r>
+      <w:r>
+        <w:t>.</w:t>
+      </w:r>
+    </w:p>
+    <w:p>
+      <w:pPr>
+        <w:ind w:left="0" w:firstLine="720"/>
+      </w:pPr>
+      <w:r>
+        <w:t>Il existe plusieurs manières d'appliquer une règle à un symbole, et selon la manière, on peut modifier le type de la grammaire. Il existe deux catégories de grammaires : le déterminisme et la dépendance du contexte. Tous les L-Systèmes apparaissent dans ces deux catégories. Ainsi, une grammaire peut être déterministe et indépendante du contexte, ou déterministe et dépendante du contexte… On identifie ainsi 4 types différents de grammaires :</w:t>
+      </w:r>
+    </w:p>
+    <w:p>
+      <w:pPr>
+        <w:pStyle w:val="Paragraphedeliste"/>
+        <w:numPr>
+          <w:ilvl w:val="0"/>
+          <w:numId w:val="6"/>
+        </w:numPr>
+      </w:pPr>
+      <w:r>
+        <w:t>DOL : déterministe et indépendante du contexte ;</w:t>
+      </w:r>
+    </w:p>
+    <w:p>
+      <w:pPr>
+        <w:pStyle w:val="Paragraphedeliste"/>
+        <w:numPr>
+          <w:ilvl w:val="0"/>
+          <w:numId w:val="6"/>
+        </w:numPr>
+      </w:pPr>
+      <w:r>
+        <w:t>SOL : stochastique et indépendante du contexte ;</w:t>
+      </w:r>
+    </w:p>
+    <w:p>
+      <w:pPr>
+        <w:pStyle w:val="Paragraphedeliste"/>
+        <w:numPr>
+          <w:ilvl w:val="0"/>
+          <w:numId w:val="6"/>
+        </w:numPr>
+      </w:pPr>
+      <w:r>
+        <w:t>DIL : déterministe et dépendante du contexte ;</w:t>
+      </w:r>
+    </w:p>
+    <w:p>
+      <w:pPr>
+        <w:pStyle w:val="Paragraphedeliste"/>
+        <w:numPr>
+          <w:ilvl w:val="0"/>
+          <w:numId w:val="6"/>
+        </w:numPr>
+      </w:pPr>
+      <w:r>
+        <w:t>SIL : stochastique et dépendante du contexte.</w:t>
+      </w:r>
+    </w:p>
+    <w:p>
+      <w:pPr>
+        <w:ind w:left="0"/>
+      </w:pPr>
     </w:p>
     <w:p>
       <w:pPr>
@@ -2883,6 +3248,39 @@
     </w:p>
     <w:p>
       <w:pPr>
+        <w:ind w:left="0" w:firstLine="720"/>
+      </w:pPr>
+      <w:r>
+        <w:t xml:space="preserve">Le déterminisme </w:t>
+      </w:r>
+      <w:r>
+        <w:t xml:space="preserve">permet de créer des grammaires qui seront constantes dans la production à partir d'un axiome donné, ou au contraire qui pourront générer différents résultats avec la même configuration de base. Les grammaires stochastiques permettent ainsi de générer des arbres </w:t>
+      </w:r>
+      <w:r>
+        <w:t>différents à chaque fois, sans pour autant changer de grammaires. Cela est particulièrement pratique dans un jeu vidéo par exemple, ou un grand nombre d'arbres peuvent être gén</w:t>
+      </w:r>
+      <w:r>
+        <w:t>érés lors de la création d'un n</w:t>
+      </w:r>
+      <w:r>
+        <w:t>iveau.</w:t>
+      </w:r>
+    </w:p>
+    <w:p>
+      <w:pPr>
+        <w:ind w:left="0" w:firstLine="720"/>
+      </w:pPr>
+      <w:r>
+        <w:t xml:space="preserve">Dans les grammaires déterministes, il ne peut y avoir au maximum qu'une seule règle de réécriture pour un symbole donné. </w:t>
+      </w:r>
+      <w:r>
+        <w:t>Ainsi, à chaque fois que le symbole est rencontré, il est toujours remplacé par la même séquence. Une grammaire déterministe est noté "D-L"</w:t>
+      </w:r>
+      <w:bookmarkStart w:id="3" w:name="_GoBack"/>
+      <w:bookmarkEnd w:id="3"/>
+    </w:p>
+    <w:p>
+      <w:pPr>
         <w:ind w:left="0"/>
       </w:pPr>
     </w:p>
@@ -2890,11 +3288,11 @@
       <w:pPr>
         <w:pStyle w:val="Titre2"/>
       </w:pPr>
-      <w:bookmarkStart w:id="3" w:name="_Toc354567058"/>
+      <w:bookmarkStart w:id="4" w:name="_Toc354567058"/>
       <w:r>
         <w:t>Dépendance du contexte</w:t>
       </w:r>
-      <w:bookmarkEnd w:id="3"/>
+      <w:bookmarkEnd w:id="4"/>
     </w:p>
     <w:p>
       <w:pPr>
@@ -2914,22 +3312,27 @@
       <w:r>
         <w:br w:type="page"/>
       </w:r>
-      <w:bookmarkStart w:id="4" w:name="_Toc354567059"/>
+      <w:bookmarkStart w:id="5" w:name="_Toc354567059"/>
+      <w:proofErr w:type="spellStart"/>
       <w:r>
         <w:lastRenderedPageBreak/>
-        <w:t>Parser et générateur</w:t>
-      </w:r>
-      <w:bookmarkEnd w:id="4"/>
+        <w:t>Parser</w:t>
+      </w:r>
+      <w:proofErr w:type="spellEnd"/>
+      <w:r>
+        <w:t xml:space="preserve"> et générateur</w:t>
+      </w:r>
+      <w:bookmarkEnd w:id="5"/>
     </w:p>
     <w:p>
       <w:pPr>
         <w:pStyle w:val="Titre2"/>
       </w:pPr>
-      <w:bookmarkStart w:id="5" w:name="_Toc354567060"/>
+      <w:bookmarkStart w:id="6" w:name="_Toc354567060"/>
       <w:r>
         <w:t>les fichiers de règles</w:t>
       </w:r>
-      <w:bookmarkEnd w:id="5"/>
+      <w:bookmarkEnd w:id="6"/>
     </w:p>
     <w:p>
       <w:pPr>
@@ -2940,11 +3343,11 @@
       <w:pPr>
         <w:pStyle w:val="Titre2"/>
       </w:pPr>
-      <w:bookmarkStart w:id="6" w:name="_Toc354567061"/>
+      <w:bookmarkStart w:id="7" w:name="_Toc354567061"/>
       <w:r>
         <w:t>la génération des symboles</w:t>
       </w:r>
-      <w:bookmarkEnd w:id="6"/>
+      <w:bookmarkEnd w:id="7"/>
     </w:p>
     <w:p>
       <w:pPr>
@@ -2964,12 +3367,12 @@
       <w:r>
         <w:br w:type="page"/>
       </w:r>
-      <w:bookmarkStart w:id="7" w:name="_Toc354567062"/>
+      <w:bookmarkStart w:id="8" w:name="_Toc354567062"/>
       <w:r>
         <w:lastRenderedPageBreak/>
         <w:t>Tortue</w:t>
       </w:r>
-      <w:bookmarkEnd w:id="7"/>
+      <w:bookmarkEnd w:id="8"/>
     </w:p>
     <w:p>
       <w:pPr>
@@ -2980,11 +3383,11 @@
       <w:pPr>
         <w:pStyle w:val="Titre2"/>
       </w:pPr>
-      <w:bookmarkStart w:id="8" w:name="_Toc354567063"/>
+      <w:bookmarkStart w:id="9" w:name="_Toc354567063"/>
       <w:r>
         <w:t>Généralités</w:t>
       </w:r>
-      <w:bookmarkEnd w:id="8"/>
+      <w:bookmarkEnd w:id="9"/>
     </w:p>
     <w:p>
       <w:pPr>
@@ -3023,7 +3426,23 @@
         <w:t xml:space="preserve"> afin de permettre au moteur 3D de l’afficher à l’écran</w:t>
       </w:r>
       <w:r>
-        <w:t>. Pour les deux interprétations de la tortues existantes (Tube, Tree) le graphe de scène est construit de cette façon : lorsque l'on ajoute un tube ou une branche dans le graphe de scène, on créé un nouveau nœud qui se situe au bout de l'entité ajoutée. De cette façon, le prochain objet qui sera ajouté le sera au bout de l'objet précédent. Ce système permet aussi de mettre en place le système de sauvegarde de position et de restauration. Lorsque l'on souhaite sauvegarder la position courante on sauvegarde le nœud courant dans une pile. Pour restaurer la position il suffit de définir le nœud courant comme étant le premier nœud de la pile de sauvegarde.</w:t>
+        <w:t xml:space="preserve">. Pour les deux interprétations de la tortues existantes (Tube, </w:t>
+      </w:r>
+      <w:proofErr w:type="spellStart"/>
+      <w:r>
+        <w:t>Tree</w:t>
+      </w:r>
+      <w:proofErr w:type="spellEnd"/>
+      <w:r>
+        <w:t xml:space="preserve">) le graphe de scène est construit de cette façon : lorsque l'on ajoute un tube ou une branche dans le graphe de scène, </w:t>
+      </w:r>
+      <w:proofErr w:type="spellStart"/>
+      <w:r>
+        <w:t>on</w:t>
+      </w:r>
+      <w:proofErr w:type="spellEnd"/>
+      <w:r>
+        <w:t xml:space="preserve"> créé un nouveau nœud qui se situe au bout de l'entité ajoutée. De cette façon, le prochain objet qui sera ajouté le sera au bout de l'objet précédent. Ce système permet aussi de mettre en place le système de sauvegarde de position et de restauration. Lorsque l'on souhaite sauvegarder la position courante on sauvegarde le nœud courant dans une pile. Pour restaurer la position il suffit de définir le nœud courant comme étant le premier nœud de la pile de sauvegarde.</w:t>
       </w:r>
     </w:p>
     <w:p>
@@ -3032,7 +3451,15 @@
       </w:pPr>
       <w:r>
         <w:tab/>
-        <w:t>Néanmoins, cette architecturation du graphe de scène, bien que commune aux deux interprétations existantes, peut ne pas convenir à toutes les interprétations possible. Il faudra modifier ce système et en ajouter un</w:t>
+        <w:t xml:space="preserve">Néanmoins, cette </w:t>
+      </w:r>
+      <w:proofErr w:type="spellStart"/>
+      <w:r>
+        <w:t>architecturation</w:t>
+      </w:r>
+      <w:proofErr w:type="spellEnd"/>
+      <w:r>
+        <w:t xml:space="preserve"> du graphe de scène, bien que commune aux deux interprétations existantes, peut ne pas convenir à toutes les interprétations possible. Il faudra modifier ce système et en ajouter un</w:t>
       </w:r>
       <w:r>
         <w:t>e</w:t>
@@ -3050,11 +3477,11 @@
       <w:pPr>
         <w:pStyle w:val="Titre2"/>
       </w:pPr>
-      <w:bookmarkStart w:id="9" w:name="_Toc354567064"/>
+      <w:bookmarkStart w:id="10" w:name="_Toc354567064"/>
       <w:r>
         <w:t>Tube</w:t>
       </w:r>
-      <w:bookmarkEnd w:id="9"/>
+      <w:bookmarkEnd w:id="10"/>
     </w:p>
     <w:p>
       <w:pPr>
@@ -3062,7 +3489,14 @@
       </w:pPr>
       <w:r>
         <w:tab/>
-        <w:t xml:space="preserve">TubeTurle est l'interprétation de la tortue de base. Elle est capable de représenter toutes les listes de symboles qui ne contiennent que les symboles de base. Elle est très simple </w:t>
+      </w:r>
+      <w:proofErr w:type="spellStart"/>
+      <w:r>
+        <w:t>TubeTurle</w:t>
+      </w:r>
+      <w:proofErr w:type="spellEnd"/>
+      <w:r>
+        <w:t xml:space="preserve"> est l'interprétation de la tortue de base. Elle est capable de représenter toutes les listes de symboles qui ne contiennent que les symboles de base. Elle est très simple </w:t>
       </w:r>
       <w:r>
         <w:t>et</w:t>
@@ -3089,7 +3523,15 @@
       </w:pPr>
       <w:r>
         <w:tab/>
-        <w:t>Cette interprétation est historiquement la première et aussi la plus simple des deux. Elle a été conçue pour permettre une représentation la plus simple possible. Les objets dessinés sont donc des lignes 3D : des cylindres ou tubes. La conception de cette interprétation a permis de mettre en avant l'architecturation du graphe de scène expliqué plus haut. L'interprétation de la tortue est capable de réaliser les actions suivantes selon les symboles à interpréter :</w:t>
+        <w:t>Cette interprétation est historiquement la première et aussi la plus simple des deux. Elle a été conçue pour permettre une représentation la plus simple possible. Les objets dessinés sont donc des lignes 3D : des cylindres ou tubes. La conception de cette interprétation a permis de mettre en avant l'</w:t>
+      </w:r>
+      <w:proofErr w:type="spellStart"/>
+      <w:r>
+        <w:t>architecturation</w:t>
+      </w:r>
+      <w:proofErr w:type="spellEnd"/>
+      <w:r>
+        <w:t xml:space="preserve"> du graphe de scène expliqué plus haut. L'interprétation de la tortue est capable de réaliser les actions suivantes selon les symboles à interpréter :</w:t>
       </w:r>
     </w:p>
     <w:p>
@@ -3173,7 +3615,15 @@
       </w:pPr>
       <w:r>
         <w:tab/>
-        <w:t>La sauvegarde la position courante utilise une pile de nœud. A chaque appel de l'action de sauvegarde on ajoute le nœud courant dans la pile de sauvegarde.</w:t>
+        <w:t xml:space="preserve">La sauvegarde la position courante utilise une pile de nœud. </w:t>
+      </w:r>
+      <w:proofErr w:type="spellStart"/>
+      <w:r>
+        <w:t>A</w:t>
+      </w:r>
+      <w:proofErr w:type="spellEnd"/>
+      <w:r>
+        <w:t xml:space="preserve"> chaque appel de l'action de sauvegarde on ajoute le nœud courant dans la pile de sauvegarde.</w:t>
       </w:r>
       <w:r>
         <w:tab/>
@@ -3373,11 +3823,13 @@
       <w:pPr>
         <w:pStyle w:val="Titre2"/>
       </w:pPr>
-      <w:bookmarkStart w:id="10" w:name="_Toc354567065"/>
+      <w:bookmarkStart w:id="11" w:name="_Toc354567065"/>
+      <w:proofErr w:type="spellStart"/>
       <w:r>
         <w:t>Tree</w:t>
       </w:r>
-      <w:bookmarkEnd w:id="10"/>
+      <w:bookmarkEnd w:id="11"/>
+      <w:proofErr w:type="spellEnd"/>
     </w:p>
     <w:p>
       <w:pPr>
@@ -3387,7 +3839,23 @@
         <w:t>L’interprétation de la</w:t>
       </w:r>
       <w:r>
-        <w:t xml:space="preserve"> tortue Tree Turtle utilise </w:t>
+        <w:t xml:space="preserve"> tortue </w:t>
+      </w:r>
+      <w:proofErr w:type="spellStart"/>
+      <w:r>
+        <w:t>Tree</w:t>
+      </w:r>
+      <w:proofErr w:type="spellEnd"/>
+      <w:r>
+        <w:t xml:space="preserve"> </w:t>
+      </w:r>
+      <w:proofErr w:type="spellStart"/>
+      <w:r>
+        <w:t>Turtle</w:t>
+      </w:r>
+      <w:proofErr w:type="spellEnd"/>
+      <w:r>
+        <w:t xml:space="preserve"> utilise </w:t>
       </w:r>
       <w:r>
         <w:t>les mêmes mécanismes</w:t>
@@ -3398,8 +3866,13 @@
       <w:r>
         <w:t xml:space="preserve"> </w:t>
       </w:r>
-      <w:r>
-        <w:t>Turtle.</w:t>
+      <w:proofErr w:type="spellStart"/>
+      <w:r>
+        <w:t>Turtle</w:t>
+      </w:r>
+      <w:proofErr w:type="spellEnd"/>
+      <w:r>
+        <w:t>.</w:t>
       </w:r>
       <w:r>
         <w:t xml:space="preserve"> Elle rajoute de nouvelles spécificités liées à la représentation d’arbres. Le </w:t>
@@ -3424,9 +3897,19 @@
           <w:numId w:val="2"/>
         </w:numPr>
       </w:pPr>
-      <w:r>
-        <w:t>Width reduction</w:t>
-      </w:r>
+      <w:proofErr w:type="spellStart"/>
+      <w:r>
+        <w:t>Width</w:t>
+      </w:r>
+      <w:proofErr w:type="spellEnd"/>
+      <w:r>
+        <w:t xml:space="preserve"> </w:t>
+      </w:r>
+      <w:proofErr w:type="spellStart"/>
+      <w:r>
+        <w:t>reduction</w:t>
+      </w:r>
+      <w:proofErr w:type="spellEnd"/>
     </w:p>
     <w:p>
       <w:pPr>
@@ -3435,9 +3918,19 @@
           <w:numId w:val="2"/>
         </w:numPr>
       </w:pPr>
-      <w:r>
-        <w:t>Length reduction</w:t>
-      </w:r>
+      <w:proofErr w:type="spellStart"/>
+      <w:r>
+        <w:t>Length</w:t>
+      </w:r>
+      <w:proofErr w:type="spellEnd"/>
+      <w:r>
+        <w:t xml:space="preserve"> </w:t>
+      </w:r>
+      <w:proofErr w:type="spellStart"/>
+      <w:r>
+        <w:t>reduction</w:t>
+      </w:r>
+      <w:proofErr w:type="spellEnd"/>
     </w:p>
     <w:p>
       <w:pPr>
@@ -3622,7 +4115,15 @@
         </w:drawing>
       </w:r>
       <w:r>
-        <w:t>Ci-dessous le même screenshot que précédemment avec une branche père et une branche fils avec en plus une feuille.</w:t>
+        <w:t xml:space="preserve">Ci-dessous le même </w:t>
+      </w:r>
+      <w:proofErr w:type="spellStart"/>
+      <w:r>
+        <w:t>screenshot</w:t>
+      </w:r>
+      <w:proofErr w:type="spellEnd"/>
+      <w:r>
+        <w:t xml:space="preserve"> que précédemment avec une branche père et une branche fils avec en plus une feuille.</w:t>
       </w:r>
     </w:p>
     <w:p>
@@ -3635,12 +4136,7 @@
         <w:ind w:left="0"/>
       </w:pPr>
       <w:r>
-        <w:t>Cette nouvelle interpré</w:t>
-      </w:r>
-      <w:bookmarkStart w:id="11" w:name="_GoBack"/>
-      <w:bookmarkEnd w:id="11"/>
-      <w:r>
-        <w:t>tation permet d’obtenir des résultats d’arbres intéressant :</w:t>
+        <w:t>Cette nouvelle interprétation permet d’obtenir des résultats d’arbres intéressant :</w:t>
       </w:r>
     </w:p>
     <w:p>
@@ -3828,10 +4324,42 @@
         <w:ind w:left="0" w:firstLine="720"/>
       </w:pPr>
       <w:r>
-        <w:t xml:space="preserve">Une évolution importante et particulièrement intéressante de l’application actuelle serait de pouvoir utiliser des meshs à la place des objets de base qui sont utilisés actuellement. </w:t>
-      </w:r>
-      <w:r>
-        <w:t>Deux possibilités sont envisageables. La première serait de permettre à l’utilisateur d’utiliser ses propres meshs en les plaçant dans un dossier par exemple. Cette solution est la plus compliquée à mettre en place mais permettrait d’avoir un rendu très varié et de pouvoir, par exemple, représenter tout type d’arbre avec l’interprétation Tree Turtle.</w:t>
+        <w:t xml:space="preserve">Une évolution importante et particulièrement intéressante de l’application actuelle serait de pouvoir utiliser des </w:t>
+      </w:r>
+      <w:proofErr w:type="spellStart"/>
+      <w:r>
+        <w:t>meshs</w:t>
+      </w:r>
+      <w:proofErr w:type="spellEnd"/>
+      <w:r>
+        <w:t xml:space="preserve"> à la place des objets de base qui sont utilisés actuellement. </w:t>
+      </w:r>
+      <w:r>
+        <w:t xml:space="preserve">Deux possibilités sont envisageables. La première serait de permettre à l’utilisateur d’utiliser ses propres </w:t>
+      </w:r>
+      <w:proofErr w:type="spellStart"/>
+      <w:r>
+        <w:t>meshs</w:t>
+      </w:r>
+      <w:proofErr w:type="spellEnd"/>
+      <w:r>
+        <w:t xml:space="preserve"> en les plaçant dans un dossier par exemple. Cette solution est la plus compliquée à mettre en place mais permettrait d’avoir un rendu très varié et de pouvoir, par exemple, représenter tout type d’arbre avec l’interprétation </w:t>
+      </w:r>
+      <w:proofErr w:type="spellStart"/>
+      <w:r>
+        <w:t>Tree</w:t>
+      </w:r>
+      <w:proofErr w:type="spellEnd"/>
+      <w:r>
+        <w:t xml:space="preserve"> </w:t>
+      </w:r>
+      <w:proofErr w:type="spellStart"/>
+      <w:r>
+        <w:t>Turtle</w:t>
+      </w:r>
+      <w:proofErr w:type="spellEnd"/>
+      <w:r>
+        <w:t>.</w:t>
       </w:r>
       <w:r>
         <w:t xml:space="preserve"> </w:t>
@@ -3843,7 +4371,23 @@
         <w:ind w:left="0" w:firstLine="720"/>
       </w:pPr>
       <w:r>
-        <w:t>La deuxième possibilité serait de proposer un échantillon de meshs différents à l’utilisateur. Cette solution serait plus simple à mettre en place que la première sous réserve de trouver un bon échantillon de meshs.</w:t>
+        <w:t xml:space="preserve">La deuxième possibilité serait de proposer un échantillon de </w:t>
+      </w:r>
+      <w:proofErr w:type="spellStart"/>
+      <w:r>
+        <w:t>meshs</w:t>
+      </w:r>
+      <w:proofErr w:type="spellEnd"/>
+      <w:r>
+        <w:t xml:space="preserve"> différents à l’utilisateur. Cette solution serait plus simple à mettre en place que la première sous réserve de trouver un bon échantillon de </w:t>
+      </w:r>
+      <w:proofErr w:type="spellStart"/>
+      <w:r>
+        <w:t>meshs</w:t>
+      </w:r>
+      <w:proofErr w:type="spellEnd"/>
+      <w:r>
+        <w:t>.</w:t>
       </w:r>
     </w:p>
     <w:p>
@@ -3851,7 +4395,23 @@
         <w:ind w:left="0" w:firstLine="720"/>
       </w:pPr>
       <w:r>
-        <w:t>Enfin, l’idéale serait d’avoir les deux. Un échantillon de meshs à proposer à l’utilisateur et la possibilité d’ajouter ses propres meshs dans la liste.</w:t>
+        <w:t xml:space="preserve">Enfin, l’idéale serait d’avoir les deux. Un échantillon de </w:t>
+      </w:r>
+      <w:proofErr w:type="spellStart"/>
+      <w:r>
+        <w:t>meshs</w:t>
+      </w:r>
+      <w:proofErr w:type="spellEnd"/>
+      <w:r>
+        <w:t xml:space="preserve"> à proposer à l’utilisateur et la possibilité d’ajouter ses propres </w:t>
+      </w:r>
+      <w:proofErr w:type="spellStart"/>
+      <w:r>
+        <w:t>meshs</w:t>
+      </w:r>
+      <w:proofErr w:type="spellEnd"/>
+      <w:r>
+        <w:t xml:space="preserve"> dans la liste.</w:t>
       </w:r>
     </w:p>
     <w:p>
@@ -4174,9 +4734,14 @@
       </w:r>
       <w:r>
         <w:lastRenderedPageBreak/>
-        <w:t>Archi/Evolutivité</w:t>
+        <w:t>Archi/</w:t>
+      </w:r>
+      <w:proofErr w:type="spellStart"/>
+      <w:r>
+        <w:t>Evolutivité</w:t>
       </w:r>
       <w:bookmarkEnd w:id="17"/>
+      <w:proofErr w:type="spellEnd"/>
     </w:p>
     <w:p>
       <w:pPr>
@@ -4272,7 +4837,31 @@
         </w:numPr>
       </w:pPr>
       <w:r>
-        <w:t>Il faut rajouter un attribut static int dans la classe Turtle pour chaque nouvelle interprétation de la tortue ajoutée. Il suffit de copier une ligne déjà présente pour une autre interprétation et de prendre un entier non utilisé.</w:t>
+        <w:t xml:space="preserve">Il faut rajouter un attribut </w:t>
+      </w:r>
+      <w:proofErr w:type="spellStart"/>
+      <w:r>
+        <w:t>static</w:t>
+      </w:r>
+      <w:proofErr w:type="spellEnd"/>
+      <w:r>
+        <w:t xml:space="preserve"> </w:t>
+      </w:r>
+      <w:proofErr w:type="spellStart"/>
+      <w:r>
+        <w:t>int</w:t>
+      </w:r>
+      <w:proofErr w:type="spellEnd"/>
+      <w:r>
+        <w:t xml:space="preserve"> dans la classe </w:t>
+      </w:r>
+      <w:proofErr w:type="spellStart"/>
+      <w:r>
+        <w:t>Turtle</w:t>
+      </w:r>
+      <w:proofErr w:type="spellEnd"/>
+      <w:r>
+        <w:t xml:space="preserve"> pour chaque nouvelle interprétation de la tortue ajoutée. Il suffit de copier une ligne déjà présente pour une autre interprétation et de prendre un entier non utilisé.</w:t>
       </w:r>
     </w:p>
     <w:p>
@@ -4283,7 +4872,47 @@
         </w:numPr>
       </w:pPr>
       <w:r>
-        <w:t>La classe de la nouvelle interprétation doit hériter de la classe Turtle et redéfinir les fonctions drawScene, checkSymbols, initParameters et setParameters.</w:t>
+        <w:t xml:space="preserve">La classe de la nouvelle interprétation doit hériter de la classe </w:t>
+      </w:r>
+      <w:proofErr w:type="spellStart"/>
+      <w:r>
+        <w:t>Turtle</w:t>
+      </w:r>
+      <w:proofErr w:type="spellEnd"/>
+      <w:r>
+        <w:t xml:space="preserve"> et redéfinir les fonctions </w:t>
+      </w:r>
+      <w:proofErr w:type="spellStart"/>
+      <w:r>
+        <w:t>drawScene</w:t>
+      </w:r>
+      <w:proofErr w:type="spellEnd"/>
+      <w:r>
+        <w:t xml:space="preserve">, </w:t>
+      </w:r>
+      <w:proofErr w:type="spellStart"/>
+      <w:r>
+        <w:t>checkSymbols</w:t>
+      </w:r>
+      <w:proofErr w:type="spellEnd"/>
+      <w:r>
+        <w:t xml:space="preserve">, </w:t>
+      </w:r>
+      <w:proofErr w:type="spellStart"/>
+      <w:r>
+        <w:t>initParameters</w:t>
+      </w:r>
+      <w:proofErr w:type="spellEnd"/>
+      <w:r>
+        <w:t xml:space="preserve"> et </w:t>
+      </w:r>
+      <w:proofErr w:type="spellStart"/>
+      <w:r>
+        <w:t>setParameters</w:t>
+      </w:r>
+      <w:proofErr w:type="spellEnd"/>
+      <w:r>
+        <w:t>.</w:t>
       </w:r>
     </w:p>
     <w:p>
@@ -4296,11 +4925,21 @@
       <w:r>
         <w:t xml:space="preserve">Afin de permettre à la caméra de se positionner correctement il est important d’appeler la fonction </w:t>
       </w:r>
+      <w:proofErr w:type="spellStart"/>
       <w:r>
         <w:t>updateBoundsCoordinates</w:t>
       </w:r>
-      <w:r>
-        <w:t xml:space="preserve"> après l’ajout d’un objet dans la scène dans la fonction drawScene avec les coordonnées de cet objet.</w:t>
+      <w:proofErr w:type="spellEnd"/>
+      <w:r>
+        <w:t xml:space="preserve"> après l’ajout d’un objet dans la scène dans la fonction </w:t>
+      </w:r>
+      <w:proofErr w:type="spellStart"/>
+      <w:r>
+        <w:t>drawScene</w:t>
+      </w:r>
+      <w:proofErr w:type="spellEnd"/>
+      <w:r>
+        <w:t xml:space="preserve"> avec les coordonnées de cet objet.</w:t>
       </w:r>
     </w:p>
     <w:p>
@@ -4331,7 +4970,23 @@
         <w:t>re mise en place, l’intégration</w:t>
       </w:r>
       <w:r>
-        <w:t xml:space="preserve"> de ses paramètres sera le plus simple possible. Afin d’ajouter un paramètre il suffit d’ajouter deux lignes dans les fonctions initParameters et setParameters de la classe de l’interprétation de la tortue.</w:t>
+        <w:t xml:space="preserve"> de ses paramètres sera le plus simple possible. Afin d’ajouter un paramètre il suffit d’ajouter deux lignes dans les fonctions </w:t>
+      </w:r>
+      <w:proofErr w:type="spellStart"/>
+      <w:r>
+        <w:t>initParameters</w:t>
+      </w:r>
+      <w:proofErr w:type="spellEnd"/>
+      <w:r>
+        <w:t xml:space="preserve"> et </w:t>
+      </w:r>
+      <w:proofErr w:type="spellStart"/>
+      <w:r>
+        <w:t>setParameters</w:t>
+      </w:r>
+      <w:proofErr w:type="spellEnd"/>
+      <w:r>
+        <w:t xml:space="preserve"> de la classe de l’interprétation de la tortue.</w:t>
       </w:r>
     </w:p>
     <w:p>
@@ -4352,13 +5007,69 @@
           <w:lang w:val="en-US"/>
         </w:rPr>
       </w:pPr>
+      <w:proofErr w:type="spellStart"/>
+      <w:proofErr w:type="gramStart"/>
       <w:r>
         <w:rPr>
           <w:rStyle w:val="lev"/>
           <w:b w:val="0"/>
           <w:lang w:val="en-US"/>
         </w:rPr>
-        <w:t>parameters.add(new Parameter("Angle", ParameterType.TYPE_INTEGER, new Integer((int) angle)));</w:t>
+        <w:t>parameters.add</w:t>
+      </w:r>
+      <w:proofErr w:type="spellEnd"/>
+      <w:r>
+        <w:rPr>
+          <w:rStyle w:val="lev"/>
+          <w:b w:val="0"/>
+          <w:lang w:val="en-US"/>
+        </w:rPr>
+        <w:t>(</w:t>
+      </w:r>
+      <w:proofErr w:type="gramEnd"/>
+      <w:r>
+        <w:rPr>
+          <w:rStyle w:val="lev"/>
+          <w:b w:val="0"/>
+          <w:lang w:val="en-US"/>
+        </w:rPr>
+        <w:t xml:space="preserve">new Parameter("Angle", </w:t>
+      </w:r>
+      <w:proofErr w:type="spellStart"/>
+      <w:r>
+        <w:rPr>
+          <w:rStyle w:val="lev"/>
+          <w:b w:val="0"/>
+          <w:lang w:val="en-US"/>
+        </w:rPr>
+        <w:t>ParameterType.TYPE_INTEGER</w:t>
+      </w:r>
+      <w:proofErr w:type="spellEnd"/>
+      <w:r>
+        <w:rPr>
+          <w:rStyle w:val="lev"/>
+          <w:b w:val="0"/>
+          <w:lang w:val="en-US"/>
+        </w:rPr>
+        <w:t>, new Integer((</w:t>
+      </w:r>
+      <w:proofErr w:type="spellStart"/>
+      <w:r>
+        <w:rPr>
+          <w:rStyle w:val="lev"/>
+          <w:b w:val="0"/>
+          <w:lang w:val="en-US"/>
+        </w:rPr>
+        <w:t>int</w:t>
+      </w:r>
+      <w:proofErr w:type="spellEnd"/>
+      <w:r>
+        <w:rPr>
+          <w:rStyle w:val="lev"/>
+          <w:b w:val="0"/>
+          <w:lang w:val="en-US"/>
+        </w:rPr>
+        <w:t>) angle)));</w:t>
       </w:r>
     </w:p>
     <w:p>
@@ -4369,11 +5080,61 @@
           <w:lang w:val="en-US"/>
         </w:rPr>
       </w:pPr>
+      <w:proofErr w:type="gramStart"/>
       <w:r>
         <w:rPr>
           <w:lang w:val="en-US"/>
         </w:rPr>
-        <w:t>angle = ((Integer) parameters.get(0).getValue()).floatValue();</w:t>
+        <w:t>angle</w:t>
+      </w:r>
+      <w:proofErr w:type="gramEnd"/>
+      <w:r>
+        <w:rPr>
+          <w:lang w:val="en-US"/>
+        </w:rPr>
+        <w:t xml:space="preserve"> = ((Integer) </w:t>
+      </w:r>
+      <w:proofErr w:type="spellStart"/>
+      <w:r>
+        <w:rPr>
+          <w:lang w:val="en-US"/>
+        </w:rPr>
+        <w:t>parameters.get</w:t>
+      </w:r>
+      <w:proofErr w:type="spellEnd"/>
+      <w:r>
+        <w:rPr>
+          <w:lang w:val="en-US"/>
+        </w:rPr>
+        <w:t>(0).</w:t>
+      </w:r>
+      <w:proofErr w:type="spellStart"/>
+      <w:r>
+        <w:rPr>
+          <w:lang w:val="en-US"/>
+        </w:rPr>
+        <w:t>getValue</w:t>
+      </w:r>
+      <w:proofErr w:type="spellEnd"/>
+      <w:r>
+        <w:rPr>
+          <w:lang w:val="en-US"/>
+        </w:rPr>
+        <w:t>()).</w:t>
+      </w:r>
+      <w:proofErr w:type="spellStart"/>
+      <w:r>
+        <w:rPr>
+          <w:lang w:val="en-US"/>
+        </w:rPr>
+        <w:t>floatValue</w:t>
+      </w:r>
+      <w:proofErr w:type="spellEnd"/>
+      <w:r>
+        <w:rPr>
+          <w:lang w:val="en-US"/>
+        </w:rPr>
+        <w:t>();</w:t>
       </w:r>
     </w:p>
     <w:p>
@@ -4473,9 +5234,6 @@
     <w:p>
       <w:pPr>
         <w:ind w:left="0"/>
-        <w:rPr>
-          <w:lang w:val="en-US"/>
-        </w:rPr>
       </w:pPr>
     </w:p>
     <w:p>
@@ -4487,20 +5245,33 @@
         </w:rPr>
       </w:pPr>
       <w:r>
-        <w:rPr>
-          <w:lang w:val="en-US"/>
-        </w:rPr>
         <w:br w:type="page"/>
       </w:r>
       <w:bookmarkStart w:id="24" w:name="_Toc354567078"/>
+      <w:proofErr w:type="spellStart"/>
       <w:r>
         <w:rPr>
           <w:lang w:val="en-US"/>
         </w:rPr>
         <w:lastRenderedPageBreak/>
-        <w:t>Gestion de projet</w:t>
+        <w:t>Gestion</w:t>
+      </w:r>
+      <w:proofErr w:type="spellEnd"/>
+      <w:r>
+        <w:rPr>
+          <w:lang w:val="en-US"/>
+        </w:rPr>
+        <w:t xml:space="preserve"> de </w:t>
+      </w:r>
+      <w:proofErr w:type="spellStart"/>
+      <w:r>
+        <w:rPr>
+          <w:lang w:val="en-US"/>
+        </w:rPr>
+        <w:t>projet</w:t>
       </w:r>
       <w:bookmarkEnd w:id="24"/>
+      <w:proofErr w:type="spellEnd"/>
     </w:p>
     <w:p>
       <w:pPr>
@@ -4529,7 +5300,15 @@
         <w:t xml:space="preserve">Afin de gérer nos sources </w:t>
       </w:r>
       <w:r>
-        <w:t xml:space="preserve">nous avons naturellement choisi d’utiliser Git. Il est simple d’utilisation et nous est familier. De plus, l’utilisation de Git permet également d’utiliser le dépôt GitHub qui est très répandu et permet une distribution de l’application gratuitement et rapidement. Notre application est ainsi disponible et libre d’accès à tous. </w:t>
+        <w:t xml:space="preserve">nous avons naturellement choisi d’utiliser Git. Il est simple d’utilisation et nous est familier. De plus, l’utilisation de Git permet également d’utiliser le dépôt </w:t>
+      </w:r>
+      <w:proofErr w:type="spellStart"/>
+      <w:r>
+        <w:t>GitHub</w:t>
+      </w:r>
+      <w:proofErr w:type="spellEnd"/>
+      <w:r>
+        <w:t xml:space="preserve"> qui est très répandu et permet une distribution de l’application gratuitement et rapidement. Notre application est ainsi disponible et libre d’accès à tous. </w:t>
       </w:r>
     </w:p>
     <w:p>
@@ -4610,7 +5389,15 @@
         <w:ind w:left="0" w:firstLine="720"/>
       </w:pPr>
       <w:r>
-        <w:t>Ce diagramme de Gantt présente les fonctionnalités principales qui ont été réalisées au cours de ce projet. Il s’agit d’un diagramme construit avec les dates des commits du dépôt Git.</w:t>
+        <w:t xml:space="preserve">Ce diagramme de Gantt présente les fonctionnalités principales qui ont été réalisées au cours de ce projet. Il s’agit d’un diagramme construit avec les dates des </w:t>
+      </w:r>
+      <w:proofErr w:type="spellStart"/>
+      <w:r>
+        <w:t>commits</w:t>
+      </w:r>
+      <w:proofErr w:type="spellEnd"/>
+      <w:r>
+        <w:t xml:space="preserve"> du dépôt Git.</w:t>
       </w:r>
     </w:p>
     <w:p>
@@ -4703,11 +5490,19 @@
       </w:tabs>
       <w:ind w:left="0"/>
     </w:pPr>
+    <w:proofErr w:type="spellStart"/>
     <w:r>
       <w:rPr>
         <w:color w:val="auto"/>
       </w:rPr>
-      <w:t>Polytech Tours 2012-2013</w:t>
+      <w:t>Polytech</w:t>
+    </w:r>
+    <w:proofErr w:type="spellEnd"/>
+    <w:r>
+      <w:rPr>
+        <w:color w:val="auto"/>
+      </w:rPr>
+      <w:t xml:space="preserve"> Tours 2012-2013</w:t>
     </w:r>
     <w:r>
       <w:rPr>
@@ -4762,7 +5557,7 @@
         <w:noProof/>
         <w:color w:val="auto"/>
       </w:rPr>
-      <w:t>9</w:t>
+      <w:t>6</w:t>
     </w:r>
     <w:r>
       <w:rPr>
@@ -4807,7 +5602,10 @@
       <w:pStyle w:val="En-tte"/>
     </w:pPr>
     <w:r>
-      <w:t xml:space="preserve">Rapprot de projet de réalité virtuelle – </w:t>
+      <w:t>Rappor</w:t>
+    </w:r>
+    <w:r>
+      <w:t xml:space="preserve">t de projet de réalité virtuelle – </w:t>
     </w:r>
     <w:r>
       <w:t>Démonstrateur</w:t>
@@ -5221,6 +6019,118 @@
     </w:lvl>
   </w:abstractNum>
   <w:abstractNum w:abstractNumId="4">
+    <w:nsid w:val="36FA4106"/>
+    <w:multiLevelType w:val="hybridMultilevel"/>
+    <w:tmpl w:val="D6C83FB2"/>
+    <w:lvl w:ilvl="0" w:tplc="7F684B5E">
+      <w:numFmt w:val="bullet"/>
+      <w:lvlText w:val="-"/>
+      <w:lvlJc w:val="left"/>
+      <w:pPr>
+        <w:ind w:left="720" w:hanging="360"/>
+      </w:pPr>
+      <w:rPr>
+        <w:rFonts w:ascii="Calibri" w:eastAsia="Times New Roman" w:hAnsi="Calibri" w:cs="Times New Roman" w:hint="default"/>
+      </w:rPr>
+    </w:lvl>
+    <w:lvl w:ilvl="1" w:tplc="040C0003">
+      <w:start w:val="1"/>
+      <w:numFmt w:val="bullet"/>
+      <w:lvlText w:val="o"/>
+      <w:lvlJc w:val="left"/>
+      <w:pPr>
+        <w:ind w:left="1440" w:hanging="360"/>
+      </w:pPr>
+      <w:rPr>
+        <w:rFonts w:ascii="Courier New" w:hAnsi="Courier New" w:cs="Courier New" w:hint="default"/>
+      </w:rPr>
+    </w:lvl>
+    <w:lvl w:ilvl="2" w:tplc="040C0005" w:tentative="1">
+      <w:start w:val="1"/>
+      <w:numFmt w:val="bullet"/>
+      <w:lvlText w:val=""/>
+      <w:lvlJc w:val="left"/>
+      <w:pPr>
+        <w:ind w:left="2160" w:hanging="360"/>
+      </w:pPr>
+      <w:rPr>
+        <w:rFonts w:ascii="Wingdings" w:hAnsi="Wingdings" w:hint="default"/>
+      </w:rPr>
+    </w:lvl>
+    <w:lvl w:ilvl="3" w:tplc="040C0001" w:tentative="1">
+      <w:start w:val="1"/>
+      <w:numFmt w:val="bullet"/>
+      <w:lvlText w:val=""/>
+      <w:lvlJc w:val="left"/>
+      <w:pPr>
+        <w:ind w:left="2880" w:hanging="360"/>
+      </w:pPr>
+      <w:rPr>
+        <w:rFonts w:ascii="Symbol" w:hAnsi="Symbol" w:hint="default"/>
+      </w:rPr>
+    </w:lvl>
+    <w:lvl w:ilvl="4" w:tplc="040C0003" w:tentative="1">
+      <w:start w:val="1"/>
+      <w:numFmt w:val="bullet"/>
+      <w:lvlText w:val="o"/>
+      <w:lvlJc w:val="left"/>
+      <w:pPr>
+        <w:ind w:left="3600" w:hanging="360"/>
+      </w:pPr>
+      <w:rPr>
+        <w:rFonts w:ascii="Courier New" w:hAnsi="Courier New" w:cs="Courier New" w:hint="default"/>
+      </w:rPr>
+    </w:lvl>
+    <w:lvl w:ilvl="5" w:tplc="040C0005" w:tentative="1">
+      <w:start w:val="1"/>
+      <w:numFmt w:val="bullet"/>
+      <w:lvlText w:val=""/>
+      <w:lvlJc w:val="left"/>
+      <w:pPr>
+        <w:ind w:left="4320" w:hanging="360"/>
+      </w:pPr>
+      <w:rPr>
+        <w:rFonts w:ascii="Wingdings" w:hAnsi="Wingdings" w:hint="default"/>
+      </w:rPr>
+    </w:lvl>
+    <w:lvl w:ilvl="6" w:tplc="040C0001" w:tentative="1">
+      <w:start w:val="1"/>
+      <w:numFmt w:val="bullet"/>
+      <w:lvlText w:val=""/>
+      <w:lvlJc w:val="left"/>
+      <w:pPr>
+        <w:ind w:left="5040" w:hanging="360"/>
+      </w:pPr>
+      <w:rPr>
+        <w:rFonts w:ascii="Symbol" w:hAnsi="Symbol" w:hint="default"/>
+      </w:rPr>
+    </w:lvl>
+    <w:lvl w:ilvl="7" w:tplc="040C0003" w:tentative="1">
+      <w:start w:val="1"/>
+      <w:numFmt w:val="bullet"/>
+      <w:lvlText w:val="o"/>
+      <w:lvlJc w:val="left"/>
+      <w:pPr>
+        <w:ind w:left="5760" w:hanging="360"/>
+      </w:pPr>
+      <w:rPr>
+        <w:rFonts w:ascii="Courier New" w:hAnsi="Courier New" w:cs="Courier New" w:hint="default"/>
+      </w:rPr>
+    </w:lvl>
+    <w:lvl w:ilvl="8" w:tplc="040C0005" w:tentative="1">
+      <w:start w:val="1"/>
+      <w:numFmt w:val="bullet"/>
+      <w:lvlText w:val=""/>
+      <w:lvlJc w:val="left"/>
+      <w:pPr>
+        <w:ind w:left="6480" w:hanging="360"/>
+      </w:pPr>
+      <w:rPr>
+        <w:rFonts w:ascii="Wingdings" w:hAnsi="Wingdings" w:hint="default"/>
+      </w:rPr>
+    </w:lvl>
+  </w:abstractNum>
+  <w:abstractNum w:abstractNumId="5">
     <w:nsid w:val="73165E2C"/>
     <w:multiLevelType w:val="hybridMultilevel"/>
     <w:tmpl w:val="009245DA"/>
@@ -5340,13 +6250,16 @@
     <w:abstractNumId w:val="2"/>
   </w:num>
   <w:num w:numId="3">
-    <w:abstractNumId w:val="4"/>
+    <w:abstractNumId w:val="5"/>
   </w:num>
   <w:num w:numId="4">
     <w:abstractNumId w:val="3"/>
   </w:num>
   <w:num w:numId="5">
     <w:abstractNumId w:val="0"/>
+  </w:num>
+  <w:num w:numId="6">
+    <w:abstractNumId w:val="4"/>
   </w:num>
 </w:numbering>
 </file>
@@ -5746,7 +6659,6 @@
   <w:style w:type="character" w:default="1" w:styleId="Policepardfaut">
     <w:name w:val="Default Paragraph Font"/>
     <w:uiPriority w:val="1"/>
-    <w:semiHidden/>
     <w:unhideWhenUsed/>
   </w:style>
   <w:style w:type="table" w:default="1" w:styleId="TableauNormal">
@@ -6715,7 +7627,6 @@
   <w:style w:type="character" w:default="1" w:styleId="Policepardfaut">
     <w:name w:val="Default Paragraph Font"/>
     <w:uiPriority w:val="1"/>
-    <w:semiHidden/>
     <w:unhideWhenUsed/>
   </w:style>
   <w:style w:type="table" w:default="1" w:styleId="TableauNormal">
@@ -7596,7 +8507,7 @@
 </file>
 
 <file path=customXml/itemProps2.xml><?xml version="1.0" encoding="utf-8"?>
-<ds:datastoreItem xmlns:ds="http://schemas.openxmlformats.org/officeDocument/2006/customXml" ds:itemID="{198FD9B0-2C65-4D27-B524-9FA09C97E6DD}">
+<ds:datastoreItem xmlns:ds="http://schemas.openxmlformats.org/officeDocument/2006/customXml" ds:itemID="{85931FEC-B3AC-4A8C-947B-D1E4BC56BA4F}">
   <ds:schemaRefs>
     <ds:schemaRef ds:uri="http://schemas.openxmlformats.org/officeDocument/2006/bibliography"/>
   </ds:schemaRefs>

--- a/doc/Rapport/Rapport.docx
+++ b/doc/Rapport/Rapport.docx
@@ -5,19 +5,15 @@
     <w:p>
       <w:pPr>
         <w:ind w:hanging="2302"/>
-        <w:rPr>
-          <w:noProof/>
-        </w:rPr>
-      </w:pPr>
-      <w:r>
-        <w:rPr>
-          <w:noProof/>
+      </w:pPr>
+      <w:r>
+        <w:rPr>
           <w:color w:val="FFFFFF"/>
         </w:rPr>
         <mc:AlternateContent>
           <mc:Choice Requires="wps">
             <w:drawing>
-              <wp:anchor distT="0" distB="0" distL="114300" distR="114300" simplePos="0" relativeHeight="251655680" behindDoc="0" locked="0" layoutInCell="1" allowOverlap="1">
+              <wp:anchor distT="0" distB="0" distL="114300" distR="114300" simplePos="0" relativeHeight="251655680" behindDoc="0" locked="0" layoutInCell="1" allowOverlap="1" wp14:anchorId="505FB02A" wp14:editId="01F60C09">
                 <wp:simplePos x="0" y="0"/>
                 <wp:positionH relativeFrom="column">
                   <wp:posOffset>3752850</wp:posOffset>
@@ -253,13 +249,12 @@
       </w:r>
       <w:r>
         <w:rPr>
-          <w:noProof/>
           <w:color w:val="FFFFFF"/>
         </w:rPr>
         <mc:AlternateContent>
           <mc:Choice Requires="wps">
             <w:drawing>
-              <wp:anchor distT="0" distB="0" distL="114300" distR="114300" simplePos="0" relativeHeight="251654656" behindDoc="0" locked="0" layoutInCell="1" allowOverlap="1">
+              <wp:anchor distT="0" distB="0" distL="114300" distR="114300" simplePos="0" relativeHeight="251654656" behindDoc="0" locked="0" layoutInCell="1" allowOverlap="1" wp14:anchorId="57386167" wp14:editId="28FD85BD">
                 <wp:simplePos x="0" y="0"/>
                 <wp:positionH relativeFrom="column">
                   <wp:posOffset>3819525</wp:posOffset>
@@ -343,14 +338,7 @@
                                 <w:sz w:val="28"/>
                                 <w:szCs w:val="28"/>
                               </w:rPr>
-                              <w:t xml:space="preserve">Rémi DUCCESCHI et </w:t>
-                            </w:r>
-                            <w:r>
-                              <w:rPr>
-                                <w:sz w:val="28"/>
-                                <w:szCs w:val="28"/>
-                              </w:rPr>
-                              <w:t>Thomas NOGUER</w:t>
+                              <w:t>Rémi DUCCESCHI et Thomas NOGUER</w:t>
                             </w:r>
                           </w:p>
                           <w:p>
@@ -409,21 +397,12 @@
                                 <w:szCs w:val="28"/>
                               </w:rPr>
                             </w:pPr>
-                            <w:proofErr w:type="spellStart"/>
                             <w:r>
                               <w:rPr>
                                 <w:sz w:val="28"/>
                                 <w:szCs w:val="28"/>
                               </w:rPr>
-                              <w:t>Polytech</w:t>
-                            </w:r>
-                            <w:proofErr w:type="spellEnd"/>
-                            <w:r>
-                              <w:rPr>
-                                <w:sz w:val="28"/>
-                                <w:szCs w:val="28"/>
-                              </w:rPr>
-                              <w:t xml:space="preserve"> Tours 2012-2013</w:t>
+                              <w:t>Polytech Tours 2012-2013</w:t>
                             </w:r>
                           </w:p>
                           <w:p>
@@ -488,14 +467,7 @@
                           <w:sz w:val="28"/>
                           <w:szCs w:val="28"/>
                         </w:rPr>
-                        <w:t xml:space="preserve">Rémi DUCCESCHI et </w:t>
-                      </w:r>
-                      <w:r>
-                        <w:rPr>
-                          <w:sz w:val="28"/>
-                          <w:szCs w:val="28"/>
-                        </w:rPr>
-                        <w:t>Thomas NOGUER</w:t>
+                        <w:t>Rémi DUCCESCHI et Thomas NOGUER</w:t>
                       </w:r>
                     </w:p>
                     <w:p>
@@ -554,21 +526,12 @@
                           <w:szCs w:val="28"/>
                         </w:rPr>
                       </w:pPr>
-                      <w:proofErr w:type="spellStart"/>
                       <w:r>
                         <w:rPr>
                           <w:sz w:val="28"/>
                           <w:szCs w:val="28"/>
                         </w:rPr>
-                        <w:t>Polytech</w:t>
-                      </w:r>
-                      <w:proofErr w:type="spellEnd"/>
-                      <w:r>
-                        <w:rPr>
-                          <w:sz w:val="28"/>
-                          <w:szCs w:val="28"/>
-                        </w:rPr>
-                        <w:t xml:space="preserve"> Tours 2012-2013</w:t>
+                        <w:t>Polytech Tours 2012-2013</w:t>
                       </w:r>
                     </w:p>
                     <w:p>
@@ -591,13 +554,12 @@
       </w:r>
       <w:r>
         <w:rPr>
-          <w:noProof/>
           <w:color w:val="FFFFFF"/>
         </w:rPr>
         <mc:AlternateContent>
           <mc:Choice Requires="wps">
             <w:drawing>
-              <wp:anchor distT="0" distB="0" distL="114300" distR="114300" simplePos="0" relativeHeight="251656704" behindDoc="0" locked="0" layoutInCell="1" allowOverlap="1">
+              <wp:anchor distT="0" distB="0" distL="114300" distR="114300" simplePos="0" relativeHeight="251656704" behindDoc="0" locked="0" layoutInCell="1" allowOverlap="1" wp14:anchorId="21005B8F" wp14:editId="25C543C2">
                 <wp:simplePos x="0" y="0"/>
                 <wp:positionH relativeFrom="column">
                   <wp:posOffset>4196080</wp:posOffset>
@@ -716,11 +678,8 @@
         </mc:AlternateContent>
       </w:r>
       <w:r>
-        <w:rPr>
-          <w:noProof/>
-        </w:rPr>
         <w:drawing>
-          <wp:inline distT="0" distB="0" distL="0" distR="0">
+          <wp:inline distT="0" distB="0" distL="0" distR="0" wp14:anchorId="1BC535E8" wp14:editId="77B1C33E">
             <wp:extent cx="7378065" cy="10509885"/>
             <wp:effectExtent l="0" t="0" r="0" b="5715"/>
             <wp:docPr id="1" name="Picture 16" descr="Description: 01_in.jpg"/>
@@ -772,9 +731,6 @@
     <w:p>
       <w:pPr>
         <w:pStyle w:val="Titre"/>
-        <w:rPr>
-          <w:noProof/>
-        </w:rPr>
         <w:sectPr>
           <w:headerReference w:type="default" r:id="rId11"/>
           <w:footerReference w:type="default" r:id="rId12"/>
@@ -789,37 +745,37 @@
     <w:p>
       <w:pPr>
         <w:pStyle w:val="Titre"/>
-        <w:rPr>
-          <w:noProof/>
-        </w:rPr>
-      </w:pPr>
-      <w:r>
-        <w:rPr>
-          <w:noProof/>
-        </w:rPr>
+      </w:pPr>
+      <w:r>
         <w:lastRenderedPageBreak/>
         <w:br w:type="page"/>
       </w:r>
       <w:r>
-        <w:rPr>
-          <w:noProof/>
-        </w:rPr>
         <w:lastRenderedPageBreak/>
-        <w:t xml:space="preserve">Introduction </w:t>
-      </w:r>
-      <w:r>
-        <w:rPr>
-          <w:noProof/>
-        </w:rPr>
+        <w:t>Introduction</w:t>
+      </w:r>
+    </w:p>
+    <w:p>
+      <w:pPr>
+        <w:ind w:left="0"/>
+      </w:pPr>
+    </w:p>
+    <w:p>
+      <w:pPr>
+        <w:pStyle w:val="Titre"/>
+      </w:pPr>
+      <w:r>
         <w:br w:type="page"/>
       </w:r>
       <w:r>
-        <w:rPr>
-          <w:noProof/>
-        </w:rPr>
         <w:lastRenderedPageBreak/>
-        <w:t>Plan</w:t>
-      </w:r>
+        <w:t>Table des matières</w:t>
+      </w:r>
+    </w:p>
+    <w:p>
+      <w:pPr>
+        <w:ind w:left="0"/>
+      </w:pPr>
     </w:p>
     <w:p>
       <w:pPr>
@@ -845,7 +801,7 @@
       <w:r>
         <w:fldChar w:fldCharType="separate"/>
       </w:r>
-      <w:hyperlink w:anchor="_Toc354567055" w:history="1">
+      <w:hyperlink w:anchor="_Toc354583266" w:history="1">
         <w:r>
           <w:rPr>
             <w:rStyle w:val="Lienhypertexte"/>
@@ -889,7 +845,7 @@
             <w:noProof/>
             <w:webHidden/>
           </w:rPr>
-          <w:instrText xml:space="preserve"> PAGEREF _Toc354567055 \h </w:instrText>
+          <w:instrText xml:space="preserve"> PAGEREF _Toc354583266 \h </w:instrText>
         </w:r>
         <w:r>
           <w:rPr>
@@ -909,7 +865,7 @@
             <w:noProof/>
             <w:webHidden/>
           </w:rPr>
-          <w:t>5</w:t>
+          <w:t>6</w:t>
         </w:r>
         <w:r>
           <w:rPr>
@@ -934,7 +890,7 @@
           <w:szCs w:val="22"/>
         </w:rPr>
       </w:pPr>
-      <w:hyperlink w:anchor="_Toc354567056" w:history="1">
+      <w:hyperlink w:anchor="_Toc354583267" w:history="1">
         <w:r>
           <w:rPr>
             <w:rStyle w:val="Lienhypertexte"/>
@@ -961,7 +917,7 @@
             <w:noProof/>
             <w:webHidden/>
           </w:rPr>
-          <w:instrText xml:space="preserve"> PAGEREF _Toc354567056 \h </w:instrText>
+          <w:instrText xml:space="preserve"> PAGEREF _Toc354583267 \h </w:instrText>
         </w:r>
         <w:r>
           <w:rPr>
@@ -981,7 +937,7 @@
             <w:noProof/>
             <w:webHidden/>
           </w:rPr>
-          <w:t>5</w:t>
+          <w:t>6</w:t>
         </w:r>
         <w:r>
           <w:rPr>
@@ -1006,7 +962,7 @@
           <w:szCs w:val="22"/>
         </w:rPr>
       </w:pPr>
-      <w:hyperlink w:anchor="_Toc354567057" w:history="1">
+      <w:hyperlink w:anchor="_Toc354583268" w:history="1">
         <w:r>
           <w:rPr>
             <w:rStyle w:val="Lienhypertexte"/>
@@ -1033,7 +989,7 @@
             <w:noProof/>
             <w:webHidden/>
           </w:rPr>
-          <w:instrText xml:space="preserve"> PAGEREF _Toc354567057 \h </w:instrText>
+          <w:instrText xml:space="preserve"> PAGEREF _Toc354583268 \h </w:instrText>
         </w:r>
         <w:r>
           <w:rPr>
@@ -1053,7 +1009,7 @@
             <w:noProof/>
             <w:webHidden/>
           </w:rPr>
-          <w:t>5</w:t>
+          <w:t>7</w:t>
         </w:r>
         <w:r>
           <w:rPr>
@@ -1078,7 +1034,7 @@
           <w:szCs w:val="22"/>
         </w:rPr>
       </w:pPr>
-      <w:hyperlink w:anchor="_Toc354567058" w:history="1">
+      <w:hyperlink w:anchor="_Toc354583269" w:history="1">
         <w:r>
           <w:rPr>
             <w:rStyle w:val="Lienhypertexte"/>
@@ -1105,7 +1061,7 @@
             <w:noProof/>
             <w:webHidden/>
           </w:rPr>
-          <w:instrText xml:space="preserve"> PAGEREF _Toc354567058 \h </w:instrText>
+          <w:instrText xml:space="preserve"> PAGEREF _Toc354583269 \h </w:instrText>
         </w:r>
         <w:r>
           <w:rPr>
@@ -1125,7 +1081,93 @@
             <w:noProof/>
             <w:webHidden/>
           </w:rPr>
-          <w:t>5</w:t>
+          <w:t>8</w:t>
+        </w:r>
+        <w:r>
+          <w:rPr>
+            <w:noProof/>
+            <w:webHidden/>
+          </w:rPr>
+          <w:fldChar w:fldCharType="end"/>
+        </w:r>
+      </w:hyperlink>
+    </w:p>
+    <w:p>
+      <w:pPr>
+        <w:pStyle w:val="TM2"/>
+        <w:tabs>
+          <w:tab w:val="right" w:leader="dot" w:pos="9062"/>
+        </w:tabs>
+        <w:rPr>
+          <w:rFonts w:asciiTheme="minorHAnsi" w:eastAsiaTheme="minorEastAsia" w:hAnsiTheme="minorHAnsi" w:cstheme="minorBidi"/>
+          <w:noProof/>
+          <w:color w:val="auto"/>
+          <w:sz w:val="22"/>
+          <w:szCs w:val="22"/>
+        </w:rPr>
+      </w:pPr>
+      <w:hyperlink w:anchor="_Toc354583270" w:history="1">
+        <w:r>
+          <w:rPr>
+            <w:rStyle w:val="Lienhypertexte"/>
+            <w:noProof/>
+          </w:rPr>
+          <w:t>Récapitulation</w:t>
+        </w:r>
+        <w:r>
+          <w:rPr>
+            <w:rStyle w:val="Lienhypertexte"/>
+            <w:noProof/>
+          </w:rPr>
+          <w:t xml:space="preserve"> </w:t>
+        </w:r>
+        <w:r>
+          <w:rPr>
+            <w:rStyle w:val="Lienhypertexte"/>
+            <w:noProof/>
+          </w:rPr>
+          <w:t>et exemple concret</w:t>
+        </w:r>
+        <w:r>
+          <w:rPr>
+            <w:noProof/>
+            <w:webHidden/>
+          </w:rPr>
+          <w:tab/>
+        </w:r>
+        <w:r>
+          <w:rPr>
+            <w:noProof/>
+            <w:webHidden/>
+          </w:rPr>
+          <w:fldChar w:fldCharType="begin"/>
+        </w:r>
+        <w:r>
+          <w:rPr>
+            <w:noProof/>
+            <w:webHidden/>
+          </w:rPr>
+          <w:instrText xml:space="preserve"> PAGEREF _Toc354583270 \h </w:instrText>
+        </w:r>
+        <w:r>
+          <w:rPr>
+            <w:noProof/>
+            <w:webHidden/>
+          </w:rPr>
+        </w:r>
+        <w:r>
+          <w:rPr>
+            <w:noProof/>
+            <w:webHidden/>
+          </w:rPr>
+          <w:fldChar w:fldCharType="separate"/>
+        </w:r>
+        <w:r>
+          <w:rPr>
+            <w:noProof/>
+            <w:webHidden/>
+          </w:rPr>
+          <w:t>8</w:t>
         </w:r>
         <w:r>
           <w:rPr>
@@ -1151,7 +1193,7 @@
           <w:szCs w:val="22"/>
         </w:rPr>
       </w:pPr>
-      <w:hyperlink w:anchor="_Toc354567059" w:history="1">
+      <w:hyperlink w:anchor="_Toc354583271" w:history="1">
         <w:r>
           <w:rPr>
             <w:rStyle w:val="Lienhypertexte"/>
@@ -1174,7 +1216,21 @@
             <w:rStyle w:val="Lienhypertexte"/>
             <w:noProof/>
           </w:rPr>
-          <w:t>Parser et générateur</w:t>
+          <w:t>Parse</w:t>
+        </w:r>
+        <w:r>
+          <w:rPr>
+            <w:rStyle w:val="Lienhypertexte"/>
+            <w:noProof/>
+          </w:rPr>
+          <w:t>r</w:t>
+        </w:r>
+        <w:r>
+          <w:rPr>
+            <w:rStyle w:val="Lienhypertexte"/>
+            <w:noProof/>
+          </w:rPr>
+          <w:t xml:space="preserve"> et générateur</w:t>
         </w:r>
         <w:r>
           <w:rPr>
@@ -1195,7 +1251,7 @@
             <w:noProof/>
             <w:webHidden/>
           </w:rPr>
-          <w:instrText xml:space="preserve"> PAGEREF _Toc354567059 \h </w:instrText>
+          <w:instrText xml:space="preserve"> PAGEREF _Toc354583271 \h </w:instrText>
         </w:r>
         <w:r>
           <w:rPr>
@@ -1215,7 +1271,7 @@
             <w:noProof/>
             <w:webHidden/>
           </w:rPr>
-          <w:t>6</w:t>
+          <w:t>9</w:t>
         </w:r>
         <w:r>
           <w:rPr>
@@ -1240,7 +1296,7 @@
           <w:szCs w:val="22"/>
         </w:rPr>
       </w:pPr>
-      <w:hyperlink w:anchor="_Toc354567060" w:history="1">
+      <w:hyperlink w:anchor="_Toc354583272" w:history="1">
         <w:r>
           <w:rPr>
             <w:rStyle w:val="Lienhypertexte"/>
@@ -1267,7 +1323,7 @@
             <w:noProof/>
             <w:webHidden/>
           </w:rPr>
-          <w:instrText xml:space="preserve"> PAGEREF _Toc354567060 \h </w:instrText>
+          <w:instrText xml:space="preserve"> PAGEREF _Toc354583272 \h </w:instrText>
         </w:r>
         <w:r>
           <w:rPr>
@@ -1287,7 +1343,7 @@
             <w:noProof/>
             <w:webHidden/>
           </w:rPr>
-          <w:t>6</w:t>
+          <w:t>9</w:t>
         </w:r>
         <w:r>
           <w:rPr>
@@ -1312,7 +1368,7 @@
           <w:szCs w:val="22"/>
         </w:rPr>
       </w:pPr>
-      <w:hyperlink w:anchor="_Toc354567061" w:history="1">
+      <w:hyperlink w:anchor="_Toc354583273" w:history="1">
         <w:r>
           <w:rPr>
             <w:rStyle w:val="Lienhypertexte"/>
@@ -1339,7 +1395,7 @@
             <w:noProof/>
             <w:webHidden/>
           </w:rPr>
-          <w:instrText xml:space="preserve"> PAGEREF _Toc354567061 \h </w:instrText>
+          <w:instrText xml:space="preserve"> PAGEREF _Toc354583273 \h </w:instrText>
         </w:r>
         <w:r>
           <w:rPr>
@@ -1359,7 +1415,7 @@
             <w:noProof/>
             <w:webHidden/>
           </w:rPr>
-          <w:t>6</w:t>
+          <w:t>9</w:t>
         </w:r>
         <w:r>
           <w:rPr>
@@ -1385,7 +1441,7 @@
           <w:szCs w:val="22"/>
         </w:rPr>
       </w:pPr>
-      <w:hyperlink w:anchor="_Toc354567062" w:history="1">
+      <w:hyperlink w:anchor="_Toc354583274" w:history="1">
         <w:r>
           <w:rPr>
             <w:rStyle w:val="Lienhypertexte"/>
@@ -1429,7 +1485,7 @@
             <w:noProof/>
             <w:webHidden/>
           </w:rPr>
-          <w:instrText xml:space="preserve"> PAGEREF _Toc354567062 \h </w:instrText>
+          <w:instrText xml:space="preserve"> PAGEREF _Toc354583274 \h </w:instrText>
         </w:r>
         <w:r>
           <w:rPr>
@@ -1449,7 +1505,7 @@
             <w:noProof/>
             <w:webHidden/>
           </w:rPr>
-          <w:t>7</w:t>
+          <w:t>10</w:t>
         </w:r>
         <w:r>
           <w:rPr>
@@ -1474,7 +1530,7 @@
           <w:szCs w:val="22"/>
         </w:rPr>
       </w:pPr>
-      <w:hyperlink w:anchor="_Toc354567063" w:history="1">
+      <w:hyperlink w:anchor="_Toc354583275" w:history="1">
         <w:r>
           <w:rPr>
             <w:rStyle w:val="Lienhypertexte"/>
@@ -1501,7 +1557,7 @@
             <w:noProof/>
             <w:webHidden/>
           </w:rPr>
-          <w:instrText xml:space="preserve"> PAGEREF _Toc354567063 \h </w:instrText>
+          <w:instrText xml:space="preserve"> PAGEREF _Toc354583275 \h </w:instrText>
         </w:r>
         <w:r>
           <w:rPr>
@@ -1521,7 +1577,7 @@
             <w:noProof/>
             <w:webHidden/>
           </w:rPr>
-          <w:t>7</w:t>
+          <w:t>10</w:t>
         </w:r>
         <w:r>
           <w:rPr>
@@ -1546,7 +1602,7 @@
           <w:szCs w:val="22"/>
         </w:rPr>
       </w:pPr>
-      <w:hyperlink w:anchor="_Toc354567064" w:history="1">
+      <w:hyperlink w:anchor="_Toc354583276" w:history="1">
         <w:r>
           <w:rPr>
             <w:rStyle w:val="Lienhypertexte"/>
@@ -1573,7 +1629,7 @@
             <w:noProof/>
             <w:webHidden/>
           </w:rPr>
-          <w:instrText xml:space="preserve"> PAGEREF _Toc354567064 \h </w:instrText>
+          <w:instrText xml:space="preserve"> PAGEREF _Toc354583276 \h </w:instrText>
         </w:r>
         <w:r>
           <w:rPr>
@@ -1593,7 +1649,7 @@
             <w:noProof/>
             <w:webHidden/>
           </w:rPr>
-          <w:t>7</w:t>
+          <w:t>10</w:t>
         </w:r>
         <w:r>
           <w:rPr>
@@ -1618,7 +1674,7 @@
           <w:szCs w:val="22"/>
         </w:rPr>
       </w:pPr>
-      <w:hyperlink w:anchor="_Toc354567065" w:history="1">
+      <w:hyperlink w:anchor="_Toc354583277" w:history="1">
         <w:r>
           <w:rPr>
             <w:rStyle w:val="Lienhypertexte"/>
@@ -1645,7 +1701,7 @@
             <w:noProof/>
             <w:webHidden/>
           </w:rPr>
-          <w:instrText xml:space="preserve"> PAGEREF _Toc354567065 \h </w:instrText>
+          <w:instrText xml:space="preserve"> PAGEREF _Toc354583277 \h </w:instrText>
         </w:r>
         <w:r>
           <w:rPr>
@@ -1665,7 +1721,7 @@
             <w:noProof/>
             <w:webHidden/>
           </w:rPr>
-          <w:t>8</w:t>
+          <w:t>11</w:t>
         </w:r>
         <w:r>
           <w:rPr>
@@ -1690,7 +1746,7 @@
           <w:szCs w:val="22"/>
         </w:rPr>
       </w:pPr>
-      <w:hyperlink w:anchor="_Toc354567066" w:history="1">
+      <w:hyperlink w:anchor="_Toc354583278" w:history="1">
         <w:r>
           <w:rPr>
             <w:rStyle w:val="Lienhypertexte"/>
@@ -1717,7 +1773,7 @@
             <w:noProof/>
             <w:webHidden/>
           </w:rPr>
-          <w:instrText xml:space="preserve"> PAGEREF _Toc354567066 \h </w:instrText>
+          <w:instrText xml:space="preserve"> PAGEREF _Toc354583278 \h </w:instrText>
         </w:r>
         <w:r>
           <w:rPr>
@@ -1737,7 +1793,7 @@
             <w:noProof/>
             <w:webHidden/>
           </w:rPr>
-          <w:t>9</w:t>
+          <w:t>12</w:t>
         </w:r>
         <w:r>
           <w:rPr>
@@ -1763,7 +1819,7 @@
           <w:szCs w:val="22"/>
         </w:rPr>
       </w:pPr>
-      <w:hyperlink w:anchor="_Toc354567067" w:history="1">
+      <w:hyperlink w:anchor="_Toc354583279" w:history="1">
         <w:r>
           <w:rPr>
             <w:rStyle w:val="Lienhypertexte"/>
@@ -1807,7 +1863,7 @@
             <w:noProof/>
             <w:webHidden/>
           </w:rPr>
-          <w:instrText xml:space="preserve"> PAGEREF _Toc354567067 \h </w:instrText>
+          <w:instrText xml:space="preserve"> PAGEREF _Toc354583279 \h </w:instrText>
         </w:r>
         <w:r>
           <w:rPr>
@@ -1827,7 +1883,7 @@
             <w:noProof/>
             <w:webHidden/>
           </w:rPr>
-          <w:t>11</w:t>
+          <w:t>14</w:t>
         </w:r>
         <w:r>
           <w:rPr>
@@ -1852,7 +1908,7 @@
           <w:szCs w:val="22"/>
         </w:rPr>
       </w:pPr>
-      <w:hyperlink w:anchor="_Toc354567068" w:history="1">
+      <w:hyperlink w:anchor="_Toc354583280" w:history="1">
         <w:r>
           <w:rPr>
             <w:rStyle w:val="Lienhypertexte"/>
@@ -1879,7 +1935,7 @@
             <w:noProof/>
             <w:webHidden/>
           </w:rPr>
-          <w:instrText xml:space="preserve"> PAGEREF _Toc354567068 \h </w:instrText>
+          <w:instrText xml:space="preserve"> PAGEREF _Toc354583280 \h </w:instrText>
         </w:r>
         <w:r>
           <w:rPr>
@@ -1899,7 +1955,7 @@
             <w:noProof/>
             <w:webHidden/>
           </w:rPr>
-          <w:t>11</w:t>
+          <w:t>14</w:t>
         </w:r>
         <w:r>
           <w:rPr>
@@ -1924,7 +1980,7 @@
           <w:szCs w:val="22"/>
         </w:rPr>
       </w:pPr>
-      <w:hyperlink w:anchor="_Toc354567069" w:history="1">
+      <w:hyperlink w:anchor="_Toc354583281" w:history="1">
         <w:r>
           <w:rPr>
             <w:rStyle w:val="Lienhypertexte"/>
@@ -1951,7 +2007,7 @@
             <w:noProof/>
             <w:webHidden/>
           </w:rPr>
-          <w:instrText xml:space="preserve"> PAGEREF _Toc354567069 \h </w:instrText>
+          <w:instrText xml:space="preserve"> PAGEREF _Toc354583281 \h </w:instrText>
         </w:r>
         <w:r>
           <w:rPr>
@@ -1971,7 +2027,7 @@
             <w:noProof/>
             <w:webHidden/>
           </w:rPr>
-          <w:t>11</w:t>
+          <w:t>14</w:t>
         </w:r>
         <w:r>
           <w:rPr>
@@ -1996,7 +2052,7 @@
           <w:szCs w:val="22"/>
         </w:rPr>
       </w:pPr>
-      <w:hyperlink w:anchor="_Toc354567070" w:history="1">
+      <w:hyperlink w:anchor="_Toc354583282" w:history="1">
         <w:r>
           <w:rPr>
             <w:rStyle w:val="Lienhypertexte"/>
@@ -2023,7 +2079,7 @@
             <w:noProof/>
             <w:webHidden/>
           </w:rPr>
-          <w:instrText xml:space="preserve"> PAGEREF _Toc354567070 \h </w:instrText>
+          <w:instrText xml:space="preserve"> PAGEREF _Toc354583282 \h </w:instrText>
         </w:r>
         <w:r>
           <w:rPr>
@@ -2043,7 +2099,7 @@
             <w:noProof/>
             <w:webHidden/>
           </w:rPr>
-          <w:t>12</w:t>
+          <w:t>15</w:t>
         </w:r>
         <w:r>
           <w:rPr>
@@ -2069,7 +2125,7 @@
           <w:szCs w:val="22"/>
         </w:rPr>
       </w:pPr>
-      <w:hyperlink w:anchor="_Toc354567071" w:history="1">
+      <w:hyperlink w:anchor="_Toc354583283" w:history="1">
         <w:r>
           <w:rPr>
             <w:rStyle w:val="Lienhypertexte"/>
@@ -2113,7 +2169,7 @@
             <w:noProof/>
             <w:webHidden/>
           </w:rPr>
-          <w:instrText xml:space="preserve"> PAGEREF _Toc354567071 \h </w:instrText>
+          <w:instrText xml:space="preserve"> PAGEREF _Toc354583283 \h </w:instrText>
         </w:r>
         <w:r>
           <w:rPr>
@@ -2133,7 +2189,7 @@
             <w:noProof/>
             <w:webHidden/>
           </w:rPr>
-          <w:t>12</w:t>
+          <w:t>16</w:t>
         </w:r>
         <w:r>
           <w:rPr>
@@ -2158,7 +2214,7 @@
           <w:szCs w:val="22"/>
         </w:rPr>
       </w:pPr>
-      <w:hyperlink w:anchor="_Toc354567072" w:history="1">
+      <w:hyperlink w:anchor="_Toc354583284" w:history="1">
         <w:r>
           <w:rPr>
             <w:rStyle w:val="Lienhypertexte"/>
@@ -2185,7 +2241,7 @@
             <w:noProof/>
             <w:webHidden/>
           </w:rPr>
-          <w:instrText xml:space="preserve"> PAGEREF _Toc354567072 \h </w:instrText>
+          <w:instrText xml:space="preserve"> PAGEREF _Toc354583284 \h </w:instrText>
         </w:r>
         <w:r>
           <w:rPr>
@@ -2205,7 +2261,7 @@
             <w:noProof/>
             <w:webHidden/>
           </w:rPr>
-          <w:t>12</w:t>
+          <w:t>16</w:t>
         </w:r>
         <w:r>
           <w:rPr>
@@ -2230,7 +2286,7 @@
           <w:szCs w:val="22"/>
         </w:rPr>
       </w:pPr>
-      <w:hyperlink w:anchor="_Toc354567073" w:history="1">
+      <w:hyperlink w:anchor="_Toc354583285" w:history="1">
         <w:r>
           <w:rPr>
             <w:rStyle w:val="Lienhypertexte"/>
@@ -2257,7 +2313,7 @@
             <w:noProof/>
             <w:webHidden/>
           </w:rPr>
-          <w:instrText xml:space="preserve"> PAGEREF _Toc354567073 \h </w:instrText>
+          <w:instrText xml:space="preserve"> PAGEREF _Toc354583285 \h </w:instrText>
         </w:r>
         <w:r>
           <w:rPr>
@@ -2277,7 +2333,7 @@
             <w:noProof/>
             <w:webHidden/>
           </w:rPr>
-          <w:t>12</w:t>
+          <w:t>16</w:t>
         </w:r>
         <w:r>
           <w:rPr>
@@ -2302,7 +2358,7 @@
           <w:szCs w:val="22"/>
         </w:rPr>
       </w:pPr>
-      <w:hyperlink w:anchor="_Toc354567074" w:history="1">
+      <w:hyperlink w:anchor="_Toc354583286" w:history="1">
         <w:r>
           <w:rPr>
             <w:rStyle w:val="Lienhypertexte"/>
@@ -2329,7 +2385,7 @@
             <w:noProof/>
             <w:webHidden/>
           </w:rPr>
-          <w:instrText xml:space="preserve"> PAGEREF _Toc354567074 \h </w:instrText>
+          <w:instrText xml:space="preserve"> PAGEREF _Toc354583286 \h </w:instrText>
         </w:r>
         <w:r>
           <w:rPr>
@@ -2349,7 +2405,7 @@
             <w:noProof/>
             <w:webHidden/>
           </w:rPr>
-          <w:t>12</w:t>
+          <w:t>16</w:t>
         </w:r>
         <w:r>
           <w:rPr>
@@ -2374,7 +2430,7 @@
           <w:szCs w:val="22"/>
         </w:rPr>
       </w:pPr>
-      <w:hyperlink w:anchor="_Toc354567075" w:history="1">
+      <w:hyperlink w:anchor="_Toc354583287" w:history="1">
         <w:r>
           <w:rPr>
             <w:rStyle w:val="Lienhypertexte"/>
@@ -2401,7 +2457,7 @@
             <w:noProof/>
             <w:webHidden/>
           </w:rPr>
-          <w:instrText xml:space="preserve"> PAGEREF _Toc354567075 \h </w:instrText>
+          <w:instrText xml:space="preserve"> PAGEREF _Toc354583287 \h </w:instrText>
         </w:r>
         <w:r>
           <w:rPr>
@@ -2421,7 +2477,7 @@
             <w:noProof/>
             <w:webHidden/>
           </w:rPr>
-          <w:t>12</w:t>
+          <w:t>16</w:t>
         </w:r>
         <w:r>
           <w:rPr>
@@ -2446,7 +2502,7 @@
           <w:szCs w:val="22"/>
         </w:rPr>
       </w:pPr>
-      <w:hyperlink w:anchor="_Toc354567076" w:history="1">
+      <w:hyperlink w:anchor="_Toc354583288" w:history="1">
         <w:r>
           <w:rPr>
             <w:rStyle w:val="Lienhypertexte"/>
@@ -2473,7 +2529,7 @@
             <w:noProof/>
             <w:webHidden/>
           </w:rPr>
-          <w:instrText xml:space="preserve"> PAGEREF _Toc354567076 \h </w:instrText>
+          <w:instrText xml:space="preserve"> PAGEREF _Toc354583288 \h </w:instrText>
         </w:r>
         <w:r>
           <w:rPr>
@@ -2493,7 +2549,7 @@
             <w:noProof/>
             <w:webHidden/>
           </w:rPr>
-          <w:t>12</w:t>
+          <w:t>16</w:t>
         </w:r>
         <w:r>
           <w:rPr>
@@ -2518,7 +2574,7 @@
           <w:szCs w:val="22"/>
         </w:rPr>
       </w:pPr>
-      <w:hyperlink w:anchor="_Toc354567077" w:history="1">
+      <w:hyperlink w:anchor="_Toc354583289" w:history="1">
         <w:r>
           <w:rPr>
             <w:rStyle w:val="Lienhypertexte"/>
@@ -2545,7 +2601,7 @@
             <w:noProof/>
             <w:webHidden/>
           </w:rPr>
-          <w:instrText xml:space="preserve"> PAGEREF _Toc354567077 \h </w:instrText>
+          <w:instrText xml:space="preserve"> PAGEREF _Toc354583289 \h </w:instrText>
         </w:r>
         <w:r>
           <w:rPr>
@@ -2565,7 +2621,7 @@
             <w:noProof/>
             <w:webHidden/>
           </w:rPr>
-          <w:t>13</w:t>
+          <w:t>16</w:t>
         </w:r>
         <w:r>
           <w:rPr>
@@ -2591,12 +2647,11 @@
           <w:szCs w:val="22"/>
         </w:rPr>
       </w:pPr>
-      <w:hyperlink w:anchor="_Toc354567078" w:history="1">
+      <w:hyperlink w:anchor="_Toc354583290" w:history="1">
         <w:r>
           <w:rPr>
             <w:rStyle w:val="Lienhypertexte"/>
             <w:noProof/>
-            <w:lang w:val="en-US"/>
           </w:rPr>
           <w:t>VI.</w:t>
         </w:r>
@@ -2614,7 +2669,6 @@
           <w:rPr>
             <w:rStyle w:val="Lienhypertexte"/>
             <w:noProof/>
-            <w:lang w:val="en-US"/>
           </w:rPr>
           <w:t>Gestion de projet</w:t>
         </w:r>
@@ -2637,7 +2691,7 @@
             <w:noProof/>
             <w:webHidden/>
           </w:rPr>
-          <w:instrText xml:space="preserve"> PAGEREF _Toc354567078 \h </w:instrText>
+          <w:instrText xml:space="preserve"> PAGEREF _Toc354583290 \h </w:instrText>
         </w:r>
         <w:r>
           <w:rPr>
@@ -2657,7 +2711,7 @@
             <w:noProof/>
             <w:webHidden/>
           </w:rPr>
-          <w:t>14</w:t>
+          <w:t>18</w:t>
         </w:r>
         <w:r>
           <w:rPr>
@@ -2682,7 +2736,7 @@
           <w:szCs w:val="22"/>
         </w:rPr>
       </w:pPr>
-      <w:hyperlink w:anchor="_Toc354567079" w:history="1">
+      <w:hyperlink w:anchor="_Toc354583291" w:history="1">
         <w:r>
           <w:rPr>
             <w:rStyle w:val="Lienhypertexte"/>
@@ -2709,7 +2763,7 @@
             <w:noProof/>
             <w:webHidden/>
           </w:rPr>
-          <w:instrText xml:space="preserve"> PAGEREF _Toc354567079 \h </w:instrText>
+          <w:instrText xml:space="preserve"> PAGEREF _Toc354583291 \h </w:instrText>
         </w:r>
         <w:r>
           <w:rPr>
@@ -2729,7 +2783,7 @@
             <w:noProof/>
             <w:webHidden/>
           </w:rPr>
-          <w:t>14</w:t>
+          <w:t>18</w:t>
         </w:r>
         <w:r>
           <w:rPr>
@@ -2754,7 +2808,7 @@
           <w:szCs w:val="22"/>
         </w:rPr>
       </w:pPr>
-      <w:hyperlink w:anchor="_Toc354567080" w:history="1">
+      <w:hyperlink w:anchor="_Toc354583292" w:history="1">
         <w:r>
           <w:rPr>
             <w:rStyle w:val="Lienhypertexte"/>
@@ -2781,7 +2835,7 @@
             <w:noProof/>
             <w:webHidden/>
           </w:rPr>
-          <w:instrText xml:space="preserve"> PAGEREF _Toc354567080 \h </w:instrText>
+          <w:instrText xml:space="preserve"> PAGEREF _Toc354583292 \h </w:instrText>
         </w:r>
         <w:r>
           <w:rPr>
@@ -2801,7 +2855,621 @@
             <w:noProof/>
             <w:webHidden/>
           </w:rPr>
-          <w:t>14</w:t>
+          <w:t>18</w:t>
+        </w:r>
+        <w:r>
+          <w:rPr>
+            <w:noProof/>
+            <w:webHidden/>
+          </w:rPr>
+          <w:fldChar w:fldCharType="end"/>
+        </w:r>
+      </w:hyperlink>
+    </w:p>
+    <w:p>
+      <w:pPr>
+        <w:pStyle w:val="TM1"/>
+        <w:tabs>
+          <w:tab w:val="left" w:pos="400"/>
+          <w:tab w:val="right" w:leader="dot" w:pos="9062"/>
+        </w:tabs>
+        <w:rPr>
+          <w:rFonts w:asciiTheme="minorHAnsi" w:eastAsiaTheme="minorEastAsia" w:hAnsiTheme="minorHAnsi" w:cstheme="minorBidi"/>
+          <w:noProof/>
+          <w:color w:val="auto"/>
+          <w:sz w:val="22"/>
+          <w:szCs w:val="22"/>
+        </w:rPr>
+      </w:pPr>
+      <w:hyperlink w:anchor="_Toc354583293" w:history="1">
+        <w:r>
+          <w:rPr>
+            <w:rStyle w:val="Lienhypertexte"/>
+            <w:noProof/>
+          </w:rPr>
+          <w:t>A.</w:t>
+        </w:r>
+        <w:r>
+          <w:rPr>
+            <w:rFonts w:asciiTheme="minorHAnsi" w:eastAsiaTheme="minorEastAsia" w:hAnsiTheme="minorHAnsi" w:cstheme="minorBidi"/>
+            <w:noProof/>
+            <w:color w:val="auto"/>
+            <w:sz w:val="22"/>
+            <w:szCs w:val="22"/>
+          </w:rPr>
+          <w:tab/>
+        </w:r>
+        <w:r>
+          <w:rPr>
+            <w:rStyle w:val="Lienhypertexte"/>
+            <w:noProof/>
+          </w:rPr>
+          <w:t>Fichier README</w:t>
+        </w:r>
+        <w:r>
+          <w:rPr>
+            <w:noProof/>
+            <w:webHidden/>
+          </w:rPr>
+          <w:tab/>
+        </w:r>
+        <w:r>
+          <w:rPr>
+            <w:noProof/>
+            <w:webHidden/>
+          </w:rPr>
+          <w:fldChar w:fldCharType="begin"/>
+        </w:r>
+        <w:r>
+          <w:rPr>
+            <w:noProof/>
+            <w:webHidden/>
+          </w:rPr>
+          <w:instrText xml:space="preserve"> PAGEREF _Toc354583293 \h </w:instrText>
+        </w:r>
+        <w:r>
+          <w:rPr>
+            <w:noProof/>
+            <w:webHidden/>
+          </w:rPr>
+        </w:r>
+        <w:r>
+          <w:rPr>
+            <w:noProof/>
+            <w:webHidden/>
+          </w:rPr>
+          <w:fldChar w:fldCharType="separate"/>
+        </w:r>
+        <w:r>
+          <w:rPr>
+            <w:noProof/>
+            <w:webHidden/>
+          </w:rPr>
+          <w:t>21</w:t>
+        </w:r>
+        <w:r>
+          <w:rPr>
+            <w:noProof/>
+            <w:webHidden/>
+          </w:rPr>
+          <w:fldChar w:fldCharType="end"/>
+        </w:r>
+      </w:hyperlink>
+    </w:p>
+    <w:p>
+      <w:pPr>
+        <w:pStyle w:val="TM1"/>
+        <w:tabs>
+          <w:tab w:val="left" w:pos="400"/>
+          <w:tab w:val="right" w:leader="dot" w:pos="9062"/>
+        </w:tabs>
+        <w:rPr>
+          <w:rFonts w:asciiTheme="minorHAnsi" w:eastAsiaTheme="minorEastAsia" w:hAnsiTheme="minorHAnsi" w:cstheme="minorBidi"/>
+          <w:noProof/>
+          <w:color w:val="auto"/>
+          <w:sz w:val="22"/>
+          <w:szCs w:val="22"/>
+        </w:rPr>
+      </w:pPr>
+      <w:hyperlink w:anchor="_Toc354583294" w:history="1">
+        <w:r>
+          <w:rPr>
+            <w:rStyle w:val="Lienhypertexte"/>
+            <w:noProof/>
+          </w:rPr>
+          <w:t>B.</w:t>
+        </w:r>
+        <w:r>
+          <w:rPr>
+            <w:rFonts w:asciiTheme="minorHAnsi" w:eastAsiaTheme="minorEastAsia" w:hAnsiTheme="minorHAnsi" w:cstheme="minorBidi"/>
+            <w:noProof/>
+            <w:color w:val="auto"/>
+            <w:sz w:val="22"/>
+            <w:szCs w:val="22"/>
+          </w:rPr>
+          <w:tab/>
+        </w:r>
+        <w:r>
+          <w:rPr>
+            <w:rStyle w:val="Lienhypertexte"/>
+            <w:noProof/>
+          </w:rPr>
+          <w:t>Fichier d'exemple : simple-grammars-example</w:t>
+        </w:r>
+        <w:r>
+          <w:rPr>
+            <w:noProof/>
+            <w:webHidden/>
+          </w:rPr>
+          <w:tab/>
+        </w:r>
+        <w:r>
+          <w:rPr>
+            <w:noProof/>
+            <w:webHidden/>
+          </w:rPr>
+          <w:fldChar w:fldCharType="begin"/>
+        </w:r>
+        <w:r>
+          <w:rPr>
+            <w:noProof/>
+            <w:webHidden/>
+          </w:rPr>
+          <w:instrText xml:space="preserve"> PAGEREF _Toc354583294 \h </w:instrText>
+        </w:r>
+        <w:r>
+          <w:rPr>
+            <w:noProof/>
+            <w:webHidden/>
+          </w:rPr>
+        </w:r>
+        <w:r>
+          <w:rPr>
+            <w:noProof/>
+            <w:webHidden/>
+          </w:rPr>
+          <w:fldChar w:fldCharType="separate"/>
+        </w:r>
+        <w:r>
+          <w:rPr>
+            <w:noProof/>
+            <w:webHidden/>
+          </w:rPr>
+          <w:t>21</w:t>
+        </w:r>
+        <w:r>
+          <w:rPr>
+            <w:noProof/>
+            <w:webHidden/>
+          </w:rPr>
+          <w:fldChar w:fldCharType="end"/>
+        </w:r>
+      </w:hyperlink>
+    </w:p>
+    <w:p>
+      <w:pPr>
+        <w:pStyle w:val="TM2"/>
+        <w:tabs>
+          <w:tab w:val="right" w:leader="dot" w:pos="9062"/>
+        </w:tabs>
+        <w:rPr>
+          <w:rFonts w:asciiTheme="minorHAnsi" w:eastAsiaTheme="minorEastAsia" w:hAnsiTheme="minorHAnsi" w:cstheme="minorBidi"/>
+          <w:noProof/>
+          <w:color w:val="auto"/>
+          <w:sz w:val="22"/>
+          <w:szCs w:val="22"/>
+        </w:rPr>
+      </w:pPr>
+      <w:hyperlink w:anchor="_Toc354583295" w:history="1">
+        <w:r>
+          <w:rPr>
+            <w:rStyle w:val="Lienhypertexte"/>
+            <w:noProof/>
+          </w:rPr>
+          <w:t>FIRST_EXAMPLE</w:t>
+        </w:r>
+        <w:r>
+          <w:rPr>
+            <w:noProof/>
+            <w:webHidden/>
+          </w:rPr>
+          <w:tab/>
+        </w:r>
+        <w:r>
+          <w:rPr>
+            <w:noProof/>
+            <w:webHidden/>
+          </w:rPr>
+          <w:fldChar w:fldCharType="begin"/>
+        </w:r>
+        <w:r>
+          <w:rPr>
+            <w:noProof/>
+            <w:webHidden/>
+          </w:rPr>
+          <w:instrText xml:space="preserve"> PAGEREF _Toc354583295 \h </w:instrText>
+        </w:r>
+        <w:r>
+          <w:rPr>
+            <w:noProof/>
+            <w:webHidden/>
+          </w:rPr>
+        </w:r>
+        <w:r>
+          <w:rPr>
+            <w:noProof/>
+            <w:webHidden/>
+          </w:rPr>
+          <w:fldChar w:fldCharType="separate"/>
+        </w:r>
+        <w:r>
+          <w:rPr>
+            <w:noProof/>
+            <w:webHidden/>
+          </w:rPr>
+          <w:t>21</w:t>
+        </w:r>
+        <w:r>
+          <w:rPr>
+            <w:noProof/>
+            <w:webHidden/>
+          </w:rPr>
+          <w:fldChar w:fldCharType="end"/>
+        </w:r>
+      </w:hyperlink>
+    </w:p>
+    <w:p>
+      <w:pPr>
+        <w:pStyle w:val="TM2"/>
+        <w:tabs>
+          <w:tab w:val="right" w:leader="dot" w:pos="9062"/>
+        </w:tabs>
+        <w:rPr>
+          <w:rFonts w:asciiTheme="minorHAnsi" w:eastAsiaTheme="minorEastAsia" w:hAnsiTheme="minorHAnsi" w:cstheme="minorBidi"/>
+          <w:noProof/>
+          <w:color w:val="auto"/>
+          <w:sz w:val="22"/>
+          <w:szCs w:val="22"/>
+        </w:rPr>
+      </w:pPr>
+      <w:hyperlink w:anchor="_Toc354583296" w:history="1">
+        <w:r>
+          <w:rPr>
+            <w:rStyle w:val="Lienhypertexte"/>
+            <w:noProof/>
+          </w:rPr>
+          <w:t>SECOND_EXAMPLE</w:t>
+        </w:r>
+        <w:r>
+          <w:rPr>
+            <w:noProof/>
+            <w:webHidden/>
+          </w:rPr>
+          <w:tab/>
+        </w:r>
+        <w:r>
+          <w:rPr>
+            <w:noProof/>
+            <w:webHidden/>
+          </w:rPr>
+          <w:fldChar w:fldCharType="begin"/>
+        </w:r>
+        <w:r>
+          <w:rPr>
+            <w:noProof/>
+            <w:webHidden/>
+          </w:rPr>
+          <w:instrText xml:space="preserve"> PAGEREF _Toc354583296 \h </w:instrText>
+        </w:r>
+        <w:r>
+          <w:rPr>
+            <w:noProof/>
+            <w:webHidden/>
+          </w:rPr>
+        </w:r>
+        <w:r>
+          <w:rPr>
+            <w:noProof/>
+            <w:webHidden/>
+          </w:rPr>
+          <w:fldChar w:fldCharType="separate"/>
+        </w:r>
+        <w:r>
+          <w:rPr>
+            <w:noProof/>
+            <w:webHidden/>
+          </w:rPr>
+          <w:t>21</w:t>
+        </w:r>
+        <w:r>
+          <w:rPr>
+            <w:noProof/>
+            <w:webHidden/>
+          </w:rPr>
+          <w:fldChar w:fldCharType="end"/>
+        </w:r>
+      </w:hyperlink>
+    </w:p>
+    <w:p>
+      <w:pPr>
+        <w:pStyle w:val="TM2"/>
+        <w:tabs>
+          <w:tab w:val="right" w:leader="dot" w:pos="9062"/>
+        </w:tabs>
+        <w:rPr>
+          <w:rFonts w:asciiTheme="minorHAnsi" w:eastAsiaTheme="minorEastAsia" w:hAnsiTheme="minorHAnsi" w:cstheme="minorBidi"/>
+          <w:noProof/>
+          <w:color w:val="auto"/>
+          <w:sz w:val="22"/>
+          <w:szCs w:val="22"/>
+        </w:rPr>
+      </w:pPr>
+      <w:hyperlink w:anchor="_Toc354583297" w:history="1">
+        <w:r>
+          <w:rPr>
+            <w:rStyle w:val="Lienhypertexte"/>
+            <w:noProof/>
+            <w:lang w:val="en-US"/>
+          </w:rPr>
+          <w:t>SECOND_EXAMPLE_2</w:t>
+        </w:r>
+        <w:r>
+          <w:rPr>
+            <w:noProof/>
+            <w:webHidden/>
+          </w:rPr>
+          <w:tab/>
+        </w:r>
+        <w:r>
+          <w:rPr>
+            <w:noProof/>
+            <w:webHidden/>
+          </w:rPr>
+          <w:fldChar w:fldCharType="begin"/>
+        </w:r>
+        <w:r>
+          <w:rPr>
+            <w:noProof/>
+            <w:webHidden/>
+          </w:rPr>
+          <w:instrText xml:space="preserve"> PAGEREF _Toc354583297 \h </w:instrText>
+        </w:r>
+        <w:r>
+          <w:rPr>
+            <w:noProof/>
+            <w:webHidden/>
+          </w:rPr>
+        </w:r>
+        <w:r>
+          <w:rPr>
+            <w:noProof/>
+            <w:webHidden/>
+          </w:rPr>
+          <w:fldChar w:fldCharType="separate"/>
+        </w:r>
+        <w:r>
+          <w:rPr>
+            <w:noProof/>
+            <w:webHidden/>
+          </w:rPr>
+          <w:t>22</w:t>
+        </w:r>
+        <w:r>
+          <w:rPr>
+            <w:noProof/>
+            <w:webHidden/>
+          </w:rPr>
+          <w:fldChar w:fldCharType="end"/>
+        </w:r>
+      </w:hyperlink>
+    </w:p>
+    <w:p>
+      <w:pPr>
+        <w:pStyle w:val="TM2"/>
+        <w:tabs>
+          <w:tab w:val="right" w:leader="dot" w:pos="9062"/>
+        </w:tabs>
+        <w:rPr>
+          <w:rFonts w:asciiTheme="minorHAnsi" w:eastAsiaTheme="minorEastAsia" w:hAnsiTheme="minorHAnsi" w:cstheme="minorBidi"/>
+          <w:noProof/>
+          <w:color w:val="auto"/>
+          <w:sz w:val="22"/>
+          <w:szCs w:val="22"/>
+        </w:rPr>
+      </w:pPr>
+      <w:hyperlink w:anchor="_Toc354583298" w:history="1">
+        <w:r>
+          <w:rPr>
+            <w:rStyle w:val="Lienhypertexte"/>
+            <w:noProof/>
+          </w:rPr>
+          <w:t>SOL_Example</w:t>
+        </w:r>
+        <w:r>
+          <w:rPr>
+            <w:noProof/>
+            <w:webHidden/>
+          </w:rPr>
+          <w:tab/>
+        </w:r>
+        <w:r>
+          <w:rPr>
+            <w:noProof/>
+            <w:webHidden/>
+          </w:rPr>
+          <w:fldChar w:fldCharType="begin"/>
+        </w:r>
+        <w:r>
+          <w:rPr>
+            <w:noProof/>
+            <w:webHidden/>
+          </w:rPr>
+          <w:instrText xml:space="preserve"> PAGEREF _Toc354583298 \h </w:instrText>
+        </w:r>
+        <w:r>
+          <w:rPr>
+            <w:noProof/>
+            <w:webHidden/>
+          </w:rPr>
+        </w:r>
+        <w:r>
+          <w:rPr>
+            <w:noProof/>
+            <w:webHidden/>
+          </w:rPr>
+          <w:fldChar w:fldCharType="separate"/>
+        </w:r>
+        <w:r>
+          <w:rPr>
+            <w:noProof/>
+            <w:webHidden/>
+          </w:rPr>
+          <w:t>22</w:t>
+        </w:r>
+        <w:r>
+          <w:rPr>
+            <w:noProof/>
+            <w:webHidden/>
+          </w:rPr>
+          <w:fldChar w:fldCharType="end"/>
+        </w:r>
+      </w:hyperlink>
+    </w:p>
+    <w:p>
+      <w:pPr>
+        <w:pStyle w:val="TM2"/>
+        <w:tabs>
+          <w:tab w:val="right" w:leader="dot" w:pos="9062"/>
+        </w:tabs>
+        <w:rPr>
+          <w:rFonts w:asciiTheme="minorHAnsi" w:eastAsiaTheme="minorEastAsia" w:hAnsiTheme="minorHAnsi" w:cstheme="minorBidi"/>
+          <w:noProof/>
+          <w:color w:val="auto"/>
+          <w:sz w:val="22"/>
+          <w:szCs w:val="22"/>
+        </w:rPr>
+      </w:pPr>
+      <w:hyperlink w:anchor="_Toc354583299" w:history="1">
+        <w:r>
+          <w:rPr>
+            <w:rStyle w:val="Lienhypertexte"/>
+            <w:noProof/>
+            <w:lang w:val="en-US"/>
+          </w:rPr>
+          <w:t>DIL_Example</w:t>
+        </w:r>
+        <w:r>
+          <w:rPr>
+            <w:noProof/>
+            <w:webHidden/>
+          </w:rPr>
+          <w:tab/>
+        </w:r>
+        <w:r>
+          <w:rPr>
+            <w:noProof/>
+            <w:webHidden/>
+          </w:rPr>
+          <w:fldChar w:fldCharType="begin"/>
+        </w:r>
+        <w:r>
+          <w:rPr>
+            <w:noProof/>
+            <w:webHidden/>
+          </w:rPr>
+          <w:instrText xml:space="preserve"> PAGEREF _Toc354583299 \h </w:instrText>
+        </w:r>
+        <w:r>
+          <w:rPr>
+            <w:noProof/>
+            <w:webHidden/>
+          </w:rPr>
+        </w:r>
+        <w:r>
+          <w:rPr>
+            <w:noProof/>
+            <w:webHidden/>
+          </w:rPr>
+          <w:fldChar w:fldCharType="separate"/>
+        </w:r>
+        <w:r>
+          <w:rPr>
+            <w:noProof/>
+            <w:webHidden/>
+          </w:rPr>
+          <w:t>23</w:t>
+        </w:r>
+        <w:r>
+          <w:rPr>
+            <w:noProof/>
+            <w:webHidden/>
+          </w:rPr>
+          <w:fldChar w:fldCharType="end"/>
+        </w:r>
+      </w:hyperlink>
+    </w:p>
+    <w:p>
+      <w:pPr>
+        <w:pStyle w:val="TM2"/>
+        <w:tabs>
+          <w:tab w:val="right" w:leader="dot" w:pos="9062"/>
+        </w:tabs>
+        <w:rPr>
+          <w:rFonts w:asciiTheme="minorHAnsi" w:eastAsiaTheme="minorEastAsia" w:hAnsiTheme="minorHAnsi" w:cstheme="minorBidi"/>
+          <w:noProof/>
+          <w:color w:val="auto"/>
+          <w:sz w:val="22"/>
+          <w:szCs w:val="22"/>
+        </w:rPr>
+      </w:pPr>
+      <w:hyperlink w:anchor="_Toc354583300" w:history="1">
+        <w:r>
+          <w:rPr>
+            <w:rStyle w:val="Lienhypertexte"/>
+            <w:noProof/>
+          </w:rPr>
+          <w:t>SIL_Example</w:t>
+        </w:r>
+        <w:r>
+          <w:rPr>
+            <w:noProof/>
+            <w:webHidden/>
+          </w:rPr>
+          <w:tab/>
+        </w:r>
+        <w:r>
+          <w:rPr>
+            <w:noProof/>
+            <w:webHidden/>
+          </w:rPr>
+          <w:fldChar w:fldCharType="begin"/>
+        </w:r>
+        <w:r>
+          <w:rPr>
+            <w:noProof/>
+            <w:webHidden/>
+          </w:rPr>
+          <w:instrText xml:space="preserve"> PAGEREF _Toc354583300 \h </w:instrText>
+        </w:r>
+        <w:r>
+          <w:rPr>
+            <w:noProof/>
+            <w:webHidden/>
+          </w:rPr>
+        </w:r>
+        <w:r>
+          <w:rPr>
+            <w:noProof/>
+            <w:webHidden/>
+          </w:rPr>
+          <w:fldChar w:fldCharType="separate"/>
+        </w:r>
+        <w:r>
+          <w:rPr>
+            <w:noProof/>
+            <w:webHidden/>
+          </w:rPr>
+          <w:t>23</w:t>
         </w:r>
         <w:r>
           <w:rPr>
@@ -2817,7 +3485,6 @@
         <w:rPr>
           <w:b/>
           <w:bCs/>
-          <w:noProof/>
         </w:rPr>
         <w:fldChar w:fldCharType="end"/>
       </w:r>
@@ -2826,40 +3493,22 @@
       <w:pPr>
         <w:pStyle w:val="Titre1"/>
         <w:ind w:left="0"/>
-        <w:rPr>
-          <w:noProof/>
-        </w:rPr>
-      </w:pPr>
-      <w:r>
-        <w:rPr>
-          <w:noProof/>
-        </w:rPr>
+      </w:pPr>
+      <w:r>
         <w:br w:type="page"/>
       </w:r>
-      <w:bookmarkStart w:id="0" w:name="_Toc354567055"/>
-      <w:r>
-        <w:rPr>
-          <w:noProof/>
-        </w:rPr>
+      <w:bookmarkStart w:id="0" w:name="_Toc354583266"/>
+      <w:r>
         <w:lastRenderedPageBreak/>
         <w:t>Description L-</w:t>
       </w:r>
       <w:r>
-        <w:rPr>
-          <w:noProof/>
-        </w:rPr>
         <w:t>Syst</w:t>
       </w:r>
       <w:r>
-        <w:rPr>
-          <w:noProof/>
-        </w:rPr>
         <w:t>è</w:t>
       </w:r>
       <w:r>
-        <w:rPr>
-          <w:noProof/>
-        </w:rPr>
         <w:t>me</w:t>
       </w:r>
       <w:bookmarkEnd w:id="0"/>
@@ -2884,7 +3533,7 @@
       <w:pPr>
         <w:pStyle w:val="Titre2"/>
       </w:pPr>
-      <w:bookmarkStart w:id="1" w:name="_Toc354567056"/>
+      <w:bookmarkStart w:id="1" w:name="_Toc354583267"/>
       <w:r>
         <w:t>Description générale</w:t>
       </w:r>
@@ -2896,34 +3545,7 @@
       </w:pPr>
       <w:r>
         <w:tab/>
-        <w:t>Les grammaires L-Systèmes sont des spécialisations des grammaires formelles. Elles ont été inventées par le</w:t>
-      </w:r>
-      <w:r>
-        <w:t xml:space="preserve"> biologiste hongrois </w:t>
-      </w:r>
-      <w:proofErr w:type="spellStart"/>
-      <w:r>
-        <w:t>Aristid</w:t>
-      </w:r>
-      <w:proofErr w:type="spellEnd"/>
-      <w:r>
-        <w:t xml:space="preserve"> </w:t>
-      </w:r>
-      <w:proofErr w:type="spellStart"/>
-      <w:r>
-        <w:t>Lindenmayer</w:t>
-      </w:r>
-      <w:proofErr w:type="spellEnd"/>
-      <w:r>
-        <w:t xml:space="preserve"> (et sont parfois appelées </w:t>
-      </w:r>
-      <w:proofErr w:type="spellStart"/>
-      <w:r>
-        <w:t>Lindenmayer</w:t>
-      </w:r>
-      <w:proofErr w:type="spellEnd"/>
-      <w:r>
-        <w:t xml:space="preserve"> systèmes). Ces grammaires ont la particularité d’utiliser un développement parallèle lors de l’application de règles sur un mot : lors de l’utilisation en production, on utilise à chaque étape l’ensemble des règles applicables sur le mot</w:t>
+        <w:t>Les grammaires L-Systèmes sont des spécialisations des grammaires formelles. Elles ont été inventées par le biologiste hongrois Aristid Lindenmayer (et sont parfois appelées Lindenmayer systèmes). Ces grammaires ont la particularité d’utiliser un développement parallèle lors de l’application de règles sur un mot : lors de l’utilisation en production, on utilise à chaque étape l’ensemble des règles applicables sur le mot</w:t>
       </w:r>
       <w:r>
         <w:t xml:space="preserve"> alors que dans les grammaires de Chomsky, on n’applique qu’une règle par étape. Cela permet de simuler des comportements complexes que l’on peut retrouver dans la nature, comme la division cellulaire (voir ci-dessous) ou la pousse d’arbres. </w:t>
@@ -3075,10 +3697,7 @@
         </w:numPr>
       </w:pPr>
       <w:r>
-        <w:t>L'ensemble des symboles modifiables qui ont au moins une règle de réécriture qui leur sont associée.</w:t>
-      </w:r>
-      <w:r>
-        <w:t xml:space="preserve"> </w:t>
+        <w:t xml:space="preserve">L'ensemble des symboles modifiables qui ont au moins une règle de réécriture qui leur sont associée. </w:t>
       </w:r>
     </w:p>
     <w:p>
@@ -3103,7 +3722,19 @@
       </w:pPr>
       <w:r>
         <w:lastRenderedPageBreak/>
-        <w:t>Une liste de règles de réécritures qui permet de définir l'évolution des mots lors de l'application de ces règles sur l'axiome.</w:t>
+        <w:t xml:space="preserve">Une liste de règles de </w:t>
+      </w:r>
+      <w:r>
+        <w:t>réécriture</w:t>
+      </w:r>
+      <w:r>
+        <w:t xml:space="preserve"> qui </w:t>
+      </w:r>
+      <w:r>
+        <w:t>permettent</w:t>
+      </w:r>
+      <w:r>
+        <w:t xml:space="preserve"> de définir l'évolution des mots lors de l'application de ces règles sur l'axiome.</w:t>
       </w:r>
     </w:p>
     <w:p>
@@ -3155,7 +3786,13 @@
         <w:ind w:left="0" w:firstLine="720"/>
       </w:pPr>
       <w:r>
-        <w:t xml:space="preserve">En plus de cela, le résultat de la production d'une grammaire dépend beaucoup du nombre d'itération que l'on souhaite appliquer. </w:t>
+        <w:t>En plus de cela, le résultat de la production d'une grammaire dépend beaucoup du nombre d'</w:t>
+      </w:r>
+      <w:r>
+        <w:t>itérations</w:t>
+      </w:r>
+      <w:r>
+        <w:t xml:space="preserve"> que l'on souhaite appliquer. </w:t>
       </w:r>
       <w:r>
         <w:t>Selon le nombre d'étapes, le mot final pourra être plus ou moins long et complexe, et donc l'arbre plus ou moins détaillé.</w:t>
@@ -3166,13 +3803,17 @@
         <w:ind w:left="0" w:firstLine="720"/>
       </w:pPr>
       <w:r>
-        <w:t xml:space="preserve">Une règle ne peut modifier qu'un seul symbole. La partie gauche ne doit donc contenir qu'un seul symbole à modifier. Il est possible de supprimer un symbole en mettant en partie droite le symbole </w:t>
-      </w:r>
-      <w:r>
-        <w:t>"ε"</w:t>
-      </w:r>
-      <w:r>
-        <w:t>.</w:t>
+        <w:t>Une règle ne peut modifier qu'un seul symbole. La partie gauche ne doit donc contenir qu'un seul symbole à modifier. Il est possible de supprimer un symbole en mettant en partie droite le symbole "</w:t>
+      </w:r>
+      <w:r>
+        <w:rPr>
+          <w:rStyle w:val="codeCar"/>
+          <w:sz w:val="20"/>
+        </w:rPr>
+        <w:t>ε</w:t>
+      </w:r>
+      <w:r>
+        <w:t>".</w:t>
       </w:r>
     </w:p>
     <w:p>
@@ -3240,7 +3881,7 @@
       <w:pPr>
         <w:pStyle w:val="Titre2"/>
       </w:pPr>
-      <w:bookmarkStart w:id="2" w:name="_Toc354567057"/>
+      <w:bookmarkStart w:id="2" w:name="_Toc354583268"/>
       <w:r>
         <w:t>Déterminisme</w:t>
       </w:r>
@@ -3274,30 +3915,556 @@
         <w:t xml:space="preserve">Dans les grammaires déterministes, il ne peut y avoir au maximum qu'une seule règle de réécriture pour un symbole donné. </w:t>
       </w:r>
       <w:r>
-        <w:t>Ainsi, à chaque fois que le symbole est rencontré, il est toujours remplacé par la même séquence. Une grammaire déterministe est noté "D-L"</w:t>
-      </w:r>
-      <w:bookmarkStart w:id="3" w:name="_GoBack"/>
+        <w:t xml:space="preserve">Ainsi, chaque fois que le symbole est rencontré, il est toujours remplacé par la même séquence. Une grammaire déterministe est </w:t>
+      </w:r>
+      <w:r>
+        <w:t>notée</w:t>
+      </w:r>
+      <w:r>
+        <w:t xml:space="preserve"> "DL</w:t>
+      </w:r>
+      <w:r>
+        <w:t>-System</w:t>
+      </w:r>
+      <w:r>
+        <w:t>"</w:t>
+      </w:r>
+      <w:r>
+        <w:t>.</w:t>
+      </w:r>
+    </w:p>
+    <w:p>
+      <w:pPr>
+        <w:ind w:left="0" w:firstLine="720"/>
+      </w:pPr>
+      <w:r>
+        <w:t xml:space="preserve">Au contraire, les grammaires stochastiques peuvent avoir un nombre quelconque de </w:t>
+      </w:r>
+      <w:r>
+        <w:t>réécritures</w:t>
+      </w:r>
+      <w:r>
+        <w:t xml:space="preserve"> pour un même symbole. Lorsque le symbole est rencontré lors de la génération, un tirage au sort est fait entre les règles applicables et la règle choisie est appliquée. </w:t>
+      </w:r>
+      <w:r>
+        <w:t xml:space="preserve">Les règles éligibles peuvent avoir une pondération définie par l'utilisateur, lui donnant alors plus ou moins de chance que les autres d'être sélectionnée. C'est ainsi que pour une même grammaire (même axiome, </w:t>
+      </w:r>
+      <w:r>
+        <w:t>mêmes</w:t>
+      </w:r>
+      <w:r>
+        <w:t xml:space="preserve"> ensembles de règles et de symboles utilisables) et le même nombre d'itérations, le résultat peut être complètement différent.</w:t>
+      </w:r>
+      <w:r>
+        <w:t xml:space="preserve"> Ces grammaires sont notées "SL-Systems".</w:t>
+      </w:r>
+    </w:p>
+    <w:p>
+      <w:pPr>
+        <w:ind w:left="0" w:firstLine="720"/>
+      </w:pPr>
+    </w:p>
+    <w:p>
+      <w:pPr>
+        <w:ind w:left="0" w:firstLine="720"/>
+      </w:pPr>
+      <w:r>
+        <w:t xml:space="preserve">Si l'on prend un ensemble de symboles </w:t>
+      </w:r>
+      <w:r>
+        <w:rPr>
+          <w:rStyle w:val="codeCar"/>
+          <w:szCs w:val="16"/>
+        </w:rPr>
+        <w:t>V = { a; b }</w:t>
+      </w:r>
+      <w:r>
+        <w:t xml:space="preserve"> et un axiome a et qu'on y ajoute une règle changeant "a" en "b" et une autre "b" en "a", on obtient une grammaire déterministe. Si l'on rajoute la règle </w:t>
+      </w:r>
+      <w:r>
+        <w:lastRenderedPageBreak/>
+        <w:t xml:space="preserve">transformant "a" en "ab", la grammaire devient stochastique. Il est alors possible de donner une probabilité pour les règles stochastiques (ici, celles qui réécrivent le symbole "a"). </w:t>
+      </w:r>
+      <w:r>
+        <w:t>O</w:t>
+      </w:r>
+      <w:r>
+        <w:t>n aura alors les règles suivantes :</w:t>
+      </w:r>
+    </w:p>
+    <w:p>
+      <w:pPr>
+        <w:pStyle w:val="code"/>
+        <w:numPr>
+          <w:ilvl w:val="0"/>
+          <w:numId w:val="8"/>
+        </w:numPr>
+      </w:pPr>
+      <w:r>
+        <w:t xml:space="preserve">a </w:t>
+      </w:r>
+      <w:r>
+        <w:sym w:font="Wingdings" w:char="F0E0"/>
+      </w:r>
+      <w:r>
+        <w:t xml:space="preserve"> b : 0.2</w:t>
+      </w:r>
+    </w:p>
+    <w:p>
+      <w:pPr>
+        <w:pStyle w:val="code"/>
+        <w:numPr>
+          <w:ilvl w:val="0"/>
+          <w:numId w:val="8"/>
+        </w:numPr>
+      </w:pPr>
+      <w:r>
+        <w:t xml:space="preserve">a </w:t>
+      </w:r>
+      <w:r>
+        <w:sym w:font="Wingdings" w:char="F0E0"/>
+      </w:r>
+      <w:r>
+        <w:t xml:space="preserve"> ab : 0.8</w:t>
+      </w:r>
+    </w:p>
+    <w:p>
+      <w:pPr>
+        <w:pStyle w:val="code"/>
+        <w:numPr>
+          <w:ilvl w:val="0"/>
+          <w:numId w:val="8"/>
+        </w:numPr>
+      </w:pPr>
+      <w:r>
+        <w:t xml:space="preserve">b </w:t>
+      </w:r>
+      <w:r>
+        <w:sym w:font="Wingdings" w:char="F0E0"/>
+      </w:r>
+      <w:r>
+        <w:t xml:space="preserve"> a</w:t>
+      </w:r>
+    </w:p>
+    <w:p>
+      <w:pPr>
+        <w:ind w:left="0" w:firstLine="720"/>
+      </w:pPr>
+      <w:r>
+        <w:t>L</w:t>
+      </w:r>
+      <w:r>
+        <w:t>a première règle aura une probabilité de 0.2 alors que la deuxième sera c</w:t>
+      </w:r>
+      <w:r>
+        <w:t xml:space="preserve">hoisie dans 80 % des cas lors de la rencontre du symbole "a". La dernière </w:t>
+      </w:r>
+      <w:r>
+        <w:t>règle</w:t>
+      </w:r>
+      <w:r>
+        <w:t xml:space="preserve"> est déterministe : il n'existe pas d'autres règles redéfinissant le symbole "b".</w:t>
+      </w:r>
+    </w:p>
+    <w:p>
+      <w:pPr>
+        <w:ind w:left="0"/>
+      </w:pPr>
+    </w:p>
+    <w:p>
+      <w:pPr>
+        <w:pStyle w:val="Titre2"/>
+      </w:pPr>
+      <w:bookmarkStart w:id="3" w:name="_Toc354583269"/>
+      <w:r>
+        <w:t>Dépendance du contexte</w:t>
+      </w:r>
       <w:bookmarkEnd w:id="3"/>
     </w:p>
     <w:p>
       <w:pPr>
-        <w:ind w:left="0"/>
+        <w:ind w:left="0" w:firstLine="720"/>
+      </w:pPr>
+      <w:r>
+        <w:t xml:space="preserve">Les grammaires indépendantes du contexte, notées "OL-Systems" (pour 0 context </w:t>
+      </w:r>
+      <w:r>
+        <w:t>sensitive</w:t>
+      </w:r>
+      <w:r>
+        <w:t>) sont des systèmes dont l'application d'une règle ne dépend que du caractère courant, aucunement du reste du mot à modifier. Ces grammaires sont très simples et la génération est très rapide.</w:t>
+      </w:r>
+      <w:r>
+        <w:t xml:space="preserve"> L'écriture de leurs règles est aussi très simple</w:t>
+      </w:r>
+      <w:r>
+        <w:t xml:space="preserve"> : </w:t>
+      </w:r>
+      <w:r>
+        <w:rPr>
+          <w:rStyle w:val="codeCar"/>
+          <w:lang w:val="fr-FR"/>
+        </w:rPr>
+        <w:t xml:space="preserve">a </w:t>
+      </w:r>
+      <w:r>
+        <w:rPr>
+          <w:rStyle w:val="codeCar"/>
+        </w:rPr>
+        <w:sym w:font="Wingdings" w:char="F0E0"/>
+      </w:r>
+      <w:r>
+        <w:rPr>
+          <w:rStyle w:val="codeCar"/>
+          <w:lang w:val="fr-FR"/>
+        </w:rPr>
+        <w:t xml:space="preserve"> b</w:t>
+      </w:r>
+      <w:r>
+        <w:t>.</w:t>
+      </w:r>
+      <w:r>
+        <w:t xml:space="preserve"> Toutes les grammaires vues jusqu'à présent étaient indépendantes du contexte.</w:t>
+      </w:r>
+    </w:p>
+    <w:p>
+      <w:pPr>
+        <w:ind w:left="0" w:firstLine="720"/>
+      </w:pPr>
+    </w:p>
+    <w:p>
+      <w:pPr>
+        <w:ind w:left="0" w:firstLine="720"/>
+      </w:pPr>
+      <w:r>
+        <w:t xml:space="preserve">Les </w:t>
+      </w:r>
+      <w:r>
+        <w:t xml:space="preserve">grammaires </w:t>
+      </w:r>
+      <w:r>
+        <w:t>dépendantes du contexte</w:t>
+      </w:r>
+      <w:r>
+        <w:t xml:space="preserve"> (notées "IL-Systems") d</w:t>
+      </w:r>
+      <w:r>
+        <w:t xml:space="preserve">oivent, lors de la génération, regarder le symbole courant pour déterminer une règle à appliquer, mais aussi l'ensemble du mot pour savoir quelles sont les règles applicables. </w:t>
+      </w:r>
+      <w:r>
+        <w:t>Les règles dépendantes du contexte peuvent être dépendantes à gauche, à droite ou les deux.</w:t>
+      </w:r>
+    </w:p>
+    <w:p>
+      <w:pPr>
+        <w:ind w:left="0" w:firstLine="720"/>
+      </w:pPr>
+      <w:r>
+        <w:t xml:space="preserve">Prenons par exemple la règle suivante (avec le même </w:t>
+      </w:r>
+      <w:r>
+        <w:rPr>
+          <w:rStyle w:val="codeCar"/>
+          <w:lang w:val="fr-FR"/>
+        </w:rPr>
+        <w:t>V</w:t>
+      </w:r>
+      <w:r>
+        <w:t xml:space="preserve"> que précédemment) : </w:t>
+      </w:r>
+      <w:r>
+        <w:rPr>
+          <w:rStyle w:val="codeCar"/>
+          <w:lang w:val="fr-FR"/>
+        </w:rPr>
+        <w:t xml:space="preserve">a </w:t>
+      </w:r>
+      <w:r>
+        <w:rPr>
+          <w:rStyle w:val="codeCar"/>
+          <w:b/>
+          <w:lang w:val="fr-FR"/>
+        </w:rPr>
+        <w:t>&lt; a</w:t>
+      </w:r>
+      <w:r>
+        <w:rPr>
+          <w:rStyle w:val="codeCar"/>
+          <w:lang w:val="fr-FR"/>
+        </w:rPr>
+        <w:t xml:space="preserve"> </w:t>
+      </w:r>
+      <w:r>
+        <w:rPr>
+          <w:rStyle w:val="codeCar"/>
+        </w:rPr>
+        <w:sym w:font="Wingdings" w:char="F0E0"/>
+      </w:r>
+      <w:r>
+        <w:rPr>
+          <w:rStyle w:val="codeCar"/>
+          <w:lang w:val="fr-FR"/>
+        </w:rPr>
+        <w:t xml:space="preserve"> b</w:t>
+      </w:r>
+      <w:r>
+        <w:t xml:space="preserve">. On retrouve ici la règle de "a" qui se transforme en "b", mais on a ajouté la partie en gras qui signifie "si un "a" a déjà été rencontré", le symbole "&lt;" indiquant une précédence. La règle </w:t>
+      </w:r>
+      <w:r>
+        <w:rPr>
+          <w:rStyle w:val="codeCar"/>
+          <w:lang w:val="fr-FR"/>
+        </w:rPr>
+        <w:t xml:space="preserve">a </w:t>
+      </w:r>
+      <w:r>
+        <w:rPr>
+          <w:rStyle w:val="codeCar"/>
+          <w:b/>
+          <w:lang w:val="fr-FR"/>
+        </w:rPr>
+        <w:t>&gt;</w:t>
+      </w:r>
+      <w:r>
+        <w:rPr>
+          <w:rStyle w:val="codeCar"/>
+          <w:b/>
+          <w:lang w:val="fr-FR"/>
+        </w:rPr>
+        <w:t xml:space="preserve"> a</w:t>
+      </w:r>
+      <w:r>
+        <w:rPr>
+          <w:rStyle w:val="codeCar"/>
+          <w:lang w:val="fr-FR"/>
+        </w:rPr>
+        <w:t xml:space="preserve"> </w:t>
+      </w:r>
+      <w:r>
+        <w:rPr>
+          <w:rStyle w:val="codeCar"/>
+        </w:rPr>
+        <w:sym w:font="Wingdings" w:char="F0E0"/>
+      </w:r>
+      <w:r>
+        <w:rPr>
+          <w:rStyle w:val="codeCar"/>
+          <w:lang w:val="fr-FR"/>
+        </w:rPr>
+        <w:t xml:space="preserve"> b</w:t>
+      </w:r>
+      <w:r>
+        <w:t xml:space="preserve"> est équivalente sauf qu'un autre "a" doit suivre dans le mot au lieu d'être avant. </w:t>
+      </w:r>
+      <w:r>
+        <w:t xml:space="preserve">Le premier symbole d'une règle est toujours le symbole à modifier. Les notions de contextes viennent après. </w:t>
+      </w:r>
+      <w:r>
+        <w:t xml:space="preserve">Il est enfin possible de dire qu'un "a" ne doit se transformer en "b" uniquement si un "a" a déjà été rencontré, et qu'un autre suit : </w:t>
+      </w:r>
+      <w:r>
+        <w:rPr>
+          <w:rStyle w:val="codeCar"/>
+          <w:lang w:val="fr-FR"/>
+        </w:rPr>
+        <w:t xml:space="preserve">a </w:t>
+      </w:r>
+      <w:r>
+        <w:rPr>
+          <w:rStyle w:val="codeCar"/>
+          <w:b/>
+          <w:lang w:val="fr-FR"/>
+        </w:rPr>
+        <w:t>&lt; a</w:t>
+      </w:r>
+      <w:r>
+        <w:rPr>
+          <w:rStyle w:val="codeCar"/>
+          <w:b/>
+          <w:lang w:val="fr-FR"/>
+        </w:rPr>
+        <w:t xml:space="preserve"> &gt; a</w:t>
+      </w:r>
+      <w:r>
+        <w:rPr>
+          <w:rStyle w:val="codeCar"/>
+          <w:lang w:val="fr-FR"/>
+        </w:rPr>
+        <w:t xml:space="preserve"> </w:t>
+      </w:r>
+      <w:r>
+        <w:rPr>
+          <w:rStyle w:val="codeCar"/>
+        </w:rPr>
+        <w:sym w:font="Wingdings" w:char="F0E0"/>
+      </w:r>
+      <w:r>
+        <w:rPr>
+          <w:rStyle w:val="codeCar"/>
+          <w:lang w:val="fr-FR"/>
+        </w:rPr>
+        <w:t xml:space="preserve"> b</w:t>
+      </w:r>
+      <w:r>
+        <w:t xml:space="preserve">. </w:t>
+      </w:r>
+      <w:r>
+        <w:t>U</w:t>
+      </w:r>
+      <w:r>
+        <w:t>ne telle règle sur le mot "</w:t>
+      </w:r>
+      <w:r>
+        <w:rPr>
+          <w:rStyle w:val="codeCar"/>
+          <w:lang w:val="fr-FR"/>
+        </w:rPr>
+        <w:t>aaaaaaa</w:t>
+      </w:r>
+      <w:r>
+        <w:t>" aura pour résultat après une itération : "</w:t>
+      </w:r>
+      <w:r>
+        <w:rPr>
+          <w:rStyle w:val="codeCar"/>
+          <w:lang w:val="fr-FR"/>
+        </w:rPr>
+        <w:t>a</w:t>
+      </w:r>
+      <w:r>
+        <w:rPr>
+          <w:rStyle w:val="codeCar"/>
+          <w:lang w:val="fr-FR"/>
+        </w:rPr>
+        <w:t>bbbbb</w:t>
+      </w:r>
+      <w:r>
+        <w:rPr>
+          <w:rStyle w:val="codeCar"/>
+          <w:lang w:val="fr-FR"/>
+        </w:rPr>
+        <w:t>a</w:t>
+      </w:r>
+      <w:r>
+        <w:t xml:space="preserve">". Il est important de noter que la notion de contexte s'applique au mot entier, et non </w:t>
+      </w:r>
+      <w:r>
+        <w:t>juste</w:t>
+      </w:r>
+      <w:r>
+        <w:t xml:space="preserve"> aux symboles </w:t>
+      </w:r>
+      <w:r>
+        <w:t>directement à côté du symbole étudié.</w:t>
+      </w:r>
+    </w:p>
+    <w:p>
+      <w:pPr>
+        <w:ind w:left="0" w:firstLine="720"/>
+      </w:pPr>
+      <w:r>
+        <w:t xml:space="preserve">Dans les paramètres de contexte, il est possible de mettre non pas un simple symbole, mais un ensemble de symboles. La règle </w:t>
+      </w:r>
+      <w:r>
+        <w:rPr>
+          <w:rStyle w:val="codeCar"/>
+          <w:lang w:val="fr-FR"/>
+        </w:rPr>
+        <w:t xml:space="preserve">a &gt; abb </w:t>
+      </w:r>
+      <w:r>
+        <w:rPr>
+          <w:rStyle w:val="codeCar"/>
+        </w:rPr>
+        <w:sym w:font="Wingdings" w:char="F0E0"/>
+      </w:r>
+      <w:r>
+        <w:rPr>
+          <w:rStyle w:val="codeCar"/>
+          <w:lang w:val="fr-FR"/>
+        </w:rPr>
+        <w:t xml:space="preserve"> bba</w:t>
+      </w:r>
+      <w:r>
+        <w:t xml:space="preserve"> signifie "a suivie de a, b et b donne bba". Attention toutefois, "abb" n'est pas ici une séquence. Si les caractères "a", "b" et "b" existent dans cet ordre après le symbole "a" courant, mais pas forcément consécutivement, la règle reste applicable.</w:t>
+      </w:r>
+    </w:p>
+    <w:p>
+      <w:pPr>
+        <w:ind w:left="0" w:firstLine="720"/>
+      </w:pPr>
+      <w:r>
+        <w:t>Bien que complexes, ces grammaires permettent des résultats très proches de la réalité lors de la création d'arbres.</w:t>
+      </w:r>
+    </w:p>
+    <w:p>
+      <w:pPr>
+        <w:ind w:left="0" w:firstLine="720"/>
       </w:pPr>
     </w:p>
     <w:p>
       <w:pPr>
         <w:pStyle w:val="Titre2"/>
       </w:pPr>
-      <w:bookmarkStart w:id="4" w:name="_Toc354567058"/>
-      <w:r>
-        <w:t>Dépendance du contexte</w:t>
+      <w:bookmarkStart w:id="4" w:name="_Toc354583270"/>
+      <w:r>
+        <w:t>Récapitulation et exemple concret</w:t>
       </w:r>
       <w:bookmarkEnd w:id="4"/>
     </w:p>
     <w:p>
       <w:pPr>
-        <w:ind w:left="0"/>
-      </w:pPr>
+        <w:ind w:left="0" w:firstLine="720"/>
+      </w:pPr>
+      <w:r>
+        <w:t>Finalement, une grammaire peut mélanger déterminisme et dépendance au conte</w:t>
+      </w:r>
+      <w:r>
+        <w:t xml:space="preserve">xte pour générer des mots </w:t>
+      </w:r>
+      <w:r>
+        <w:t xml:space="preserve">compliqués représentant fidèlement des arbres que l'on pourrait trouver dans la nature. </w:t>
+      </w:r>
+    </w:p>
+    <w:p>
+      <w:pPr>
+        <w:ind w:left="0" w:firstLine="720"/>
+      </w:pPr>
+      <w:r>
+        <w:t xml:space="preserve">Il est important de noter que dans le cas de grammaires SIL, il est possible pour un même symbole d'écrire des règles de réécritures dépendantes du contexte, et d'autres indépendantes. Dans ce cas, </w:t>
+      </w:r>
+      <w:r>
+        <w:t xml:space="preserve">les règles dépendantes du contexte sont forcément prioritaires sur les autres. Lors de la génération, à chaque symbole trouvé, une liste de règles éligibles est créée. Les règles dépendantes du contexte seront toutes testées pour </w:t>
+      </w:r>
+      <w:r>
+        <w:lastRenderedPageBreak/>
+        <w:t>voir si elles sont applicables sur le symbole courant. Si après cette étude la liste est vide, les règles indépendantes du contexte seront essayées, sinon, aucune de ces règles ne sera ajoutée à la liste. Une fois la liste créée, une règle est choisie au hasard pour être réellement appliquée.</w:t>
+      </w:r>
+    </w:p>
+    <w:p>
+      <w:pPr>
+        <w:ind w:left="0" w:firstLine="720"/>
+      </w:pPr>
+    </w:p>
+    <w:p>
+      <w:pPr>
+        <w:ind w:left="0" w:firstLine="720"/>
+      </w:pPr>
+      <w:r>
+        <w:t>En annexe</w:t>
+      </w:r>
+      <w:r>
+        <w:t xml:space="preserve"> B</w:t>
+      </w:r>
+      <w:r>
+        <w:t xml:space="preserve">, vous pouvez trouver </w:t>
+      </w:r>
+      <w:r>
+        <w:t>un fichier de configuration commenté présentant les 4 types de grammaires avec des exemples de règles et les générations que produisent les grammaires.</w:t>
+      </w:r>
+      <w:r>
+        <w:t xml:space="preserve"> L'exemple est écrit dans le langage du programme que nous avons produit, il est donc recommandé de lire la section suivante avant de l'étudier pour en comprendre facilement la signification.</w:t>
+      </w:r>
     </w:p>
     <w:p>
       <w:pPr>
@@ -3312,23 +4479,37 @@
       <w:r>
         <w:br w:type="page"/>
       </w:r>
-      <w:bookmarkStart w:id="5" w:name="_Toc354567059"/>
-      <w:proofErr w:type="spellStart"/>
+      <w:bookmarkStart w:id="5" w:name="_Toc354583271"/>
       <w:r>
         <w:lastRenderedPageBreak/>
-        <w:t>Parser</w:t>
-      </w:r>
-      <w:proofErr w:type="spellEnd"/>
-      <w:r>
-        <w:t xml:space="preserve"> et générateur</w:t>
+        <w:t>Parser et générateur</w:t>
       </w:r>
       <w:bookmarkEnd w:id="5"/>
     </w:p>
     <w:p>
       <w:pPr>
+        <w:ind w:left="0" w:firstLine="720"/>
+      </w:pPr>
+      <w:r>
+        <w:t xml:space="preserve">Afin de visualiser des grammaires dans le programme, nous avons </w:t>
+      </w:r>
+      <w:r>
+        <w:t>choisi</w:t>
+      </w:r>
+      <w:r>
+        <w:t xml:space="preserve"> de laisser l'utilisateur créer des fichiers de grammaires. Ces fichiers doivent suivre un squelette précis que nous allons détailler dans cette section. Il n'est pas possible pour le moment de créer une grammaire directement dans le programme.</w:t>
+      </w:r>
+    </w:p>
+    <w:p>
+      <w:pPr>
+        <w:ind w:left="0"/>
+      </w:pPr>
+    </w:p>
+    <w:p>
+      <w:pPr>
         <w:pStyle w:val="Titre2"/>
       </w:pPr>
-      <w:bookmarkStart w:id="6" w:name="_Toc354567060"/>
+      <w:bookmarkStart w:id="6" w:name="_Toc354583272"/>
       <w:r>
         <w:t>les fichiers de règles</w:t>
       </w:r>
@@ -3336,6 +4517,224 @@
     </w:p>
     <w:p>
       <w:pPr>
+        <w:ind w:left="0" w:firstLine="720"/>
+      </w:pPr>
+      <w:r>
+        <w:t>En annexe A, vous trouverez le fichier README du projet qui contient le détail de la syntaxe d'un fichier de configuration. La description d'un L-System pour le programme reprend les éléments de base d'une telle grammaire :</w:t>
+      </w:r>
+    </w:p>
+    <w:p>
+      <w:pPr>
+        <w:pStyle w:val="Paragraphedeliste"/>
+        <w:numPr>
+          <w:ilvl w:val="0"/>
+          <w:numId w:val="6"/>
+        </w:numPr>
+      </w:pPr>
+      <w:r>
+        <w:t xml:space="preserve">L'ensemble des symboles utilisables </w:t>
+      </w:r>
+      <w:r>
+        <w:rPr>
+          <w:rStyle w:val="codeCar"/>
+          <w:lang w:val="fr-FR"/>
+        </w:rPr>
+        <w:t>V</w:t>
+      </w:r>
+      <w:r>
+        <w:t xml:space="preserve"> (appelé </w:t>
+      </w:r>
+      <w:r>
+        <w:rPr>
+          <w:rStyle w:val="codeCar"/>
+          <w:lang w:val="fr-FR"/>
+        </w:rPr>
+        <w:t>SYMBOLS</w:t>
+      </w:r>
+      <w:r>
+        <w:t xml:space="preserve"> dans le fichier). On n'y fait pas la distinction entre les éléments constants et les non constants.</w:t>
+      </w:r>
+    </w:p>
+    <w:p>
+      <w:pPr>
+        <w:pStyle w:val="Paragraphedeliste"/>
+        <w:numPr>
+          <w:ilvl w:val="0"/>
+          <w:numId w:val="6"/>
+        </w:numPr>
+      </w:pPr>
+      <w:r>
+        <w:t>L'axiome</w:t>
+      </w:r>
+      <w:r>
+        <w:t>. Dans</w:t>
+      </w:r>
+      <w:r>
+        <w:t xml:space="preserve"> le programme, un axiome peut être un symbole unique (</w:t>
+      </w:r>
+      <w:r>
+        <w:t>défini</w:t>
+      </w:r>
+      <w:r>
+        <w:t xml:space="preserve"> alors avec </w:t>
+      </w:r>
+      <w:r>
+        <w:rPr>
+          <w:rStyle w:val="codeCar"/>
+          <w:lang w:val="fr-FR"/>
+        </w:rPr>
+        <w:t>AXIOM</w:t>
+      </w:r>
+      <w:r>
+        <w:t xml:space="preserve">), ou une séquence (définie avec </w:t>
+      </w:r>
+      <w:r>
+        <w:rPr>
+          <w:rStyle w:val="codeCar"/>
+          <w:lang w:val="fr-FR"/>
+        </w:rPr>
+        <w:t>PHRASE</w:t>
+      </w:r>
+      <w:r>
+        <w:t>).</w:t>
+      </w:r>
+    </w:p>
+    <w:p>
+      <w:pPr>
+        <w:pStyle w:val="Paragraphedeliste"/>
+        <w:numPr>
+          <w:ilvl w:val="0"/>
+          <w:numId w:val="6"/>
+        </w:numPr>
+      </w:pPr>
+      <w:r>
+        <w:t xml:space="preserve">La liste de règles (définie avec </w:t>
+      </w:r>
+      <w:r>
+        <w:rPr>
+          <w:rStyle w:val="codeCar"/>
+        </w:rPr>
+        <w:t>RULES</w:t>
+      </w:r>
+      <w:r>
+        <w:t>). Les règles ont la syntaxe précédemment utilisée dans les exemples. Celle-ci est détaillée dans le README.</w:t>
+      </w:r>
+    </w:p>
+    <w:p>
+      <w:pPr>
+        <w:pStyle w:val="Paragraphedeliste"/>
+        <w:numPr>
+          <w:ilvl w:val="0"/>
+          <w:numId w:val="6"/>
+        </w:numPr>
+      </w:pPr>
+      <w:r>
+        <w:t>Un angle optionnel définissant l'angle à utiliser dans les interprétations de la tortue (définie à l'aide d'</w:t>
+      </w:r>
+      <w:r>
+        <w:rPr>
+          <w:rStyle w:val="codeCar"/>
+        </w:rPr>
+        <w:t>ANGLE</w:t>
+      </w:r>
+      <w:r>
+        <w:t>).</w:t>
+      </w:r>
+    </w:p>
+    <w:p>
+      <w:pPr>
+        <w:ind w:left="0" w:firstLine="360"/>
+      </w:pPr>
+      <w:r>
+        <w:t>Nous ajoutons à cela un nom pour identifier la grammaire. L'utilisateur doit aussi préciser le type de la grammaire (</w:t>
+      </w:r>
+      <w:r>
+        <w:rPr>
+          <w:rStyle w:val="codeCar"/>
+          <w:lang w:val="fr-FR"/>
+        </w:rPr>
+        <w:t>DOL</w:t>
+      </w:r>
+      <w:r>
+        <w:t xml:space="preserve">, </w:t>
+      </w:r>
+      <w:r>
+        <w:rPr>
+          <w:rStyle w:val="codeCar"/>
+          <w:lang w:val="fr-FR"/>
+        </w:rPr>
+        <w:t>SOL</w:t>
+      </w:r>
+      <w:r>
+        <w:t xml:space="preserve">, </w:t>
+      </w:r>
+      <w:r>
+        <w:rPr>
+          <w:rStyle w:val="codeCar"/>
+          <w:lang w:val="fr-FR"/>
+        </w:rPr>
+        <w:t>DIL</w:t>
+      </w:r>
+      <w:r>
+        <w:t xml:space="preserve"> ou </w:t>
+      </w:r>
+      <w:r>
+        <w:rPr>
+          <w:rStyle w:val="codeCar"/>
+          <w:lang w:val="fr-FR"/>
+        </w:rPr>
+        <w:t>SIL</w:t>
+      </w:r>
+      <w:r>
+        <w:t>).</w:t>
+      </w:r>
+      <w:r>
+        <w:t xml:space="preserve"> Il est de plus possible d'ajouter une interprétation pour chaque symbole qui sera </w:t>
+      </w:r>
+      <w:r>
+        <w:t>utilisé</w:t>
+      </w:r>
+      <w:r>
+        <w:t xml:space="preserve"> lors de l'interprétation des mots générés.</w:t>
+      </w:r>
+      <w:r>
+        <w:t xml:space="preserve"> L'ordre des sections dans la description d'une grammaire est important.</w:t>
+      </w:r>
+    </w:p>
+    <w:p>
+      <w:pPr>
+        <w:ind w:left="0" w:firstLine="360"/>
+      </w:pPr>
+    </w:p>
+    <w:p>
+      <w:pPr>
+        <w:ind w:left="0" w:firstLine="360"/>
+      </w:pPr>
+      <w:r>
+        <w:t>Il est important d'écrire les grammaires à importer dans le programme dans des fichiers encodés en UTF-8</w:t>
+      </w:r>
+      <w:r>
+        <w:t xml:space="preserve"> et portant l'extension ".lsys"</w:t>
+      </w:r>
+      <w:r>
+        <w:t>. Chaque symbole ne doit contenir qu'un seul caractère. La liste des caractères et des noms interdits est disponible dans le README.</w:t>
+      </w:r>
+    </w:p>
+    <w:p>
+      <w:pPr>
+        <w:ind w:left="0" w:firstLine="360"/>
+      </w:pPr>
+    </w:p>
+    <w:p>
+      <w:pPr>
+        <w:ind w:left="0" w:firstLine="360"/>
+      </w:pPr>
+      <w:r>
+        <w:t>Nous avons utilisé JavaCC pour parser le fichier de grammaires. Ainsi, si une erreur existe dans le fichier, un message d'erreur compréhensible apparaît pour l'utilisateur.</w:t>
+      </w:r>
+    </w:p>
+    <w:p>
+      <w:pPr>
         <w:ind w:left="0"/>
       </w:pPr>
     </w:p>
@@ -3343,7 +4742,7 @@
       <w:pPr>
         <w:pStyle w:val="Titre2"/>
       </w:pPr>
-      <w:bookmarkStart w:id="7" w:name="_Toc354567061"/>
+      <w:bookmarkStart w:id="7" w:name="_Toc354583273"/>
       <w:r>
         <w:t>la génération des symboles</w:t>
       </w:r>
@@ -3351,8 +4750,550 @@
     </w:p>
     <w:p>
       <w:pPr>
-        <w:ind w:left="0"/>
-      </w:pPr>
+        <w:ind w:left="0" w:firstLine="720"/>
+      </w:pPr>
+      <w:r>
+        <w:t xml:space="preserve">Pour les grammaires de Chomsky, il existe de nombreux parsers ou générateurs. Nous avons par exemple défini une grammaire pour les fichiers </w:t>
+      </w:r>
+      <w:r>
+        <w:t>".lsys" gr^^ace à JavaCC. Cependant, il n'existe pas de tels outils pour les grammaires L-Systems. Ces dernières n'étant que peu souvent utilisées.</w:t>
+      </w:r>
+    </w:p>
+    <w:p>
+      <w:pPr>
+        <w:ind w:left="0" w:firstLine="720"/>
+      </w:pPr>
+      <w:r>
+        <w:t xml:space="preserve">Nous avons dû écrire un générateur qui, à partir d'une grammaire L-System, peut générer des mots en appliquant successivement les règles de </w:t>
+      </w:r>
+      <w:r>
+        <w:t>réécriture</w:t>
+      </w:r>
+      <w:r>
+        <w:t xml:space="preserve"> à partir de l'axiome. Ce générateur est capable de gérer les 4 types de grammaires et de générer des mots très longs.</w:t>
+      </w:r>
+    </w:p>
+    <w:p>
+      <w:pPr>
+        <w:ind w:left="0" w:firstLine="720"/>
+      </w:pPr>
+    </w:p>
+    <w:p>
+      <w:pPr>
+        <w:ind w:left="0" w:firstLine="720"/>
+      </w:pPr>
+      <w:r>
+        <w:lastRenderedPageBreak/>
+        <w:t>Pour cela, il travaille sur des Symboles, des objets contenant une représentation (un caractère) et une interprétation. Le générateur travaille uniquement sur les représentations pour générer de nouveaux mots, alors que les tortues (les interpréteurs) ne travaillent qu'avec les interprétations des symboles.</w:t>
+      </w:r>
+    </w:p>
+    <w:p>
+      <w:pPr>
+        <w:ind w:left="0" w:firstLine="720"/>
+      </w:pPr>
+    </w:p>
+    <w:p>
+      <w:pPr>
+        <w:ind w:left="0" w:firstLine="720"/>
+      </w:pPr>
+      <w:r>
+        <w:t xml:space="preserve">La génération de DOL-Systems est très simple puisqu'elle ne nécessite que d'appliquer la règle correspondant au symbole courant s'il y en a une. Les DIL-Systems </w:t>
+      </w:r>
+      <w:r>
+        <w:t>sont</w:t>
+      </w:r>
+      <w:r>
+        <w:t xml:space="preserve"> un peu plus </w:t>
+      </w:r>
+      <w:r>
+        <w:t>compliquées</w:t>
+      </w:r>
+      <w:r>
+        <w:t xml:space="preserve"> et plus </w:t>
+      </w:r>
+      <w:r>
+        <w:t>longues</w:t>
+      </w:r>
+      <w:r>
+        <w:t xml:space="preserve"> puisque pour chaque </w:t>
+      </w:r>
+      <w:r>
+        <w:t>symbole</w:t>
+      </w:r>
+      <w:r>
+        <w:t>, il faut parcourir l'ensemble de la cha</w:t>
+      </w:r>
+      <w:r>
+        <w:t>îne pour savoir si le contexte permet ou non de valider la règle.</w:t>
+      </w:r>
+    </w:p>
+    <w:p>
+      <w:pPr>
+        <w:ind w:left="0" w:firstLine="720"/>
+      </w:pPr>
+      <w:r>
+        <w:t xml:space="preserve">C'est pour les grammaires stochastiques que le problème se complexe. Nous avons vu que </w:t>
+      </w:r>
+      <w:r>
+        <w:t>les règles dépendantes du contexte étaient prioritaires sur les indépendantes du contexte, et qu'il était possible de spécifier une probabilité pour chaque règle.</w:t>
+      </w:r>
+    </w:p>
+    <w:p>
+      <w:pPr>
+        <w:ind w:left="0" w:firstLine="720"/>
+      </w:pPr>
+      <w:r>
+        <w:t>La difficulté commence avec le générateur de nombre</w:t>
+      </w:r>
+      <w:r>
+        <w:t xml:space="preserve">s aléatoires </w:t>
+      </w:r>
+      <w:r>
+        <w:t xml:space="preserve">de Java. En effet, </w:t>
+      </w:r>
+      <w:proofErr w:type="gramStart"/>
+      <w:r>
+        <w:rPr>
+          <w:rStyle w:val="codeCar"/>
+        </w:rPr>
+        <w:t>Math.random(</w:t>
+      </w:r>
+      <w:proofErr w:type="gramEnd"/>
+      <w:r>
+        <w:rPr>
+          <w:rStyle w:val="codeCar"/>
+        </w:rPr>
+        <w:t>)</w:t>
+      </w:r>
+      <w:r>
+        <w:t xml:space="preserve"> ne permet pas de générer de vrais nombres aléatoires. Si l'on répète la même suite de demande de génération à cet objet, nous </w:t>
+      </w:r>
+      <w:r>
+        <w:t>obtiendrons</w:t>
+      </w:r>
+      <w:r>
+        <w:t xml:space="preserve"> la même séquence. Afin d'obtenir du vrai hasard avec Java, il faut utiliser la classe </w:t>
+      </w:r>
+      <w:r>
+        <w:rPr>
+          <w:rStyle w:val="codeCar"/>
+        </w:rPr>
+        <w:t>SecureRandom</w:t>
+      </w:r>
+      <w:r>
+        <w:t>.</w:t>
+      </w:r>
+    </w:p>
+    <w:p>
+      <w:pPr>
+        <w:ind w:left="0" w:firstLine="720"/>
+      </w:pPr>
+      <w:r>
+        <w:t>Il faut ensuite gérer les probabilités données par l'utilisateur. Imaginons la liste de règles suivantes :</w:t>
+      </w:r>
+    </w:p>
+    <w:p>
+      <w:pPr>
+        <w:pStyle w:val="code"/>
+        <w:numPr>
+          <w:ilvl w:val="0"/>
+          <w:numId w:val="9"/>
+        </w:numPr>
+        <w:rPr>
+          <w:lang w:val="fr-FR"/>
+        </w:rPr>
+      </w:pPr>
+      <w:r>
+        <w:rPr>
+          <w:lang w:val="fr-FR"/>
+        </w:rPr>
+        <w:t xml:space="preserve">a &lt; b -&gt; b : 0.3 # </w:t>
+      </w:r>
+      <w:r>
+        <w:rPr>
+          <w:lang w:val="fr-FR"/>
+        </w:rPr>
+        <w:t>"</w:t>
+      </w:r>
+      <w:r>
+        <w:rPr>
+          <w:lang w:val="fr-FR"/>
+        </w:rPr>
+        <w:t>a</w:t>
+      </w:r>
+      <w:r>
+        <w:rPr>
+          <w:lang w:val="fr-FR"/>
+        </w:rPr>
+        <w:t>"</w:t>
+      </w:r>
+      <w:r>
+        <w:rPr>
+          <w:lang w:val="fr-FR"/>
+        </w:rPr>
+        <w:t xml:space="preserve"> donne </w:t>
+      </w:r>
+      <w:r>
+        <w:rPr>
+          <w:lang w:val="fr-FR"/>
+        </w:rPr>
+        <w:t>"</w:t>
+      </w:r>
+      <w:r>
+        <w:rPr>
+          <w:lang w:val="fr-FR"/>
+        </w:rPr>
+        <w:t>b</w:t>
+      </w:r>
+      <w:r>
+        <w:rPr>
+          <w:lang w:val="fr-FR"/>
+        </w:rPr>
+        <w:t>"</w:t>
+      </w:r>
+      <w:r>
+        <w:rPr>
+          <w:lang w:val="fr-FR"/>
+        </w:rPr>
+        <w:t xml:space="preserve"> si un </w:t>
+      </w:r>
+      <w:r>
+        <w:rPr>
+          <w:lang w:val="fr-FR"/>
+        </w:rPr>
+        <w:t>"</w:t>
+      </w:r>
+      <w:r>
+        <w:rPr>
+          <w:lang w:val="fr-FR"/>
+        </w:rPr>
+        <w:t>b</w:t>
+      </w:r>
+      <w:r>
+        <w:rPr>
+          <w:lang w:val="fr-FR"/>
+        </w:rPr>
+        <w:t>"</w:t>
+      </w:r>
+      <w:r>
+        <w:rPr>
+          <w:lang w:val="fr-FR"/>
+        </w:rPr>
+        <w:t xml:space="preserve"> existe avant le </w:t>
+      </w:r>
+      <w:r>
+        <w:rPr>
+          <w:lang w:val="fr-FR"/>
+        </w:rPr>
+        <w:t>"</w:t>
+      </w:r>
+      <w:r>
+        <w:rPr>
+          <w:lang w:val="fr-FR"/>
+        </w:rPr>
+        <w:t>a</w:t>
+      </w:r>
+      <w:r>
+        <w:rPr>
+          <w:lang w:val="fr-FR"/>
+        </w:rPr>
+        <w:t>"</w:t>
+      </w:r>
+      <w:r>
+        <w:rPr>
+          <w:lang w:val="fr-FR"/>
+        </w:rPr>
+        <w:t xml:space="preserve"> courant ; proba de 30 %#</w:t>
+      </w:r>
+    </w:p>
+    <w:p>
+      <w:pPr>
+        <w:pStyle w:val="code"/>
+        <w:numPr>
+          <w:ilvl w:val="0"/>
+          <w:numId w:val="9"/>
+        </w:numPr>
+        <w:rPr>
+          <w:lang w:val="fr-FR"/>
+        </w:rPr>
+      </w:pPr>
+      <w:r>
+        <w:rPr>
+          <w:lang w:val="fr-FR"/>
+        </w:rPr>
+        <w:t>a &gt; b -&gt; 0.3 #</w:t>
+      </w:r>
+      <w:r>
+        <w:rPr>
+          <w:lang w:val="fr-FR"/>
+        </w:rPr>
+        <w:t>"</w:t>
+      </w:r>
+      <w:r>
+        <w:rPr>
+          <w:lang w:val="fr-FR"/>
+        </w:rPr>
+        <w:t>a</w:t>
+      </w:r>
+      <w:r>
+        <w:rPr>
+          <w:lang w:val="fr-FR"/>
+        </w:rPr>
+        <w:t>"</w:t>
+      </w:r>
+      <w:r>
+        <w:rPr>
+          <w:lang w:val="fr-FR"/>
+        </w:rPr>
+        <w:t xml:space="preserve"> donne </w:t>
+      </w:r>
+      <w:r>
+        <w:rPr>
+          <w:lang w:val="fr-FR"/>
+        </w:rPr>
+        <w:t>"</w:t>
+      </w:r>
+      <w:r>
+        <w:rPr>
+          <w:lang w:val="fr-FR"/>
+        </w:rPr>
+        <w:t>b</w:t>
+      </w:r>
+      <w:r>
+        <w:rPr>
+          <w:lang w:val="fr-FR"/>
+        </w:rPr>
+        <w:t>"</w:t>
+      </w:r>
+      <w:r>
+        <w:rPr>
+          <w:lang w:val="fr-FR"/>
+        </w:rPr>
+        <w:t xml:space="preserve"> si un </w:t>
+      </w:r>
+      <w:r>
+        <w:rPr>
+          <w:lang w:val="fr-FR"/>
+        </w:rPr>
+        <w:t>"</w:t>
+      </w:r>
+      <w:r>
+        <w:rPr>
+          <w:lang w:val="fr-FR"/>
+        </w:rPr>
+        <w:t>b</w:t>
+      </w:r>
+      <w:r>
+        <w:rPr>
+          <w:lang w:val="fr-FR"/>
+        </w:rPr>
+        <w:t>"</w:t>
+      </w:r>
+      <w:r>
+        <w:rPr>
+          <w:lang w:val="fr-FR"/>
+        </w:rPr>
+        <w:t xml:space="preserve"> existe après le </w:t>
+      </w:r>
+      <w:r>
+        <w:rPr>
+          <w:lang w:val="fr-FR"/>
+        </w:rPr>
+        <w:t>"</w:t>
+      </w:r>
+      <w:r>
+        <w:rPr>
+          <w:lang w:val="fr-FR"/>
+        </w:rPr>
+        <w:t>a</w:t>
+      </w:r>
+      <w:r>
+        <w:rPr>
+          <w:lang w:val="fr-FR"/>
+        </w:rPr>
+        <w:t>"</w:t>
+      </w:r>
+      <w:r>
+        <w:rPr>
+          <w:lang w:val="fr-FR"/>
+        </w:rPr>
+        <w:t xml:space="preserve"> courant ; proba de 30 % #</w:t>
+      </w:r>
+    </w:p>
+    <w:p>
+      <w:pPr>
+        <w:pStyle w:val="code"/>
+        <w:numPr>
+          <w:ilvl w:val="0"/>
+          <w:numId w:val="9"/>
+        </w:numPr>
+        <w:rPr>
+          <w:lang w:val="fr-FR"/>
+        </w:rPr>
+      </w:pPr>
+      <w:r>
+        <w:rPr>
+          <w:lang w:val="fr-FR"/>
+        </w:rPr>
+        <w:t>a &lt; b</w:t>
+      </w:r>
+      <w:r>
+        <w:rPr>
+          <w:lang w:val="fr-FR"/>
+        </w:rPr>
+        <w:t>a</w:t>
+      </w:r>
+      <w:r>
+        <w:rPr>
+          <w:lang w:val="fr-FR"/>
+        </w:rPr>
+        <w:t xml:space="preserve"> &gt; b</w:t>
+      </w:r>
+      <w:r>
+        <w:rPr>
+          <w:lang w:val="fr-FR"/>
+        </w:rPr>
+        <w:t>a</w:t>
+      </w:r>
+      <w:r>
+        <w:rPr>
+          <w:lang w:val="fr-FR"/>
+        </w:rPr>
+        <w:t xml:space="preserve"> -&gt; b : 0.4</w:t>
+      </w:r>
+      <w:r>
+        <w:rPr>
+          <w:lang w:val="fr-FR"/>
+        </w:rPr>
+        <w:t xml:space="preserve"> # "a" donne "b" si il existe </w:t>
+      </w:r>
+      <w:r>
+        <w:rPr>
+          <w:lang w:val="fr-FR"/>
+        </w:rPr>
+        <w:t>"b" et "a"</w:t>
+      </w:r>
+      <w:r>
+        <w:rPr>
+          <w:lang w:val="fr-FR"/>
+        </w:rPr>
+        <w:t xml:space="preserve"> avant et après le </w:t>
+      </w:r>
+      <w:r>
+        <w:rPr>
+          <w:lang w:val="fr-FR"/>
+        </w:rPr>
+        <w:t>"</w:t>
+      </w:r>
+      <w:r>
+        <w:rPr>
+          <w:lang w:val="fr-FR"/>
+        </w:rPr>
+        <w:t>a</w:t>
+      </w:r>
+      <w:r>
+        <w:rPr>
+          <w:lang w:val="fr-FR"/>
+        </w:rPr>
+        <w:t>""</w:t>
+      </w:r>
+      <w:r>
+        <w:rPr>
+          <w:lang w:val="fr-FR"/>
+        </w:rPr>
+        <w:t xml:space="preserve"> </w:t>
+      </w:r>
+      <w:proofErr w:type="gramStart"/>
+      <w:r>
+        <w:rPr>
+          <w:lang w:val="fr-FR"/>
+        </w:rPr>
+        <w:t xml:space="preserve">courant </w:t>
+      </w:r>
+      <w:r>
+        <w:rPr>
+          <w:lang w:val="fr-FR"/>
+        </w:rPr>
+        <w:t> ;</w:t>
+      </w:r>
+      <w:proofErr w:type="gramEnd"/>
+      <w:r>
+        <w:rPr>
+          <w:lang w:val="fr-FR"/>
+        </w:rPr>
+        <w:t xml:space="preserve"> proba de </w:t>
+      </w:r>
+      <w:r>
+        <w:rPr>
+          <w:lang w:val="fr-FR"/>
+        </w:rPr>
+        <w:t>4</w:t>
+      </w:r>
+      <w:r>
+        <w:rPr>
+          <w:lang w:val="fr-FR"/>
+        </w:rPr>
+        <w:t>0 %</w:t>
+      </w:r>
+      <w:r>
+        <w:rPr>
+          <w:lang w:val="fr-FR"/>
+        </w:rPr>
+        <w:t xml:space="preserve"> #</w:t>
+      </w:r>
+    </w:p>
+    <w:p>
+      <w:pPr>
+        <w:ind w:left="0" w:firstLine="720"/>
+      </w:pPr>
+      <w:r>
+        <w:t xml:space="preserve">Et la séquence : </w:t>
+      </w:r>
+      <w:r>
+        <w:rPr>
+          <w:rStyle w:val="codeCar"/>
+          <w:lang w:val="fr-FR"/>
+        </w:rPr>
+        <w:t>baba</w:t>
+      </w:r>
+      <w:r>
+        <w:t>.</w:t>
+      </w:r>
+    </w:p>
+    <w:p>
+      <w:pPr>
+        <w:ind w:left="0" w:firstLine="360"/>
+      </w:pPr>
+      <w:r>
+        <w:tab/>
+      </w:r>
+      <w:r>
+        <w:t>Pour le premier "a", seules les deux premières règles sont applicables, chacune ayant une probabilité de 30 %. La probabilité finale n'est donc pas de 100 %. Il peut arriver qu'elle soit plus grande ou plus faible.</w:t>
+      </w:r>
+    </w:p>
+    <w:p>
+      <w:pPr>
+        <w:ind w:left="0" w:firstLine="720"/>
+      </w:pPr>
+      <w:r>
+        <w:t>En réalité, ce que va faire le générateur, c'est de rapporter la somme des probabilités à 100 % et en modifier ainsi les probabilités de chacune des règles. Ici, les deux premières règles deviennent équiprobables. Chacune a une chance sur deux d'être choisie.</w:t>
+      </w:r>
+    </w:p>
+    <w:p>
+      <w:pPr>
+        <w:ind w:left="0" w:firstLine="720"/>
+      </w:pPr>
+    </w:p>
+    <w:p>
+      <w:pPr>
+        <w:ind w:left="0" w:firstLine="720"/>
+      </w:pPr>
+      <w:r>
+        <w:t>Il peut arriver que les chaines produites soient très longues (de l'ordre de plusieurs milliers de symboles). La structure utilisée (une liste d'objets Symboles) devient très lourde à gérer (plusieurs mébioctets) et à afficher</w:t>
+      </w:r>
+      <w:r>
+        <w:t>. Le temps de traitement peut être assez long.</w:t>
+      </w:r>
     </w:p>
     <w:p>
       <w:pPr>
@@ -3367,7 +5308,7 @@
       <w:r>
         <w:br w:type="page"/>
       </w:r>
-      <w:bookmarkStart w:id="8" w:name="_Toc354567062"/>
+      <w:bookmarkStart w:id="8" w:name="_Toc354583274"/>
       <w:r>
         <w:lastRenderedPageBreak/>
         <w:t>Tortue</w:t>
@@ -3383,7 +5324,7 @@
       <w:pPr>
         <w:pStyle w:val="Titre2"/>
       </w:pPr>
-      <w:bookmarkStart w:id="9" w:name="_Toc354567063"/>
+      <w:bookmarkStart w:id="9" w:name="_Toc354583275"/>
       <w:r>
         <w:t>Généralités</w:t>
       </w:r>
@@ -3426,23 +5367,25 @@
         <w:t xml:space="preserve"> afin de permettre au moteur 3D de l’afficher à l’écran</w:t>
       </w:r>
       <w:r>
-        <w:t xml:space="preserve">. Pour les deux interprétations de la tortues existantes (Tube, </w:t>
-      </w:r>
-      <w:proofErr w:type="spellStart"/>
-      <w:r>
-        <w:t>Tree</w:t>
-      </w:r>
-      <w:proofErr w:type="spellEnd"/>
-      <w:r>
-        <w:t xml:space="preserve">) le graphe de scène est construit de cette façon : lorsque l'on ajoute un tube ou une branche dans le graphe de scène, </w:t>
-      </w:r>
-      <w:proofErr w:type="spellStart"/>
-      <w:r>
-        <w:t>on</w:t>
-      </w:r>
-      <w:proofErr w:type="spellEnd"/>
-      <w:r>
-        <w:t xml:space="preserve"> créé un nouveau nœud qui se situe au bout de l'entité ajoutée. De cette façon, le prochain objet qui sera ajouté le sera au bout de l'objet précédent. Ce système permet aussi de mettre en place le système de sauvegarde de position et de restauration. Lorsque l'on souhaite sauvegarder la position courante on sauvegarde le nœud courant dans une pile. Pour restaurer la position il suffit de définir le nœud courant comme étant le premier nœud de la pile de sauvegarde.</w:t>
+        <w:t xml:space="preserve">. Pour les deux interprétations de la </w:t>
+      </w:r>
+      <w:r>
+        <w:t>tortue</w:t>
+      </w:r>
+      <w:r>
+        <w:t xml:space="preserve"> existantes (Tube, Tree) le graphe de scène est construit de cette façon : lorsque l'on ajoute un tube ou une branche dans le graphe de scène, on créé un nouveau nœud qui se situe au bout de l'entité ajoutée. De cette façon, le prochain objet qui sera ajouté le sera au bout de l'objet précédent. Ce système permet aussi de mettre en place le système de sauvegarde de position et de restauration. Lorsque l'on souhaite sauvegarder la position </w:t>
+      </w:r>
+      <w:r>
+        <w:t>courante,</w:t>
+      </w:r>
+      <w:r>
+        <w:t xml:space="preserve"> on sauvegarde le nœud courant dans une pile. Pour restaurer la </w:t>
+      </w:r>
+      <w:r>
+        <w:t>position,</w:t>
+      </w:r>
+      <w:r>
+        <w:t xml:space="preserve"> il suffit de définir le nœud courant comme étant le premier nœud de la pile de sauvegarde.</w:t>
       </w:r>
     </w:p>
     <w:p>
@@ -3451,15 +5394,13 @@
       </w:pPr>
       <w:r>
         <w:tab/>
-        <w:t xml:space="preserve">Néanmoins, cette </w:t>
-      </w:r>
-      <w:proofErr w:type="spellStart"/>
-      <w:r>
-        <w:t>architecturation</w:t>
-      </w:r>
-      <w:proofErr w:type="spellEnd"/>
-      <w:r>
-        <w:t xml:space="preserve"> du graphe de scène, bien que commune aux deux interprétations existantes, peut ne pas convenir à toutes les interprétations possible. Il faudra modifier ce système et en ajouter un</w:t>
+        <w:t xml:space="preserve">Néanmoins, cette architecturation du graphe de scène, bien que commune aux deux interprétations existantes, peut ne pas convenir à toutes les interprétations </w:t>
+      </w:r>
+      <w:r>
+        <w:t>possibles</w:t>
+      </w:r>
+      <w:r>
+        <w:t>. Il faudra modifier ce système et en ajouter un</w:t>
       </w:r>
       <w:r>
         <w:t>e</w:t>
@@ -3477,7 +5418,7 @@
       <w:pPr>
         <w:pStyle w:val="Titre2"/>
       </w:pPr>
-      <w:bookmarkStart w:id="10" w:name="_Toc354567064"/>
+      <w:bookmarkStart w:id="10" w:name="_Toc354583276"/>
       <w:r>
         <w:t>Tube</w:t>
       </w:r>
@@ -3489,14 +5430,7 @@
       </w:pPr>
       <w:r>
         <w:tab/>
-      </w:r>
-      <w:proofErr w:type="spellStart"/>
-      <w:r>
-        <w:t>TubeTurle</w:t>
-      </w:r>
-      <w:proofErr w:type="spellEnd"/>
-      <w:r>
-        <w:t xml:space="preserve"> est l'interprétation de la tortue de base. Elle est capable de représenter toutes les listes de symboles qui ne contiennent que les symboles de base. Elle est très simple </w:t>
+        <w:t xml:space="preserve">TubeTurle est l'interprétation de la tortue de base. Elle est capable de représenter toutes les listes de symboles qui ne contiennent que les symboles de base. Elle est très simple </w:t>
       </w:r>
       <w:r>
         <w:t>et</w:t>
@@ -3523,15 +5457,7 @@
       </w:pPr>
       <w:r>
         <w:tab/>
-        <w:t>Cette interprétation est historiquement la première et aussi la plus simple des deux. Elle a été conçue pour permettre une représentation la plus simple possible. Les objets dessinés sont donc des lignes 3D : des cylindres ou tubes. La conception de cette interprétation a permis de mettre en avant l'</w:t>
-      </w:r>
-      <w:proofErr w:type="spellStart"/>
-      <w:r>
-        <w:t>architecturation</w:t>
-      </w:r>
-      <w:proofErr w:type="spellEnd"/>
-      <w:r>
-        <w:t xml:space="preserve"> du graphe de scène expliqué plus haut. L'interprétation de la tortue est capable de réaliser les actions suivantes selon les symboles à interpréter :</w:t>
+        <w:t>Cette interprétation est historiquement la première et aussi la plus simple des deux. Elle a été conçue pour permettre une représentation la plus simple possible. Les objets dessinés sont donc des lignes 3D : des cylindres ou tubes. La conception de cette interprétation a permis de mettre en avant l'architecturation du graphe de scène expliqué plus haut. L'interprétation de la tortue est capable de réaliser les actions suivantes selon les symboles à interpréter :</w:t>
       </w:r>
     </w:p>
     <w:p>
@@ -3585,7 +5511,13 @@
       </w:pPr>
       <w:r>
         <w:tab/>
-        <w:t>Pour réaliser l'action de dessin d'un tube il suffit de créer un nouvel objet et de l'attacher au nœud courant. Il faut aussi créer un nouveau nœud fils et l'attach</w:t>
+        <w:t xml:space="preserve">Pour réaliser l'action de dessin d'un </w:t>
+      </w:r>
+      <w:r>
+        <w:t>tube,</w:t>
+      </w:r>
+      <w:r>
+        <w:t xml:space="preserve"> il suffit de créer un nouvel objet et de l'attacher au nœud courant. Il faut aussi créer un nouveau nœud fils et l'attach</w:t>
       </w:r>
       <w:r>
         <w:t>er</w:t>
@@ -3615,15 +5547,25 @@
       </w:pPr>
       <w:r>
         <w:tab/>
-        <w:t xml:space="preserve">La sauvegarde la position courante utilise une pile de nœud. </w:t>
-      </w:r>
-      <w:proofErr w:type="spellStart"/>
-      <w:r>
-        <w:t>A</w:t>
-      </w:r>
-      <w:proofErr w:type="spellEnd"/>
-      <w:r>
-        <w:t xml:space="preserve"> chaque appel de l'action de sauvegarde on ajoute le nœud courant dans la pile de sauvegarde.</w:t>
+        <w:t xml:space="preserve">La sauvegarde la position courante utilise une pile de </w:t>
+      </w:r>
+      <w:r>
+        <w:t>nœuds</w:t>
+      </w:r>
+      <w:r>
+        <w:t xml:space="preserve">. </w:t>
+      </w:r>
+      <w:r>
+        <w:t>À</w:t>
+      </w:r>
+      <w:r>
+        <w:t xml:space="preserve"> chaque appel de l'action de </w:t>
+      </w:r>
+      <w:r>
+        <w:t>sauvegarde,</w:t>
+      </w:r>
+      <w:r>
+        <w:t xml:space="preserve"> on ajoute le nœud courant dans la pile de sauvegarde.</w:t>
       </w:r>
       <w:r>
         <w:tab/>
@@ -3635,7 +5577,13 @@
       </w:pPr>
       <w:r>
         <w:tab/>
-        <w:t>L'action de restauration de la position utilise la même pile de nœud que l'action de sauvegarde. On dépile le dernier nœud ajouté dans la pile et on le considère comme nouveau nœud courant.</w:t>
+        <w:t xml:space="preserve">L'action de restauration de la position utilise la même pile de </w:t>
+      </w:r>
+      <w:r>
+        <w:t>nœuds</w:t>
+      </w:r>
+      <w:r>
+        <w:t xml:space="preserve"> que l'action de sauvegarde. On dépile le dernier nœud ajouté dans la pile et on le considère comme nouveau nœud courant.</w:t>
       </w:r>
       <w:r>
         <w:tab/>
@@ -3655,11 +5603,8 @@
         <w:ind w:left="0"/>
       </w:pPr>
       <w:r>
-        <w:rPr>
-          <w:noProof/>
-        </w:rPr>
         <w:drawing>
-          <wp:inline distT="0" distB="0" distL="0" distR="0">
+          <wp:inline distT="0" distB="0" distL="0" distR="0" wp14:anchorId="4435933D" wp14:editId="565E6C1E">
             <wp:extent cx="1840230" cy="937260"/>
             <wp:effectExtent l="0" t="0" r="7620" b="0"/>
             <wp:docPr id="103" name="Image 103" descr="SC_ExRendu1"/>
@@ -3708,11 +5653,8 @@
         </w:drawing>
       </w:r>
       <w:r>
-        <w:rPr>
-          <w:noProof/>
-        </w:rPr>
         <w:drawing>
-          <wp:inline distT="0" distB="0" distL="0" distR="0">
+          <wp:inline distT="0" distB="0" distL="0" distR="0" wp14:anchorId="7F669662" wp14:editId="1DA4257D">
             <wp:extent cx="1594485" cy="1845945"/>
             <wp:effectExtent l="0" t="0" r="5715" b="1905"/>
             <wp:docPr id="104" name="Image 104" descr="SC_ExRendu3"/>
@@ -3761,11 +5703,8 @@
         </w:drawing>
       </w:r>
       <w:r>
-        <w:rPr>
-          <w:noProof/>
-        </w:rPr>
         <w:drawing>
-          <wp:inline distT="0" distB="0" distL="0" distR="0">
+          <wp:inline distT="0" distB="0" distL="0" distR="0" wp14:anchorId="3D3EF7DD" wp14:editId="33B7AFC1">
             <wp:extent cx="1937385" cy="445770"/>
             <wp:effectExtent l="0" t="0" r="5715" b="0"/>
             <wp:docPr id="115" name="Image 115" descr="SC_ExRendu2"/>
@@ -3823,13 +5762,11 @@
       <w:pPr>
         <w:pStyle w:val="Titre2"/>
       </w:pPr>
-      <w:bookmarkStart w:id="11" w:name="_Toc354567065"/>
-      <w:proofErr w:type="spellStart"/>
+      <w:bookmarkStart w:id="11" w:name="_Toc354583277"/>
       <w:r>
         <w:t>Tree</w:t>
       </w:r>
       <w:bookmarkEnd w:id="11"/>
-      <w:proofErr w:type="spellEnd"/>
     </w:p>
     <w:p>
       <w:pPr>
@@ -3839,55 +5776,46 @@
         <w:t>L’interprétation de la</w:t>
       </w:r>
       <w:r>
-        <w:t xml:space="preserve"> tortue </w:t>
-      </w:r>
-      <w:proofErr w:type="spellStart"/>
-      <w:r>
-        <w:t>Tree</w:t>
-      </w:r>
-      <w:proofErr w:type="spellEnd"/>
+        <w:t xml:space="preserve"> tortue Tree Turtle utilise </w:t>
+      </w:r>
+      <w:r>
+        <w:t>les mêmes mécanismes</w:t>
+      </w:r>
+      <w:r>
+        <w:t xml:space="preserve"> que </w:t>
+      </w:r>
+      <w:r>
+        <w:t>décrit</w:t>
+      </w:r>
+      <w:r>
+        <w:t xml:space="preserve"> précédemment pour Tube</w:t>
+      </w:r>
       <w:r>
         <w:t xml:space="preserve"> </w:t>
       </w:r>
-      <w:proofErr w:type="spellStart"/>
-      <w:r>
-        <w:t>Turtle</w:t>
-      </w:r>
-      <w:proofErr w:type="spellEnd"/>
-      <w:r>
-        <w:t xml:space="preserve"> utilise </w:t>
-      </w:r>
-      <w:r>
-        <w:t>les mêmes mécanismes</w:t>
-      </w:r>
-      <w:r>
-        <w:t xml:space="preserve"> que décris précédemment pour Tube</w:t>
+      <w:r>
+        <w:t>Turtle.</w:t>
+      </w:r>
+      <w:r>
+        <w:t xml:space="preserve"> Elle rajoute de nouvelles spécificités liées à la représentation d’arbres. Le </w:t>
+      </w:r>
+      <w:r>
+        <w:t>tronc</w:t>
+      </w:r>
+      <w:r>
+        <w:t xml:space="preserve"> d’un arbre est plus mince et long que ses branches. </w:t>
       </w:r>
       <w:r>
         <w:t xml:space="preserve"> </w:t>
       </w:r>
-      <w:proofErr w:type="spellStart"/>
-      <w:r>
-        <w:t>Turtle</w:t>
-      </w:r>
-      <w:proofErr w:type="spellEnd"/>
-      <w:r>
-        <w:t>.</w:t>
-      </w:r>
-      <w:r>
-        <w:t xml:space="preserve"> Elle rajoute de nouvelles spécificités liées à la représentation d’arbres. Le </w:t>
-      </w:r>
-      <w:r>
-        <w:t>tronc</w:t>
-      </w:r>
-      <w:r>
-        <w:t xml:space="preserve"> d’un arbre est plus mince et long que ses branches. </w:t>
-      </w:r>
-      <w:r>
-        <w:t xml:space="preserve"> </w:t>
-      </w:r>
-      <w:r>
-        <w:t>Afin de simuler ce comportement deux paramètres ont été rajoutés :</w:t>
+      <w:r>
+        <w:t xml:space="preserve">Afin de simuler ce </w:t>
+      </w:r>
+      <w:r>
+        <w:t>comportement,</w:t>
+      </w:r>
+      <w:r>
+        <w:t xml:space="preserve"> deux paramètres ont été rajoutés :</w:t>
       </w:r>
     </w:p>
     <w:p>
@@ -3897,19 +5825,9 @@
           <w:numId w:val="2"/>
         </w:numPr>
       </w:pPr>
-      <w:proofErr w:type="spellStart"/>
-      <w:r>
-        <w:t>Width</w:t>
-      </w:r>
-      <w:proofErr w:type="spellEnd"/>
-      <w:r>
-        <w:t xml:space="preserve"> </w:t>
-      </w:r>
-      <w:proofErr w:type="spellStart"/>
-      <w:r>
-        <w:t>reduction</w:t>
-      </w:r>
-      <w:proofErr w:type="spellEnd"/>
+      <w:r>
+        <w:t>Width reduction</w:t>
+      </w:r>
     </w:p>
     <w:p>
       <w:pPr>
@@ -3918,30 +5836,17 @@
           <w:numId w:val="2"/>
         </w:numPr>
       </w:pPr>
-      <w:proofErr w:type="spellStart"/>
-      <w:r>
-        <w:t>Length</w:t>
-      </w:r>
-      <w:proofErr w:type="spellEnd"/>
-      <w:r>
-        <w:t xml:space="preserve"> </w:t>
-      </w:r>
-      <w:proofErr w:type="spellStart"/>
-      <w:r>
-        <w:t>reduction</w:t>
-      </w:r>
-      <w:proofErr w:type="spellEnd"/>
+      <w:r>
+        <w:t>Length reduction</w:t>
+      </w:r>
     </w:p>
     <w:p>
       <w:pPr>
         <w:ind w:left="0" w:firstLine="720"/>
       </w:pPr>
       <w:r>
-        <w:rPr>
-          <w:noProof/>
-        </w:rPr>
         <w:drawing>
-          <wp:anchor distT="0" distB="0" distL="114300" distR="114300" simplePos="0" relativeHeight="251657728" behindDoc="0" locked="0" layoutInCell="1" allowOverlap="1">
+          <wp:anchor distT="0" distB="0" distL="114300" distR="114300" simplePos="0" relativeHeight="251657728" behindDoc="0" locked="0" layoutInCell="1" allowOverlap="1" wp14:anchorId="28DE4A1E" wp14:editId="72CE33EB">
             <wp:simplePos x="0" y="0"/>
             <wp:positionH relativeFrom="column">
               <wp:posOffset>833755</wp:posOffset>
@@ -4048,11 +5953,8 @@
         <w:ind w:left="0" w:firstLine="720"/>
       </w:pPr>
       <w:r>
-        <w:rPr>
-          <w:noProof/>
-        </w:rPr>
         <w:drawing>
-          <wp:anchor distT="0" distB="0" distL="114300" distR="114300" simplePos="0" relativeHeight="251658752" behindDoc="0" locked="0" layoutInCell="1" allowOverlap="1">
+          <wp:anchor distT="0" distB="0" distL="114300" distR="114300" simplePos="0" relativeHeight="251658752" behindDoc="0" locked="0" layoutInCell="1" allowOverlap="1" wp14:anchorId="6BAAA219" wp14:editId="0C19904C">
             <wp:simplePos x="0" y="0"/>
             <wp:positionH relativeFrom="column">
               <wp:posOffset>1043305</wp:posOffset>
@@ -4115,15 +6017,7 @@
         </w:drawing>
       </w:r>
       <w:r>
-        <w:t xml:space="preserve">Ci-dessous le même </w:t>
-      </w:r>
-      <w:proofErr w:type="spellStart"/>
-      <w:r>
-        <w:t>screenshot</w:t>
-      </w:r>
-      <w:proofErr w:type="spellEnd"/>
-      <w:r>
-        <w:t xml:space="preserve"> que précédemment avec une branche père et une branche fils avec en plus une feuille.</w:t>
+        <w:t>Ci-dessous le même screenshot que précédemment avec une branche père et une branche fils avec en plus une feuille.</w:t>
       </w:r>
     </w:p>
     <w:p>
@@ -4136,7 +6030,13 @@
         <w:ind w:left="0"/>
       </w:pPr>
       <w:r>
-        <w:t>Cette nouvelle interprétation permet d’obtenir des résultats d’arbres intéressant :</w:t>
+        <w:t xml:space="preserve">Cette nouvelle interprétation permet d’obtenir des résultats d’arbres </w:t>
+      </w:r>
+      <w:r>
+        <w:t>intéressants</w:t>
+      </w:r>
+      <w:r>
+        <w:t> :</w:t>
       </w:r>
     </w:p>
     <w:p>
@@ -4144,11 +6044,8 @@
         <w:ind w:left="0"/>
       </w:pPr>
       <w:r>
-        <w:rPr>
-          <w:noProof/>
-        </w:rPr>
         <w:drawing>
-          <wp:inline distT="0" distB="0" distL="0" distR="0">
+          <wp:inline distT="0" distB="0" distL="0" distR="0" wp14:anchorId="4BC166C9" wp14:editId="5591092E">
             <wp:extent cx="1434465" cy="1640205"/>
             <wp:effectExtent l="0" t="0" r="0" b="0"/>
             <wp:docPr id="106" name="Image 106" descr="SC_ExRendu4"/>
@@ -4197,11 +6094,8 @@
         </w:drawing>
       </w:r>
       <w:r>
-        <w:rPr>
-          <w:noProof/>
-        </w:rPr>
         <w:drawing>
-          <wp:inline distT="0" distB="0" distL="0" distR="0">
+          <wp:inline distT="0" distB="0" distL="0" distR="0" wp14:anchorId="381A1396" wp14:editId="5B6E2E38">
             <wp:extent cx="2291715" cy="2240280"/>
             <wp:effectExtent l="0" t="0" r="0" b="7620"/>
             <wp:docPr id="107" name="Image 107" descr="SC_ExRendu5"/>
@@ -4250,11 +6144,8 @@
         </w:drawing>
       </w:r>
       <w:r>
-        <w:rPr>
-          <w:noProof/>
-        </w:rPr>
         <w:drawing>
-          <wp:inline distT="0" distB="0" distL="0" distR="0">
+          <wp:inline distT="0" distB="0" distL="0" distR="0" wp14:anchorId="2CEFF42F" wp14:editId="0C7780C0">
             <wp:extent cx="1423035" cy="1823085"/>
             <wp:effectExtent l="0" t="0" r="5715" b="5715"/>
             <wp:docPr id="108" name="Image 108" descr="SC_ExRendu6"/>
@@ -4312,7 +6203,7 @@
       <w:pPr>
         <w:pStyle w:val="Titre2"/>
       </w:pPr>
-      <w:bookmarkStart w:id="12" w:name="_Toc354567066"/>
+      <w:bookmarkStart w:id="12" w:name="_Toc354583278"/>
       <w:r>
         <w:t>Avancées</w:t>
       </w:r>
@@ -4324,42 +6215,16 @@
         <w:ind w:left="0" w:firstLine="720"/>
       </w:pPr>
       <w:r>
-        <w:t xml:space="preserve">Une évolution importante et particulièrement intéressante de l’application actuelle serait de pouvoir utiliser des </w:t>
-      </w:r>
-      <w:proofErr w:type="spellStart"/>
-      <w:r>
-        <w:t>meshs</w:t>
-      </w:r>
-      <w:proofErr w:type="spellEnd"/>
-      <w:r>
-        <w:t xml:space="preserve"> à la place des objets de base qui sont utilisés actuellement. </w:t>
-      </w:r>
-      <w:r>
-        <w:t xml:space="preserve">Deux possibilités sont envisageables. La première serait de permettre à l’utilisateur d’utiliser ses propres </w:t>
-      </w:r>
-      <w:proofErr w:type="spellStart"/>
-      <w:r>
-        <w:t>meshs</w:t>
-      </w:r>
-      <w:proofErr w:type="spellEnd"/>
-      <w:r>
-        <w:t xml:space="preserve"> en les plaçant dans un dossier par exemple. Cette solution est la plus compliquée à mettre en place mais permettrait d’avoir un rendu très varié et de pouvoir, par exemple, représenter tout type d’arbre avec l’interprétation </w:t>
-      </w:r>
-      <w:proofErr w:type="spellStart"/>
-      <w:r>
-        <w:t>Tree</w:t>
-      </w:r>
-      <w:proofErr w:type="spellEnd"/>
-      <w:r>
-        <w:t xml:space="preserve"> </w:t>
-      </w:r>
-      <w:proofErr w:type="spellStart"/>
-      <w:r>
-        <w:t>Turtle</w:t>
-      </w:r>
-      <w:proofErr w:type="spellEnd"/>
-      <w:r>
-        <w:t>.</w:t>
+        <w:t xml:space="preserve">Une évolution importante et particulièrement intéressante de l’application actuelle serait de pouvoir utiliser des meshs à la place des objets de base qui sont utilisés actuellement. </w:t>
+      </w:r>
+      <w:r>
+        <w:t xml:space="preserve">Deux possibilités sont envisageables. La première serait de permettre à l’utilisateur d’utiliser ses propres meshs en les plaçant dans un dossier par exemple. Cette solution est la plus compliquée à mettre en </w:t>
+      </w:r>
+      <w:r>
+        <w:t>place,</w:t>
+      </w:r>
+      <w:r>
+        <w:t xml:space="preserve"> mais permettrait d’avoir un rendu très varié et de pouvoir, par exemple, représenter tout type d’arbre avec l’interprétation Tree Turtle.</w:t>
       </w:r>
       <w:r>
         <w:t xml:space="preserve"> </w:t>
@@ -4371,23 +6236,7 @@
         <w:ind w:left="0" w:firstLine="720"/>
       </w:pPr>
       <w:r>
-        <w:t xml:space="preserve">La deuxième possibilité serait de proposer un échantillon de </w:t>
-      </w:r>
-      <w:proofErr w:type="spellStart"/>
-      <w:r>
-        <w:t>meshs</w:t>
-      </w:r>
-      <w:proofErr w:type="spellEnd"/>
-      <w:r>
-        <w:t xml:space="preserve"> différents à l’utilisateur. Cette solution serait plus simple à mettre en place que la première sous réserve de trouver un bon échantillon de </w:t>
-      </w:r>
-      <w:proofErr w:type="spellStart"/>
-      <w:r>
-        <w:t>meshs</w:t>
-      </w:r>
-      <w:proofErr w:type="spellEnd"/>
-      <w:r>
-        <w:t>.</w:t>
+        <w:t>La deuxième possibilité serait de proposer un échantillon de meshs différents à l’utilisateur. Cette solution serait plus simple à mettre en place que la première sous réserve de trouver un bon échantillon de meshs.</w:t>
       </w:r>
     </w:p>
     <w:p>
@@ -4395,23 +6244,7 @@
         <w:ind w:left="0" w:firstLine="720"/>
       </w:pPr>
       <w:r>
-        <w:t xml:space="preserve">Enfin, l’idéale serait d’avoir les deux. Un échantillon de </w:t>
-      </w:r>
-      <w:proofErr w:type="spellStart"/>
-      <w:r>
-        <w:t>meshs</w:t>
-      </w:r>
-      <w:proofErr w:type="spellEnd"/>
-      <w:r>
-        <w:t xml:space="preserve"> à proposer à l’utilisateur et la possibilité d’ajouter ses propres </w:t>
-      </w:r>
-      <w:proofErr w:type="spellStart"/>
-      <w:r>
-        <w:t>meshs</w:t>
-      </w:r>
-      <w:proofErr w:type="spellEnd"/>
-      <w:r>
-        <w:t xml:space="preserve"> dans la liste.</w:t>
+        <w:t>Enfin, l’idéale serait d’avoir les deux. Un échantillon de meshs à proposer à l’utilisateur et la possibilité d’ajouter ses propres meshs dans la liste.</w:t>
       </w:r>
     </w:p>
     <w:p>
@@ -4426,7 +6259,19 @@
           <w:i/>
         </w:rPr>
         <w:lastRenderedPageBreak/>
-        <w:t xml:space="preserve">Une autre évolution de l’application serait d’un niveau plus technique. Lorsque l’on choisit d’afficher une chaîne très longue, dans le cas d’un nombre d’itération important ou d’une grammaire très verbeuse, </w:t>
+        <w:t>Une autre évolution de l’application serait d’un niveau plus technique. Lorsque l’on choisit d’afficher une chaîne très longue, dans le cas d’un nombre d’</w:t>
+      </w:r>
+      <w:r>
+        <w:rPr>
+          <w:i/>
+        </w:rPr>
+        <w:t>itérations</w:t>
+      </w:r>
+      <w:r>
+        <w:rPr>
+          <w:i/>
+        </w:rPr>
+        <w:t xml:space="preserve"> important ou d’une grammaire très verbeuse, </w:t>
       </w:r>
     </w:p>
     <w:p>
@@ -4461,7 +6306,7 @@
       <w:r>
         <w:br w:type="page"/>
       </w:r>
-      <w:bookmarkStart w:id="13" w:name="_Toc354567067"/>
+      <w:bookmarkStart w:id="13" w:name="_Toc354583279"/>
       <w:r>
         <w:lastRenderedPageBreak/>
         <w:t>Configuration de moteur 3D</w:t>
@@ -4485,7 +6330,7 @@
       <w:pPr>
         <w:pStyle w:val="Titre2"/>
       </w:pPr>
-      <w:bookmarkStart w:id="14" w:name="_Toc354567068"/>
+      <w:bookmarkStart w:id="14" w:name="_Toc354583280"/>
       <w:r>
         <w:t>lumière</w:t>
       </w:r>
@@ -4505,11 +6350,8 @@
         <w:ind w:left="0"/>
       </w:pPr>
       <w:r>
-        <w:rPr>
-          <w:noProof/>
-        </w:rPr>
         <w:drawing>
-          <wp:anchor distT="0" distB="0" distL="114300" distR="114300" simplePos="0" relativeHeight="251660800" behindDoc="0" locked="0" layoutInCell="1" allowOverlap="1">
+          <wp:anchor distT="0" distB="0" distL="114300" distR="114300" simplePos="0" relativeHeight="251660800" behindDoc="0" locked="0" layoutInCell="1" allowOverlap="1" wp14:anchorId="5F92F8C6" wp14:editId="245EB885">
             <wp:simplePos x="0" y="0"/>
             <wp:positionH relativeFrom="column">
               <wp:posOffset>1957705</wp:posOffset>
@@ -4588,7 +6430,7 @@
       <w:pPr>
         <w:pStyle w:val="Titre2"/>
       </w:pPr>
-      <w:bookmarkStart w:id="15" w:name="_Toc354567069"/>
+      <w:bookmarkStart w:id="15" w:name="_Toc354583281"/>
       <w:r>
         <w:t>caméra</w:t>
       </w:r>
@@ -4610,7 +6452,13 @@
       </w:pPr>
       <w:r>
         <w:tab/>
-        <w:t>La solution adoptée ici est différente. Lorsque l’on dessine un objet à l’écran on regarde si cet objet dépasse le maximum ou le minimum de chaque axe de notre repère. De cette façon, à la fin de la création de la scène nous disposons des coordonnées maximum et minimum sur chaque axe des objets de la scène. Il est très simple avec ces données de calculer le point central de la scène et de centrer la caméra sur ce point.</w:t>
+        <w:t>La solution adoptée ici est différente. Lorsque l’on dessine un objet à l’</w:t>
+      </w:r>
+      <w:r>
+        <w:t>écran,</w:t>
+      </w:r>
+      <w:r>
+        <w:t xml:space="preserve"> on regarde si cet objet dépasse le maximum ou le minimum de chaque axe de notre repère. De cette façon, à la fin de la création de la scène nous disposons des coordonnées maximum et minimum sur chaque axe des objets de la scène. Il est très simple avec ces données de calculer le point central de la scène et de centrer la caméra sur ce point.</w:t>
       </w:r>
     </w:p>
     <w:p>
@@ -4622,7 +6470,13 @@
         <w:t xml:space="preserve">Il reste néanmoins encore un problème, il faut reculer suffisamment la caméra par rapport à ce point central afin de voir toute la scène à l’écran. Ce problème a été résolu de façon presque empirique, nous prenons le maximum entre la longueur et la largeur de l’écran et on recule la caméra en multipliant cette valeur par un facteur déterminé par expérimentations. </w:t>
       </w:r>
       <w:r>
-        <w:t>Cette solution n’est pas parfaite mais fonctionne avec l’application actuelle.</w:t>
+        <w:t xml:space="preserve">Cette solution n’est pas </w:t>
+      </w:r>
+      <w:r>
+        <w:t>parfaite,</w:t>
+      </w:r>
+      <w:r>
+        <w:t xml:space="preserve"> mais fonctionne avec l’application actuelle.</w:t>
       </w:r>
     </w:p>
     <w:p>
@@ -4630,7 +6484,13 @@
         <w:ind w:left="0" w:firstLine="720"/>
       </w:pPr>
       <w:r>
-        <w:t xml:space="preserve">Ci-dessus une capture écran montrant le positionnement initial de la </w:t>
+        <w:t xml:space="preserve">Ci-dessus une </w:t>
+      </w:r>
+      <w:r>
+        <w:t>capture-écran</w:t>
+      </w:r>
+      <w:r>
+        <w:t xml:space="preserve"> montrant le positionnement initial de la </w:t>
       </w:r>
       <w:r>
         <w:t>caméra avec une forme qui prend</w:t>
@@ -4644,12 +6504,9 @@
         <w:ind w:left="0"/>
       </w:pPr>
       <w:r>
-        <w:rPr>
-          <w:noProof/>
-        </w:rPr>
         <w:lastRenderedPageBreak/>
         <w:drawing>
-          <wp:inline distT="0" distB="0" distL="0" distR="0">
+          <wp:inline distT="0" distB="0" distL="0" distR="0" wp14:anchorId="60D99211" wp14:editId="15C58885">
             <wp:extent cx="5755005" cy="3806190"/>
             <wp:effectExtent l="0" t="0" r="0" b="3810"/>
             <wp:docPr id="109" name="Image 109" descr="SC_Camera"/>
@@ -4707,7 +6564,7 @@
       <w:pPr>
         <w:pStyle w:val="Titre2"/>
       </w:pPr>
-      <w:bookmarkStart w:id="16" w:name="_Toc354567070"/>
+      <w:bookmarkStart w:id="16" w:name="_Toc354583282"/>
       <w:r>
         <w:t>inputs</w:t>
       </w:r>
@@ -4728,20 +6585,15 @@
         <w:pStyle w:val="Titre1"/>
         <w:ind w:left="0"/>
       </w:pPr>
-      <w:bookmarkStart w:id="17" w:name="_Toc354567071"/>
       <w:r>
         <w:br w:type="page"/>
       </w:r>
+      <w:bookmarkStart w:id="17" w:name="_Toc354583283"/>
       <w:r>
         <w:lastRenderedPageBreak/>
-        <w:t>Archi/</w:t>
-      </w:r>
-      <w:proofErr w:type="spellStart"/>
-      <w:r>
-        <w:t>Evolutivité</w:t>
+        <w:t>Archi/Evolutivité</w:t>
       </w:r>
       <w:bookmarkEnd w:id="17"/>
-      <w:proofErr w:type="spellEnd"/>
     </w:p>
     <w:p>
       <w:pPr>
@@ -4752,7 +6604,7 @@
       <w:pPr>
         <w:pStyle w:val="Titre2"/>
       </w:pPr>
-      <w:bookmarkStart w:id="18" w:name="_Toc354567072"/>
+      <w:bookmarkStart w:id="18" w:name="_Toc354583284"/>
       <w:r>
         <w:t>modèle MVC</w:t>
       </w:r>
@@ -4768,7 +6620,7 @@
         <w:pStyle w:val="Titre3"/>
         <w:ind w:left="0"/>
       </w:pPr>
-      <w:bookmarkStart w:id="19" w:name="_Toc354567073"/>
+      <w:bookmarkStart w:id="19" w:name="_Toc354583285"/>
       <w:r>
         <w:t>M- Grammaires</w:t>
       </w:r>
@@ -4779,7 +6631,7 @@
         <w:pStyle w:val="Titre3"/>
         <w:ind w:left="0"/>
       </w:pPr>
-      <w:bookmarkStart w:id="20" w:name="_Toc354567074"/>
+      <w:bookmarkStart w:id="20" w:name="_Toc354583286"/>
       <w:r>
         <w:t>V - GUI-JME</w:t>
       </w:r>
@@ -4790,7 +6642,7 @@
         <w:pStyle w:val="Titre3"/>
         <w:ind w:left="0"/>
       </w:pPr>
-      <w:bookmarkStart w:id="21" w:name="_Toc354567075"/>
+      <w:bookmarkStart w:id="21" w:name="_Toc354583287"/>
       <w:r>
         <w:t xml:space="preserve">C </w:t>
       </w:r>
@@ -4811,7 +6663,7 @@
       <w:pPr>
         <w:pStyle w:val="Titre2"/>
       </w:pPr>
-      <w:bookmarkStart w:id="22" w:name="_Toc354567076"/>
+      <w:bookmarkStart w:id="22" w:name="_Toc354583288"/>
       <w:r>
         <w:t xml:space="preserve">Nouvelles </w:t>
       </w:r>
@@ -4819,6 +6671,14 @@
         <w:t>Interprétation</w:t>
       </w:r>
       <w:bookmarkEnd w:id="22"/>
+      <w:r>
+        <w:t>s</w:t>
+      </w:r>
+    </w:p>
+    <w:p>
+      <w:pPr>
+        <w:pStyle w:val="Titre2"/>
+      </w:pPr>
     </w:p>
     <w:p>
       <w:pPr>
@@ -4837,31 +6697,7 @@
         </w:numPr>
       </w:pPr>
       <w:r>
-        <w:t xml:space="preserve">Il faut rajouter un attribut </w:t>
-      </w:r>
-      <w:proofErr w:type="spellStart"/>
-      <w:r>
-        <w:t>static</w:t>
-      </w:r>
-      <w:proofErr w:type="spellEnd"/>
-      <w:r>
-        <w:t xml:space="preserve"> </w:t>
-      </w:r>
-      <w:proofErr w:type="spellStart"/>
-      <w:r>
-        <w:t>int</w:t>
-      </w:r>
-      <w:proofErr w:type="spellEnd"/>
-      <w:r>
-        <w:t xml:space="preserve"> dans la classe </w:t>
-      </w:r>
-      <w:proofErr w:type="spellStart"/>
-      <w:r>
-        <w:t>Turtle</w:t>
-      </w:r>
-      <w:proofErr w:type="spellEnd"/>
-      <w:r>
-        <w:t xml:space="preserve"> pour chaque nouvelle interprétation de la tortue ajoutée. Il suffit de copier une ligne déjà présente pour une autre interprétation et de prendre un entier non utilisé.</w:t>
+        <w:t>Il faut rajouter un attribut static int dans la classe Turtle pour chaque nouvelle interprétation de la tortue ajoutée. Il suffit de copier une ligne déjà présente pour une autre interprétation et de prendre un entier non utilisé.</w:t>
       </w:r>
     </w:p>
     <w:p>
@@ -4872,47 +6708,7 @@
         </w:numPr>
       </w:pPr>
       <w:r>
-        <w:t xml:space="preserve">La classe de la nouvelle interprétation doit hériter de la classe </w:t>
-      </w:r>
-      <w:proofErr w:type="spellStart"/>
-      <w:r>
-        <w:t>Turtle</w:t>
-      </w:r>
-      <w:proofErr w:type="spellEnd"/>
-      <w:r>
-        <w:t xml:space="preserve"> et redéfinir les fonctions </w:t>
-      </w:r>
-      <w:proofErr w:type="spellStart"/>
-      <w:r>
-        <w:t>drawScene</w:t>
-      </w:r>
-      <w:proofErr w:type="spellEnd"/>
-      <w:r>
-        <w:t xml:space="preserve">, </w:t>
-      </w:r>
-      <w:proofErr w:type="spellStart"/>
-      <w:r>
-        <w:t>checkSymbols</w:t>
-      </w:r>
-      <w:proofErr w:type="spellEnd"/>
-      <w:r>
-        <w:t xml:space="preserve">, </w:t>
-      </w:r>
-      <w:proofErr w:type="spellStart"/>
-      <w:r>
-        <w:t>initParameters</w:t>
-      </w:r>
-      <w:proofErr w:type="spellEnd"/>
-      <w:r>
-        <w:t xml:space="preserve"> et </w:t>
-      </w:r>
-      <w:proofErr w:type="spellStart"/>
-      <w:r>
-        <w:t>setParameters</w:t>
-      </w:r>
-      <w:proofErr w:type="spellEnd"/>
-      <w:r>
-        <w:t>.</w:t>
+        <w:t>La classe de la nouvelle interprétation doit hériter de la classe Turtle et redéfinir les fonctions drawScene, checkSymbols, initParameters et setParameters.</w:t>
       </w:r>
     </w:p>
     <w:p>
@@ -4923,23 +6719,7 @@
         </w:numPr>
       </w:pPr>
       <w:r>
-        <w:t xml:space="preserve">Afin de permettre à la caméra de se positionner correctement il est important d’appeler la fonction </w:t>
-      </w:r>
-      <w:proofErr w:type="spellStart"/>
-      <w:r>
-        <w:t>updateBoundsCoordinates</w:t>
-      </w:r>
-      <w:proofErr w:type="spellEnd"/>
-      <w:r>
-        <w:t xml:space="preserve"> après l’ajout d’un objet dans la scène dans la fonction </w:t>
-      </w:r>
-      <w:proofErr w:type="spellStart"/>
-      <w:r>
-        <w:t>drawScene</w:t>
-      </w:r>
-      <w:proofErr w:type="spellEnd"/>
-      <w:r>
-        <w:t xml:space="preserve"> avec les coordonnées de cet objet.</w:t>
+        <w:t>Afin de permettre à la caméra de se positionner correctement il est important d’appeler la fonction updateBoundsCoordinates après l’ajout d’un objet dans la scène dans la fonction drawScene avec les coordonnées de cet objet.</w:t>
       </w:r>
     </w:p>
     <w:p>
@@ -4952,7 +6732,7 @@
         <w:pStyle w:val="Titre3"/>
         <w:ind w:left="0"/>
       </w:pPr>
-      <w:bookmarkStart w:id="23" w:name="_Toc354567077"/>
+      <w:bookmarkStart w:id="23" w:name="_Toc354583289"/>
       <w:r>
         <w:t>Gestion des paramètres</w:t>
       </w:r>
@@ -4970,23 +6750,13 @@
         <w:t>re mise en place, l’intégration</w:t>
       </w:r>
       <w:r>
-        <w:t xml:space="preserve"> de ses paramètres sera le plus simple possible. Afin d’ajouter un paramètre il suffit d’ajouter deux lignes dans les fonctions </w:t>
-      </w:r>
-      <w:proofErr w:type="spellStart"/>
-      <w:r>
-        <w:t>initParameters</w:t>
-      </w:r>
-      <w:proofErr w:type="spellEnd"/>
-      <w:r>
-        <w:t xml:space="preserve"> et </w:t>
-      </w:r>
-      <w:proofErr w:type="spellStart"/>
-      <w:r>
-        <w:t>setParameters</w:t>
-      </w:r>
-      <w:proofErr w:type="spellEnd"/>
-      <w:r>
-        <w:t xml:space="preserve"> de la classe de l’interprétation de la tortue.</w:t>
+        <w:t xml:space="preserve"> de ses paramètres sera le plus simple possible. Afin d’ajouter un paramètre</w:t>
+      </w:r>
+      <w:r>
+        <w:t>,</w:t>
+      </w:r>
+      <w:r>
+        <w:t xml:space="preserve"> il suffit d’ajouter deux lignes dans les fonctions initParameters et setParameters de la classe de l’interprétation de la tortue.</w:t>
       </w:r>
     </w:p>
     <w:p>
@@ -5007,7 +6777,6 @@
           <w:lang w:val="en-US"/>
         </w:rPr>
       </w:pPr>
-      <w:proofErr w:type="spellStart"/>
       <w:proofErr w:type="gramStart"/>
       <w:r>
         <w:rPr>
@@ -5015,61 +6784,16 @@
           <w:b w:val="0"/>
           <w:lang w:val="en-US"/>
         </w:rPr>
-        <w:t>parameters.add</w:t>
-      </w:r>
-      <w:proofErr w:type="spellEnd"/>
+        <w:t>parameters.add(</w:t>
+      </w:r>
+      <w:proofErr w:type="gramEnd"/>
       <w:r>
         <w:rPr>
           <w:rStyle w:val="lev"/>
           <w:b w:val="0"/>
           <w:lang w:val="en-US"/>
         </w:rPr>
-        <w:t>(</w:t>
-      </w:r>
-      <w:proofErr w:type="gramEnd"/>
-      <w:r>
-        <w:rPr>
-          <w:rStyle w:val="lev"/>
-          <w:b w:val="0"/>
-          <w:lang w:val="en-US"/>
-        </w:rPr>
-        <w:t xml:space="preserve">new Parameter("Angle", </w:t>
-      </w:r>
-      <w:proofErr w:type="spellStart"/>
-      <w:r>
-        <w:rPr>
-          <w:rStyle w:val="lev"/>
-          <w:b w:val="0"/>
-          <w:lang w:val="en-US"/>
-        </w:rPr>
-        <w:t>ParameterType.TYPE_INTEGER</w:t>
-      </w:r>
-      <w:proofErr w:type="spellEnd"/>
-      <w:r>
-        <w:rPr>
-          <w:rStyle w:val="lev"/>
-          <w:b w:val="0"/>
-          <w:lang w:val="en-US"/>
-        </w:rPr>
-        <w:t>, new Integer((</w:t>
-      </w:r>
-      <w:proofErr w:type="spellStart"/>
-      <w:r>
-        <w:rPr>
-          <w:rStyle w:val="lev"/>
-          <w:b w:val="0"/>
-          <w:lang w:val="en-US"/>
-        </w:rPr>
-        <w:t>int</w:t>
-      </w:r>
-      <w:proofErr w:type="spellEnd"/>
-      <w:r>
-        <w:rPr>
-          <w:rStyle w:val="lev"/>
-          <w:b w:val="0"/>
-          <w:lang w:val="en-US"/>
-        </w:rPr>
-        <w:t>) angle)));</w:t>
+        <w:t>new Parameter("Angle", ParameterType.TYPE_INTEGER, new Integer((int) angle)));</w:t>
       </w:r>
     </w:p>
     <w:p>
@@ -5092,49 +6816,7 @@
         <w:rPr>
           <w:lang w:val="en-US"/>
         </w:rPr>
-        <w:t xml:space="preserve"> = ((Integer) </w:t>
-      </w:r>
-      <w:proofErr w:type="spellStart"/>
-      <w:r>
-        <w:rPr>
-          <w:lang w:val="en-US"/>
-        </w:rPr>
-        <w:t>parameters.get</w:t>
-      </w:r>
-      <w:proofErr w:type="spellEnd"/>
-      <w:r>
-        <w:rPr>
-          <w:lang w:val="en-US"/>
-        </w:rPr>
-        <w:t>(0).</w:t>
-      </w:r>
-      <w:proofErr w:type="spellStart"/>
-      <w:r>
-        <w:rPr>
-          <w:lang w:val="en-US"/>
-        </w:rPr>
-        <w:t>getValue</w:t>
-      </w:r>
-      <w:proofErr w:type="spellEnd"/>
-      <w:r>
-        <w:rPr>
-          <w:lang w:val="en-US"/>
-        </w:rPr>
-        <w:t>()).</w:t>
-      </w:r>
-      <w:proofErr w:type="spellStart"/>
-      <w:r>
-        <w:rPr>
-          <w:lang w:val="en-US"/>
-        </w:rPr>
-        <w:t>floatValue</w:t>
-      </w:r>
-      <w:proofErr w:type="spellEnd"/>
-      <w:r>
-        <w:rPr>
-          <w:lang w:val="en-US"/>
-        </w:rPr>
-        <w:t>();</w:t>
+        <w:t xml:space="preserve"> = ((Integer) parameters.get(0).getValue()).floatValue();</w:t>
       </w:r>
     </w:p>
     <w:p>
@@ -5142,10 +6824,7 @@
         <w:ind w:left="0" w:firstLine="720"/>
       </w:pPr>
       <w:r>
-        <w:t xml:space="preserve">La première ligne permet de créer un nouveau paramètre </w:t>
-      </w:r>
-      <w:r>
-        <w:t>ayant pour nom Angle, de type entier et dont la valeur initiale est celle de la variable angle.</w:t>
+        <w:t>La première ligne permet de créer un nouveau paramètre ayant pour nom Angle, de type entier et dont la valeur initiale est celle de la variable angle.</w:t>
       </w:r>
     </w:p>
     <w:p>
@@ -5153,11 +6832,8 @@
         <w:ind w:left="0" w:firstLine="720"/>
       </w:pPr>
       <w:r>
-        <w:rPr>
-          <w:noProof/>
-        </w:rPr>
         <w:drawing>
-          <wp:anchor distT="0" distB="0" distL="114300" distR="114300" simplePos="0" relativeHeight="251659776" behindDoc="0" locked="0" layoutInCell="1" allowOverlap="1">
+          <wp:anchor distT="0" distB="0" distL="114300" distR="114300" simplePos="0" relativeHeight="251659776" behindDoc="0" locked="0" layoutInCell="1" allowOverlap="1" wp14:anchorId="561310D6" wp14:editId="3479B643">
             <wp:simplePos x="0" y="0"/>
             <wp:positionH relativeFrom="column">
               <wp:posOffset>471805</wp:posOffset>
@@ -5240,52 +6916,27 @@
       <w:pPr>
         <w:pStyle w:val="Titre1"/>
         <w:ind w:left="0"/>
-        <w:rPr>
-          <w:lang w:val="en-US"/>
-        </w:rPr>
       </w:pPr>
       <w:r>
         <w:br w:type="page"/>
       </w:r>
-      <w:bookmarkStart w:id="24" w:name="_Toc354567078"/>
-      <w:proofErr w:type="spellStart"/>
-      <w:r>
-        <w:rPr>
-          <w:lang w:val="en-US"/>
-        </w:rPr>
+      <w:bookmarkStart w:id="24" w:name="_Toc354583290"/>
+      <w:r>
         <w:lastRenderedPageBreak/>
-        <w:t>Gestion</w:t>
-      </w:r>
-      <w:proofErr w:type="spellEnd"/>
-      <w:r>
-        <w:rPr>
-          <w:lang w:val="en-US"/>
-        </w:rPr>
-        <w:t xml:space="preserve"> de </w:t>
-      </w:r>
-      <w:proofErr w:type="spellStart"/>
-      <w:r>
-        <w:rPr>
-          <w:lang w:val="en-US"/>
-        </w:rPr>
-        <w:t>projet</w:t>
+        <w:t>Gestion de projet</w:t>
       </w:r>
       <w:bookmarkEnd w:id="24"/>
-      <w:proofErr w:type="spellEnd"/>
     </w:p>
     <w:p>
       <w:pPr>
         <w:ind w:left="0"/>
-        <w:rPr>
-          <w:lang w:val="en-US"/>
-        </w:rPr>
       </w:pPr>
     </w:p>
     <w:p>
       <w:pPr>
         <w:pStyle w:val="Titre2"/>
       </w:pPr>
-      <w:bookmarkStart w:id="25" w:name="_Toc354567079"/>
+      <w:bookmarkStart w:id="25" w:name="_Toc354583291"/>
       <w:r>
         <w:t>Git</w:t>
       </w:r>
@@ -5297,18 +6948,21 @@
       </w:pPr>
       <w:r>
         <w:tab/>
-        <w:t xml:space="preserve">Afin de gérer nos sources </w:t>
-      </w:r>
-      <w:r>
-        <w:t xml:space="preserve">nous avons naturellement choisi d’utiliser Git. Il est simple d’utilisation et nous est familier. De plus, l’utilisation de Git permet également d’utiliser le dépôt </w:t>
-      </w:r>
-      <w:proofErr w:type="spellStart"/>
-      <w:r>
-        <w:t>GitHub</w:t>
-      </w:r>
-      <w:proofErr w:type="spellEnd"/>
-      <w:r>
-        <w:t xml:space="preserve"> qui est très répandu et permet une distribution de l’application gratuitement et rapidement. Notre application est ainsi disponible et libre d’accès à tous. </w:t>
+        <w:t xml:space="preserve">Afin de gérer nos </w:t>
+      </w:r>
+      <w:r>
+        <w:t>sources,</w:t>
+      </w:r>
+      <w:r>
+        <w:t xml:space="preserve"> </w:t>
+      </w:r>
+      <w:r>
+        <w:t>nous avons</w:t>
+      </w:r>
+      <w:bookmarkStart w:id="26" w:name="_GoBack"/>
+      <w:bookmarkEnd w:id="26"/>
+      <w:r>
+        <w:t xml:space="preserve"> naturellement choisi d’utiliser Git. Il est simple d’utilisation et nous est familier. De plus, l’utilisation de Git permet également d’utiliser le dépôt GitHub qui est très répandu et permet une distribution de l’application gratuitement et rapidement. Notre application est ainsi disponible et libre d’accès à tous. </w:t>
       </w:r>
     </w:p>
     <w:p>
@@ -5320,22 +6974,19 @@
       <w:pPr>
         <w:pStyle w:val="Titre2"/>
       </w:pPr>
-      <w:bookmarkStart w:id="26" w:name="_Toc354567080"/>
+      <w:bookmarkStart w:id="27" w:name="_Toc354583292"/>
       <w:r>
         <w:t>Gantt</w:t>
       </w:r>
-      <w:bookmarkEnd w:id="26"/>
+      <w:bookmarkEnd w:id="27"/>
     </w:p>
     <w:p>
       <w:pPr>
         <w:pStyle w:val="Titre"/>
       </w:pPr>
       <w:r>
-        <w:rPr>
-          <w:noProof/>
-        </w:rPr>
         <w:drawing>
-          <wp:inline distT="0" distB="0" distL="0" distR="0">
+          <wp:inline distT="0" distB="0" distL="0" distR="0" wp14:anchorId="3C51FDFC" wp14:editId="308977A0">
             <wp:extent cx="5755005" cy="1303020"/>
             <wp:effectExtent l="0" t="0" r="0" b="0"/>
             <wp:docPr id="102" name="Image 102"/>
@@ -5389,15 +7040,7 @@
         <w:ind w:left="0" w:firstLine="720"/>
       </w:pPr>
       <w:r>
-        <w:t xml:space="preserve">Ce diagramme de Gantt présente les fonctionnalités principales qui ont été réalisées au cours de ce projet. Il s’agit d’un diagramme construit avec les dates des </w:t>
-      </w:r>
-      <w:proofErr w:type="spellStart"/>
-      <w:r>
-        <w:t>commits</w:t>
-      </w:r>
-      <w:proofErr w:type="spellEnd"/>
-      <w:r>
-        <w:t xml:space="preserve"> du dépôt Git.</w:t>
+        <w:t>Ce diagramme de Gantt présente les fonctionnalités principales qui ont été réalisées au cours de ce projet. Il s’agit d’un diagramme construit avec les dates des commits du dépôt Git.</w:t>
       </w:r>
     </w:p>
     <w:p>
@@ -5414,18 +7057,2776 @@
     </w:p>
     <w:p>
       <w:pPr>
+        <w:ind w:left="0"/>
+      </w:pPr>
+      <w:r>
+        <w:t>Projet sous licence GNU GPL v.3</w:t>
+      </w:r>
+    </w:p>
+    <w:p>
+      <w:pPr>
+        <w:ind w:left="0"/>
+      </w:pPr>
+      <w:r>
+        <w:t xml:space="preserve">Bonhomme </w:t>
+      </w:r>
+      <w:r>
+        <w:t>qui dans</w:t>
+      </w:r>
+      <w:r>
+        <w:t>e</w:t>
+      </w:r>
+    </w:p>
+    <w:p>
+      <w:pPr>
+        <w:ind w:left="0"/>
+      </w:pPr>
+      <w:hyperlink r:id="rId25" w:history="1">
+        <w:r>
+          <w:rPr>
+            <w:rStyle w:val="Lienhypertexte"/>
+          </w:rPr>
+          <w:t>http://philipgalanter.com/generative_art/wiki/index.php5?title=L-systems_II</w:t>
+        </w:r>
+      </w:hyperlink>
+    </w:p>
+    <w:p>
+      <w:pPr>
+        <w:ind w:left="0"/>
+      </w:pPr>
+    </w:p>
+    <w:p>
+      <w:pPr>
         <w:pStyle w:val="Titre"/>
       </w:pPr>
       <w:r>
         <w:br w:type="page"/>
       </w:r>
+    </w:p>
+    <w:p>
+      <w:pPr>
+        <w:pStyle w:val="Titre"/>
+      </w:pPr>
+      <w:r>
+        <w:lastRenderedPageBreak/>
+        <w:t>Bibliographie</w:t>
+      </w:r>
+    </w:p>
+    <w:p>
+      <w:pPr>
+        <w:ind w:left="0"/>
+      </w:pPr>
+    </w:p>
+    <w:p>
+      <w:pPr>
+        <w:ind w:left="0"/>
+      </w:pPr>
+    </w:p>
+    <w:p>
+      <w:pPr>
+        <w:ind w:left="0"/>
+      </w:pPr>
+    </w:p>
+    <w:p>
+      <w:pPr>
+        <w:spacing w:after="0" w:line="240" w:lineRule="auto"/>
+        <w:ind w:left="0"/>
+        <w:jc w:val="left"/>
+        <w:rPr>
+          <w:rFonts w:ascii="Cambria" w:hAnsi="Cambria"/>
+          <w:smallCaps/>
+          <w:color w:val="17365D"/>
+          <w:spacing w:val="5"/>
+          <w:sz w:val="72"/>
+          <w:szCs w:val="72"/>
+        </w:rPr>
+      </w:pPr>
+      <w:r>
+        <w:br w:type="page"/>
+      </w:r>
+    </w:p>
+    <w:p>
+      <w:pPr>
+        <w:pStyle w:val="Titre"/>
+      </w:pPr>
       <w:r>
         <w:lastRenderedPageBreak/>
         <w:t>Annexes</w:t>
       </w:r>
     </w:p>
-    <w:p/>
-    <w:p/>
+    <w:p>
+      <w:pPr>
+        <w:ind w:left="0"/>
+      </w:pPr>
+    </w:p>
+    <w:p>
+      <w:pPr>
+        <w:ind w:left="0" w:firstLine="720"/>
+      </w:pPr>
+      <w:r>
+        <w:t xml:space="preserve">Vous trouverez à la suite le fichier README du projet qui contient, en anglais, la description du programme et la manière de l'utiliser. </w:t>
+      </w:r>
+      <w:r>
+        <w:t xml:space="preserve">Suit le fichier </w:t>
+      </w:r>
+      <w:r>
+        <w:t>de gra</w:t>
+      </w:r>
+      <w:r>
+        <w:t>mmaire</w:t>
+      </w:r>
+      <w:r>
+        <w:t xml:space="preserve"> que nous avons produit durant ce projet. Ce </w:t>
+      </w:r>
+      <w:r>
+        <w:t>fichier</w:t>
+      </w:r>
+      <w:r>
+        <w:t xml:space="preserve"> </w:t>
+      </w:r>
+      <w:r>
+        <w:t>est commenté</w:t>
+      </w:r>
+      <w:r>
+        <w:t xml:space="preserve"> et peut servir de base pour en générer des nouveaux.</w:t>
+      </w:r>
+      <w:r>
+        <w:t xml:space="preserve"> Vous trouverez des grammaires plus complexes et réelles dans le dossier "doc" du projet.</w:t>
+      </w:r>
+    </w:p>
+    <w:p>
+      <w:pPr>
+        <w:pStyle w:val="titre1annexe"/>
+      </w:pPr>
+      <w:bookmarkStart w:id="28" w:name="_Toc354583293"/>
+      <w:r>
+        <w:t>Fichier README</w:t>
+      </w:r>
+      <w:bookmarkEnd w:id="28"/>
+    </w:p>
+    <w:p>
+      <w:pPr>
+        <w:ind w:left="0"/>
+      </w:pPr>
+    </w:p>
+    <w:p>
+      <w:pPr>
+        <w:ind w:left="0"/>
+      </w:pPr>
+    </w:p>
+    <w:p>
+      <w:pPr>
+        <w:pStyle w:val="titre1annexe"/>
+      </w:pPr>
+      <w:bookmarkStart w:id="29" w:name="_Toc354583294"/>
+      <w:r>
+        <w:t xml:space="preserve">Fichier d'exemple : </w:t>
+      </w:r>
+      <w:r>
+        <w:t>simple-grammars-example</w:t>
+      </w:r>
+      <w:bookmarkEnd w:id="29"/>
+    </w:p>
+    <w:p>
+      <w:pPr>
+        <w:ind w:left="0"/>
+      </w:pPr>
+    </w:p>
+    <w:p>
+      <w:pPr>
+        <w:pStyle w:val="Titre2"/>
+      </w:pPr>
+      <w:bookmarkStart w:id="30" w:name="_Toc354583295"/>
+      <w:r>
+        <w:t>FIRST_EXAMPLE</w:t>
+      </w:r>
+      <w:bookmarkEnd w:id="30"/>
+    </w:p>
+    <w:p>
+      <w:pPr>
+        <w:pStyle w:val="code"/>
+      </w:pPr>
+    </w:p>
+    <w:p>
+      <w:pPr>
+        <w:pStyle w:val="code"/>
+      </w:pPr>
+      <w:r>
+        <w:t xml:space="preserve"># Example of a conf </w:t>
+      </w:r>
+      <w:proofErr w:type="gramStart"/>
+      <w:r>
+        <w:t>file</w:t>
+      </w:r>
+      <w:proofErr w:type="gramEnd"/>
+      <w:r>
+        <w:t xml:space="preserve"> to load grammars in L-System program #</w:t>
+      </w:r>
+    </w:p>
+    <w:p>
+      <w:pPr>
+        <w:pStyle w:val="code"/>
+      </w:pPr>
+    </w:p>
+    <w:p>
+      <w:pPr>
+        <w:pStyle w:val="code"/>
+      </w:pPr>
+      <w:r>
+        <w:t xml:space="preserve"># </w:t>
+      </w:r>
+      <w:proofErr w:type="gramStart"/>
+      <w:r>
+        <w:t>first</w:t>
+      </w:r>
+      <w:proofErr w:type="gramEnd"/>
+      <w:r>
+        <w:t xml:space="preserve"> simple example of a grammar with 2 symbols: "a" and "b" #</w:t>
+      </w:r>
+    </w:p>
+    <w:p>
+      <w:pPr>
+        <w:pStyle w:val="code"/>
+      </w:pPr>
+      <w:r>
+        <w:t xml:space="preserve"># </w:t>
+      </w:r>
+      <w:proofErr w:type="gramStart"/>
+      <w:r>
+        <w:t>it</w:t>
+      </w:r>
+      <w:proofErr w:type="gramEnd"/>
+      <w:r>
+        <w:t xml:space="preserve"> is the same as the one discribed there: #</w:t>
+      </w:r>
+    </w:p>
+    <w:p>
+      <w:pPr>
+        <w:pStyle w:val="code"/>
+        <w:rPr>
+          <w:lang w:val="fr-FR"/>
+        </w:rPr>
+      </w:pPr>
+      <w:r>
+        <w:rPr>
+          <w:lang w:val="fr-FR"/>
+        </w:rPr>
+        <w:t xml:space="preserve"># </w:t>
+      </w:r>
+      <w:hyperlink r:id="rId26" w:history="1">
+        <w:r>
+          <w:rPr>
+            <w:rStyle w:val="Lienhypertexte"/>
+            <w:lang w:val="fr-FR"/>
+          </w:rPr>
+          <w:t>https://fr.wikipedia.org/wiki/L-System</w:t>
+        </w:r>
+      </w:hyperlink>
+      <w:r>
+        <w:rPr>
+          <w:lang w:val="fr-FR"/>
+        </w:rPr>
+        <w:t xml:space="preserve"> Exem</w:t>
+      </w:r>
+      <w:r>
+        <w:rPr>
+          <w:lang w:val="fr-FR"/>
+        </w:rPr>
+        <w:t xml:space="preserve">ple </w:t>
+      </w:r>
+      <w:proofErr w:type="gramStart"/>
+      <w:r>
+        <w:rPr>
+          <w:lang w:val="fr-FR"/>
+        </w:rPr>
+        <w:t>1:</w:t>
+      </w:r>
+      <w:proofErr w:type="gramEnd"/>
+      <w:r>
+        <w:rPr>
+          <w:lang w:val="fr-FR"/>
+        </w:rPr>
+        <w:t xml:space="preserve"> l'algue de Lindenmayer #</w:t>
+      </w:r>
+    </w:p>
+    <w:p>
+      <w:pPr>
+        <w:pStyle w:val="code"/>
+      </w:pPr>
+      <w:r>
+        <w:t>FIRST</w:t>
+      </w:r>
+      <w:r>
+        <w:t>_EXAMPLE</w:t>
+      </w:r>
+    </w:p>
+    <w:p>
+      <w:pPr>
+        <w:pStyle w:val="code"/>
+        <w:rPr>
+          <w:b/>
+        </w:rPr>
+      </w:pPr>
+      <w:r>
+        <w:rPr>
+          <w:b/>
+        </w:rPr>
+        <w:t>DOL</w:t>
+      </w:r>
+    </w:p>
+    <w:p>
+      <w:pPr>
+        <w:pStyle w:val="code"/>
+      </w:pPr>
+      <w:r>
+        <w:t>{</w:t>
+      </w:r>
+    </w:p>
+    <w:p>
+      <w:pPr>
+        <w:pStyle w:val="code"/>
+        <w:rPr>
+          <w:b/>
+        </w:rPr>
+      </w:pPr>
+      <w:r>
+        <w:tab/>
+      </w:r>
+      <w:r>
+        <w:rPr>
+          <w:b/>
+        </w:rPr>
+        <w:t>SYMBOLS</w:t>
+      </w:r>
+    </w:p>
+    <w:p>
+      <w:pPr>
+        <w:pStyle w:val="code"/>
+      </w:pPr>
+      <w:r>
+        <w:tab/>
+        <w:t>{</w:t>
+      </w:r>
+    </w:p>
+    <w:p>
+      <w:pPr>
+        <w:pStyle w:val="code"/>
+      </w:pPr>
+      <w:r>
+        <w:tab/>
+      </w:r>
+      <w:r>
+        <w:tab/>
+      </w:r>
+      <w:proofErr w:type="gramStart"/>
+      <w:r>
+        <w:t>F :</w:t>
+      </w:r>
+      <w:proofErr w:type="gramEnd"/>
+      <w:r>
+        <w:t xml:space="preserve"> </w:t>
+      </w:r>
+      <w:r>
+        <w:rPr>
+          <w:b/>
+        </w:rPr>
+        <w:t>FORWARD</w:t>
+      </w:r>
+    </w:p>
+    <w:p>
+      <w:pPr>
+        <w:pStyle w:val="code"/>
+      </w:pPr>
+      <w:r>
+        <w:tab/>
+      </w:r>
+      <w:r>
+        <w:tab/>
+      </w:r>
+      <w:proofErr w:type="gramStart"/>
+      <w:r>
+        <w:t>a :</w:t>
+      </w:r>
+      <w:proofErr w:type="gramEnd"/>
+      <w:r>
+        <w:t xml:space="preserve"> </w:t>
+      </w:r>
+      <w:r>
+        <w:rPr>
+          <w:b/>
+        </w:rPr>
+        <w:t>TURNLEFT</w:t>
+      </w:r>
+    </w:p>
+    <w:p>
+      <w:pPr>
+        <w:pStyle w:val="code"/>
+      </w:pPr>
+      <w:r>
+        <w:tab/>
+      </w:r>
+      <w:r>
+        <w:tab/>
+      </w:r>
+      <w:proofErr w:type="gramStart"/>
+      <w:r>
+        <w:t>b :</w:t>
+      </w:r>
+      <w:proofErr w:type="gramEnd"/>
+      <w:r>
+        <w:t xml:space="preserve"> </w:t>
+      </w:r>
+      <w:r>
+        <w:rPr>
+          <w:b/>
+        </w:rPr>
+        <w:t>TURNRIGHT</w:t>
+      </w:r>
+    </w:p>
+    <w:p>
+      <w:pPr>
+        <w:pStyle w:val="code"/>
+      </w:pPr>
+      <w:r>
+        <w:tab/>
+        <w:t>}</w:t>
+      </w:r>
+    </w:p>
+    <w:p>
+      <w:pPr>
+        <w:pStyle w:val="code"/>
+      </w:pPr>
+    </w:p>
+    <w:p>
+      <w:pPr>
+        <w:pStyle w:val="code"/>
+      </w:pPr>
+      <w:r>
+        <w:tab/>
+      </w:r>
+      <w:r>
+        <w:rPr>
+          <w:b/>
+        </w:rPr>
+        <w:t>AXIOM</w:t>
+      </w:r>
+      <w:r>
+        <w:t>: a</w:t>
+      </w:r>
+    </w:p>
+    <w:p>
+      <w:pPr>
+        <w:pStyle w:val="code"/>
+      </w:pPr>
+    </w:p>
+    <w:p>
+      <w:pPr>
+        <w:pStyle w:val="code"/>
+        <w:rPr>
+          <w:b/>
+        </w:rPr>
+      </w:pPr>
+      <w:r>
+        <w:tab/>
+      </w:r>
+      <w:r>
+        <w:rPr>
+          <w:b/>
+        </w:rPr>
+        <w:t>RULES</w:t>
+      </w:r>
+    </w:p>
+    <w:p>
+      <w:pPr>
+        <w:pStyle w:val="code"/>
+      </w:pPr>
+      <w:r>
+        <w:tab/>
+        <w:t>{</w:t>
+      </w:r>
+    </w:p>
+    <w:p>
+      <w:pPr>
+        <w:pStyle w:val="code"/>
+      </w:pPr>
+      <w:r>
+        <w:tab/>
+      </w:r>
+      <w:r>
+        <w:tab/>
+      </w:r>
+      <w:proofErr w:type="gramStart"/>
+      <w:r>
+        <w:t>a</w:t>
+      </w:r>
+      <w:proofErr w:type="gramEnd"/>
+      <w:r>
+        <w:t xml:space="preserve"> -&gt; aFbF</w:t>
+      </w:r>
+    </w:p>
+    <w:p>
+      <w:pPr>
+        <w:pStyle w:val="code"/>
+      </w:pPr>
+      <w:r>
+        <w:tab/>
+      </w:r>
+      <w:r>
+        <w:tab/>
+      </w:r>
+      <w:proofErr w:type="gramStart"/>
+      <w:r>
+        <w:t>b</w:t>
+      </w:r>
+      <w:proofErr w:type="gramEnd"/>
+      <w:r>
+        <w:t xml:space="preserve"> -&gt; a</w:t>
+      </w:r>
+    </w:p>
+    <w:p>
+      <w:pPr>
+        <w:pStyle w:val="code"/>
+      </w:pPr>
+      <w:r>
+        <w:tab/>
+        <w:t>}</w:t>
+      </w:r>
+    </w:p>
+    <w:p>
+      <w:pPr>
+        <w:pStyle w:val="code"/>
+      </w:pPr>
+      <w:r>
+        <w:t>}</w:t>
+      </w:r>
+    </w:p>
+    <w:p>
+      <w:pPr>
+        <w:pStyle w:val="code"/>
+      </w:pPr>
+    </w:p>
+    <w:p>
+      <w:pPr>
+        <w:pStyle w:val="Titre2"/>
+      </w:pPr>
+      <w:bookmarkStart w:id="31" w:name="_Toc354583296"/>
+      <w:r>
+        <w:t>SECOND_EXAMPLE</w:t>
+      </w:r>
+      <w:bookmarkEnd w:id="31"/>
+    </w:p>
+    <w:p>
+      <w:pPr>
+        <w:pStyle w:val="code"/>
+      </w:pPr>
+    </w:p>
+    <w:p>
+      <w:pPr>
+        <w:pStyle w:val="code"/>
+      </w:pPr>
+      <w:r>
+        <w:t xml:space="preserve"># </w:t>
+      </w:r>
+      <w:proofErr w:type="gramStart"/>
+      <w:r>
+        <w:t>Another</w:t>
+      </w:r>
+      <w:proofErr w:type="gramEnd"/>
+      <w:r>
+        <w:t xml:space="preserve"> simple example with interpretations #</w:t>
+      </w:r>
+    </w:p>
+    <w:p>
+      <w:pPr>
+        <w:pStyle w:val="code"/>
+        <w:rPr>
+          <w:lang w:val="fr-FR"/>
+        </w:rPr>
+      </w:pPr>
+      <w:r>
+        <w:rPr>
+          <w:lang w:val="fr-FR"/>
+        </w:rPr>
+        <w:t xml:space="preserve"># </w:t>
+      </w:r>
+      <w:proofErr w:type="gramStart"/>
+      <w:r>
+        <w:rPr>
+          <w:lang w:val="fr-FR"/>
+        </w:rPr>
+        <w:t>from:</w:t>
+      </w:r>
+      <w:proofErr w:type="gramEnd"/>
+      <w:r>
+        <w:rPr>
+          <w:lang w:val="fr-FR"/>
+        </w:rPr>
+        <w:t xml:space="preserve"> </w:t>
+      </w:r>
+      <w:hyperlink r:id="rId27" w:history="1">
+        <w:r>
+          <w:rPr>
+            <w:rStyle w:val="Lienhypertexte"/>
+            <w:lang w:val="fr-FR"/>
+          </w:rPr>
+          <w:t>https://fr.wikipedia.org/wiki/L-System</w:t>
+        </w:r>
+      </w:hyperlink>
+      <w:r>
+        <w:rPr>
+          <w:lang w:val="fr-FR"/>
+        </w:rPr>
+        <w:t xml:space="preserve"> </w:t>
+      </w:r>
+      <w:r>
+        <w:rPr>
+          <w:lang w:val="fr-FR"/>
+        </w:rPr>
+        <w:t>Exemple de la courbe de Koch #</w:t>
+      </w:r>
+    </w:p>
+    <w:p>
+      <w:pPr>
+        <w:pStyle w:val="code"/>
+      </w:pPr>
+      <w:r>
+        <w:t>SECOND_EXAMPLE</w:t>
+      </w:r>
+    </w:p>
+    <w:p>
+      <w:pPr>
+        <w:pStyle w:val="code"/>
+        <w:rPr>
+          <w:b/>
+        </w:rPr>
+      </w:pPr>
+      <w:r>
+        <w:rPr>
+          <w:b/>
+        </w:rPr>
+        <w:t>DOL</w:t>
+      </w:r>
+    </w:p>
+    <w:p>
+      <w:pPr>
+        <w:pStyle w:val="code"/>
+      </w:pPr>
+      <w:r>
+        <w:t>{</w:t>
+      </w:r>
+    </w:p>
+    <w:p>
+      <w:pPr>
+        <w:pStyle w:val="code"/>
+        <w:rPr>
+          <w:b/>
+        </w:rPr>
+      </w:pPr>
+      <w:r>
+        <w:tab/>
+      </w:r>
+      <w:r>
+        <w:rPr>
+          <w:b/>
+        </w:rPr>
+        <w:t>SYMBOLS</w:t>
+      </w:r>
+    </w:p>
+    <w:p>
+      <w:pPr>
+        <w:pStyle w:val="code"/>
+      </w:pPr>
+      <w:r>
+        <w:tab/>
+        <w:t>{</w:t>
+      </w:r>
+    </w:p>
+    <w:p>
+      <w:pPr>
+        <w:pStyle w:val="code"/>
+      </w:pPr>
+      <w:r>
+        <w:tab/>
+      </w:r>
+      <w:r>
+        <w:tab/>
+        <w:t xml:space="preserve"># </w:t>
+      </w:r>
+      <w:proofErr w:type="gramStart"/>
+      <w:r>
+        <w:t>we</w:t>
+      </w:r>
+      <w:proofErr w:type="gramEnd"/>
+      <w:r>
+        <w:t xml:space="preserve"> precise the interpretation #</w:t>
+      </w:r>
+    </w:p>
+    <w:p>
+      <w:pPr>
+        <w:pStyle w:val="code"/>
+      </w:pPr>
+      <w:r>
+        <w:lastRenderedPageBreak/>
+        <w:tab/>
+      </w:r>
+      <w:r>
+        <w:tab/>
+        <w:t xml:space="preserve">F: </w:t>
+      </w:r>
+      <w:r>
+        <w:rPr>
+          <w:b/>
+        </w:rPr>
+        <w:t>FORWARD</w:t>
+      </w:r>
+    </w:p>
+    <w:p>
+      <w:pPr>
+        <w:pStyle w:val="code"/>
+      </w:pPr>
+      <w:r>
+        <w:tab/>
+      </w:r>
+      <w:r>
+        <w:tab/>
+      </w:r>
+      <w:proofErr w:type="gramStart"/>
+      <w:r>
+        <w:t>+:</w:t>
+      </w:r>
+      <w:proofErr w:type="gramEnd"/>
+      <w:r>
+        <w:t xml:space="preserve"> </w:t>
+      </w:r>
+      <w:r>
+        <w:rPr>
+          <w:b/>
+        </w:rPr>
+        <w:t>TURNRIGHT</w:t>
+      </w:r>
+    </w:p>
+    <w:p>
+      <w:pPr>
+        <w:pStyle w:val="code"/>
+      </w:pPr>
+      <w:r>
+        <w:tab/>
+      </w:r>
+      <w:r>
+        <w:tab/>
+        <w:t xml:space="preserve">-: </w:t>
+      </w:r>
+      <w:r>
+        <w:rPr>
+          <w:b/>
+        </w:rPr>
+        <w:t>TURNLEFT</w:t>
+      </w:r>
+    </w:p>
+    <w:p>
+      <w:pPr>
+        <w:pStyle w:val="code"/>
+      </w:pPr>
+      <w:r>
+        <w:tab/>
+        <w:t>}</w:t>
+      </w:r>
+    </w:p>
+    <w:p>
+      <w:pPr>
+        <w:pStyle w:val="code"/>
+      </w:pPr>
+    </w:p>
+    <w:p>
+      <w:pPr>
+        <w:pStyle w:val="code"/>
+      </w:pPr>
+      <w:r>
+        <w:tab/>
+      </w:r>
+      <w:r>
+        <w:rPr>
+          <w:b/>
+        </w:rPr>
+        <w:t>AXIOM</w:t>
+      </w:r>
+      <w:r>
+        <w:t>: F</w:t>
+      </w:r>
+    </w:p>
+    <w:p>
+      <w:pPr>
+        <w:pStyle w:val="code"/>
+      </w:pPr>
+      <w:r>
+        <w:tab/>
+        <w:t xml:space="preserve"># </w:t>
+      </w:r>
+      <w:proofErr w:type="gramStart"/>
+      <w:r>
+        <w:t>angle</w:t>
+      </w:r>
+      <w:proofErr w:type="gramEnd"/>
+      <w:r>
+        <w:t xml:space="preserve"> = 90°, same as default, we don't have to specify it #</w:t>
+      </w:r>
+    </w:p>
+    <w:p>
+      <w:pPr>
+        <w:pStyle w:val="code"/>
+      </w:pPr>
+      <w:r>
+        <w:tab/>
+      </w:r>
+      <w:r>
+        <w:rPr>
+          <w:b/>
+        </w:rPr>
+        <w:t>ANGLE</w:t>
+      </w:r>
+      <w:r>
+        <w:t>: 90</w:t>
+      </w:r>
+    </w:p>
+    <w:p>
+      <w:pPr>
+        <w:pStyle w:val="code"/>
+      </w:pPr>
+    </w:p>
+    <w:p>
+      <w:pPr>
+        <w:pStyle w:val="code"/>
+        <w:rPr>
+          <w:b/>
+        </w:rPr>
+      </w:pPr>
+      <w:r>
+        <w:tab/>
+      </w:r>
+      <w:r>
+        <w:rPr>
+          <w:b/>
+        </w:rPr>
+        <w:t>RULES</w:t>
+      </w:r>
+    </w:p>
+    <w:p>
+      <w:pPr>
+        <w:pStyle w:val="code"/>
+      </w:pPr>
+      <w:r>
+        <w:tab/>
+        <w:t>{</w:t>
+      </w:r>
+    </w:p>
+    <w:p>
+      <w:pPr>
+        <w:pStyle w:val="code"/>
+      </w:pPr>
+      <w:r>
+        <w:tab/>
+      </w:r>
+      <w:r>
+        <w:tab/>
+        <w:t>F -&gt; F+F-F-F+F</w:t>
+      </w:r>
+    </w:p>
+    <w:p>
+      <w:pPr>
+        <w:pStyle w:val="code"/>
+      </w:pPr>
+      <w:r>
+        <w:tab/>
+        <w:t>}</w:t>
+      </w:r>
+    </w:p>
+    <w:p>
+      <w:pPr>
+        <w:pStyle w:val="code"/>
+      </w:pPr>
+      <w:r>
+        <w:t>}</w:t>
+      </w:r>
+    </w:p>
+    <w:p>
+      <w:pPr>
+        <w:pStyle w:val="code"/>
+      </w:pPr>
+    </w:p>
+    <w:p>
+      <w:pPr>
+        <w:pStyle w:val="Titre2"/>
+        <w:rPr>
+          <w:lang w:val="en-US"/>
+        </w:rPr>
+      </w:pPr>
+      <w:bookmarkStart w:id="32" w:name="_Toc354583297"/>
+      <w:r>
+        <w:rPr>
+          <w:lang w:val="en-US"/>
+        </w:rPr>
+        <w:t>SECOND_EXAMPLE_2</w:t>
+      </w:r>
+      <w:bookmarkEnd w:id="32"/>
+    </w:p>
+    <w:p>
+      <w:pPr>
+        <w:pStyle w:val="code"/>
+      </w:pPr>
+      <w:r>
+        <w:t xml:space="preserve"># </w:t>
+      </w:r>
+      <w:proofErr w:type="gramStart"/>
+      <w:r>
+        <w:t>Ba</w:t>
+      </w:r>
+      <w:r>
+        <w:t>sed</w:t>
+      </w:r>
+      <w:proofErr w:type="gramEnd"/>
+      <w:r>
+        <w:t xml:space="preserve"> on the last one but in 3D #</w:t>
+      </w:r>
+    </w:p>
+    <w:p>
+      <w:pPr>
+        <w:pStyle w:val="code"/>
+      </w:pPr>
+      <w:r>
+        <w:t>SECOND_EXAMPLE_2</w:t>
+      </w:r>
+    </w:p>
+    <w:p>
+      <w:pPr>
+        <w:pStyle w:val="code"/>
+        <w:rPr>
+          <w:b/>
+        </w:rPr>
+      </w:pPr>
+      <w:r>
+        <w:rPr>
+          <w:b/>
+        </w:rPr>
+        <w:t>DOL</w:t>
+      </w:r>
+    </w:p>
+    <w:p>
+      <w:pPr>
+        <w:pStyle w:val="code"/>
+      </w:pPr>
+      <w:r>
+        <w:t>{</w:t>
+      </w:r>
+    </w:p>
+    <w:p>
+      <w:pPr>
+        <w:pStyle w:val="code"/>
+        <w:rPr>
+          <w:b/>
+        </w:rPr>
+      </w:pPr>
+      <w:r>
+        <w:tab/>
+      </w:r>
+      <w:r>
+        <w:rPr>
+          <w:b/>
+        </w:rPr>
+        <w:t>SYMBOLS</w:t>
+      </w:r>
+    </w:p>
+    <w:p>
+      <w:pPr>
+        <w:pStyle w:val="code"/>
+      </w:pPr>
+      <w:r>
+        <w:tab/>
+        <w:t>{</w:t>
+      </w:r>
+    </w:p>
+    <w:p>
+      <w:pPr>
+        <w:pStyle w:val="code"/>
+      </w:pPr>
+      <w:r>
+        <w:tab/>
+      </w:r>
+      <w:r>
+        <w:tab/>
+        <w:t xml:space="preserve"># </w:t>
+      </w:r>
+      <w:proofErr w:type="gramStart"/>
+      <w:r>
+        <w:t>we</w:t>
+      </w:r>
+      <w:proofErr w:type="gramEnd"/>
+      <w:r>
+        <w:t xml:space="preserve"> precise the interpretation #</w:t>
+      </w:r>
+    </w:p>
+    <w:p>
+      <w:pPr>
+        <w:pStyle w:val="code"/>
+      </w:pPr>
+      <w:r>
+        <w:tab/>
+      </w:r>
+      <w:r>
+        <w:tab/>
+        <w:t xml:space="preserve">F: </w:t>
+      </w:r>
+      <w:r>
+        <w:rPr>
+          <w:b/>
+        </w:rPr>
+        <w:t>FORWARD</w:t>
+      </w:r>
+    </w:p>
+    <w:p>
+      <w:pPr>
+        <w:pStyle w:val="code"/>
+      </w:pPr>
+      <w:r>
+        <w:tab/>
+      </w:r>
+      <w:r>
+        <w:tab/>
+      </w:r>
+      <w:proofErr w:type="gramStart"/>
+      <w:r>
+        <w:t>+:</w:t>
+      </w:r>
+      <w:proofErr w:type="gramEnd"/>
+      <w:r>
+        <w:t xml:space="preserve"> </w:t>
+      </w:r>
+      <w:r>
+        <w:rPr>
+          <w:b/>
+        </w:rPr>
+        <w:t>TURNRIGHT</w:t>
+      </w:r>
+    </w:p>
+    <w:p>
+      <w:pPr>
+        <w:pStyle w:val="code"/>
+      </w:pPr>
+      <w:r>
+        <w:tab/>
+      </w:r>
+      <w:r>
+        <w:tab/>
+        <w:t xml:space="preserve">-: </w:t>
+      </w:r>
+      <w:r>
+        <w:rPr>
+          <w:b/>
+        </w:rPr>
+        <w:t>TURNLEFT</w:t>
+      </w:r>
+    </w:p>
+    <w:p>
+      <w:pPr>
+        <w:pStyle w:val="code"/>
+      </w:pPr>
+      <w:r>
+        <w:tab/>
+      </w:r>
+      <w:r>
+        <w:tab/>
+        <w:t xml:space="preserve">^: </w:t>
+      </w:r>
+      <w:r>
+        <w:rPr>
+          <w:b/>
+        </w:rPr>
+        <w:t>TURNUP</w:t>
+      </w:r>
+    </w:p>
+    <w:p>
+      <w:pPr>
+        <w:pStyle w:val="code"/>
+      </w:pPr>
+      <w:r>
+        <w:tab/>
+      </w:r>
+      <w:r>
+        <w:tab/>
+      </w:r>
+      <w:proofErr w:type="gramStart"/>
+      <w:r>
+        <w:t>v</w:t>
+      </w:r>
+      <w:proofErr w:type="gramEnd"/>
+      <w:r>
+        <w:t xml:space="preserve">: </w:t>
+      </w:r>
+      <w:r>
+        <w:rPr>
+          <w:b/>
+        </w:rPr>
+        <w:t>TURNDOWN</w:t>
+      </w:r>
+    </w:p>
+    <w:p>
+      <w:pPr>
+        <w:pStyle w:val="code"/>
+      </w:pPr>
+      <w:r>
+        <w:tab/>
+      </w:r>
+      <w:r>
+        <w:tab/>
+        <w:t>A</w:t>
+      </w:r>
+    </w:p>
+    <w:p>
+      <w:pPr>
+        <w:pStyle w:val="code"/>
+      </w:pPr>
+      <w:r>
+        <w:tab/>
+      </w:r>
+      <w:r>
+        <w:tab/>
+        <w:t>B</w:t>
+      </w:r>
+    </w:p>
+    <w:p>
+      <w:pPr>
+        <w:pStyle w:val="code"/>
+      </w:pPr>
+      <w:r>
+        <w:tab/>
+      </w:r>
+      <w:r>
+        <w:tab/>
+        <w:t>C</w:t>
+      </w:r>
+    </w:p>
+    <w:p>
+      <w:pPr>
+        <w:pStyle w:val="code"/>
+      </w:pPr>
+      <w:r>
+        <w:tab/>
+      </w:r>
+      <w:r>
+        <w:tab/>
+        <w:t>D</w:t>
+      </w:r>
+    </w:p>
+    <w:p>
+      <w:pPr>
+        <w:pStyle w:val="code"/>
+      </w:pPr>
+      <w:r>
+        <w:tab/>
+        <w:t>}</w:t>
+      </w:r>
+    </w:p>
+    <w:p>
+      <w:pPr>
+        <w:pStyle w:val="code"/>
+      </w:pPr>
+    </w:p>
+    <w:p>
+      <w:pPr>
+        <w:pStyle w:val="code"/>
+      </w:pPr>
+      <w:r>
+        <w:tab/>
+      </w:r>
+      <w:r>
+        <w:rPr>
+          <w:b/>
+        </w:rPr>
+        <w:t>AXIOM</w:t>
+      </w:r>
+      <w:r>
+        <w:t>: A</w:t>
+      </w:r>
+    </w:p>
+    <w:p>
+      <w:pPr>
+        <w:pStyle w:val="code"/>
+      </w:pPr>
+    </w:p>
+    <w:p>
+      <w:pPr>
+        <w:pStyle w:val="code"/>
+        <w:rPr>
+          <w:b/>
+        </w:rPr>
+      </w:pPr>
+      <w:r>
+        <w:tab/>
+      </w:r>
+      <w:r>
+        <w:rPr>
+          <w:b/>
+        </w:rPr>
+        <w:t>RULES</w:t>
+      </w:r>
+    </w:p>
+    <w:p>
+      <w:pPr>
+        <w:pStyle w:val="code"/>
+      </w:pPr>
+      <w:r>
+        <w:tab/>
+        <w:t>{</w:t>
+      </w:r>
+    </w:p>
+    <w:p>
+      <w:pPr>
+        <w:pStyle w:val="code"/>
+      </w:pPr>
+      <w:r>
+        <w:tab/>
+      </w:r>
+      <w:r>
+        <w:tab/>
+      </w:r>
+      <w:r>
+        <w:t>À</w:t>
+      </w:r>
+      <w:r>
+        <w:t xml:space="preserve"> -&gt; B-F+CFC+F-DvF^D-F+vvCFC+F+B</w:t>
+      </w:r>
+    </w:p>
+    <w:p>
+      <w:pPr>
+        <w:pStyle w:val="code"/>
+      </w:pPr>
+      <w:r>
+        <w:tab/>
+      </w:r>
+      <w:r>
+        <w:tab/>
+        <w:t>B -&gt; AvF^CFB^F^D^^-F-D^--F^B--FC^F^A</w:t>
+      </w:r>
+    </w:p>
+    <w:p>
+      <w:pPr>
+        <w:pStyle w:val="code"/>
+      </w:pPr>
+      <w:r>
+        <w:tab/>
+      </w:r>
+      <w:r>
+        <w:tab/>
+        <w:t>C -&gt; --D^--F^B-F+C^F^AvvFAvF^C+F+B^+^F^D</w:t>
+      </w:r>
+    </w:p>
+    <w:p>
+      <w:pPr>
+        <w:pStyle w:val="code"/>
+      </w:pPr>
+      <w:r>
+        <w:tab/>
+      </w:r>
+      <w:r>
+        <w:tab/>
+        <w:t>D -&gt; --CFB-F+B--FAvF^AvvFB-F+B--FC</w:t>
+      </w:r>
+    </w:p>
+    <w:p>
+      <w:pPr>
+        <w:pStyle w:val="code"/>
+      </w:pPr>
+      <w:r>
+        <w:tab/>
+      </w:r>
+      <w:r>
+        <w:t>}</w:t>
+      </w:r>
+    </w:p>
+    <w:p>
+      <w:pPr>
+        <w:pStyle w:val="code"/>
+      </w:pPr>
+      <w:r>
+        <w:t>}</w:t>
+      </w:r>
+    </w:p>
+    <w:p>
+      <w:pPr>
+        <w:pStyle w:val="code"/>
+      </w:pPr>
+    </w:p>
+    <w:p>
+      <w:pPr>
+        <w:pStyle w:val="Titre2"/>
+      </w:pPr>
+      <w:bookmarkStart w:id="33" w:name="_Toc354583298"/>
+      <w:r>
+        <w:t>SOL_Example</w:t>
+      </w:r>
+      <w:bookmarkEnd w:id="33"/>
+    </w:p>
+    <w:p>
+      <w:pPr>
+        <w:pStyle w:val="code"/>
+      </w:pPr>
+      <w:r>
+        <w:t xml:space="preserve"># </w:t>
+      </w:r>
+      <w:proofErr w:type="gramStart"/>
+      <w:r>
+        <w:t>a</w:t>
+      </w:r>
+      <w:proofErr w:type="gramEnd"/>
+      <w:r>
+        <w:t xml:space="preserve"> SOL example from </w:t>
+      </w:r>
+      <w:hyperlink r:id="rId28" w:history="1">
+        <w:r>
+          <w:rPr>
+            <w:rStyle w:val="Lienhypertexte"/>
+          </w:rPr>
+          <w:t>http://www.techno-science.net/?onglet=glossaire&amp;definition=11374</w:t>
+        </w:r>
+      </w:hyperlink>
+      <w:r>
+        <w:t xml:space="preserve"> #</w:t>
+      </w:r>
+    </w:p>
+    <w:p>
+      <w:pPr>
+        <w:pStyle w:val="code"/>
+      </w:pPr>
+      <w:r>
+        <w:t>SOL_Example</w:t>
+      </w:r>
+    </w:p>
+    <w:p>
+      <w:pPr>
+        <w:pStyle w:val="code"/>
+        <w:rPr>
+          <w:b/>
+        </w:rPr>
+      </w:pPr>
+      <w:r>
+        <w:rPr>
+          <w:b/>
+        </w:rPr>
+        <w:t>SOL</w:t>
+      </w:r>
+    </w:p>
+    <w:p>
+      <w:pPr>
+        <w:pStyle w:val="code"/>
+      </w:pPr>
+      <w:r>
+        <w:t>{</w:t>
+      </w:r>
+    </w:p>
+    <w:p>
+      <w:pPr>
+        <w:pStyle w:val="code"/>
+        <w:rPr>
+          <w:b/>
+        </w:rPr>
+      </w:pPr>
+      <w:r>
+        <w:tab/>
+      </w:r>
+      <w:r>
+        <w:rPr>
+          <w:b/>
+        </w:rPr>
+        <w:t>SYMBOLS</w:t>
+      </w:r>
+    </w:p>
+    <w:p>
+      <w:pPr>
+        <w:pStyle w:val="code"/>
+      </w:pPr>
+      <w:r>
+        <w:tab/>
+        <w:t>{</w:t>
+      </w:r>
+    </w:p>
+    <w:p>
+      <w:pPr>
+        <w:pStyle w:val="code"/>
+      </w:pPr>
+      <w:r>
+        <w:tab/>
+      </w:r>
+      <w:r>
+        <w:tab/>
+      </w:r>
+      <w:proofErr w:type="gramStart"/>
+      <w:r>
+        <w:t>F :</w:t>
+      </w:r>
+      <w:proofErr w:type="gramEnd"/>
+      <w:r>
+        <w:t xml:space="preserve"> </w:t>
+      </w:r>
+      <w:r>
+        <w:rPr>
+          <w:b/>
+        </w:rPr>
+        <w:t>FORWARD</w:t>
+      </w:r>
+    </w:p>
+    <w:p>
+      <w:pPr>
+        <w:pStyle w:val="code"/>
+      </w:pPr>
+      <w:r>
+        <w:tab/>
+      </w:r>
+      <w:r>
+        <w:tab/>
+        <w:t>X</w:t>
+      </w:r>
+    </w:p>
+    <w:p>
+      <w:pPr>
+        <w:pStyle w:val="code"/>
+      </w:pPr>
+      <w:r>
+        <w:tab/>
+      </w:r>
+      <w:r>
+        <w:tab/>
+      </w:r>
+      <w:proofErr w:type="gramStart"/>
+      <w:r>
+        <w:t>+ :</w:t>
+      </w:r>
+      <w:proofErr w:type="gramEnd"/>
+      <w:r>
+        <w:t xml:space="preserve"> </w:t>
+      </w:r>
+      <w:r>
+        <w:rPr>
+          <w:b/>
+        </w:rPr>
+        <w:t>TURNLEFT</w:t>
+      </w:r>
+    </w:p>
+    <w:p>
+      <w:pPr>
+        <w:pStyle w:val="code"/>
+      </w:pPr>
+      <w:r>
+        <w:tab/>
+      </w:r>
+      <w:r>
+        <w:tab/>
+        <w:t xml:space="preserve">- : </w:t>
+      </w:r>
+      <w:r>
+        <w:rPr>
+          <w:b/>
+        </w:rPr>
+        <w:t>TURNRIGHT</w:t>
+      </w:r>
+    </w:p>
+    <w:p>
+      <w:pPr>
+        <w:pStyle w:val="code"/>
+      </w:pPr>
+      <w:r>
+        <w:tab/>
+      </w:r>
+      <w:r>
+        <w:tab/>
+      </w:r>
+      <w:proofErr w:type="gramStart"/>
+      <w:r>
+        <w:t>[ :</w:t>
+      </w:r>
+      <w:proofErr w:type="gramEnd"/>
+      <w:r>
+        <w:t xml:space="preserve"> </w:t>
+      </w:r>
+      <w:r>
+        <w:rPr>
+          <w:b/>
+        </w:rPr>
+        <w:t>SAVEPOSITION</w:t>
+      </w:r>
+    </w:p>
+    <w:p>
+      <w:pPr>
+        <w:pStyle w:val="code"/>
+      </w:pPr>
+      <w:r>
+        <w:tab/>
+      </w:r>
+      <w:r>
+        <w:tab/>
+      </w:r>
+      <w:proofErr w:type="gramStart"/>
+      <w:r>
+        <w:t>] :</w:t>
+      </w:r>
+      <w:proofErr w:type="gramEnd"/>
+      <w:r>
+        <w:t xml:space="preserve"> </w:t>
+      </w:r>
+      <w:r>
+        <w:rPr>
+          <w:b/>
+        </w:rPr>
+        <w:t>RESTOREPOSITION</w:t>
+      </w:r>
+    </w:p>
+    <w:p>
+      <w:pPr>
+        <w:pStyle w:val="code"/>
+      </w:pPr>
+      <w:r>
+        <w:tab/>
+        <w:t>}</w:t>
+      </w:r>
+    </w:p>
+    <w:p>
+      <w:pPr>
+        <w:pStyle w:val="code"/>
+      </w:pPr>
+      <w:r>
+        <w:tab/>
+      </w:r>
+      <w:r>
+        <w:rPr>
+          <w:b/>
+        </w:rPr>
+        <w:t>AXIOM</w:t>
+      </w:r>
+      <w:r>
+        <w:t>: X</w:t>
+      </w:r>
+    </w:p>
+    <w:p>
+      <w:pPr>
+        <w:pStyle w:val="code"/>
+      </w:pPr>
+      <w:r>
+        <w:lastRenderedPageBreak/>
+        <w:tab/>
+      </w:r>
+      <w:r>
+        <w:rPr>
+          <w:b/>
+        </w:rPr>
+        <w:t>ANGLE</w:t>
+      </w:r>
+      <w:r>
+        <w:t>: 20</w:t>
+      </w:r>
+    </w:p>
+    <w:p>
+      <w:pPr>
+        <w:pStyle w:val="code"/>
+        <w:rPr>
+          <w:b/>
+        </w:rPr>
+      </w:pPr>
+      <w:r>
+        <w:tab/>
+      </w:r>
+      <w:r>
+        <w:rPr>
+          <w:b/>
+        </w:rPr>
+        <w:t>RULES</w:t>
+      </w:r>
+    </w:p>
+    <w:p>
+      <w:pPr>
+        <w:pStyle w:val="code"/>
+      </w:pPr>
+      <w:r>
+        <w:tab/>
+        <w:t>{</w:t>
+      </w:r>
+    </w:p>
+    <w:p>
+      <w:pPr>
+        <w:pStyle w:val="code"/>
+      </w:pPr>
+      <w:r>
+        <w:tab/>
+      </w:r>
+      <w:r>
+        <w:tab/>
+        <w:t xml:space="preserve">X -&gt; </w:t>
+      </w:r>
+      <w:proofErr w:type="gramStart"/>
+      <w:r>
+        <w:t>F[</w:t>
+      </w:r>
+      <w:proofErr w:type="gramEnd"/>
+      <w:r>
+        <w:t>++X]F[-X]+X: 0.2</w:t>
+      </w:r>
+    </w:p>
+    <w:p>
+      <w:pPr>
+        <w:pStyle w:val="code"/>
+      </w:pPr>
+      <w:r>
+        <w:tab/>
+      </w:r>
+      <w:r>
+        <w:tab/>
+        <w:t xml:space="preserve">X -&gt; </w:t>
+      </w:r>
+      <w:proofErr w:type="gramStart"/>
+      <w:r>
+        <w:t>F[</w:t>
+      </w:r>
+      <w:proofErr w:type="gramEnd"/>
+      <w:r>
+        <w:t>+X]F[-X]+X: 0.8</w:t>
+      </w:r>
+    </w:p>
+    <w:p>
+      <w:pPr>
+        <w:pStyle w:val="code"/>
+      </w:pPr>
+      <w:r>
+        <w:tab/>
+      </w:r>
+      <w:r>
+        <w:tab/>
+        <w:t>F -&gt; FF</w:t>
+      </w:r>
+    </w:p>
+    <w:p>
+      <w:pPr>
+        <w:pStyle w:val="code"/>
+      </w:pPr>
+      <w:r>
+        <w:tab/>
+        <w:t>}</w:t>
+      </w:r>
+    </w:p>
+    <w:p>
+      <w:pPr>
+        <w:pStyle w:val="code"/>
+      </w:pPr>
+      <w:r>
+        <w:t>}</w:t>
+      </w:r>
+    </w:p>
+    <w:p>
+      <w:pPr>
+        <w:pStyle w:val="code"/>
+      </w:pPr>
+    </w:p>
+    <w:p>
+      <w:pPr>
+        <w:pStyle w:val="Titre2"/>
+        <w:rPr>
+          <w:lang w:val="en-US"/>
+        </w:rPr>
+      </w:pPr>
+      <w:bookmarkStart w:id="34" w:name="_Toc354583299"/>
+      <w:r>
+        <w:rPr>
+          <w:lang w:val="en-US"/>
+        </w:rPr>
+        <w:t>D</w:t>
+      </w:r>
+      <w:r>
+        <w:rPr>
+          <w:lang w:val="en-US"/>
+        </w:rPr>
+        <w:t>IL</w:t>
+      </w:r>
+      <w:r>
+        <w:rPr>
+          <w:lang w:val="en-US"/>
+        </w:rPr>
+        <w:t>_Example</w:t>
+      </w:r>
+      <w:bookmarkEnd w:id="34"/>
+    </w:p>
+    <w:p>
+      <w:pPr>
+        <w:pStyle w:val="code"/>
+      </w:pPr>
+      <w:r>
+        <w:t xml:space="preserve"># DIL </w:t>
+      </w:r>
+      <w:r>
+        <w:t xml:space="preserve">example </w:t>
+      </w:r>
+      <w:r>
+        <w:t xml:space="preserve">inspired by </w:t>
+      </w:r>
+      <w:hyperlink r:id="rId29" w:history="1">
+        <w:r>
+          <w:rPr>
+            <w:rStyle w:val="Lienhypertexte"/>
+          </w:rPr>
+          <w:t>http://www.techno-science.net/?onglet=glossaire&amp;definition=11374</w:t>
+        </w:r>
+      </w:hyperlink>
+      <w:r>
+        <w:t xml:space="preserve"> </w:t>
+      </w:r>
+      <w:r>
+        <w:t>#</w:t>
+      </w:r>
+    </w:p>
+    <w:p>
+      <w:pPr>
+        <w:pStyle w:val="code"/>
+      </w:pPr>
+      <w:r>
+        <w:t>DIL_EXAMPLE</w:t>
+      </w:r>
+    </w:p>
+    <w:p>
+      <w:pPr>
+        <w:pStyle w:val="code"/>
+        <w:rPr>
+          <w:b/>
+        </w:rPr>
+      </w:pPr>
+      <w:r>
+        <w:rPr>
+          <w:b/>
+        </w:rPr>
+        <w:t>DIL</w:t>
+      </w:r>
+    </w:p>
+    <w:p>
+      <w:pPr>
+        <w:pStyle w:val="code"/>
+      </w:pPr>
+      <w:r>
+        <w:t>{</w:t>
+      </w:r>
+    </w:p>
+    <w:p>
+      <w:pPr>
+        <w:pStyle w:val="code"/>
+        <w:rPr>
+          <w:b/>
+        </w:rPr>
+      </w:pPr>
+      <w:r>
+        <w:tab/>
+      </w:r>
+      <w:r>
+        <w:rPr>
+          <w:b/>
+        </w:rPr>
+        <w:t>SYMBOLS</w:t>
+      </w:r>
+    </w:p>
+    <w:p>
+      <w:pPr>
+        <w:pStyle w:val="code"/>
+      </w:pPr>
+      <w:r>
+        <w:tab/>
+        <w:t>{</w:t>
+      </w:r>
+    </w:p>
+    <w:p>
+      <w:pPr>
+        <w:pStyle w:val="code"/>
+      </w:pPr>
+      <w:r>
+        <w:tab/>
+      </w:r>
+      <w:r>
+        <w:tab/>
+      </w:r>
+      <w:proofErr w:type="gramStart"/>
+      <w:r>
+        <w:t>À</w:t>
+      </w:r>
+      <w:r>
+        <w:t xml:space="preserve"> :</w:t>
+      </w:r>
+      <w:proofErr w:type="gramEnd"/>
+      <w:r>
+        <w:t xml:space="preserve"> </w:t>
+      </w:r>
+      <w:r>
+        <w:rPr>
+          <w:b/>
+        </w:rPr>
+        <w:t>FORWARD</w:t>
+      </w:r>
+    </w:p>
+    <w:p>
+      <w:pPr>
+        <w:pStyle w:val="code"/>
+      </w:pPr>
+      <w:r>
+        <w:tab/>
+      </w:r>
+      <w:r>
+        <w:tab/>
+      </w:r>
+      <w:proofErr w:type="gramStart"/>
+      <w:r>
+        <w:t>B :</w:t>
+      </w:r>
+      <w:proofErr w:type="gramEnd"/>
+      <w:r>
+        <w:t xml:space="preserve"> </w:t>
+      </w:r>
+      <w:r>
+        <w:rPr>
+          <w:b/>
+        </w:rPr>
+        <w:t>FORWARD</w:t>
+      </w:r>
+    </w:p>
+    <w:p>
+      <w:pPr>
+        <w:pStyle w:val="code"/>
+      </w:pPr>
+      <w:r>
+        <w:tab/>
+      </w:r>
+      <w:r>
+        <w:tab/>
+      </w:r>
+      <w:proofErr w:type="gramStart"/>
+      <w:r>
+        <w:t>C :</w:t>
+      </w:r>
+      <w:proofErr w:type="gramEnd"/>
+      <w:r>
+        <w:t xml:space="preserve"> </w:t>
+      </w:r>
+      <w:r>
+        <w:rPr>
+          <w:b/>
+        </w:rPr>
+        <w:t>FORWARD</w:t>
+      </w:r>
+    </w:p>
+    <w:p>
+      <w:pPr>
+        <w:pStyle w:val="code"/>
+      </w:pPr>
+      <w:r>
+        <w:tab/>
+      </w:r>
+      <w:r>
+        <w:tab/>
+      </w:r>
+      <w:proofErr w:type="gramStart"/>
+      <w:r>
+        <w:t>+ :</w:t>
+      </w:r>
+      <w:proofErr w:type="gramEnd"/>
+      <w:r>
+        <w:t xml:space="preserve"> </w:t>
+      </w:r>
+      <w:r>
+        <w:rPr>
+          <w:b/>
+        </w:rPr>
+        <w:t>TURNRIGHT</w:t>
+      </w:r>
+    </w:p>
+    <w:p>
+      <w:pPr>
+        <w:pStyle w:val="code"/>
+      </w:pPr>
+      <w:r>
+        <w:tab/>
+      </w:r>
+      <w:r>
+        <w:tab/>
+        <w:t xml:space="preserve">- : </w:t>
+      </w:r>
+      <w:r>
+        <w:rPr>
+          <w:b/>
+        </w:rPr>
+        <w:t>TURNLEFT</w:t>
+      </w:r>
+    </w:p>
+    <w:p>
+      <w:pPr>
+        <w:pStyle w:val="code"/>
+      </w:pPr>
+      <w:r>
+        <w:tab/>
+      </w:r>
+      <w:r>
+        <w:tab/>
+      </w:r>
+      <w:proofErr w:type="gramStart"/>
+      <w:r>
+        <w:t>[ :</w:t>
+      </w:r>
+      <w:proofErr w:type="gramEnd"/>
+      <w:r>
+        <w:t xml:space="preserve"> </w:t>
+      </w:r>
+      <w:r>
+        <w:rPr>
+          <w:b/>
+        </w:rPr>
+        <w:t>SAVEPOSITION</w:t>
+      </w:r>
+    </w:p>
+    <w:p>
+      <w:pPr>
+        <w:pStyle w:val="code"/>
+      </w:pPr>
+      <w:r>
+        <w:tab/>
+      </w:r>
+      <w:r>
+        <w:tab/>
+      </w:r>
+      <w:proofErr w:type="gramStart"/>
+      <w:r>
+        <w:t>] :</w:t>
+      </w:r>
+      <w:proofErr w:type="gramEnd"/>
+      <w:r>
+        <w:t xml:space="preserve"> </w:t>
+      </w:r>
+      <w:r>
+        <w:rPr>
+          <w:b/>
+        </w:rPr>
+        <w:t>RESTOREPOSITION</w:t>
+      </w:r>
+    </w:p>
+    <w:p>
+      <w:pPr>
+        <w:pStyle w:val="code"/>
+      </w:pPr>
+      <w:r>
+        <w:tab/>
+        <w:t>}</w:t>
+      </w:r>
+    </w:p>
+    <w:p>
+      <w:pPr>
+        <w:pStyle w:val="code"/>
+      </w:pPr>
+      <w:r>
+        <w:tab/>
+      </w:r>
+      <w:r>
+        <w:rPr>
+          <w:b/>
+        </w:rPr>
+        <w:t>PHRASE</w:t>
+      </w:r>
+      <w:r>
+        <w:t xml:space="preserve">: </w:t>
+      </w:r>
+      <w:proofErr w:type="gramStart"/>
+      <w:r>
+        <w:t>B[</w:t>
+      </w:r>
+      <w:proofErr w:type="gramEnd"/>
+      <w:r>
+        <w:t>+C]A[-A]A[+C]A</w:t>
+      </w:r>
+    </w:p>
+    <w:p>
+      <w:pPr>
+        <w:pStyle w:val="code"/>
+        <w:rPr>
+          <w:b/>
+        </w:rPr>
+      </w:pPr>
+      <w:r>
+        <w:tab/>
+      </w:r>
+      <w:r>
+        <w:rPr>
+          <w:b/>
+        </w:rPr>
+        <w:t>RULES</w:t>
+      </w:r>
+    </w:p>
+    <w:p>
+      <w:pPr>
+        <w:pStyle w:val="code"/>
+      </w:pPr>
+      <w:r>
+        <w:tab/>
+        <w:t>{</w:t>
+      </w:r>
+    </w:p>
+    <w:p>
+      <w:pPr>
+        <w:pStyle w:val="code"/>
+      </w:pPr>
+      <w:r>
+        <w:tab/>
+      </w:r>
+      <w:r>
+        <w:tab/>
+      </w:r>
+      <w:r>
+        <w:t>À</w:t>
+      </w:r>
+      <w:r>
+        <w:t xml:space="preserve"> &lt; B -&gt; B</w:t>
+      </w:r>
+    </w:p>
+    <w:p>
+      <w:pPr>
+        <w:pStyle w:val="code"/>
+      </w:pPr>
+      <w:r>
+        <w:tab/>
+      </w:r>
+      <w:r>
+        <w:tab/>
+        <w:t>C -&gt; B</w:t>
+      </w:r>
+    </w:p>
+    <w:p>
+      <w:pPr>
+        <w:pStyle w:val="code"/>
+      </w:pPr>
+      <w:r>
+        <w:tab/>
+      </w:r>
+      <w:r>
+        <w:tab/>
+        <w:t>C &lt; A -&gt; A</w:t>
+      </w:r>
+    </w:p>
+    <w:p>
+      <w:pPr>
+        <w:pStyle w:val="code"/>
+      </w:pPr>
+      <w:r>
+        <w:tab/>
+      </w:r>
+      <w:r>
+        <w:tab/>
+        <w:t xml:space="preserve"># </w:t>
+      </w:r>
+      <w:proofErr w:type="gramStart"/>
+      <w:r>
+        <w:t>this</w:t>
+      </w:r>
+      <w:proofErr w:type="gramEnd"/>
+      <w:r>
+        <w:t xml:space="preserve"> grammar is determinist: rule(2) is applied only if rule(3) can't be #</w:t>
+      </w:r>
+    </w:p>
+    <w:p>
+      <w:pPr>
+        <w:pStyle w:val="code"/>
+      </w:pPr>
+      <w:r>
+        <w:tab/>
+        <w:t>}</w:t>
+      </w:r>
+    </w:p>
+    <w:p>
+      <w:pPr>
+        <w:pStyle w:val="code"/>
+      </w:pPr>
+      <w:r>
+        <w:t>}</w:t>
+      </w:r>
+    </w:p>
+    <w:p>
+      <w:pPr>
+        <w:pStyle w:val="code"/>
+      </w:pPr>
+      <w:r>
+        <w:t xml:space="preserve"># </w:t>
+      </w:r>
+      <w:proofErr w:type="gramStart"/>
+      <w:r>
+        <w:t>the</w:t>
+      </w:r>
+      <w:proofErr w:type="gramEnd"/>
+      <w:r>
+        <w:t xml:space="preserve"> run of this grammar is: #</w:t>
+      </w:r>
+    </w:p>
+    <w:p>
+      <w:pPr>
+        <w:pStyle w:val="code"/>
+      </w:pPr>
+      <w:proofErr w:type="gramStart"/>
+      <w:r>
+        <w:t># 0.</w:t>
+      </w:r>
+      <w:proofErr w:type="gramEnd"/>
+      <w:r>
+        <w:t xml:space="preserve"> </w:t>
+      </w:r>
+      <w:proofErr w:type="gramStart"/>
+      <w:r>
+        <w:t>B[</w:t>
+      </w:r>
+      <w:proofErr w:type="gramEnd"/>
+      <w:r>
+        <w:t>+C]A[-A]A[+C]A #</w:t>
+      </w:r>
+    </w:p>
+    <w:p>
+      <w:pPr>
+        <w:pStyle w:val="code"/>
+      </w:pPr>
+      <w:proofErr w:type="gramStart"/>
+      <w:r>
+        <w:t># 1.</w:t>
+      </w:r>
+      <w:proofErr w:type="gramEnd"/>
+      <w:r>
+        <w:t xml:space="preserve"> </w:t>
+      </w:r>
+      <w:proofErr w:type="gramStart"/>
+      <w:r>
+        <w:t>B[</w:t>
+      </w:r>
+      <w:proofErr w:type="gramEnd"/>
+      <w:r>
+        <w:t>+B]B[-B]B[+A]B #</w:t>
+      </w:r>
+    </w:p>
+    <w:p>
+      <w:pPr>
+        <w:pStyle w:val="code"/>
+      </w:pPr>
+      <w:proofErr w:type="gramStart"/>
+      <w:r>
+        <w:t># 2.</w:t>
+      </w:r>
+      <w:proofErr w:type="gramEnd"/>
+      <w:r>
+        <w:t xml:space="preserve"> </w:t>
+      </w:r>
+      <w:proofErr w:type="gramStart"/>
+      <w:r>
+        <w:t>B[</w:t>
+      </w:r>
+      <w:proofErr w:type="gramEnd"/>
+      <w:r>
+        <w:t>+B]B[-B]B[+B]B and it stay stable on this state #</w:t>
+      </w:r>
+    </w:p>
+    <w:p>
+      <w:pPr>
+        <w:pStyle w:val="code"/>
+      </w:pPr>
+    </w:p>
+    <w:p>
+      <w:pPr>
+        <w:pStyle w:val="Titre2"/>
+      </w:pPr>
+      <w:bookmarkStart w:id="35" w:name="_Toc354583300"/>
+      <w:r>
+        <w:t>S</w:t>
+      </w:r>
+      <w:r>
+        <w:t>IL_Example</w:t>
+      </w:r>
+      <w:bookmarkEnd w:id="35"/>
+    </w:p>
+    <w:p>
+      <w:pPr>
+        <w:pStyle w:val="code"/>
+      </w:pPr>
+      <w:r>
+        <w:t xml:space="preserve"># </w:t>
+      </w:r>
+      <w:proofErr w:type="gramStart"/>
+      <w:r>
+        <w:t>last</w:t>
+      </w:r>
+      <w:proofErr w:type="gramEnd"/>
+      <w:r>
+        <w:t xml:space="preserve"> example much more complicated #</w:t>
+      </w:r>
+    </w:p>
+    <w:p>
+      <w:pPr>
+        <w:pStyle w:val="code"/>
+      </w:pPr>
+      <w:r>
+        <w:t xml:space="preserve"># </w:t>
+      </w:r>
+      <w:proofErr w:type="gramStart"/>
+      <w:r>
+        <w:t>we</w:t>
+      </w:r>
+      <w:proofErr w:type="gramEnd"/>
+      <w:r>
+        <w:t xml:space="preserve"> use a stochastic non context-free L-System #</w:t>
+      </w:r>
+    </w:p>
+    <w:p>
+      <w:pPr>
+        <w:pStyle w:val="code"/>
+      </w:pPr>
+      <w:r>
+        <w:t>SCIOUSC</w:t>
+      </w:r>
+    </w:p>
+    <w:p>
+      <w:pPr>
+        <w:pStyle w:val="code"/>
+        <w:rPr>
+          <w:b/>
+        </w:rPr>
+      </w:pPr>
+      <w:r>
+        <w:rPr>
+          <w:b/>
+        </w:rPr>
+        <w:t>SIL</w:t>
+      </w:r>
+    </w:p>
+    <w:p>
+      <w:pPr>
+        <w:pStyle w:val="code"/>
+      </w:pPr>
+      <w:r>
+        <w:t>{</w:t>
+      </w:r>
+    </w:p>
+    <w:p>
+      <w:pPr>
+        <w:pStyle w:val="code"/>
+      </w:pPr>
+      <w:r>
+        <w:tab/>
+        <w:t xml:space="preserve"># </w:t>
+      </w:r>
+      <w:proofErr w:type="gramStart"/>
+      <w:r>
+        <w:t>we</w:t>
+      </w:r>
+      <w:proofErr w:type="gramEnd"/>
+      <w:r>
+        <w:t xml:space="preserve"> have 3 symbols: a, b and c #</w:t>
+      </w:r>
+    </w:p>
+    <w:p>
+      <w:pPr>
+        <w:pStyle w:val="code"/>
+        <w:rPr>
+          <w:b/>
+        </w:rPr>
+      </w:pPr>
+      <w:r>
+        <w:tab/>
+      </w:r>
+      <w:r>
+        <w:rPr>
+          <w:b/>
+        </w:rPr>
+        <w:t>SYMBOLS</w:t>
+      </w:r>
+    </w:p>
+    <w:p>
+      <w:pPr>
+        <w:pStyle w:val="code"/>
+      </w:pPr>
+      <w:r>
+        <w:tab/>
+        <w:t>{</w:t>
+      </w:r>
+    </w:p>
+    <w:p>
+      <w:pPr>
+        <w:pStyle w:val="code"/>
+      </w:pPr>
+      <w:r>
+        <w:tab/>
+      </w:r>
+      <w:r>
+        <w:tab/>
+      </w:r>
+      <w:proofErr w:type="gramStart"/>
+      <w:r>
+        <w:t>a</w:t>
+      </w:r>
+      <w:proofErr w:type="gramEnd"/>
+    </w:p>
+    <w:p>
+      <w:pPr>
+        <w:pStyle w:val="code"/>
+      </w:pPr>
+      <w:r>
+        <w:tab/>
+      </w:r>
+      <w:r>
+        <w:tab/>
+        <w:t xml:space="preserve"># </w:t>
+      </w:r>
+      <w:proofErr w:type="gramStart"/>
+      <w:r>
+        <w:t>we</w:t>
+      </w:r>
+      <w:proofErr w:type="gramEnd"/>
+      <w:r>
+        <w:t xml:space="preserve"> don't precise an interpretation for b, the program will ask us for one #</w:t>
+      </w:r>
+    </w:p>
+    <w:p>
+      <w:pPr>
+        <w:pStyle w:val="code"/>
+      </w:pPr>
+      <w:r>
+        <w:tab/>
+      </w:r>
+      <w:r>
+        <w:tab/>
+      </w:r>
+      <w:proofErr w:type="gramStart"/>
+      <w:r>
+        <w:t>b</w:t>
+      </w:r>
+      <w:proofErr w:type="gramEnd"/>
+      <w:r>
+        <w:t xml:space="preserve">: </w:t>
+      </w:r>
+      <w:r>
+        <w:rPr>
+          <w:b/>
+        </w:rPr>
+        <w:t>FORWARD</w:t>
+      </w:r>
+    </w:p>
+    <w:p>
+      <w:pPr>
+        <w:pStyle w:val="code"/>
+      </w:pPr>
+      <w:r>
+        <w:tab/>
+      </w:r>
+      <w:r>
+        <w:tab/>
+      </w:r>
+      <w:proofErr w:type="gramStart"/>
+      <w:r>
+        <w:t>c</w:t>
+      </w:r>
+      <w:proofErr w:type="gramEnd"/>
+      <w:r>
+        <w:t xml:space="preserve">: </w:t>
+      </w:r>
+      <w:r>
+        <w:rPr>
+          <w:b/>
+        </w:rPr>
+        <w:t>ABOUTTURN</w:t>
+      </w:r>
+    </w:p>
+    <w:p>
+      <w:pPr>
+        <w:pStyle w:val="code"/>
+      </w:pPr>
+      <w:r>
+        <w:tab/>
+        <w:t>}</w:t>
+      </w:r>
+    </w:p>
+    <w:p>
+      <w:pPr>
+        <w:pStyle w:val="code"/>
+      </w:pPr>
+    </w:p>
+    <w:p>
+      <w:pPr>
+        <w:pStyle w:val="code"/>
+      </w:pPr>
+      <w:r>
+        <w:tab/>
+        <w:t xml:space="preserve"># </w:t>
+      </w:r>
+      <w:proofErr w:type="gramStart"/>
+      <w:r>
+        <w:t>here</w:t>
+      </w:r>
+      <w:proofErr w:type="gramEnd"/>
+      <w:r>
+        <w:t>, we start with a sequence of symbols, so we don't use "AXIOM" #</w:t>
+      </w:r>
+    </w:p>
+    <w:p>
+      <w:pPr>
+        <w:pStyle w:val="code"/>
+      </w:pPr>
+      <w:r>
+        <w:tab/>
+      </w:r>
+      <w:r>
+        <w:rPr>
+          <w:b/>
+        </w:rPr>
+        <w:t>PHRASE</w:t>
+      </w:r>
+      <w:r>
+        <w:t>: aabacc</w:t>
+      </w:r>
+    </w:p>
+    <w:p>
+      <w:pPr>
+        <w:pStyle w:val="code"/>
+      </w:pPr>
+    </w:p>
+    <w:p>
+      <w:pPr>
+        <w:pStyle w:val="code"/>
+      </w:pPr>
+      <w:r>
+        <w:tab/>
+      </w:r>
+      <w:r>
+        <w:rPr>
+          <w:b/>
+        </w:rPr>
+        <w:t>ANGLE</w:t>
+      </w:r>
+      <w:r>
+        <w:t>: 20</w:t>
+      </w:r>
+    </w:p>
+    <w:p>
+      <w:pPr>
+        <w:pStyle w:val="code"/>
+      </w:pPr>
+    </w:p>
+    <w:p>
+      <w:pPr>
+        <w:pStyle w:val="code"/>
+        <w:rPr>
+          <w:b/>
+        </w:rPr>
+      </w:pPr>
+      <w:r>
+        <w:tab/>
+      </w:r>
+      <w:r>
+        <w:rPr>
+          <w:b/>
+        </w:rPr>
+        <w:t>RULES</w:t>
+      </w:r>
+    </w:p>
+    <w:p>
+      <w:pPr>
+        <w:pStyle w:val="code"/>
+      </w:pPr>
+      <w:r>
+        <w:tab/>
+        <w:t>{</w:t>
+      </w:r>
+    </w:p>
+    <w:p>
+      <w:pPr>
+        <w:pStyle w:val="code"/>
+      </w:pPr>
+      <w:r>
+        <w:lastRenderedPageBreak/>
+        <w:tab/>
+      </w:r>
+      <w:r>
+        <w:tab/>
+      </w:r>
+      <w:proofErr w:type="gramStart"/>
+      <w:r>
+        <w:t>a</w:t>
+      </w:r>
+      <w:proofErr w:type="gramEnd"/>
+      <w:r>
+        <w:t xml:space="preserve"> -&gt; b</w:t>
+      </w:r>
+    </w:p>
+    <w:p>
+      <w:pPr>
+        <w:pStyle w:val="code"/>
+      </w:pPr>
+      <w:r>
+        <w:tab/>
+      </w:r>
+      <w:r>
+        <w:tab/>
+        <w:t># the following rule has more priority than the first rule #</w:t>
+      </w:r>
+    </w:p>
+    <w:p>
+      <w:pPr>
+        <w:pStyle w:val="code"/>
+      </w:pPr>
+      <w:r>
+        <w:tab/>
+      </w:r>
+      <w:r>
+        <w:tab/>
+        <w:t>a &lt; c -&gt; c</w:t>
+      </w:r>
+    </w:p>
+    <w:p>
+      <w:pPr>
+        <w:pStyle w:val="code"/>
+      </w:pPr>
+      <w:r>
+        <w:tab/>
+      </w:r>
+      <w:r>
+        <w:tab/>
+        <w:t># when "a" and "a", this rule has 50% probability to be applied, just like the previous one if there also were a "c" #</w:t>
+      </w:r>
+    </w:p>
+    <w:p>
+      <w:pPr>
+        <w:pStyle w:val="code"/>
+      </w:pPr>
+      <w:r>
+        <w:tab/>
+      </w:r>
+      <w:r>
+        <w:tab/>
+        <w:t>a &lt; a &gt; b -&gt; bbb</w:t>
+      </w:r>
+    </w:p>
+    <w:p>
+      <w:pPr>
+        <w:pStyle w:val="code"/>
+      </w:pPr>
+      <w:r>
+        <w:tab/>
+      </w:r>
+      <w:r>
+        <w:tab/>
+        <w:t xml:space="preserve">c &lt; </w:t>
+      </w:r>
+      <w:proofErr w:type="gramStart"/>
+      <w:r>
+        <w:t>aa</w:t>
+      </w:r>
+      <w:proofErr w:type="gramEnd"/>
+      <w:r>
+        <w:t xml:space="preserve"> -&gt; acb: 0.8</w:t>
+      </w:r>
+    </w:p>
+    <w:p>
+      <w:pPr>
+        <w:pStyle w:val="code"/>
+      </w:pPr>
+      <w:r>
+        <w:tab/>
+      </w:r>
+      <w:r>
+        <w:tab/>
+        <w:t xml:space="preserve"># </w:t>
+      </w:r>
+      <w:proofErr w:type="gramStart"/>
+      <w:r>
+        <w:t>when</w:t>
+      </w:r>
+      <w:proofErr w:type="gramEnd"/>
+      <w:r>
+        <w:t xml:space="preserve"> we see "c", this rule has 20% to be applied, while the previous one has 80% #</w:t>
+      </w:r>
+    </w:p>
+    <w:p>
+      <w:pPr>
+        <w:pStyle w:val="code"/>
+      </w:pPr>
+      <w:r>
+        <w:tab/>
+      </w:r>
+      <w:r>
+        <w:tab/>
+        <w:t xml:space="preserve">c &gt; </w:t>
+      </w:r>
+      <w:proofErr w:type="gramStart"/>
+      <w:r>
+        <w:t>aa</w:t>
+      </w:r>
+      <w:proofErr w:type="gramEnd"/>
+      <w:r>
+        <w:t xml:space="preserve"> -&gt; ccc: 0.2</w:t>
+      </w:r>
+    </w:p>
+    <w:p>
+      <w:pPr>
+        <w:pStyle w:val="code"/>
+      </w:pPr>
+      <w:r>
+        <w:tab/>
+      </w:r>
+      <w:r>
+        <w:tab/>
+        <w:t xml:space="preserve"># </w:t>
+      </w:r>
+      <w:proofErr w:type="gramStart"/>
+      <w:r>
+        <w:t>when</w:t>
+      </w:r>
+      <w:proofErr w:type="gramEnd"/>
+      <w:r>
+        <w:t xml:space="preserve"> "b" and "bbb", we delete the "b" #</w:t>
+      </w:r>
+    </w:p>
+    <w:p>
+      <w:pPr>
+        <w:pStyle w:val="code"/>
+      </w:pPr>
+      <w:r>
+        <w:tab/>
+      </w:r>
+      <w:r>
+        <w:tab/>
+        <w:t xml:space="preserve">b &gt; bbb -&gt; </w:t>
+      </w:r>
+      <w:r>
+        <w:t>ε</w:t>
+      </w:r>
+    </w:p>
+    <w:p>
+      <w:pPr>
+        <w:pStyle w:val="code"/>
+      </w:pPr>
+      <w:r>
+        <w:tab/>
+        <w:t>}</w:t>
+      </w:r>
+    </w:p>
+    <w:p>
+      <w:pPr>
+        <w:pStyle w:val="code"/>
+      </w:pPr>
+      <w:r>
+        <w:t>}</w:t>
+      </w:r>
+    </w:p>
+    <w:p>
+      <w:pPr>
+        <w:pStyle w:val="code"/>
+      </w:pPr>
+      <w:r>
+        <w:t xml:space="preserve"># </w:t>
+      </w:r>
+      <w:proofErr w:type="gramStart"/>
+      <w:r>
+        <w:t>an</w:t>
+      </w:r>
+      <w:proofErr w:type="gramEnd"/>
+      <w:r>
+        <w:t xml:space="preserve"> example of a run of this grammar is: #</w:t>
+      </w:r>
+    </w:p>
+    <w:p>
+      <w:pPr>
+        <w:pStyle w:val="code"/>
+      </w:pPr>
+      <w:proofErr w:type="gramStart"/>
+      <w:r>
+        <w:t># 0.</w:t>
+      </w:r>
+      <w:proofErr w:type="gramEnd"/>
+      <w:r>
+        <w:t xml:space="preserve"> </w:t>
+      </w:r>
+      <w:proofErr w:type="gramStart"/>
+      <w:r>
+        <w:t>aabacc</w:t>
+      </w:r>
+      <w:proofErr w:type="gramEnd"/>
+      <w:r>
+        <w:t xml:space="preserve"> #</w:t>
+      </w:r>
+    </w:p>
+    <w:p>
+      <w:pPr>
+        <w:pStyle w:val="code"/>
+      </w:pPr>
+      <w:proofErr w:type="gramStart"/>
+      <w:r>
+        <w:t># 1.</w:t>
+      </w:r>
+      <w:proofErr w:type="gramEnd"/>
+      <w:r>
+        <w:t xml:space="preserve"> </w:t>
+      </w:r>
+      <w:proofErr w:type="gramStart"/>
+      <w:r>
+        <w:t>bbbbbbacbacb</w:t>
+      </w:r>
+      <w:proofErr w:type="gramEnd"/>
+      <w:r>
+        <w:t xml:space="preserve"> #</w:t>
+      </w:r>
+    </w:p>
+    <w:p>
+      <w:pPr>
+        <w:pStyle w:val="code"/>
+      </w:pPr>
+      <w:proofErr w:type="gramStart"/>
+      <w:r>
+        <w:t># 2.</w:t>
+      </w:r>
+      <w:proofErr w:type="gramEnd"/>
+      <w:r>
+        <w:t xml:space="preserve"> </w:t>
+      </w:r>
+      <w:proofErr w:type="gramStart"/>
+      <w:r>
+        <w:t>bbcbbbbacbb</w:t>
+      </w:r>
+      <w:proofErr w:type="gramEnd"/>
+      <w:r>
+        <w:t xml:space="preserve"> #</w:t>
+      </w:r>
+    </w:p>
+    <w:p>
+      <w:pPr>
+        <w:pStyle w:val="code"/>
+      </w:pPr>
+      <w:proofErr w:type="gramStart"/>
+      <w:r>
+        <w:t># 3.</w:t>
+      </w:r>
+      <w:proofErr w:type="gramEnd"/>
+      <w:r>
+        <w:t xml:space="preserve"> </w:t>
+      </w:r>
+      <w:proofErr w:type="gramStart"/>
+      <w:r>
+        <w:t>cbcbb</w:t>
+      </w:r>
+      <w:proofErr w:type="gramEnd"/>
+      <w:r>
+        <w:t xml:space="preserve"> and it stay stable on this state #</w:t>
+      </w:r>
+    </w:p>
+    <w:p>
+      <w:pPr>
+        <w:ind w:left="0"/>
+      </w:pPr>
+    </w:p>
+    <w:p>
+      <w:pPr>
+        <w:ind w:left="0"/>
+      </w:pPr>
+    </w:p>
+    <w:p>
+      <w:pPr>
+        <w:ind w:left="0"/>
+      </w:pPr>
+    </w:p>
     <w:sectPr>
       <w:pgSz w:w="11906" w:h="16838"/>
       <w:pgMar w:top="1417" w:right="1417" w:bottom="1417" w:left="1417" w:header="709" w:footer="709" w:gutter="0"/>
@@ -5490,25 +9891,11 @@
       </w:tabs>
       <w:ind w:left="0"/>
     </w:pPr>
-    <w:proofErr w:type="spellStart"/>
     <w:r>
       <w:rPr>
         <w:color w:val="auto"/>
       </w:rPr>
-      <w:t>Polytech</w:t>
-    </w:r>
-    <w:proofErr w:type="spellEnd"/>
-    <w:r>
-      <w:rPr>
-        <w:color w:val="auto"/>
-      </w:rPr>
-      <w:t xml:space="preserve"> Tours 2012-2013</w:t>
-    </w:r>
-    <w:r>
-      <w:rPr>
-        <w:color w:val="auto"/>
-      </w:rPr>
-      <w:t xml:space="preserve">     </w:t>
+      <w:t xml:space="preserve">Polytech Tours 2012-2013     </w:t>
     </w:r>
     <w:r>
       <w:rPr>
@@ -5520,19 +9907,7 @@
       <w:rPr>
         <w:color w:val="auto"/>
       </w:rPr>
-      <w:t xml:space="preserve">                        </w:t>
-    </w:r>
-    <w:r>
-      <w:rPr>
-        <w:color w:val="auto"/>
-      </w:rPr>
-      <w:t>Rémi DUCCESCHI Thomas NOGUER</w:t>
-    </w:r>
-    <w:r>
-      <w:rPr>
-        <w:color w:val="auto"/>
-      </w:rPr>
-      <w:t xml:space="preserve">                                           </w:t>
+      <w:t xml:space="preserve">                        Rémi DUCCESCHI Thomas NOGUER                                           </w:t>
     </w:r>
     <w:r>
       <w:rPr>
@@ -5557,7 +9932,7 @@
         <w:noProof/>
         <w:color w:val="auto"/>
       </w:rPr>
-      <w:t>6</w:t>
+      <w:t>20</w:t>
     </w:r>
     <w:r>
       <w:rPr>
@@ -5602,16 +9977,7 @@
       <w:pStyle w:val="En-tte"/>
     </w:pPr>
     <w:r>
-      <w:t>Rappor</w:t>
-    </w:r>
-    <w:r>
-      <w:t xml:space="preserve">t de projet de réalité virtuelle – </w:t>
-    </w:r>
-    <w:r>
-      <w:t>Démonstrateur</w:t>
-    </w:r>
-    <w:r>
-      <w:t xml:space="preserve"> de L-Systèmes</w:t>
+      <w:t>Rapport de projet de réalité virtuelle – Démonstrateur de L-Systèmes</w:t>
     </w:r>
   </w:p>
 </w:hdr>
@@ -5819,9 +10185,9 @@
     </w:lvl>
   </w:abstractNum>
   <w:abstractNum w:abstractNumId="2">
-    <w:nsid w:val="22BD5F55"/>
+    <w:nsid w:val="1D0B5B20"/>
     <w:multiLevelType w:val="hybridMultilevel"/>
-    <w:tmpl w:val="1DC0A5FE"/>
+    <w:tmpl w:val="4F305918"/>
     <w:lvl w:ilvl="0" w:tplc="040C0001">
       <w:start w:val="1"/>
       <w:numFmt w:val="bullet"/>
@@ -5932,10 +10298,123 @@
     </w:lvl>
   </w:abstractNum>
   <w:abstractNum w:abstractNumId="3">
+    <w:nsid w:val="22BD5F55"/>
+    <w:multiLevelType w:val="hybridMultilevel"/>
+    <w:tmpl w:val="1DC0A5FE"/>
+    <w:lvl w:ilvl="0" w:tplc="040C0001">
+      <w:start w:val="1"/>
+      <w:numFmt w:val="bullet"/>
+      <w:lvlText w:val=""/>
+      <w:lvlJc w:val="left"/>
+      <w:pPr>
+        <w:ind w:left="720" w:hanging="360"/>
+      </w:pPr>
+      <w:rPr>
+        <w:rFonts w:ascii="Symbol" w:hAnsi="Symbol" w:hint="default"/>
+      </w:rPr>
+    </w:lvl>
+    <w:lvl w:ilvl="1" w:tplc="040C0003" w:tentative="1">
+      <w:start w:val="1"/>
+      <w:numFmt w:val="bullet"/>
+      <w:lvlText w:val="o"/>
+      <w:lvlJc w:val="left"/>
+      <w:pPr>
+        <w:ind w:left="1440" w:hanging="360"/>
+      </w:pPr>
+      <w:rPr>
+        <w:rFonts w:ascii="Courier New" w:hAnsi="Courier New" w:cs="Courier New" w:hint="default"/>
+      </w:rPr>
+    </w:lvl>
+    <w:lvl w:ilvl="2" w:tplc="040C0005" w:tentative="1">
+      <w:start w:val="1"/>
+      <w:numFmt w:val="bullet"/>
+      <w:lvlText w:val=""/>
+      <w:lvlJc w:val="left"/>
+      <w:pPr>
+        <w:ind w:left="2160" w:hanging="360"/>
+      </w:pPr>
+      <w:rPr>
+        <w:rFonts w:ascii="Wingdings" w:hAnsi="Wingdings" w:hint="default"/>
+      </w:rPr>
+    </w:lvl>
+    <w:lvl w:ilvl="3" w:tplc="040C0001" w:tentative="1">
+      <w:start w:val="1"/>
+      <w:numFmt w:val="bullet"/>
+      <w:lvlText w:val=""/>
+      <w:lvlJc w:val="left"/>
+      <w:pPr>
+        <w:ind w:left="2880" w:hanging="360"/>
+      </w:pPr>
+      <w:rPr>
+        <w:rFonts w:ascii="Symbol" w:hAnsi="Symbol" w:hint="default"/>
+      </w:rPr>
+    </w:lvl>
+    <w:lvl w:ilvl="4" w:tplc="040C0003" w:tentative="1">
+      <w:start w:val="1"/>
+      <w:numFmt w:val="bullet"/>
+      <w:lvlText w:val="o"/>
+      <w:lvlJc w:val="left"/>
+      <w:pPr>
+        <w:ind w:left="3600" w:hanging="360"/>
+      </w:pPr>
+      <w:rPr>
+        <w:rFonts w:ascii="Courier New" w:hAnsi="Courier New" w:cs="Courier New" w:hint="default"/>
+      </w:rPr>
+    </w:lvl>
+    <w:lvl w:ilvl="5" w:tplc="040C0005" w:tentative="1">
+      <w:start w:val="1"/>
+      <w:numFmt w:val="bullet"/>
+      <w:lvlText w:val=""/>
+      <w:lvlJc w:val="left"/>
+      <w:pPr>
+        <w:ind w:left="4320" w:hanging="360"/>
+      </w:pPr>
+      <w:rPr>
+        <w:rFonts w:ascii="Wingdings" w:hAnsi="Wingdings" w:hint="default"/>
+      </w:rPr>
+    </w:lvl>
+    <w:lvl w:ilvl="6" w:tplc="040C0001" w:tentative="1">
+      <w:start w:val="1"/>
+      <w:numFmt w:val="bullet"/>
+      <w:lvlText w:val=""/>
+      <w:lvlJc w:val="left"/>
+      <w:pPr>
+        <w:ind w:left="5040" w:hanging="360"/>
+      </w:pPr>
+      <w:rPr>
+        <w:rFonts w:ascii="Symbol" w:hAnsi="Symbol" w:hint="default"/>
+      </w:rPr>
+    </w:lvl>
+    <w:lvl w:ilvl="7" w:tplc="040C0003" w:tentative="1">
+      <w:start w:val="1"/>
+      <w:numFmt w:val="bullet"/>
+      <w:lvlText w:val="o"/>
+      <w:lvlJc w:val="left"/>
+      <w:pPr>
+        <w:ind w:left="5760" w:hanging="360"/>
+      </w:pPr>
+      <w:rPr>
+        <w:rFonts w:ascii="Courier New" w:hAnsi="Courier New" w:cs="Courier New" w:hint="default"/>
+      </w:rPr>
+    </w:lvl>
+    <w:lvl w:ilvl="8" w:tplc="040C0005" w:tentative="1">
+      <w:start w:val="1"/>
+      <w:numFmt w:val="bullet"/>
+      <w:lvlText w:val=""/>
+      <w:lvlJc w:val="left"/>
+      <w:pPr>
+        <w:ind w:left="6480" w:hanging="360"/>
+      </w:pPr>
+      <w:rPr>
+        <w:rFonts w:ascii="Wingdings" w:hAnsi="Wingdings" w:hint="default"/>
+      </w:rPr>
+    </w:lvl>
+  </w:abstractNum>
+  <w:abstractNum w:abstractNumId="4">
     <w:nsid w:val="2A8A2BC1"/>
     <w:multiLevelType w:val="hybridMultilevel"/>
-    <w:tmpl w:val="AD10D1F2"/>
-    <w:lvl w:ilvl="0" w:tplc="115A1984">
+    <w:tmpl w:val="6A083E3C"/>
+    <w:lvl w:ilvl="0" w:tplc="02C6AB04">
       <w:start w:val="1"/>
       <w:numFmt w:val="upperRoman"/>
       <w:pStyle w:val="Titre1"/>
@@ -6018,10 +10497,10 @@
       </w:pPr>
     </w:lvl>
   </w:abstractNum>
-  <w:abstractNum w:abstractNumId="4">
-    <w:nsid w:val="36FA4106"/>
+  <w:abstractNum w:abstractNumId="5">
+    <w:nsid w:val="367D04DB"/>
     <w:multiLevelType w:val="hybridMultilevel"/>
-    <w:tmpl w:val="D6C83FB2"/>
+    <w:tmpl w:val="0ECE46F2"/>
     <w:lvl w:ilvl="0" w:tplc="7F684B5E">
       <w:numFmt w:val="bullet"/>
       <w:lvlText w:val="-"/>
@@ -6130,7 +10609,206 @@
       </w:rPr>
     </w:lvl>
   </w:abstractNum>
-  <w:abstractNum w:abstractNumId="5">
+  <w:abstractNum w:abstractNumId="6">
+    <w:nsid w:val="36FA4106"/>
+    <w:multiLevelType w:val="hybridMultilevel"/>
+    <w:tmpl w:val="D6C83FB2"/>
+    <w:lvl w:ilvl="0" w:tplc="7F684B5E">
+      <w:numFmt w:val="bullet"/>
+      <w:lvlText w:val="-"/>
+      <w:lvlJc w:val="left"/>
+      <w:pPr>
+        <w:ind w:left="720" w:hanging="360"/>
+      </w:pPr>
+      <w:rPr>
+        <w:rFonts w:ascii="Calibri" w:eastAsia="Times New Roman" w:hAnsi="Calibri" w:cs="Times New Roman" w:hint="default"/>
+      </w:rPr>
+    </w:lvl>
+    <w:lvl w:ilvl="1" w:tplc="040C0003">
+      <w:start w:val="1"/>
+      <w:numFmt w:val="bullet"/>
+      <w:lvlText w:val="o"/>
+      <w:lvlJc w:val="left"/>
+      <w:pPr>
+        <w:ind w:left="1440" w:hanging="360"/>
+      </w:pPr>
+      <w:rPr>
+        <w:rFonts w:ascii="Courier New" w:hAnsi="Courier New" w:cs="Courier New" w:hint="default"/>
+      </w:rPr>
+    </w:lvl>
+    <w:lvl w:ilvl="2" w:tplc="040C0005" w:tentative="1">
+      <w:start w:val="1"/>
+      <w:numFmt w:val="bullet"/>
+      <w:lvlText w:val=""/>
+      <w:lvlJc w:val="left"/>
+      <w:pPr>
+        <w:ind w:left="2160" w:hanging="360"/>
+      </w:pPr>
+      <w:rPr>
+        <w:rFonts w:ascii="Wingdings" w:hAnsi="Wingdings" w:hint="default"/>
+      </w:rPr>
+    </w:lvl>
+    <w:lvl w:ilvl="3" w:tplc="040C0001" w:tentative="1">
+      <w:start w:val="1"/>
+      <w:numFmt w:val="bullet"/>
+      <w:lvlText w:val=""/>
+      <w:lvlJc w:val="left"/>
+      <w:pPr>
+        <w:ind w:left="2880" w:hanging="360"/>
+      </w:pPr>
+      <w:rPr>
+        <w:rFonts w:ascii="Symbol" w:hAnsi="Symbol" w:hint="default"/>
+      </w:rPr>
+    </w:lvl>
+    <w:lvl w:ilvl="4" w:tplc="040C0003" w:tentative="1">
+      <w:start w:val="1"/>
+      <w:numFmt w:val="bullet"/>
+      <w:lvlText w:val="o"/>
+      <w:lvlJc w:val="left"/>
+      <w:pPr>
+        <w:ind w:left="3600" w:hanging="360"/>
+      </w:pPr>
+      <w:rPr>
+        <w:rFonts w:ascii="Courier New" w:hAnsi="Courier New" w:cs="Courier New" w:hint="default"/>
+      </w:rPr>
+    </w:lvl>
+    <w:lvl w:ilvl="5" w:tplc="040C0005" w:tentative="1">
+      <w:start w:val="1"/>
+      <w:numFmt w:val="bullet"/>
+      <w:lvlText w:val=""/>
+      <w:lvlJc w:val="left"/>
+      <w:pPr>
+        <w:ind w:left="4320" w:hanging="360"/>
+      </w:pPr>
+      <w:rPr>
+        <w:rFonts w:ascii="Wingdings" w:hAnsi="Wingdings" w:hint="default"/>
+      </w:rPr>
+    </w:lvl>
+    <w:lvl w:ilvl="6" w:tplc="040C0001" w:tentative="1">
+      <w:start w:val="1"/>
+      <w:numFmt w:val="bullet"/>
+      <w:lvlText w:val=""/>
+      <w:lvlJc w:val="left"/>
+      <w:pPr>
+        <w:ind w:left="5040" w:hanging="360"/>
+      </w:pPr>
+      <w:rPr>
+        <w:rFonts w:ascii="Symbol" w:hAnsi="Symbol" w:hint="default"/>
+      </w:rPr>
+    </w:lvl>
+    <w:lvl w:ilvl="7" w:tplc="040C0003" w:tentative="1">
+      <w:start w:val="1"/>
+      <w:numFmt w:val="bullet"/>
+      <w:lvlText w:val="o"/>
+      <w:lvlJc w:val="left"/>
+      <w:pPr>
+        <w:ind w:left="5760" w:hanging="360"/>
+      </w:pPr>
+      <w:rPr>
+        <w:rFonts w:ascii="Courier New" w:hAnsi="Courier New" w:cs="Courier New" w:hint="default"/>
+      </w:rPr>
+    </w:lvl>
+    <w:lvl w:ilvl="8" w:tplc="040C0005" w:tentative="1">
+      <w:start w:val="1"/>
+      <w:numFmt w:val="bullet"/>
+      <w:lvlText w:val=""/>
+      <w:lvlJc w:val="left"/>
+      <w:pPr>
+        <w:ind w:left="6480" w:hanging="360"/>
+      </w:pPr>
+      <w:rPr>
+        <w:rFonts w:ascii="Wingdings" w:hAnsi="Wingdings" w:hint="default"/>
+      </w:rPr>
+    </w:lvl>
+  </w:abstractNum>
+  <w:abstractNum w:abstractNumId="7">
+    <w:nsid w:val="50592DAA"/>
+    <w:multiLevelType w:val="hybridMultilevel"/>
+    <w:tmpl w:val="179AAF0E"/>
+    <w:lvl w:ilvl="0" w:tplc="1048D93E">
+      <w:start w:val="1"/>
+      <w:numFmt w:val="upperLetter"/>
+      <w:pStyle w:val="titre1annexe"/>
+      <w:lvlText w:val="%1."/>
+      <w:lvlJc w:val="left"/>
+      <w:pPr>
+        <w:ind w:left="720" w:hanging="360"/>
+      </w:pPr>
+    </w:lvl>
+    <w:lvl w:ilvl="1" w:tplc="040C0019" w:tentative="1">
+      <w:start w:val="1"/>
+      <w:numFmt w:val="lowerLetter"/>
+      <w:lvlText w:val="%2."/>
+      <w:lvlJc w:val="left"/>
+      <w:pPr>
+        <w:ind w:left="1440" w:hanging="360"/>
+      </w:pPr>
+    </w:lvl>
+    <w:lvl w:ilvl="2" w:tplc="040C001B" w:tentative="1">
+      <w:start w:val="1"/>
+      <w:numFmt w:val="lowerRoman"/>
+      <w:lvlText w:val="%3."/>
+      <w:lvlJc w:val="right"/>
+      <w:pPr>
+        <w:ind w:left="2160" w:hanging="180"/>
+      </w:pPr>
+    </w:lvl>
+    <w:lvl w:ilvl="3" w:tplc="040C000F" w:tentative="1">
+      <w:start w:val="1"/>
+      <w:numFmt w:val="decimal"/>
+      <w:lvlText w:val="%4."/>
+      <w:lvlJc w:val="left"/>
+      <w:pPr>
+        <w:ind w:left="2880" w:hanging="360"/>
+      </w:pPr>
+    </w:lvl>
+    <w:lvl w:ilvl="4" w:tplc="040C0019" w:tentative="1">
+      <w:start w:val="1"/>
+      <w:numFmt w:val="lowerLetter"/>
+      <w:lvlText w:val="%5."/>
+      <w:lvlJc w:val="left"/>
+      <w:pPr>
+        <w:ind w:left="3600" w:hanging="360"/>
+      </w:pPr>
+    </w:lvl>
+    <w:lvl w:ilvl="5" w:tplc="040C001B" w:tentative="1">
+      <w:start w:val="1"/>
+      <w:numFmt w:val="lowerRoman"/>
+      <w:lvlText w:val="%6."/>
+      <w:lvlJc w:val="right"/>
+      <w:pPr>
+        <w:ind w:left="4320" w:hanging="180"/>
+      </w:pPr>
+    </w:lvl>
+    <w:lvl w:ilvl="6" w:tplc="040C000F" w:tentative="1">
+      <w:start w:val="1"/>
+      <w:numFmt w:val="decimal"/>
+      <w:lvlText w:val="%7."/>
+      <w:lvlJc w:val="left"/>
+      <w:pPr>
+        <w:ind w:left="5040" w:hanging="360"/>
+      </w:pPr>
+    </w:lvl>
+    <w:lvl w:ilvl="7" w:tplc="040C0019" w:tentative="1">
+      <w:start w:val="1"/>
+      <w:numFmt w:val="lowerLetter"/>
+      <w:lvlText w:val="%8."/>
+      <w:lvlJc w:val="left"/>
+      <w:pPr>
+        <w:ind w:left="5760" w:hanging="360"/>
+      </w:pPr>
+    </w:lvl>
+    <w:lvl w:ilvl="8" w:tplc="040C001B" w:tentative="1">
+      <w:start w:val="1"/>
+      <w:numFmt w:val="lowerRoman"/>
+      <w:lvlText w:val="%9."/>
+      <w:lvlJc w:val="right"/>
+      <w:pPr>
+        <w:ind w:left="6480" w:hanging="180"/>
+      </w:pPr>
+    </w:lvl>
+  </w:abstractNum>
+  <w:abstractNum w:abstractNumId="8">
     <w:nsid w:val="73165E2C"/>
     <w:multiLevelType w:val="hybridMultilevel"/>
     <w:tmpl w:val="009245DA"/>
@@ -6247,19 +10925,28 @@
     <w:abstractNumId w:val="1"/>
   </w:num>
   <w:num w:numId="2">
-    <w:abstractNumId w:val="2"/>
+    <w:abstractNumId w:val="3"/>
   </w:num>
   <w:num w:numId="3">
-    <w:abstractNumId w:val="5"/>
+    <w:abstractNumId w:val="8"/>
   </w:num>
   <w:num w:numId="4">
-    <w:abstractNumId w:val="3"/>
+    <w:abstractNumId w:val="4"/>
   </w:num>
   <w:num w:numId="5">
     <w:abstractNumId w:val="0"/>
   </w:num>
   <w:num w:numId="6">
-    <w:abstractNumId w:val="4"/>
+    <w:abstractNumId w:val="6"/>
+  </w:num>
+  <w:num w:numId="7">
+    <w:abstractNumId w:val="7"/>
+  </w:num>
+  <w:num w:numId="8">
+    <w:abstractNumId w:val="2"/>
+  </w:num>
+  <w:num w:numId="9">
+    <w:abstractNumId w:val="5"/>
   </w:num>
 </w:numbering>
 </file>
@@ -6436,12 +11123,13 @@
     <w:link w:val="Titre1Car"/>
     <w:uiPriority w:val="9"/>
     <w:qFormat/>
-    <w:rsid w:val="00CB628F"/>
+    <w:rsid w:val="00136080"/>
     <w:pPr>
       <w:numPr>
         <w:numId w:val="4"/>
       </w:numPr>
       <w:spacing w:before="400" w:after="60" w:line="240" w:lineRule="auto"/>
+      <w:ind w:left="357" w:hanging="357"/>
       <w:contextualSpacing/>
       <w:outlineLvl w:val="0"/>
     </w:pPr>
@@ -6720,7 +11408,7 @@
     <w:name w:val="Titre 1 Car"/>
     <w:link w:val="Titre1"/>
     <w:uiPriority w:val="9"/>
-    <w:rsid w:val="00CB628F"/>
+    <w:rsid w:val="00136080"/>
     <w:rPr>
       <w:rFonts w:ascii="Cambria" w:hAnsi="Cambria"/>
       <w:smallCaps/>
@@ -7229,6 +11917,61 @@
       <w:color w:val="5A5A5A"/>
     </w:rPr>
   </w:style>
+  <w:style w:type="paragraph" w:customStyle="1" w:styleId="titre1annexe">
+    <w:name w:val="titre1 annexe"/>
+    <w:basedOn w:val="Titre1"/>
+    <w:link w:val="titre1annexeCar"/>
+    <w:qFormat/>
+    <w:rsid w:val="00136080"/>
+    <w:pPr>
+      <w:numPr>
+        <w:numId w:val="7"/>
+      </w:numPr>
+    </w:pPr>
+  </w:style>
+  <w:style w:type="paragraph" w:customStyle="1" w:styleId="code">
+    <w:name w:val="code"/>
+    <w:basedOn w:val="Normal"/>
+    <w:link w:val="codeCar"/>
+    <w:qFormat/>
+    <w:rsid w:val="005B62D2"/>
+    <w:pPr>
+      <w:spacing w:after="0"/>
+      <w:ind w:left="0"/>
+    </w:pPr>
+    <w:rPr>
+      <w:rFonts w:ascii="Courier New" w:hAnsi="Courier New"/>
+      <w:color w:val="000000" w:themeColor="text1"/>
+      <w:sz w:val="16"/>
+      <w:lang w:val="en-US"/>
+    </w:rPr>
+  </w:style>
+  <w:style w:type="character" w:customStyle="1" w:styleId="titre1annexeCar">
+    <w:name w:val="titre1 annexe Car"/>
+    <w:basedOn w:val="Titre1Car"/>
+    <w:link w:val="titre1annexe"/>
+    <w:rsid w:val="00136080"/>
+    <w:rPr>
+      <w:rFonts w:ascii="Cambria" w:hAnsi="Cambria"/>
+      <w:smallCaps/>
+      <w:color w:val="0F243E"/>
+      <w:spacing w:val="20"/>
+      <w:sz w:val="32"/>
+      <w:szCs w:val="32"/>
+    </w:rPr>
+  </w:style>
+  <w:style w:type="character" w:customStyle="1" w:styleId="codeCar">
+    <w:name w:val="code Car"/>
+    <w:basedOn w:val="Policepardfaut"/>
+    <w:link w:val="code"/>
+    <w:rsid w:val="005B62D2"/>
+    <w:rPr>
+      <w:rFonts w:ascii="Courier New" w:hAnsi="Courier New"/>
+      <w:color w:val="000000" w:themeColor="text1"/>
+      <w:sz w:val="16"/>
+      <w:lang w:val="en-US"/>
+    </w:rPr>
+  </w:style>
 </w:styles>
 </file>
 
@@ -7404,12 +12147,13 @@
     <w:link w:val="Titre1Car"/>
     <w:uiPriority w:val="9"/>
     <w:qFormat/>
-    <w:rsid w:val="00CB628F"/>
+    <w:rsid w:val="00136080"/>
     <w:pPr>
       <w:numPr>
         <w:numId w:val="4"/>
       </w:numPr>
       <w:spacing w:before="400" w:after="60" w:line="240" w:lineRule="auto"/>
+      <w:ind w:left="357" w:hanging="357"/>
       <w:contextualSpacing/>
       <w:outlineLvl w:val="0"/>
     </w:pPr>
@@ -7688,7 +12432,7 @@
     <w:name w:val="Titre 1 Car"/>
     <w:link w:val="Titre1"/>
     <w:uiPriority w:val="9"/>
-    <w:rsid w:val="00CB628F"/>
+    <w:rsid w:val="00136080"/>
     <w:rPr>
       <w:rFonts w:ascii="Cambria" w:hAnsi="Cambria"/>
       <w:smallCaps/>
@@ -8197,6 +12941,61 @@
       <w:color w:val="5A5A5A"/>
     </w:rPr>
   </w:style>
+  <w:style w:type="paragraph" w:customStyle="1" w:styleId="titre1annexe">
+    <w:name w:val="titre1 annexe"/>
+    <w:basedOn w:val="Titre1"/>
+    <w:link w:val="titre1annexeCar"/>
+    <w:qFormat/>
+    <w:rsid w:val="00136080"/>
+    <w:pPr>
+      <w:numPr>
+        <w:numId w:val="7"/>
+      </w:numPr>
+    </w:pPr>
+  </w:style>
+  <w:style w:type="paragraph" w:customStyle="1" w:styleId="code">
+    <w:name w:val="code"/>
+    <w:basedOn w:val="Normal"/>
+    <w:link w:val="codeCar"/>
+    <w:qFormat/>
+    <w:rsid w:val="005B62D2"/>
+    <w:pPr>
+      <w:spacing w:after="0"/>
+      <w:ind w:left="0"/>
+    </w:pPr>
+    <w:rPr>
+      <w:rFonts w:ascii="Courier New" w:hAnsi="Courier New"/>
+      <w:color w:val="000000" w:themeColor="text1"/>
+      <w:sz w:val="16"/>
+      <w:lang w:val="en-US"/>
+    </w:rPr>
+  </w:style>
+  <w:style w:type="character" w:customStyle="1" w:styleId="titre1annexeCar">
+    <w:name w:val="titre1 annexe Car"/>
+    <w:basedOn w:val="Titre1Car"/>
+    <w:link w:val="titre1annexe"/>
+    <w:rsid w:val="00136080"/>
+    <w:rPr>
+      <w:rFonts w:ascii="Cambria" w:hAnsi="Cambria"/>
+      <w:smallCaps/>
+      <w:color w:val="0F243E"/>
+      <w:spacing w:val="20"/>
+      <w:sz w:val="32"/>
+      <w:szCs w:val="32"/>
+    </w:rPr>
+  </w:style>
+  <w:style w:type="character" w:customStyle="1" w:styleId="codeCar">
+    <w:name w:val="code Car"/>
+    <w:basedOn w:val="Policepardfaut"/>
+    <w:link w:val="code"/>
+    <w:rsid w:val="005B62D2"/>
+    <w:rPr>
+      <w:rFonts w:ascii="Courier New" w:hAnsi="Courier New"/>
+      <w:color w:val="000000" w:themeColor="text1"/>
+      <w:sz w:val="16"/>
+      <w:lang w:val="en-US"/>
+    </w:rPr>
+  </w:style>
 </w:styles>
 </file>
 
@@ -8507,7 +13306,7 @@
 </file>
 
 <file path=customXml/itemProps2.xml><?xml version="1.0" encoding="utf-8"?>
-<ds:datastoreItem xmlns:ds="http://schemas.openxmlformats.org/officeDocument/2006/customXml" ds:itemID="{85931FEC-B3AC-4A8C-947B-D1E4BC56BA4F}">
+<ds:datastoreItem xmlns:ds="http://schemas.openxmlformats.org/officeDocument/2006/customXml" ds:itemID="{3CEE74A9-5C41-4107-9B4A-F98BBA0A86F7}">
   <ds:schemaRefs>
     <ds:schemaRef ds:uri="http://schemas.openxmlformats.org/officeDocument/2006/bibliography"/>
   </ds:schemaRefs>

--- a/doc/Rapport/Rapport.docx
+++ b/doc/Rapport/Rapport.docx
@@ -801,7 +801,7 @@
       <w:r>
         <w:fldChar w:fldCharType="separate"/>
       </w:r>
-      <w:hyperlink w:anchor="_Toc354583266" w:history="1">
+      <w:hyperlink w:anchor="_Toc354589490" w:history="1">
         <w:r>
           <w:rPr>
             <w:rStyle w:val="Lienhypertexte"/>
@@ -845,7 +845,7 @@
             <w:noProof/>
             <w:webHidden/>
           </w:rPr>
-          <w:instrText xml:space="preserve"> PAGEREF _Toc354583266 \h </w:instrText>
+          <w:instrText xml:space="preserve"> PAGEREF _Toc354589490 \h </w:instrText>
         </w:r>
         <w:r>
           <w:rPr>
@@ -890,7 +890,7 @@
           <w:szCs w:val="22"/>
         </w:rPr>
       </w:pPr>
-      <w:hyperlink w:anchor="_Toc354583267" w:history="1">
+      <w:hyperlink w:anchor="_Toc354589491" w:history="1">
         <w:r>
           <w:rPr>
             <w:rStyle w:val="Lienhypertexte"/>
@@ -917,7 +917,7 @@
             <w:noProof/>
             <w:webHidden/>
           </w:rPr>
-          <w:instrText xml:space="preserve"> PAGEREF _Toc354583267 \h </w:instrText>
+          <w:instrText xml:space="preserve"> PAGEREF _Toc354589491 \h </w:instrText>
         </w:r>
         <w:r>
           <w:rPr>
@@ -962,7 +962,7 @@
           <w:szCs w:val="22"/>
         </w:rPr>
       </w:pPr>
-      <w:hyperlink w:anchor="_Toc354583268" w:history="1">
+      <w:hyperlink w:anchor="_Toc354589492" w:history="1">
         <w:r>
           <w:rPr>
             <w:rStyle w:val="Lienhypertexte"/>
@@ -989,7 +989,7 @@
             <w:noProof/>
             <w:webHidden/>
           </w:rPr>
-          <w:instrText xml:space="preserve"> PAGEREF _Toc354583268 \h </w:instrText>
+          <w:instrText xml:space="preserve"> PAGEREF _Toc354589492 \h </w:instrText>
         </w:r>
         <w:r>
           <w:rPr>
@@ -1034,7 +1034,7 @@
           <w:szCs w:val="22"/>
         </w:rPr>
       </w:pPr>
-      <w:hyperlink w:anchor="_Toc354583269" w:history="1">
+      <w:hyperlink w:anchor="_Toc354589493" w:history="1">
         <w:r>
           <w:rPr>
             <w:rStyle w:val="Lienhypertexte"/>
@@ -1061,7 +1061,7 @@
             <w:noProof/>
             <w:webHidden/>
           </w:rPr>
-          <w:instrText xml:space="preserve"> PAGEREF _Toc354583269 \h </w:instrText>
+          <w:instrText xml:space="preserve"> PAGEREF _Toc354589493 \h </w:instrText>
         </w:r>
         <w:r>
           <w:rPr>
@@ -1106,27 +1106,13 @@
           <w:szCs w:val="22"/>
         </w:rPr>
       </w:pPr>
-      <w:hyperlink w:anchor="_Toc354583270" w:history="1">
+      <w:hyperlink w:anchor="_Toc354589494" w:history="1">
         <w:r>
           <w:rPr>
             <w:rStyle w:val="Lienhypertexte"/>
             <w:noProof/>
           </w:rPr>
-          <w:t>Récapitulation</w:t>
-        </w:r>
-        <w:r>
-          <w:rPr>
-            <w:rStyle w:val="Lienhypertexte"/>
-            <w:noProof/>
-          </w:rPr>
-          <w:t xml:space="preserve"> </w:t>
-        </w:r>
-        <w:r>
-          <w:rPr>
-            <w:rStyle w:val="Lienhypertexte"/>
-            <w:noProof/>
-          </w:rPr>
-          <w:t>et exemple concret</w:t>
+          <w:t>Récapitulation et exemple concret</w:t>
         </w:r>
         <w:r>
           <w:rPr>
@@ -1147,7 +1133,7 @@
             <w:noProof/>
             <w:webHidden/>
           </w:rPr>
-          <w:instrText xml:space="preserve"> PAGEREF _Toc354583270 \h </w:instrText>
+          <w:instrText xml:space="preserve"> PAGEREF _Toc354589494 \h </w:instrText>
         </w:r>
         <w:r>
           <w:rPr>
@@ -1193,7 +1179,7 @@
           <w:szCs w:val="22"/>
         </w:rPr>
       </w:pPr>
-      <w:hyperlink w:anchor="_Toc354583271" w:history="1">
+      <w:hyperlink w:anchor="_Toc354589495" w:history="1">
         <w:r>
           <w:rPr>
             <w:rStyle w:val="Lienhypertexte"/>
@@ -1216,21 +1202,7 @@
             <w:rStyle w:val="Lienhypertexte"/>
             <w:noProof/>
           </w:rPr>
-          <w:t>Parse</w:t>
-        </w:r>
-        <w:r>
-          <w:rPr>
-            <w:rStyle w:val="Lienhypertexte"/>
-            <w:noProof/>
-          </w:rPr>
-          <w:t>r</w:t>
-        </w:r>
-        <w:r>
-          <w:rPr>
-            <w:rStyle w:val="Lienhypertexte"/>
-            <w:noProof/>
-          </w:rPr>
-          <w:t xml:space="preserve"> et générateur</w:t>
+          <w:t>Parser et générateur</w:t>
         </w:r>
         <w:r>
           <w:rPr>
@@ -1251,7 +1223,7 @@
             <w:noProof/>
             <w:webHidden/>
           </w:rPr>
-          <w:instrText xml:space="preserve"> PAGEREF _Toc354583271 \h </w:instrText>
+          <w:instrText xml:space="preserve"> PAGEREF _Toc354589495 \h </w:instrText>
         </w:r>
         <w:r>
           <w:rPr>
@@ -1271,7 +1243,7 @@
             <w:noProof/>
             <w:webHidden/>
           </w:rPr>
-          <w:t>9</w:t>
+          <w:t>10</w:t>
         </w:r>
         <w:r>
           <w:rPr>
@@ -1296,7 +1268,7 @@
           <w:szCs w:val="22"/>
         </w:rPr>
       </w:pPr>
-      <w:hyperlink w:anchor="_Toc354583272" w:history="1">
+      <w:hyperlink w:anchor="_Toc354589496" w:history="1">
         <w:r>
           <w:rPr>
             <w:rStyle w:val="Lienhypertexte"/>
@@ -1323,7 +1295,7 @@
             <w:noProof/>
             <w:webHidden/>
           </w:rPr>
-          <w:instrText xml:space="preserve"> PAGEREF _Toc354583272 \h </w:instrText>
+          <w:instrText xml:space="preserve"> PAGEREF _Toc354589496 \h </w:instrText>
         </w:r>
         <w:r>
           <w:rPr>
@@ -1343,7 +1315,7 @@
             <w:noProof/>
             <w:webHidden/>
           </w:rPr>
-          <w:t>9</w:t>
+          <w:t>10</w:t>
         </w:r>
         <w:r>
           <w:rPr>
@@ -1368,7 +1340,7 @@
           <w:szCs w:val="22"/>
         </w:rPr>
       </w:pPr>
-      <w:hyperlink w:anchor="_Toc354583273" w:history="1">
+      <w:hyperlink w:anchor="_Toc354589497" w:history="1">
         <w:r>
           <w:rPr>
             <w:rStyle w:val="Lienhypertexte"/>
@@ -1395,7 +1367,7 @@
             <w:noProof/>
             <w:webHidden/>
           </w:rPr>
-          <w:instrText xml:space="preserve"> PAGEREF _Toc354583273 \h </w:instrText>
+          <w:instrText xml:space="preserve"> PAGEREF _Toc354589497 \h </w:instrText>
         </w:r>
         <w:r>
           <w:rPr>
@@ -1415,7 +1387,7 @@
             <w:noProof/>
             <w:webHidden/>
           </w:rPr>
-          <w:t>9</w:t>
+          <w:t>10</w:t>
         </w:r>
         <w:r>
           <w:rPr>
@@ -1441,7 +1413,7 @@
           <w:szCs w:val="22"/>
         </w:rPr>
       </w:pPr>
-      <w:hyperlink w:anchor="_Toc354583274" w:history="1">
+      <w:hyperlink w:anchor="_Toc354589498" w:history="1">
         <w:r>
           <w:rPr>
             <w:rStyle w:val="Lienhypertexte"/>
@@ -1485,7 +1457,7 @@
             <w:noProof/>
             <w:webHidden/>
           </w:rPr>
-          <w:instrText xml:space="preserve"> PAGEREF _Toc354583274 \h </w:instrText>
+          <w:instrText xml:space="preserve"> PAGEREF _Toc354589498 \h </w:instrText>
         </w:r>
         <w:r>
           <w:rPr>
@@ -1505,7 +1477,7 @@
             <w:noProof/>
             <w:webHidden/>
           </w:rPr>
-          <w:t>10</w:t>
+          <w:t>12</w:t>
         </w:r>
         <w:r>
           <w:rPr>
@@ -1530,7 +1502,7 @@
           <w:szCs w:val="22"/>
         </w:rPr>
       </w:pPr>
-      <w:hyperlink w:anchor="_Toc354583275" w:history="1">
+      <w:hyperlink w:anchor="_Toc354589499" w:history="1">
         <w:r>
           <w:rPr>
             <w:rStyle w:val="Lienhypertexte"/>
@@ -1557,7 +1529,7 @@
             <w:noProof/>
             <w:webHidden/>
           </w:rPr>
-          <w:instrText xml:space="preserve"> PAGEREF _Toc354583275 \h </w:instrText>
+          <w:instrText xml:space="preserve"> PAGEREF _Toc354589499 \h </w:instrText>
         </w:r>
         <w:r>
           <w:rPr>
@@ -1577,7 +1549,7 @@
             <w:noProof/>
             <w:webHidden/>
           </w:rPr>
-          <w:t>10</w:t>
+          <w:t>12</w:t>
         </w:r>
         <w:r>
           <w:rPr>
@@ -1602,7 +1574,7 @@
           <w:szCs w:val="22"/>
         </w:rPr>
       </w:pPr>
-      <w:hyperlink w:anchor="_Toc354583276" w:history="1">
+      <w:hyperlink w:anchor="_Toc354589500" w:history="1">
         <w:r>
           <w:rPr>
             <w:rStyle w:val="Lienhypertexte"/>
@@ -1629,7 +1601,7 @@
             <w:noProof/>
             <w:webHidden/>
           </w:rPr>
-          <w:instrText xml:space="preserve"> PAGEREF _Toc354583276 \h </w:instrText>
+          <w:instrText xml:space="preserve"> PAGEREF _Toc354589500 \h </w:instrText>
         </w:r>
         <w:r>
           <w:rPr>
@@ -1649,7 +1621,7 @@
             <w:noProof/>
             <w:webHidden/>
           </w:rPr>
-          <w:t>10</w:t>
+          <w:t>12</w:t>
         </w:r>
         <w:r>
           <w:rPr>
@@ -1674,7 +1646,7 @@
           <w:szCs w:val="22"/>
         </w:rPr>
       </w:pPr>
-      <w:hyperlink w:anchor="_Toc354583277" w:history="1">
+      <w:hyperlink w:anchor="_Toc354589501" w:history="1">
         <w:r>
           <w:rPr>
             <w:rStyle w:val="Lienhypertexte"/>
@@ -1701,7 +1673,7 @@
             <w:noProof/>
             <w:webHidden/>
           </w:rPr>
-          <w:instrText xml:space="preserve"> PAGEREF _Toc354583277 \h </w:instrText>
+          <w:instrText xml:space="preserve"> PAGEREF _Toc354589501 \h </w:instrText>
         </w:r>
         <w:r>
           <w:rPr>
@@ -1721,7 +1693,7 @@
             <w:noProof/>
             <w:webHidden/>
           </w:rPr>
-          <w:t>11</w:t>
+          <w:t>13</w:t>
         </w:r>
         <w:r>
           <w:rPr>
@@ -1746,7 +1718,7 @@
           <w:szCs w:val="22"/>
         </w:rPr>
       </w:pPr>
-      <w:hyperlink w:anchor="_Toc354583278" w:history="1">
+      <w:hyperlink w:anchor="_Toc354589502" w:history="1">
         <w:r>
           <w:rPr>
             <w:rStyle w:val="Lienhypertexte"/>
@@ -1773,7 +1745,7 @@
             <w:noProof/>
             <w:webHidden/>
           </w:rPr>
-          <w:instrText xml:space="preserve"> PAGEREF _Toc354583278 \h </w:instrText>
+          <w:instrText xml:space="preserve"> PAGEREF _Toc354589502 \h </w:instrText>
         </w:r>
         <w:r>
           <w:rPr>
@@ -1793,7 +1765,7 @@
             <w:noProof/>
             <w:webHidden/>
           </w:rPr>
-          <w:t>12</w:t>
+          <w:t>14</w:t>
         </w:r>
         <w:r>
           <w:rPr>
@@ -1819,7 +1791,7 @@
           <w:szCs w:val="22"/>
         </w:rPr>
       </w:pPr>
-      <w:hyperlink w:anchor="_Toc354583279" w:history="1">
+      <w:hyperlink w:anchor="_Toc354589503" w:history="1">
         <w:r>
           <w:rPr>
             <w:rStyle w:val="Lienhypertexte"/>
@@ -1863,7 +1835,7 @@
             <w:noProof/>
             <w:webHidden/>
           </w:rPr>
-          <w:instrText xml:space="preserve"> PAGEREF _Toc354583279 \h </w:instrText>
+          <w:instrText xml:space="preserve"> PAGEREF _Toc354589503 \h </w:instrText>
         </w:r>
         <w:r>
           <w:rPr>
@@ -1883,7 +1855,7 @@
             <w:noProof/>
             <w:webHidden/>
           </w:rPr>
-          <w:t>14</w:t>
+          <w:t>16</w:t>
         </w:r>
         <w:r>
           <w:rPr>
@@ -1908,7 +1880,7 @@
           <w:szCs w:val="22"/>
         </w:rPr>
       </w:pPr>
-      <w:hyperlink w:anchor="_Toc354583280" w:history="1">
+      <w:hyperlink w:anchor="_Toc354589504" w:history="1">
         <w:r>
           <w:rPr>
             <w:rStyle w:val="Lienhypertexte"/>
@@ -1935,7 +1907,7 @@
             <w:noProof/>
             <w:webHidden/>
           </w:rPr>
-          <w:instrText xml:space="preserve"> PAGEREF _Toc354583280 \h </w:instrText>
+          <w:instrText xml:space="preserve"> PAGEREF _Toc354589504 \h </w:instrText>
         </w:r>
         <w:r>
           <w:rPr>
@@ -1955,7 +1927,7 @@
             <w:noProof/>
             <w:webHidden/>
           </w:rPr>
-          <w:t>14</w:t>
+          <w:t>16</w:t>
         </w:r>
         <w:r>
           <w:rPr>
@@ -1980,7 +1952,7 @@
           <w:szCs w:val="22"/>
         </w:rPr>
       </w:pPr>
-      <w:hyperlink w:anchor="_Toc354583281" w:history="1">
+      <w:hyperlink w:anchor="_Toc354589505" w:history="1">
         <w:r>
           <w:rPr>
             <w:rStyle w:val="Lienhypertexte"/>
@@ -2007,7 +1979,7 @@
             <w:noProof/>
             <w:webHidden/>
           </w:rPr>
-          <w:instrText xml:space="preserve"> PAGEREF _Toc354583281 \h </w:instrText>
+          <w:instrText xml:space="preserve"> PAGEREF _Toc354589505 \h </w:instrText>
         </w:r>
         <w:r>
           <w:rPr>
@@ -2027,7 +1999,7 @@
             <w:noProof/>
             <w:webHidden/>
           </w:rPr>
-          <w:t>14</w:t>
+          <w:t>16</w:t>
         </w:r>
         <w:r>
           <w:rPr>
@@ -2052,13 +2024,20 @@
           <w:szCs w:val="22"/>
         </w:rPr>
       </w:pPr>
-      <w:hyperlink w:anchor="_Toc354583282" w:history="1">
+      <w:hyperlink w:anchor="_Toc354589506" w:history="1">
         <w:r>
           <w:rPr>
             <w:rStyle w:val="Lienhypertexte"/>
             <w:noProof/>
           </w:rPr>
-          <w:t>inputs</w:t>
+          <w:t>input</w:t>
+        </w:r>
+        <w:r>
+          <w:rPr>
+            <w:rStyle w:val="Lienhypertexte"/>
+            <w:noProof/>
+          </w:rPr>
+          <w:t>s</w:t>
         </w:r>
         <w:r>
           <w:rPr>
@@ -2079,7 +2058,7 @@
             <w:noProof/>
             <w:webHidden/>
           </w:rPr>
-          <w:instrText xml:space="preserve"> PAGEREF _Toc354583282 \h </w:instrText>
+          <w:instrText xml:space="preserve"> PAGEREF _Toc354589506 \h </w:instrText>
         </w:r>
         <w:r>
           <w:rPr>
@@ -2099,7 +2078,7 @@
             <w:noProof/>
             <w:webHidden/>
           </w:rPr>
-          <w:t>15</w:t>
+          <w:t>17</w:t>
         </w:r>
         <w:r>
           <w:rPr>
@@ -2125,7 +2104,7 @@
           <w:szCs w:val="22"/>
         </w:rPr>
       </w:pPr>
-      <w:hyperlink w:anchor="_Toc354583283" w:history="1">
+      <w:hyperlink w:anchor="_Toc354589507" w:history="1">
         <w:r>
           <w:rPr>
             <w:rStyle w:val="Lienhypertexte"/>
@@ -2169,7 +2148,7 @@
             <w:noProof/>
             <w:webHidden/>
           </w:rPr>
-          <w:instrText xml:space="preserve"> PAGEREF _Toc354583283 \h </w:instrText>
+          <w:instrText xml:space="preserve"> PAGEREF _Toc354589507 \h </w:instrText>
         </w:r>
         <w:r>
           <w:rPr>
@@ -2189,7 +2168,7 @@
             <w:noProof/>
             <w:webHidden/>
           </w:rPr>
-          <w:t>16</w:t>
+          <w:t>18</w:t>
         </w:r>
         <w:r>
           <w:rPr>
@@ -2214,7 +2193,7 @@
           <w:szCs w:val="22"/>
         </w:rPr>
       </w:pPr>
-      <w:hyperlink w:anchor="_Toc354583284" w:history="1">
+      <w:hyperlink w:anchor="_Toc354589508" w:history="1">
         <w:r>
           <w:rPr>
             <w:rStyle w:val="Lienhypertexte"/>
@@ -2241,7 +2220,7 @@
             <w:noProof/>
             <w:webHidden/>
           </w:rPr>
-          <w:instrText xml:space="preserve"> PAGEREF _Toc354583284 \h </w:instrText>
+          <w:instrText xml:space="preserve"> PAGEREF _Toc354589508 \h </w:instrText>
         </w:r>
         <w:r>
           <w:rPr>
@@ -2261,7 +2240,7 @@
             <w:noProof/>
             <w:webHidden/>
           </w:rPr>
-          <w:t>16</w:t>
+          <w:t>18</w:t>
         </w:r>
         <w:r>
           <w:rPr>
@@ -2286,7 +2265,7 @@
           <w:szCs w:val="22"/>
         </w:rPr>
       </w:pPr>
-      <w:hyperlink w:anchor="_Toc354583285" w:history="1">
+      <w:hyperlink w:anchor="_Toc354589509" w:history="1">
         <w:r>
           <w:rPr>
             <w:rStyle w:val="Lienhypertexte"/>
@@ -2313,7 +2292,7 @@
             <w:noProof/>
             <w:webHidden/>
           </w:rPr>
-          <w:instrText xml:space="preserve"> PAGEREF _Toc354583285 \h </w:instrText>
+          <w:instrText xml:space="preserve"> PAGEREF _Toc354589509 \h </w:instrText>
         </w:r>
         <w:r>
           <w:rPr>
@@ -2333,7 +2312,7 @@
             <w:noProof/>
             <w:webHidden/>
           </w:rPr>
-          <w:t>16</w:t>
+          <w:t>18</w:t>
         </w:r>
         <w:r>
           <w:rPr>
@@ -2358,7 +2337,7 @@
           <w:szCs w:val="22"/>
         </w:rPr>
       </w:pPr>
-      <w:hyperlink w:anchor="_Toc354583286" w:history="1">
+      <w:hyperlink w:anchor="_Toc354589510" w:history="1">
         <w:r>
           <w:rPr>
             <w:rStyle w:val="Lienhypertexte"/>
@@ -2385,7 +2364,7 @@
             <w:noProof/>
             <w:webHidden/>
           </w:rPr>
-          <w:instrText xml:space="preserve"> PAGEREF _Toc354583286 \h </w:instrText>
+          <w:instrText xml:space="preserve"> PAGEREF _Toc354589510 \h </w:instrText>
         </w:r>
         <w:r>
           <w:rPr>
@@ -2405,7 +2384,7 @@
             <w:noProof/>
             <w:webHidden/>
           </w:rPr>
-          <w:t>16</w:t>
+          <w:t>18</w:t>
         </w:r>
         <w:r>
           <w:rPr>
@@ -2430,7 +2409,7 @@
           <w:szCs w:val="22"/>
         </w:rPr>
       </w:pPr>
-      <w:hyperlink w:anchor="_Toc354583287" w:history="1">
+      <w:hyperlink w:anchor="_Toc354589511" w:history="1">
         <w:r>
           <w:rPr>
             <w:rStyle w:val="Lienhypertexte"/>
@@ -2457,7 +2436,7 @@
             <w:noProof/>
             <w:webHidden/>
           </w:rPr>
-          <w:instrText xml:space="preserve"> PAGEREF _Toc354583287 \h </w:instrText>
+          <w:instrText xml:space="preserve"> PAGEREF _Toc354589511 \h </w:instrText>
         </w:r>
         <w:r>
           <w:rPr>
@@ -2477,7 +2456,7 @@
             <w:noProof/>
             <w:webHidden/>
           </w:rPr>
-          <w:t>16</w:t>
+          <w:t>18</w:t>
         </w:r>
         <w:r>
           <w:rPr>
@@ -2502,13 +2481,13 @@
           <w:szCs w:val="22"/>
         </w:rPr>
       </w:pPr>
-      <w:hyperlink w:anchor="_Toc354583288" w:history="1">
+      <w:hyperlink w:anchor="_Toc354589512" w:history="1">
         <w:r>
           <w:rPr>
             <w:rStyle w:val="Lienhypertexte"/>
             <w:noProof/>
           </w:rPr>
-          <w:t>Nouvelles Interprétation</w:t>
+          <w:t>Nouvelles Interprétations</w:t>
         </w:r>
         <w:r>
           <w:rPr>
@@ -2529,7 +2508,7 @@
             <w:noProof/>
             <w:webHidden/>
           </w:rPr>
-          <w:instrText xml:space="preserve"> PAGEREF _Toc354583288 \h </w:instrText>
+          <w:instrText xml:space="preserve"> PAGEREF _Toc354589512 \h </w:instrText>
         </w:r>
         <w:r>
           <w:rPr>
@@ -2549,7 +2528,7 @@
             <w:noProof/>
             <w:webHidden/>
           </w:rPr>
-          <w:t>16</w:t>
+          <w:t>18</w:t>
         </w:r>
         <w:r>
           <w:rPr>
@@ -2574,7 +2553,7 @@
           <w:szCs w:val="22"/>
         </w:rPr>
       </w:pPr>
-      <w:hyperlink w:anchor="_Toc354583289" w:history="1">
+      <w:hyperlink w:anchor="_Toc354589513" w:history="1">
         <w:r>
           <w:rPr>
             <w:rStyle w:val="Lienhypertexte"/>
@@ -2601,7 +2580,7 @@
             <w:noProof/>
             <w:webHidden/>
           </w:rPr>
-          <w:instrText xml:space="preserve"> PAGEREF _Toc354583289 \h </w:instrText>
+          <w:instrText xml:space="preserve"> PAGEREF _Toc354589513 \h </w:instrText>
         </w:r>
         <w:r>
           <w:rPr>
@@ -2621,7 +2600,7 @@
             <w:noProof/>
             <w:webHidden/>
           </w:rPr>
-          <w:t>16</w:t>
+          <w:t>18</w:t>
         </w:r>
         <w:r>
           <w:rPr>
@@ -2647,7 +2626,7 @@
           <w:szCs w:val="22"/>
         </w:rPr>
       </w:pPr>
-      <w:hyperlink w:anchor="_Toc354583290" w:history="1">
+      <w:hyperlink w:anchor="_Toc354589514" w:history="1">
         <w:r>
           <w:rPr>
             <w:rStyle w:val="Lienhypertexte"/>
@@ -2691,7 +2670,7 @@
             <w:noProof/>
             <w:webHidden/>
           </w:rPr>
-          <w:instrText xml:space="preserve"> PAGEREF _Toc354583290 \h </w:instrText>
+          <w:instrText xml:space="preserve"> PAGEREF _Toc354589514 \h </w:instrText>
         </w:r>
         <w:r>
           <w:rPr>
@@ -2711,7 +2690,7 @@
             <w:noProof/>
             <w:webHidden/>
           </w:rPr>
-          <w:t>18</w:t>
+          <w:t>20</w:t>
         </w:r>
         <w:r>
           <w:rPr>
@@ -2736,7 +2715,7 @@
           <w:szCs w:val="22"/>
         </w:rPr>
       </w:pPr>
-      <w:hyperlink w:anchor="_Toc354583291" w:history="1">
+      <w:hyperlink w:anchor="_Toc354589515" w:history="1">
         <w:r>
           <w:rPr>
             <w:rStyle w:val="Lienhypertexte"/>
@@ -2763,7 +2742,7 @@
             <w:noProof/>
             <w:webHidden/>
           </w:rPr>
-          <w:instrText xml:space="preserve"> PAGEREF _Toc354583291 \h </w:instrText>
+          <w:instrText xml:space="preserve"> PAGEREF _Toc354589515 \h </w:instrText>
         </w:r>
         <w:r>
           <w:rPr>
@@ -2783,7 +2762,7 @@
             <w:noProof/>
             <w:webHidden/>
           </w:rPr>
-          <w:t>18</w:t>
+          <w:t>20</w:t>
         </w:r>
         <w:r>
           <w:rPr>
@@ -2808,7 +2787,7 @@
           <w:szCs w:val="22"/>
         </w:rPr>
       </w:pPr>
-      <w:hyperlink w:anchor="_Toc354583292" w:history="1">
+      <w:hyperlink w:anchor="_Toc354589516" w:history="1">
         <w:r>
           <w:rPr>
             <w:rStyle w:val="Lienhypertexte"/>
@@ -2835,7 +2814,7 @@
             <w:noProof/>
             <w:webHidden/>
           </w:rPr>
-          <w:instrText xml:space="preserve"> PAGEREF _Toc354583292 \h </w:instrText>
+          <w:instrText xml:space="preserve"> PAGEREF _Toc354589516 \h </w:instrText>
         </w:r>
         <w:r>
           <w:rPr>
@@ -2855,7 +2834,7 @@
             <w:noProof/>
             <w:webHidden/>
           </w:rPr>
-          <w:t>18</w:t>
+          <w:t>20</w:t>
         </w:r>
         <w:r>
           <w:rPr>
@@ -2881,7 +2860,7 @@
           <w:szCs w:val="22"/>
         </w:rPr>
       </w:pPr>
-      <w:hyperlink w:anchor="_Toc354583293" w:history="1">
+      <w:hyperlink w:anchor="_Toc354589517" w:history="1">
         <w:r>
           <w:rPr>
             <w:rStyle w:val="Lienhypertexte"/>
@@ -2925,7 +2904,7 @@
             <w:noProof/>
             <w:webHidden/>
           </w:rPr>
-          <w:instrText xml:space="preserve"> PAGEREF _Toc354583293 \h </w:instrText>
+          <w:instrText xml:space="preserve"> PAGEREF _Toc354589517 \h </w:instrText>
         </w:r>
         <w:r>
           <w:rPr>
@@ -2945,7 +2924,7 @@
             <w:noProof/>
             <w:webHidden/>
           </w:rPr>
-          <w:t>21</w:t>
+          <w:t>23</w:t>
         </w:r>
         <w:r>
           <w:rPr>
@@ -2971,7 +2950,7 @@
           <w:szCs w:val="22"/>
         </w:rPr>
       </w:pPr>
-      <w:hyperlink w:anchor="_Toc354583294" w:history="1">
+      <w:hyperlink w:anchor="_Toc354589518" w:history="1">
         <w:r>
           <w:rPr>
             <w:rStyle w:val="Lienhypertexte"/>
@@ -3015,7 +2994,7 @@
             <w:noProof/>
             <w:webHidden/>
           </w:rPr>
-          <w:instrText xml:space="preserve"> PAGEREF _Toc354583294 \h </w:instrText>
+          <w:instrText xml:space="preserve"> PAGEREF _Toc354589518 \h </w:instrText>
         </w:r>
         <w:r>
           <w:rPr>
@@ -3035,7 +3014,7 @@
             <w:noProof/>
             <w:webHidden/>
           </w:rPr>
-          <w:t>21</w:t>
+          <w:t>23</w:t>
         </w:r>
         <w:r>
           <w:rPr>
@@ -3060,7 +3039,7 @@
           <w:szCs w:val="22"/>
         </w:rPr>
       </w:pPr>
-      <w:hyperlink w:anchor="_Toc354583295" w:history="1">
+      <w:hyperlink w:anchor="_Toc354589519" w:history="1">
         <w:r>
           <w:rPr>
             <w:rStyle w:val="Lienhypertexte"/>
@@ -3087,7 +3066,7 @@
             <w:noProof/>
             <w:webHidden/>
           </w:rPr>
-          <w:instrText xml:space="preserve"> PAGEREF _Toc354583295 \h </w:instrText>
+          <w:instrText xml:space="preserve"> PAGEREF _Toc354589519 \h </w:instrText>
         </w:r>
         <w:r>
           <w:rPr>
@@ -3107,7 +3086,7 @@
             <w:noProof/>
             <w:webHidden/>
           </w:rPr>
-          <w:t>21</w:t>
+          <w:t>23</w:t>
         </w:r>
         <w:r>
           <w:rPr>
@@ -3132,7 +3111,7 @@
           <w:szCs w:val="22"/>
         </w:rPr>
       </w:pPr>
-      <w:hyperlink w:anchor="_Toc354583296" w:history="1">
+      <w:hyperlink w:anchor="_Toc354589520" w:history="1">
         <w:r>
           <w:rPr>
             <w:rStyle w:val="Lienhypertexte"/>
@@ -3159,7 +3138,7 @@
             <w:noProof/>
             <w:webHidden/>
           </w:rPr>
-          <w:instrText xml:space="preserve"> PAGEREF _Toc354583296 \h </w:instrText>
+          <w:instrText xml:space="preserve"> PAGEREF _Toc354589520 \h </w:instrText>
         </w:r>
         <w:r>
           <w:rPr>
@@ -3179,7 +3158,7 @@
             <w:noProof/>
             <w:webHidden/>
           </w:rPr>
-          <w:t>21</w:t>
+          <w:t>23</w:t>
         </w:r>
         <w:r>
           <w:rPr>
@@ -3204,7 +3183,7 @@
           <w:szCs w:val="22"/>
         </w:rPr>
       </w:pPr>
-      <w:hyperlink w:anchor="_Toc354583297" w:history="1">
+      <w:hyperlink w:anchor="_Toc354589521" w:history="1">
         <w:r>
           <w:rPr>
             <w:rStyle w:val="Lienhypertexte"/>
@@ -3232,7 +3211,7 @@
             <w:noProof/>
             <w:webHidden/>
           </w:rPr>
-          <w:instrText xml:space="preserve"> PAGEREF _Toc354583297 \h </w:instrText>
+          <w:instrText xml:space="preserve"> PAGEREF _Toc354589521 \h </w:instrText>
         </w:r>
         <w:r>
           <w:rPr>
@@ -3252,7 +3231,7 @@
             <w:noProof/>
             <w:webHidden/>
           </w:rPr>
-          <w:t>22</w:t>
+          <w:t>24</w:t>
         </w:r>
         <w:r>
           <w:rPr>
@@ -3277,7 +3256,7 @@
           <w:szCs w:val="22"/>
         </w:rPr>
       </w:pPr>
-      <w:hyperlink w:anchor="_Toc354583298" w:history="1">
+      <w:hyperlink w:anchor="_Toc354589522" w:history="1">
         <w:r>
           <w:rPr>
             <w:rStyle w:val="Lienhypertexte"/>
@@ -3304,7 +3283,7 @@
             <w:noProof/>
             <w:webHidden/>
           </w:rPr>
-          <w:instrText xml:space="preserve"> PAGEREF _Toc354583298 \h </w:instrText>
+          <w:instrText xml:space="preserve"> PAGEREF _Toc354589522 \h </w:instrText>
         </w:r>
         <w:r>
           <w:rPr>
@@ -3324,7 +3303,7 @@
             <w:noProof/>
             <w:webHidden/>
           </w:rPr>
-          <w:t>22</w:t>
+          <w:t>24</w:t>
         </w:r>
         <w:r>
           <w:rPr>
@@ -3349,7 +3328,7 @@
           <w:szCs w:val="22"/>
         </w:rPr>
       </w:pPr>
-      <w:hyperlink w:anchor="_Toc354583299" w:history="1">
+      <w:hyperlink w:anchor="_Toc354589523" w:history="1">
         <w:r>
           <w:rPr>
             <w:rStyle w:val="Lienhypertexte"/>
@@ -3377,7 +3356,7 @@
             <w:noProof/>
             <w:webHidden/>
           </w:rPr>
-          <w:instrText xml:space="preserve"> PAGEREF _Toc354583299 \h </w:instrText>
+          <w:instrText xml:space="preserve"> PAGEREF _Toc354589523 \h </w:instrText>
         </w:r>
         <w:r>
           <w:rPr>
@@ -3397,7 +3376,7 @@
             <w:noProof/>
             <w:webHidden/>
           </w:rPr>
-          <w:t>23</w:t>
+          <w:t>25</w:t>
         </w:r>
         <w:r>
           <w:rPr>
@@ -3422,7 +3401,7 @@
           <w:szCs w:val="22"/>
         </w:rPr>
       </w:pPr>
-      <w:hyperlink w:anchor="_Toc354583300" w:history="1">
+      <w:hyperlink w:anchor="_Toc354589524" w:history="1">
         <w:r>
           <w:rPr>
             <w:rStyle w:val="Lienhypertexte"/>
@@ -3449,7 +3428,7 @@
             <w:noProof/>
             <w:webHidden/>
           </w:rPr>
-          <w:instrText xml:space="preserve"> PAGEREF _Toc354583300 \h </w:instrText>
+          <w:instrText xml:space="preserve"> PAGEREF _Toc354589524 \h </w:instrText>
         </w:r>
         <w:r>
           <w:rPr>
@@ -3469,7 +3448,7 @@
             <w:noProof/>
             <w:webHidden/>
           </w:rPr>
-          <w:t>23</w:t>
+          <w:t>25</w:t>
         </w:r>
         <w:r>
           <w:rPr>
@@ -3497,7 +3476,7 @@
       <w:r>
         <w:br w:type="page"/>
       </w:r>
-      <w:bookmarkStart w:id="0" w:name="_Toc354583266"/>
+      <w:bookmarkStart w:id="0" w:name="_Toc354589490"/>
       <w:r>
         <w:lastRenderedPageBreak/>
         <w:t>Description L-</w:t>
@@ -3533,7 +3512,7 @@
       <w:pPr>
         <w:pStyle w:val="Titre2"/>
       </w:pPr>
-      <w:bookmarkStart w:id="1" w:name="_Toc354583267"/>
+      <w:bookmarkStart w:id="1" w:name="_Toc354589491"/>
       <w:r>
         <w:t>Description générale</w:t>
       </w:r>
@@ -3697,7 +3676,13 @@
         </w:numPr>
       </w:pPr>
       <w:r>
-        <w:t xml:space="preserve">L'ensemble des symboles modifiables qui ont au moins une règle de réécriture qui leur sont associée. </w:t>
+        <w:t xml:space="preserve">L'ensemble des symboles modifiables qui ont au moins une règle de réécriture qui leur </w:t>
+      </w:r>
+      <w:r>
+        <w:t>est</w:t>
+      </w:r>
+      <w:r>
+        <w:t xml:space="preserve"> associée. </w:t>
       </w:r>
     </w:p>
     <w:p>
@@ -3881,7 +3866,7 @@
       <w:pPr>
         <w:pStyle w:val="Titre2"/>
       </w:pPr>
-      <w:bookmarkStart w:id="2" w:name="_Toc354583268"/>
+      <w:bookmarkStart w:id="2" w:name="_Toc354589492"/>
       <w:r>
         <w:t>Déterminisme</w:t>
       </w:r>
@@ -4075,7 +4060,7 @@
       <w:pPr>
         <w:pStyle w:val="Titre2"/>
       </w:pPr>
-      <w:bookmarkStart w:id="3" w:name="_Toc354583269"/>
+      <w:bookmarkStart w:id="3" w:name="_Toc354589493"/>
       <w:r>
         <w:t>Dépendance du contexte</w:t>
       </w:r>
@@ -4406,7 +4391,7 @@
       <w:pPr>
         <w:pStyle w:val="Titre2"/>
       </w:pPr>
-      <w:bookmarkStart w:id="4" w:name="_Toc354583270"/>
+      <w:bookmarkStart w:id="4" w:name="_Toc354589494"/>
       <w:r>
         <w:t>Récapitulation et exemple concret</w:t>
       </w:r>
@@ -4479,7 +4464,7 @@
       <w:r>
         <w:br w:type="page"/>
       </w:r>
-      <w:bookmarkStart w:id="5" w:name="_Toc354583271"/>
+      <w:bookmarkStart w:id="5" w:name="_Toc354589495"/>
       <w:r>
         <w:lastRenderedPageBreak/>
         <w:t>Parser et générateur</w:t>
@@ -4509,7 +4494,7 @@
       <w:pPr>
         <w:pStyle w:val="Titre2"/>
       </w:pPr>
-      <w:bookmarkStart w:id="6" w:name="_Toc354583272"/>
+      <w:bookmarkStart w:id="6" w:name="_Toc354589496"/>
       <w:r>
         <w:t>les fichiers de règles</w:t>
       </w:r>
@@ -4742,7 +4727,7 @@
       <w:pPr>
         <w:pStyle w:val="Titre2"/>
       </w:pPr>
-      <w:bookmarkStart w:id="7" w:name="_Toc354583273"/>
+      <w:bookmarkStart w:id="7" w:name="_Toc354589497"/>
       <w:r>
         <w:t>la génération des symboles</w:t>
       </w:r>
@@ -4851,19 +4836,11 @@
       <w:r>
         <w:t xml:space="preserve">de Java. En effet, </w:t>
       </w:r>
-      <w:proofErr w:type="gramStart"/>
       <w:r>
         <w:rPr>
           <w:rStyle w:val="codeCar"/>
         </w:rPr>
-        <w:t>Math.random(</w:t>
-      </w:r>
-      <w:proofErr w:type="gramEnd"/>
-      <w:r>
-        <w:rPr>
-          <w:rStyle w:val="codeCar"/>
-        </w:rPr>
-        <w:t>)</w:t>
+        <w:t>Math.random()</w:t>
       </w:r>
       <w:r>
         <w:t xml:space="preserve"> ne permet pas de générer de vrais nombres aléatoires. Si l'on répète la même suite de demande de génération à cet objet, nous </w:t>
@@ -5203,43 +5180,17 @@
         </w:rPr>
         <w:t xml:space="preserve"> </w:t>
       </w:r>
-      <w:proofErr w:type="gramStart"/>
       <w:r>
         <w:rPr>
           <w:lang w:val="fr-FR"/>
         </w:rPr>
-        <w:t xml:space="preserve">courant </w:t>
+        <w:t>courant ;</w:t>
       </w:r>
       <w:r>
         <w:rPr>
           <w:lang w:val="fr-FR"/>
         </w:rPr>
-        <w:t> ;</w:t>
-      </w:r>
-      <w:proofErr w:type="gramEnd"/>
-      <w:r>
-        <w:rPr>
-          <w:lang w:val="fr-FR"/>
-        </w:rPr>
-        <w:t xml:space="preserve"> proba de </w:t>
-      </w:r>
-      <w:r>
-        <w:rPr>
-          <w:lang w:val="fr-FR"/>
-        </w:rPr>
-        <w:t>4</w:t>
-      </w:r>
-      <w:r>
-        <w:rPr>
-          <w:lang w:val="fr-FR"/>
-        </w:rPr>
-        <w:t>0 %</w:t>
-      </w:r>
-      <w:r>
-        <w:rPr>
-          <w:lang w:val="fr-FR"/>
-        </w:rPr>
-        <w:t xml:space="preserve"> #</w:t>
+        <w:t xml:space="preserve"> proba de 40 % #</w:t>
       </w:r>
     </w:p>
     <w:p>
@@ -5308,7 +5259,7 @@
       <w:r>
         <w:br w:type="page"/>
       </w:r>
-      <w:bookmarkStart w:id="8" w:name="_Toc354583274"/>
+      <w:bookmarkStart w:id="8" w:name="_Toc354589498"/>
       <w:r>
         <w:lastRenderedPageBreak/>
         <w:t>Tortue</w:t>
@@ -5324,7 +5275,7 @@
       <w:pPr>
         <w:pStyle w:val="Titre2"/>
       </w:pPr>
-      <w:bookmarkStart w:id="9" w:name="_Toc354583275"/>
+      <w:bookmarkStart w:id="9" w:name="_Toc354589499"/>
       <w:r>
         <w:t>Généralités</w:t>
       </w:r>
@@ -5373,7 +5324,13 @@
         <w:t>tortue</w:t>
       </w:r>
       <w:r>
-        <w:t xml:space="preserve"> existantes (Tube, Tree) le graphe de scène est construit de cette façon : lorsque l'on ajoute un tube ou une branche dans le graphe de scène, on créé un nouveau nœud qui se situe au bout de l'entité ajoutée. De cette façon, le prochain objet qui sera ajouté le sera au bout de l'objet précédent. Ce système permet aussi de mettre en place le système de sauvegarde de position et de restauration. Lorsque l'on souhaite sauvegarder la position </w:t>
+        <w:t xml:space="preserve"> existantes (Tube, Tree) le graphe de scène est construit de cette façon : lorsque l'on ajoute un tube ou une branche </w:t>
+      </w:r>
+      <w:r>
+        <w:t>dans le graphe de scène, on crée</w:t>
+      </w:r>
+      <w:r>
+        <w:t xml:space="preserve"> un nouveau nœud qui se situe au bout de l'entité ajoutée. De cette façon, le prochain objet qui sera ajouté le sera au bout de l'objet précédent. Ce système permet aussi de mettre en place le système de sauvegarde de position et de restauration. Lorsque l'on souhaite sauvegarder la position </w:t>
       </w:r>
       <w:r>
         <w:t>courante,</w:t>
@@ -5394,7 +5351,13 @@
       </w:pPr>
       <w:r>
         <w:tab/>
-        <w:t xml:space="preserve">Néanmoins, cette architecturation du graphe de scène, bien que commune aux deux interprétations existantes, peut ne pas convenir à toutes les interprétations </w:t>
+        <w:t>Néanmoins, cette architectur</w:t>
+      </w:r>
+      <w:r>
+        <w:t>e</w:t>
+      </w:r>
+      <w:r>
+        <w:t xml:space="preserve"> du graphe de scène, bien que commune aux deux interprétations existantes, peut ne pas convenir à toutes les interprétations </w:t>
       </w:r>
       <w:r>
         <w:t>possibles</w:t>
@@ -5418,7 +5381,7 @@
       <w:pPr>
         <w:pStyle w:val="Titre2"/>
       </w:pPr>
-      <w:bookmarkStart w:id="10" w:name="_Toc354583276"/>
+      <w:bookmarkStart w:id="10" w:name="_Toc354589500"/>
       <w:r>
         <w:t>Tube</w:t>
       </w:r>
@@ -5457,7 +5420,16 @@
       </w:pPr>
       <w:r>
         <w:tab/>
-        <w:t>Cette interprétation est historiquement la première et aussi la plus simple des deux. Elle a été conçue pour permettre une représentation la plus simple possible. Les objets dessinés sont donc des lignes 3D : des cylindres ou tubes. La conception de cette interprétation a permis de mettre en avant l'architecturation du graphe de scène expliqué plus haut. L'interprétation de la tortue est capable de réaliser les actions suivantes selon les symboles à interpréter :</w:t>
+        <w:t>Cette interprétation est historiquement la première et aussi la plus simple des deux. Elle a été conçue pour permettre une représentation la plus simple possible. Les objets dessinés sont donc des lignes 3D : des cylindres ou tubes. La conception de cette interprétation a permis de mettre en avant l'</w:t>
+      </w:r>
+      <w:r>
+        <w:t>architectur</w:t>
+      </w:r>
+      <w:r>
+        <w:t>e</w:t>
+      </w:r>
+      <w:r>
+        <w:t xml:space="preserve"> du graphe de scène expliqué plus haut. L'interprétation de la tortue est capable de réaliser les actions suivantes selon les symboles à interpréter :</w:t>
       </w:r>
     </w:p>
     <w:p>
@@ -5762,7 +5734,7 @@
       <w:pPr>
         <w:pStyle w:val="Titre2"/>
       </w:pPr>
-      <w:bookmarkStart w:id="11" w:name="_Toc354583277"/>
+      <w:bookmarkStart w:id="11" w:name="_Toc354589501"/>
       <w:r>
         <w:t>Tree</w:t>
       </w:r>
@@ -6203,7 +6175,7 @@
       <w:pPr>
         <w:pStyle w:val="Titre2"/>
       </w:pPr>
-      <w:bookmarkStart w:id="12" w:name="_Toc354583278"/>
+      <w:bookmarkStart w:id="12" w:name="_Toc354589502"/>
       <w:r>
         <w:t>Avancées</w:t>
       </w:r>
@@ -6249,49 +6221,77 @@
     </w:p>
     <w:p>
       <w:pPr>
+        <w:ind w:left="0"/>
+      </w:pPr>
+    </w:p>
+    <w:p>
+      <w:pPr>
         <w:ind w:left="0" w:firstLine="720"/>
-        <w:rPr>
-          <w:i/>
-        </w:rPr>
-      </w:pPr>
-      <w:r>
-        <w:rPr>
-          <w:i/>
-        </w:rPr>
-        <w:lastRenderedPageBreak/>
-        <w:t>Une autre évolution de l’application serait d’un niveau plus technique. Lorsque l’on choisit d’afficher une chaîne très longue, dans le cas d’un nombre d’</w:t>
-      </w:r>
-      <w:r>
-        <w:rPr>
-          <w:i/>
-        </w:rPr>
+      </w:pPr>
+      <w:r>
+        <w:t>Une autre évolution de l’application serait d’un niveau plus technique. Lorsque l’on choisit d’</w:t>
+      </w:r>
+      <w:r>
+        <w:t>afficher une chaîne très longue (</w:t>
+      </w:r>
+      <w:r>
+        <w:t>dans le cas d’un nombre d’</w:t>
+      </w:r>
+      <w:r>
         <w:t>itérations</w:t>
       </w:r>
       <w:r>
-        <w:rPr>
-          <w:i/>
-        </w:rPr>
-        <w:t xml:space="preserve"> important ou d’une grammaire très verbeuse, </w:t>
-      </w:r>
-    </w:p>
-    <w:p>
-      <w:pPr>
-        <w:ind w:left="0"/>
-        <w:rPr>
-          <w:i/>
-        </w:rPr>
-      </w:pPr>
-      <w:r>
-        <w:rPr>
-          <w:i/>
-        </w:rPr>
-        <w:t>Pb de nombres d’objets</w:t>
-      </w:r>
-    </w:p>
-    <w:p>
-      <w:pPr>
-        <w:ind w:left="0"/>
-      </w:pPr>
+        <w:t xml:space="preserve"> important o</w:t>
+      </w:r>
+      <w:r>
+        <w:t>u d’une grammaire très verbeuse), il est possible de faire exploser la pile de l'application.</w:t>
+      </w:r>
+    </w:p>
+    <w:p>
+      <w:pPr>
+        <w:ind w:left="0" w:firstLine="720"/>
+      </w:pPr>
+      <w:r>
+        <w:t xml:space="preserve">En effet, JMonkey </w:t>
+      </w:r>
+      <w:r>
+        <w:t>parcourt</w:t>
+      </w:r>
+      <w:r>
+        <w:t xml:space="preserve"> le </w:t>
+      </w:r>
+      <w:r>
+        <w:t>graphe</w:t>
+      </w:r>
+      <w:r>
+        <w:t xml:space="preserve"> de scène de manière récursive. Lors de la création d'un grand tube sans </w:t>
+      </w:r>
+      <w:r>
+        <w:t>aucune</w:t>
+      </w:r>
+      <w:r>
+        <w:t xml:space="preserve"> </w:t>
+      </w:r>
+      <w:r>
+        <w:t>branche</w:t>
+      </w:r>
+      <w:r>
+        <w:t>, le graphe devient longiligne est peut contenir plusieurs dizaines de milliers d'objets. Les appels récursifs font exploser la pile et l'application ne peut plus fonctionner correctement.</w:t>
+      </w:r>
+    </w:p>
+    <w:p>
+      <w:pPr>
+        <w:ind w:left="0" w:firstLine="720"/>
+      </w:pPr>
+      <w:r>
+        <w:t xml:space="preserve">Il faudrait donc imposer une limite maximale d'éléments consécutifs dans une même branche, après quoi on force la création d'une branche </w:t>
+      </w:r>
+      <w:r>
+        <w:t>qui reprendrait directement à la fin de la première.</w:t>
+      </w:r>
+      <w:r>
+        <w:t xml:space="preserve"> Nous n'avons malheureusement pas eu le temps de corriger ce problème.</w:t>
+      </w:r>
     </w:p>
     <w:p>
       <w:pPr>
@@ -6306,7 +6306,7 @@
       <w:r>
         <w:br w:type="page"/>
       </w:r>
-      <w:bookmarkStart w:id="13" w:name="_Toc354583279"/>
+      <w:bookmarkStart w:id="13" w:name="_Toc354589503"/>
       <w:r>
         <w:lastRenderedPageBreak/>
         <w:t>Configuration de moteur 3D</w:t>
@@ -6330,7 +6330,7 @@
       <w:pPr>
         <w:pStyle w:val="Titre2"/>
       </w:pPr>
-      <w:bookmarkStart w:id="14" w:name="_Toc354583280"/>
+      <w:bookmarkStart w:id="14" w:name="_Toc354589504"/>
       <w:r>
         <w:t>lumière</w:t>
       </w:r>
@@ -6430,7 +6430,7 @@
       <w:pPr>
         <w:pStyle w:val="Titre2"/>
       </w:pPr>
-      <w:bookmarkStart w:id="15" w:name="_Toc354583281"/>
+      <w:bookmarkStart w:id="15" w:name="_Toc354589505"/>
       <w:r>
         <w:t>caméra</w:t>
       </w:r>
@@ -6564,7 +6564,7 @@
       <w:pPr>
         <w:pStyle w:val="Titre2"/>
       </w:pPr>
-      <w:bookmarkStart w:id="16" w:name="_Toc354583282"/>
+      <w:bookmarkStart w:id="16" w:name="_Toc354589506"/>
       <w:r>
         <w:t>inputs</w:t>
       </w:r>
@@ -6572,8 +6572,148 @@
     </w:p>
     <w:p>
       <w:pPr>
-        <w:ind w:left="0"/>
-      </w:pPr>
+        <w:ind w:left="0" w:firstLine="720"/>
+      </w:pPr>
+      <w:r>
+        <w:t>Afin de permettre à l'utilisateur de visualiser correctement le résultat produit par une interprétation, nous avons permis différents moyens de naviguer dans le monde 3D contenant l'interprétation, grâce au clavier et à la souris :</w:t>
+      </w:r>
+    </w:p>
+    <w:p>
+      <w:pPr>
+        <w:pStyle w:val="Paragraphedeliste"/>
+        <w:numPr>
+          <w:ilvl w:val="0"/>
+          <w:numId w:val="9"/>
+        </w:numPr>
+      </w:pPr>
+      <w:r>
+        <w:t>Avancer : Z ou Flèche Haut</w:t>
+      </w:r>
+    </w:p>
+    <w:p>
+      <w:pPr>
+        <w:pStyle w:val="Paragraphedeliste"/>
+        <w:numPr>
+          <w:ilvl w:val="0"/>
+          <w:numId w:val="9"/>
+        </w:numPr>
+      </w:pPr>
+      <w:r>
+        <w:t>Reculer : S ou Flèche Bas</w:t>
+      </w:r>
+    </w:p>
+    <w:p>
+      <w:pPr>
+        <w:pStyle w:val="Paragraphedeliste"/>
+        <w:numPr>
+          <w:ilvl w:val="0"/>
+          <w:numId w:val="9"/>
+        </w:numPr>
+      </w:pPr>
+      <w:r>
+        <w:t>Se déplacer sur la gauche : Q ou Flèche Gauche</w:t>
+      </w:r>
+    </w:p>
+    <w:p>
+      <w:pPr>
+        <w:pStyle w:val="Paragraphedeliste"/>
+        <w:numPr>
+          <w:ilvl w:val="0"/>
+          <w:numId w:val="9"/>
+        </w:numPr>
+      </w:pPr>
+      <w:r>
+        <w:t>Se déplacer sur la droite : D ou Flèche Droite</w:t>
+      </w:r>
+    </w:p>
+    <w:p>
+      <w:pPr>
+        <w:pStyle w:val="Paragraphedeliste"/>
+        <w:numPr>
+          <w:ilvl w:val="0"/>
+          <w:numId w:val="9"/>
+        </w:numPr>
+      </w:pPr>
+      <w:r>
+        <w:t>Se déplacer verticalement vers le haut : Espace</w:t>
+      </w:r>
+    </w:p>
+    <w:p>
+      <w:pPr>
+        <w:pStyle w:val="Paragraphedeliste"/>
+        <w:numPr>
+          <w:ilvl w:val="0"/>
+          <w:numId w:val="9"/>
+        </w:numPr>
+      </w:pPr>
+      <w:r>
+        <w:t>Se déplacer verticalement vers le bas : MAJ Gauche</w:t>
+      </w:r>
+    </w:p>
+    <w:p>
+      <w:pPr>
+        <w:pStyle w:val="Paragraphedeliste"/>
+        <w:numPr>
+          <w:ilvl w:val="0"/>
+          <w:numId w:val="9"/>
+        </w:numPr>
+      </w:pPr>
+      <w:r>
+        <w:t>Accélérer tous les mouvements de déplacement : CTRL Gauche</w:t>
+      </w:r>
+    </w:p>
+    <w:p>
+      <w:pPr>
+        <w:ind w:left="360"/>
+      </w:pPr>
+    </w:p>
+    <w:p>
+      <w:pPr>
+        <w:pStyle w:val="Paragraphedeliste"/>
+        <w:numPr>
+          <w:ilvl w:val="0"/>
+          <w:numId w:val="9"/>
+        </w:numPr>
+      </w:pPr>
+      <w:r>
+        <w:t>Tourner la caméra : bouger la Souris avec Clic Gauche enfoncé</w:t>
+      </w:r>
+    </w:p>
+    <w:p>
+      <w:pPr>
+        <w:pStyle w:val="Paragraphedeliste"/>
+        <w:numPr>
+          <w:ilvl w:val="0"/>
+          <w:numId w:val="9"/>
+        </w:numPr>
+      </w:pPr>
+      <w:r>
+        <w:t>Tourner l'interprétation : bouger la Souris avec Clic Droit enfoncé</w:t>
+      </w:r>
+    </w:p>
+    <w:p>
+      <w:pPr>
+        <w:pStyle w:val="Paragraphedeliste"/>
+        <w:numPr>
+          <w:ilvl w:val="0"/>
+          <w:numId w:val="9"/>
+        </w:numPr>
+      </w:pPr>
+      <w:r>
+        <w:t>Zoomer / Dézoomer : Molette de la Souris</w:t>
+      </w:r>
+    </w:p>
+    <w:p>
+      <w:pPr>
+        <w:pStyle w:val="Paragraphedeliste"/>
+        <w:numPr>
+          <w:ilvl w:val="0"/>
+          <w:numId w:val="9"/>
+        </w:numPr>
+      </w:pPr>
+      <w:r>
+        <w:t>Réinitialiser l'orientation de l'interprétation : Clic sur le Molette de la Souris.</w:t>
+      </w:r>
     </w:p>
     <w:p>
       <w:pPr>
@@ -6588,12 +6728,15 @@
       <w:r>
         <w:br w:type="page"/>
       </w:r>
-      <w:bookmarkStart w:id="17" w:name="_Toc354583283"/>
+      <w:bookmarkStart w:id="17" w:name="_Toc354589507"/>
       <w:r>
         <w:lastRenderedPageBreak/>
-        <w:t>Archi/Evolutivité</w:t>
+        <w:t>Archi/</w:t>
       </w:r>
       <w:bookmarkEnd w:id="17"/>
+      <w:r>
+        <w:t>Évolutivité</w:t>
+      </w:r>
     </w:p>
     <w:p>
       <w:pPr>
@@ -6604,11 +6747,25 @@
       <w:pPr>
         <w:pStyle w:val="Titre2"/>
       </w:pPr>
-      <w:bookmarkStart w:id="18" w:name="_Toc354583284"/>
+      <w:bookmarkStart w:id="18" w:name="_Toc354589508"/>
       <w:r>
         <w:t>modèle MVC</w:t>
       </w:r>
       <w:bookmarkEnd w:id="18"/>
+    </w:p>
+    <w:p>
+      <w:pPr>
+        <w:ind w:left="0" w:firstLine="720"/>
+      </w:pPr>
+      <w:r>
+        <w:t xml:space="preserve">Comme nous avons trouvé le projet très intéressant et qu'il n'existe pas réellement d'équivalent libre à ce programme, nous avons décidé d'en faire un logiciel libre qui pourra être continué par des tierces personnes. Nous avons donc choisi de porter un intérêt particulier à l'architecture du logiciel, notamment en implémentant un modèle MVC pour </w:t>
+      </w:r>
+      <w:r>
+        <w:t>faciliter</w:t>
+      </w:r>
+      <w:r>
+        <w:t xml:space="preserve"> l'évolutivité du logiciel.</w:t>
+      </w:r>
     </w:p>
     <w:p>
       <w:pPr>
@@ -6620,29 +6777,156 @@
         <w:pStyle w:val="Titre3"/>
         <w:ind w:left="0"/>
       </w:pPr>
-      <w:bookmarkStart w:id="19" w:name="_Toc354583285"/>
-      <w:r>
-        <w:t>M- Grammaires</w:t>
+      <w:bookmarkStart w:id="19" w:name="_Toc354589509"/>
+      <w:r>
+        <w:t>M</w:t>
+      </w:r>
+      <w:r>
+        <w:t xml:space="preserve"> – </w:t>
+      </w:r>
+      <w:r>
+        <w:t>Grammaires</w:t>
       </w:r>
       <w:bookmarkEnd w:id="19"/>
+    </w:p>
+    <w:p>
+      <w:pPr>
+        <w:ind w:left="0" w:firstLine="720"/>
+      </w:pPr>
+      <w:r>
+        <w:t xml:space="preserve">Le modèle est constitué des grammaires dont il faut se servir pour générer des listes de symboles qui seront alors interprétées et affichées. Pour cela, une classe </w:t>
+      </w:r>
+      <w:r>
+        <w:rPr>
+          <w:rStyle w:val="codeCar"/>
+          <w:lang w:val="fr-FR"/>
+        </w:rPr>
+        <w:t>Grammaire</w:t>
+      </w:r>
+      <w:r>
+        <w:t xml:space="preserve"> existe, qui contient tous </w:t>
+      </w:r>
+      <w:r>
+        <w:t xml:space="preserve">les paramètres donnés dans le fichier la décrivant. Cette classe surcharge la méthode </w:t>
+      </w:r>
+      <w:r>
+        <w:rPr>
+          <w:rStyle w:val="codeCar"/>
+          <w:lang w:val="fr-FR"/>
+        </w:rPr>
+        <w:t>toString()</w:t>
+      </w:r>
+      <w:r>
+        <w:t xml:space="preserve"> qui génère une chaîne de caractères contenant la grammaire telle qu'elle doit être définie dans un fichier. L'exportation d'une grammaire est donc très </w:t>
+      </w:r>
+      <w:r>
+        <w:t>facilitée</w:t>
+      </w:r>
+      <w:r>
+        <w:t xml:space="preserve"> (mais pas implémentée). </w:t>
+      </w:r>
+    </w:p>
+    <w:p>
+      <w:pPr>
+        <w:ind w:left="0" w:firstLine="720"/>
+      </w:pPr>
+      <w:r>
+        <w:t xml:space="preserve">C'est le générateur qui utilise le plus les objets </w:t>
+      </w:r>
+      <w:r>
+        <w:rPr>
+          <w:rStyle w:val="codeCar"/>
+          <w:lang w:val="fr-FR"/>
+        </w:rPr>
+        <w:t>Grammaires</w:t>
+      </w:r>
+      <w:r>
+        <w:t xml:space="preserve"> afin de générer des </w:t>
+      </w:r>
+      <w:r>
+        <w:rPr>
+          <w:rStyle w:val="codeCar"/>
+          <w:lang w:val="fr-FR"/>
+        </w:rPr>
+        <w:t>ListSymbols</w:t>
+      </w:r>
+      <w:r>
+        <w:t xml:space="preserve"> contenant la liste des symboles générés. Le contrôleur accède aussi aux grammaires lors de l'édition de la signification des symboles.</w:t>
+      </w:r>
+      <w:r>
+        <w:t xml:space="preserve"> Le générateur agit comme une passerelle entre la grammaire et l'interprétation qui en est faite dans le logiciel.</w:t>
+      </w:r>
+    </w:p>
+    <w:p>
+      <w:pPr>
+        <w:ind w:left="0"/>
+      </w:pPr>
+      <w:bookmarkStart w:id="20" w:name="_GoBack"/>
+      <w:bookmarkEnd w:id="20"/>
     </w:p>
     <w:p>
       <w:pPr>
         <w:pStyle w:val="Titre3"/>
         <w:ind w:left="0"/>
       </w:pPr>
-      <w:bookmarkStart w:id="20" w:name="_Toc354583286"/>
-      <w:r>
-        <w:t>V - GUI-JME</w:t>
-      </w:r>
-      <w:bookmarkEnd w:id="20"/>
+      <w:bookmarkStart w:id="21" w:name="_Toc354589510"/>
+      <w:r>
+        <w:t xml:space="preserve">V </w:t>
+      </w:r>
+      <w:r>
+        <w:t>–</w:t>
+      </w:r>
+      <w:r>
+        <w:t xml:space="preserve"> GUI</w:t>
+      </w:r>
+      <w:r>
+        <w:t xml:space="preserve"> – </w:t>
+      </w:r>
+      <w:r>
+        <w:t>JME</w:t>
+      </w:r>
+      <w:bookmarkEnd w:id="21"/>
+    </w:p>
+    <w:p>
+      <w:pPr>
+        <w:ind w:left="0" w:firstLine="720"/>
+      </w:pPr>
+      <w:r>
+        <w:t>La vue est essentiellement composée de l'interface graphique. Celle-ci est composée d'une fenêtre principale et de 3 fenêtres de sélection / configuration. Toutes les actions faites dans ces fenêtres sont gérées par le contrôleur. La vue se contente d'être un écran manipulable par l'utilisateur.</w:t>
+      </w:r>
+    </w:p>
+    <w:p>
+      <w:pPr>
+        <w:ind w:left="0" w:firstLine="720"/>
+      </w:pPr>
+      <w:r>
+        <w:t>La fenêtre principale contient aussi le canevas JMonkey dans lequel sont affichées les interprétations générées par les différentes Tortues.</w:t>
+      </w:r>
+      <w:r>
+        <w:t xml:space="preserve"> Celles-ci génèrent l'interprétation de la liste de symboles et l'affiche dans le canevas JMonkey à l'aide d'une fonction </w:t>
+      </w:r>
+      <w:r>
+        <w:rPr>
+          <w:rStyle w:val="codeCar"/>
+          <w:lang w:val="fr-FR"/>
+        </w:rPr>
+        <w:t>Callable</w:t>
+      </w:r>
+      <w:r>
+        <w:t xml:space="preserve">. En effet, lors de l'utilisation de JMonkey dans un canevas, celui-ci se créée un thread spécial dans lequel il s'exécute et il n'est pas possible d'y accéder directement depuis un thread externe. </w:t>
+      </w:r>
+    </w:p>
+    <w:p>
+      <w:pPr>
+        <w:ind w:left="0"/>
+      </w:pPr>
     </w:p>
     <w:p>
       <w:pPr>
         <w:pStyle w:val="Titre3"/>
         <w:ind w:left="0"/>
       </w:pPr>
-      <w:bookmarkStart w:id="21" w:name="_Toc354583287"/>
+      <w:bookmarkStart w:id="22" w:name="_Toc354589511"/>
       <w:r>
         <w:t xml:space="preserve">C </w:t>
       </w:r>
@@ -6652,7 +6936,44 @@
       <w:r>
         <w:t xml:space="preserve"> Controller</w:t>
       </w:r>
-      <w:bookmarkEnd w:id="21"/>
+      <w:bookmarkEnd w:id="22"/>
+    </w:p>
+    <w:p>
+      <w:pPr>
+        <w:ind w:left="0" w:firstLine="720"/>
+      </w:pPr>
+      <w:r>
+        <w:t>Le contrôleur est l'élément le plus important de l'application : c'est lui qui gère la manipulation des données et la génération des symboles et des interprétations.</w:t>
+      </w:r>
+    </w:p>
+    <w:p>
+      <w:pPr>
+        <w:ind w:left="0" w:firstLine="720"/>
+      </w:pPr>
+      <w:r>
+        <w:t xml:space="preserve">C'est le contrôleur qui va permettre de charger un fichier de grammaires et de le transformer en une liste d'objets </w:t>
+      </w:r>
+      <w:r>
+        <w:rPr>
+          <w:rStyle w:val="codeCar"/>
+          <w:lang w:val="fr-FR"/>
+        </w:rPr>
+        <w:t>Grammaires</w:t>
+      </w:r>
+      <w:r>
+        <w:t>. C'est aussi lui qui demande au générateur de créer une liste de symboles, puis l'envoie à l'interprétation pour qu'elle dessine cette liste dans JMonkey.</w:t>
+      </w:r>
+    </w:p>
+    <w:p>
+      <w:pPr>
+        <w:ind w:left="0" w:firstLine="720"/>
+      </w:pPr>
+      <w:r>
+        <w:t>Seul le canevas JMonkey n'est pas réellement géré directement par le contrôleur. Celui-ci ne s'occupe que de sa création. Il est ensuite manipulé par les interprétations</w:t>
+      </w:r>
+      <w:r>
+        <w:t>.</w:t>
+      </w:r>
     </w:p>
     <w:p>
       <w:pPr>
@@ -6663,22 +6984,18 @@
       <w:pPr>
         <w:pStyle w:val="Titre2"/>
       </w:pPr>
-      <w:bookmarkStart w:id="22" w:name="_Toc354583288"/>
-      <w:r>
+      <w:bookmarkStart w:id="23" w:name="_Toc354589512"/>
+      <w:r>
+        <w:lastRenderedPageBreak/>
         <w:t xml:space="preserve">Nouvelles </w:t>
       </w:r>
       <w:r>
         <w:t>Interprétation</w:t>
       </w:r>
-      <w:bookmarkEnd w:id="22"/>
       <w:r>
         <w:t>s</w:t>
       </w:r>
-    </w:p>
-    <w:p>
-      <w:pPr>
-        <w:pStyle w:val="Titre2"/>
-      </w:pPr>
+      <w:bookmarkEnd w:id="23"/>
     </w:p>
     <w:p>
       <w:pPr>
@@ -6697,7 +7014,25 @@
         </w:numPr>
       </w:pPr>
       <w:r>
-        <w:t>Il faut rajouter un attribut static int dans la classe Turtle pour chaque nouvelle interprétation de la tortue ajoutée. Il suffit de copier une ligne déjà présente pour une autre interprétation et de prendre un entier non utilisé.</w:t>
+        <w:t xml:space="preserve">Il faut rajouter un attribut </w:t>
+      </w:r>
+      <w:r>
+        <w:rPr>
+          <w:rStyle w:val="codeCar"/>
+        </w:rPr>
+        <w:t>static int</w:t>
+      </w:r>
+      <w:r>
+        <w:t xml:space="preserve"> dans la classe </w:t>
+      </w:r>
+      <w:r>
+        <w:rPr>
+          <w:rStyle w:val="codeCar"/>
+        </w:rPr>
+        <w:t>Turtle</w:t>
+      </w:r>
+      <w:r>
+        <w:t xml:space="preserve"> pour chaque nouvelle interprétation de la tortue ajoutée. Il suffit de copier une ligne déjà présente pour une autre interprétation et de prendre un entier non utilisé.</w:t>
       </w:r>
     </w:p>
     <w:p>
@@ -6708,7 +7043,52 @@
         </w:numPr>
       </w:pPr>
       <w:r>
-        <w:t>La classe de la nouvelle interprétation doit hériter de la classe Turtle et redéfinir les fonctions drawScene, checkSymbols, initParameters et setParameters.</w:t>
+        <w:t xml:space="preserve">La classe de la nouvelle interprétation doit hériter de la classe </w:t>
+      </w:r>
+      <w:r>
+        <w:rPr>
+          <w:rStyle w:val="codeCar"/>
+        </w:rPr>
+        <w:t>Turtle</w:t>
+      </w:r>
+      <w:r>
+        <w:t xml:space="preserve"> et redéfinir les fonctions </w:t>
+      </w:r>
+      <w:r>
+        <w:rPr>
+          <w:rStyle w:val="codeCar"/>
+        </w:rPr>
+        <w:t>drawScene</w:t>
+      </w:r>
+      <w:r>
+        <w:t xml:space="preserve">, </w:t>
+      </w:r>
+      <w:r>
+        <w:rPr>
+          <w:rStyle w:val="codeCar"/>
+        </w:rPr>
+        <w:t>checkSymbols</w:t>
+      </w:r>
+      <w:r>
+        <w:t xml:space="preserve">, </w:t>
+      </w:r>
+      <w:r>
+        <w:rPr>
+          <w:rStyle w:val="codeCar"/>
+        </w:rPr>
+        <w:t>initParameters</w:t>
+      </w:r>
+      <w:r>
+        <w:t xml:space="preserve"> et </w:t>
+      </w:r>
+      <w:r>
+        <w:rPr>
+          <w:rStyle w:val="codeCar"/>
+        </w:rPr>
+        <w:t>setParameters</w:t>
+      </w:r>
+      <w:r>
+        <w:t>.</w:t>
       </w:r>
     </w:p>
     <w:p>
@@ -6719,7 +7099,25 @@
         </w:numPr>
       </w:pPr>
       <w:r>
-        <w:t>Afin de permettre à la caméra de se positionner correctement il est important d’appeler la fonction updateBoundsCoordinates après l’ajout d’un objet dans la scène dans la fonction drawScene avec les coordonnées de cet objet.</w:t>
+        <w:t xml:space="preserve">Afin de permettre à la caméra de se positionner correctement il est important d’appeler la fonction </w:t>
+      </w:r>
+      <w:r>
+        <w:rPr>
+          <w:rStyle w:val="codeCar"/>
+        </w:rPr>
+        <w:t>updateBoundsCoordinates</w:t>
+      </w:r>
+      <w:r>
+        <w:t xml:space="preserve"> après l’ajout d’un objet dans la scène dans la fonction </w:t>
+      </w:r>
+      <w:r>
+        <w:rPr>
+          <w:rStyle w:val="codeCar"/>
+        </w:rPr>
+        <w:t>drawScene</w:t>
+      </w:r>
+      <w:r>
+        <w:t xml:space="preserve"> avec les coordonnées de cet objet.</w:t>
       </w:r>
     </w:p>
     <w:p>
@@ -6732,11 +7130,11 @@
         <w:pStyle w:val="Titre3"/>
         <w:ind w:left="0"/>
       </w:pPr>
-      <w:bookmarkStart w:id="23" w:name="_Toc354583289"/>
+      <w:bookmarkStart w:id="24" w:name="_Toc354589513"/>
       <w:r>
         <w:t>Gestion des paramètres</w:t>
       </w:r>
-      <w:bookmarkEnd w:id="23"/>
+      <w:bookmarkEnd w:id="24"/>
     </w:p>
     <w:p>
       <w:pPr>
@@ -6756,7 +7154,25 @@
         <w:t>,</w:t>
       </w:r>
       <w:r>
-        <w:t xml:space="preserve"> il suffit d’ajouter deux lignes dans les fonctions initParameters et setParameters de la classe de l’interprétation de la tortue.</w:t>
+        <w:t xml:space="preserve"> il suffit d’ajouter deux lignes dans les fonctions </w:t>
+      </w:r>
+      <w:r>
+        <w:rPr>
+          <w:rStyle w:val="codeCar"/>
+        </w:rPr>
+        <w:t>initParameters</w:t>
+      </w:r>
+      <w:r>
+        <w:t xml:space="preserve"> et </w:t>
+      </w:r>
+      <w:r>
+        <w:rPr>
+          <w:rStyle w:val="codeCar"/>
+        </w:rPr>
+        <w:t>setParameters</w:t>
+      </w:r>
+      <w:r>
+        <w:t xml:space="preserve"> de la classe de l’interprétation de la tortue.</w:t>
       </w:r>
     </w:p>
     <w:p>
@@ -6769,54 +7185,26 @@
     </w:p>
     <w:p>
       <w:pPr>
-        <w:pStyle w:val="Citation"/>
-        <w:ind w:left="0"/>
+        <w:pStyle w:val="code"/>
         <w:rPr>
           <w:rStyle w:val="lev"/>
           <w:b w:val="0"/>
-          <w:lang w:val="en-US"/>
-        </w:rPr>
-      </w:pPr>
-      <w:proofErr w:type="gramStart"/>
+        </w:rPr>
+      </w:pPr>
       <w:r>
         <w:rPr>
           <w:rStyle w:val="lev"/>
           <w:b w:val="0"/>
-          <w:lang w:val="en-US"/>
-        </w:rPr>
-        <w:t>parameters.add(</w:t>
-      </w:r>
-      <w:proofErr w:type="gramEnd"/>
-      <w:r>
-        <w:rPr>
-          <w:rStyle w:val="lev"/>
-          <w:b w:val="0"/>
-          <w:lang w:val="en-US"/>
-        </w:rPr>
-        <w:t>new Parameter("Angle", ParameterType.TYPE_INTEGER, new Integer((int) angle)));</w:t>
-      </w:r>
-    </w:p>
-    <w:p>
-      <w:pPr>
-        <w:pStyle w:val="Citation"/>
-        <w:ind w:left="0"/>
-        <w:rPr>
-          <w:lang w:val="en-US"/>
-        </w:rPr>
-      </w:pPr>
-      <w:proofErr w:type="gramStart"/>
-      <w:r>
-        <w:rPr>
-          <w:lang w:val="en-US"/>
-        </w:rPr>
-        <w:t>angle</w:t>
-      </w:r>
-      <w:proofErr w:type="gramEnd"/>
-      <w:r>
-        <w:rPr>
-          <w:lang w:val="en-US"/>
-        </w:rPr>
-        <w:t xml:space="preserve"> = ((Integer) parameters.get(0).getValue()).floatValue();</w:t>
+        </w:rPr>
+        <w:t>parameters.add(new Parameter("Angle", ParameterType.TYPE_INTEGER, new Integer((int) angle)));</w:t>
+      </w:r>
+    </w:p>
+    <w:p>
+      <w:pPr>
+        <w:pStyle w:val="code"/>
+      </w:pPr>
+      <w:r>
+        <w:t>angle = ((Integer) parameters.get(0).getValue()).floatValue();</w:t>
       </w:r>
     </w:p>
     <w:p>
@@ -6920,12 +7308,12 @@
       <w:r>
         <w:br w:type="page"/>
       </w:r>
-      <w:bookmarkStart w:id="24" w:name="_Toc354583290"/>
+      <w:bookmarkStart w:id="25" w:name="_Toc354589514"/>
       <w:r>
         <w:lastRenderedPageBreak/>
         <w:t>Gestion de projet</w:t>
       </w:r>
-      <w:bookmarkEnd w:id="24"/>
+      <w:bookmarkEnd w:id="25"/>
     </w:p>
     <w:p>
       <w:pPr>
@@ -6936,11 +7324,11 @@
       <w:pPr>
         <w:pStyle w:val="Titre2"/>
       </w:pPr>
-      <w:bookmarkStart w:id="25" w:name="_Toc354583291"/>
+      <w:bookmarkStart w:id="26" w:name="_Toc354589515"/>
       <w:r>
         <w:t>Git</w:t>
       </w:r>
-      <w:bookmarkEnd w:id="25"/>
+      <w:bookmarkEnd w:id="26"/>
     </w:p>
     <w:p>
       <w:pPr>
@@ -6957,12 +7345,7 @@
         <w:t xml:space="preserve"> </w:t>
       </w:r>
       <w:r>
-        <w:t>nous avons</w:t>
-      </w:r>
-      <w:bookmarkStart w:id="26" w:name="_GoBack"/>
-      <w:bookmarkEnd w:id="26"/>
-      <w:r>
-        <w:t xml:space="preserve"> naturellement choisi d’utiliser Git. Il est simple d’utilisation et nous est familier. De plus, l’utilisation de Git permet également d’utiliser le dépôt GitHub qui est très répandu et permet une distribution de l’application gratuitement et rapidement. Notre application est ainsi disponible et libre d’accès à tous. </w:t>
+        <w:t xml:space="preserve">nous avons naturellement choisi d’utiliser Git. Il est simple d’utilisation et nous est familier. De plus, l’utilisation de Git permet également d’utiliser le dépôt GitHub qui est très répandu et permet une distribution de l’application gratuitement et rapidement. Notre application est ainsi disponible et libre d’accès à tous. </w:t>
       </w:r>
     </w:p>
     <w:p>
@@ -6974,7 +7357,7 @@
       <w:pPr>
         <w:pStyle w:val="Titre2"/>
       </w:pPr>
-      <w:bookmarkStart w:id="27" w:name="_Toc354583292"/>
+      <w:bookmarkStart w:id="27" w:name="_Toc354589516"/>
       <w:r>
         <w:t>Gantt</w:t>
       </w:r>
@@ -7198,7 +7581,7 @@
       <w:pPr>
         <w:pStyle w:val="titre1annexe"/>
       </w:pPr>
-      <w:bookmarkStart w:id="28" w:name="_Toc354583293"/>
+      <w:bookmarkStart w:id="28" w:name="_Toc354589517"/>
       <w:r>
         <w:t>Fichier README</w:t>
       </w:r>
@@ -7218,7 +7601,7 @@
       <w:pPr>
         <w:pStyle w:val="titre1annexe"/>
       </w:pPr>
-      <w:bookmarkStart w:id="29" w:name="_Toc354583294"/>
+      <w:bookmarkStart w:id="29" w:name="_Toc354589518"/>
       <w:r>
         <w:t xml:space="preserve">Fichier d'exemple : </w:t>
       </w:r>
@@ -7236,7 +7619,7 @@
       <w:pPr>
         <w:pStyle w:val="Titre2"/>
       </w:pPr>
-      <w:bookmarkStart w:id="30" w:name="_Toc354583295"/>
+      <w:bookmarkStart w:id="30" w:name="_Toc354589519"/>
       <w:r>
         <w:t>FIRST_EXAMPLE</w:t>
       </w:r>
@@ -7273,31 +7656,15 @@
         <w:pStyle w:val="code"/>
       </w:pPr>
       <w:r>
-        <w:t xml:space="preserve"># </w:t>
-      </w:r>
-      <w:proofErr w:type="gramStart"/>
-      <w:r>
-        <w:t>first</w:t>
-      </w:r>
-      <w:proofErr w:type="gramEnd"/>
-      <w:r>
-        <w:t xml:space="preserve"> simple example of a grammar with 2 symbols: "a" and "b" #</w:t>
-      </w:r>
-    </w:p>
-    <w:p>
-      <w:pPr>
-        <w:pStyle w:val="code"/>
-      </w:pPr>
-      <w:r>
-        <w:t xml:space="preserve"># </w:t>
-      </w:r>
-      <w:proofErr w:type="gramStart"/>
-      <w:r>
-        <w:t>it</w:t>
-      </w:r>
-      <w:proofErr w:type="gramEnd"/>
-      <w:r>
-        <w:t xml:space="preserve"> is the same as the one discribed there: #</w:t>
+        <w:t># first simple example of a grammar with 2 symbols: "a" and "b" #</w:t>
+      </w:r>
+    </w:p>
+    <w:p>
+      <w:pPr>
+        <w:pStyle w:val="code"/>
+      </w:pPr>
+      <w:r>
+        <w:t># it is the same as the one discribed there: #</w:t>
       </w:r>
     </w:p>
     <w:p>
@@ -7417,14 +7784,7 @@
       </w:r>
       <w:r>
         <w:tab/>
-      </w:r>
-      <w:proofErr w:type="gramStart"/>
-      <w:r>
-        <w:t>F :</w:t>
-      </w:r>
-      <w:proofErr w:type="gramEnd"/>
-      <w:r>
-        <w:t xml:space="preserve"> </w:t>
+        <w:t xml:space="preserve">F : </w:t>
       </w:r>
       <w:r>
         <w:rPr>
@@ -7442,14 +7802,7 @@
       </w:r>
       <w:r>
         <w:tab/>
-      </w:r>
-      <w:proofErr w:type="gramStart"/>
-      <w:r>
-        <w:t>a :</w:t>
-      </w:r>
-      <w:proofErr w:type="gramEnd"/>
-      <w:r>
-        <w:t xml:space="preserve"> </w:t>
+        <w:t xml:space="preserve">a : </w:t>
       </w:r>
       <w:r>
         <w:rPr>
@@ -7467,14 +7820,7 @@
       </w:r>
       <w:r>
         <w:tab/>
-      </w:r>
-      <w:proofErr w:type="gramStart"/>
-      <w:r>
-        <w:t>b :</w:t>
-      </w:r>
-      <w:proofErr w:type="gramEnd"/>
-      <w:r>
-        <w:t xml:space="preserve"> </w:t>
+        <w:t xml:space="preserve">b : </w:t>
       </w:r>
       <w:r>
         <w:rPr>
@@ -7554,33 +7900,19 @@
       </w:r>
       <w:r>
         <w:tab/>
-      </w:r>
-      <w:proofErr w:type="gramStart"/>
-      <w:r>
-        <w:t>a</w:t>
-      </w:r>
-      <w:proofErr w:type="gramEnd"/>
-      <w:r>
-        <w:t xml:space="preserve"> -&gt; aFbF</w:t>
-      </w:r>
-    </w:p>
-    <w:p>
-      <w:pPr>
-        <w:pStyle w:val="code"/>
-      </w:pPr>
-      <w:r>
-        <w:tab/>
-      </w:r>
-      <w:r>
-        <w:tab/>
-      </w:r>
-      <w:proofErr w:type="gramStart"/>
-      <w:r>
-        <w:t>b</w:t>
-      </w:r>
-      <w:proofErr w:type="gramEnd"/>
-      <w:r>
-        <w:t xml:space="preserve"> -&gt; a</w:t>
+        <w:t>a -&gt; aFbF</w:t>
+      </w:r>
+    </w:p>
+    <w:p>
+      <w:pPr>
+        <w:pStyle w:val="code"/>
+      </w:pPr>
+      <w:r>
+        <w:tab/>
+      </w:r>
+      <w:r>
+        <w:tab/>
+        <w:t>b -&gt; a</w:t>
       </w:r>
     </w:p>
     <w:p>
@@ -7609,7 +7941,7 @@
       <w:pPr>
         <w:pStyle w:val="Titre2"/>
       </w:pPr>
-      <w:bookmarkStart w:id="31" w:name="_Toc354583296"/>
+      <w:bookmarkStart w:id="31" w:name="_Toc354589520"/>
       <w:r>
         <w:t>SECOND_EXAMPLE</w:t>
       </w:r>
@@ -7625,15 +7957,7 @@
         <w:pStyle w:val="code"/>
       </w:pPr>
       <w:r>
-        <w:t xml:space="preserve"># </w:t>
-      </w:r>
-      <w:proofErr w:type="gramStart"/>
-      <w:r>
-        <w:t>Another</w:t>
-      </w:r>
-      <w:proofErr w:type="gramEnd"/>
-      <w:r>
-        <w:t xml:space="preserve"> simple example with interpretations #</w:t>
+        <w:t># Another simple example with interpretations #</w:t>
       </w:r>
     </w:p>
     <w:p>
@@ -7750,15 +8074,790 @@
       </w:r>
       <w:r>
         <w:tab/>
-        <w:t xml:space="preserve"># </w:t>
+        <w:t># we precise the interpretation #</w:t>
+      </w:r>
+    </w:p>
+    <w:p>
+      <w:pPr>
+        <w:pStyle w:val="code"/>
+      </w:pPr>
+      <w:r>
+        <w:lastRenderedPageBreak/>
+        <w:tab/>
+      </w:r>
+      <w:r>
+        <w:tab/>
+        <w:t xml:space="preserve">F: </w:t>
+      </w:r>
+      <w:r>
+        <w:rPr>
+          <w:b/>
+        </w:rPr>
+        <w:t>FORWARD</w:t>
+      </w:r>
+    </w:p>
+    <w:p>
+      <w:pPr>
+        <w:pStyle w:val="code"/>
+      </w:pPr>
+      <w:r>
+        <w:tab/>
+      </w:r>
+      <w:r>
+        <w:tab/>
       </w:r>
       <w:proofErr w:type="gramStart"/>
       <w:r>
-        <w:t>we</w:t>
+        <w:t>+:</w:t>
       </w:r>
       <w:proofErr w:type="gramEnd"/>
       <w:r>
-        <w:t xml:space="preserve"> precise the interpretation #</w:t>
+        <w:t xml:space="preserve"> </w:t>
+      </w:r>
+      <w:r>
+        <w:rPr>
+          <w:b/>
+        </w:rPr>
+        <w:t>TURNRIGHT</w:t>
+      </w:r>
+    </w:p>
+    <w:p>
+      <w:pPr>
+        <w:pStyle w:val="code"/>
+      </w:pPr>
+      <w:r>
+        <w:tab/>
+      </w:r>
+      <w:r>
+        <w:tab/>
+        <w:t xml:space="preserve">-: </w:t>
+      </w:r>
+      <w:r>
+        <w:rPr>
+          <w:b/>
+        </w:rPr>
+        <w:t>TURNLEFT</w:t>
+      </w:r>
+    </w:p>
+    <w:p>
+      <w:pPr>
+        <w:pStyle w:val="code"/>
+      </w:pPr>
+      <w:r>
+        <w:tab/>
+        <w:t>}</w:t>
+      </w:r>
+    </w:p>
+    <w:p>
+      <w:pPr>
+        <w:pStyle w:val="code"/>
+      </w:pPr>
+    </w:p>
+    <w:p>
+      <w:pPr>
+        <w:pStyle w:val="code"/>
+      </w:pPr>
+      <w:r>
+        <w:tab/>
+      </w:r>
+      <w:r>
+        <w:rPr>
+          <w:b/>
+        </w:rPr>
+        <w:t>AXIOM</w:t>
+      </w:r>
+      <w:r>
+        <w:t>: F</w:t>
+      </w:r>
+    </w:p>
+    <w:p>
+      <w:pPr>
+        <w:pStyle w:val="code"/>
+      </w:pPr>
+      <w:r>
+        <w:tab/>
+        <w:t># angle = 90°, same as default, we don't have to specify it #</w:t>
+      </w:r>
+    </w:p>
+    <w:p>
+      <w:pPr>
+        <w:pStyle w:val="code"/>
+      </w:pPr>
+      <w:r>
+        <w:tab/>
+      </w:r>
+      <w:r>
+        <w:rPr>
+          <w:b/>
+        </w:rPr>
+        <w:t>ANGLE</w:t>
+      </w:r>
+      <w:r>
+        <w:t>: 90</w:t>
+      </w:r>
+    </w:p>
+    <w:p>
+      <w:pPr>
+        <w:pStyle w:val="code"/>
+      </w:pPr>
+    </w:p>
+    <w:p>
+      <w:pPr>
+        <w:pStyle w:val="code"/>
+        <w:rPr>
+          <w:b/>
+        </w:rPr>
+      </w:pPr>
+      <w:r>
+        <w:tab/>
+      </w:r>
+      <w:r>
+        <w:rPr>
+          <w:b/>
+        </w:rPr>
+        <w:t>RULES</w:t>
+      </w:r>
+    </w:p>
+    <w:p>
+      <w:pPr>
+        <w:pStyle w:val="code"/>
+      </w:pPr>
+      <w:r>
+        <w:tab/>
+        <w:t>{</w:t>
+      </w:r>
+    </w:p>
+    <w:p>
+      <w:pPr>
+        <w:pStyle w:val="code"/>
+      </w:pPr>
+      <w:r>
+        <w:tab/>
+      </w:r>
+      <w:r>
+        <w:tab/>
+        <w:t>F -&gt; F+F-F-F+F</w:t>
+      </w:r>
+    </w:p>
+    <w:p>
+      <w:pPr>
+        <w:pStyle w:val="code"/>
+      </w:pPr>
+      <w:r>
+        <w:tab/>
+        <w:t>}</w:t>
+      </w:r>
+    </w:p>
+    <w:p>
+      <w:pPr>
+        <w:pStyle w:val="code"/>
+      </w:pPr>
+      <w:r>
+        <w:t>}</w:t>
+      </w:r>
+    </w:p>
+    <w:p>
+      <w:pPr>
+        <w:pStyle w:val="code"/>
+      </w:pPr>
+    </w:p>
+    <w:p>
+      <w:pPr>
+        <w:pStyle w:val="Titre2"/>
+        <w:rPr>
+          <w:lang w:val="en-US"/>
+        </w:rPr>
+      </w:pPr>
+      <w:bookmarkStart w:id="32" w:name="_Toc354589521"/>
+      <w:r>
+        <w:rPr>
+          <w:lang w:val="en-US"/>
+        </w:rPr>
+        <w:t>SECOND_EXAMPLE_2</w:t>
+      </w:r>
+      <w:bookmarkEnd w:id="32"/>
+    </w:p>
+    <w:p>
+      <w:pPr>
+        <w:pStyle w:val="code"/>
+      </w:pPr>
+      <w:r>
+        <w:t># Ba</w:t>
+      </w:r>
+      <w:r>
+        <w:t>sed on the last one but in 3D #</w:t>
+      </w:r>
+    </w:p>
+    <w:p>
+      <w:pPr>
+        <w:pStyle w:val="code"/>
+      </w:pPr>
+      <w:r>
+        <w:t>SECOND_EXAMPLE_2</w:t>
+      </w:r>
+    </w:p>
+    <w:p>
+      <w:pPr>
+        <w:pStyle w:val="code"/>
+        <w:rPr>
+          <w:b/>
+        </w:rPr>
+      </w:pPr>
+      <w:r>
+        <w:rPr>
+          <w:b/>
+        </w:rPr>
+        <w:t>DOL</w:t>
+      </w:r>
+    </w:p>
+    <w:p>
+      <w:pPr>
+        <w:pStyle w:val="code"/>
+      </w:pPr>
+      <w:r>
+        <w:t>{</w:t>
+      </w:r>
+    </w:p>
+    <w:p>
+      <w:pPr>
+        <w:pStyle w:val="code"/>
+        <w:rPr>
+          <w:b/>
+        </w:rPr>
+      </w:pPr>
+      <w:r>
+        <w:tab/>
+      </w:r>
+      <w:r>
+        <w:rPr>
+          <w:b/>
+        </w:rPr>
+        <w:t>SYMBOLS</w:t>
+      </w:r>
+    </w:p>
+    <w:p>
+      <w:pPr>
+        <w:pStyle w:val="code"/>
+      </w:pPr>
+      <w:r>
+        <w:tab/>
+        <w:t>{</w:t>
+      </w:r>
+    </w:p>
+    <w:p>
+      <w:pPr>
+        <w:pStyle w:val="code"/>
+      </w:pPr>
+      <w:r>
+        <w:tab/>
+      </w:r>
+      <w:r>
+        <w:tab/>
+        <w:t># we precise the interpretation #</w:t>
+      </w:r>
+    </w:p>
+    <w:p>
+      <w:pPr>
+        <w:pStyle w:val="code"/>
+      </w:pPr>
+      <w:r>
+        <w:tab/>
+      </w:r>
+      <w:r>
+        <w:tab/>
+        <w:t xml:space="preserve">F: </w:t>
+      </w:r>
+      <w:r>
+        <w:rPr>
+          <w:b/>
+        </w:rPr>
+        <w:t>FORWARD</w:t>
+      </w:r>
+    </w:p>
+    <w:p>
+      <w:pPr>
+        <w:pStyle w:val="code"/>
+      </w:pPr>
+      <w:r>
+        <w:tab/>
+      </w:r>
+      <w:r>
+        <w:tab/>
+      </w:r>
+      <w:proofErr w:type="gramStart"/>
+      <w:r>
+        <w:t>+:</w:t>
+      </w:r>
+      <w:proofErr w:type="gramEnd"/>
+      <w:r>
+        <w:t xml:space="preserve"> </w:t>
+      </w:r>
+      <w:r>
+        <w:rPr>
+          <w:b/>
+        </w:rPr>
+        <w:t>TURNRIGHT</w:t>
+      </w:r>
+    </w:p>
+    <w:p>
+      <w:pPr>
+        <w:pStyle w:val="code"/>
+      </w:pPr>
+      <w:r>
+        <w:tab/>
+      </w:r>
+      <w:r>
+        <w:tab/>
+        <w:t xml:space="preserve">-: </w:t>
+      </w:r>
+      <w:r>
+        <w:rPr>
+          <w:b/>
+        </w:rPr>
+        <w:t>TURNLEFT</w:t>
+      </w:r>
+    </w:p>
+    <w:p>
+      <w:pPr>
+        <w:pStyle w:val="code"/>
+      </w:pPr>
+      <w:r>
+        <w:tab/>
+      </w:r>
+      <w:r>
+        <w:tab/>
+        <w:t xml:space="preserve">^: </w:t>
+      </w:r>
+      <w:r>
+        <w:rPr>
+          <w:b/>
+        </w:rPr>
+        <w:t>TURNUP</w:t>
+      </w:r>
+    </w:p>
+    <w:p>
+      <w:pPr>
+        <w:pStyle w:val="code"/>
+      </w:pPr>
+      <w:r>
+        <w:tab/>
+      </w:r>
+      <w:r>
+        <w:tab/>
+        <w:t xml:space="preserve">v: </w:t>
+      </w:r>
+      <w:r>
+        <w:rPr>
+          <w:b/>
+        </w:rPr>
+        <w:t>TURNDOWN</w:t>
+      </w:r>
+    </w:p>
+    <w:p>
+      <w:pPr>
+        <w:pStyle w:val="code"/>
+      </w:pPr>
+      <w:r>
+        <w:tab/>
+      </w:r>
+      <w:r>
+        <w:tab/>
+        <w:t>A</w:t>
+      </w:r>
+    </w:p>
+    <w:p>
+      <w:pPr>
+        <w:pStyle w:val="code"/>
+      </w:pPr>
+      <w:r>
+        <w:tab/>
+      </w:r>
+      <w:r>
+        <w:tab/>
+        <w:t>B</w:t>
+      </w:r>
+    </w:p>
+    <w:p>
+      <w:pPr>
+        <w:pStyle w:val="code"/>
+      </w:pPr>
+      <w:r>
+        <w:tab/>
+      </w:r>
+      <w:r>
+        <w:tab/>
+        <w:t>C</w:t>
+      </w:r>
+    </w:p>
+    <w:p>
+      <w:pPr>
+        <w:pStyle w:val="code"/>
+      </w:pPr>
+      <w:r>
+        <w:tab/>
+      </w:r>
+      <w:r>
+        <w:tab/>
+        <w:t>D</w:t>
+      </w:r>
+    </w:p>
+    <w:p>
+      <w:pPr>
+        <w:pStyle w:val="code"/>
+      </w:pPr>
+      <w:r>
+        <w:tab/>
+        <w:t>}</w:t>
+      </w:r>
+    </w:p>
+    <w:p>
+      <w:pPr>
+        <w:pStyle w:val="code"/>
+      </w:pPr>
+    </w:p>
+    <w:p>
+      <w:pPr>
+        <w:pStyle w:val="code"/>
+      </w:pPr>
+      <w:r>
+        <w:tab/>
+      </w:r>
+      <w:r>
+        <w:rPr>
+          <w:b/>
+        </w:rPr>
+        <w:t>AXIOM</w:t>
+      </w:r>
+      <w:r>
+        <w:t>: A</w:t>
+      </w:r>
+    </w:p>
+    <w:p>
+      <w:pPr>
+        <w:pStyle w:val="code"/>
+      </w:pPr>
+    </w:p>
+    <w:p>
+      <w:pPr>
+        <w:pStyle w:val="code"/>
+        <w:rPr>
+          <w:b/>
+        </w:rPr>
+      </w:pPr>
+      <w:r>
+        <w:tab/>
+      </w:r>
+      <w:r>
+        <w:rPr>
+          <w:b/>
+        </w:rPr>
+        <w:t>RULES</w:t>
+      </w:r>
+    </w:p>
+    <w:p>
+      <w:pPr>
+        <w:pStyle w:val="code"/>
+      </w:pPr>
+      <w:r>
+        <w:tab/>
+        <w:t>{</w:t>
+      </w:r>
+    </w:p>
+    <w:p>
+      <w:pPr>
+        <w:pStyle w:val="code"/>
+      </w:pPr>
+      <w:r>
+        <w:tab/>
+      </w:r>
+      <w:r>
+        <w:tab/>
+      </w:r>
+      <w:r>
+        <w:t>À</w:t>
+      </w:r>
+      <w:r>
+        <w:t xml:space="preserve"> -&gt; B-F+CFC+F-DvF^D-F+vvCFC+F+B</w:t>
+      </w:r>
+    </w:p>
+    <w:p>
+      <w:pPr>
+        <w:pStyle w:val="code"/>
+      </w:pPr>
+      <w:r>
+        <w:tab/>
+      </w:r>
+      <w:r>
+        <w:tab/>
+        <w:t>B -&gt; AvF^CFB^F^D^^-F-D^--F^B--FC^F^A</w:t>
+      </w:r>
+    </w:p>
+    <w:p>
+      <w:pPr>
+        <w:pStyle w:val="code"/>
+      </w:pPr>
+      <w:r>
+        <w:tab/>
+      </w:r>
+      <w:r>
+        <w:tab/>
+        <w:t>C -&gt; --D^--F^B-F+C^F^AvvFAvF^C+F+B^+^F^D</w:t>
+      </w:r>
+    </w:p>
+    <w:p>
+      <w:pPr>
+        <w:pStyle w:val="code"/>
+      </w:pPr>
+      <w:r>
+        <w:tab/>
+      </w:r>
+      <w:r>
+        <w:tab/>
+        <w:t>D -&gt; --CFB-F+B--FAvF^AvvFB-F+B--FC</w:t>
+      </w:r>
+    </w:p>
+    <w:p>
+      <w:pPr>
+        <w:pStyle w:val="code"/>
+      </w:pPr>
+      <w:r>
+        <w:tab/>
+      </w:r>
+      <w:r>
+        <w:t>}</w:t>
+      </w:r>
+    </w:p>
+    <w:p>
+      <w:pPr>
+        <w:pStyle w:val="code"/>
+      </w:pPr>
+      <w:r>
+        <w:t>}</w:t>
+      </w:r>
+    </w:p>
+    <w:p>
+      <w:pPr>
+        <w:pStyle w:val="code"/>
+      </w:pPr>
+    </w:p>
+    <w:p>
+      <w:pPr>
+        <w:pStyle w:val="Titre2"/>
+      </w:pPr>
+      <w:bookmarkStart w:id="33" w:name="_Toc354589522"/>
+      <w:r>
+        <w:t>SOL_Example</w:t>
+      </w:r>
+      <w:bookmarkEnd w:id="33"/>
+    </w:p>
+    <w:p>
+      <w:pPr>
+        <w:pStyle w:val="code"/>
+      </w:pPr>
+      <w:r>
+        <w:t xml:space="preserve"># a SOL example from </w:t>
+      </w:r>
+      <w:hyperlink r:id="rId28" w:history="1">
+        <w:r>
+          <w:rPr>
+            <w:rStyle w:val="Lienhypertexte"/>
+          </w:rPr>
+          <w:t>http://www.techno-science.net/?onglet=glossaire&amp;definition=11374</w:t>
+        </w:r>
+      </w:hyperlink>
+      <w:r>
+        <w:t xml:space="preserve"> #</w:t>
+      </w:r>
+    </w:p>
+    <w:p>
+      <w:pPr>
+        <w:pStyle w:val="code"/>
+      </w:pPr>
+      <w:r>
+        <w:t>SOL_Example</w:t>
+      </w:r>
+    </w:p>
+    <w:p>
+      <w:pPr>
+        <w:pStyle w:val="code"/>
+        <w:rPr>
+          <w:b/>
+        </w:rPr>
+      </w:pPr>
+      <w:r>
+        <w:rPr>
+          <w:b/>
+        </w:rPr>
+        <w:t>SOL</w:t>
+      </w:r>
+    </w:p>
+    <w:p>
+      <w:pPr>
+        <w:pStyle w:val="code"/>
+      </w:pPr>
+      <w:r>
+        <w:t>{</w:t>
+      </w:r>
+    </w:p>
+    <w:p>
+      <w:pPr>
+        <w:pStyle w:val="code"/>
+        <w:rPr>
+          <w:b/>
+        </w:rPr>
+      </w:pPr>
+      <w:r>
+        <w:tab/>
+      </w:r>
+      <w:r>
+        <w:rPr>
+          <w:b/>
+        </w:rPr>
+        <w:t>SYMBOLS</w:t>
+      </w:r>
+    </w:p>
+    <w:p>
+      <w:pPr>
+        <w:pStyle w:val="code"/>
+      </w:pPr>
+      <w:r>
+        <w:tab/>
+        <w:t>{</w:t>
+      </w:r>
+    </w:p>
+    <w:p>
+      <w:pPr>
+        <w:pStyle w:val="code"/>
+      </w:pPr>
+      <w:r>
+        <w:tab/>
+      </w:r>
+      <w:r>
+        <w:tab/>
+        <w:t xml:space="preserve">F : </w:t>
+      </w:r>
+      <w:r>
+        <w:rPr>
+          <w:b/>
+        </w:rPr>
+        <w:t>FORWARD</w:t>
+      </w:r>
+    </w:p>
+    <w:p>
+      <w:pPr>
+        <w:pStyle w:val="code"/>
+      </w:pPr>
+      <w:r>
+        <w:tab/>
+      </w:r>
+      <w:r>
+        <w:tab/>
+        <w:t>X</w:t>
+      </w:r>
+    </w:p>
+    <w:p>
+      <w:pPr>
+        <w:pStyle w:val="code"/>
+      </w:pPr>
+      <w:r>
+        <w:tab/>
+      </w:r>
+      <w:r>
+        <w:tab/>
+      </w:r>
+      <w:proofErr w:type="gramStart"/>
+      <w:r>
+        <w:t>+ :</w:t>
+      </w:r>
+      <w:proofErr w:type="gramEnd"/>
+      <w:r>
+        <w:t xml:space="preserve"> </w:t>
+      </w:r>
+      <w:r>
+        <w:rPr>
+          <w:b/>
+        </w:rPr>
+        <w:t>TURNLEFT</w:t>
+      </w:r>
+    </w:p>
+    <w:p>
+      <w:pPr>
+        <w:pStyle w:val="code"/>
+      </w:pPr>
+      <w:r>
+        <w:tab/>
+      </w:r>
+      <w:r>
+        <w:tab/>
+        <w:t xml:space="preserve">- : </w:t>
+      </w:r>
+      <w:r>
+        <w:rPr>
+          <w:b/>
+        </w:rPr>
+        <w:t>TURNRIGHT</w:t>
+      </w:r>
+    </w:p>
+    <w:p>
+      <w:pPr>
+        <w:pStyle w:val="code"/>
+      </w:pPr>
+      <w:r>
+        <w:tab/>
+      </w:r>
+      <w:r>
+        <w:tab/>
+        <w:t xml:space="preserve">[ : </w:t>
+      </w:r>
+      <w:r>
+        <w:rPr>
+          <w:b/>
+        </w:rPr>
+        <w:t>SAVEPOSITION</w:t>
+      </w:r>
+    </w:p>
+    <w:p>
+      <w:pPr>
+        <w:pStyle w:val="code"/>
+      </w:pPr>
+      <w:r>
+        <w:tab/>
+      </w:r>
+      <w:r>
+        <w:tab/>
+        <w:t xml:space="preserve">] : </w:t>
+      </w:r>
+      <w:r>
+        <w:rPr>
+          <w:b/>
+        </w:rPr>
+        <w:t>RESTOREPOSITION</w:t>
+      </w:r>
+    </w:p>
+    <w:p>
+      <w:pPr>
+        <w:pStyle w:val="code"/>
+      </w:pPr>
+      <w:r>
+        <w:tab/>
+        <w:t>}</w:t>
+      </w:r>
+    </w:p>
+    <w:p>
+      <w:pPr>
+        <w:pStyle w:val="code"/>
+      </w:pPr>
+      <w:r>
+        <w:tab/>
+      </w:r>
+      <w:r>
+        <w:rPr>
+          <w:b/>
+        </w:rPr>
+        <w:t>AXIOM</w:t>
+      </w:r>
+      <w:r>
+        <w:t>: X</w:t>
       </w:r>
     </w:p>
     <w:p>
@@ -7770,13 +8869,231 @@
         <w:tab/>
       </w:r>
       <w:r>
-        <w:tab/>
-        <w:t xml:space="preserve">F: </w:t>
-      </w:r>
-      <w:r>
         <w:rPr>
           <w:b/>
         </w:rPr>
+        <w:t>ANGLE</w:t>
+      </w:r>
+      <w:r>
+        <w:t>: 20</w:t>
+      </w:r>
+    </w:p>
+    <w:p>
+      <w:pPr>
+        <w:pStyle w:val="code"/>
+        <w:rPr>
+          <w:b/>
+        </w:rPr>
+      </w:pPr>
+      <w:r>
+        <w:tab/>
+      </w:r>
+      <w:r>
+        <w:rPr>
+          <w:b/>
+        </w:rPr>
+        <w:t>RULES</w:t>
+      </w:r>
+    </w:p>
+    <w:p>
+      <w:pPr>
+        <w:pStyle w:val="code"/>
+      </w:pPr>
+      <w:r>
+        <w:tab/>
+        <w:t>{</w:t>
+      </w:r>
+    </w:p>
+    <w:p>
+      <w:pPr>
+        <w:pStyle w:val="code"/>
+      </w:pPr>
+      <w:r>
+        <w:tab/>
+      </w:r>
+      <w:r>
+        <w:tab/>
+        <w:t>X -&gt; F[++X]F[-X]+X: 0.2</w:t>
+      </w:r>
+    </w:p>
+    <w:p>
+      <w:pPr>
+        <w:pStyle w:val="code"/>
+      </w:pPr>
+      <w:r>
+        <w:tab/>
+      </w:r>
+      <w:r>
+        <w:tab/>
+        <w:t>X -&gt; F[+X]F[-X]+X: 0.8</w:t>
+      </w:r>
+    </w:p>
+    <w:p>
+      <w:pPr>
+        <w:pStyle w:val="code"/>
+      </w:pPr>
+      <w:r>
+        <w:tab/>
+      </w:r>
+      <w:r>
+        <w:tab/>
+        <w:t>F -&gt; FF</w:t>
+      </w:r>
+    </w:p>
+    <w:p>
+      <w:pPr>
+        <w:pStyle w:val="code"/>
+      </w:pPr>
+      <w:r>
+        <w:tab/>
+        <w:t>}</w:t>
+      </w:r>
+    </w:p>
+    <w:p>
+      <w:pPr>
+        <w:pStyle w:val="code"/>
+      </w:pPr>
+      <w:r>
+        <w:t>}</w:t>
+      </w:r>
+    </w:p>
+    <w:p>
+      <w:pPr>
+        <w:pStyle w:val="code"/>
+      </w:pPr>
+    </w:p>
+    <w:p>
+      <w:pPr>
+        <w:pStyle w:val="Titre2"/>
+        <w:rPr>
+          <w:lang w:val="en-US"/>
+        </w:rPr>
+      </w:pPr>
+      <w:bookmarkStart w:id="34" w:name="_Toc354589523"/>
+      <w:r>
+        <w:rPr>
+          <w:lang w:val="en-US"/>
+        </w:rPr>
+        <w:t>D</w:t>
+      </w:r>
+      <w:r>
+        <w:rPr>
+          <w:lang w:val="en-US"/>
+        </w:rPr>
+        <w:t>IL</w:t>
+      </w:r>
+      <w:r>
+        <w:rPr>
+          <w:lang w:val="en-US"/>
+        </w:rPr>
+        <w:t>_Example</w:t>
+      </w:r>
+      <w:bookmarkEnd w:id="34"/>
+    </w:p>
+    <w:p>
+      <w:pPr>
+        <w:pStyle w:val="code"/>
+      </w:pPr>
+      <w:r>
+        <w:t xml:space="preserve"># DIL </w:t>
+      </w:r>
+      <w:r>
+        <w:t xml:space="preserve">example </w:t>
+      </w:r>
+      <w:r>
+        <w:t xml:space="preserve">inspired by </w:t>
+      </w:r>
+      <w:hyperlink r:id="rId29" w:history="1">
+        <w:r>
+          <w:rPr>
+            <w:rStyle w:val="Lienhypertexte"/>
+          </w:rPr>
+          <w:t>http://www.techno-science.net/?onglet=glossaire&amp;definition=11374</w:t>
+        </w:r>
+      </w:hyperlink>
+      <w:r>
+        <w:t xml:space="preserve"> </w:t>
+      </w:r>
+      <w:r>
+        <w:t>#</w:t>
+      </w:r>
+    </w:p>
+    <w:p>
+      <w:pPr>
+        <w:pStyle w:val="code"/>
+      </w:pPr>
+      <w:r>
+        <w:t>DIL_EXAMPLE</w:t>
+      </w:r>
+    </w:p>
+    <w:p>
+      <w:pPr>
+        <w:pStyle w:val="code"/>
+        <w:rPr>
+          <w:b/>
+        </w:rPr>
+      </w:pPr>
+      <w:r>
+        <w:rPr>
+          <w:b/>
+        </w:rPr>
+        <w:t>DIL</w:t>
+      </w:r>
+    </w:p>
+    <w:p>
+      <w:pPr>
+        <w:pStyle w:val="code"/>
+      </w:pPr>
+      <w:r>
+        <w:t>{</w:t>
+      </w:r>
+    </w:p>
+    <w:p>
+      <w:pPr>
+        <w:pStyle w:val="code"/>
+        <w:rPr>
+          <w:b/>
+        </w:rPr>
+      </w:pPr>
+      <w:r>
+        <w:tab/>
+      </w:r>
+      <w:r>
+        <w:rPr>
+          <w:b/>
+        </w:rPr>
+        <w:t>SYMBOLS</w:t>
+      </w:r>
+    </w:p>
+    <w:p>
+      <w:pPr>
+        <w:pStyle w:val="code"/>
+      </w:pPr>
+      <w:r>
+        <w:tab/>
+        <w:t>{</w:t>
+      </w:r>
+    </w:p>
+    <w:p>
+      <w:pPr>
+        <w:pStyle w:val="code"/>
+      </w:pPr>
+      <w:r>
+        <w:tab/>
+      </w:r>
+      <w:r>
+        <w:tab/>
+      </w:r>
+      <w:r>
+        <w:t>À</w:t>
+      </w:r>
+      <w:r>
+        <w:t xml:space="preserve"> : </w:t>
+      </w:r>
+      <w:r>
+        <w:rPr>
+          <w:b/>
+        </w:rPr>
         <w:t>FORWARD</w:t>
       </w:r>
     </w:p>
@@ -7789,10 +9106,46 @@
       </w:r>
       <w:r>
         <w:tab/>
+        <w:t xml:space="preserve">B : </w:t>
+      </w:r>
+      <w:r>
+        <w:rPr>
+          <w:b/>
+        </w:rPr>
+        <w:t>FORWARD</w:t>
+      </w:r>
+    </w:p>
+    <w:p>
+      <w:pPr>
+        <w:pStyle w:val="code"/>
+      </w:pPr>
+      <w:r>
+        <w:tab/>
+      </w:r>
+      <w:r>
+        <w:tab/>
+        <w:t xml:space="preserve">C : </w:t>
+      </w:r>
+      <w:r>
+        <w:rPr>
+          <w:b/>
+        </w:rPr>
+        <w:t>FORWARD</w:t>
+      </w:r>
+    </w:p>
+    <w:p>
+      <w:pPr>
+        <w:pStyle w:val="code"/>
+      </w:pPr>
+      <w:r>
+        <w:tab/>
+      </w:r>
+      <w:r>
+        <w:tab/>
       </w:r>
       <w:proofErr w:type="gramStart"/>
       <w:r>
-        <w:t>+:</w:t>
+        <w:t>+ :</w:t>
       </w:r>
       <w:proofErr w:type="gramEnd"/>
       <w:r>
@@ -7814,7 +9167,7 @@
       </w:r>
       <w:r>
         <w:tab/>
-        <w:t xml:space="preserve">-: </w:t>
+        <w:t xml:space="preserve">- : </w:t>
       </w:r>
       <w:r>
         <w:rPr>
@@ -7829,6 +9182,42 @@
       </w:pPr>
       <w:r>
         <w:tab/>
+      </w:r>
+      <w:r>
+        <w:tab/>
+        <w:t xml:space="preserve">[ : </w:t>
+      </w:r>
+      <w:r>
+        <w:rPr>
+          <w:b/>
+        </w:rPr>
+        <w:t>SAVEPOSITION</w:t>
+      </w:r>
+    </w:p>
+    <w:p>
+      <w:pPr>
+        <w:pStyle w:val="code"/>
+      </w:pPr>
+      <w:r>
+        <w:tab/>
+      </w:r>
+      <w:r>
+        <w:tab/>
+        <w:t xml:space="preserve">] : </w:t>
+      </w:r>
+      <w:r>
+        <w:rPr>
+          <w:b/>
+        </w:rPr>
+        <w:t>RESTOREPOSITION</w:t>
+      </w:r>
+    </w:p>
+    <w:p>
+      <w:pPr>
+        <w:pStyle w:val="code"/>
+      </w:pPr>
+      <w:r>
+        <w:tab/>
         <w:t>}</w:t>
       </w:r>
     </w:p>
@@ -7836,11 +9225,6 @@
       <w:pPr>
         <w:pStyle w:val="code"/>
       </w:pPr>
-    </w:p>
-    <w:p>
-      <w:pPr>
-        <w:pStyle w:val="code"/>
-      </w:pPr>
       <w:r>
         <w:tab/>
       </w:r>
@@ -7848,44 +9232,406 @@
         <w:rPr>
           <w:b/>
         </w:rPr>
-        <w:t>AXIOM</w:t>
-      </w:r>
-      <w:r>
-        <w:t>: F</w:t>
-      </w:r>
-    </w:p>
-    <w:p>
-      <w:pPr>
-        <w:pStyle w:val="code"/>
-      </w:pPr>
-      <w:r>
-        <w:tab/>
-        <w:t xml:space="preserve"># </w:t>
+        <w:t>PHRASE</w:t>
+      </w:r>
+      <w:r>
+        <w:t>: B[+C]A[-A]A[+C]A</w:t>
+      </w:r>
+    </w:p>
+    <w:p>
+      <w:pPr>
+        <w:pStyle w:val="code"/>
+        <w:rPr>
+          <w:b/>
+        </w:rPr>
+      </w:pPr>
+      <w:r>
+        <w:tab/>
+      </w:r>
+      <w:r>
+        <w:rPr>
+          <w:b/>
+        </w:rPr>
+        <w:t>RULES</w:t>
+      </w:r>
+    </w:p>
+    <w:p>
+      <w:pPr>
+        <w:pStyle w:val="code"/>
+      </w:pPr>
+      <w:r>
+        <w:tab/>
+        <w:t>{</w:t>
+      </w:r>
+    </w:p>
+    <w:p>
+      <w:pPr>
+        <w:pStyle w:val="code"/>
+      </w:pPr>
+      <w:r>
+        <w:tab/>
+      </w:r>
+      <w:r>
+        <w:tab/>
+      </w:r>
+      <w:r>
+        <w:t>À</w:t>
+      </w:r>
+      <w:r>
+        <w:t xml:space="preserve"> &lt; B -&gt; B</w:t>
+      </w:r>
+    </w:p>
+    <w:p>
+      <w:pPr>
+        <w:pStyle w:val="code"/>
+      </w:pPr>
+      <w:r>
+        <w:tab/>
+      </w:r>
+      <w:r>
+        <w:tab/>
+        <w:t>C -&gt; B</w:t>
+      </w:r>
+    </w:p>
+    <w:p>
+      <w:pPr>
+        <w:pStyle w:val="code"/>
+      </w:pPr>
+      <w:r>
+        <w:tab/>
+      </w:r>
+      <w:r>
+        <w:tab/>
+        <w:t>C &lt; A -&gt; A</w:t>
+      </w:r>
+    </w:p>
+    <w:p>
+      <w:pPr>
+        <w:pStyle w:val="code"/>
+      </w:pPr>
+      <w:r>
+        <w:tab/>
+      </w:r>
+      <w:r>
+        <w:tab/>
+        <w:t xml:space="preserve"># this grammar is determinist: rule(2) is applied only if rule(3) </w:t>
       </w:r>
       <w:proofErr w:type="gramStart"/>
       <w:r>
-        <w:t>angle</w:t>
+        <w:t>can't</w:t>
       </w:r>
       <w:proofErr w:type="gramEnd"/>
       <w:r>
-        <w:t xml:space="preserve"> = 90°, same as default, we don't have to specify it #</w:t>
-      </w:r>
-    </w:p>
-    <w:p>
-      <w:pPr>
-        <w:pStyle w:val="code"/>
-      </w:pPr>
-      <w:r>
-        <w:tab/>
-      </w:r>
-      <w:r>
+        <w:t xml:space="preserve"> be #</w:t>
+      </w:r>
+    </w:p>
+    <w:p>
+      <w:pPr>
+        <w:pStyle w:val="code"/>
+      </w:pPr>
+      <w:r>
+        <w:tab/>
+        <w:t>}</w:t>
+      </w:r>
+    </w:p>
+    <w:p>
+      <w:pPr>
+        <w:pStyle w:val="code"/>
+      </w:pPr>
+      <w:r>
+        <w:t>}</w:t>
+      </w:r>
+    </w:p>
+    <w:p>
+      <w:pPr>
+        <w:pStyle w:val="code"/>
+      </w:pPr>
+      <w:r>
+        <w:t># the run of this grammar is: #</w:t>
+      </w:r>
+    </w:p>
+    <w:p>
+      <w:pPr>
+        <w:pStyle w:val="code"/>
+      </w:pPr>
+      <w:proofErr w:type="gramStart"/>
+      <w:r>
+        <w:t># 0.</w:t>
+      </w:r>
+      <w:proofErr w:type="gramEnd"/>
+      <w:r>
+        <w:t xml:space="preserve"> B[+C]A[-A]A[+C]A #</w:t>
+      </w:r>
+    </w:p>
+    <w:p>
+      <w:pPr>
+        <w:pStyle w:val="code"/>
+      </w:pPr>
+      <w:proofErr w:type="gramStart"/>
+      <w:r>
+        <w:t># 1.</w:t>
+      </w:r>
+      <w:proofErr w:type="gramEnd"/>
+      <w:r>
+        <w:t xml:space="preserve"> B[+B]B[-B]B[+A]B #</w:t>
+      </w:r>
+    </w:p>
+    <w:p>
+      <w:pPr>
+        <w:pStyle w:val="code"/>
+      </w:pPr>
+      <w:proofErr w:type="gramStart"/>
+      <w:r>
+        <w:t># 2.</w:t>
+      </w:r>
+      <w:proofErr w:type="gramEnd"/>
+      <w:r>
+        <w:t xml:space="preserve"> B[+B]B[-B]B[+B]B and it stay stable on this state #</w:t>
+      </w:r>
+    </w:p>
+    <w:p>
+      <w:pPr>
+        <w:pStyle w:val="code"/>
+      </w:pPr>
+    </w:p>
+    <w:p>
+      <w:pPr>
+        <w:pStyle w:val="Titre2"/>
+      </w:pPr>
+      <w:bookmarkStart w:id="35" w:name="_Toc354589524"/>
+      <w:r>
+        <w:t>S</w:t>
+      </w:r>
+      <w:r>
+        <w:t>IL_Example</w:t>
+      </w:r>
+      <w:bookmarkEnd w:id="35"/>
+    </w:p>
+    <w:p>
+      <w:pPr>
+        <w:pStyle w:val="code"/>
+      </w:pPr>
+      <w:r>
+        <w:t># last example much more complicated #</w:t>
+      </w:r>
+    </w:p>
+    <w:p>
+      <w:pPr>
+        <w:pStyle w:val="code"/>
+      </w:pPr>
+      <w:r>
+        <w:t># we use a stochastic non context-free L-System #</w:t>
+      </w:r>
+    </w:p>
+    <w:p>
+      <w:pPr>
+        <w:pStyle w:val="code"/>
+      </w:pPr>
+      <w:r>
+        <w:t>SCIOUSC</w:t>
+      </w:r>
+    </w:p>
+    <w:p>
+      <w:pPr>
+        <w:pStyle w:val="code"/>
         <w:rPr>
           <w:b/>
         </w:rPr>
+      </w:pPr>
+      <w:r>
+        <w:rPr>
+          <w:b/>
+        </w:rPr>
+        <w:t>SIL</w:t>
+      </w:r>
+    </w:p>
+    <w:p>
+      <w:pPr>
+        <w:pStyle w:val="code"/>
+      </w:pPr>
+      <w:r>
+        <w:t>{</w:t>
+      </w:r>
+    </w:p>
+    <w:p>
+      <w:pPr>
+        <w:pStyle w:val="code"/>
+      </w:pPr>
+      <w:r>
+        <w:tab/>
+        <w:t xml:space="preserve"># we have </w:t>
+      </w:r>
+      <w:proofErr w:type="gramStart"/>
+      <w:r>
+        <w:t>3</w:t>
+      </w:r>
+      <w:proofErr w:type="gramEnd"/>
+      <w:r>
+        <w:t xml:space="preserve"> symbols: a, b and c #</w:t>
+      </w:r>
+    </w:p>
+    <w:p>
+      <w:pPr>
+        <w:pStyle w:val="code"/>
+        <w:rPr>
+          <w:b/>
+        </w:rPr>
+      </w:pPr>
+      <w:r>
+        <w:tab/>
+      </w:r>
+      <w:r>
+        <w:rPr>
+          <w:b/>
+        </w:rPr>
+        <w:t>SYMBOLS</w:t>
+      </w:r>
+    </w:p>
+    <w:p>
+      <w:pPr>
+        <w:pStyle w:val="code"/>
+      </w:pPr>
+      <w:r>
+        <w:tab/>
+        <w:t>{</w:t>
+      </w:r>
+    </w:p>
+    <w:p>
+      <w:pPr>
+        <w:pStyle w:val="code"/>
+      </w:pPr>
+      <w:r>
+        <w:tab/>
+      </w:r>
+      <w:r>
+        <w:tab/>
+        <w:t>a</w:t>
+      </w:r>
+    </w:p>
+    <w:p>
+      <w:pPr>
+        <w:pStyle w:val="code"/>
+      </w:pPr>
+      <w:r>
+        <w:tab/>
+      </w:r>
+      <w:r>
+        <w:tab/>
+        <w:t xml:space="preserve"># we </w:t>
+      </w:r>
+      <w:proofErr w:type="gramStart"/>
+      <w:r>
+        <w:t>don't</w:t>
+      </w:r>
+      <w:proofErr w:type="gramEnd"/>
+      <w:r>
+        <w:t xml:space="preserve"> precise an interpretation for b, the program will ask us for one #</w:t>
+      </w:r>
+    </w:p>
+    <w:p>
+      <w:pPr>
+        <w:pStyle w:val="code"/>
+      </w:pPr>
+      <w:r>
+        <w:tab/>
+      </w:r>
+      <w:r>
+        <w:tab/>
+        <w:t xml:space="preserve">b: </w:t>
+      </w:r>
+      <w:r>
+        <w:rPr>
+          <w:b/>
+        </w:rPr>
+        <w:t>FORWARD</w:t>
+      </w:r>
+    </w:p>
+    <w:p>
+      <w:pPr>
+        <w:pStyle w:val="code"/>
+      </w:pPr>
+      <w:r>
+        <w:tab/>
+      </w:r>
+      <w:r>
+        <w:tab/>
+        <w:t xml:space="preserve">c: </w:t>
+      </w:r>
+      <w:r>
+        <w:rPr>
+          <w:b/>
+        </w:rPr>
+        <w:t>ABOUTTURN</w:t>
+      </w:r>
+    </w:p>
+    <w:p>
+      <w:pPr>
+        <w:pStyle w:val="code"/>
+      </w:pPr>
+      <w:r>
+        <w:tab/>
+        <w:t>}</w:t>
+      </w:r>
+    </w:p>
+    <w:p>
+      <w:pPr>
+        <w:pStyle w:val="code"/>
+      </w:pPr>
+    </w:p>
+    <w:p>
+      <w:pPr>
+        <w:pStyle w:val="code"/>
+      </w:pPr>
+      <w:r>
+        <w:tab/>
+        <w:t xml:space="preserve"># here, we start with a sequence of symbols, so we </w:t>
+      </w:r>
+      <w:proofErr w:type="gramStart"/>
+      <w:r>
+        <w:t>don't</w:t>
+      </w:r>
+      <w:proofErr w:type="gramEnd"/>
+      <w:r>
+        <w:t xml:space="preserve"> use "AXIOM" #</w:t>
+      </w:r>
+    </w:p>
+    <w:p>
+      <w:pPr>
+        <w:pStyle w:val="code"/>
+      </w:pPr>
+      <w:r>
+        <w:tab/>
+      </w:r>
+      <w:r>
+        <w:rPr>
+          <w:b/>
+        </w:rPr>
+        <w:t>PHRASE</w:t>
+      </w:r>
+      <w:r>
+        <w:t>: aabacc</w:t>
+      </w:r>
+    </w:p>
+    <w:p>
+      <w:pPr>
+        <w:pStyle w:val="code"/>
+      </w:pPr>
+    </w:p>
+    <w:p>
+      <w:pPr>
+        <w:pStyle w:val="code"/>
+      </w:pPr>
+      <w:r>
+        <w:tab/>
+      </w:r>
+      <w:r>
+        <w:rPr>
+          <w:b/>
+        </w:rPr>
         <w:t>ANGLE</w:t>
       </w:r>
       <w:r>
-        <w:t>: 90</w:t>
+        <w:t>: 20</w:t>
       </w:r>
     </w:p>
     <w:p>
@@ -7924,11 +9670,131 @@
         <w:pStyle w:val="code"/>
       </w:pPr>
       <w:r>
-        <w:tab/>
-      </w:r>
-      <w:r>
-        <w:tab/>
-        <w:t>F -&gt; F+F-F-F+F</w:t>
+        <w:lastRenderedPageBreak/>
+        <w:tab/>
+      </w:r>
+      <w:r>
+        <w:tab/>
+        <w:t>a -&gt; b</w:t>
+      </w:r>
+    </w:p>
+    <w:p>
+      <w:pPr>
+        <w:pStyle w:val="code"/>
+      </w:pPr>
+      <w:r>
+        <w:tab/>
+      </w:r>
+      <w:r>
+        <w:tab/>
+        <w:t># the following rule has more priority than the first rule #</w:t>
+      </w:r>
+    </w:p>
+    <w:p>
+      <w:pPr>
+        <w:pStyle w:val="code"/>
+      </w:pPr>
+      <w:r>
+        <w:tab/>
+      </w:r>
+      <w:r>
+        <w:tab/>
+        <w:t>a &lt; c -&gt; c</w:t>
+      </w:r>
+    </w:p>
+    <w:p>
+      <w:pPr>
+        <w:pStyle w:val="code"/>
+      </w:pPr>
+      <w:r>
+        <w:tab/>
+      </w:r>
+      <w:r>
+        <w:tab/>
+        <w:t># when "a" and "a", this rule has 50% probability to be applied, just like the previous one if there also were a "c" #</w:t>
+      </w:r>
+    </w:p>
+    <w:p>
+      <w:pPr>
+        <w:pStyle w:val="code"/>
+      </w:pPr>
+      <w:r>
+        <w:tab/>
+      </w:r>
+      <w:r>
+        <w:tab/>
+        <w:t>a &lt; a &gt; b -&gt; bbb</w:t>
+      </w:r>
+    </w:p>
+    <w:p>
+      <w:pPr>
+        <w:pStyle w:val="code"/>
+      </w:pPr>
+      <w:r>
+        <w:tab/>
+      </w:r>
+      <w:r>
+        <w:tab/>
+        <w:t>c &lt; aa -&gt; acb: 0.8</w:t>
+      </w:r>
+    </w:p>
+    <w:p>
+      <w:pPr>
+        <w:pStyle w:val="code"/>
+      </w:pPr>
+      <w:r>
+        <w:tab/>
+      </w:r>
+      <w:r>
+        <w:tab/>
+        <w:t xml:space="preserve"># when we see "c", this rule has 20% to </w:t>
+      </w:r>
+      <w:proofErr w:type="gramStart"/>
+      <w:r>
+        <w:t>be applied</w:t>
+      </w:r>
+      <w:proofErr w:type="gramEnd"/>
+      <w:r>
+        <w:t>, while the previous one has 80% #</w:t>
+      </w:r>
+    </w:p>
+    <w:p>
+      <w:pPr>
+        <w:pStyle w:val="code"/>
+      </w:pPr>
+      <w:r>
+        <w:tab/>
+      </w:r>
+      <w:r>
+        <w:tab/>
+        <w:t>c &gt; aa -&gt; ccc: 0.2</w:t>
+      </w:r>
+    </w:p>
+    <w:p>
+      <w:pPr>
+        <w:pStyle w:val="code"/>
+      </w:pPr>
+      <w:r>
+        <w:tab/>
+      </w:r>
+      <w:r>
+        <w:tab/>
+        <w:t># when "b" and "bbb", we delete the "b" #</w:t>
+      </w:r>
+    </w:p>
+    <w:p>
+      <w:pPr>
+        <w:pStyle w:val="code"/>
+      </w:pPr>
+      <w:r>
+        <w:tab/>
+      </w:r>
+      <w:r>
+        <w:tab/>
+        <w:t xml:space="preserve">b &gt; bbb -&gt; </w:t>
+      </w:r>
+      <w:r>
+        <w:t>ε</w:t>
       </w:r>
     </w:p>
     <w:p>
@@ -7952,1864 +9818,60 @@
       <w:pPr>
         <w:pStyle w:val="code"/>
       </w:pPr>
-    </w:p>
-    <w:p>
-      <w:pPr>
-        <w:pStyle w:val="Titre2"/>
-        <w:rPr>
-          <w:lang w:val="en-US"/>
-        </w:rPr>
-      </w:pPr>
-      <w:bookmarkStart w:id="32" w:name="_Toc354583297"/>
-      <w:r>
-        <w:rPr>
-          <w:lang w:val="en-US"/>
-        </w:rPr>
-        <w:t>SECOND_EXAMPLE_2</w:t>
-      </w:r>
-      <w:bookmarkEnd w:id="32"/>
-    </w:p>
-    <w:p>
-      <w:pPr>
-        <w:pStyle w:val="code"/>
-      </w:pPr>
-      <w:r>
-        <w:t xml:space="preserve"># </w:t>
-      </w:r>
+      <w:r>
+        <w:t># an example of a run of this grammar is: #</w:t>
+      </w:r>
+    </w:p>
+    <w:p>
+      <w:pPr>
+        <w:pStyle w:val="code"/>
+      </w:pPr>
       <w:proofErr w:type="gramStart"/>
       <w:r>
-        <w:t>Ba</w:t>
-      </w:r>
-      <w:r>
-        <w:t>sed</w:t>
+        <w:t># 0.</w:t>
       </w:r>
       <w:proofErr w:type="gramEnd"/>
       <w:r>
-        <w:t xml:space="preserve"> on the last one but in 3D #</w:t>
-      </w:r>
-    </w:p>
-    <w:p>
-      <w:pPr>
-        <w:pStyle w:val="code"/>
-      </w:pPr>
-      <w:r>
-        <w:t>SECOND_EXAMPLE_2</w:t>
-      </w:r>
-    </w:p>
-    <w:p>
-      <w:pPr>
-        <w:pStyle w:val="code"/>
-        <w:rPr>
-          <w:b/>
-        </w:rPr>
-      </w:pPr>
-      <w:r>
-        <w:rPr>
-          <w:b/>
-        </w:rPr>
-        <w:t>DOL</w:t>
-      </w:r>
-    </w:p>
-    <w:p>
-      <w:pPr>
-        <w:pStyle w:val="code"/>
-      </w:pPr>
-      <w:r>
-        <w:t>{</w:t>
-      </w:r>
-    </w:p>
-    <w:p>
-      <w:pPr>
-        <w:pStyle w:val="code"/>
-        <w:rPr>
-          <w:b/>
-        </w:rPr>
-      </w:pPr>
-      <w:r>
-        <w:tab/>
-      </w:r>
-      <w:r>
-        <w:rPr>
-          <w:b/>
-        </w:rPr>
-        <w:t>SYMBOLS</w:t>
-      </w:r>
-    </w:p>
-    <w:p>
-      <w:pPr>
-        <w:pStyle w:val="code"/>
-      </w:pPr>
-      <w:r>
-        <w:tab/>
-        <w:t>{</w:t>
-      </w:r>
-    </w:p>
-    <w:p>
-      <w:pPr>
-        <w:pStyle w:val="code"/>
-      </w:pPr>
-      <w:r>
-        <w:tab/>
-      </w:r>
-      <w:r>
-        <w:tab/>
-        <w:t xml:space="preserve"># </w:t>
-      </w:r>
+        <w:t xml:space="preserve"> aabacc #</w:t>
+      </w:r>
+    </w:p>
+    <w:p>
+      <w:pPr>
+        <w:pStyle w:val="code"/>
+      </w:pPr>
       <w:proofErr w:type="gramStart"/>
       <w:r>
-        <w:t>we</w:t>
+        <w:t># 1.</w:t>
       </w:r>
       <w:proofErr w:type="gramEnd"/>
       <w:r>
-        <w:t xml:space="preserve"> precise the interpretation #</w:t>
-      </w:r>
-    </w:p>
-    <w:p>
-      <w:pPr>
-        <w:pStyle w:val="code"/>
-      </w:pPr>
-      <w:r>
-        <w:tab/>
-      </w:r>
-      <w:r>
-        <w:tab/>
-        <w:t xml:space="preserve">F: </w:t>
-      </w:r>
-      <w:r>
-        <w:rPr>
-          <w:b/>
-        </w:rPr>
-        <w:t>FORWARD</w:t>
-      </w:r>
-    </w:p>
-    <w:p>
-      <w:pPr>
-        <w:pStyle w:val="code"/>
-      </w:pPr>
-      <w:r>
-        <w:tab/>
-      </w:r>
-      <w:r>
-        <w:tab/>
-      </w:r>
+        <w:t xml:space="preserve"> bbbbbbacbacb #</w:t>
+      </w:r>
+    </w:p>
+    <w:p>
+      <w:pPr>
+        <w:pStyle w:val="code"/>
+      </w:pPr>
       <w:proofErr w:type="gramStart"/>
       <w:r>
-        <w:t>+:</w:t>
+        <w:t># 2.</w:t>
       </w:r>
       <w:proofErr w:type="gramEnd"/>
       <w:r>
-        <w:t xml:space="preserve"> </w:t>
-      </w:r>
-      <w:r>
-        <w:rPr>
-          <w:b/>
-        </w:rPr>
-        <w:t>TURNRIGHT</w:t>
-      </w:r>
-    </w:p>
-    <w:p>
-      <w:pPr>
-        <w:pStyle w:val="code"/>
-      </w:pPr>
-      <w:r>
-        <w:tab/>
-      </w:r>
-      <w:r>
-        <w:tab/>
-        <w:t xml:space="preserve">-: </w:t>
-      </w:r>
-      <w:r>
-        <w:rPr>
-          <w:b/>
-        </w:rPr>
-        <w:t>TURNLEFT</w:t>
-      </w:r>
-    </w:p>
-    <w:p>
-      <w:pPr>
-        <w:pStyle w:val="code"/>
-      </w:pPr>
-      <w:r>
-        <w:tab/>
-      </w:r>
-      <w:r>
-        <w:tab/>
-        <w:t xml:space="preserve">^: </w:t>
-      </w:r>
-      <w:r>
-        <w:rPr>
-          <w:b/>
-        </w:rPr>
-        <w:t>TURNUP</w:t>
-      </w:r>
-    </w:p>
-    <w:p>
-      <w:pPr>
-        <w:pStyle w:val="code"/>
-      </w:pPr>
-      <w:r>
-        <w:tab/>
-      </w:r>
-      <w:r>
-        <w:tab/>
-      </w:r>
+        <w:t xml:space="preserve"> bbcbbbbacbb #</w:t>
+      </w:r>
+    </w:p>
+    <w:p>
+      <w:pPr>
+        <w:pStyle w:val="code"/>
+      </w:pPr>
       <w:proofErr w:type="gramStart"/>
       <w:r>
-        <w:t>v</w:t>
+        <w:t># 3.</w:t>
       </w:r>
       <w:proofErr w:type="gramEnd"/>
       <w:r>
-        <w:t xml:space="preserve">: </w:t>
-      </w:r>
-      <w:r>
-        <w:rPr>
-          <w:b/>
-        </w:rPr>
-        <w:t>TURNDOWN</w:t>
-      </w:r>
-    </w:p>
-    <w:p>
-      <w:pPr>
-        <w:pStyle w:val="code"/>
-      </w:pPr>
-      <w:r>
-        <w:tab/>
-      </w:r>
-      <w:r>
-        <w:tab/>
-        <w:t>A</w:t>
-      </w:r>
-    </w:p>
-    <w:p>
-      <w:pPr>
-        <w:pStyle w:val="code"/>
-      </w:pPr>
-      <w:r>
-        <w:tab/>
-      </w:r>
-      <w:r>
-        <w:tab/>
-        <w:t>B</w:t>
-      </w:r>
-    </w:p>
-    <w:p>
-      <w:pPr>
-        <w:pStyle w:val="code"/>
-      </w:pPr>
-      <w:r>
-        <w:tab/>
-      </w:r>
-      <w:r>
-        <w:tab/>
-        <w:t>C</w:t>
-      </w:r>
-    </w:p>
-    <w:p>
-      <w:pPr>
-        <w:pStyle w:val="code"/>
-      </w:pPr>
-      <w:r>
-        <w:tab/>
-      </w:r>
-      <w:r>
-        <w:tab/>
-        <w:t>D</w:t>
-      </w:r>
-    </w:p>
-    <w:p>
-      <w:pPr>
-        <w:pStyle w:val="code"/>
-      </w:pPr>
-      <w:r>
-        <w:tab/>
-        <w:t>}</w:t>
-      </w:r>
-    </w:p>
-    <w:p>
-      <w:pPr>
-        <w:pStyle w:val="code"/>
-      </w:pPr>
-    </w:p>
-    <w:p>
-      <w:pPr>
-        <w:pStyle w:val="code"/>
-      </w:pPr>
-      <w:r>
-        <w:tab/>
-      </w:r>
-      <w:r>
-        <w:rPr>
-          <w:b/>
-        </w:rPr>
-        <w:t>AXIOM</w:t>
-      </w:r>
-      <w:r>
-        <w:t>: A</w:t>
-      </w:r>
-    </w:p>
-    <w:p>
-      <w:pPr>
-        <w:pStyle w:val="code"/>
-      </w:pPr>
-    </w:p>
-    <w:p>
-      <w:pPr>
-        <w:pStyle w:val="code"/>
-        <w:rPr>
-          <w:b/>
-        </w:rPr>
-      </w:pPr>
-      <w:r>
-        <w:tab/>
-      </w:r>
-      <w:r>
-        <w:rPr>
-          <w:b/>
-        </w:rPr>
-        <w:t>RULES</w:t>
-      </w:r>
-    </w:p>
-    <w:p>
-      <w:pPr>
-        <w:pStyle w:val="code"/>
-      </w:pPr>
-      <w:r>
-        <w:tab/>
-        <w:t>{</w:t>
-      </w:r>
-    </w:p>
-    <w:p>
-      <w:pPr>
-        <w:pStyle w:val="code"/>
-      </w:pPr>
-      <w:r>
-        <w:tab/>
-      </w:r>
-      <w:r>
-        <w:tab/>
-      </w:r>
-      <w:r>
-        <w:t>À</w:t>
-      </w:r>
-      <w:r>
-        <w:t xml:space="preserve"> -&gt; B-F+CFC+F-DvF^D-F+vvCFC+F+B</w:t>
-      </w:r>
-    </w:p>
-    <w:p>
-      <w:pPr>
-        <w:pStyle w:val="code"/>
-      </w:pPr>
-      <w:r>
-        <w:tab/>
-      </w:r>
-      <w:r>
-        <w:tab/>
-        <w:t>B -&gt; AvF^CFB^F^D^^-F-D^--F^B--FC^F^A</w:t>
-      </w:r>
-    </w:p>
-    <w:p>
-      <w:pPr>
-        <w:pStyle w:val="code"/>
-      </w:pPr>
-      <w:r>
-        <w:tab/>
-      </w:r>
-      <w:r>
-        <w:tab/>
-        <w:t>C -&gt; --D^--F^B-F+C^F^AvvFAvF^C+F+B^+^F^D</w:t>
-      </w:r>
-    </w:p>
-    <w:p>
-      <w:pPr>
-        <w:pStyle w:val="code"/>
-      </w:pPr>
-      <w:r>
-        <w:tab/>
-      </w:r>
-      <w:r>
-        <w:tab/>
-        <w:t>D -&gt; --CFB-F+B--FAvF^AvvFB-F+B--FC</w:t>
-      </w:r>
-    </w:p>
-    <w:p>
-      <w:pPr>
-        <w:pStyle w:val="code"/>
-      </w:pPr>
-      <w:r>
-        <w:tab/>
-      </w:r>
-      <w:r>
-        <w:t>}</w:t>
-      </w:r>
-    </w:p>
-    <w:p>
-      <w:pPr>
-        <w:pStyle w:val="code"/>
-      </w:pPr>
-      <w:r>
-        <w:t>}</w:t>
-      </w:r>
-    </w:p>
-    <w:p>
-      <w:pPr>
-        <w:pStyle w:val="code"/>
-      </w:pPr>
-    </w:p>
-    <w:p>
-      <w:pPr>
-        <w:pStyle w:val="Titre2"/>
-      </w:pPr>
-      <w:bookmarkStart w:id="33" w:name="_Toc354583298"/>
-      <w:r>
-        <w:t>SOL_Example</w:t>
-      </w:r>
-      <w:bookmarkEnd w:id="33"/>
-    </w:p>
-    <w:p>
-      <w:pPr>
-        <w:pStyle w:val="code"/>
-      </w:pPr>
-      <w:r>
-        <w:t xml:space="preserve"># </w:t>
-      </w:r>
-      <w:proofErr w:type="gramStart"/>
-      <w:r>
-        <w:t>a</w:t>
-      </w:r>
-      <w:proofErr w:type="gramEnd"/>
-      <w:r>
-        <w:t xml:space="preserve"> SOL example from </w:t>
-      </w:r>
-      <w:hyperlink r:id="rId28" w:history="1">
-        <w:r>
-          <w:rPr>
-            <w:rStyle w:val="Lienhypertexte"/>
-          </w:rPr>
-          <w:t>http://www.techno-science.net/?onglet=glossaire&amp;definition=11374</w:t>
-        </w:r>
-      </w:hyperlink>
-      <w:r>
-        <w:t xml:space="preserve"> #</w:t>
-      </w:r>
-    </w:p>
-    <w:p>
-      <w:pPr>
-        <w:pStyle w:val="code"/>
-      </w:pPr>
-      <w:r>
-        <w:t>SOL_Example</w:t>
-      </w:r>
-    </w:p>
-    <w:p>
-      <w:pPr>
-        <w:pStyle w:val="code"/>
-        <w:rPr>
-          <w:b/>
-        </w:rPr>
-      </w:pPr>
-      <w:r>
-        <w:rPr>
-          <w:b/>
-        </w:rPr>
-        <w:t>SOL</w:t>
-      </w:r>
-    </w:p>
-    <w:p>
-      <w:pPr>
-        <w:pStyle w:val="code"/>
-      </w:pPr>
-      <w:r>
-        <w:t>{</w:t>
-      </w:r>
-    </w:p>
-    <w:p>
-      <w:pPr>
-        <w:pStyle w:val="code"/>
-        <w:rPr>
-          <w:b/>
-        </w:rPr>
-      </w:pPr>
-      <w:r>
-        <w:tab/>
-      </w:r>
-      <w:r>
-        <w:rPr>
-          <w:b/>
-        </w:rPr>
-        <w:t>SYMBOLS</w:t>
-      </w:r>
-    </w:p>
-    <w:p>
-      <w:pPr>
-        <w:pStyle w:val="code"/>
-      </w:pPr>
-      <w:r>
-        <w:tab/>
-        <w:t>{</w:t>
-      </w:r>
-    </w:p>
-    <w:p>
-      <w:pPr>
-        <w:pStyle w:val="code"/>
-      </w:pPr>
-      <w:r>
-        <w:tab/>
-      </w:r>
-      <w:r>
-        <w:tab/>
-      </w:r>
-      <w:proofErr w:type="gramStart"/>
-      <w:r>
-        <w:t>F :</w:t>
-      </w:r>
-      <w:proofErr w:type="gramEnd"/>
-      <w:r>
-        <w:t xml:space="preserve"> </w:t>
-      </w:r>
-      <w:r>
-        <w:rPr>
-          <w:b/>
-        </w:rPr>
-        <w:t>FORWARD</w:t>
-      </w:r>
-    </w:p>
-    <w:p>
-      <w:pPr>
-        <w:pStyle w:val="code"/>
-      </w:pPr>
-      <w:r>
-        <w:tab/>
-      </w:r>
-      <w:r>
-        <w:tab/>
-        <w:t>X</w:t>
-      </w:r>
-    </w:p>
-    <w:p>
-      <w:pPr>
-        <w:pStyle w:val="code"/>
-      </w:pPr>
-      <w:r>
-        <w:tab/>
-      </w:r>
-      <w:r>
-        <w:tab/>
-      </w:r>
-      <w:proofErr w:type="gramStart"/>
-      <w:r>
-        <w:t>+ :</w:t>
-      </w:r>
-      <w:proofErr w:type="gramEnd"/>
-      <w:r>
-        <w:t xml:space="preserve"> </w:t>
-      </w:r>
-      <w:r>
-        <w:rPr>
-          <w:b/>
-        </w:rPr>
-        <w:t>TURNLEFT</w:t>
-      </w:r>
-    </w:p>
-    <w:p>
-      <w:pPr>
-        <w:pStyle w:val="code"/>
-      </w:pPr>
-      <w:r>
-        <w:tab/>
-      </w:r>
-      <w:r>
-        <w:tab/>
-        <w:t xml:space="preserve">- : </w:t>
-      </w:r>
-      <w:r>
-        <w:rPr>
-          <w:b/>
-        </w:rPr>
-        <w:t>TURNRIGHT</w:t>
-      </w:r>
-    </w:p>
-    <w:p>
-      <w:pPr>
-        <w:pStyle w:val="code"/>
-      </w:pPr>
-      <w:r>
-        <w:tab/>
-      </w:r>
-      <w:r>
-        <w:tab/>
-      </w:r>
-      <w:proofErr w:type="gramStart"/>
-      <w:r>
-        <w:t>[ :</w:t>
-      </w:r>
-      <w:proofErr w:type="gramEnd"/>
-      <w:r>
-        <w:t xml:space="preserve"> </w:t>
-      </w:r>
-      <w:r>
-        <w:rPr>
-          <w:b/>
-        </w:rPr>
-        <w:t>SAVEPOSITION</w:t>
-      </w:r>
-    </w:p>
-    <w:p>
-      <w:pPr>
-        <w:pStyle w:val="code"/>
-      </w:pPr>
-      <w:r>
-        <w:tab/>
-      </w:r>
-      <w:r>
-        <w:tab/>
-      </w:r>
-      <w:proofErr w:type="gramStart"/>
-      <w:r>
-        <w:t>] :</w:t>
-      </w:r>
-      <w:proofErr w:type="gramEnd"/>
-      <w:r>
-        <w:t xml:space="preserve"> </w:t>
-      </w:r>
-      <w:r>
-        <w:rPr>
-          <w:b/>
-        </w:rPr>
-        <w:t>RESTOREPOSITION</w:t>
-      </w:r>
-    </w:p>
-    <w:p>
-      <w:pPr>
-        <w:pStyle w:val="code"/>
-      </w:pPr>
-      <w:r>
-        <w:tab/>
-        <w:t>}</w:t>
-      </w:r>
-    </w:p>
-    <w:p>
-      <w:pPr>
-        <w:pStyle w:val="code"/>
-      </w:pPr>
-      <w:r>
-        <w:tab/>
-      </w:r>
-      <w:r>
-        <w:rPr>
-          <w:b/>
-        </w:rPr>
-        <w:t>AXIOM</w:t>
-      </w:r>
-      <w:r>
-        <w:t>: X</w:t>
-      </w:r>
-    </w:p>
-    <w:p>
-      <w:pPr>
-        <w:pStyle w:val="code"/>
-      </w:pPr>
-      <w:r>
-        <w:lastRenderedPageBreak/>
-        <w:tab/>
-      </w:r>
-      <w:r>
-        <w:rPr>
-          <w:b/>
-        </w:rPr>
-        <w:t>ANGLE</w:t>
-      </w:r>
-      <w:r>
-        <w:t>: 20</w:t>
-      </w:r>
-    </w:p>
-    <w:p>
-      <w:pPr>
-        <w:pStyle w:val="code"/>
-        <w:rPr>
-          <w:b/>
-        </w:rPr>
-      </w:pPr>
-      <w:r>
-        <w:tab/>
-      </w:r>
-      <w:r>
-        <w:rPr>
-          <w:b/>
-        </w:rPr>
-        <w:t>RULES</w:t>
-      </w:r>
-    </w:p>
-    <w:p>
-      <w:pPr>
-        <w:pStyle w:val="code"/>
-      </w:pPr>
-      <w:r>
-        <w:tab/>
-        <w:t>{</w:t>
-      </w:r>
-    </w:p>
-    <w:p>
-      <w:pPr>
-        <w:pStyle w:val="code"/>
-      </w:pPr>
-      <w:r>
-        <w:tab/>
-      </w:r>
-      <w:r>
-        <w:tab/>
-        <w:t xml:space="preserve">X -&gt; </w:t>
-      </w:r>
-      <w:proofErr w:type="gramStart"/>
-      <w:r>
-        <w:t>F[</w:t>
-      </w:r>
-      <w:proofErr w:type="gramEnd"/>
-      <w:r>
-        <w:t>++X]F[-X]+X: 0.2</w:t>
-      </w:r>
-    </w:p>
-    <w:p>
-      <w:pPr>
-        <w:pStyle w:val="code"/>
-      </w:pPr>
-      <w:r>
-        <w:tab/>
-      </w:r>
-      <w:r>
-        <w:tab/>
-        <w:t xml:space="preserve">X -&gt; </w:t>
-      </w:r>
-      <w:proofErr w:type="gramStart"/>
-      <w:r>
-        <w:t>F[</w:t>
-      </w:r>
-      <w:proofErr w:type="gramEnd"/>
-      <w:r>
-        <w:t>+X]F[-X]+X: 0.8</w:t>
-      </w:r>
-    </w:p>
-    <w:p>
-      <w:pPr>
-        <w:pStyle w:val="code"/>
-      </w:pPr>
-      <w:r>
-        <w:tab/>
-      </w:r>
-      <w:r>
-        <w:tab/>
-        <w:t>F -&gt; FF</w:t>
-      </w:r>
-    </w:p>
-    <w:p>
-      <w:pPr>
-        <w:pStyle w:val="code"/>
-      </w:pPr>
-      <w:r>
-        <w:tab/>
-        <w:t>}</w:t>
-      </w:r>
-    </w:p>
-    <w:p>
-      <w:pPr>
-        <w:pStyle w:val="code"/>
-      </w:pPr>
-      <w:r>
-        <w:t>}</w:t>
-      </w:r>
-    </w:p>
-    <w:p>
-      <w:pPr>
-        <w:pStyle w:val="code"/>
-      </w:pPr>
-    </w:p>
-    <w:p>
-      <w:pPr>
-        <w:pStyle w:val="Titre2"/>
-        <w:rPr>
-          <w:lang w:val="en-US"/>
-        </w:rPr>
-      </w:pPr>
-      <w:bookmarkStart w:id="34" w:name="_Toc354583299"/>
-      <w:r>
-        <w:rPr>
-          <w:lang w:val="en-US"/>
-        </w:rPr>
-        <w:t>D</w:t>
-      </w:r>
-      <w:r>
-        <w:rPr>
-          <w:lang w:val="en-US"/>
-        </w:rPr>
-        <w:t>IL</w:t>
-      </w:r>
-      <w:r>
-        <w:rPr>
-          <w:lang w:val="en-US"/>
-        </w:rPr>
-        <w:t>_Example</w:t>
-      </w:r>
-      <w:bookmarkEnd w:id="34"/>
-    </w:p>
-    <w:p>
-      <w:pPr>
-        <w:pStyle w:val="code"/>
-      </w:pPr>
-      <w:r>
-        <w:t xml:space="preserve"># DIL </w:t>
-      </w:r>
-      <w:r>
-        <w:t xml:space="preserve">example </w:t>
-      </w:r>
-      <w:r>
-        <w:t xml:space="preserve">inspired by </w:t>
-      </w:r>
-      <w:hyperlink r:id="rId29" w:history="1">
-        <w:r>
-          <w:rPr>
-            <w:rStyle w:val="Lienhypertexte"/>
-          </w:rPr>
-          <w:t>http://www.techno-science.net/?onglet=glossaire&amp;definition=11374</w:t>
-        </w:r>
-      </w:hyperlink>
-      <w:r>
-        <w:t xml:space="preserve"> </w:t>
-      </w:r>
-      <w:r>
-        <w:t>#</w:t>
-      </w:r>
-    </w:p>
-    <w:p>
-      <w:pPr>
-        <w:pStyle w:val="code"/>
-      </w:pPr>
-      <w:r>
-        <w:t>DIL_EXAMPLE</w:t>
-      </w:r>
-    </w:p>
-    <w:p>
-      <w:pPr>
-        <w:pStyle w:val="code"/>
-        <w:rPr>
-          <w:b/>
-        </w:rPr>
-      </w:pPr>
-      <w:r>
-        <w:rPr>
-          <w:b/>
-        </w:rPr>
-        <w:t>DIL</w:t>
-      </w:r>
-    </w:p>
-    <w:p>
-      <w:pPr>
-        <w:pStyle w:val="code"/>
-      </w:pPr>
-      <w:r>
-        <w:t>{</w:t>
-      </w:r>
-    </w:p>
-    <w:p>
-      <w:pPr>
-        <w:pStyle w:val="code"/>
-        <w:rPr>
-          <w:b/>
-        </w:rPr>
-      </w:pPr>
-      <w:r>
-        <w:tab/>
-      </w:r>
-      <w:r>
-        <w:rPr>
-          <w:b/>
-        </w:rPr>
-        <w:t>SYMBOLS</w:t>
-      </w:r>
-    </w:p>
-    <w:p>
-      <w:pPr>
-        <w:pStyle w:val="code"/>
-      </w:pPr>
-      <w:r>
-        <w:tab/>
-        <w:t>{</w:t>
-      </w:r>
-    </w:p>
-    <w:p>
-      <w:pPr>
-        <w:pStyle w:val="code"/>
-      </w:pPr>
-      <w:r>
-        <w:tab/>
-      </w:r>
-      <w:r>
-        <w:tab/>
-      </w:r>
-      <w:proofErr w:type="gramStart"/>
-      <w:r>
-        <w:t>À</w:t>
-      </w:r>
-      <w:r>
-        <w:t xml:space="preserve"> :</w:t>
-      </w:r>
-      <w:proofErr w:type="gramEnd"/>
-      <w:r>
-        <w:t xml:space="preserve"> </w:t>
-      </w:r>
-      <w:r>
-        <w:rPr>
-          <w:b/>
-        </w:rPr>
-        <w:t>FORWARD</w:t>
-      </w:r>
-    </w:p>
-    <w:p>
-      <w:pPr>
-        <w:pStyle w:val="code"/>
-      </w:pPr>
-      <w:r>
-        <w:tab/>
-      </w:r>
-      <w:r>
-        <w:tab/>
-      </w:r>
-      <w:proofErr w:type="gramStart"/>
-      <w:r>
-        <w:t>B :</w:t>
-      </w:r>
-      <w:proofErr w:type="gramEnd"/>
-      <w:r>
-        <w:t xml:space="preserve"> </w:t>
-      </w:r>
-      <w:r>
-        <w:rPr>
-          <w:b/>
-        </w:rPr>
-        <w:t>FORWARD</w:t>
-      </w:r>
-    </w:p>
-    <w:p>
-      <w:pPr>
-        <w:pStyle w:val="code"/>
-      </w:pPr>
-      <w:r>
-        <w:tab/>
-      </w:r>
-      <w:r>
-        <w:tab/>
-      </w:r>
-      <w:proofErr w:type="gramStart"/>
-      <w:r>
-        <w:t>C :</w:t>
-      </w:r>
-      <w:proofErr w:type="gramEnd"/>
-      <w:r>
-        <w:t xml:space="preserve"> </w:t>
-      </w:r>
-      <w:r>
-        <w:rPr>
-          <w:b/>
-        </w:rPr>
-        <w:t>FORWARD</w:t>
-      </w:r>
-    </w:p>
-    <w:p>
-      <w:pPr>
-        <w:pStyle w:val="code"/>
-      </w:pPr>
-      <w:r>
-        <w:tab/>
-      </w:r>
-      <w:r>
-        <w:tab/>
-      </w:r>
-      <w:proofErr w:type="gramStart"/>
-      <w:r>
-        <w:t>+ :</w:t>
-      </w:r>
-      <w:proofErr w:type="gramEnd"/>
-      <w:r>
-        <w:t xml:space="preserve"> </w:t>
-      </w:r>
-      <w:r>
-        <w:rPr>
-          <w:b/>
-        </w:rPr>
-        <w:t>TURNRIGHT</w:t>
-      </w:r>
-    </w:p>
-    <w:p>
-      <w:pPr>
-        <w:pStyle w:val="code"/>
-      </w:pPr>
-      <w:r>
-        <w:tab/>
-      </w:r>
-      <w:r>
-        <w:tab/>
-        <w:t xml:space="preserve">- : </w:t>
-      </w:r>
-      <w:r>
-        <w:rPr>
-          <w:b/>
-        </w:rPr>
-        <w:t>TURNLEFT</w:t>
-      </w:r>
-    </w:p>
-    <w:p>
-      <w:pPr>
-        <w:pStyle w:val="code"/>
-      </w:pPr>
-      <w:r>
-        <w:tab/>
-      </w:r>
-      <w:r>
-        <w:tab/>
-      </w:r>
-      <w:proofErr w:type="gramStart"/>
-      <w:r>
-        <w:t>[ :</w:t>
-      </w:r>
-      <w:proofErr w:type="gramEnd"/>
-      <w:r>
-        <w:t xml:space="preserve"> </w:t>
-      </w:r>
-      <w:r>
-        <w:rPr>
-          <w:b/>
-        </w:rPr>
-        <w:t>SAVEPOSITION</w:t>
-      </w:r>
-    </w:p>
-    <w:p>
-      <w:pPr>
-        <w:pStyle w:val="code"/>
-      </w:pPr>
-      <w:r>
-        <w:tab/>
-      </w:r>
-      <w:r>
-        <w:tab/>
-      </w:r>
-      <w:proofErr w:type="gramStart"/>
-      <w:r>
-        <w:t>] :</w:t>
-      </w:r>
-      <w:proofErr w:type="gramEnd"/>
-      <w:r>
-        <w:t xml:space="preserve"> </w:t>
-      </w:r>
-      <w:r>
-        <w:rPr>
-          <w:b/>
-        </w:rPr>
-        <w:t>RESTOREPOSITION</w:t>
-      </w:r>
-    </w:p>
-    <w:p>
-      <w:pPr>
-        <w:pStyle w:val="code"/>
-      </w:pPr>
-      <w:r>
-        <w:tab/>
-        <w:t>}</w:t>
-      </w:r>
-    </w:p>
-    <w:p>
-      <w:pPr>
-        <w:pStyle w:val="code"/>
-      </w:pPr>
-      <w:r>
-        <w:tab/>
-      </w:r>
-      <w:r>
-        <w:rPr>
-          <w:b/>
-        </w:rPr>
-        <w:t>PHRASE</w:t>
-      </w:r>
-      <w:r>
-        <w:t xml:space="preserve">: </w:t>
-      </w:r>
-      <w:proofErr w:type="gramStart"/>
-      <w:r>
-        <w:t>B[</w:t>
-      </w:r>
-      <w:proofErr w:type="gramEnd"/>
-      <w:r>
-        <w:t>+C]A[-A]A[+C]A</w:t>
-      </w:r>
-    </w:p>
-    <w:p>
-      <w:pPr>
-        <w:pStyle w:val="code"/>
-        <w:rPr>
-          <w:b/>
-        </w:rPr>
-      </w:pPr>
-      <w:r>
-        <w:tab/>
-      </w:r>
-      <w:r>
-        <w:rPr>
-          <w:b/>
-        </w:rPr>
-        <w:t>RULES</w:t>
-      </w:r>
-    </w:p>
-    <w:p>
-      <w:pPr>
-        <w:pStyle w:val="code"/>
-      </w:pPr>
-      <w:r>
-        <w:tab/>
-        <w:t>{</w:t>
-      </w:r>
-    </w:p>
-    <w:p>
-      <w:pPr>
-        <w:pStyle w:val="code"/>
-      </w:pPr>
-      <w:r>
-        <w:tab/>
-      </w:r>
-      <w:r>
-        <w:tab/>
-      </w:r>
-      <w:r>
-        <w:t>À</w:t>
-      </w:r>
-      <w:r>
-        <w:t xml:space="preserve"> &lt; B -&gt; B</w:t>
-      </w:r>
-    </w:p>
-    <w:p>
-      <w:pPr>
-        <w:pStyle w:val="code"/>
-      </w:pPr>
-      <w:r>
-        <w:tab/>
-      </w:r>
-      <w:r>
-        <w:tab/>
-        <w:t>C -&gt; B</w:t>
-      </w:r>
-    </w:p>
-    <w:p>
-      <w:pPr>
-        <w:pStyle w:val="code"/>
-      </w:pPr>
-      <w:r>
-        <w:tab/>
-      </w:r>
-      <w:r>
-        <w:tab/>
-        <w:t>C &lt; A -&gt; A</w:t>
-      </w:r>
-    </w:p>
-    <w:p>
-      <w:pPr>
-        <w:pStyle w:val="code"/>
-      </w:pPr>
-      <w:r>
-        <w:tab/>
-      </w:r>
-      <w:r>
-        <w:tab/>
-        <w:t xml:space="preserve"># </w:t>
-      </w:r>
-      <w:proofErr w:type="gramStart"/>
-      <w:r>
-        <w:t>this</w:t>
-      </w:r>
-      <w:proofErr w:type="gramEnd"/>
-      <w:r>
-        <w:t xml:space="preserve"> grammar is determinist: rule(2) is applied only if rule(3) can't be #</w:t>
-      </w:r>
-    </w:p>
-    <w:p>
-      <w:pPr>
-        <w:pStyle w:val="code"/>
-      </w:pPr>
-      <w:r>
-        <w:tab/>
-        <w:t>}</w:t>
-      </w:r>
-    </w:p>
-    <w:p>
-      <w:pPr>
-        <w:pStyle w:val="code"/>
-      </w:pPr>
-      <w:r>
-        <w:t>}</w:t>
-      </w:r>
-    </w:p>
-    <w:p>
-      <w:pPr>
-        <w:pStyle w:val="code"/>
-      </w:pPr>
-      <w:r>
-        <w:t xml:space="preserve"># </w:t>
-      </w:r>
-      <w:proofErr w:type="gramStart"/>
-      <w:r>
-        <w:t>the</w:t>
-      </w:r>
-      <w:proofErr w:type="gramEnd"/>
-      <w:r>
-        <w:t xml:space="preserve"> run of this grammar is: #</w:t>
-      </w:r>
-    </w:p>
-    <w:p>
-      <w:pPr>
-        <w:pStyle w:val="code"/>
-      </w:pPr>
-      <w:proofErr w:type="gramStart"/>
-      <w:r>
-        <w:t># 0.</w:t>
-      </w:r>
-      <w:proofErr w:type="gramEnd"/>
-      <w:r>
-        <w:t xml:space="preserve"> </w:t>
-      </w:r>
-      <w:proofErr w:type="gramStart"/>
-      <w:r>
-        <w:t>B[</w:t>
-      </w:r>
-      <w:proofErr w:type="gramEnd"/>
-      <w:r>
-        <w:t>+C]A[-A]A[+C]A #</w:t>
-      </w:r>
-    </w:p>
-    <w:p>
-      <w:pPr>
-        <w:pStyle w:val="code"/>
-      </w:pPr>
-      <w:proofErr w:type="gramStart"/>
-      <w:r>
-        <w:t># 1.</w:t>
-      </w:r>
-      <w:proofErr w:type="gramEnd"/>
-      <w:r>
-        <w:t xml:space="preserve"> </w:t>
-      </w:r>
-      <w:proofErr w:type="gramStart"/>
-      <w:r>
-        <w:t>B[</w:t>
-      </w:r>
-      <w:proofErr w:type="gramEnd"/>
-      <w:r>
-        <w:t>+B]B[-B]B[+A]B #</w:t>
-      </w:r>
-    </w:p>
-    <w:p>
-      <w:pPr>
-        <w:pStyle w:val="code"/>
-      </w:pPr>
-      <w:proofErr w:type="gramStart"/>
-      <w:r>
-        <w:t># 2.</w:t>
-      </w:r>
-      <w:proofErr w:type="gramEnd"/>
-      <w:r>
-        <w:t xml:space="preserve"> </w:t>
-      </w:r>
-      <w:proofErr w:type="gramStart"/>
-      <w:r>
-        <w:t>B[</w:t>
-      </w:r>
-      <w:proofErr w:type="gramEnd"/>
-      <w:r>
-        <w:t>+B]B[-B]B[+B]B and it stay stable on this state #</w:t>
-      </w:r>
-    </w:p>
-    <w:p>
-      <w:pPr>
-        <w:pStyle w:val="code"/>
-      </w:pPr>
-    </w:p>
-    <w:p>
-      <w:pPr>
-        <w:pStyle w:val="Titre2"/>
-      </w:pPr>
-      <w:bookmarkStart w:id="35" w:name="_Toc354583300"/>
-      <w:r>
-        <w:t>S</w:t>
-      </w:r>
-      <w:r>
-        <w:t>IL_Example</w:t>
-      </w:r>
-      <w:bookmarkEnd w:id="35"/>
-    </w:p>
-    <w:p>
-      <w:pPr>
-        <w:pStyle w:val="code"/>
-      </w:pPr>
-      <w:r>
-        <w:t xml:space="preserve"># </w:t>
-      </w:r>
-      <w:proofErr w:type="gramStart"/>
-      <w:r>
-        <w:t>last</w:t>
-      </w:r>
-      <w:proofErr w:type="gramEnd"/>
-      <w:r>
-        <w:t xml:space="preserve"> example much more complicated #</w:t>
-      </w:r>
-    </w:p>
-    <w:p>
-      <w:pPr>
-        <w:pStyle w:val="code"/>
-      </w:pPr>
-      <w:r>
-        <w:t xml:space="preserve"># </w:t>
-      </w:r>
-      <w:proofErr w:type="gramStart"/>
-      <w:r>
-        <w:t>we</w:t>
-      </w:r>
-      <w:proofErr w:type="gramEnd"/>
-      <w:r>
-        <w:t xml:space="preserve"> use a stochastic non context-free L-System #</w:t>
-      </w:r>
-    </w:p>
-    <w:p>
-      <w:pPr>
-        <w:pStyle w:val="code"/>
-      </w:pPr>
-      <w:r>
-        <w:t>SCIOUSC</w:t>
-      </w:r>
-    </w:p>
-    <w:p>
-      <w:pPr>
-        <w:pStyle w:val="code"/>
-        <w:rPr>
-          <w:b/>
-        </w:rPr>
-      </w:pPr>
-      <w:r>
-        <w:rPr>
-          <w:b/>
-        </w:rPr>
-        <w:t>SIL</w:t>
-      </w:r>
-    </w:p>
-    <w:p>
-      <w:pPr>
-        <w:pStyle w:val="code"/>
-      </w:pPr>
-      <w:r>
-        <w:t>{</w:t>
-      </w:r>
-    </w:p>
-    <w:p>
-      <w:pPr>
-        <w:pStyle w:val="code"/>
-      </w:pPr>
-      <w:r>
-        <w:tab/>
-        <w:t xml:space="preserve"># </w:t>
-      </w:r>
-      <w:proofErr w:type="gramStart"/>
-      <w:r>
-        <w:t>we</w:t>
-      </w:r>
-      <w:proofErr w:type="gramEnd"/>
-      <w:r>
-        <w:t xml:space="preserve"> have 3 symbols: a, b and c #</w:t>
-      </w:r>
-    </w:p>
-    <w:p>
-      <w:pPr>
-        <w:pStyle w:val="code"/>
-        <w:rPr>
-          <w:b/>
-        </w:rPr>
-      </w:pPr>
-      <w:r>
-        <w:tab/>
-      </w:r>
-      <w:r>
-        <w:rPr>
-          <w:b/>
-        </w:rPr>
-        <w:t>SYMBOLS</w:t>
-      </w:r>
-    </w:p>
-    <w:p>
-      <w:pPr>
-        <w:pStyle w:val="code"/>
-      </w:pPr>
-      <w:r>
-        <w:tab/>
-        <w:t>{</w:t>
-      </w:r>
-    </w:p>
-    <w:p>
-      <w:pPr>
-        <w:pStyle w:val="code"/>
-      </w:pPr>
-      <w:r>
-        <w:tab/>
-      </w:r>
-      <w:r>
-        <w:tab/>
-      </w:r>
-      <w:proofErr w:type="gramStart"/>
-      <w:r>
-        <w:t>a</w:t>
-      </w:r>
-      <w:proofErr w:type="gramEnd"/>
-    </w:p>
-    <w:p>
-      <w:pPr>
-        <w:pStyle w:val="code"/>
-      </w:pPr>
-      <w:r>
-        <w:tab/>
-      </w:r>
-      <w:r>
-        <w:tab/>
-        <w:t xml:space="preserve"># </w:t>
-      </w:r>
-      <w:proofErr w:type="gramStart"/>
-      <w:r>
-        <w:t>we</w:t>
-      </w:r>
-      <w:proofErr w:type="gramEnd"/>
-      <w:r>
-        <w:t xml:space="preserve"> don't precise an interpretation for b, the program will ask us for one #</w:t>
-      </w:r>
-    </w:p>
-    <w:p>
-      <w:pPr>
-        <w:pStyle w:val="code"/>
-      </w:pPr>
-      <w:r>
-        <w:tab/>
-      </w:r>
-      <w:r>
-        <w:tab/>
-      </w:r>
-      <w:proofErr w:type="gramStart"/>
-      <w:r>
-        <w:t>b</w:t>
-      </w:r>
-      <w:proofErr w:type="gramEnd"/>
-      <w:r>
-        <w:t xml:space="preserve">: </w:t>
-      </w:r>
-      <w:r>
-        <w:rPr>
-          <w:b/>
-        </w:rPr>
-        <w:t>FORWARD</w:t>
-      </w:r>
-    </w:p>
-    <w:p>
-      <w:pPr>
-        <w:pStyle w:val="code"/>
-      </w:pPr>
-      <w:r>
-        <w:tab/>
-      </w:r>
-      <w:r>
-        <w:tab/>
-      </w:r>
-      <w:proofErr w:type="gramStart"/>
-      <w:r>
-        <w:t>c</w:t>
-      </w:r>
-      <w:proofErr w:type="gramEnd"/>
-      <w:r>
-        <w:t xml:space="preserve">: </w:t>
-      </w:r>
-      <w:r>
-        <w:rPr>
-          <w:b/>
-        </w:rPr>
-        <w:t>ABOUTTURN</w:t>
-      </w:r>
-    </w:p>
-    <w:p>
-      <w:pPr>
-        <w:pStyle w:val="code"/>
-      </w:pPr>
-      <w:r>
-        <w:tab/>
-        <w:t>}</w:t>
-      </w:r>
-    </w:p>
-    <w:p>
-      <w:pPr>
-        <w:pStyle w:val="code"/>
-      </w:pPr>
-    </w:p>
-    <w:p>
-      <w:pPr>
-        <w:pStyle w:val="code"/>
-      </w:pPr>
-      <w:r>
-        <w:tab/>
-        <w:t xml:space="preserve"># </w:t>
-      </w:r>
-      <w:proofErr w:type="gramStart"/>
-      <w:r>
-        <w:t>here</w:t>
-      </w:r>
-      <w:proofErr w:type="gramEnd"/>
-      <w:r>
-        <w:t>, we start with a sequence of symbols, so we don't use "AXIOM" #</w:t>
-      </w:r>
-    </w:p>
-    <w:p>
-      <w:pPr>
-        <w:pStyle w:val="code"/>
-      </w:pPr>
-      <w:r>
-        <w:tab/>
-      </w:r>
-      <w:r>
-        <w:rPr>
-          <w:b/>
-        </w:rPr>
-        <w:t>PHRASE</w:t>
-      </w:r>
-      <w:r>
-        <w:t>: aabacc</w:t>
-      </w:r>
-    </w:p>
-    <w:p>
-      <w:pPr>
-        <w:pStyle w:val="code"/>
-      </w:pPr>
-    </w:p>
-    <w:p>
-      <w:pPr>
-        <w:pStyle w:val="code"/>
-      </w:pPr>
-      <w:r>
-        <w:tab/>
-      </w:r>
-      <w:r>
-        <w:rPr>
-          <w:b/>
-        </w:rPr>
-        <w:t>ANGLE</w:t>
-      </w:r>
-      <w:r>
-        <w:t>: 20</w:t>
-      </w:r>
-    </w:p>
-    <w:p>
-      <w:pPr>
-        <w:pStyle w:val="code"/>
-      </w:pPr>
-    </w:p>
-    <w:p>
-      <w:pPr>
-        <w:pStyle w:val="code"/>
-        <w:rPr>
-          <w:b/>
-        </w:rPr>
-      </w:pPr>
-      <w:r>
-        <w:tab/>
-      </w:r>
-      <w:r>
-        <w:rPr>
-          <w:b/>
-        </w:rPr>
-        <w:t>RULES</w:t>
-      </w:r>
-    </w:p>
-    <w:p>
-      <w:pPr>
-        <w:pStyle w:val="code"/>
-      </w:pPr>
-      <w:r>
-        <w:tab/>
-        <w:t>{</w:t>
-      </w:r>
-    </w:p>
-    <w:p>
-      <w:pPr>
-        <w:pStyle w:val="code"/>
-      </w:pPr>
-      <w:r>
-        <w:lastRenderedPageBreak/>
-        <w:tab/>
-      </w:r>
-      <w:r>
-        <w:tab/>
-      </w:r>
-      <w:proofErr w:type="gramStart"/>
-      <w:r>
-        <w:t>a</w:t>
-      </w:r>
-      <w:proofErr w:type="gramEnd"/>
-      <w:r>
-        <w:t xml:space="preserve"> -&gt; b</w:t>
-      </w:r>
-    </w:p>
-    <w:p>
-      <w:pPr>
-        <w:pStyle w:val="code"/>
-      </w:pPr>
-      <w:r>
-        <w:tab/>
-      </w:r>
-      <w:r>
-        <w:tab/>
-        <w:t># the following rule has more priority than the first rule #</w:t>
-      </w:r>
-    </w:p>
-    <w:p>
-      <w:pPr>
-        <w:pStyle w:val="code"/>
-      </w:pPr>
-      <w:r>
-        <w:tab/>
-      </w:r>
-      <w:r>
-        <w:tab/>
-        <w:t>a &lt; c -&gt; c</w:t>
-      </w:r>
-    </w:p>
-    <w:p>
-      <w:pPr>
-        <w:pStyle w:val="code"/>
-      </w:pPr>
-      <w:r>
-        <w:tab/>
-      </w:r>
-      <w:r>
-        <w:tab/>
-        <w:t># when "a" and "a", this rule has 50% probability to be applied, just like the previous one if there also were a "c" #</w:t>
-      </w:r>
-    </w:p>
-    <w:p>
-      <w:pPr>
-        <w:pStyle w:val="code"/>
-      </w:pPr>
-      <w:r>
-        <w:tab/>
-      </w:r>
-      <w:r>
-        <w:tab/>
-        <w:t>a &lt; a &gt; b -&gt; bbb</w:t>
-      </w:r>
-    </w:p>
-    <w:p>
-      <w:pPr>
-        <w:pStyle w:val="code"/>
-      </w:pPr>
-      <w:r>
-        <w:tab/>
-      </w:r>
-      <w:r>
-        <w:tab/>
-        <w:t xml:space="preserve">c &lt; </w:t>
-      </w:r>
-      <w:proofErr w:type="gramStart"/>
-      <w:r>
-        <w:t>aa</w:t>
-      </w:r>
-      <w:proofErr w:type="gramEnd"/>
-      <w:r>
-        <w:t xml:space="preserve"> -&gt; acb: 0.8</w:t>
-      </w:r>
-    </w:p>
-    <w:p>
-      <w:pPr>
-        <w:pStyle w:val="code"/>
-      </w:pPr>
-      <w:r>
-        <w:tab/>
-      </w:r>
-      <w:r>
-        <w:tab/>
-        <w:t xml:space="preserve"># </w:t>
-      </w:r>
-      <w:proofErr w:type="gramStart"/>
-      <w:r>
-        <w:t>when</w:t>
-      </w:r>
-      <w:proofErr w:type="gramEnd"/>
-      <w:r>
-        <w:t xml:space="preserve"> we see "c", this rule has 20% to be applied, while the previous one has 80% #</w:t>
-      </w:r>
-    </w:p>
-    <w:p>
-      <w:pPr>
-        <w:pStyle w:val="code"/>
-      </w:pPr>
-      <w:r>
-        <w:tab/>
-      </w:r>
-      <w:r>
-        <w:tab/>
-        <w:t xml:space="preserve">c &gt; </w:t>
-      </w:r>
-      <w:proofErr w:type="gramStart"/>
-      <w:r>
-        <w:t>aa</w:t>
-      </w:r>
-      <w:proofErr w:type="gramEnd"/>
-      <w:r>
-        <w:t xml:space="preserve"> -&gt; ccc: 0.2</w:t>
-      </w:r>
-    </w:p>
-    <w:p>
-      <w:pPr>
-        <w:pStyle w:val="code"/>
-      </w:pPr>
-      <w:r>
-        <w:tab/>
-      </w:r>
-      <w:r>
-        <w:tab/>
-        <w:t xml:space="preserve"># </w:t>
-      </w:r>
-      <w:proofErr w:type="gramStart"/>
-      <w:r>
-        <w:t>when</w:t>
-      </w:r>
-      <w:proofErr w:type="gramEnd"/>
-      <w:r>
-        <w:t xml:space="preserve"> "b" and "bbb", we delete the "b" #</w:t>
-      </w:r>
-    </w:p>
-    <w:p>
-      <w:pPr>
-        <w:pStyle w:val="code"/>
-      </w:pPr>
-      <w:r>
-        <w:tab/>
-      </w:r>
-      <w:r>
-        <w:tab/>
-        <w:t xml:space="preserve">b &gt; bbb -&gt; </w:t>
-      </w:r>
-      <w:r>
-        <w:t>ε</w:t>
-      </w:r>
-    </w:p>
-    <w:p>
-      <w:pPr>
-        <w:pStyle w:val="code"/>
-      </w:pPr>
-      <w:r>
-        <w:tab/>
-        <w:t>}</w:t>
-      </w:r>
-    </w:p>
-    <w:p>
-      <w:pPr>
-        <w:pStyle w:val="code"/>
-      </w:pPr>
-      <w:r>
-        <w:t>}</w:t>
-      </w:r>
-    </w:p>
-    <w:p>
-      <w:pPr>
-        <w:pStyle w:val="code"/>
-      </w:pPr>
-      <w:r>
-        <w:t xml:space="preserve"># </w:t>
-      </w:r>
-      <w:proofErr w:type="gramStart"/>
-      <w:r>
-        <w:t>an</w:t>
-      </w:r>
-      <w:proofErr w:type="gramEnd"/>
-      <w:r>
-        <w:t xml:space="preserve"> example of a run of this grammar is: #</w:t>
-      </w:r>
-    </w:p>
-    <w:p>
-      <w:pPr>
-        <w:pStyle w:val="code"/>
-      </w:pPr>
-      <w:proofErr w:type="gramStart"/>
-      <w:r>
-        <w:t># 0.</w:t>
-      </w:r>
-      <w:proofErr w:type="gramEnd"/>
-      <w:r>
-        <w:t xml:space="preserve"> </w:t>
-      </w:r>
-      <w:proofErr w:type="gramStart"/>
-      <w:r>
-        <w:t>aabacc</w:t>
-      </w:r>
-      <w:proofErr w:type="gramEnd"/>
-      <w:r>
-        <w:t xml:space="preserve"> #</w:t>
-      </w:r>
-    </w:p>
-    <w:p>
-      <w:pPr>
-        <w:pStyle w:val="code"/>
-      </w:pPr>
-      <w:proofErr w:type="gramStart"/>
-      <w:r>
-        <w:t># 1.</w:t>
-      </w:r>
-      <w:proofErr w:type="gramEnd"/>
-      <w:r>
-        <w:t xml:space="preserve"> </w:t>
-      </w:r>
-      <w:proofErr w:type="gramStart"/>
-      <w:r>
-        <w:t>bbbbbbacbacb</w:t>
-      </w:r>
-      <w:proofErr w:type="gramEnd"/>
-      <w:r>
-        <w:t xml:space="preserve"> #</w:t>
-      </w:r>
-    </w:p>
-    <w:p>
-      <w:pPr>
-        <w:pStyle w:val="code"/>
-      </w:pPr>
-      <w:proofErr w:type="gramStart"/>
-      <w:r>
-        <w:t># 2.</w:t>
-      </w:r>
-      <w:proofErr w:type="gramEnd"/>
-      <w:r>
-        <w:t xml:space="preserve"> </w:t>
-      </w:r>
-      <w:proofErr w:type="gramStart"/>
-      <w:r>
-        <w:t>bbcbbbbacbb</w:t>
-      </w:r>
-      <w:proofErr w:type="gramEnd"/>
-      <w:r>
-        <w:t xml:space="preserve"> #</w:t>
-      </w:r>
-    </w:p>
-    <w:p>
-      <w:pPr>
-        <w:pStyle w:val="code"/>
-      </w:pPr>
-      <w:proofErr w:type="gramStart"/>
-      <w:r>
-        <w:t># 3.</w:t>
-      </w:r>
-      <w:proofErr w:type="gramEnd"/>
-      <w:r>
-        <w:t xml:space="preserve"> </w:t>
-      </w:r>
-      <w:proofErr w:type="gramStart"/>
-      <w:r>
-        <w:t>cbcbb</w:t>
-      </w:r>
-      <w:proofErr w:type="gramEnd"/>
-      <w:r>
-        <w:t xml:space="preserve"> and it stay stable on this state #</w:t>
+        <w:t xml:space="preserve"> cbcbb and it stay stable on this state #</w:t>
       </w:r>
     </w:p>
     <w:p>
@@ -9932,7 +9994,7 @@
         <w:noProof/>
         <w:color w:val="auto"/>
       </w:rPr>
-      <w:t>20</w:t>
+      <w:t>26</w:t>
     </w:r>
     <w:r>
       <w:rPr>
@@ -13306,7 +13368,7 @@
 </file>
 
 <file path=customXml/itemProps2.xml><?xml version="1.0" encoding="utf-8"?>
-<ds:datastoreItem xmlns:ds="http://schemas.openxmlformats.org/officeDocument/2006/customXml" ds:itemID="{3CEE74A9-5C41-4107-9B4A-F98BBA0A86F7}">
+<ds:datastoreItem xmlns:ds="http://schemas.openxmlformats.org/officeDocument/2006/customXml" ds:itemID="{7BA3D676-0BCA-42F8-8A5E-38B42305CD5F}">
   <ds:schemaRefs>
     <ds:schemaRef ds:uri="http://schemas.openxmlformats.org/officeDocument/2006/bibliography"/>
   </ds:schemaRefs>

--- a/doc/Rapport/Rapport.docx
+++ b/doc/Rapport/Rapport.docx
@@ -754,7 +754,7 @@
     </w:p>
     <w:p>
       <w:pPr>
-        <w:pStyle w:val="Titre"/>
+        <w:pStyle w:val="Title"/>
         <w:sectPr>
           <w:headerReference w:type="default" r:id="rId11"/>
           <w:footerReference w:type="default" r:id="rId12"/>
@@ -768,7 +768,7 @@
     </w:p>
     <w:p>
       <w:pPr>
-        <w:pStyle w:val="Titre"/>
+        <w:pStyle w:val="Title"/>
       </w:pPr>
       <w:r>
         <w:lastRenderedPageBreak/>
@@ -779,14 +779,51 @@
         <w:t>Introduction</w:t>
       </w:r>
     </w:p>
-    <w:p>
-      <w:pPr>
-        <w:ind w:left="0"/>
-      </w:pPr>
-    </w:p>
-    <w:p>
-      <w:pPr>
-        <w:pStyle w:val="Titre"/>
+    <w:p/>
+    <w:p/>
+    <w:p/>
+    <w:p/>
+    <w:p/>
+    <w:p/>
+    <w:p/>
+    <w:p>
+      <w:pPr>
+        <w:ind w:left="0" w:firstLine="720"/>
+      </w:pPr>
+      <w:r>
+        <w:t xml:space="preserve">Ce projet s’inscrit dans le cadre de la formation ingénieur de </w:t>
+      </w:r>
+      <w:proofErr w:type="spellStart"/>
+      <w:r>
+        <w:t>Polytech</w:t>
+      </w:r>
+      <w:proofErr w:type="spellEnd"/>
+      <w:r>
+        <w:t xml:space="preserve"> Tours. Il a été réalisé par deux étudiants de dernière année Rémi </w:t>
+      </w:r>
+      <w:proofErr w:type="spellStart"/>
+      <w:r>
+        <w:t>Ducceschi</w:t>
+      </w:r>
+      <w:proofErr w:type="spellEnd"/>
+      <w:r>
+        <w:t xml:space="preserve"> et Thomas </w:t>
+      </w:r>
+      <w:proofErr w:type="spellStart"/>
+      <w:r>
+        <w:t>Noguer</w:t>
+      </w:r>
+      <w:proofErr w:type="spellEnd"/>
+      <w:r>
+        <w:t xml:space="preserve">. </w:t>
+      </w:r>
+      <w:r>
+        <w:t>Il s’agit d’un projet d’option de réalité virtuelle proposé et encadré par Sébastien Aupetit. Le projet a pour but principal de mettre en place une application évolutive de démonstrateurs L-Système. L’application doit pouvoir interpréter tous les types de grammaires L-Système et proposer un affichage 3D du résultat. La nature de l’affichage peut être très variée selon les interprétations de la tortue choisies. Le projet aura donc pour but de proposer des interprétations de la tortue de base et de permettre un ajout le plus simple possible de nouvelles interprétations.</w:t>
+      </w:r>
+    </w:p>
+    <w:p>
+      <w:pPr>
+        <w:pStyle w:val="Title"/>
       </w:pPr>
       <w:r>
         <w:br w:type="page"/>
@@ -801,11 +838,9 @@
         <w:ind w:left="0"/>
       </w:pPr>
     </w:p>
-    <w:bookmarkStart w:id="0" w:name="_GoBack"/>
-    <w:bookmarkEnd w:id="0"/>
-    <w:p>
-      <w:pPr>
-        <w:pStyle w:val="TM1"/>
+    <w:p>
+      <w:pPr>
+        <w:pStyle w:val="TOC1"/>
         <w:tabs>
           <w:tab w:val="left" w:pos="400"/>
           <w:tab w:val="right" w:leader="dot" w:pos="9062"/>
@@ -830,7 +865,7 @@
       <w:hyperlink w:anchor="_Toc354595095" w:history="1">
         <w:r>
           <w:rPr>
-            <w:rStyle w:val="Lienhypertexte"/>
+            <w:rStyle w:val="Hyperlink"/>
             <w:noProof/>
           </w:rPr>
           <w:t>I.</w:t>
@@ -847,7 +882,7 @@
         </w:r>
         <w:r>
           <w:rPr>
-            <w:rStyle w:val="Lienhypertexte"/>
+            <w:rStyle w:val="Hyperlink"/>
             <w:noProof/>
           </w:rPr>
           <w:t>Description L-Système</w:t>
@@ -904,7 +939,7 @@
     </w:p>
     <w:p>
       <w:pPr>
-        <w:pStyle w:val="TM2"/>
+        <w:pStyle w:val="TOC2"/>
         <w:tabs>
           <w:tab w:val="right" w:leader="dot" w:pos="9062"/>
         </w:tabs>
@@ -919,7 +954,7 @@
       <w:hyperlink w:anchor="_Toc354595096" w:history="1">
         <w:r>
           <w:rPr>
-            <w:rStyle w:val="Lienhypertexte"/>
+            <w:rStyle w:val="Hyperlink"/>
             <w:noProof/>
           </w:rPr>
           <w:t>Description générale</w:t>
@@ -976,7 +1011,7 @@
     </w:p>
     <w:p>
       <w:pPr>
-        <w:pStyle w:val="TM2"/>
+        <w:pStyle w:val="TOC2"/>
         <w:tabs>
           <w:tab w:val="right" w:leader="dot" w:pos="9062"/>
         </w:tabs>
@@ -991,7 +1026,7 @@
       <w:hyperlink w:anchor="_Toc354595097" w:history="1">
         <w:r>
           <w:rPr>
-            <w:rStyle w:val="Lienhypertexte"/>
+            <w:rStyle w:val="Hyperlink"/>
             <w:noProof/>
           </w:rPr>
           <w:t>Déterminisme</w:t>
@@ -1048,7 +1083,7 @@
     </w:p>
     <w:p>
       <w:pPr>
-        <w:pStyle w:val="TM2"/>
+        <w:pStyle w:val="TOC2"/>
         <w:tabs>
           <w:tab w:val="right" w:leader="dot" w:pos="9062"/>
         </w:tabs>
@@ -1063,7 +1098,7 @@
       <w:hyperlink w:anchor="_Toc354595098" w:history="1">
         <w:r>
           <w:rPr>
-            <w:rStyle w:val="Lienhypertexte"/>
+            <w:rStyle w:val="Hyperlink"/>
             <w:noProof/>
           </w:rPr>
           <w:t>Dépendance du contexte</w:t>
@@ -1120,7 +1155,7 @@
     </w:p>
     <w:p>
       <w:pPr>
-        <w:pStyle w:val="TM2"/>
+        <w:pStyle w:val="TOC2"/>
         <w:tabs>
           <w:tab w:val="right" w:leader="dot" w:pos="9062"/>
         </w:tabs>
@@ -1135,7 +1170,7 @@
       <w:hyperlink w:anchor="_Toc354595099" w:history="1">
         <w:r>
           <w:rPr>
-            <w:rStyle w:val="Lienhypertexte"/>
+            <w:rStyle w:val="Hyperlink"/>
             <w:noProof/>
           </w:rPr>
           <w:t>Récapitulation et exemple concret</w:t>
@@ -1192,7 +1227,7 @@
     </w:p>
     <w:p>
       <w:pPr>
-        <w:pStyle w:val="TM1"/>
+        <w:pStyle w:val="TOC1"/>
         <w:tabs>
           <w:tab w:val="left" w:pos="400"/>
           <w:tab w:val="right" w:leader="dot" w:pos="9062"/>
@@ -1208,7 +1243,7 @@
       <w:hyperlink w:anchor="_Toc354595100" w:history="1">
         <w:r>
           <w:rPr>
-            <w:rStyle w:val="Lienhypertexte"/>
+            <w:rStyle w:val="Hyperlink"/>
             <w:noProof/>
           </w:rPr>
           <w:t>II.</w:t>
@@ -1225,7 +1260,7 @@
         </w:r>
         <w:r>
           <w:rPr>
-            <w:rStyle w:val="Lienhypertexte"/>
+            <w:rStyle w:val="Hyperlink"/>
             <w:noProof/>
           </w:rPr>
           <w:t>Parser et générateur</w:t>
@@ -1282,7 +1317,7 @@
     </w:p>
     <w:p>
       <w:pPr>
-        <w:pStyle w:val="TM2"/>
+        <w:pStyle w:val="TOC2"/>
         <w:tabs>
           <w:tab w:val="right" w:leader="dot" w:pos="9062"/>
         </w:tabs>
@@ -1297,7 +1332,7 @@
       <w:hyperlink w:anchor="_Toc354595101" w:history="1">
         <w:r>
           <w:rPr>
-            <w:rStyle w:val="Lienhypertexte"/>
+            <w:rStyle w:val="Hyperlink"/>
             <w:noProof/>
           </w:rPr>
           <w:t>les fichiers de règles</w:t>
@@ -1354,7 +1389,7 @@
     </w:p>
     <w:p>
       <w:pPr>
-        <w:pStyle w:val="TM2"/>
+        <w:pStyle w:val="TOC2"/>
         <w:tabs>
           <w:tab w:val="right" w:leader="dot" w:pos="9062"/>
         </w:tabs>
@@ -1369,7 +1404,7 @@
       <w:hyperlink w:anchor="_Toc354595102" w:history="1">
         <w:r>
           <w:rPr>
-            <w:rStyle w:val="Lienhypertexte"/>
+            <w:rStyle w:val="Hyperlink"/>
             <w:noProof/>
           </w:rPr>
           <w:t>la génération des symboles</w:t>
@@ -1426,7 +1461,7 @@
     </w:p>
     <w:p>
       <w:pPr>
-        <w:pStyle w:val="TM1"/>
+        <w:pStyle w:val="TOC1"/>
         <w:tabs>
           <w:tab w:val="left" w:pos="660"/>
           <w:tab w:val="right" w:leader="dot" w:pos="9062"/>
@@ -1442,7 +1477,7 @@
       <w:hyperlink w:anchor="_Toc354595103" w:history="1">
         <w:r>
           <w:rPr>
-            <w:rStyle w:val="Lienhypertexte"/>
+            <w:rStyle w:val="Hyperlink"/>
             <w:noProof/>
           </w:rPr>
           <w:t>III.</w:t>
@@ -1459,7 +1494,7 @@
         </w:r>
         <w:r>
           <w:rPr>
-            <w:rStyle w:val="Lienhypertexte"/>
+            <w:rStyle w:val="Hyperlink"/>
             <w:noProof/>
           </w:rPr>
           <w:t>Tortue</w:t>
@@ -1516,7 +1551,7 @@
     </w:p>
     <w:p>
       <w:pPr>
-        <w:pStyle w:val="TM2"/>
+        <w:pStyle w:val="TOC2"/>
         <w:tabs>
           <w:tab w:val="right" w:leader="dot" w:pos="9062"/>
         </w:tabs>
@@ -1531,7 +1566,7 @@
       <w:hyperlink w:anchor="_Toc354595104" w:history="1">
         <w:r>
           <w:rPr>
-            <w:rStyle w:val="Lienhypertexte"/>
+            <w:rStyle w:val="Hyperlink"/>
             <w:noProof/>
           </w:rPr>
           <w:t>Généralités</w:t>
@@ -1588,7 +1623,7 @@
     </w:p>
     <w:p>
       <w:pPr>
-        <w:pStyle w:val="TM2"/>
+        <w:pStyle w:val="TOC2"/>
         <w:tabs>
           <w:tab w:val="right" w:leader="dot" w:pos="9062"/>
         </w:tabs>
@@ -1603,7 +1638,7 @@
       <w:hyperlink w:anchor="_Toc354595105" w:history="1">
         <w:r>
           <w:rPr>
-            <w:rStyle w:val="Lienhypertexte"/>
+            <w:rStyle w:val="Hyperlink"/>
             <w:noProof/>
           </w:rPr>
           <w:t>Tube</w:t>
@@ -1660,7 +1695,7 @@
     </w:p>
     <w:p>
       <w:pPr>
-        <w:pStyle w:val="TM2"/>
+        <w:pStyle w:val="TOC2"/>
         <w:tabs>
           <w:tab w:val="right" w:leader="dot" w:pos="9062"/>
         </w:tabs>
@@ -1675,7 +1710,7 @@
       <w:hyperlink w:anchor="_Toc354595106" w:history="1">
         <w:r>
           <w:rPr>
-            <w:rStyle w:val="Lienhypertexte"/>
+            <w:rStyle w:val="Hyperlink"/>
             <w:noProof/>
           </w:rPr>
           <w:t>Tree</w:t>
@@ -1732,7 +1767,7 @@
     </w:p>
     <w:p>
       <w:pPr>
-        <w:pStyle w:val="TM2"/>
+        <w:pStyle w:val="TOC2"/>
         <w:tabs>
           <w:tab w:val="right" w:leader="dot" w:pos="9062"/>
         </w:tabs>
@@ -1747,7 +1782,7 @@
       <w:hyperlink w:anchor="_Toc354595107" w:history="1">
         <w:r>
           <w:rPr>
-            <w:rStyle w:val="Lienhypertexte"/>
+            <w:rStyle w:val="Hyperlink"/>
             <w:noProof/>
           </w:rPr>
           <w:t>Avancées</w:t>
@@ -1804,7 +1839,7 @@
     </w:p>
     <w:p>
       <w:pPr>
-        <w:pStyle w:val="TM1"/>
+        <w:pStyle w:val="TOC1"/>
         <w:tabs>
           <w:tab w:val="left" w:pos="660"/>
           <w:tab w:val="right" w:leader="dot" w:pos="9062"/>
@@ -1820,7 +1855,7 @@
       <w:hyperlink w:anchor="_Toc354595108" w:history="1">
         <w:r>
           <w:rPr>
-            <w:rStyle w:val="Lienhypertexte"/>
+            <w:rStyle w:val="Hyperlink"/>
             <w:noProof/>
           </w:rPr>
           <w:t>IV.</w:t>
@@ -1837,7 +1872,7 @@
         </w:r>
         <w:r>
           <w:rPr>
-            <w:rStyle w:val="Lienhypertexte"/>
+            <w:rStyle w:val="Hyperlink"/>
             <w:noProof/>
           </w:rPr>
           <w:t>Configuration de moteur 3D</w:t>
@@ -1894,7 +1929,7 @@
     </w:p>
     <w:p>
       <w:pPr>
-        <w:pStyle w:val="TM2"/>
+        <w:pStyle w:val="TOC2"/>
         <w:tabs>
           <w:tab w:val="right" w:leader="dot" w:pos="9062"/>
         </w:tabs>
@@ -1909,7 +1944,7 @@
       <w:hyperlink w:anchor="_Toc354595109" w:history="1">
         <w:r>
           <w:rPr>
-            <w:rStyle w:val="Lienhypertexte"/>
+            <w:rStyle w:val="Hyperlink"/>
             <w:noProof/>
           </w:rPr>
           <w:t>lumière</w:t>
@@ -1966,7 +2001,7 @@
     </w:p>
     <w:p>
       <w:pPr>
-        <w:pStyle w:val="TM2"/>
+        <w:pStyle w:val="TOC2"/>
         <w:tabs>
           <w:tab w:val="right" w:leader="dot" w:pos="9062"/>
         </w:tabs>
@@ -1981,7 +2016,7 @@
       <w:hyperlink w:anchor="_Toc354595110" w:history="1">
         <w:r>
           <w:rPr>
-            <w:rStyle w:val="Lienhypertexte"/>
+            <w:rStyle w:val="Hyperlink"/>
             <w:noProof/>
           </w:rPr>
           <w:t>caméra</w:t>
@@ -2038,7 +2073,7 @@
     </w:p>
     <w:p>
       <w:pPr>
-        <w:pStyle w:val="TM2"/>
+        <w:pStyle w:val="TOC2"/>
         <w:tabs>
           <w:tab w:val="right" w:leader="dot" w:pos="9062"/>
         </w:tabs>
@@ -2053,7 +2088,7 @@
       <w:hyperlink w:anchor="_Toc354595111" w:history="1">
         <w:r>
           <w:rPr>
-            <w:rStyle w:val="Lienhypertexte"/>
+            <w:rStyle w:val="Hyperlink"/>
             <w:noProof/>
           </w:rPr>
           <w:t>inputs</w:t>
@@ -2110,7 +2145,7 @@
     </w:p>
     <w:p>
       <w:pPr>
-        <w:pStyle w:val="TM1"/>
+        <w:pStyle w:val="TOC1"/>
         <w:tabs>
           <w:tab w:val="left" w:pos="400"/>
           <w:tab w:val="right" w:leader="dot" w:pos="9062"/>
@@ -2126,7 +2161,7 @@
       <w:hyperlink w:anchor="_Toc354595112" w:history="1">
         <w:r>
           <w:rPr>
-            <w:rStyle w:val="Lienhypertexte"/>
+            <w:rStyle w:val="Hyperlink"/>
             <w:noProof/>
           </w:rPr>
           <w:t>V.</w:t>
@@ -2143,7 +2178,7 @@
         </w:r>
         <w:r>
           <w:rPr>
-            <w:rStyle w:val="Lienhypertexte"/>
+            <w:rStyle w:val="Hyperlink"/>
             <w:noProof/>
           </w:rPr>
           <w:t>Archi/Évolutivité</w:t>
@@ -2200,7 +2235,7 @@
     </w:p>
     <w:p>
       <w:pPr>
-        <w:pStyle w:val="TM2"/>
+        <w:pStyle w:val="TOC2"/>
         <w:tabs>
           <w:tab w:val="right" w:leader="dot" w:pos="9062"/>
         </w:tabs>
@@ -2215,7 +2250,7 @@
       <w:hyperlink w:anchor="_Toc354595113" w:history="1">
         <w:r>
           <w:rPr>
-            <w:rStyle w:val="Lienhypertexte"/>
+            <w:rStyle w:val="Hyperlink"/>
             <w:noProof/>
           </w:rPr>
           <w:t>modèle MVC</w:t>
@@ -2272,7 +2307,7 @@
     </w:p>
     <w:p>
       <w:pPr>
-        <w:pStyle w:val="TM3"/>
+        <w:pStyle w:val="TOC3"/>
         <w:tabs>
           <w:tab w:val="right" w:leader="dot" w:pos="9062"/>
         </w:tabs>
@@ -2287,7 +2322,7 @@
       <w:hyperlink w:anchor="_Toc354595114" w:history="1">
         <w:r>
           <w:rPr>
-            <w:rStyle w:val="Lienhypertexte"/>
+            <w:rStyle w:val="Hyperlink"/>
             <w:noProof/>
           </w:rPr>
           <w:t>M – Grammaires</w:t>
@@ -2344,7 +2379,7 @@
     </w:p>
     <w:p>
       <w:pPr>
-        <w:pStyle w:val="TM3"/>
+        <w:pStyle w:val="TOC3"/>
         <w:tabs>
           <w:tab w:val="right" w:leader="dot" w:pos="9062"/>
         </w:tabs>
@@ -2359,7 +2394,7 @@
       <w:hyperlink w:anchor="_Toc354595115" w:history="1">
         <w:r>
           <w:rPr>
-            <w:rStyle w:val="Lienhypertexte"/>
+            <w:rStyle w:val="Hyperlink"/>
             <w:noProof/>
           </w:rPr>
           <w:t>V – GUI – JME</w:t>
@@ -2416,7 +2451,7 @@
     </w:p>
     <w:p>
       <w:pPr>
-        <w:pStyle w:val="TM3"/>
+        <w:pStyle w:val="TOC3"/>
         <w:tabs>
           <w:tab w:val="right" w:leader="dot" w:pos="9062"/>
         </w:tabs>
@@ -2431,7 +2466,7 @@
       <w:hyperlink w:anchor="_Toc354595116" w:history="1">
         <w:r>
           <w:rPr>
-            <w:rStyle w:val="Lienhypertexte"/>
+            <w:rStyle w:val="Hyperlink"/>
             <w:noProof/>
           </w:rPr>
           <w:t>C – Controller</w:t>
@@ -2488,7 +2523,7 @@
     </w:p>
     <w:p>
       <w:pPr>
-        <w:pStyle w:val="TM2"/>
+        <w:pStyle w:val="TOC2"/>
         <w:tabs>
           <w:tab w:val="right" w:leader="dot" w:pos="9062"/>
         </w:tabs>
@@ -2503,7 +2538,7 @@
       <w:hyperlink w:anchor="_Toc354595117" w:history="1">
         <w:r>
           <w:rPr>
-            <w:rStyle w:val="Lienhypertexte"/>
+            <w:rStyle w:val="Hyperlink"/>
             <w:noProof/>
           </w:rPr>
           <w:t>Nouvelles Interprétations</w:t>
@@ -2560,7 +2595,7 @@
     </w:p>
     <w:p>
       <w:pPr>
-        <w:pStyle w:val="TM3"/>
+        <w:pStyle w:val="TOC3"/>
         <w:tabs>
           <w:tab w:val="right" w:leader="dot" w:pos="9062"/>
         </w:tabs>
@@ -2575,7 +2610,7 @@
       <w:hyperlink w:anchor="_Toc354595118" w:history="1">
         <w:r>
           <w:rPr>
-            <w:rStyle w:val="Lienhypertexte"/>
+            <w:rStyle w:val="Hyperlink"/>
             <w:noProof/>
           </w:rPr>
           <w:t>Gestion des paramètres</w:t>
@@ -2632,7 +2667,7 @@
     </w:p>
     <w:p>
       <w:pPr>
-        <w:pStyle w:val="TM1"/>
+        <w:pStyle w:val="TOC1"/>
         <w:tabs>
           <w:tab w:val="left" w:pos="660"/>
           <w:tab w:val="right" w:leader="dot" w:pos="9062"/>
@@ -2648,7 +2683,7 @@
       <w:hyperlink w:anchor="_Toc354595119" w:history="1">
         <w:r>
           <w:rPr>
-            <w:rStyle w:val="Lienhypertexte"/>
+            <w:rStyle w:val="Hyperlink"/>
             <w:noProof/>
           </w:rPr>
           <w:t>VI.</w:t>
@@ -2665,7 +2700,7 @@
         </w:r>
         <w:r>
           <w:rPr>
-            <w:rStyle w:val="Lienhypertexte"/>
+            <w:rStyle w:val="Hyperlink"/>
             <w:noProof/>
           </w:rPr>
           <w:t>Gestion de projet</w:t>
@@ -2722,7 +2757,7 @@
     </w:p>
     <w:p>
       <w:pPr>
-        <w:pStyle w:val="TM2"/>
+        <w:pStyle w:val="TOC2"/>
         <w:tabs>
           <w:tab w:val="right" w:leader="dot" w:pos="9062"/>
         </w:tabs>
@@ -2737,7 +2772,7 @@
       <w:hyperlink w:anchor="_Toc354595120" w:history="1">
         <w:r>
           <w:rPr>
-            <w:rStyle w:val="Lienhypertexte"/>
+            <w:rStyle w:val="Hyperlink"/>
             <w:noProof/>
           </w:rPr>
           <w:t>Git</w:t>
@@ -2794,7 +2829,7 @@
     </w:p>
     <w:p>
       <w:pPr>
-        <w:pStyle w:val="TM2"/>
+        <w:pStyle w:val="TOC2"/>
         <w:tabs>
           <w:tab w:val="right" w:leader="dot" w:pos="9062"/>
         </w:tabs>
@@ -2809,7 +2844,7 @@
       <w:hyperlink w:anchor="_Toc354595121" w:history="1">
         <w:r>
           <w:rPr>
-            <w:rStyle w:val="Lienhypertexte"/>
+            <w:rStyle w:val="Hyperlink"/>
             <w:noProof/>
           </w:rPr>
           <w:t>Gantt</w:t>
@@ -2866,7 +2901,7 @@
     </w:p>
     <w:p>
       <w:pPr>
-        <w:pStyle w:val="TM1"/>
+        <w:pStyle w:val="TOC1"/>
         <w:tabs>
           <w:tab w:val="left" w:pos="400"/>
           <w:tab w:val="right" w:leader="dot" w:pos="9062"/>
@@ -2882,7 +2917,7 @@
       <w:hyperlink w:anchor="_Toc354595122" w:history="1">
         <w:r>
           <w:rPr>
-            <w:rStyle w:val="Lienhypertexte"/>
+            <w:rStyle w:val="Hyperlink"/>
             <w:noProof/>
           </w:rPr>
           <w:t>A.</w:t>
@@ -2899,7 +2934,7 @@
         </w:r>
         <w:r>
           <w:rPr>
-            <w:rStyle w:val="Lienhypertexte"/>
+            <w:rStyle w:val="Hyperlink"/>
             <w:noProof/>
           </w:rPr>
           <w:t>Fichier README</w:t>
@@ -2956,7 +2991,7 @@
     </w:p>
     <w:p>
       <w:pPr>
-        <w:pStyle w:val="TM2"/>
+        <w:pStyle w:val="TOC2"/>
         <w:tabs>
           <w:tab w:val="right" w:leader="dot" w:pos="9062"/>
         </w:tabs>
@@ -2971,7 +3006,7 @@
       <w:hyperlink w:anchor="_Toc354595123" w:history="1">
         <w:r>
           <w:rPr>
-            <w:rStyle w:val="Lienhypertexte"/>
+            <w:rStyle w:val="Hyperlink"/>
             <w:noProof/>
           </w:rPr>
           <w:t>L-Systems</w:t>
@@ -3028,7 +3063,7 @@
     </w:p>
     <w:p>
       <w:pPr>
-        <w:pStyle w:val="TM2"/>
+        <w:pStyle w:val="TOC2"/>
         <w:tabs>
           <w:tab w:val="right" w:leader="dot" w:pos="9062"/>
         </w:tabs>
@@ -3043,7 +3078,7 @@
       <w:hyperlink w:anchor="_Toc354595124" w:history="1">
         <w:r>
           <w:rPr>
-            <w:rStyle w:val="Lienhypertexte"/>
+            <w:rStyle w:val="Hyperlink"/>
             <w:noProof/>
           </w:rPr>
           <w:t>I. Introduction</w:t>
@@ -3100,7 +3135,7 @@
     </w:p>
     <w:p>
       <w:pPr>
-        <w:pStyle w:val="TM2"/>
+        <w:pStyle w:val="TOC2"/>
         <w:tabs>
           <w:tab w:val="right" w:leader="dot" w:pos="9062"/>
         </w:tabs>
@@ -3115,7 +3150,7 @@
       <w:hyperlink w:anchor="_Toc354595125" w:history="1">
         <w:r>
           <w:rPr>
-            <w:rStyle w:val="Lienhypertexte"/>
+            <w:rStyle w:val="Hyperlink"/>
             <w:noProof/>
           </w:rPr>
           <w:t>II. Presentation</w:t>
@@ -3172,7 +3207,7 @@
     </w:p>
     <w:p>
       <w:pPr>
-        <w:pStyle w:val="TM3"/>
+        <w:pStyle w:val="TOC3"/>
         <w:tabs>
           <w:tab w:val="right" w:leader="dot" w:pos="9062"/>
         </w:tabs>
@@ -3187,7 +3222,7 @@
       <w:hyperlink w:anchor="_Toc354595126" w:history="1">
         <w:r>
           <w:rPr>
-            <w:rStyle w:val="Lienhypertexte"/>
+            <w:rStyle w:val="Hyperlink"/>
             <w:noProof/>
             <w:lang w:val="en-US"/>
           </w:rPr>
@@ -3245,7 +3280,7 @@
     </w:p>
     <w:p>
       <w:pPr>
-        <w:pStyle w:val="TM3"/>
+        <w:pStyle w:val="TOC3"/>
         <w:tabs>
           <w:tab w:val="right" w:leader="dot" w:pos="9062"/>
         </w:tabs>
@@ -3260,7 +3295,7 @@
       <w:hyperlink w:anchor="_Toc354595127" w:history="1">
         <w:r>
           <w:rPr>
-            <w:rStyle w:val="Lienhypertexte"/>
+            <w:rStyle w:val="Hyperlink"/>
             <w:noProof/>
             <w:lang w:val="en-US"/>
           </w:rPr>
@@ -3318,7 +3353,7 @@
     </w:p>
     <w:p>
       <w:pPr>
-        <w:pStyle w:val="TM2"/>
+        <w:pStyle w:val="TOC2"/>
         <w:tabs>
           <w:tab w:val="right" w:leader="dot" w:pos="9062"/>
         </w:tabs>
@@ -3333,7 +3368,7 @@
       <w:hyperlink w:anchor="_Toc354595128" w:history="1">
         <w:r>
           <w:rPr>
-            <w:rStyle w:val="Lienhypertexte"/>
+            <w:rStyle w:val="Hyperlink"/>
             <w:noProof/>
             <w:lang w:val="en-US"/>
           </w:rPr>
@@ -3391,7 +3426,7 @@
     </w:p>
     <w:p>
       <w:pPr>
-        <w:pStyle w:val="TM3"/>
+        <w:pStyle w:val="TOC3"/>
         <w:tabs>
           <w:tab w:val="right" w:leader="dot" w:pos="9062"/>
         </w:tabs>
@@ -3406,7 +3441,7 @@
       <w:hyperlink w:anchor="_Toc354595129" w:history="1">
         <w:r>
           <w:rPr>
-            <w:rStyle w:val="Lienhypertexte"/>
+            <w:rStyle w:val="Hyperlink"/>
             <w:noProof/>
             <w:lang w:val="en-US"/>
           </w:rPr>
@@ -3464,7 +3499,7 @@
     </w:p>
     <w:p>
       <w:pPr>
-        <w:pStyle w:val="TM3"/>
+        <w:pStyle w:val="TOC3"/>
         <w:tabs>
           <w:tab w:val="right" w:leader="dot" w:pos="9062"/>
         </w:tabs>
@@ -3479,7 +3514,7 @@
       <w:hyperlink w:anchor="_Toc354595130" w:history="1">
         <w:r>
           <w:rPr>
-            <w:rStyle w:val="Lienhypertexte"/>
+            <w:rStyle w:val="Hyperlink"/>
             <w:noProof/>
             <w:lang w:val="en-US"/>
           </w:rPr>
@@ -3537,7 +3572,7 @@
     </w:p>
     <w:p>
       <w:pPr>
-        <w:pStyle w:val="TM3"/>
+        <w:pStyle w:val="TOC3"/>
         <w:tabs>
           <w:tab w:val="right" w:leader="dot" w:pos="9062"/>
         </w:tabs>
@@ -3552,7 +3587,7 @@
       <w:hyperlink w:anchor="_Toc354595131" w:history="1">
         <w:r>
           <w:rPr>
-            <w:rStyle w:val="Lienhypertexte"/>
+            <w:rStyle w:val="Hyperlink"/>
             <w:noProof/>
             <w:lang w:val="en-US"/>
           </w:rPr>
@@ -3610,7 +3645,7 @@
     </w:p>
     <w:p>
       <w:pPr>
-        <w:pStyle w:val="TM2"/>
+        <w:pStyle w:val="TOC2"/>
         <w:tabs>
           <w:tab w:val="right" w:leader="dot" w:pos="9062"/>
         </w:tabs>
@@ -3625,7 +3660,7 @@
       <w:hyperlink w:anchor="_Toc354595132" w:history="1">
         <w:r>
           <w:rPr>
-            <w:rStyle w:val="Lienhypertexte"/>
+            <w:rStyle w:val="Hyperlink"/>
             <w:noProof/>
           </w:rPr>
           <w:t>IV. About turtles</w:t>
@@ -3682,7 +3717,7 @@
     </w:p>
     <w:p>
       <w:pPr>
-        <w:pStyle w:val="TM2"/>
+        <w:pStyle w:val="TOC2"/>
         <w:tabs>
           <w:tab w:val="right" w:leader="dot" w:pos="9062"/>
         </w:tabs>
@@ -3697,7 +3732,7 @@
       <w:hyperlink w:anchor="_Toc354595133" w:history="1">
         <w:r>
           <w:rPr>
-            <w:rStyle w:val="Lienhypertexte"/>
+            <w:rStyle w:val="Hyperlink"/>
             <w:noProof/>
           </w:rPr>
           <w:t>V. License</w:t>
@@ -3754,7 +3789,7 @@
     </w:p>
     <w:p>
       <w:pPr>
-        <w:pStyle w:val="TM1"/>
+        <w:pStyle w:val="TOC1"/>
         <w:tabs>
           <w:tab w:val="left" w:pos="400"/>
           <w:tab w:val="right" w:leader="dot" w:pos="9062"/>
@@ -3770,7 +3805,7 @@
       <w:hyperlink w:anchor="_Toc354595134" w:history="1">
         <w:r>
           <w:rPr>
-            <w:rStyle w:val="Lienhypertexte"/>
+            <w:rStyle w:val="Hyperlink"/>
             <w:noProof/>
           </w:rPr>
           <w:t>B.</w:t>
@@ -3787,7 +3822,7 @@
         </w:r>
         <w:r>
           <w:rPr>
-            <w:rStyle w:val="Lienhypertexte"/>
+            <w:rStyle w:val="Hyperlink"/>
             <w:noProof/>
           </w:rPr>
           <w:t>Fichier d'exemple : simple-grammars-example</w:t>
@@ -3844,7 +3879,7 @@
     </w:p>
     <w:p>
       <w:pPr>
-        <w:pStyle w:val="TM2"/>
+        <w:pStyle w:val="TOC2"/>
         <w:tabs>
           <w:tab w:val="right" w:leader="dot" w:pos="9062"/>
         </w:tabs>
@@ -3859,7 +3894,7 @@
       <w:hyperlink w:anchor="_Toc354595135" w:history="1">
         <w:r>
           <w:rPr>
-            <w:rStyle w:val="Lienhypertexte"/>
+            <w:rStyle w:val="Hyperlink"/>
             <w:noProof/>
           </w:rPr>
           <w:t>FIRST_EXAMPLE</w:t>
@@ -3916,7 +3951,7 @@
     </w:p>
     <w:p>
       <w:pPr>
-        <w:pStyle w:val="TM2"/>
+        <w:pStyle w:val="TOC2"/>
         <w:tabs>
           <w:tab w:val="right" w:leader="dot" w:pos="9062"/>
         </w:tabs>
@@ -3931,7 +3966,7 @@
       <w:hyperlink w:anchor="_Toc354595136" w:history="1">
         <w:r>
           <w:rPr>
-            <w:rStyle w:val="Lienhypertexte"/>
+            <w:rStyle w:val="Hyperlink"/>
             <w:noProof/>
             <w:lang w:val="en-US"/>
           </w:rPr>
@@ -3989,7 +4024,7 @@
     </w:p>
     <w:p>
       <w:pPr>
-        <w:pStyle w:val="TM2"/>
+        <w:pStyle w:val="TOC2"/>
         <w:tabs>
           <w:tab w:val="right" w:leader="dot" w:pos="9062"/>
         </w:tabs>
@@ -4004,7 +4039,7 @@
       <w:hyperlink w:anchor="_Toc354595137" w:history="1">
         <w:r>
           <w:rPr>
-            <w:rStyle w:val="Lienhypertexte"/>
+            <w:rStyle w:val="Hyperlink"/>
             <w:noProof/>
             <w:lang w:val="en-US"/>
           </w:rPr>
@@ -4062,7 +4097,7 @@
     </w:p>
     <w:p>
       <w:pPr>
-        <w:pStyle w:val="TM2"/>
+        <w:pStyle w:val="TOC2"/>
         <w:tabs>
           <w:tab w:val="right" w:leader="dot" w:pos="9062"/>
         </w:tabs>
@@ -4077,7 +4112,7 @@
       <w:hyperlink w:anchor="_Toc354595138" w:history="1">
         <w:r>
           <w:rPr>
-            <w:rStyle w:val="Lienhypertexte"/>
+            <w:rStyle w:val="Hyperlink"/>
             <w:noProof/>
           </w:rPr>
           <w:t>SOL_Example</w:t>
@@ -4134,7 +4169,7 @@
     </w:p>
     <w:p>
       <w:pPr>
-        <w:pStyle w:val="TM2"/>
+        <w:pStyle w:val="TOC2"/>
         <w:tabs>
           <w:tab w:val="right" w:leader="dot" w:pos="9062"/>
         </w:tabs>
@@ -4149,7 +4184,7 @@
       <w:hyperlink w:anchor="_Toc354595139" w:history="1">
         <w:r>
           <w:rPr>
-            <w:rStyle w:val="Lienhypertexte"/>
+            <w:rStyle w:val="Hyperlink"/>
             <w:noProof/>
             <w:lang w:val="en-US"/>
           </w:rPr>
@@ -4207,7 +4242,7 @@
     </w:p>
     <w:p>
       <w:pPr>
-        <w:pStyle w:val="TM2"/>
+        <w:pStyle w:val="TOC2"/>
         <w:tabs>
           <w:tab w:val="right" w:leader="dot" w:pos="9062"/>
         </w:tabs>
@@ -4222,7 +4257,7 @@
       <w:hyperlink w:anchor="_Toc354595140" w:history="1">
         <w:r>
           <w:rPr>
-            <w:rStyle w:val="Lienhypertexte"/>
+            <w:rStyle w:val="Hyperlink"/>
             <w:noProof/>
             <w:lang w:val="en-US"/>
           </w:rPr>
@@ -4289,13 +4324,13 @@
     </w:p>
     <w:p>
       <w:pPr>
-        <w:pStyle w:val="Titre1"/>
+        <w:pStyle w:val="Heading1"/>
         <w:ind w:left="0"/>
       </w:pPr>
       <w:r>
         <w:br w:type="page"/>
       </w:r>
-      <w:bookmarkStart w:id="1" w:name="_Toc354595095"/>
+      <w:bookmarkStart w:id="0" w:name="_Toc354595095"/>
       <w:r>
         <w:lastRenderedPageBreak/>
         <w:t>Description L-</w:t>
@@ -4309,33 +4344,33 @@
       <w:r>
         <w:t>me</w:t>
       </w:r>
+      <w:bookmarkEnd w:id="0"/>
+    </w:p>
+    <w:p>
+      <w:pPr>
+        <w:ind w:left="0"/>
+      </w:pPr>
+      <w:r>
+        <w:tab/>
+      </w:r>
+      <w:r>
+        <w:t>Notre projet repose sur la visualisation d’interprétations de L-Systèmes. Dans cette partie, nous allons décrire ce qu’est une grammaire L-Système.</w:t>
+      </w:r>
+    </w:p>
+    <w:p>
+      <w:pPr>
+        <w:ind w:left="0"/>
+      </w:pPr>
+    </w:p>
+    <w:p>
+      <w:pPr>
+        <w:pStyle w:val="Heading2"/>
+      </w:pPr>
+      <w:bookmarkStart w:id="1" w:name="_Toc354595096"/>
+      <w:r>
+        <w:t>Description générale</w:t>
+      </w:r>
       <w:bookmarkEnd w:id="1"/>
-    </w:p>
-    <w:p>
-      <w:pPr>
-        <w:ind w:left="0"/>
-      </w:pPr>
-      <w:r>
-        <w:tab/>
-      </w:r>
-      <w:r>
-        <w:t>Notre projet repose sur la visualisation d’interprétations de L-Systèmes. Dans cette partie, nous allons décrire ce qu’est une grammaire L-Système.</w:t>
-      </w:r>
-    </w:p>
-    <w:p>
-      <w:pPr>
-        <w:ind w:left="0"/>
-      </w:pPr>
-    </w:p>
-    <w:p>
-      <w:pPr>
-        <w:pStyle w:val="Titre2"/>
-      </w:pPr>
-      <w:bookmarkStart w:id="2" w:name="_Toc354595096"/>
-      <w:r>
-        <w:t>Description générale</w:t>
-      </w:r>
-      <w:bookmarkEnd w:id="2"/>
     </w:p>
     <w:p>
       <w:pPr>
@@ -4387,7 +4422,7 @@
     </w:p>
     <w:p>
       <w:pPr>
-        <w:pStyle w:val="Paragraphedeliste"/>
+        <w:pStyle w:val="ListParagraph"/>
         <w:numPr>
           <w:ilvl w:val="0"/>
           <w:numId w:val="6"/>
@@ -4405,7 +4440,7 @@
     </w:p>
     <w:p>
       <w:pPr>
-        <w:pStyle w:val="Paragraphedeliste"/>
+        <w:pStyle w:val="ListParagraph"/>
         <w:numPr>
           <w:ilvl w:val="0"/>
           <w:numId w:val="6"/>
@@ -4417,7 +4452,7 @@
     </w:p>
     <w:p>
       <w:pPr>
-        <w:pStyle w:val="Paragraphedeliste"/>
+        <w:pStyle w:val="ListParagraph"/>
         <w:numPr>
           <w:ilvl w:val="0"/>
           <w:numId w:val="6"/>
@@ -4429,7 +4464,7 @@
     </w:p>
     <w:p>
       <w:pPr>
-        <w:pStyle w:val="Paragraphedeliste"/>
+        <w:pStyle w:val="ListParagraph"/>
         <w:numPr>
           <w:ilvl w:val="0"/>
           <w:numId w:val="6"/>
@@ -4441,7 +4476,7 @@
     </w:p>
     <w:p>
       <w:pPr>
-        <w:pStyle w:val="Paragraphedeliste"/>
+        <w:pStyle w:val="ListParagraph"/>
         <w:numPr>
           <w:ilvl w:val="0"/>
           <w:numId w:val="6"/>
@@ -4488,7 +4523,7 @@
     </w:p>
     <w:p>
       <w:pPr>
-        <w:pStyle w:val="Paragraphedeliste"/>
+        <w:pStyle w:val="ListParagraph"/>
         <w:numPr>
           <w:ilvl w:val="0"/>
           <w:numId w:val="6"/>
@@ -4500,7 +4535,7 @@
     </w:p>
     <w:p>
       <w:pPr>
-        <w:pStyle w:val="Paragraphedeliste"/>
+        <w:pStyle w:val="ListParagraph"/>
         <w:numPr>
           <w:ilvl w:val="1"/>
           <w:numId w:val="6"/>
@@ -4512,7 +4547,7 @@
     </w:p>
     <w:p>
       <w:pPr>
-        <w:pStyle w:val="Paragraphedeliste"/>
+        <w:pStyle w:val="ListParagraph"/>
         <w:numPr>
           <w:ilvl w:val="1"/>
           <w:numId w:val="6"/>
@@ -4530,7 +4565,7 @@
     </w:p>
     <w:p>
       <w:pPr>
-        <w:pStyle w:val="Paragraphedeliste"/>
+        <w:pStyle w:val="ListParagraph"/>
         <w:numPr>
           <w:ilvl w:val="0"/>
           <w:numId w:val="6"/>
@@ -4542,7 +4577,7 @@
     </w:p>
     <w:p>
       <w:pPr>
-        <w:pStyle w:val="Paragraphedeliste"/>
+        <w:pStyle w:val="ListParagraph"/>
         <w:numPr>
           <w:ilvl w:val="0"/>
           <w:numId w:val="6"/>
@@ -4567,7 +4602,7 @@
     </w:p>
     <w:p>
       <w:pPr>
-        <w:pStyle w:val="Paragraphedeliste"/>
+        <w:pStyle w:val="ListParagraph"/>
         <w:numPr>
           <w:ilvl w:val="0"/>
           <w:numId w:val="6"/>
@@ -4587,7 +4622,7 @@
     </w:p>
     <w:p>
       <w:pPr>
-        <w:pStyle w:val="Paragraphedeliste"/>
+        <w:pStyle w:val="ListParagraph"/>
         <w:numPr>
           <w:ilvl w:val="0"/>
           <w:numId w:val="6"/>
@@ -4599,7 +4634,7 @@
     </w:p>
     <w:p>
       <w:pPr>
-        <w:pStyle w:val="Paragraphedeliste"/>
+        <w:pStyle w:val="ListParagraph"/>
         <w:numPr>
           <w:ilvl w:val="0"/>
           <w:numId w:val="6"/>
@@ -4654,7 +4689,7 @@
     </w:p>
     <w:p>
       <w:pPr>
-        <w:pStyle w:val="Paragraphedeliste"/>
+        <w:pStyle w:val="ListParagraph"/>
         <w:numPr>
           <w:ilvl w:val="0"/>
           <w:numId w:val="6"/>
@@ -4666,7 +4701,7 @@
     </w:p>
     <w:p>
       <w:pPr>
-        <w:pStyle w:val="Paragraphedeliste"/>
+        <w:pStyle w:val="ListParagraph"/>
         <w:numPr>
           <w:ilvl w:val="0"/>
           <w:numId w:val="6"/>
@@ -4678,7 +4713,7 @@
     </w:p>
     <w:p>
       <w:pPr>
-        <w:pStyle w:val="Paragraphedeliste"/>
+        <w:pStyle w:val="ListParagraph"/>
         <w:numPr>
           <w:ilvl w:val="0"/>
           <w:numId w:val="6"/>
@@ -4690,7 +4725,7 @@
     </w:p>
     <w:p>
       <w:pPr>
-        <w:pStyle w:val="Paragraphedeliste"/>
+        <w:pStyle w:val="ListParagraph"/>
         <w:numPr>
           <w:ilvl w:val="0"/>
           <w:numId w:val="6"/>
@@ -4707,13 +4742,13 @@
     </w:p>
     <w:p>
       <w:pPr>
-        <w:pStyle w:val="Titre2"/>
-      </w:pPr>
-      <w:bookmarkStart w:id="3" w:name="_Toc354595097"/>
+        <w:pStyle w:val="Heading2"/>
+      </w:pPr>
+      <w:bookmarkStart w:id="2" w:name="_Toc354595097"/>
       <w:r>
         <w:t>Déterminisme</w:t>
       </w:r>
-      <w:bookmarkEnd w:id="3"/>
+      <w:bookmarkEnd w:id="2"/>
     </w:p>
     <w:p>
       <w:pPr>
@@ -4918,13 +4953,13 @@
     </w:p>
     <w:p>
       <w:pPr>
-        <w:pStyle w:val="Titre2"/>
-      </w:pPr>
-      <w:bookmarkStart w:id="4" w:name="_Toc354595098"/>
+        <w:pStyle w:val="Heading2"/>
+      </w:pPr>
+      <w:bookmarkStart w:id="3" w:name="_Toc354595098"/>
       <w:r>
         <w:t>Dépendance du contexte</w:t>
       </w:r>
-      <w:bookmarkEnd w:id="4"/>
+      <w:bookmarkEnd w:id="3"/>
     </w:p>
     <w:p>
       <w:pPr>
@@ -5318,13 +5353,13 @@
     </w:p>
     <w:p>
       <w:pPr>
-        <w:pStyle w:val="Titre2"/>
-      </w:pPr>
-      <w:bookmarkStart w:id="5" w:name="_Toc354595099"/>
+        <w:pStyle w:val="Heading2"/>
+      </w:pPr>
+      <w:bookmarkStart w:id="4" w:name="_Toc354595099"/>
       <w:r>
         <w:t>Récapitulation et exemple concret</w:t>
       </w:r>
-      <w:bookmarkEnd w:id="5"/>
+      <w:bookmarkEnd w:id="4"/>
     </w:p>
     <w:p>
       <w:pPr>
@@ -5387,13 +5422,13 @@
     </w:p>
     <w:p>
       <w:pPr>
-        <w:pStyle w:val="Titre1"/>
+        <w:pStyle w:val="Heading1"/>
         <w:ind w:left="0"/>
       </w:pPr>
       <w:r>
         <w:br w:type="page"/>
       </w:r>
-      <w:bookmarkStart w:id="6" w:name="_Toc354595100"/>
+      <w:bookmarkStart w:id="5" w:name="_Toc354595100"/>
       <w:proofErr w:type="spellStart"/>
       <w:r>
         <w:lastRenderedPageBreak/>
@@ -5403,6 +5438,35 @@
       <w:r>
         <w:t xml:space="preserve"> et générateur</w:t>
       </w:r>
+      <w:bookmarkEnd w:id="5"/>
+    </w:p>
+    <w:p>
+      <w:pPr>
+        <w:ind w:left="0" w:firstLine="720"/>
+      </w:pPr>
+      <w:r>
+        <w:t xml:space="preserve">Afin de visualiser des grammaires dans le programme, nous avons </w:t>
+      </w:r>
+      <w:r>
+        <w:t>choisi</w:t>
+      </w:r>
+      <w:r>
+        <w:t xml:space="preserve"> de laisser l'utilisateur créer des fichiers de grammaires. Ces fichiers doivent suivre un squelette précis que nous allons détailler dans cette section. Il n'est pas possible pour le moment de créer une grammaire directement dans le programme.</w:t>
+      </w:r>
+    </w:p>
+    <w:p>
+      <w:pPr>
+        <w:ind w:left="0"/>
+      </w:pPr>
+    </w:p>
+    <w:p>
+      <w:pPr>
+        <w:pStyle w:val="Heading2"/>
+      </w:pPr>
+      <w:bookmarkStart w:id="6" w:name="_Toc354595101"/>
+      <w:r>
+        <w:t>les fichiers de règles</w:t>
+      </w:r>
       <w:bookmarkEnd w:id="6"/>
     </w:p>
     <w:p>
@@ -5410,41 +5474,12 @@
         <w:ind w:left="0" w:firstLine="720"/>
       </w:pPr>
       <w:r>
-        <w:t xml:space="preserve">Afin de visualiser des grammaires dans le programme, nous avons </w:t>
-      </w:r>
-      <w:r>
-        <w:t>choisi</w:t>
-      </w:r>
-      <w:r>
-        <w:t xml:space="preserve"> de laisser l'utilisateur créer des fichiers de grammaires. Ces fichiers doivent suivre un squelette précis que nous allons détailler dans cette section. Il n'est pas possible pour le moment de créer une grammaire directement dans le programme.</w:t>
-      </w:r>
-    </w:p>
-    <w:p>
-      <w:pPr>
-        <w:ind w:left="0"/>
-      </w:pPr>
-    </w:p>
-    <w:p>
-      <w:pPr>
-        <w:pStyle w:val="Titre2"/>
-      </w:pPr>
-      <w:bookmarkStart w:id="7" w:name="_Toc354595101"/>
-      <w:r>
-        <w:t>les fichiers de règles</w:t>
-      </w:r>
-      <w:bookmarkEnd w:id="7"/>
-    </w:p>
-    <w:p>
-      <w:pPr>
-        <w:ind w:left="0" w:firstLine="720"/>
-      </w:pPr>
-      <w:r>
         <w:t>En annexe A, vous trouverez le fichier README du projet qui contient le détail de la syntaxe d'un fichier de configuration. La description d'un L-System pour le programme reprend les éléments de base d'une telle grammaire :</w:t>
       </w:r>
     </w:p>
     <w:p>
       <w:pPr>
-        <w:pStyle w:val="Paragraphedeliste"/>
+        <w:pStyle w:val="ListParagraph"/>
         <w:numPr>
           <w:ilvl w:val="0"/>
           <w:numId w:val="6"/>
@@ -5476,7 +5511,7 @@
     </w:p>
     <w:p>
       <w:pPr>
-        <w:pStyle w:val="Paragraphedeliste"/>
+        <w:pStyle w:val="ListParagraph"/>
         <w:numPr>
           <w:ilvl w:val="0"/>
           <w:numId w:val="6"/>
@@ -5520,7 +5555,7 @@
     </w:p>
     <w:p>
       <w:pPr>
-        <w:pStyle w:val="Paragraphedeliste"/>
+        <w:pStyle w:val="ListParagraph"/>
         <w:numPr>
           <w:ilvl w:val="0"/>
           <w:numId w:val="6"/>
@@ -5542,7 +5577,7 @@
     </w:p>
     <w:p>
       <w:pPr>
-        <w:pStyle w:val="Paragraphedeliste"/>
+        <w:pStyle w:val="ListParagraph"/>
         <w:numPr>
           <w:ilvl w:val="0"/>
           <w:numId w:val="6"/>
@@ -5685,13 +5720,13 @@
     </w:p>
     <w:p>
       <w:pPr>
-        <w:pStyle w:val="Titre2"/>
-      </w:pPr>
-      <w:bookmarkStart w:id="8" w:name="_Toc354595102"/>
+        <w:pStyle w:val="Heading2"/>
+      </w:pPr>
+      <w:bookmarkStart w:id="7" w:name="_Toc354595102"/>
       <w:r>
         <w:t>la génération des symboles</w:t>
       </w:r>
-      <w:bookmarkEnd w:id="8"/>
+      <w:bookmarkEnd w:id="7"/>
     </w:p>
     <w:p>
       <w:pPr>
@@ -6328,7 +6363,15 @@
         <w:ind w:left="0" w:firstLine="720"/>
       </w:pPr>
       <w:r>
-        <w:t>Il peut arriver que les chaines produites soient très longues (de l'ordre de plusieurs milliers de symboles). La structure utilisée (une liste d'objets Symboles) devient très lourde à gérer (plusieurs mébioctets) et à afficher</w:t>
+        <w:t xml:space="preserve">Il peut arriver que les chaines produites soient très longues (de l'ordre de plusieurs milliers de symboles). La structure utilisée (une liste d'objets Symboles) devient très lourde à gérer (plusieurs </w:t>
+      </w:r>
+      <w:proofErr w:type="spellStart"/>
+      <w:r>
+        <w:t>mébioctets</w:t>
+      </w:r>
+      <w:proofErr w:type="spellEnd"/>
+      <w:r>
+        <w:t>) et à afficher</w:t>
       </w:r>
       <w:r>
         <w:t>. Le temps de traitement peut être assez long.</w:t>
@@ -6341,33 +6384,33 @@
     </w:p>
     <w:p>
       <w:pPr>
-        <w:pStyle w:val="Titre1"/>
+        <w:pStyle w:val="Heading1"/>
         <w:ind w:left="0"/>
       </w:pPr>
       <w:r>
         <w:br w:type="page"/>
       </w:r>
-      <w:bookmarkStart w:id="9" w:name="_Toc354595103"/>
+      <w:bookmarkStart w:id="8" w:name="_Toc354595103"/>
       <w:r>
         <w:lastRenderedPageBreak/>
         <w:t>Tortue</w:t>
       </w:r>
+      <w:bookmarkEnd w:id="8"/>
+    </w:p>
+    <w:p>
+      <w:pPr>
+        <w:ind w:left="0"/>
+      </w:pPr>
+    </w:p>
+    <w:p>
+      <w:pPr>
+        <w:pStyle w:val="Heading2"/>
+      </w:pPr>
+      <w:bookmarkStart w:id="9" w:name="_Toc354595104"/>
+      <w:r>
+        <w:t>Généralités</w:t>
+      </w:r>
       <w:bookmarkEnd w:id="9"/>
-    </w:p>
-    <w:p>
-      <w:pPr>
-        <w:ind w:left="0"/>
-      </w:pPr>
-    </w:p>
-    <w:p>
-      <w:pPr>
-        <w:pStyle w:val="Titre2"/>
-      </w:pPr>
-      <w:bookmarkStart w:id="10" w:name="_Toc354595104"/>
-      <w:r>
-        <w:t>Généralités</w:t>
-      </w:r>
-      <w:bookmarkEnd w:id="10"/>
     </w:p>
     <w:p>
       <w:pPr>
@@ -6475,13 +6518,13 @@
     </w:p>
     <w:p>
       <w:pPr>
-        <w:pStyle w:val="Titre2"/>
-      </w:pPr>
-      <w:bookmarkStart w:id="11" w:name="_Toc354595105"/>
+        <w:pStyle w:val="Heading2"/>
+      </w:pPr>
+      <w:bookmarkStart w:id="10" w:name="_Toc354595105"/>
       <w:r>
         <w:t>Tube</w:t>
       </w:r>
-      <w:bookmarkEnd w:id="11"/>
+      <w:bookmarkEnd w:id="10"/>
     </w:p>
     <w:p>
       <w:pPr>
@@ -6844,14 +6887,14 @@
     </w:p>
     <w:p>
       <w:pPr>
-        <w:pStyle w:val="Titre2"/>
-      </w:pPr>
-      <w:bookmarkStart w:id="12" w:name="_Toc354595106"/>
+        <w:pStyle w:val="Heading2"/>
+      </w:pPr>
+      <w:bookmarkStart w:id="11" w:name="_Toc354595106"/>
       <w:proofErr w:type="spellStart"/>
       <w:r>
         <w:t>Tree</w:t>
       </w:r>
-      <w:bookmarkEnd w:id="12"/>
+      <w:bookmarkEnd w:id="11"/>
       <w:proofErr w:type="spellEnd"/>
     </w:p>
     <w:p>
@@ -7351,13 +7394,13 @@
     </w:p>
     <w:p>
       <w:pPr>
-        <w:pStyle w:val="Titre2"/>
-      </w:pPr>
-      <w:bookmarkStart w:id="13" w:name="_Toc354595107"/>
+        <w:pStyle w:val="Heading2"/>
+      </w:pPr>
+      <w:bookmarkStart w:id="12" w:name="_Toc354595107"/>
       <w:r>
         <w:t>Avancées</w:t>
       </w:r>
-      <w:bookmarkEnd w:id="13"/>
+      <w:bookmarkEnd w:id="12"/>
     </w:p>
     <w:p>
       <w:pPr>
@@ -7550,22 +7593,22 @@
     </w:p>
     <w:p>
       <w:pPr>
-        <w:pStyle w:val="Titre1"/>
+        <w:pStyle w:val="Heading1"/>
         <w:ind w:left="0"/>
       </w:pPr>
       <w:r>
         <w:br w:type="page"/>
       </w:r>
-      <w:bookmarkStart w:id="14" w:name="_Toc354595108"/>
+      <w:bookmarkStart w:id="13" w:name="_Toc354595108"/>
       <w:r>
         <w:lastRenderedPageBreak/>
         <w:t>Configuration de moteur 3D</w:t>
       </w:r>
-      <w:bookmarkEnd w:id="14"/>
-    </w:p>
-    <w:p>
-      <w:pPr>
-        <w:pStyle w:val="Titre2"/>
+      <w:bookmarkEnd w:id="13"/>
+    </w:p>
+    <w:p>
+      <w:pPr>
+        <w:pStyle w:val="Heading2"/>
         <w:rPr>
           <w:rFonts w:ascii="Calibri" w:hAnsi="Calibri"/>
           <w:smallCaps w:val="0"/>
@@ -7578,13 +7621,13 @@
     </w:p>
     <w:p>
       <w:pPr>
-        <w:pStyle w:val="Titre2"/>
-      </w:pPr>
-      <w:bookmarkStart w:id="15" w:name="_Toc354595109"/>
+        <w:pStyle w:val="Heading2"/>
+      </w:pPr>
+      <w:bookmarkStart w:id="14" w:name="_Toc354595109"/>
       <w:r>
         <w:t>lumière</w:t>
       </w:r>
-      <w:bookmarkEnd w:id="15"/>
+      <w:bookmarkEnd w:id="14"/>
     </w:p>
     <w:p>
       <w:pPr>
@@ -7681,13 +7724,13 @@
     </w:p>
     <w:p>
       <w:pPr>
-        <w:pStyle w:val="Titre2"/>
-      </w:pPr>
-      <w:bookmarkStart w:id="16" w:name="_Toc354595110"/>
+        <w:pStyle w:val="Heading2"/>
+      </w:pPr>
+      <w:bookmarkStart w:id="15" w:name="_Toc354595110"/>
       <w:r>
         <w:t>caméra</w:t>
       </w:r>
-      <w:bookmarkEnd w:id="16"/>
+      <w:bookmarkEnd w:id="15"/>
     </w:p>
     <w:p>
       <w:pPr>
@@ -7737,7 +7780,13 @@
         <w:ind w:left="0" w:firstLine="720"/>
       </w:pPr>
       <w:r>
-        <w:t xml:space="preserve">Ci-dessus une </w:t>
+        <w:t>Ci-</w:t>
+      </w:r>
+      <w:r>
+        <w:t>dessous</w:t>
+      </w:r>
+      <w:r>
+        <w:t xml:space="preserve"> une </w:t>
       </w:r>
       <w:r>
         <w:t>capture-écran</w:t>
@@ -7818,13 +7867,13 @@
     </w:p>
     <w:p>
       <w:pPr>
-        <w:pStyle w:val="Titre2"/>
-      </w:pPr>
-      <w:bookmarkStart w:id="17" w:name="_Toc354595111"/>
+        <w:pStyle w:val="Heading2"/>
+      </w:pPr>
+      <w:bookmarkStart w:id="16" w:name="_Toc354595111"/>
       <w:r>
         <w:t>inputs</w:t>
       </w:r>
-      <w:bookmarkEnd w:id="17"/>
+      <w:bookmarkEnd w:id="16"/>
     </w:p>
     <w:p>
       <w:pPr>
@@ -7836,7 +7885,7 @@
     </w:p>
     <w:p>
       <w:pPr>
-        <w:pStyle w:val="Paragraphedeliste"/>
+        <w:pStyle w:val="ListParagraph"/>
         <w:numPr>
           <w:ilvl w:val="0"/>
           <w:numId w:val="9"/>
@@ -7848,7 +7897,7 @@
     </w:p>
     <w:p>
       <w:pPr>
-        <w:pStyle w:val="Paragraphedeliste"/>
+        <w:pStyle w:val="ListParagraph"/>
         <w:numPr>
           <w:ilvl w:val="0"/>
           <w:numId w:val="9"/>
@@ -7860,7 +7909,7 @@
     </w:p>
     <w:p>
       <w:pPr>
-        <w:pStyle w:val="Paragraphedeliste"/>
+        <w:pStyle w:val="ListParagraph"/>
         <w:numPr>
           <w:ilvl w:val="0"/>
           <w:numId w:val="9"/>
@@ -7872,7 +7921,7 @@
     </w:p>
     <w:p>
       <w:pPr>
-        <w:pStyle w:val="Paragraphedeliste"/>
+        <w:pStyle w:val="ListParagraph"/>
         <w:numPr>
           <w:ilvl w:val="0"/>
           <w:numId w:val="9"/>
@@ -7884,7 +7933,7 @@
     </w:p>
     <w:p>
       <w:pPr>
-        <w:pStyle w:val="Paragraphedeliste"/>
+        <w:pStyle w:val="ListParagraph"/>
         <w:numPr>
           <w:ilvl w:val="0"/>
           <w:numId w:val="9"/>
@@ -7896,7 +7945,7 @@
     </w:p>
     <w:p>
       <w:pPr>
-        <w:pStyle w:val="Paragraphedeliste"/>
+        <w:pStyle w:val="ListParagraph"/>
         <w:numPr>
           <w:ilvl w:val="0"/>
           <w:numId w:val="9"/>
@@ -7908,7 +7957,7 @@
     </w:p>
     <w:p>
       <w:pPr>
-        <w:pStyle w:val="Paragraphedeliste"/>
+        <w:pStyle w:val="ListParagraph"/>
         <w:numPr>
           <w:ilvl w:val="0"/>
           <w:numId w:val="9"/>
@@ -7925,7 +7974,7 @@
     </w:p>
     <w:p>
       <w:pPr>
-        <w:pStyle w:val="Paragraphedeliste"/>
+        <w:pStyle w:val="ListParagraph"/>
         <w:numPr>
           <w:ilvl w:val="0"/>
           <w:numId w:val="9"/>
@@ -7937,7 +7986,7 @@
     </w:p>
     <w:p>
       <w:pPr>
-        <w:pStyle w:val="Paragraphedeliste"/>
+        <w:pStyle w:val="ListParagraph"/>
         <w:numPr>
           <w:ilvl w:val="0"/>
           <w:numId w:val="9"/>
@@ -7949,7 +7998,7 @@
     </w:p>
     <w:p>
       <w:pPr>
-        <w:pStyle w:val="Paragraphedeliste"/>
+        <w:pStyle w:val="ListParagraph"/>
         <w:numPr>
           <w:ilvl w:val="0"/>
           <w:numId w:val="9"/>
@@ -7969,7 +8018,7 @@
     </w:p>
     <w:p>
       <w:pPr>
-        <w:pStyle w:val="Paragraphedeliste"/>
+        <w:pStyle w:val="ListParagraph"/>
         <w:numPr>
           <w:ilvl w:val="0"/>
           <w:numId w:val="9"/>
@@ -7986,13 +8035,13 @@
     </w:p>
     <w:p>
       <w:pPr>
-        <w:pStyle w:val="Titre1"/>
+        <w:pStyle w:val="Heading1"/>
         <w:ind w:left="0"/>
       </w:pPr>
       <w:r>
         <w:br w:type="page"/>
       </w:r>
-      <w:bookmarkStart w:id="18" w:name="_Toc354595112"/>
+      <w:bookmarkStart w:id="17" w:name="_Toc354595112"/>
       <w:r>
         <w:lastRenderedPageBreak/>
         <w:t>Archi/</w:t>
@@ -8000,58 +8049,58 @@
       <w:r>
         <w:t>Évolutivité</w:t>
       </w:r>
+      <w:bookmarkEnd w:id="17"/>
+    </w:p>
+    <w:p>
+      <w:pPr>
+        <w:ind w:left="0"/>
+      </w:pPr>
+    </w:p>
+    <w:p>
+      <w:pPr>
+        <w:pStyle w:val="Heading2"/>
+      </w:pPr>
+      <w:bookmarkStart w:id="18" w:name="_Toc354595113"/>
+      <w:r>
+        <w:t>modèle MVC</w:t>
+      </w:r>
       <w:bookmarkEnd w:id="18"/>
     </w:p>
     <w:p>
       <w:pPr>
+        <w:ind w:left="0" w:firstLine="720"/>
+      </w:pPr>
+      <w:r>
+        <w:t xml:space="preserve">Comme nous avons trouvé le projet très intéressant et qu'il n'existe pas réellement d'équivalent libre à ce programme, nous avons décidé d'en faire un logiciel libre qui pourra être continué par des tierces personnes. Nous avons donc choisi de porter un intérêt particulier à l'architecture du logiciel, notamment en implémentant un modèle MVC pour </w:t>
+      </w:r>
+      <w:r>
+        <w:t>faciliter</w:t>
+      </w:r>
+      <w:r>
+        <w:t xml:space="preserve"> l'évolutivité du logiciel.</w:t>
+      </w:r>
+    </w:p>
+    <w:p>
+      <w:pPr>
         <w:ind w:left="0"/>
       </w:pPr>
     </w:p>
     <w:p>
       <w:pPr>
-        <w:pStyle w:val="Titre2"/>
-      </w:pPr>
-      <w:bookmarkStart w:id="19" w:name="_Toc354595113"/>
-      <w:r>
-        <w:t>modèle MVC</w:t>
+        <w:pStyle w:val="Heading3"/>
+        <w:ind w:left="0"/>
+      </w:pPr>
+      <w:bookmarkStart w:id="19" w:name="_Toc354595114"/>
+      <w:r>
+        <w:t>M</w:t>
+      </w:r>
+      <w:r>
+        <w:t xml:space="preserve"> – </w:t>
+      </w:r>
+      <w:r>
+        <w:t>Grammaires</w:t>
       </w:r>
       <w:bookmarkEnd w:id="19"/>
-    </w:p>
-    <w:p>
-      <w:pPr>
-        <w:ind w:left="0" w:firstLine="720"/>
-      </w:pPr>
-      <w:r>
-        <w:t xml:space="preserve">Comme nous avons trouvé le projet très intéressant et qu'il n'existe pas réellement d'équivalent libre à ce programme, nous avons décidé d'en faire un logiciel libre qui pourra être continué par des tierces personnes. Nous avons donc choisi de porter un intérêt particulier à l'architecture du logiciel, notamment en implémentant un modèle MVC pour </w:t>
-      </w:r>
-      <w:r>
-        <w:t>faciliter</w:t>
-      </w:r>
-      <w:r>
-        <w:t xml:space="preserve"> l'évolutivité du logiciel.</w:t>
-      </w:r>
-    </w:p>
-    <w:p>
-      <w:pPr>
-        <w:ind w:left="0"/>
-      </w:pPr>
-    </w:p>
-    <w:p>
-      <w:pPr>
-        <w:pStyle w:val="Titre3"/>
-        <w:ind w:left="0"/>
-      </w:pPr>
-      <w:bookmarkStart w:id="20" w:name="_Toc354595114"/>
-      <w:r>
-        <w:t>M</w:t>
-      </w:r>
-      <w:r>
-        <w:t xml:space="preserve"> – </w:t>
-      </w:r>
-      <w:r>
-        <w:t>Grammaires</w:t>
-      </w:r>
-      <w:bookmarkEnd w:id="20"/>
     </w:p>
     <w:p>
       <w:pPr>
@@ -8074,6 +8123,7 @@
         <w:t xml:space="preserve">les paramètres donnés dans le fichier la décrivant. Cette classe surcharge la méthode </w:t>
       </w:r>
       <w:proofErr w:type="spellStart"/>
+      <w:proofErr w:type="gramStart"/>
       <w:r>
         <w:rPr>
           <w:rStyle w:val="codeCar"/>
@@ -8087,112 +8137,42 @@
           <w:rStyle w:val="codeCar"/>
           <w:lang w:val="fr-FR"/>
         </w:rPr>
-        <w:t>()</w:t>
-      </w:r>
-      <w:r>
-        <w:t xml:space="preserve"> qui génère une chaîne de caractères contenant la grammaire telle qu'elle doit être définie dans un fichier. L'exportation d'une grammaire est donc très </w:t>
-      </w:r>
-      <w:r>
-        <w:t>facilitée</w:t>
-      </w:r>
-      <w:r>
-        <w:t xml:space="preserve"> (mais pas implémentée). </w:t>
-      </w:r>
-    </w:p>
-    <w:p>
-      <w:pPr>
-        <w:ind w:left="0" w:firstLine="720"/>
-      </w:pPr>
-      <w:r>
-        <w:t xml:space="preserve">C'est le générateur qui utilise le plus les objets </w:t>
-      </w:r>
+        <w:t>(</w:t>
+      </w:r>
+      <w:proofErr w:type="gramEnd"/>
       <w:r>
         <w:rPr>
           <w:rStyle w:val="codeCar"/>
           <w:lang w:val="fr-FR"/>
         </w:rPr>
-        <w:t>Grammaires</w:t>
-      </w:r>
-      <w:r>
-        <w:t xml:space="preserve"> afin de générer des </w:t>
-      </w:r>
-      <w:proofErr w:type="spellStart"/>
+        <w:t>)</w:t>
+      </w:r>
+      <w:r>
+        <w:t xml:space="preserve"> qui génère une chaîne de caractères contenant la grammaire telle qu'elle doit être définie dans un fichier. L'exportation d'une grammaire est donc très </w:t>
+      </w:r>
+      <w:r>
+        <w:t>facilitée</w:t>
+      </w:r>
+      <w:r>
+        <w:t xml:space="preserve"> (mais pas implémentée). </w:t>
+      </w:r>
+    </w:p>
+    <w:p>
+      <w:pPr>
+        <w:ind w:left="0" w:firstLine="720"/>
+      </w:pPr>
+      <w:r>
+        <w:t xml:space="preserve">C'est le générateur qui utilise le plus les objets </w:t>
+      </w:r>
       <w:r>
         <w:rPr>
           <w:rStyle w:val="codeCar"/>
           <w:lang w:val="fr-FR"/>
         </w:rPr>
-        <w:t>ListSymbols</w:t>
-      </w:r>
-      <w:proofErr w:type="spellEnd"/>
-      <w:r>
-        <w:t xml:space="preserve"> contenant la liste des symboles générés. Le contrôleur accède aussi aux grammaires lors de l'édition de la signification des symboles.</w:t>
-      </w:r>
-      <w:r>
-        <w:t xml:space="preserve"> Le générateur agit comme une passerelle entre la grammaire et l'interprétation qui en est faite dans le logiciel.</w:t>
-      </w:r>
-    </w:p>
-    <w:p>
-      <w:pPr>
-        <w:ind w:left="0"/>
-      </w:pPr>
-    </w:p>
-    <w:p>
-      <w:pPr>
-        <w:pStyle w:val="Titre3"/>
-        <w:ind w:left="0"/>
-      </w:pPr>
-      <w:bookmarkStart w:id="21" w:name="_Toc354595115"/>
-      <w:r>
-        <w:t xml:space="preserve">V </w:t>
-      </w:r>
-      <w:r>
-        <w:t>–</w:t>
-      </w:r>
-      <w:r>
-        <w:t xml:space="preserve"> GUI</w:t>
-      </w:r>
-      <w:r>
-        <w:t xml:space="preserve"> – </w:t>
-      </w:r>
-      <w:r>
-        <w:t>JME</w:t>
-      </w:r>
-      <w:bookmarkEnd w:id="21"/>
-    </w:p>
-    <w:p>
-      <w:pPr>
-        <w:ind w:left="0" w:firstLine="720"/>
-      </w:pPr>
-      <w:r>
-        <w:t>La vue est essentiellement composée de l'interface graphique. Celle-ci est composée d'une fenêtre principale et de 3 fenêtres de sélection / configuration. Toutes les actions faites dans ces fenêtres sont gérées par le contrôleur. La vue se contente d'être un écran manipulable par l'utilisateur.</w:t>
-      </w:r>
-    </w:p>
-    <w:p>
-      <w:pPr>
-        <w:ind w:left="0" w:firstLine="720"/>
-      </w:pPr>
-      <w:r>
-        <w:t xml:space="preserve">La fenêtre principale contient aussi le canevas </w:t>
-      </w:r>
-      <w:proofErr w:type="spellStart"/>
-      <w:r>
-        <w:t>JMonkey</w:t>
-      </w:r>
-      <w:proofErr w:type="spellEnd"/>
-      <w:r>
-        <w:t xml:space="preserve"> dans lequel sont affichées les interprétations générées par les différentes Tortues.</w:t>
-      </w:r>
-      <w:r>
-        <w:t xml:space="preserve"> Celles-ci génèrent l'interprétation de la liste de symboles et l'affiche dans le canevas </w:t>
-      </w:r>
-      <w:proofErr w:type="spellStart"/>
-      <w:r>
-        <w:t>JMonkey</w:t>
-      </w:r>
-      <w:proofErr w:type="spellEnd"/>
-      <w:r>
-        <w:t xml:space="preserve"> à l'aide d'une fonction </w:t>
+        <w:t>Grammaires</w:t>
+      </w:r>
+      <w:r>
+        <w:t xml:space="preserve"> afin de générer des </w:t>
       </w:r>
       <w:proofErr w:type="spellStart"/>
       <w:r>
@@ -8200,11 +8180,58 @@
           <w:rStyle w:val="codeCar"/>
           <w:lang w:val="fr-FR"/>
         </w:rPr>
-        <w:t>Callable</w:t>
+        <w:t>ListSymbols</w:t>
       </w:r>
       <w:proofErr w:type="spellEnd"/>
       <w:r>
-        <w:t xml:space="preserve">. En effet, lors de l'utilisation de </w:t>
+        <w:t xml:space="preserve"> contenant la liste des symboles générés. Le contrôleur accède aussi aux grammaires lors de l'édition de la signification des symboles.</w:t>
+      </w:r>
+      <w:r>
+        <w:t xml:space="preserve"> Le générateur agit comme une passerelle entre la grammaire et l'interprétation qui en est faite dans le logiciel.</w:t>
+      </w:r>
+    </w:p>
+    <w:p>
+      <w:pPr>
+        <w:ind w:left="0"/>
+      </w:pPr>
+    </w:p>
+    <w:p>
+      <w:pPr>
+        <w:pStyle w:val="Heading3"/>
+        <w:ind w:left="0"/>
+      </w:pPr>
+      <w:bookmarkStart w:id="20" w:name="_Toc354595115"/>
+      <w:r>
+        <w:t xml:space="preserve">V </w:t>
+      </w:r>
+      <w:r>
+        <w:t>–</w:t>
+      </w:r>
+      <w:r>
+        <w:t xml:space="preserve"> GUI</w:t>
+      </w:r>
+      <w:r>
+        <w:t xml:space="preserve"> – </w:t>
+      </w:r>
+      <w:r>
+        <w:t>JME</w:t>
+      </w:r>
+      <w:bookmarkEnd w:id="20"/>
+    </w:p>
+    <w:p>
+      <w:pPr>
+        <w:ind w:left="0" w:firstLine="720"/>
+      </w:pPr>
+      <w:r>
+        <w:t>La vue est essentiellement composée de l'interface graphique. Celle-ci est composée d'une fenêtre principale et de 3 fenêtres de sélection / configuration. Toutes les actions faites dans ces fenêtres sont gérées par le contrôleur. La vue se contente d'être un écran manipulable par l'utilisateur.</w:t>
+      </w:r>
+    </w:p>
+    <w:p>
+      <w:pPr>
+        <w:ind w:left="0" w:firstLine="720"/>
+      </w:pPr>
+      <w:r>
+        <w:t xml:space="preserve">La fenêtre principale contient aussi le canevas </w:t>
       </w:r>
       <w:proofErr w:type="spellStart"/>
       <w:r>
@@ -8212,51 +8239,82 @@
       </w:r>
       <w:proofErr w:type="spellEnd"/>
       <w:r>
-        <w:t xml:space="preserve"> dans un canevas, celui-ci se créée un thread spécial dans lequel il s'exécute et il n'est pas possible d'y accéder directement depuis un thread externe. </w:t>
-      </w:r>
-    </w:p>
-    <w:p>
-      <w:pPr>
-        <w:ind w:left="0"/>
-      </w:pPr>
-    </w:p>
-    <w:p>
-      <w:pPr>
-        <w:pStyle w:val="Titre3"/>
-        <w:ind w:left="0"/>
-      </w:pPr>
-      <w:bookmarkStart w:id="22" w:name="_Toc354595116"/>
-      <w:r>
-        <w:t xml:space="preserve">C </w:t>
-      </w:r>
-      <w:r>
-        <w:t>–</w:t>
-      </w:r>
-      <w:r>
-        <w:t xml:space="preserve"> Controller</w:t>
-      </w:r>
-      <w:bookmarkEnd w:id="22"/>
-    </w:p>
-    <w:p>
-      <w:pPr>
-        <w:ind w:left="0" w:firstLine="720"/>
-      </w:pPr>
-      <w:r>
-        <w:t>Le contrôleur est l'élément le plus important de l'application : c'est lui qui gère la manipulation des données et la génération des symboles et des interprétations.</w:t>
-      </w:r>
-    </w:p>
-    <w:p>
-      <w:pPr>
-        <w:ind w:left="0" w:firstLine="720"/>
-      </w:pPr>
-      <w:r>
-        <w:t xml:space="preserve">C'est le contrôleur qui va permettre de charger un fichier de grammaires et de le transformer en une liste d'objets </w:t>
-      </w:r>
+        <w:t xml:space="preserve"> dans lequel sont affichées les interprétations générées par les différentes Tortues.</w:t>
+      </w:r>
+      <w:r>
+        <w:t xml:space="preserve"> Celles-ci génèrent l'interprétation de la liste de symboles et l'affiche dans le canevas </w:t>
+      </w:r>
+      <w:proofErr w:type="spellStart"/>
+      <w:r>
+        <w:t>JMonkey</w:t>
+      </w:r>
+      <w:proofErr w:type="spellEnd"/>
+      <w:r>
+        <w:t xml:space="preserve"> à l'aide d'une fonction </w:t>
+      </w:r>
+      <w:proofErr w:type="spellStart"/>
       <w:r>
         <w:rPr>
           <w:rStyle w:val="codeCar"/>
           <w:lang w:val="fr-FR"/>
         </w:rPr>
+        <w:t>Callable</w:t>
+      </w:r>
+      <w:proofErr w:type="spellEnd"/>
+      <w:r>
+        <w:t xml:space="preserve">. En effet, lors de l'utilisation de </w:t>
+      </w:r>
+      <w:proofErr w:type="spellStart"/>
+      <w:r>
+        <w:t>JMonkey</w:t>
+      </w:r>
+      <w:proofErr w:type="spellEnd"/>
+      <w:r>
+        <w:t xml:space="preserve"> dans un canevas, celui-ci se créée un thread spécial dans lequel il s'exécute et il n'est pas possible d'y accéder directement depuis un thread externe. </w:t>
+      </w:r>
+    </w:p>
+    <w:p>
+      <w:pPr>
+        <w:ind w:left="0"/>
+      </w:pPr>
+    </w:p>
+    <w:p>
+      <w:pPr>
+        <w:pStyle w:val="Heading3"/>
+        <w:ind w:left="0"/>
+      </w:pPr>
+      <w:bookmarkStart w:id="21" w:name="_Toc354595116"/>
+      <w:r>
+        <w:t xml:space="preserve">C </w:t>
+      </w:r>
+      <w:r>
+        <w:t>–</w:t>
+      </w:r>
+      <w:r>
+        <w:t xml:space="preserve"> Controller</w:t>
+      </w:r>
+      <w:bookmarkEnd w:id="21"/>
+    </w:p>
+    <w:p>
+      <w:pPr>
+        <w:ind w:left="0" w:firstLine="720"/>
+      </w:pPr>
+      <w:r>
+        <w:t>Le contrôleur est l'élément le plus important de l'application : c'est lui qui gère la manipulation des données et la génération des symboles et des interprétations.</w:t>
+      </w:r>
+    </w:p>
+    <w:p>
+      <w:pPr>
+        <w:ind w:left="0" w:firstLine="720"/>
+      </w:pPr>
+      <w:r>
+        <w:t xml:space="preserve">C'est le contrôleur qui va permettre de charger un fichier de grammaires et de le transformer en une liste d'objets </w:t>
+      </w:r>
+      <w:r>
+        <w:rPr>
+          <w:rStyle w:val="codeCar"/>
+          <w:lang w:val="fr-FR"/>
+        </w:rPr>
         <w:t>Grammaires</w:t>
       </w:r>
       <w:r>
@@ -8297,9 +8355,9 @@
     </w:p>
     <w:p>
       <w:pPr>
-        <w:pStyle w:val="Titre2"/>
-      </w:pPr>
-      <w:bookmarkStart w:id="23" w:name="_Toc354595117"/>
+        <w:pStyle w:val="Heading2"/>
+      </w:pPr>
+      <w:bookmarkStart w:id="22" w:name="_Toc354595117"/>
       <w:r>
         <w:lastRenderedPageBreak/>
         <w:t xml:space="preserve">Nouvelles </w:t>
@@ -8310,7 +8368,7 @@
       <w:r>
         <w:t>s</w:t>
       </w:r>
-      <w:bookmarkEnd w:id="23"/>
+      <w:bookmarkEnd w:id="22"/>
     </w:p>
     <w:p>
       <w:pPr>
@@ -8485,14 +8543,14 @@
     </w:p>
     <w:p>
       <w:pPr>
-        <w:pStyle w:val="Titre3"/>
+        <w:pStyle w:val="Heading3"/>
         <w:ind w:left="0"/>
       </w:pPr>
-      <w:bookmarkStart w:id="24" w:name="_Toc354595118"/>
+      <w:bookmarkStart w:id="23" w:name="_Toc354595118"/>
       <w:r>
         <w:t>Gestion des paramètres</w:t>
       </w:r>
-      <w:bookmarkEnd w:id="24"/>
+      <w:bookmarkEnd w:id="23"/>
     </w:p>
     <w:p>
       <w:pPr>
@@ -8551,14 +8609,15 @@
       <w:pPr>
         <w:pStyle w:val="code"/>
         <w:rPr>
-          <w:rStyle w:val="lev"/>
+          <w:rStyle w:val="Strong"/>
           <w:b w:val="0"/>
         </w:rPr>
       </w:pPr>
       <w:proofErr w:type="spellStart"/>
-      <w:r>
-        <w:rPr>
-          <w:rStyle w:val="lev"/>
+      <w:proofErr w:type="gramStart"/>
+      <w:r>
+        <w:rPr>
+          <w:rStyle w:val="Strong"/>
           <w:b w:val="0"/>
         </w:rPr>
         <w:t>parameters.add</w:t>
@@ -8566,15 +8625,23 @@
       <w:proofErr w:type="spellEnd"/>
       <w:r>
         <w:rPr>
-          <w:rStyle w:val="lev"/>
+          <w:rStyle w:val="Strong"/>
           <w:b w:val="0"/>
         </w:rPr>
-        <w:t xml:space="preserve">(new Parameter("Angle", </w:t>
+        <w:t>(</w:t>
+      </w:r>
+      <w:proofErr w:type="gramEnd"/>
+      <w:r>
+        <w:rPr>
+          <w:rStyle w:val="Strong"/>
+          <w:b w:val="0"/>
+        </w:rPr>
+        <w:t xml:space="preserve">new Parameter("Angle", </w:t>
       </w:r>
       <w:proofErr w:type="spellStart"/>
       <w:r>
         <w:rPr>
-          <w:rStyle w:val="lev"/>
+          <w:rStyle w:val="Strong"/>
           <w:b w:val="0"/>
         </w:rPr>
         <w:t>ParameterType.TYPE_INTEGER</w:t>
@@ -8582,7 +8649,7 @@
       <w:proofErr w:type="spellEnd"/>
       <w:r>
         <w:rPr>
-          <w:rStyle w:val="lev"/>
+          <w:rStyle w:val="Strong"/>
           <w:b w:val="0"/>
         </w:rPr>
         <w:t>, new Integer((</w:t>
@@ -8590,7 +8657,7 @@
       <w:proofErr w:type="spellStart"/>
       <w:r>
         <w:rPr>
-          <w:rStyle w:val="lev"/>
+          <w:rStyle w:val="Strong"/>
           <w:b w:val="0"/>
         </w:rPr>
         <w:t>int</w:t>
@@ -8598,7 +8665,7 @@
       <w:proofErr w:type="spellEnd"/>
       <w:r>
         <w:rPr>
-          <w:rStyle w:val="lev"/>
+          <w:rStyle w:val="Strong"/>
           <w:b w:val="0"/>
         </w:rPr>
         <w:t>) angle)));</w:t>
@@ -8608,8 +8675,13 @@
       <w:pPr>
         <w:pStyle w:val="code"/>
       </w:pPr>
-      <w:r>
-        <w:t xml:space="preserve">angle = ((Integer) </w:t>
+      <w:proofErr w:type="gramStart"/>
+      <w:r>
+        <w:t>angle</w:t>
+      </w:r>
+      <w:proofErr w:type="gramEnd"/>
+      <w:r>
+        <w:t xml:space="preserve"> = ((Integer) </w:t>
       </w:r>
       <w:proofErr w:type="spellStart"/>
       <w:r>
@@ -8734,33 +8806,33 @@
     </w:p>
     <w:p>
       <w:pPr>
-        <w:pStyle w:val="Titre1"/>
+        <w:pStyle w:val="Heading1"/>
         <w:ind w:left="0"/>
       </w:pPr>
       <w:r>
         <w:br w:type="page"/>
       </w:r>
-      <w:bookmarkStart w:id="25" w:name="_Toc354595119"/>
+      <w:bookmarkStart w:id="24" w:name="_Toc354595119"/>
       <w:r>
         <w:lastRenderedPageBreak/>
         <w:t>Gestion de projet</w:t>
       </w:r>
+      <w:bookmarkEnd w:id="24"/>
+    </w:p>
+    <w:p>
+      <w:pPr>
+        <w:ind w:left="0"/>
+      </w:pPr>
+    </w:p>
+    <w:p>
+      <w:pPr>
+        <w:pStyle w:val="Heading2"/>
+      </w:pPr>
+      <w:bookmarkStart w:id="25" w:name="_Toc354595120"/>
+      <w:r>
+        <w:t>Git</w:t>
+      </w:r>
       <w:bookmarkEnd w:id="25"/>
-    </w:p>
-    <w:p>
-      <w:pPr>
-        <w:ind w:left="0"/>
-      </w:pPr>
-    </w:p>
-    <w:p>
-      <w:pPr>
-        <w:pStyle w:val="Titre2"/>
-      </w:pPr>
-      <w:bookmarkStart w:id="26" w:name="_Toc354595120"/>
-      <w:r>
-        <w:t>Git</w:t>
-      </w:r>
-      <w:bookmarkEnd w:id="26"/>
     </w:p>
     <w:p>
       <w:pPr>
@@ -8795,17 +8867,17 @@
     </w:p>
     <w:p>
       <w:pPr>
-        <w:pStyle w:val="Titre2"/>
-      </w:pPr>
-      <w:bookmarkStart w:id="27" w:name="_Toc354595121"/>
+        <w:pStyle w:val="Heading2"/>
+      </w:pPr>
+      <w:bookmarkStart w:id="26" w:name="_Toc354595121"/>
       <w:r>
         <w:t>Gantt</w:t>
       </w:r>
-      <w:bookmarkEnd w:id="27"/>
-    </w:p>
-    <w:p>
-      <w:pPr>
-        <w:pStyle w:val="Titre"/>
+      <w:bookmarkEnd w:id="26"/>
+    </w:p>
+    <w:p>
+      <w:pPr>
+        <w:pStyle w:val="Title"/>
       </w:pPr>
       <w:r>
         <w:rPr>
@@ -8879,7 +8951,7 @@
     </w:p>
     <w:p>
       <w:pPr>
-        <w:pStyle w:val="Titre"/>
+        <w:pStyle w:val="Title"/>
       </w:pPr>
       <w:r>
         <w:br w:type="page"/>
@@ -8889,49 +8961,82 @@
         <w:t>Conclusion</w:t>
       </w:r>
     </w:p>
-    <w:p>
-      <w:pPr>
+    <w:p/>
+    <w:p>
+      <w:bookmarkStart w:id="27" w:name="_GoBack"/>
+      <w:bookmarkEnd w:id="27"/>
+    </w:p>
+    <w:p/>
+    <w:p>
+      <w:pPr>
+        <w:spacing w:after="0"/>
         <w:ind w:left="0"/>
       </w:pPr>
       <w:r>
-        <w:t>Projet sous licence GNU GPL v.3</w:t>
-      </w:r>
+        <w:tab/>
+        <w:t xml:space="preserve">Ce projet fut particulièrement intéressant à réaliser pour plusieurs raisons. Premièrement, les L-Systèmes sont des types de grammaires spécifiques mais qui permettent de mettre en application des cours théoriques qu’il nous a été amené à </w:t>
+      </w:r>
+      <w:r>
+        <w:t>suivre</w:t>
+      </w:r>
+      <w:r>
+        <w:t xml:space="preserve"> comme Théorie des Langages. Cette application est très visuelle grâce à la modélisation 3D et permet d’avoir une satisfaction certaine lorsque notre travail donne le résultat souhaité et permet une application directe des cours d’options de réalité virtuelle. </w:t>
+      </w:r>
+    </w:p>
+    <w:p>
+      <w:pPr>
+        <w:spacing w:after="0"/>
+        <w:ind w:left="0" w:firstLine="720"/>
+      </w:pPr>
+      <w:r>
+        <w:t xml:space="preserve">En plus de l’intérêt scolaire du projet et de la mise en application des connaissances théoriques acquises, le projet présente un réel intérêt puisqu’il existe peu de logiciel </w:t>
+      </w:r>
+      <w:r>
+        <w:t xml:space="preserve">disponibles </w:t>
+      </w:r>
+      <w:r>
+        <w:t>équivalents. C’est dans cette optique que nous avons choisi de mettre le résultat de ce projet sous licence GNU GPL v.3 afin de permettre sa distribution et sa réutilisation future par d’autres personnes intéressés par les L-Systèmes. La diversité des interprétations de la tortue possibles présente une réelle possibilité d’évolution du projet. Il sera intéressant et amusant de faire une interprétation de la tortue différente de celles qui génèrent des arbres</w:t>
+      </w:r>
+      <w:r>
+        <w:t xml:space="preserve"> ou différentes formes 3D</w:t>
+      </w:r>
+      <w:r>
+        <w:t xml:space="preserve">. L’idée du personnage dansant déjà énoncée dans ce rapport en est un exemple. Plutôt que d’avoir une interprétation qui s’étends dans l’espace il s’agirait d’une interprétation qui </w:t>
+      </w:r>
+      <w:r>
+        <w:t>s’étend</w:t>
+      </w:r>
+      <w:r>
+        <w:t xml:space="preserve"> dans le temps. Un modèle 3D fixe qui </w:t>
+      </w:r>
+      <w:r>
+        <w:t>réalise une série d’animations.</w:t>
+      </w:r>
+    </w:p>
+    <w:p>
+      <w:pPr>
+        <w:ind w:left="0" w:firstLine="720"/>
+      </w:pPr>
+      <w:r>
+        <w:t xml:space="preserve">Enfin, il y a des applications artistiques dans la génération de plantes par des L-Systèmes. Mais aussi dans tous les mondes 3D qui veulent donner une impression réaliste de forêt, plutôt que d’utiliser quelques modèles identiques d’arbres, la génération stochastique de L-Système permet de se rapprocher de la pousse réelle des plantes et arbres. Le lien suivant présente quelques exemples de représentation possible avec les L-Systèmes : </w:t>
+      </w:r>
+      <w:hyperlink r:id="rId25" w:history="1">
+        <w:r>
+          <w:rPr>
+            <w:rStyle w:val="Hyperlink"/>
+          </w:rPr>
+          <w:t>http://philipgalanter.com/generative_art/wiki/index.php5?title=L-systems_II</w:t>
+        </w:r>
+      </w:hyperlink>
     </w:p>
     <w:p>
       <w:pPr>
         <w:ind w:left="0"/>
       </w:pPr>
-      <w:r>
-        <w:t xml:space="preserve">Bonhomme </w:t>
-      </w:r>
-      <w:r>
-        <w:t>qui dans</w:t>
-      </w:r>
-      <w:r>
-        <w:t>e</w:t>
-      </w:r>
-    </w:p>
-    <w:p>
-      <w:pPr>
-        <w:ind w:left="0"/>
-      </w:pPr>
-      <w:hyperlink r:id="rId25" w:history="1">
-        <w:r>
-          <w:rPr>
-            <w:rStyle w:val="Lienhypertexte"/>
-          </w:rPr>
-          <w:t>http://philipgalanter.com/generative_art/wiki/index.php5?title=L-systems_II</w:t>
-        </w:r>
-      </w:hyperlink>
-    </w:p>
-    <w:p>
-      <w:pPr>
-        <w:ind w:left="0"/>
-      </w:pPr>
-    </w:p>
-    <w:p>
-      <w:pPr>
-        <w:pStyle w:val="Titre"/>
+    </w:p>
+    <w:p>
+      <w:pPr>
+        <w:pStyle w:val="Title"/>
       </w:pPr>
       <w:r>
         <w:br w:type="page"/>
@@ -8939,7 +9044,7 @@
     </w:p>
     <w:p>
       <w:pPr>
-        <w:pStyle w:val="Titre"/>
+        <w:pStyle w:val="Title"/>
       </w:pPr>
       <w:r>
         <w:lastRenderedPageBreak/>
@@ -8966,7 +9071,7 @@
       <w:hyperlink r:id="rId26" w:history="1">
         <w:r>
           <w:rPr>
-            <w:rStyle w:val="Lienhypertexte"/>
+            <w:rStyle w:val="Hyperlink"/>
           </w:rPr>
           <w:t>https://fr.wikipedia.org/wiki/L-System</w:t>
         </w:r>
@@ -8979,7 +9084,7 @@
       <w:hyperlink r:id="rId27" w:history="1">
         <w:r>
           <w:rPr>
-            <w:rStyle w:val="Lienhypertexte"/>
+            <w:rStyle w:val="Hyperlink"/>
           </w:rPr>
           <w:t>https://en.wikipedia.org/wiki/L-System</w:t>
         </w:r>
@@ -8992,7 +9097,7 @@
       <w:hyperlink r:id="rId28" w:history="1">
         <w:r>
           <w:rPr>
-            <w:rStyle w:val="Lienhypertexte"/>
+            <w:rStyle w:val="Hyperlink"/>
           </w:rPr>
           <w:t>http://www.geekyblogger.com/2008/04/tree-and-l-system.html</w:t>
         </w:r>
@@ -9005,7 +9110,7 @@
       <w:hyperlink r:id="rId29" w:history="1">
         <w:r>
           <w:rPr>
-            <w:rStyle w:val="Lienhypertexte"/>
+            <w:rStyle w:val="Hyperlink"/>
           </w:rPr>
           <w:t>http://www.mizuno.org/applet/branching/</w:t>
         </w:r>
@@ -9018,7 +9123,7 @@
       <w:hyperlink r:id="rId30" w:history="1">
         <w:r>
           <w:rPr>
-            <w:rStyle w:val="Lienhypertexte"/>
+            <w:rStyle w:val="Hyperlink"/>
           </w:rPr>
           <w:t>http://www.techno-science.net/?onglet=glossaire&amp;definition=11374</w:t>
         </w:r>
@@ -9044,7 +9149,7 @@
       <w:hyperlink r:id="rId31" w:history="1">
         <w:r>
           <w:rPr>
-            <w:rStyle w:val="Lienhypertexte"/>
+            <w:rStyle w:val="Hyperlink"/>
           </w:rPr>
           <w:t>http://sourceforge.net/projects/magicgarden/</w:t>
         </w:r>
@@ -9068,7 +9173,7 @@
       <w:hyperlink r:id="rId32" w:history="1">
         <w:r>
           <w:rPr>
-            <w:rStyle w:val="Lienhypertexte"/>
+            <w:rStyle w:val="Hyperlink"/>
           </w:rPr>
           <w:t>http://www.oocities.org/tperz/L4Download.htm</w:t>
         </w:r>
@@ -9102,7 +9207,7 @@
       <w:hyperlink r:id="rId33" w:history="1">
         <w:r>
           <w:rPr>
-            <w:rStyle w:val="Lienhypertexte"/>
+            <w:rStyle w:val="Hyperlink"/>
           </w:rPr>
           <w:t>http://docs.oracle.com/javase/7/docs/</w:t>
         </w:r>
@@ -9115,7 +9220,7 @@
       <w:hyperlink r:id="rId34" w:history="1">
         <w:r>
           <w:rPr>
-            <w:rStyle w:val="Lienhypertexte"/>
+            <w:rStyle w:val="Hyperlink"/>
           </w:rPr>
           <w:t>http://jmonkeyengine.org/javadoc/</w:t>
         </w:r>
@@ -9128,7 +9233,7 @@
       <w:hyperlink r:id="rId35" w:history="1">
         <w:r>
           <w:rPr>
-            <w:rStyle w:val="Lienhypertexte"/>
+            <w:rStyle w:val="Hyperlink"/>
           </w:rPr>
           <w:t>http://jmonkeyengine.org/wiki/doku.php</w:t>
         </w:r>
@@ -9156,7 +9261,7 @@
     </w:p>
     <w:p>
       <w:pPr>
-        <w:pStyle w:val="Titre"/>
+        <w:pStyle w:val="Title"/>
       </w:pPr>
       <w:r>
         <w:lastRenderedPageBreak/>
@@ -9215,7 +9320,7 @@
     </w:p>
     <w:p>
       <w:pPr>
-        <w:pStyle w:val="Titre2"/>
+        <w:pStyle w:val="Heading2"/>
       </w:pPr>
       <w:bookmarkStart w:id="29" w:name="_Toc354595123"/>
       <w:r>
@@ -9245,7 +9350,7 @@
       <w:hyperlink r:id="rId36" w:history="1">
         <w:r>
           <w:rPr>
-            <w:rStyle w:val="Lienhypertexte"/>
+            <w:rStyle w:val="Hyperlink"/>
             <w:lang w:val="en-US"/>
           </w:rPr>
           <w:t>Markdown</w:t>
@@ -9260,10 +9365,16 @@
     </w:p>
     <w:p>
       <w:pPr>
-        <w:pStyle w:val="Titre2"/>
+        <w:pStyle w:val="Heading2"/>
+        <w:rPr>
+          <w:lang w:val="en-US"/>
+        </w:rPr>
       </w:pPr>
       <w:bookmarkStart w:id="30" w:name="_Toc354595124"/>
       <w:r>
+        <w:rPr>
+          <w:lang w:val="en-US"/>
+        </w:rPr>
         <w:t>I. Introduction</w:t>
       </w:r>
       <w:bookmarkEnd w:id="30"/>
@@ -9276,7 +9387,6 @@
           <w:lang w:val="en-US"/>
         </w:rPr>
       </w:pPr>
-      <w:proofErr w:type="gramStart"/>
       <w:r>
         <w:rPr>
           <w:lang w:val="en-US"/>
@@ -9305,19 +9415,11 @@
         <w:t>Polytech'Tours</w:t>
       </w:r>
       <w:proofErr w:type="spellEnd"/>
-      <w:proofErr w:type="gramEnd"/>
-      <w:r>
-        <w:rPr>
-          <w:lang w:val="en-US"/>
-        </w:rPr>
-        <w:t xml:space="preserve">. </w:t>
-      </w:r>
-      <w:proofErr w:type="gramStart"/>
-      <w:r>
-        <w:rPr>
-          <w:lang w:val="en-US"/>
-        </w:rPr>
-        <w:t xml:space="preserve">It is supervised by </w:t>
+      <w:r>
+        <w:rPr>
+          <w:lang w:val="en-US"/>
+        </w:rPr>
+        <w:t xml:space="preserve">. It is supervised by </w:t>
       </w:r>
       <w:proofErr w:type="spellStart"/>
       <w:r>
@@ -9345,14 +9447,7 @@
         <w:rPr>
           <w:lang w:val="en-US"/>
         </w:rPr>
-        <w:t xml:space="preserve"> AUPETIT</w:t>
-      </w:r>
-      <w:proofErr w:type="gramEnd"/>
-      <w:r>
-        <w:rPr>
-          <w:lang w:val="en-US"/>
-        </w:rPr>
-        <w:t>.</w:t>
+        <w:t xml:space="preserve"> AUPETIT.</w:t>
       </w:r>
     </w:p>
     <w:p>
@@ -9394,7 +9489,7 @@
       </w:pPr>
       <w:r>
         <w:rPr>
-          <w:rStyle w:val="Accentuation"/>
+          <w:rStyle w:val="Emphasis"/>
           <w:lang w:val="en-US"/>
         </w:rPr>
         <w:t>THIS PROJECT IS ACTUALLY IN DEVELOPPEMENT</w:t>
@@ -9402,18 +9497,19 @@
     </w:p>
     <w:p>
       <w:pPr>
-        <w:pStyle w:val="Titre2"/>
+        <w:pStyle w:val="Heading2"/>
+        <w:rPr>
+          <w:lang w:val="en-US"/>
+        </w:rPr>
       </w:pPr>
       <w:bookmarkStart w:id="31" w:name="_Toc354595125"/>
       <w:r>
-        <w:t xml:space="preserve">II. </w:t>
-      </w:r>
-      <w:proofErr w:type="spellStart"/>
-      <w:r>
-        <w:t>Presentation</w:t>
+        <w:rPr>
+          <w:lang w:val="en-US"/>
+        </w:rPr>
+        <w:t>II. Presentation</w:t>
       </w:r>
       <w:bookmarkEnd w:id="31"/>
-      <w:proofErr w:type="spellEnd"/>
     </w:p>
     <w:p>
       <w:pPr>
@@ -9432,7 +9528,7 @@
     </w:p>
     <w:p>
       <w:pPr>
-        <w:pStyle w:val="Titre3"/>
+        <w:pStyle w:val="Heading3"/>
         <w:rPr>
           <w:lang w:val="en-US"/>
         </w:rPr>
@@ -9485,7 +9581,7 @@
       <w:hyperlink r:id="rId37" w:history="1">
         <w:r>
           <w:rPr>
-            <w:rStyle w:val="Lienhypertexte"/>
+            <w:rStyle w:val="Hyperlink"/>
             <w:lang w:val="en-US"/>
           </w:rPr>
           <w:t>Wikipedia</w:t>
@@ -9641,7 +9737,7 @@
       </w:pPr>
       <w:r>
         <w:rPr>
-          <w:rStyle w:val="Accentuation"/>
+          <w:rStyle w:val="Emphasis"/>
           <w:lang w:val="en-US"/>
         </w:rPr>
         <w:t>NOTE</w:t>
@@ -9650,21 +9746,7 @@
         <w:rPr>
           <w:lang w:val="en-US"/>
         </w:rPr>
-        <w:t xml:space="preserve">: In a rule, the </w:t>
-      </w:r>
-      <w:proofErr w:type="gramStart"/>
-      <w:r>
-        <w:rPr>
-          <w:lang w:val="en-US"/>
-        </w:rPr>
-        <w:t>left-part</w:t>
-      </w:r>
-      <w:proofErr w:type="gramEnd"/>
-      <w:r>
-        <w:rPr>
-          <w:lang w:val="en-US"/>
-        </w:rPr>
-        <w:t>, what will be changed, must be a single symbol.</w:t>
+        <w:t>: In a rule, the left-part, what will be changed, must be a single symbol.</w:t>
       </w:r>
     </w:p>
     <w:p>
@@ -9680,26 +9762,12 @@
           <w:lang w:val="en-US"/>
         </w:rPr>
         <w:lastRenderedPageBreak/>
-        <w:t xml:space="preserve">There are </w:t>
-      </w:r>
-      <w:proofErr w:type="gramStart"/>
-      <w:r>
-        <w:rPr>
-          <w:lang w:val="en-US"/>
-        </w:rPr>
-        <w:t>2</w:t>
-      </w:r>
-      <w:proofErr w:type="gramEnd"/>
-      <w:r>
-        <w:rPr>
-          <w:lang w:val="en-US"/>
-        </w:rPr>
-        <w:t xml:space="preserve"> principle types of L-Systems that can be mixed-up whether they are context-free or not, determinist or not.</w:t>
-      </w:r>
-    </w:p>
-    <w:p>
-      <w:pPr>
-        <w:pStyle w:val="Titre4"/>
+        <w:t>There are 2 principle types of L-Systems that can be mixed-up whether they are context-free or not, determinist or not.</w:t>
+      </w:r>
+    </w:p>
+    <w:p>
+      <w:pPr>
+        <w:pStyle w:val="Heading4"/>
         <w:rPr>
           <w:lang w:val="en-US"/>
         </w:rPr>
@@ -9876,40 +9944,12 @@
         <w:rPr>
           <w:lang w:val="en-US"/>
         </w:rPr>
-        <w:t xml:space="preserve">When we find "a" symbol, we </w:t>
-      </w:r>
-      <w:proofErr w:type="gramStart"/>
-      <w:r>
-        <w:rPr>
-          <w:lang w:val="en-US"/>
-        </w:rPr>
-        <w:t>don't</w:t>
-      </w:r>
-      <w:proofErr w:type="gramEnd"/>
-      <w:r>
-        <w:rPr>
-          <w:lang w:val="en-US"/>
-        </w:rPr>
-        <w:t xml:space="preserve"> know which rule to apply. </w:t>
-      </w:r>
-      <w:proofErr w:type="gramStart"/>
-      <w:r>
-        <w:rPr>
-          <w:lang w:val="en-US"/>
-        </w:rPr>
-        <w:t>So</w:t>
-      </w:r>
-      <w:proofErr w:type="gramEnd"/>
-      <w:r>
-        <w:rPr>
-          <w:lang w:val="en-US"/>
-        </w:rPr>
-        <w:t>, we take one randomly (default is to have the same chance to take the first or the second one).</w:t>
-      </w:r>
-    </w:p>
-    <w:p>
-      <w:pPr>
-        <w:pStyle w:val="Titre4"/>
+        <w:t>When we find "a" symbol, we don't know which rule to apply. So, we take one randomly (default is to have the same chance to take the first or the second one).</w:t>
+      </w:r>
+    </w:p>
+    <w:p>
+      <w:pPr>
+        <w:pStyle w:val="Heading4"/>
         <w:rPr>
           <w:lang w:val="en-US"/>
         </w:rPr>
@@ -9976,7 +10016,6 @@
         <w:t xml:space="preserve"> </w:t>
       </w:r>
       <w:proofErr w:type="spellStart"/>
-      <w:proofErr w:type="gramStart"/>
       <w:r>
         <w:t>simpler</w:t>
       </w:r>
@@ -9984,7 +10023,6 @@
       <w:r>
         <w:t>:</w:t>
       </w:r>
-      <w:proofErr w:type="gramEnd"/>
     </w:p>
     <w:p>
       <w:pPr>
@@ -10021,21 +10059,21 @@
         <w:rPr>
           <w:lang w:val="en-US"/>
         </w:rPr>
-        <w:t xml:space="preserve">In a dependent </w:t>
+        <w:t>In a dependent context L-System (noted IL)</w:t>
       </w:r>
       <w:proofErr w:type="gramStart"/>
       <w:r>
         <w:rPr>
           <w:lang w:val="en-US"/>
         </w:rPr>
-        <w:t>context</w:t>
+        <w:t>,</w:t>
       </w:r>
       <w:proofErr w:type="gramEnd"/>
       <w:r>
         <w:rPr>
           <w:lang w:val="en-US"/>
         </w:rPr>
-        <w:t xml:space="preserve"> L-System (noted IL), we have to specify a context that can be before or after the current symbol:</w:t>
+        <w:t xml:space="preserve"> we have to specify a context that can be before or after the current symbol:</w:t>
       </w:r>
     </w:p>
     <w:p>
@@ -10239,7 +10277,7 @@
       </w:pPr>
       <w:r>
         <w:rPr>
-          <w:rStyle w:val="Accentuation"/>
+          <w:rStyle w:val="Emphasis"/>
           <w:lang w:val="en-US"/>
         </w:rPr>
         <w:t>NOTE</w:t>
@@ -10248,21 +10286,7 @@
         <w:rPr>
           <w:lang w:val="en-US"/>
         </w:rPr>
-        <w:t xml:space="preserve">: A context-dependent system may mix context-dependent rules with context-free rules. In this case, the context-dependent rules </w:t>
-      </w:r>
-      <w:proofErr w:type="gramStart"/>
-      <w:r>
-        <w:rPr>
-          <w:lang w:val="en-US"/>
-        </w:rPr>
-        <w:t>are tested</w:t>
-      </w:r>
-      <w:proofErr w:type="gramEnd"/>
-      <w:r>
-        <w:rPr>
-          <w:lang w:val="en-US"/>
-        </w:rPr>
-        <w:t xml:space="preserve"> first (priority for the context-dependent):</w:t>
+        <w:t>: A context-dependent system may mix context-dependent rules with context-free rules. In this case, the context-dependent rules are tested first (priority for the context-dependent):</w:t>
       </w:r>
     </w:p>
     <w:p>
@@ -10328,7 +10352,7 @@
     </w:p>
     <w:p>
       <w:pPr>
-        <w:pStyle w:val="Titre4"/>
+        <w:pStyle w:val="Heading4"/>
         <w:rPr>
           <w:lang w:val="en-US"/>
         </w:rPr>
@@ -10352,21 +10376,7 @@
         <w:rPr>
           <w:lang w:val="en-US"/>
         </w:rPr>
-        <w:t xml:space="preserve">We have seen that we can mix-up the </w:t>
-      </w:r>
-      <w:proofErr w:type="gramStart"/>
-      <w:r>
-        <w:rPr>
-          <w:lang w:val="en-US"/>
-        </w:rPr>
-        <w:t>2</w:t>
-      </w:r>
-      <w:proofErr w:type="gramEnd"/>
-      <w:r>
-        <w:rPr>
-          <w:lang w:val="en-US"/>
-        </w:rPr>
-        <w:t xml:space="preserve"> types of grammar. Here is how is identified </w:t>
+        <w:t xml:space="preserve">We have seen that we can mix-up the 2 types of grammar. Here is how is identified </w:t>
       </w:r>
       <w:proofErr w:type="gramStart"/>
       <w:r>
@@ -10461,7 +10471,7 @@
     </w:p>
     <w:p>
       <w:pPr>
-        <w:pStyle w:val="Titre3"/>
+        <w:pStyle w:val="Heading3"/>
         <w:rPr>
           <w:lang w:val="en-US"/>
         </w:rPr>
@@ -10477,7 +10487,7 @@
     </w:p>
     <w:p>
       <w:pPr>
-        <w:pStyle w:val="Titre4"/>
+        <w:pStyle w:val="Heading4"/>
         <w:rPr>
           <w:lang w:val="en-US"/>
         </w:rPr>
@@ -10548,7 +10558,7 @@
     </w:p>
     <w:p>
       <w:pPr>
-        <w:pStyle w:val="Titre4"/>
+        <w:pStyle w:val="Heading4"/>
         <w:rPr>
           <w:lang w:val="en-US"/>
         </w:rPr>
@@ -10564,6 +10574,9 @@
       <w:pPr>
         <w:pStyle w:val="NormalWeb"/>
         <w:ind w:left="0" w:firstLine="720"/>
+        <w:rPr>
+          <w:lang w:val="en-US"/>
+        </w:rPr>
       </w:pPr>
       <w:r>
         <w:rPr>
@@ -10586,60 +10599,29 @@
         <w:t xml:space="preserve"> a trunk bigger than its branches. This interpretation can also draw the leaves with its specific symbol interpretation 21. </w:t>
       </w:r>
       <w:r>
-        <w:t xml:space="preserve">The </w:t>
+        <w:rPr>
+          <w:lang w:val="en-US"/>
+        </w:rPr>
+        <w:t xml:space="preserve">The leaves' size and color can also be </w:t>
       </w:r>
       <w:proofErr w:type="spellStart"/>
       <w:r>
-        <w:t>leaves</w:t>
+        <w:rPr>
+          <w:lang w:val="en-US"/>
+        </w:rPr>
+        <w:t>parametrable</w:t>
       </w:r>
       <w:proofErr w:type="spellEnd"/>
       <w:r>
-        <w:t xml:space="preserve">' size and </w:t>
-      </w:r>
-      <w:proofErr w:type="spellStart"/>
-      <w:r>
-        <w:t>color</w:t>
-      </w:r>
-      <w:proofErr w:type="spellEnd"/>
-      <w:r>
-        <w:t xml:space="preserve"> </w:t>
-      </w:r>
-      <w:proofErr w:type="spellStart"/>
-      <w:r>
-        <w:t>can</w:t>
-      </w:r>
-      <w:proofErr w:type="spellEnd"/>
-      <w:r>
-        <w:t xml:space="preserve"> </w:t>
-      </w:r>
-      <w:proofErr w:type="spellStart"/>
-      <w:r>
-        <w:t>also</w:t>
-      </w:r>
-      <w:proofErr w:type="spellEnd"/>
-      <w:r>
-        <w:t xml:space="preserve"> </w:t>
-      </w:r>
-      <w:proofErr w:type="spellStart"/>
-      <w:r>
-        <w:t>be</w:t>
-      </w:r>
-      <w:proofErr w:type="spellEnd"/>
-      <w:r>
-        <w:t xml:space="preserve"> </w:t>
-      </w:r>
-      <w:proofErr w:type="spellStart"/>
-      <w:r>
-        <w:t>parametrable</w:t>
-      </w:r>
-      <w:proofErr w:type="spellEnd"/>
-      <w:r>
+        <w:rPr>
+          <w:lang w:val="en-US"/>
+        </w:rPr>
         <w:t xml:space="preserve">. </w:t>
       </w:r>
     </w:p>
     <w:p>
       <w:pPr>
-        <w:pStyle w:val="Titre2"/>
+        <w:pStyle w:val="Heading2"/>
         <w:rPr>
           <w:lang w:val="en-US"/>
         </w:rPr>
@@ -10649,17 +10631,9 @@
         <w:rPr>
           <w:lang w:val="en-US"/>
         </w:rPr>
-        <w:t>III. HOWTO (how to make the program work</w:t>
-      </w:r>
-      <w:proofErr w:type="gramStart"/>
-      <w:r>
-        <w:rPr>
-          <w:lang w:val="en-US"/>
-        </w:rPr>
-        <w:t>???)</w:t>
+        <w:t>III. HOWTO (how to make the program work???)</w:t>
       </w:r>
       <w:bookmarkEnd w:id="34"/>
-      <w:proofErr w:type="gramEnd"/>
     </w:p>
     <w:p>
       <w:pPr>
@@ -10673,26 +10647,12 @@
         <w:rPr>
           <w:lang w:val="en-US"/>
         </w:rPr>
-        <w:t xml:space="preserve">Here is described how to interact with the program and how does it work (there will be in the future a real manual if we have the time (so there </w:t>
-      </w:r>
-      <w:proofErr w:type="gramStart"/>
-      <w:r>
-        <w:rPr>
-          <w:lang w:val="en-US"/>
-        </w:rPr>
-        <w:t>won't</w:t>
-      </w:r>
-      <w:proofErr w:type="gramEnd"/>
-      <w:r>
-        <w:rPr>
-          <w:lang w:val="en-US"/>
-        </w:rPr>
-        <w:t>)).</w:t>
-      </w:r>
-    </w:p>
-    <w:p>
-      <w:pPr>
-        <w:pStyle w:val="Titre3"/>
+        <w:t>Here is described how to interact with the program and how does it work (there will be in the future a real manual if we have the time (so there won't)).</w:t>
+      </w:r>
+    </w:p>
+    <w:p>
+      <w:pPr>
+        <w:pStyle w:val="Heading3"/>
         <w:rPr>
           <w:lang w:val="en-US"/>
         </w:rPr>
@@ -10733,26 +10693,12 @@
         <w:rPr>
           <w:lang w:val="en-US"/>
         </w:rPr>
-        <w:t xml:space="preserve">This sequence </w:t>
-      </w:r>
-      <w:proofErr w:type="gramStart"/>
-      <w:r>
-        <w:rPr>
-          <w:lang w:val="en-US"/>
-        </w:rPr>
-        <w:t>will be interpreted</w:t>
-      </w:r>
-      <w:proofErr w:type="gramEnd"/>
-      <w:r>
-        <w:rPr>
-          <w:lang w:val="en-US"/>
-        </w:rPr>
-        <w:t xml:space="preserve"> by the system to generate a beautiful animation.</w:t>
-      </w:r>
-    </w:p>
-    <w:p>
-      <w:pPr>
-        <w:pStyle w:val="Titre4"/>
+        <w:t>This sequence will be interpreted by the system to generate a beautiful animation.</w:t>
+      </w:r>
+    </w:p>
+    <w:p>
+      <w:pPr>
+        <w:pStyle w:val="Heading4"/>
         <w:rPr>
           <w:lang w:val="en-US"/>
         </w:rPr>
@@ -10833,35 +10779,7 @@
         <w:rPr>
           <w:lang w:val="en-US"/>
         </w:rPr>
-        <w:t xml:space="preserve">Each of these will have to </w:t>
-      </w:r>
-      <w:proofErr w:type="gramStart"/>
-      <w:r>
-        <w:rPr>
-          <w:lang w:val="en-US"/>
-        </w:rPr>
-        <w:t>be written</w:t>
-      </w:r>
-      <w:proofErr w:type="gramEnd"/>
-      <w:r>
-        <w:rPr>
-          <w:lang w:val="en-US"/>
-        </w:rPr>
-        <w:t xml:space="preserve"> in the file. </w:t>
-      </w:r>
-      <w:proofErr w:type="gramStart"/>
-      <w:r>
-        <w:rPr>
-          <w:lang w:val="en-US"/>
-        </w:rPr>
-        <w:t>Let's</w:t>
-      </w:r>
-      <w:proofErr w:type="gramEnd"/>
-      <w:r>
-        <w:rPr>
-          <w:lang w:val="en-US"/>
-        </w:rPr>
-        <w:t xml:space="preserve"> see how it works.</w:t>
+        <w:t>Each of these will have to be written in the file. Let's see how it works.</w:t>
       </w:r>
     </w:p>
     <w:p>
@@ -10874,7 +10792,7 @@
       </w:pPr>
       <w:r>
         <w:rPr>
-          <w:rStyle w:val="Accentuation"/>
+          <w:rStyle w:val="Emphasis"/>
           <w:lang w:val="en-US"/>
         </w:rPr>
         <w:lastRenderedPageBreak/>
@@ -10884,21 +10802,7 @@
         <w:rPr>
           <w:lang w:val="en-US"/>
         </w:rPr>
-        <w:t xml:space="preserve">: the file </w:t>
-      </w:r>
-      <w:proofErr w:type="gramStart"/>
-      <w:r>
-        <w:rPr>
-          <w:lang w:val="en-US"/>
-        </w:rPr>
-        <w:t>MUST be written</w:t>
-      </w:r>
-      <w:proofErr w:type="gramEnd"/>
-      <w:r>
-        <w:rPr>
-          <w:lang w:val="en-US"/>
-        </w:rPr>
-        <w:t xml:space="preserve"> in UTF-8.</w:t>
+        <w:t>: the file MUST be written in UTF-8.</w:t>
       </w:r>
     </w:p>
     <w:p>
@@ -10911,7 +10815,7 @@
       </w:pPr>
       <w:r>
         <w:rPr>
-          <w:rStyle w:val="Accentuation"/>
+          <w:rStyle w:val="Emphasis"/>
           <w:lang w:val="en-US"/>
         </w:rPr>
         <w:t>NOTE</w:t>
@@ -10920,21 +10824,7 @@
         <w:rPr>
           <w:lang w:val="en-US"/>
         </w:rPr>
-        <w:t xml:space="preserve">: an example file </w:t>
-      </w:r>
-      <w:proofErr w:type="gramStart"/>
-      <w:r>
-        <w:rPr>
-          <w:lang w:val="en-US"/>
-        </w:rPr>
-        <w:t>can be studied</w:t>
-      </w:r>
-      <w:proofErr w:type="gramEnd"/>
-      <w:r>
-        <w:rPr>
-          <w:lang w:val="en-US"/>
-        </w:rPr>
-        <w:t xml:space="preserve"> in the doc/ folder: grammars-example.txt. </w:t>
+        <w:t xml:space="preserve">: an example file can be studied in the doc/ folder: grammars-example.txt. </w:t>
       </w:r>
       <w:proofErr w:type="spellStart"/>
       <w:proofErr w:type="gramStart"/>
@@ -10963,7 +10853,7 @@
       </w:pPr>
       <w:r>
         <w:rPr>
-          <w:rStyle w:val="Accentuation"/>
+          <w:rStyle w:val="Emphasis"/>
           <w:lang w:val="en-US"/>
         </w:rPr>
         <w:t>NOTE</w:t>
@@ -10999,7 +10889,7 @@
       </w:pPr>
       <w:r>
         <w:rPr>
-          <w:rStyle w:val="Accentuation"/>
+          <w:rStyle w:val="Emphasis"/>
           <w:lang w:val="en-US"/>
         </w:rPr>
         <w:t>NOTE</w:t>
@@ -11027,7 +10917,7 @@
     </w:p>
     <w:p>
       <w:pPr>
-        <w:pStyle w:val="Titre5"/>
+        <w:pStyle w:val="Heading5"/>
         <w:rPr>
           <w:lang w:val="en-US"/>
         </w:rPr>
@@ -11051,35 +10941,21 @@
         <w:rPr>
           <w:lang w:val="en-US"/>
         </w:rPr>
-        <w:t xml:space="preserve">To declare a grammar, you have to write the name and the type of the grammar. The grammar </w:t>
-      </w:r>
-      <w:proofErr w:type="gramStart"/>
-      <w:r>
-        <w:rPr>
-          <w:lang w:val="en-US"/>
-        </w:rPr>
-        <w:t>will be written</w:t>
-      </w:r>
-      <w:proofErr w:type="gramEnd"/>
-      <w:r>
-        <w:rPr>
-          <w:lang w:val="en-US"/>
-        </w:rPr>
-        <w:t xml:space="preserve"> between "{}":</w:t>
+        <w:t>To declare a grammar, you have to write the name and the type of the grammar. The grammar will be written between "{}":</w:t>
       </w:r>
     </w:p>
     <w:p>
       <w:pPr>
         <w:pStyle w:val="code"/>
         <w:rPr>
-          <w:rStyle w:val="CodeHTML"/>
+          <w:rStyle w:val="HTMLCode"/>
           <w:rFonts w:cs="Times New Roman"/>
           <w:sz w:val="16"/>
         </w:rPr>
       </w:pPr>
       <w:r>
         <w:rPr>
-          <w:rStyle w:val="CodeHTML"/>
+          <w:rStyle w:val="HTMLCode"/>
           <w:rFonts w:cs="Times New Roman"/>
           <w:sz w:val="16"/>
         </w:rPr>
@@ -11090,14 +10966,14 @@
       <w:pPr>
         <w:pStyle w:val="code"/>
         <w:rPr>
-          <w:rStyle w:val="CodeHTML"/>
+          <w:rStyle w:val="HTMLCode"/>
           <w:rFonts w:cs="Times New Roman"/>
           <w:sz w:val="16"/>
         </w:rPr>
       </w:pPr>
       <w:r>
         <w:rPr>
-          <w:rStyle w:val="CodeHTML"/>
+          <w:rStyle w:val="HTMLCode"/>
           <w:rFonts w:cs="Times New Roman"/>
           <w:sz w:val="16"/>
         </w:rPr>
@@ -11108,14 +10984,14 @@
       <w:pPr>
         <w:pStyle w:val="code"/>
         <w:rPr>
-          <w:rStyle w:val="CodeHTML"/>
+          <w:rStyle w:val="HTMLCode"/>
           <w:rFonts w:cs="Times New Roman"/>
           <w:sz w:val="16"/>
         </w:rPr>
       </w:pPr>
       <w:r>
         <w:rPr>
-          <w:rStyle w:val="CodeHTML"/>
+          <w:rStyle w:val="HTMLCode"/>
           <w:rFonts w:cs="Times New Roman"/>
           <w:sz w:val="16"/>
         </w:rPr>
@@ -11126,14 +11002,14 @@
       <w:pPr>
         <w:pStyle w:val="code"/>
         <w:rPr>
-          <w:rStyle w:val="CodeHTML"/>
+          <w:rStyle w:val="HTMLCode"/>
           <w:rFonts w:cs="Times New Roman"/>
           <w:sz w:val="16"/>
         </w:rPr>
       </w:pPr>
       <w:r>
         <w:rPr>
-          <w:rStyle w:val="CodeHTML"/>
+          <w:rStyle w:val="HTMLCode"/>
           <w:rFonts w:cs="Times New Roman"/>
           <w:sz w:val="16"/>
         </w:rPr>
@@ -11144,14 +11020,14 @@
       <w:pPr>
         <w:pStyle w:val="code"/>
         <w:rPr>
-          <w:rStyle w:val="CodeHTML"/>
+          <w:rStyle w:val="HTMLCode"/>
           <w:rFonts w:cs="Times New Roman"/>
           <w:sz w:val="16"/>
         </w:rPr>
       </w:pPr>
       <w:r>
         <w:rPr>
-          <w:rStyle w:val="CodeHTML"/>
+          <w:rStyle w:val="HTMLCode"/>
           <w:rFonts w:cs="Times New Roman"/>
           <w:sz w:val="16"/>
         </w:rPr>
@@ -11160,7 +11036,7 @@
     </w:p>
     <w:p>
       <w:pPr>
-        <w:pStyle w:val="Titre5"/>
+        <w:pStyle w:val="Heading5"/>
         <w:rPr>
           <w:lang w:val="en-US"/>
         </w:rPr>
@@ -11184,21 +11060,7 @@
         <w:rPr>
           <w:lang w:val="en-US"/>
         </w:rPr>
-        <w:t xml:space="preserve">You have to write all the symbols the grammar will use, even if they </w:t>
-      </w:r>
-      <w:proofErr w:type="gramStart"/>
-      <w:r>
-        <w:rPr>
-          <w:lang w:val="en-US"/>
-        </w:rPr>
-        <w:t>don't</w:t>
-      </w:r>
-      <w:proofErr w:type="gramEnd"/>
-      <w:r>
-        <w:rPr>
-          <w:lang w:val="en-US"/>
-        </w:rPr>
-        <w:t xml:space="preserve"> appear in the rules. To do so, you need to declare a bloc "{}" called "SYMBOLS".</w:t>
+        <w:t>You have to write all the symbols the grammar will use, even if they don't appear in the rules. To do so, you need to declare a bloc "{}" called "SYMBOLS".</w:t>
       </w:r>
     </w:p>
     <w:p>
@@ -11213,21 +11075,7 @@
         <w:rPr>
           <w:lang w:val="en-US"/>
         </w:rPr>
-        <w:t xml:space="preserve">A symbol is a simple character. Each symbol </w:t>
-      </w:r>
-      <w:proofErr w:type="gramStart"/>
-      <w:r>
-        <w:rPr>
-          <w:lang w:val="en-US"/>
-        </w:rPr>
-        <w:t>must be declared</w:t>
-      </w:r>
-      <w:proofErr w:type="gramEnd"/>
-      <w:r>
-        <w:rPr>
-          <w:lang w:val="en-US"/>
-        </w:rPr>
-        <w:t xml:space="preserve"> on a new line.</w:t>
+        <w:t>A symbol is a simple character. Each symbol must be declared on a new line.</w:t>
       </w:r>
     </w:p>
     <w:p>
@@ -11485,14 +11333,14 @@
       <w:pPr>
         <w:pStyle w:val="code"/>
         <w:rPr>
-          <w:rStyle w:val="CodeHTML"/>
+          <w:rStyle w:val="HTMLCode"/>
           <w:rFonts w:cs="Times New Roman"/>
           <w:sz w:val="16"/>
         </w:rPr>
       </w:pPr>
       <w:r>
         <w:rPr>
-          <w:rStyle w:val="CodeHTML"/>
+          <w:rStyle w:val="HTMLCode"/>
           <w:rFonts w:cs="Times New Roman"/>
           <w:sz w:val="16"/>
         </w:rPr>
@@ -11503,14 +11351,14 @@
       <w:pPr>
         <w:pStyle w:val="code"/>
         <w:rPr>
-          <w:rStyle w:val="CodeHTML"/>
+          <w:rStyle w:val="HTMLCode"/>
           <w:rFonts w:cs="Times New Roman"/>
           <w:sz w:val="16"/>
         </w:rPr>
       </w:pPr>
       <w:r>
         <w:rPr>
-          <w:rStyle w:val="CodeHTML"/>
+          <w:rStyle w:val="HTMLCode"/>
           <w:rFonts w:cs="Times New Roman"/>
           <w:sz w:val="16"/>
         </w:rPr>
@@ -11521,14 +11369,14 @@
       <w:pPr>
         <w:pStyle w:val="code"/>
         <w:rPr>
-          <w:rStyle w:val="CodeHTML"/>
+          <w:rStyle w:val="HTMLCode"/>
           <w:rFonts w:cs="Times New Roman"/>
           <w:sz w:val="16"/>
         </w:rPr>
       </w:pPr>
       <w:r>
         <w:rPr>
-          <w:rStyle w:val="CodeHTML"/>
+          <w:rStyle w:val="HTMLCode"/>
           <w:rFonts w:cs="Times New Roman"/>
           <w:sz w:val="16"/>
         </w:rPr>
@@ -11537,7 +11385,7 @@
       <w:proofErr w:type="gramStart"/>
       <w:r>
         <w:rPr>
-          <w:rStyle w:val="CodeHTML"/>
+          <w:rStyle w:val="HTMLCode"/>
           <w:rFonts w:cs="Times New Roman"/>
           <w:sz w:val="16"/>
         </w:rPr>
@@ -11546,7 +11394,7 @@
       <w:proofErr w:type="gramEnd"/>
       <w:r>
         <w:rPr>
-          <w:rStyle w:val="CodeHTML"/>
+          <w:rStyle w:val="HTMLCode"/>
           <w:rFonts w:cs="Times New Roman"/>
           <w:sz w:val="16"/>
         </w:rPr>
@@ -11557,14 +11405,14 @@
       <w:pPr>
         <w:pStyle w:val="code"/>
         <w:rPr>
-          <w:rStyle w:val="CodeHTML"/>
+          <w:rStyle w:val="HTMLCode"/>
           <w:rFonts w:cs="Times New Roman"/>
           <w:sz w:val="16"/>
         </w:rPr>
       </w:pPr>
       <w:r>
         <w:rPr>
-          <w:rStyle w:val="CodeHTML"/>
+          <w:rStyle w:val="HTMLCode"/>
           <w:rFonts w:cs="Times New Roman"/>
           <w:sz w:val="16"/>
         </w:rPr>
@@ -11575,14 +11423,14 @@
       <w:pPr>
         <w:pStyle w:val="code"/>
         <w:rPr>
-          <w:rStyle w:val="CodeHTML"/>
+          <w:rStyle w:val="HTMLCode"/>
           <w:rFonts w:cs="Times New Roman"/>
           <w:sz w:val="16"/>
         </w:rPr>
       </w:pPr>
       <w:r>
         <w:rPr>
-          <w:rStyle w:val="CodeHTML"/>
+          <w:rStyle w:val="HTMLCode"/>
           <w:rFonts w:cs="Times New Roman"/>
           <w:sz w:val="16"/>
         </w:rPr>
@@ -11591,7 +11439,7 @@
     </w:p>
     <w:p>
       <w:pPr>
-        <w:pStyle w:val="Titre5"/>
+        <w:pStyle w:val="Heading5"/>
         <w:rPr>
           <w:lang w:val="en-US"/>
         </w:rPr>
@@ -11631,14 +11479,14 @@
       <w:pPr>
         <w:pStyle w:val="code"/>
         <w:rPr>
-          <w:rStyle w:val="CodeHTML"/>
+          <w:rStyle w:val="HTMLCode"/>
           <w:rFonts w:cs="Times New Roman"/>
           <w:sz w:val="16"/>
         </w:rPr>
       </w:pPr>
       <w:r>
         <w:rPr>
-          <w:rStyle w:val="CodeHTML"/>
+          <w:rStyle w:val="HTMLCode"/>
           <w:rFonts w:cs="Times New Roman"/>
           <w:sz w:val="16"/>
         </w:rPr>
@@ -11647,7 +11495,7 @@
       <w:proofErr w:type="spellStart"/>
       <w:r>
         <w:rPr>
-          <w:rStyle w:val="CodeHTML"/>
+          <w:rStyle w:val="HTMLCode"/>
           <w:rFonts w:cs="Times New Roman"/>
           <w:sz w:val="16"/>
         </w:rPr>
@@ -11657,7 +11505,7 @@
     </w:p>
     <w:p>
       <w:pPr>
-        <w:pStyle w:val="Titre5"/>
+        <w:pStyle w:val="Heading5"/>
         <w:rPr>
           <w:lang w:val="en-US"/>
         </w:rPr>
@@ -11688,14 +11536,14 @@
       <w:pPr>
         <w:pStyle w:val="code"/>
         <w:rPr>
-          <w:rStyle w:val="CodeHTML"/>
+          <w:rStyle w:val="HTMLCode"/>
           <w:rFonts w:cs="Times New Roman"/>
           <w:sz w:val="16"/>
         </w:rPr>
       </w:pPr>
       <w:r>
         <w:rPr>
-          <w:rStyle w:val="CodeHTML"/>
+          <w:rStyle w:val="HTMLCode"/>
           <w:rFonts w:cs="Times New Roman"/>
           <w:sz w:val="16"/>
         </w:rPr>
@@ -11774,14 +11622,7 @@
         <w:rPr>
           <w:lang w:val="en-US"/>
         </w:rPr>
-        <w:t xml:space="preserve">If no angle </w:t>
-      </w:r>
-      <w:proofErr w:type="gramStart"/>
-      <w:r>
-        <w:rPr>
-          <w:lang w:val="en-US"/>
-        </w:rPr>
-        <w:t xml:space="preserve">is </w:t>
+        <w:t xml:space="preserve">If no angle is </w:t>
       </w:r>
       <w:proofErr w:type="spellStart"/>
       <w:r>
@@ -11791,7 +11632,6 @@
         <w:t>precised</w:t>
       </w:r>
       <w:proofErr w:type="spellEnd"/>
-      <w:proofErr w:type="gramEnd"/>
       <w:r>
         <w:rPr>
           <w:lang w:val="en-US"/>
@@ -11801,7 +11641,7 @@
     </w:p>
     <w:p>
       <w:pPr>
-        <w:pStyle w:val="Titre5"/>
+        <w:pStyle w:val="Heading5"/>
         <w:rPr>
           <w:lang w:val="en-US"/>
         </w:rPr>
@@ -11832,7 +11672,7 @@
       <w:pPr>
         <w:pStyle w:val="code"/>
         <w:rPr>
-          <w:rStyle w:val="CodeHTML"/>
+          <w:rStyle w:val="HTMLCode"/>
           <w:rFonts w:cs="Times New Roman"/>
           <w:sz w:val="16"/>
         </w:rPr>
@@ -11840,7 +11680,7 @@
       <w:proofErr w:type="gramStart"/>
       <w:r>
         <w:rPr>
-          <w:rStyle w:val="CodeHTML"/>
+          <w:rStyle w:val="HTMLCode"/>
           <w:rFonts w:cs="Times New Roman"/>
           <w:sz w:val="16"/>
         </w:rPr>
@@ -11849,7 +11689,7 @@
       <w:proofErr w:type="gramEnd"/>
       <w:r>
         <w:rPr>
-          <w:rStyle w:val="CodeHTML"/>
+          <w:rStyle w:val="HTMLCode"/>
           <w:rFonts w:cs="Times New Roman"/>
           <w:sz w:val="16"/>
         </w:rPr>
@@ -11882,28 +11722,14 @@
         <w:rPr>
           <w:lang w:val="en-US"/>
         </w:rPr>
-        <w:t xml:space="preserve"> to be selected when several can be. If nothing </w:t>
-      </w:r>
-      <w:proofErr w:type="gramStart"/>
-      <w:r>
-        <w:rPr>
-          <w:lang w:val="en-US"/>
-        </w:rPr>
-        <w:t>is written</w:t>
-      </w:r>
-      <w:proofErr w:type="gramEnd"/>
-      <w:r>
-        <w:rPr>
-          <w:lang w:val="en-US"/>
-        </w:rPr>
-        <w:t>, the rules have all the same probability to be selected.</w:t>
+        <w:t xml:space="preserve"> to be selected when several can be. If nothing is written, the rules have all the same probability to be selected.</w:t>
       </w:r>
     </w:p>
     <w:p>
       <w:pPr>
         <w:pStyle w:val="code"/>
         <w:rPr>
-          <w:rStyle w:val="CodeHTML"/>
+          <w:rStyle w:val="HTMLCode"/>
           <w:rFonts w:cs="Times New Roman"/>
           <w:sz w:val="16"/>
         </w:rPr>
@@ -11911,7 +11737,7 @@
       <w:proofErr w:type="gramStart"/>
       <w:r>
         <w:rPr>
-          <w:rStyle w:val="CodeHTML"/>
+          <w:rStyle w:val="HTMLCode"/>
           <w:rFonts w:cs="Times New Roman"/>
           <w:sz w:val="16"/>
         </w:rPr>
@@ -11920,7 +11746,7 @@
       <w:proofErr w:type="gramEnd"/>
       <w:r>
         <w:rPr>
-          <w:rStyle w:val="CodeHTML"/>
+          <w:rStyle w:val="HTMLCode"/>
           <w:rFonts w:cs="Times New Roman"/>
           <w:sz w:val="16"/>
         </w:rPr>
@@ -11981,21 +11807,7 @@
         <w:rPr>
           <w:lang w:val="en-US"/>
         </w:rPr>
-        <w:t xml:space="preserve">The deletion </w:t>
-      </w:r>
-      <w:proofErr w:type="gramStart"/>
-      <w:r>
-        <w:rPr>
-          <w:lang w:val="en-US"/>
-        </w:rPr>
-        <w:t>is symbolized</w:t>
-      </w:r>
-      <w:proofErr w:type="gramEnd"/>
-      <w:r>
-        <w:rPr>
-          <w:lang w:val="en-US"/>
-        </w:rPr>
-        <w:t xml:space="preserve"> by a rule where the substitute (the right side) only contains the symbol "</w:t>
+        <w:t>The deletion is symbolized by a rule where the substitute (the right side) only contains the symbol "</w:t>
       </w:r>
       <w:r>
         <w:t>ε</w:t>
@@ -12011,7 +11823,7 @@
       <w:pPr>
         <w:pStyle w:val="code"/>
         <w:rPr>
-          <w:rStyle w:val="CodeHTML"/>
+          <w:rStyle w:val="HTMLCode"/>
           <w:rFonts w:cs="Times New Roman"/>
           <w:sz w:val="16"/>
         </w:rPr>
@@ -12019,7 +11831,7 @@
       <w:proofErr w:type="gramStart"/>
       <w:r>
         <w:rPr>
-          <w:rStyle w:val="CodeHTML"/>
+          <w:rStyle w:val="HTMLCode"/>
           <w:rFonts w:cs="Times New Roman"/>
           <w:sz w:val="16"/>
         </w:rPr>
@@ -12028,7 +11840,7 @@
       <w:proofErr w:type="gramEnd"/>
       <w:r>
         <w:rPr>
-          <w:rStyle w:val="CodeHTML"/>
+          <w:rStyle w:val="HTMLCode"/>
           <w:rFonts w:cs="Times New Roman"/>
           <w:sz w:val="16"/>
         </w:rPr>
@@ -12054,14 +11866,14 @@
       <w:pPr>
         <w:pStyle w:val="code"/>
         <w:rPr>
-          <w:rStyle w:val="CodeHTML"/>
+          <w:rStyle w:val="HTMLCode"/>
           <w:rFonts w:cs="Times New Roman"/>
           <w:sz w:val="16"/>
         </w:rPr>
       </w:pPr>
       <w:r>
         <w:rPr>
-          <w:rStyle w:val="CodeHTML"/>
+          <w:rStyle w:val="HTMLCode"/>
           <w:rFonts w:cs="Times New Roman"/>
           <w:sz w:val="16"/>
         </w:rPr>
@@ -12072,14 +11884,14 @@
       <w:pPr>
         <w:pStyle w:val="code"/>
         <w:rPr>
-          <w:rStyle w:val="CodeHTML"/>
+          <w:rStyle w:val="HTMLCode"/>
           <w:rFonts w:cs="Times New Roman"/>
           <w:sz w:val="16"/>
         </w:rPr>
       </w:pPr>
       <w:r>
         <w:rPr>
-          <w:rStyle w:val="CodeHTML"/>
+          <w:rStyle w:val="HTMLCode"/>
           <w:rFonts w:cs="Times New Roman"/>
           <w:sz w:val="16"/>
         </w:rPr>
@@ -12090,14 +11902,14 @@
       <w:pPr>
         <w:pStyle w:val="code"/>
         <w:rPr>
-          <w:rStyle w:val="CodeHTML"/>
+          <w:rStyle w:val="HTMLCode"/>
           <w:rFonts w:cs="Times New Roman"/>
           <w:sz w:val="16"/>
         </w:rPr>
       </w:pPr>
       <w:r>
         <w:rPr>
-          <w:rStyle w:val="CodeHTML"/>
+          <w:rStyle w:val="HTMLCode"/>
           <w:rFonts w:cs="Times New Roman"/>
           <w:sz w:val="16"/>
         </w:rPr>
@@ -12106,7 +11918,7 @@
       <w:proofErr w:type="gramStart"/>
       <w:r>
         <w:rPr>
-          <w:rStyle w:val="CodeHTML"/>
+          <w:rStyle w:val="HTMLCode"/>
           <w:rFonts w:cs="Times New Roman"/>
           <w:sz w:val="16"/>
         </w:rPr>
@@ -12115,7 +11927,7 @@
       <w:proofErr w:type="gramEnd"/>
       <w:r>
         <w:rPr>
-          <w:rStyle w:val="CodeHTML"/>
+          <w:rStyle w:val="HTMLCode"/>
           <w:rFonts w:cs="Times New Roman"/>
           <w:sz w:val="16"/>
         </w:rPr>
@@ -12126,14 +11938,14 @@
       <w:pPr>
         <w:pStyle w:val="code"/>
         <w:rPr>
-          <w:rStyle w:val="CodeHTML"/>
+          <w:rStyle w:val="HTMLCode"/>
           <w:rFonts w:cs="Times New Roman"/>
           <w:sz w:val="16"/>
         </w:rPr>
       </w:pPr>
       <w:r>
         <w:rPr>
-          <w:rStyle w:val="CodeHTML"/>
+          <w:rStyle w:val="HTMLCode"/>
           <w:rFonts w:cs="Times New Roman"/>
           <w:sz w:val="16"/>
         </w:rPr>
@@ -12144,14 +11956,14 @@
       <w:pPr>
         <w:pStyle w:val="code"/>
         <w:rPr>
-          <w:rStyle w:val="CodeHTML"/>
+          <w:rStyle w:val="HTMLCode"/>
           <w:rFonts w:cs="Times New Roman"/>
           <w:sz w:val="16"/>
         </w:rPr>
       </w:pPr>
       <w:r>
         <w:rPr>
-          <w:rStyle w:val="CodeHTML"/>
+          <w:rStyle w:val="HTMLCode"/>
           <w:rFonts w:cs="Times New Roman"/>
           <w:sz w:val="16"/>
         </w:rPr>
@@ -12160,7 +11972,7 @@
     </w:p>
     <w:p>
       <w:pPr>
-        <w:pStyle w:val="Titre5"/>
+        <w:pStyle w:val="Heading5"/>
         <w:rPr>
           <w:lang w:val="en-US"/>
         </w:rPr>
@@ -12373,7 +12185,6 @@
         <w:t xml:space="preserve">For the name of the grammar, you </w:t>
       </w:r>
       <w:proofErr w:type="spellStart"/>
-      <w:proofErr w:type="gramStart"/>
       <w:r>
         <w:rPr>
           <w:lang w:val="en-US"/>
@@ -12381,7 +12192,6 @@
         <w:t>can not</w:t>
       </w:r>
       <w:proofErr w:type="spellEnd"/>
-      <w:proofErr w:type="gramEnd"/>
       <w:r>
         <w:rPr>
           <w:lang w:val="en-US"/>
@@ -12638,7 +12448,7 @@
     </w:p>
     <w:p>
       <w:pPr>
-        <w:pStyle w:val="Titre5"/>
+        <w:pStyle w:val="Heading5"/>
       </w:pPr>
       <w:r>
         <w:t>7. Complete file</w:t>
@@ -12663,14 +12473,14 @@
       <w:pPr>
         <w:pStyle w:val="code"/>
         <w:rPr>
-          <w:rStyle w:val="CodeHTML"/>
+          <w:rStyle w:val="HTMLCode"/>
           <w:rFonts w:cs="Times New Roman"/>
           <w:sz w:val="16"/>
         </w:rPr>
       </w:pPr>
       <w:r>
         <w:rPr>
-          <w:rStyle w:val="CodeHTML"/>
+          <w:rStyle w:val="HTMLCode"/>
           <w:rFonts w:cs="Times New Roman"/>
           <w:sz w:val="16"/>
         </w:rPr>
@@ -12681,14 +12491,14 @@
       <w:pPr>
         <w:pStyle w:val="code"/>
         <w:rPr>
-          <w:rStyle w:val="CodeHTML"/>
+          <w:rStyle w:val="HTMLCode"/>
           <w:rFonts w:cs="Times New Roman"/>
           <w:sz w:val="16"/>
         </w:rPr>
       </w:pPr>
       <w:r>
         <w:rPr>
-          <w:rStyle w:val="CodeHTML"/>
+          <w:rStyle w:val="HTMLCode"/>
           <w:rFonts w:cs="Times New Roman"/>
           <w:sz w:val="16"/>
         </w:rPr>
@@ -12699,14 +12509,14 @@
       <w:pPr>
         <w:pStyle w:val="code"/>
         <w:rPr>
-          <w:rStyle w:val="CodeHTML"/>
+          <w:rStyle w:val="HTMLCode"/>
           <w:rFonts w:cs="Times New Roman"/>
           <w:sz w:val="16"/>
         </w:rPr>
       </w:pPr>
       <w:r>
         <w:rPr>
-          <w:rStyle w:val="CodeHTML"/>
+          <w:rStyle w:val="HTMLCode"/>
           <w:rFonts w:cs="Times New Roman"/>
           <w:sz w:val="16"/>
         </w:rPr>
@@ -12717,14 +12527,14 @@
       <w:pPr>
         <w:pStyle w:val="code"/>
         <w:rPr>
-          <w:rStyle w:val="CodeHTML"/>
+          <w:rStyle w:val="HTMLCode"/>
           <w:rFonts w:cs="Times New Roman"/>
           <w:sz w:val="16"/>
         </w:rPr>
       </w:pPr>
       <w:r>
         <w:rPr>
-          <w:rStyle w:val="CodeHTML"/>
+          <w:rStyle w:val="HTMLCode"/>
           <w:rFonts w:cs="Times New Roman"/>
           <w:sz w:val="16"/>
         </w:rPr>
@@ -12735,14 +12545,14 @@
       <w:pPr>
         <w:pStyle w:val="code"/>
         <w:rPr>
-          <w:rStyle w:val="CodeHTML"/>
+          <w:rStyle w:val="HTMLCode"/>
           <w:rFonts w:cs="Times New Roman"/>
           <w:sz w:val="16"/>
         </w:rPr>
       </w:pPr>
       <w:r>
         <w:rPr>
-          <w:rStyle w:val="CodeHTML"/>
+          <w:rStyle w:val="HTMLCode"/>
           <w:rFonts w:cs="Times New Roman"/>
           <w:sz w:val="16"/>
         </w:rPr>
@@ -12753,14 +12563,14 @@
       <w:pPr>
         <w:pStyle w:val="code"/>
         <w:rPr>
-          <w:rStyle w:val="CodeHTML"/>
+          <w:rStyle w:val="HTMLCode"/>
           <w:rFonts w:cs="Times New Roman"/>
           <w:sz w:val="16"/>
         </w:rPr>
       </w:pPr>
       <w:r>
         <w:rPr>
-          <w:rStyle w:val="CodeHTML"/>
+          <w:rStyle w:val="HTMLCode"/>
           <w:rFonts w:cs="Times New Roman"/>
           <w:sz w:val="16"/>
         </w:rPr>
@@ -12769,7 +12579,7 @@
       <w:proofErr w:type="gramStart"/>
       <w:r>
         <w:rPr>
-          <w:rStyle w:val="CodeHTML"/>
+          <w:rStyle w:val="HTMLCode"/>
           <w:rFonts w:cs="Times New Roman"/>
           <w:sz w:val="16"/>
         </w:rPr>
@@ -12778,7 +12588,7 @@
       <w:proofErr w:type="gramEnd"/>
       <w:r>
         <w:rPr>
-          <w:rStyle w:val="CodeHTML"/>
+          <w:rStyle w:val="HTMLCode"/>
           <w:rFonts w:cs="Times New Roman"/>
           <w:sz w:val="16"/>
         </w:rPr>
@@ -12789,14 +12599,14 @@
       <w:pPr>
         <w:pStyle w:val="code"/>
         <w:rPr>
-          <w:rStyle w:val="CodeHTML"/>
+          <w:rStyle w:val="HTMLCode"/>
           <w:rFonts w:cs="Times New Roman"/>
           <w:sz w:val="16"/>
         </w:rPr>
       </w:pPr>
       <w:r>
         <w:rPr>
-          <w:rStyle w:val="CodeHTML"/>
+          <w:rStyle w:val="HTMLCode"/>
           <w:rFonts w:cs="Times New Roman"/>
           <w:sz w:val="16"/>
         </w:rPr>
@@ -12807,14 +12617,14 @@
       <w:pPr>
         <w:pStyle w:val="code"/>
         <w:rPr>
-          <w:rStyle w:val="CodeHTML"/>
+          <w:rStyle w:val="HTMLCode"/>
           <w:rFonts w:cs="Times New Roman"/>
           <w:sz w:val="16"/>
         </w:rPr>
       </w:pPr>
       <w:r>
         <w:rPr>
-          <w:rStyle w:val="CodeHTML"/>
+          <w:rStyle w:val="HTMLCode"/>
           <w:rFonts w:cs="Times New Roman"/>
           <w:sz w:val="16"/>
         </w:rPr>
@@ -12825,7 +12635,7 @@
       <w:pPr>
         <w:pStyle w:val="code"/>
         <w:rPr>
-          <w:rStyle w:val="CodeHTML"/>
+          <w:rStyle w:val="HTMLCode"/>
           <w:rFonts w:cs="Times New Roman"/>
           <w:sz w:val="16"/>
         </w:rPr>
@@ -12835,14 +12645,14 @@
       <w:pPr>
         <w:pStyle w:val="code"/>
         <w:rPr>
-          <w:rStyle w:val="CodeHTML"/>
+          <w:rStyle w:val="HTMLCode"/>
           <w:rFonts w:cs="Times New Roman"/>
           <w:sz w:val="16"/>
         </w:rPr>
       </w:pPr>
       <w:r>
         <w:rPr>
-          <w:rStyle w:val="CodeHTML"/>
+          <w:rStyle w:val="HTMLCode"/>
           <w:rFonts w:cs="Times New Roman"/>
           <w:sz w:val="16"/>
         </w:rPr>
@@ -12851,7 +12661,7 @@
       <w:proofErr w:type="spellStart"/>
       <w:r>
         <w:rPr>
-          <w:rStyle w:val="CodeHTML"/>
+          <w:rStyle w:val="HTMLCode"/>
           <w:rFonts w:cs="Times New Roman"/>
           <w:sz w:val="16"/>
         </w:rPr>
@@ -12863,7 +12673,7 @@
       <w:pPr>
         <w:pStyle w:val="code"/>
         <w:rPr>
-          <w:rStyle w:val="CodeHTML"/>
+          <w:rStyle w:val="HTMLCode"/>
           <w:rFonts w:cs="Times New Roman"/>
           <w:sz w:val="16"/>
         </w:rPr>
@@ -12873,14 +12683,14 @@
       <w:pPr>
         <w:pStyle w:val="code"/>
         <w:rPr>
-          <w:rStyle w:val="CodeHTML"/>
+          <w:rStyle w:val="HTMLCode"/>
           <w:rFonts w:cs="Times New Roman"/>
           <w:sz w:val="16"/>
         </w:rPr>
       </w:pPr>
       <w:r>
         <w:rPr>
-          <w:rStyle w:val="CodeHTML"/>
+          <w:rStyle w:val="HTMLCode"/>
           <w:rFonts w:cs="Times New Roman"/>
           <w:sz w:val="16"/>
         </w:rPr>
@@ -12891,7 +12701,7 @@
       <w:pPr>
         <w:pStyle w:val="code"/>
         <w:rPr>
-          <w:rStyle w:val="CodeHTML"/>
+          <w:rStyle w:val="HTMLCode"/>
           <w:rFonts w:cs="Times New Roman"/>
           <w:sz w:val="16"/>
         </w:rPr>
@@ -12901,14 +12711,14 @@
       <w:pPr>
         <w:pStyle w:val="code"/>
         <w:rPr>
-          <w:rStyle w:val="CodeHTML"/>
+          <w:rStyle w:val="HTMLCode"/>
           <w:rFonts w:cs="Times New Roman"/>
           <w:sz w:val="16"/>
         </w:rPr>
       </w:pPr>
       <w:r>
         <w:rPr>
-          <w:rStyle w:val="CodeHTML"/>
+          <w:rStyle w:val="HTMLCode"/>
           <w:rFonts w:cs="Times New Roman"/>
           <w:sz w:val="16"/>
         </w:rPr>
@@ -12919,14 +12729,14 @@
       <w:pPr>
         <w:pStyle w:val="code"/>
         <w:rPr>
-          <w:rStyle w:val="CodeHTML"/>
+          <w:rStyle w:val="HTMLCode"/>
           <w:rFonts w:cs="Times New Roman"/>
           <w:sz w:val="16"/>
         </w:rPr>
       </w:pPr>
       <w:r>
         <w:rPr>
-          <w:rStyle w:val="CodeHTML"/>
+          <w:rStyle w:val="HTMLCode"/>
           <w:rFonts w:cs="Times New Roman"/>
           <w:sz w:val="16"/>
         </w:rPr>
@@ -12937,14 +12747,14 @@
       <w:pPr>
         <w:pStyle w:val="code"/>
         <w:rPr>
-          <w:rStyle w:val="CodeHTML"/>
+          <w:rStyle w:val="HTMLCode"/>
           <w:rFonts w:cs="Times New Roman"/>
           <w:sz w:val="16"/>
         </w:rPr>
       </w:pPr>
       <w:r>
         <w:rPr>
-          <w:rStyle w:val="CodeHTML"/>
+          <w:rStyle w:val="HTMLCode"/>
           <w:rFonts w:cs="Times New Roman"/>
           <w:sz w:val="16"/>
         </w:rPr>
@@ -12953,7 +12763,7 @@
       <w:proofErr w:type="gramStart"/>
       <w:r>
         <w:rPr>
-          <w:rStyle w:val="CodeHTML"/>
+          <w:rStyle w:val="HTMLCode"/>
           <w:rFonts w:cs="Times New Roman"/>
           <w:sz w:val="16"/>
         </w:rPr>
@@ -12962,7 +12772,7 @@
       <w:proofErr w:type="gramEnd"/>
       <w:r>
         <w:rPr>
-          <w:rStyle w:val="CodeHTML"/>
+          <w:rStyle w:val="HTMLCode"/>
           <w:rFonts w:cs="Times New Roman"/>
           <w:sz w:val="16"/>
         </w:rPr>
@@ -12973,14 +12783,14 @@
       <w:pPr>
         <w:pStyle w:val="code"/>
         <w:rPr>
-          <w:rStyle w:val="CodeHTML"/>
+          <w:rStyle w:val="HTMLCode"/>
           <w:rFonts w:cs="Times New Roman"/>
           <w:sz w:val="16"/>
         </w:rPr>
       </w:pPr>
       <w:r>
         <w:rPr>
-          <w:rStyle w:val="CodeHTML"/>
+          <w:rStyle w:val="HTMLCode"/>
           <w:rFonts w:cs="Times New Roman"/>
           <w:sz w:val="16"/>
         </w:rPr>
@@ -12991,14 +12801,14 @@
       <w:pPr>
         <w:pStyle w:val="code"/>
         <w:rPr>
-          <w:rStyle w:val="CodeHTML"/>
+          <w:rStyle w:val="HTMLCode"/>
           <w:rFonts w:cs="Times New Roman"/>
           <w:sz w:val="16"/>
         </w:rPr>
       </w:pPr>
       <w:r>
         <w:rPr>
-          <w:rStyle w:val="CodeHTML"/>
+          <w:rStyle w:val="HTMLCode"/>
           <w:rFonts w:cs="Times New Roman"/>
           <w:sz w:val="16"/>
         </w:rPr>
@@ -13009,14 +12819,14 @@
       <w:pPr>
         <w:pStyle w:val="code"/>
         <w:rPr>
-          <w:rStyle w:val="CodeHTML"/>
+          <w:rStyle w:val="HTMLCode"/>
           <w:rFonts w:cs="Times New Roman"/>
           <w:sz w:val="16"/>
         </w:rPr>
       </w:pPr>
       <w:r>
         <w:rPr>
-          <w:rStyle w:val="CodeHTML"/>
+          <w:rStyle w:val="HTMLCode"/>
           <w:rFonts w:cs="Times New Roman"/>
           <w:sz w:val="16"/>
         </w:rPr>
@@ -13041,7 +12851,7 @@
     </w:p>
     <w:p>
       <w:pPr>
-        <w:pStyle w:val="Titre4"/>
+        <w:pStyle w:val="Heading4"/>
         <w:rPr>
           <w:lang w:val="en-US"/>
         </w:rPr>
@@ -13070,7 +12880,7 @@
     </w:p>
     <w:p>
       <w:pPr>
-        <w:pStyle w:val="Titre3"/>
+        <w:pStyle w:val="Heading3"/>
         <w:rPr>
           <w:lang w:val="en-US"/>
         </w:rPr>
@@ -13096,21 +12906,7 @@
         <w:rPr>
           <w:lang w:val="en-US"/>
         </w:rPr>
-        <w:t xml:space="preserve">The tube turtle is the interpretable that you can choose to draw any grammar that uses only basic symbol interpretation. If you have any non-default symbol </w:t>
-      </w:r>
-      <w:proofErr w:type="gramStart"/>
-      <w:r>
-        <w:rPr>
-          <w:lang w:val="en-US"/>
-        </w:rPr>
-        <w:t>interpretation</w:t>
-      </w:r>
-      <w:proofErr w:type="gramEnd"/>
-      <w:r>
-        <w:rPr>
-          <w:lang w:val="en-US"/>
-        </w:rPr>
-        <w:t xml:space="preserve"> you </w:t>
+        <w:t xml:space="preserve">The tube turtle is the interpretable that you can choose to draw any grammar that uses only basic symbol interpretation. If you have any non-default symbol interpretation you </w:t>
       </w:r>
       <w:proofErr w:type="spellStart"/>
       <w:r>
@@ -13139,26 +12935,12 @@
         <w:rPr>
           <w:lang w:val="en-US"/>
         </w:rPr>
-        <w:t xml:space="preserve">For tree-type </w:t>
-      </w:r>
-      <w:proofErr w:type="gramStart"/>
-      <w:r>
-        <w:rPr>
-          <w:lang w:val="en-US"/>
-        </w:rPr>
-        <w:t>grammar</w:t>
-      </w:r>
-      <w:proofErr w:type="gramEnd"/>
-      <w:r>
-        <w:rPr>
-          <w:lang w:val="en-US"/>
-        </w:rPr>
-        <w:t xml:space="preserve"> the tree turtle is the best fitted. It implements width and length reduction. It can also draw leaves with the symbol interpretation 21.</w:t>
-      </w:r>
-    </w:p>
-    <w:p>
-      <w:pPr>
-        <w:pStyle w:val="Titre3"/>
+        <w:t>For tree-type grammar the tree turtle is the best fitted. It implements width and length reduction. It can also draw leaves with the symbol interpretation 21.</w:t>
+      </w:r>
+    </w:p>
+    <w:p>
+      <w:pPr>
+        <w:pStyle w:val="Heading3"/>
         <w:rPr>
           <w:lang w:val="en-US"/>
         </w:rPr>
@@ -13189,7 +12971,7 @@
     </w:p>
     <w:p>
       <w:pPr>
-        <w:pStyle w:val="Titre4"/>
+        <w:pStyle w:val="Heading4"/>
         <w:rPr>
           <w:lang w:val="en-US"/>
         </w:rPr>
@@ -13246,7 +13028,7 @@
     </w:p>
     <w:p>
       <w:pPr>
-        <w:pStyle w:val="Titre4"/>
+        <w:pStyle w:val="Heading4"/>
         <w:rPr>
           <w:lang w:val="en-US"/>
         </w:rPr>
@@ -13299,26 +13081,12 @@
         <w:rPr>
           <w:lang w:val="en-US"/>
         </w:rPr>
-        <w:t xml:space="preserve">) in "Tools -&gt; Edit current grammar". Thus, </w:t>
-      </w:r>
-      <w:proofErr w:type="gramStart"/>
-      <w:r>
-        <w:rPr>
-          <w:lang w:val="en-US"/>
-        </w:rPr>
-        <w:t>you'll</w:t>
-      </w:r>
-      <w:proofErr w:type="gramEnd"/>
-      <w:r>
-        <w:rPr>
-          <w:lang w:val="en-US"/>
-        </w:rPr>
-        <w:t xml:space="preserve"> be able to remove the interpretations specific to an interpretation and the new interpretations may appear in the second combo box.</w:t>
-      </w:r>
-    </w:p>
-    <w:p>
-      <w:pPr>
-        <w:pStyle w:val="Titre4"/>
+        <w:t>) in "Tools -&gt; Edit current grammar". Thus, you'll be able to remove the interpretations specific to an interpretation and the new interpretations may appear in the second combo box.</w:t>
+      </w:r>
+    </w:p>
+    <w:p>
+      <w:pPr>
+        <w:pStyle w:val="Heading4"/>
         <w:rPr>
           <w:lang w:val="en-US"/>
         </w:rPr>
@@ -13342,21 +13110,7 @@
         <w:rPr>
           <w:lang w:val="en-US"/>
         </w:rPr>
-        <w:t xml:space="preserve">This is the number of steps the generator must do with the grammar. </w:t>
-      </w:r>
-      <w:proofErr w:type="gramStart"/>
-      <w:r>
-        <w:rPr>
-          <w:lang w:val="en-US"/>
-        </w:rPr>
-        <w:t>0</w:t>
-      </w:r>
-      <w:proofErr w:type="gramEnd"/>
-      <w:r>
-        <w:rPr>
-          <w:lang w:val="en-US"/>
-        </w:rPr>
-        <w:t xml:space="preserve"> display only the axiom. If you put </w:t>
+        <w:t xml:space="preserve">This is the number of steps the generator must do with the grammar. 0 display only the axiom. If you put </w:t>
       </w:r>
       <w:proofErr w:type="spellStart"/>
       <w:proofErr w:type="gramStart"/>
@@ -13377,7 +13131,7 @@
     </w:p>
     <w:p>
       <w:pPr>
-        <w:pStyle w:val="Titre4"/>
+        <w:pStyle w:val="Heading4"/>
         <w:rPr>
           <w:lang w:val="en-US"/>
         </w:rPr>
@@ -13443,19 +13197,11 @@
           <w:lang w:val="en-US"/>
         </w:rPr>
       </w:pPr>
-      <w:proofErr w:type="gramStart"/>
-      <w:r>
-        <w:rPr>
-          <w:lang w:val="en-US"/>
-        </w:rPr>
-        <w:t>You'll</w:t>
-      </w:r>
-      <w:proofErr w:type="gramEnd"/>
-      <w:r>
-        <w:rPr>
-          <w:lang w:val="en-US"/>
-        </w:rPr>
-        <w:t xml:space="preserve"> see the result of the generation in the text area at the bottom of the window. It contains the word generated while the main </w:t>
+      <w:r>
+        <w:rPr>
+          <w:lang w:val="en-US"/>
+        </w:rPr>
+        <w:t xml:space="preserve">You'll see the result of the generation in the text area at the bottom of the window. It contains the word generated while the main </w:t>
       </w:r>
       <w:proofErr w:type="gramStart"/>
       <w:r>
@@ -13503,21 +13249,17 @@
     </w:p>
     <w:p>
       <w:pPr>
-        <w:pStyle w:val="Titre4"/>
-      </w:pPr>
-      <w:proofErr w:type="spellStart"/>
-      <w:r>
-        <w:t>Edit</w:t>
-      </w:r>
-      <w:proofErr w:type="spellEnd"/>
-      <w:r>
-        <w:t xml:space="preserve"> the </w:t>
-      </w:r>
-      <w:proofErr w:type="spellStart"/>
-      <w:r>
-        <w:t>turtle</w:t>
-      </w:r>
-      <w:proofErr w:type="spellEnd"/>
+        <w:pStyle w:val="Heading4"/>
+        <w:rPr>
+          <w:lang w:val="en-US"/>
+        </w:rPr>
+      </w:pPr>
+      <w:r>
+        <w:rPr>
+          <w:lang w:val="en-US"/>
+        </w:rPr>
+        <w:t>Edit the turtle</w:t>
+      </w:r>
     </w:p>
     <w:p>
       <w:pPr>
@@ -13536,18 +13278,19 @@
     </w:p>
     <w:p>
       <w:pPr>
-        <w:pStyle w:val="Titre2"/>
+        <w:pStyle w:val="Heading2"/>
+        <w:rPr>
+          <w:lang w:val="en-US"/>
+        </w:rPr>
       </w:pPr>
       <w:bookmarkStart w:id="38" w:name="_Toc354595132"/>
       <w:r>
-        <w:t xml:space="preserve">IV. About </w:t>
-      </w:r>
-      <w:proofErr w:type="spellStart"/>
-      <w:r>
-        <w:t>turtles</w:t>
+        <w:rPr>
+          <w:lang w:val="en-US"/>
+        </w:rPr>
+        <w:t>IV. About turtles</w:t>
       </w:r>
       <w:bookmarkEnd w:id="38"/>
-      <w:proofErr w:type="spellEnd"/>
     </w:p>
     <w:p>
       <w:pPr>
@@ -13561,29 +13304,21 @@
         <w:rPr>
           <w:lang w:val="en-US"/>
         </w:rPr>
-        <w:t xml:space="preserve">It is possible to create your own turtle interpretation. For doing </w:t>
-      </w:r>
-      <w:proofErr w:type="gramStart"/>
-      <w:r>
-        <w:rPr>
-          <w:lang w:val="en-US"/>
-        </w:rPr>
-        <w:t>so</w:t>
-      </w:r>
-      <w:proofErr w:type="gramEnd"/>
-      <w:r>
-        <w:rPr>
-          <w:lang w:val="en-US"/>
-        </w:rPr>
-        <w:t xml:space="preserve"> it is advised to take example on the existing turtles.</w:t>
-      </w:r>
-    </w:p>
-    <w:p>
-      <w:pPr>
-        <w:pStyle w:val="Titre2"/>
+        <w:t>It is possible to create your own turtle interpretation. For doing so it is advised to take example on the existing turtles.</w:t>
+      </w:r>
+    </w:p>
+    <w:p>
+      <w:pPr>
+        <w:pStyle w:val="Heading2"/>
+        <w:rPr>
+          <w:lang w:val="en-US"/>
+        </w:rPr>
       </w:pPr>
       <w:bookmarkStart w:id="39" w:name="_Toc354595133"/>
       <w:r>
+        <w:rPr>
+          <w:lang w:val="en-US"/>
+        </w:rPr>
         <w:t>V. License</w:t>
       </w:r>
       <w:bookmarkEnd w:id="39"/>
@@ -13600,21 +13335,7 @@
         <w:rPr>
           <w:lang w:val="en-US"/>
         </w:rPr>
-        <w:t xml:space="preserve">This project is under GNU GPL v. </w:t>
-      </w:r>
-      <w:proofErr w:type="gramStart"/>
-      <w:r>
-        <w:rPr>
-          <w:lang w:val="en-US"/>
-        </w:rPr>
-        <w:t>3</w:t>
-      </w:r>
-      <w:proofErr w:type="gramEnd"/>
-      <w:r>
-        <w:rPr>
-          <w:lang w:val="en-US"/>
-        </w:rPr>
-        <w:t>.</w:t>
+        <w:t>This project is under GNU GPL v. 3.</w:t>
       </w:r>
     </w:p>
     <w:p>
@@ -13658,21 +13379,7 @@
         <w:rPr>
           <w:lang w:val="en-US"/>
         </w:rPr>
-        <w:t xml:space="preserve">This program </w:t>
-      </w:r>
-      <w:proofErr w:type="gramStart"/>
-      <w:r>
-        <w:rPr>
-          <w:lang w:val="en-US"/>
-        </w:rPr>
-        <w:t>is distributed</w:t>
-      </w:r>
-      <w:proofErr w:type="gramEnd"/>
-      <w:r>
-        <w:rPr>
-          <w:lang w:val="en-US"/>
-        </w:rPr>
-        <w:t xml:space="preserve"> in the hope that it will be useful, but WITHOUT ANY WARRANTY; without even the implied warranty of MERCHANTABILITY or FITNESS FOR A PARTICULAR PURPOSE. See the GNU General Public License for more details.</w:t>
+        <w:t>This program is distributed in the hope that it will be useful, but WITHOUT ANY WARRANTY; without even the implied warranty of MERCHANTABILITY or FITNESS FOR A PARTICULAR PURPOSE. See the GNU General Public License for more details.</w:t>
       </w:r>
     </w:p>
     <w:p>
@@ -13692,7 +13399,7 @@
       <w:hyperlink r:id="rId38" w:history="1">
         <w:r>
           <w:rPr>
-            <w:rStyle w:val="Lienhypertexte"/>
+            <w:rStyle w:val="Hyperlink"/>
             <w:lang w:val="en-US"/>
           </w:rPr>
           <w:t>http://www.gnu.org/licenses/</w:t>
@@ -13754,7 +13461,7 @@
     </w:p>
     <w:p>
       <w:pPr>
-        <w:pStyle w:val="Titre2"/>
+        <w:pStyle w:val="Heading2"/>
       </w:pPr>
       <w:bookmarkStart w:id="41" w:name="_Toc354595135"/>
       <w:r>
@@ -13801,7 +13508,15 @@
         <w:pStyle w:val="code"/>
       </w:pPr>
       <w:r>
-        <w:t># first simple example of a grammar with 2 symbols: "a" and "b" #</w:t>
+        <w:t xml:space="preserve"># </w:t>
+      </w:r>
+      <w:proofErr w:type="gramStart"/>
+      <w:r>
+        <w:t>first</w:t>
+      </w:r>
+      <w:proofErr w:type="gramEnd"/>
+      <w:r>
+        <w:t xml:space="preserve"> simple example of a grammar with 2 symbols: "a" and "b" #</w:t>
       </w:r>
     </w:p>
     <w:p>
@@ -13809,7 +13524,15 @@
         <w:pStyle w:val="code"/>
       </w:pPr>
       <w:r>
-        <w:t xml:space="preserve"># it is the same as the one </w:t>
+        <w:t xml:space="preserve"># </w:t>
+      </w:r>
+      <w:proofErr w:type="gramStart"/>
+      <w:r>
+        <w:t>it</w:t>
+      </w:r>
+      <w:proofErr w:type="gramEnd"/>
+      <w:r>
+        <w:t xml:space="preserve"> is the same as the one </w:t>
       </w:r>
       <w:proofErr w:type="spellStart"/>
       <w:r>
@@ -13837,7 +13560,7 @@
       <w:hyperlink r:id="rId39" w:history="1">
         <w:r>
           <w:rPr>
-            <w:rStyle w:val="Lienhypertexte"/>
+            <w:rStyle w:val="Hyperlink"/>
             <w:lang w:val="fr-FR"/>
           </w:rPr>
           <w:t>https://fr.wikipedia.org/wiki/L-System</w:t>
@@ -13853,21 +13576,7 @@
         <w:rPr>
           <w:lang w:val="fr-FR"/>
         </w:rPr>
-        <w:t xml:space="preserve">ple </w:t>
-      </w:r>
-      <w:proofErr w:type="gramStart"/>
-      <w:r>
-        <w:rPr>
-          <w:lang w:val="fr-FR"/>
-        </w:rPr>
-        <w:t>1:</w:t>
-      </w:r>
-      <w:proofErr w:type="gramEnd"/>
-      <w:r>
-        <w:rPr>
-          <w:lang w:val="fr-FR"/>
-        </w:rPr>
-        <w:t xml:space="preserve"> l'algue de </w:t>
+        <w:t xml:space="preserve">ple 1: l'algue de </w:t>
       </w:r>
       <w:proofErr w:type="spellStart"/>
       <w:r>
@@ -13952,7 +13661,14 @@
       </w:r>
       <w:r>
         <w:tab/>
-        <w:t xml:space="preserve">F : </w:t>
+      </w:r>
+      <w:proofErr w:type="gramStart"/>
+      <w:r>
+        <w:t>F :</w:t>
+      </w:r>
+      <w:proofErr w:type="gramEnd"/>
+      <w:r>
+        <w:t xml:space="preserve"> </w:t>
       </w:r>
       <w:r>
         <w:rPr>
@@ -13970,7 +13686,14 @@
       </w:r>
       <w:r>
         <w:tab/>
-        <w:t xml:space="preserve">a : </w:t>
+      </w:r>
+      <w:proofErr w:type="gramStart"/>
+      <w:r>
+        <w:t>a :</w:t>
+      </w:r>
+      <w:proofErr w:type="gramEnd"/>
+      <w:r>
+        <w:t xml:space="preserve"> </w:t>
       </w:r>
       <w:r>
         <w:rPr>
@@ -13988,7 +13711,14 @@
       </w:r>
       <w:r>
         <w:tab/>
-        <w:t xml:space="preserve">b : </w:t>
+      </w:r>
+      <w:proofErr w:type="gramStart"/>
+      <w:r>
+        <w:t>b :</w:t>
+      </w:r>
+      <w:proofErr w:type="gramEnd"/>
+      <w:r>
+        <w:t xml:space="preserve"> </w:t>
       </w:r>
       <w:r>
         <w:rPr>
@@ -14068,7 +13798,14 @@
       </w:r>
       <w:r>
         <w:tab/>
-        <w:t xml:space="preserve">a -&gt; </w:t>
+      </w:r>
+      <w:proofErr w:type="gramStart"/>
+      <w:r>
+        <w:t>a</w:t>
+      </w:r>
+      <w:proofErr w:type="gramEnd"/>
+      <w:r>
+        <w:t xml:space="preserve"> -&gt; </w:t>
       </w:r>
       <w:proofErr w:type="spellStart"/>
       <w:r>
@@ -14085,7 +13822,14 @@
       </w:r>
       <w:r>
         <w:tab/>
-        <w:t>b -&gt; a</w:t>
+      </w:r>
+      <w:proofErr w:type="gramStart"/>
+      <w:r>
+        <w:t>b</w:t>
+      </w:r>
+      <w:proofErr w:type="gramEnd"/>
+      <w:r>
+        <w:t xml:space="preserve"> -&gt; a</w:t>
       </w:r>
     </w:p>
     <w:p>
@@ -14112,7 +13856,7 @@
     </w:p>
     <w:p>
       <w:pPr>
-        <w:pStyle w:val="Titre2"/>
+        <w:pStyle w:val="Heading2"/>
         <w:rPr>
           <w:lang w:val="en-US"/>
         </w:rPr>
@@ -14136,7 +13880,15 @@
         <w:pStyle w:val="code"/>
       </w:pPr>
       <w:r>
-        <w:t># Another simple example with interpretations #</w:t>
+        <w:t xml:space="preserve"># </w:t>
+      </w:r>
+      <w:proofErr w:type="gramStart"/>
+      <w:r>
+        <w:t>Another</w:t>
+      </w:r>
+      <w:proofErr w:type="gramEnd"/>
+      <w:r>
+        <w:t xml:space="preserve"> simple example with interpretations #</w:t>
       </w:r>
     </w:p>
     <w:p>
@@ -14161,23 +13913,17 @@
         <w:t>from</w:t>
       </w:r>
       <w:proofErr w:type="spellEnd"/>
+      <w:proofErr w:type="gramEnd"/>
       <w:r>
         <w:rPr>
           <w:lang w:val="fr-FR"/>
         </w:rPr>
-        <w:t>:</w:t>
-      </w:r>
-      <w:proofErr w:type="gramEnd"/>
-      <w:r>
-        <w:rPr>
-          <w:lang w:val="fr-FR"/>
-        </w:rPr>
-        <w:t xml:space="preserve"> </w:t>
+        <w:t xml:space="preserve">: </w:t>
       </w:r>
       <w:hyperlink r:id="rId40" w:history="1">
         <w:r>
           <w:rPr>
-            <w:rStyle w:val="Lienhypertexte"/>
+            <w:rStyle w:val="Hyperlink"/>
             <w:lang w:val="fr-FR"/>
           </w:rPr>
           <w:t>https://fr.wikipedia.org/wiki/L-System</w:t>
@@ -14261,7 +14007,15 @@
       </w:r>
       <w:r>
         <w:tab/>
-        <w:t># we precise the interpretation #</w:t>
+        <w:t xml:space="preserve"># </w:t>
+      </w:r>
+      <w:proofErr w:type="gramStart"/>
+      <w:r>
+        <w:t>we</w:t>
+      </w:r>
+      <w:proofErr w:type="gramEnd"/>
+      <w:r>
+        <w:t xml:space="preserve"> precise the interpretation #</w:t>
       </w:r>
     </w:p>
     <w:p>
@@ -14291,14 +14045,7 @@
       </w:r>
       <w:r>
         <w:tab/>
-      </w:r>
-      <w:proofErr w:type="gramStart"/>
-      <w:r>
-        <w:t>+:</w:t>
-      </w:r>
-      <w:proofErr w:type="gramEnd"/>
-      <w:r>
-        <w:t xml:space="preserve"> </w:t>
+        <w:t xml:space="preserve">+: </w:t>
       </w:r>
       <w:r>
         <w:rPr>
@@ -14362,7 +14109,15 @@
       </w:pPr>
       <w:r>
         <w:tab/>
-        <w:t># angle = 90°, same as default, we don't have to specify it #</w:t>
+        <w:t xml:space="preserve"># </w:t>
+      </w:r>
+      <w:proofErr w:type="gramStart"/>
+      <w:r>
+        <w:t>angle</w:t>
+      </w:r>
+      <w:proofErr w:type="gramEnd"/>
+      <w:r>
+        <w:t xml:space="preserve"> = 90°, same as default, we don't have to specify it #</w:t>
       </w:r>
     </w:p>
     <w:p>
@@ -14449,7 +14204,7 @@
     </w:p>
     <w:p>
       <w:pPr>
-        <w:pStyle w:val="Titre2"/>
+        <w:pStyle w:val="Heading2"/>
         <w:rPr>
           <w:lang w:val="en-US"/>
         </w:rPr>
@@ -14468,10 +14223,18 @@
         <w:pStyle w:val="code"/>
       </w:pPr>
       <w:r>
-        <w:t># Ba</w:t>
-      </w:r>
-      <w:r>
-        <w:t>sed on the last one but in 3D #</w:t>
+        <w:t xml:space="preserve"># </w:t>
+      </w:r>
+      <w:proofErr w:type="gramStart"/>
+      <w:r>
+        <w:t>Ba</w:t>
+      </w:r>
+      <w:r>
+        <w:t>sed</w:t>
+      </w:r>
+      <w:proofErr w:type="gramEnd"/>
+      <w:r>
+        <w:t xml:space="preserve"> on the last one but in 3D #</w:t>
       </w:r>
     </w:p>
     <w:p>
@@ -14539,7 +14302,15 @@
       </w:r>
       <w:r>
         <w:tab/>
-        <w:t># we precise the interpretation #</w:t>
+        <w:t xml:space="preserve"># </w:t>
+      </w:r>
+      <w:proofErr w:type="gramStart"/>
+      <w:r>
+        <w:t>we</w:t>
+      </w:r>
+      <w:proofErr w:type="gramEnd"/>
+      <w:r>
+        <w:t xml:space="preserve"> precise the interpretation #</w:t>
       </w:r>
     </w:p>
     <w:p>
@@ -14569,14 +14340,7 @@
       </w:r>
       <w:r>
         <w:tab/>
-      </w:r>
-      <w:proofErr w:type="gramStart"/>
-      <w:r>
-        <w:t>+:</w:t>
-      </w:r>
-      <w:proofErr w:type="gramEnd"/>
-      <w:r>
-        <w:t xml:space="preserve"> </w:t>
+        <w:t xml:space="preserve">+: </w:t>
       </w:r>
       <w:r>
         <w:rPr>
@@ -14630,7 +14394,14 @@
       </w:r>
       <w:r>
         <w:tab/>
-        <w:t xml:space="preserve">v: </w:t>
+      </w:r>
+      <w:proofErr w:type="gramStart"/>
+      <w:r>
+        <w:t>v</w:t>
+      </w:r>
+      <w:proofErr w:type="gramEnd"/>
+      <w:r>
+        <w:t xml:space="preserve">: </w:t>
       </w:r>
       <w:r>
         <w:rPr>
@@ -14873,7 +14644,7 @@
     </w:p>
     <w:p>
       <w:pPr>
-        <w:pStyle w:val="Titre2"/>
+        <w:pStyle w:val="Heading2"/>
       </w:pPr>
       <w:bookmarkStart w:id="44" w:name="_Toc354595138"/>
       <w:proofErr w:type="spellStart"/>
@@ -14941,7 +14712,7 @@
       <w:hyperlink r:id="rId41" w:history="1">
         <w:r>
           <w:rPr>
-            <w:rStyle w:val="Lienhypertexte"/>
+            <w:rStyle w:val="Hyperlink"/>
             <w:lang w:val="fr-FR"/>
           </w:rPr>
           <w:t>http://www.techno-science.net/?onglet=glossaire&amp;definition=11374</w:t>
@@ -15029,7 +14800,14 @@
       </w:r>
       <w:r>
         <w:tab/>
-        <w:t xml:space="preserve">F : </w:t>
+      </w:r>
+      <w:proofErr w:type="gramStart"/>
+      <w:r>
+        <w:t>F :</w:t>
+      </w:r>
+      <w:proofErr w:type="gramEnd"/>
+      <w:r>
+        <w:t xml:space="preserve"> </w:t>
       </w:r>
       <w:r>
         <w:rPr>
@@ -15102,7 +14880,14 @@
       </w:r>
       <w:r>
         <w:tab/>
-        <w:t xml:space="preserve">[ : </w:t>
+      </w:r>
+      <w:proofErr w:type="gramStart"/>
+      <w:r>
+        <w:t>[ :</w:t>
+      </w:r>
+      <w:proofErr w:type="gramEnd"/>
+      <w:r>
+        <w:t xml:space="preserve"> </w:t>
       </w:r>
       <w:r>
         <w:rPr>
@@ -15120,7 +14905,14 @@
       </w:r>
       <w:r>
         <w:tab/>
-        <w:t xml:space="preserve">] : </w:t>
+      </w:r>
+      <w:proofErr w:type="gramStart"/>
+      <w:r>
+        <w:t>] :</w:t>
+      </w:r>
+      <w:proofErr w:type="gramEnd"/>
+      <w:r>
+        <w:t xml:space="preserve"> </w:t>
       </w:r>
       <w:r>
         <w:rPr>
@@ -15207,7 +14999,15 @@
       </w:r>
       <w:r>
         <w:tab/>
-        <w:t>X -&gt; F[++X]F[-X]+X: 0.2</w:t>
+        <w:t xml:space="preserve">X -&gt; </w:t>
+      </w:r>
+      <w:proofErr w:type="gramStart"/>
+      <w:r>
+        <w:t>F[</w:t>
+      </w:r>
+      <w:proofErr w:type="gramEnd"/>
+      <w:r>
+        <w:t>++X]F[-X]+X: 0.2</w:t>
       </w:r>
     </w:p>
     <w:p>
@@ -15219,7 +15019,15 @@
       </w:r>
       <w:r>
         <w:tab/>
-        <w:t>X -&gt; F[+X]F[-X]+X: 0.8</w:t>
+        <w:t xml:space="preserve">X -&gt; </w:t>
+      </w:r>
+      <w:proofErr w:type="gramStart"/>
+      <w:r>
+        <w:t>F[</w:t>
+      </w:r>
+      <w:proofErr w:type="gramEnd"/>
+      <w:r>
+        <w:t>+X]F[-X]+X: 0.8</w:t>
       </w:r>
     </w:p>
     <w:p>
@@ -15258,7 +15066,7 @@
     </w:p>
     <w:p>
       <w:pPr>
-        <w:pStyle w:val="Titre2"/>
+        <w:pStyle w:val="Heading2"/>
         <w:rPr>
           <w:lang w:val="en-US"/>
         </w:rPr>
@@ -15302,7 +15110,7 @@
       <w:hyperlink r:id="rId42" w:history="1">
         <w:r>
           <w:rPr>
-            <w:rStyle w:val="Lienhypertexte"/>
+            <w:rStyle w:val="Hyperlink"/>
           </w:rPr>
           <w:t>http://www.techno-science.net/?onglet=glossaire&amp;definition=11374</w:t>
         </w:r>
@@ -15380,11 +15188,16 @@
       <w:r>
         <w:tab/>
       </w:r>
+      <w:proofErr w:type="gramStart"/>
       <w:r>
         <w:t>À</w:t>
       </w:r>
       <w:r>
-        <w:t xml:space="preserve"> : </w:t>
+        <w:t xml:space="preserve"> :</w:t>
+      </w:r>
+      <w:proofErr w:type="gramEnd"/>
+      <w:r>
+        <w:t xml:space="preserve"> </w:t>
       </w:r>
       <w:r>
         <w:rPr>
@@ -15402,7 +15215,14 @@
       </w:r>
       <w:r>
         <w:tab/>
-        <w:t xml:space="preserve">B : </w:t>
+      </w:r>
+      <w:proofErr w:type="gramStart"/>
+      <w:r>
+        <w:t>B :</w:t>
+      </w:r>
+      <w:proofErr w:type="gramEnd"/>
+      <w:r>
+        <w:t xml:space="preserve"> </w:t>
       </w:r>
       <w:r>
         <w:rPr>
@@ -15420,7 +15240,14 @@
       </w:r>
       <w:r>
         <w:tab/>
-        <w:t xml:space="preserve">C : </w:t>
+      </w:r>
+      <w:proofErr w:type="gramStart"/>
+      <w:r>
+        <w:t>C :</w:t>
+      </w:r>
+      <w:proofErr w:type="gramEnd"/>
+      <w:r>
+        <w:t xml:space="preserve"> </w:t>
       </w:r>
       <w:r>
         <w:rPr>
@@ -15481,7 +15308,14 @@
       </w:r>
       <w:r>
         <w:tab/>
-        <w:t xml:space="preserve">[ : </w:t>
+      </w:r>
+      <w:proofErr w:type="gramStart"/>
+      <w:r>
+        <w:t>[ :</w:t>
+      </w:r>
+      <w:proofErr w:type="gramEnd"/>
+      <w:r>
+        <w:t xml:space="preserve"> </w:t>
       </w:r>
       <w:r>
         <w:rPr>
@@ -15499,7 +15333,14 @@
       </w:r>
       <w:r>
         <w:tab/>
-        <w:t xml:space="preserve">] : </w:t>
+      </w:r>
+      <w:proofErr w:type="gramStart"/>
+      <w:r>
+        <w:t>] :</w:t>
+      </w:r>
+      <w:proofErr w:type="gramEnd"/>
+      <w:r>
+        <w:t xml:space="preserve"> </w:t>
       </w:r>
       <w:r>
         <w:rPr>
@@ -15531,7 +15372,15 @@
         <w:t>PHRASE</w:t>
       </w:r>
       <w:r>
-        <w:t>: B[+C]A[-A]A[+C]A</w:t>
+        <w:t xml:space="preserve">: </w:t>
+      </w:r>
+      <w:proofErr w:type="gramStart"/>
+      <w:r>
+        <w:t>B[</w:t>
+      </w:r>
+      <w:proofErr w:type="gramEnd"/>
+      <w:r>
+        <w:t>+C]A[-A]A[+C]A</w:t>
       </w:r>
     </w:p>
     <w:p>
@@ -15644,7 +15493,15 @@
         <w:pStyle w:val="code"/>
       </w:pPr>
       <w:r>
-        <w:t># the run of this grammar is: #</w:t>
+        <w:t xml:space="preserve"># </w:t>
+      </w:r>
+      <w:proofErr w:type="gramStart"/>
+      <w:r>
+        <w:t>the</w:t>
+      </w:r>
+      <w:proofErr w:type="gramEnd"/>
+      <w:r>
+        <w:t xml:space="preserve"> run of this grammar is: #</w:t>
       </w:r>
     </w:p>
     <w:p>
@@ -15657,7 +15514,15 @@
       </w:r>
       <w:proofErr w:type="gramEnd"/>
       <w:r>
-        <w:t xml:space="preserve"> B[+C]A[-A]A[+C]A #</w:t>
+        <w:t xml:space="preserve"> </w:t>
+      </w:r>
+      <w:proofErr w:type="gramStart"/>
+      <w:r>
+        <w:t>B[</w:t>
+      </w:r>
+      <w:proofErr w:type="gramEnd"/>
+      <w:r>
+        <w:t>+C]A[-A]A[+C]A #</w:t>
       </w:r>
     </w:p>
     <w:p>
@@ -15670,7 +15535,15 @@
       </w:r>
       <w:proofErr w:type="gramEnd"/>
       <w:r>
-        <w:t xml:space="preserve"> B[+B]B[-B]B[+A]B #</w:t>
+        <w:t xml:space="preserve"> </w:t>
+      </w:r>
+      <w:proofErr w:type="gramStart"/>
+      <w:r>
+        <w:t>B[</w:t>
+      </w:r>
+      <w:proofErr w:type="gramEnd"/>
+      <w:r>
+        <w:t>+B]B[-B]B[+A]B #</w:t>
       </w:r>
     </w:p>
     <w:p>
@@ -15683,7 +15556,15 @@
       </w:r>
       <w:proofErr w:type="gramEnd"/>
       <w:r>
-        <w:t xml:space="preserve"> B[+B]B[-B]B[+B]B and it stay stable on this state #</w:t>
+        <w:t xml:space="preserve"> </w:t>
+      </w:r>
+      <w:proofErr w:type="gramStart"/>
+      <w:r>
+        <w:t>B[</w:t>
+      </w:r>
+      <w:proofErr w:type="gramEnd"/>
+      <w:r>
+        <w:t>+B]B[-B]B[+B]B and it stay stable on this state #</w:t>
       </w:r>
     </w:p>
     <w:p>
@@ -15693,7 +15574,7 @@
     </w:p>
     <w:p>
       <w:pPr>
-        <w:pStyle w:val="Titre2"/>
+        <w:pStyle w:val="Heading2"/>
         <w:rPr>
           <w:lang w:val="en-US"/>
         </w:rPr>
@@ -15736,7 +15617,15 @@
         <w:pStyle w:val="code"/>
       </w:pPr>
       <w:r>
-        <w:t># we use a stochastic non context-free L-System #</w:t>
+        <w:t xml:space="preserve"># </w:t>
+      </w:r>
+      <w:proofErr w:type="gramStart"/>
+      <w:r>
+        <w:t>we</w:t>
+      </w:r>
+      <w:proofErr w:type="gramEnd"/>
+      <w:r>
+        <w:t xml:space="preserve"> use a stochastic non context-free L-System #</w:t>
       </w:r>
     </w:p>
     <w:p>
@@ -15821,8 +15710,12 @@
       </w:r>
       <w:r>
         <w:tab/>
+      </w:r>
+      <w:proofErr w:type="gramStart"/>
+      <w:r>
         <w:t>a</w:t>
       </w:r>
+      <w:proofErr w:type="gramEnd"/>
     </w:p>
     <w:p>
       <w:pPr>
@@ -15853,7 +15746,14 @@
       </w:r>
       <w:r>
         <w:tab/>
-        <w:t xml:space="preserve">b: </w:t>
+      </w:r>
+      <w:proofErr w:type="gramStart"/>
+      <w:r>
+        <w:t>b</w:t>
+      </w:r>
+      <w:proofErr w:type="gramEnd"/>
+      <w:r>
+        <w:t xml:space="preserve">: </w:t>
       </w:r>
       <w:r>
         <w:rPr>
@@ -15871,7 +15771,14 @@
       </w:r>
       <w:r>
         <w:tab/>
-        <w:t xml:space="preserve">c: </w:t>
+      </w:r>
+      <w:proofErr w:type="gramStart"/>
+      <w:r>
+        <w:t>c</w:t>
+      </w:r>
+      <w:proofErr w:type="gramEnd"/>
+      <w:r>
+        <w:t xml:space="preserve">: </w:t>
       </w:r>
       <w:r>
         <w:rPr>
@@ -15995,7 +15902,14 @@
       </w:r>
       <w:r>
         <w:tab/>
-        <w:t>a -&gt; b</w:t>
+      </w:r>
+      <w:proofErr w:type="gramStart"/>
+      <w:r>
+        <w:t>a</w:t>
+      </w:r>
+      <w:proofErr w:type="gramEnd"/>
+      <w:r>
+        <w:t xml:space="preserve"> -&gt; b</w:t>
       </w:r>
     </w:p>
     <w:p>
@@ -16063,10 +15977,12 @@
         <w:t xml:space="preserve">c &lt; </w:t>
       </w:r>
       <w:proofErr w:type="spellStart"/>
+      <w:proofErr w:type="gramStart"/>
       <w:r>
         <w:t>aa</w:t>
       </w:r>
       <w:proofErr w:type="spellEnd"/>
+      <w:proofErr w:type="gramEnd"/>
       <w:r>
         <w:t xml:space="preserve"> -&gt; </w:t>
       </w:r>
@@ -16111,10 +16027,12 @@
         <w:t xml:space="preserve">c &gt; </w:t>
       </w:r>
       <w:proofErr w:type="spellStart"/>
+      <w:proofErr w:type="gramStart"/>
       <w:r>
         <w:t>aa</w:t>
       </w:r>
       <w:proofErr w:type="spellEnd"/>
+      <w:proofErr w:type="gramEnd"/>
       <w:r>
         <w:t xml:space="preserve"> -&gt; ccc: 0.2</w:t>
       </w:r>
@@ -16128,7 +16046,15 @@
       </w:r>
       <w:r>
         <w:tab/>
-        <w:t># when "b" and "</w:t>
+        <w:t xml:space="preserve"># </w:t>
+      </w:r>
+      <w:proofErr w:type="gramStart"/>
+      <w:r>
+        <w:t>when</w:t>
+      </w:r>
+      <w:proofErr w:type="gramEnd"/>
+      <w:r>
+        <w:t xml:space="preserve"> "b" and "</w:t>
       </w:r>
       <w:proofErr w:type="spellStart"/>
       <w:r>
@@ -16184,7 +16110,15 @@
         <w:pStyle w:val="code"/>
       </w:pPr>
       <w:r>
-        <w:t># an example of a run of this grammar is: #</w:t>
+        <w:t xml:space="preserve"># </w:t>
+      </w:r>
+      <w:proofErr w:type="gramStart"/>
+      <w:r>
+        <w:t>an</w:t>
+      </w:r>
+      <w:proofErr w:type="gramEnd"/>
+      <w:r>
+        <w:t xml:space="preserve"> example of a run of this grammar is: #</w:t>
       </w:r>
     </w:p>
     <w:p>
@@ -16200,10 +16134,12 @@
         <w:t xml:space="preserve"> </w:t>
       </w:r>
       <w:proofErr w:type="spellStart"/>
+      <w:proofErr w:type="gramStart"/>
       <w:r>
         <w:t>aabacc</w:t>
       </w:r>
       <w:proofErr w:type="spellEnd"/>
+      <w:proofErr w:type="gramEnd"/>
       <w:r>
         <w:t xml:space="preserve"> #</w:t>
       </w:r>
@@ -16221,10 +16157,12 @@
         <w:t xml:space="preserve"> </w:t>
       </w:r>
       <w:proofErr w:type="spellStart"/>
+      <w:proofErr w:type="gramStart"/>
       <w:r>
         <w:t>bbbbbbacbacb</w:t>
       </w:r>
       <w:proofErr w:type="spellEnd"/>
+      <w:proofErr w:type="gramEnd"/>
       <w:r>
         <w:t xml:space="preserve"> #</w:t>
       </w:r>
@@ -16242,10 +16180,12 @@
         <w:t xml:space="preserve"> </w:t>
       </w:r>
       <w:proofErr w:type="spellStart"/>
+      <w:proofErr w:type="gramStart"/>
       <w:r>
         <w:t>bbcbbbbacbb</w:t>
       </w:r>
       <w:proofErr w:type="spellEnd"/>
+      <w:proofErr w:type="gramEnd"/>
       <w:r>
         <w:t xml:space="preserve"> #</w:t>
       </w:r>
@@ -16263,10 +16203,12 @@
         <w:t xml:space="preserve"> </w:t>
       </w:r>
       <w:proofErr w:type="spellStart"/>
+      <w:proofErr w:type="gramStart"/>
       <w:r>
         <w:t>cbcbb</w:t>
       </w:r>
       <w:proofErr w:type="spellEnd"/>
+      <w:proofErr w:type="gramEnd"/>
       <w:r>
         <w:t xml:space="preserve"> and it stay stable on this state #</w:t>
       </w:r>
@@ -16335,7 +16277,7 @@
 <w:ftr xmlns:wpc="http://schemas.microsoft.com/office/word/2010/wordprocessingCanvas" xmlns:mc="http://schemas.openxmlformats.org/markup-compatibility/2006" xmlns:o="urn:schemas-microsoft-com:office:office" xmlns:r="http://schemas.openxmlformats.org/officeDocument/2006/relationships" xmlns:m="http://schemas.openxmlformats.org/officeDocument/2006/math" xmlns:v="urn:schemas-microsoft-com:vml" xmlns:wp14="http://schemas.microsoft.com/office/word/2010/wordprocessingDrawing" xmlns:wp="http://schemas.openxmlformats.org/drawingml/2006/wordprocessingDrawing" xmlns:w10="urn:schemas-microsoft-com:office:word" xmlns:w="http://schemas.openxmlformats.org/wordprocessingml/2006/main" xmlns:w14="http://schemas.microsoft.com/office/word/2010/wordml" xmlns:wpg="http://schemas.microsoft.com/office/word/2010/wordprocessingGroup" xmlns:wpi="http://schemas.microsoft.com/office/word/2010/wordprocessingInk" xmlns:wne="http://schemas.microsoft.com/office/word/2006/wordml" xmlns:wps="http://schemas.microsoft.com/office/word/2010/wordprocessingShape" mc:Ignorable="w14 wp14">
   <w:p>
     <w:pPr>
-      <w:pStyle w:val="Pieddepage"/>
+      <w:pStyle w:val="Footer"/>
       <w:tabs>
         <w:tab w:val="clear" w:pos="4536"/>
         <w:tab w:val="clear" w:pos="9072"/>
@@ -16350,7 +16292,7 @@
   </w:p>
   <w:p>
     <w:pPr>
-      <w:pStyle w:val="Pieddepage"/>
+      <w:pStyle w:val="Footer"/>
       <w:tabs>
         <w:tab w:val="clear" w:pos="4536"/>
         <w:tab w:val="clear" w:pos="9072"/>
@@ -16408,7 +16350,7 @@
         <w:noProof/>
         <w:color w:val="auto"/>
       </w:rPr>
-      <w:t>5</w:t>
+      <w:t>21</w:t>
     </w:r>
     <w:r>
       <w:rPr>
@@ -16450,7 +16392,7 @@
 <w:hdr xmlns:wpc="http://schemas.microsoft.com/office/word/2010/wordprocessingCanvas" xmlns:mc="http://schemas.openxmlformats.org/markup-compatibility/2006" xmlns:o="urn:schemas-microsoft-com:office:office" xmlns:r="http://schemas.openxmlformats.org/officeDocument/2006/relationships" xmlns:m="http://schemas.openxmlformats.org/officeDocument/2006/math" xmlns:v="urn:schemas-microsoft-com:vml" xmlns:wp14="http://schemas.microsoft.com/office/word/2010/wordprocessingDrawing" xmlns:wp="http://schemas.openxmlformats.org/drawingml/2006/wordprocessingDrawing" xmlns:w10="urn:schemas-microsoft-com:office:word" xmlns:w="http://schemas.openxmlformats.org/wordprocessingml/2006/main" xmlns:w14="http://schemas.microsoft.com/office/word/2010/wordml" xmlns:wpg="http://schemas.microsoft.com/office/word/2010/wordprocessingGroup" xmlns:wpi="http://schemas.microsoft.com/office/word/2010/wordprocessingInk" xmlns:wne="http://schemas.microsoft.com/office/word/2006/wordml" xmlns:wps="http://schemas.microsoft.com/office/word/2010/wordprocessingShape" mc:Ignorable="w14 wp14">
   <w:p>
     <w:pPr>
-      <w:pStyle w:val="En-tte"/>
+      <w:pStyle w:val="Header"/>
     </w:pPr>
     <w:r>
       <w:t>Rapport de projet de réalité virtuelle – Démonstrateur de L-Systèmes</w:t>
@@ -17489,7 +17431,7 @@
     <w:lvl w:ilvl="0" w:tplc="02C6AB04">
       <w:start w:val="1"/>
       <w:numFmt w:val="upperRoman"/>
-      <w:pStyle w:val="Titre1"/>
+      <w:pStyle w:val="Heading1"/>
       <w:lvlText w:val="%1."/>
       <w:lvlJc w:val="right"/>
       <w:pPr>
@@ -19263,11 +19205,11 @@
       <w:color w:val="5A5A5A"/>
     </w:rPr>
   </w:style>
-  <w:style w:type="paragraph" w:styleId="Titre1">
+  <w:style w:type="paragraph" w:styleId="Heading1">
     <w:name w:val="heading 1"/>
     <w:basedOn w:val="Normal"/>
     <w:next w:val="Normal"/>
-    <w:link w:val="Titre1Car"/>
+    <w:link w:val="Heading1Char"/>
     <w:uiPriority w:val="9"/>
     <w:qFormat/>
     <w:rsid w:val="00136080"/>
@@ -19289,11 +19231,11 @@
       <w:szCs w:val="32"/>
     </w:rPr>
   </w:style>
-  <w:style w:type="paragraph" w:styleId="Titre2">
+  <w:style w:type="paragraph" w:styleId="Heading2">
     <w:name w:val="heading 2"/>
     <w:basedOn w:val="Normal"/>
     <w:next w:val="Normal"/>
-    <w:link w:val="Titre2Car"/>
+    <w:link w:val="Heading2Char"/>
     <w:uiPriority w:val="9"/>
     <w:unhideWhenUsed/>
     <w:qFormat/>
@@ -19313,11 +19255,11 @@
       <w:szCs w:val="28"/>
     </w:rPr>
   </w:style>
-  <w:style w:type="paragraph" w:styleId="Titre3">
+  <w:style w:type="paragraph" w:styleId="Heading3">
     <w:name w:val="heading 3"/>
     <w:basedOn w:val="Normal"/>
     <w:next w:val="Normal"/>
-    <w:link w:val="Titre3Car"/>
+    <w:link w:val="Heading3Char"/>
     <w:uiPriority w:val="9"/>
     <w:unhideWhenUsed/>
     <w:qFormat/>
@@ -19336,11 +19278,11 @@
       <w:szCs w:val="24"/>
     </w:rPr>
   </w:style>
-  <w:style w:type="paragraph" w:styleId="Titre4">
+  <w:style w:type="paragraph" w:styleId="Heading4">
     <w:name w:val="heading 4"/>
     <w:basedOn w:val="Normal"/>
     <w:next w:val="Normal"/>
-    <w:link w:val="Titre4Car"/>
+    <w:link w:val="Heading4Char"/>
     <w:uiPriority w:val="9"/>
     <w:unhideWhenUsed/>
     <w:qFormat/>
@@ -19362,11 +19304,11 @@
       <w:spacing w:val="20"/>
     </w:rPr>
   </w:style>
-  <w:style w:type="paragraph" w:styleId="Titre5">
+  <w:style w:type="paragraph" w:styleId="Heading5">
     <w:name w:val="heading 5"/>
     <w:basedOn w:val="Normal"/>
     <w:next w:val="Normal"/>
-    <w:link w:val="Titre5Car"/>
+    <w:link w:val="Heading5Char"/>
     <w:uiPriority w:val="9"/>
     <w:unhideWhenUsed/>
     <w:qFormat/>
@@ -19386,11 +19328,11 @@
       <w:spacing w:val="20"/>
     </w:rPr>
   </w:style>
-  <w:style w:type="paragraph" w:styleId="Titre6">
+  <w:style w:type="paragraph" w:styleId="Heading6">
     <w:name w:val="heading 6"/>
     <w:basedOn w:val="Normal"/>
     <w:next w:val="Normal"/>
-    <w:link w:val="Titre6Car"/>
+    <w:link w:val="Heading6Char"/>
     <w:uiPriority w:val="9"/>
     <w:semiHidden/>
     <w:unhideWhenUsed/>
@@ -19411,11 +19353,11 @@
       <w:spacing w:val="20"/>
     </w:rPr>
   </w:style>
-  <w:style w:type="paragraph" w:styleId="Titre7">
+  <w:style w:type="paragraph" w:styleId="Heading7">
     <w:name w:val="heading 7"/>
     <w:basedOn w:val="Normal"/>
     <w:next w:val="Normal"/>
-    <w:link w:val="Titre7Car"/>
+    <w:link w:val="Heading7Char"/>
     <w:uiPriority w:val="9"/>
     <w:semiHidden/>
     <w:unhideWhenUsed/>
@@ -19440,11 +19382,11 @@
       <w:szCs w:val="16"/>
     </w:rPr>
   </w:style>
-  <w:style w:type="paragraph" w:styleId="Titre8">
+  <w:style w:type="paragraph" w:styleId="Heading8">
     <w:name w:val="heading 8"/>
     <w:basedOn w:val="Normal"/>
     <w:next w:val="Normal"/>
-    <w:link w:val="Titre8Car"/>
+    <w:link w:val="Heading8Char"/>
     <w:uiPriority w:val="9"/>
     <w:semiHidden/>
     <w:unhideWhenUsed/>
@@ -19465,11 +19407,11 @@
       <w:szCs w:val="16"/>
     </w:rPr>
   </w:style>
-  <w:style w:type="paragraph" w:styleId="Titre9">
+  <w:style w:type="paragraph" w:styleId="Heading9">
     <w:name w:val="heading 9"/>
     <w:basedOn w:val="Normal"/>
     <w:next w:val="Normal"/>
-    <w:link w:val="Titre9Car"/>
+    <w:link w:val="Heading9Char"/>
     <w:uiPriority w:val="9"/>
     <w:semiHidden/>
     <w:unhideWhenUsed/>
@@ -19489,13 +19431,13 @@
       <w:szCs w:val="16"/>
     </w:rPr>
   </w:style>
-  <w:style w:type="character" w:default="1" w:styleId="Policepardfaut">
+  <w:style w:type="character" w:default="1" w:styleId="DefaultParagraphFont">
     <w:name w:val="Default Paragraph Font"/>
     <w:uiPriority w:val="1"/>
     <w:semiHidden/>
     <w:unhideWhenUsed/>
   </w:style>
-  <w:style w:type="table" w:default="1" w:styleId="TableauNormal">
+  <w:style w:type="table" w:default="1" w:styleId="TableNormal">
     <w:name w:val="Normal Table"/>
     <w:uiPriority w:val="99"/>
     <w:semiHidden/>
@@ -19510,16 +19452,16 @@
       </w:tblCellMar>
     </w:tblPr>
   </w:style>
-  <w:style w:type="numbering" w:default="1" w:styleId="Aucuneliste">
+  <w:style w:type="numbering" w:default="1" w:styleId="NoList">
     <w:name w:val="No List"/>
     <w:uiPriority w:val="99"/>
     <w:semiHidden/>
     <w:unhideWhenUsed/>
   </w:style>
-  <w:style w:type="paragraph" w:styleId="Textedebulles">
+  <w:style w:type="paragraph" w:styleId="BalloonText">
     <w:name w:val="Balloon Text"/>
     <w:basedOn w:val="Normal"/>
-    <w:link w:val="TextedebullesCar"/>
+    <w:link w:val="BalloonTextChar"/>
     <w:uiPriority w:val="99"/>
     <w:semiHidden/>
     <w:unhideWhenUsed/>
@@ -19530,9 +19472,9 @@
       <w:szCs w:val="16"/>
     </w:rPr>
   </w:style>
-  <w:style w:type="character" w:customStyle="1" w:styleId="TextedebullesCar">
-    <w:name w:val="Texte de bulles Car"/>
-    <w:link w:val="Textedebulles"/>
+  <w:style w:type="character" w:customStyle="1" w:styleId="BalloonTextChar">
+    <w:name w:val="Balloon Text Char"/>
+    <w:link w:val="BalloonText"/>
     <w:uiPriority w:val="99"/>
     <w:semiHidden/>
     <w:rsid w:val="00F33451"/>
@@ -19551,9 +19493,9 @@
       <w:spacing w:before="100" w:beforeAutospacing="1" w:after="100" w:afterAutospacing="1"/>
     </w:pPr>
   </w:style>
-  <w:style w:type="character" w:customStyle="1" w:styleId="Titre1Car">
-    <w:name w:val="Titre 1 Car"/>
-    <w:link w:val="Titre1"/>
+  <w:style w:type="character" w:customStyle="1" w:styleId="Heading1Char">
+    <w:name w:val="Heading 1 Char"/>
+    <w:link w:val="Heading1"/>
     <w:uiPriority w:val="9"/>
     <w:rsid w:val="00136080"/>
     <w:rPr>
@@ -19565,10 +19507,10 @@
       <w:szCs w:val="32"/>
     </w:rPr>
   </w:style>
-  <w:style w:type="paragraph" w:styleId="Titre">
+  <w:style w:type="paragraph" w:styleId="Title">
     <w:name w:val="Title"/>
     <w:next w:val="Normal"/>
-    <w:link w:val="TitreCar"/>
+    <w:link w:val="TitleChar"/>
     <w:uiPriority w:val="10"/>
     <w:qFormat/>
     <w:rsid w:val="00C016EC"/>
@@ -19586,9 +19528,9 @@
       <w:szCs w:val="72"/>
     </w:rPr>
   </w:style>
-  <w:style w:type="character" w:customStyle="1" w:styleId="TitreCar">
-    <w:name w:val="Titre Car"/>
-    <w:link w:val="Titre"/>
+  <w:style w:type="character" w:customStyle="1" w:styleId="TitleChar">
+    <w:name w:val="Title Char"/>
+    <w:link w:val="Title"/>
     <w:uiPriority w:val="10"/>
     <w:rsid w:val="00C016EC"/>
     <w:rPr>
@@ -19600,9 +19542,9 @@
       <w:szCs w:val="72"/>
     </w:rPr>
   </w:style>
-  <w:style w:type="character" w:customStyle="1" w:styleId="Titre2Car">
-    <w:name w:val="Titre 2 Car"/>
-    <w:link w:val="Titre2"/>
+  <w:style w:type="character" w:customStyle="1" w:styleId="Heading2Char">
+    <w:name w:val="Heading 2 Char"/>
+    <w:link w:val="Heading2"/>
     <w:uiPriority w:val="9"/>
     <w:rsid w:val="005B0CD9"/>
     <w:rPr>
@@ -19614,9 +19556,9 @@
       <w:szCs w:val="28"/>
     </w:rPr>
   </w:style>
-  <w:style w:type="character" w:customStyle="1" w:styleId="Titre3Car">
-    <w:name w:val="Titre 3 Car"/>
-    <w:link w:val="Titre3"/>
+  <w:style w:type="character" w:customStyle="1" w:styleId="Heading3Char">
+    <w:name w:val="Heading 3 Char"/>
+    <w:link w:val="Heading3"/>
     <w:uiPriority w:val="9"/>
     <w:rsid w:val="00411F2F"/>
     <w:rPr>
@@ -19628,9 +19570,9 @@
       <w:szCs w:val="24"/>
     </w:rPr>
   </w:style>
-  <w:style w:type="character" w:customStyle="1" w:styleId="Titre4Car">
-    <w:name w:val="Titre 4 Car"/>
-    <w:link w:val="Titre4"/>
+  <w:style w:type="character" w:customStyle="1" w:styleId="Heading4Char">
+    <w:name w:val="Heading 4 Char"/>
+    <w:link w:val="Heading4"/>
     <w:uiPriority w:val="9"/>
     <w:rsid w:val="00411F2F"/>
     <w:rPr>
@@ -19642,9 +19584,9 @@
       <w:spacing w:val="20"/>
     </w:rPr>
   </w:style>
-  <w:style w:type="character" w:customStyle="1" w:styleId="Titre5Car">
-    <w:name w:val="Titre 5 Car"/>
-    <w:link w:val="Titre5"/>
+  <w:style w:type="character" w:customStyle="1" w:styleId="Heading5Char">
+    <w:name w:val="Heading 5 Char"/>
+    <w:link w:val="Heading5"/>
     <w:uiPriority w:val="9"/>
     <w:rsid w:val="00411F2F"/>
     <w:rPr>
@@ -19654,9 +19596,9 @@
       <w:spacing w:val="20"/>
     </w:rPr>
   </w:style>
-  <w:style w:type="character" w:customStyle="1" w:styleId="Titre6Car">
-    <w:name w:val="Titre 6 Car"/>
-    <w:link w:val="Titre6"/>
+  <w:style w:type="character" w:customStyle="1" w:styleId="Heading6Char">
+    <w:name w:val="Heading 6 Char"/>
+    <w:link w:val="Heading6"/>
     <w:uiPriority w:val="9"/>
     <w:semiHidden/>
     <w:rsid w:val="00411F2F"/>
@@ -19667,9 +19609,9 @@
       <w:spacing w:val="20"/>
     </w:rPr>
   </w:style>
-  <w:style w:type="character" w:customStyle="1" w:styleId="Titre7Car">
-    <w:name w:val="Titre 7 Car"/>
-    <w:link w:val="Titre7"/>
+  <w:style w:type="character" w:customStyle="1" w:styleId="Heading7Char">
+    <w:name w:val="Heading 7 Char"/>
+    <w:link w:val="Heading7"/>
     <w:uiPriority w:val="9"/>
     <w:semiHidden/>
     <w:rsid w:val="00411F2F"/>
@@ -19684,9 +19626,9 @@
       <w:szCs w:val="16"/>
     </w:rPr>
   </w:style>
-  <w:style w:type="character" w:customStyle="1" w:styleId="Titre8Car">
-    <w:name w:val="Titre 8 Car"/>
-    <w:link w:val="Titre8"/>
+  <w:style w:type="character" w:customStyle="1" w:styleId="Heading8Char">
+    <w:name w:val="Heading 8 Char"/>
+    <w:link w:val="Heading8"/>
     <w:uiPriority w:val="9"/>
     <w:semiHidden/>
     <w:rsid w:val="00411F2F"/>
@@ -19700,9 +19642,9 @@
       <w:szCs w:val="16"/>
     </w:rPr>
   </w:style>
-  <w:style w:type="character" w:customStyle="1" w:styleId="Titre9Car">
-    <w:name w:val="Titre 9 Car"/>
-    <w:link w:val="Titre9"/>
+  <w:style w:type="character" w:customStyle="1" w:styleId="Heading9Char">
+    <w:name w:val="Heading 9 Char"/>
+    <w:link w:val="Heading9"/>
     <w:uiPriority w:val="9"/>
     <w:semiHidden/>
     <w:rsid w:val="00411F2F"/>
@@ -19715,7 +19657,7 @@
       <w:szCs w:val="16"/>
     </w:rPr>
   </w:style>
-  <w:style w:type="paragraph" w:styleId="Lgende">
+  <w:style w:type="paragraph" w:styleId="Caption">
     <w:name w:val="caption"/>
     <w:basedOn w:val="Normal"/>
     <w:next w:val="Normal"/>
@@ -19734,10 +19676,10 @@
       <w:szCs w:val="18"/>
     </w:rPr>
   </w:style>
-  <w:style w:type="paragraph" w:styleId="Sous-titre">
+  <w:style w:type="paragraph" w:styleId="Subtitle">
     <w:name w:val="Subtitle"/>
     <w:next w:val="Normal"/>
-    <w:link w:val="Sous-titreCar"/>
+    <w:link w:val="SubtitleChar"/>
     <w:uiPriority w:val="11"/>
     <w:qFormat/>
     <w:rsid w:val="00411F2F"/>
@@ -19752,9 +19694,9 @@
       <w:szCs w:val="28"/>
     </w:rPr>
   </w:style>
-  <w:style w:type="character" w:customStyle="1" w:styleId="Sous-titreCar">
-    <w:name w:val="Sous-titre Car"/>
-    <w:link w:val="Sous-titre"/>
+  <w:style w:type="character" w:customStyle="1" w:styleId="SubtitleChar">
+    <w:name w:val="Subtitle Char"/>
+    <w:link w:val="Subtitle"/>
     <w:uiPriority w:val="11"/>
     <w:rsid w:val="00411F2F"/>
     <w:rPr>
@@ -19765,7 +19707,7 @@
       <w:szCs w:val="28"/>
     </w:rPr>
   </w:style>
-  <w:style w:type="character" w:styleId="lev">
+  <w:style w:type="character" w:styleId="Strong">
     <w:name w:val="Strong"/>
     <w:uiPriority w:val="22"/>
     <w:qFormat/>
@@ -19776,7 +19718,7 @@
       <w:spacing w:val="0"/>
     </w:rPr>
   </w:style>
-  <w:style w:type="character" w:styleId="Accentuation">
+  <w:style w:type="character" w:styleId="Emphasis">
     <w:name w:val="Emphasis"/>
     <w:uiPriority w:val="20"/>
     <w:qFormat/>
@@ -19792,10 +19734,10 @@
       <w:vertAlign w:val="baseline"/>
     </w:rPr>
   </w:style>
-  <w:style w:type="paragraph" w:styleId="Sansinterligne">
+  <w:style w:type="paragraph" w:styleId="NoSpacing">
     <w:name w:val="No Spacing"/>
     <w:basedOn w:val="Normal"/>
-    <w:link w:val="SansinterligneCar"/>
+    <w:link w:val="NoSpacingChar"/>
     <w:uiPriority w:val="1"/>
     <w:qFormat/>
     <w:rsid w:val="00411F2F"/>
@@ -19803,16 +19745,16 @@
       <w:spacing w:after="0" w:line="240" w:lineRule="auto"/>
     </w:pPr>
   </w:style>
-  <w:style w:type="character" w:customStyle="1" w:styleId="SansinterligneCar">
-    <w:name w:val="Sans interligne Car"/>
-    <w:link w:val="Sansinterligne"/>
+  <w:style w:type="character" w:customStyle="1" w:styleId="NoSpacingChar">
+    <w:name w:val="No Spacing Char"/>
+    <w:link w:val="NoSpacing"/>
     <w:uiPriority w:val="1"/>
     <w:rsid w:val="00411F2F"/>
     <w:rPr>
       <w:color w:val="5A5A5A"/>
     </w:rPr>
   </w:style>
-  <w:style w:type="paragraph" w:styleId="Paragraphedeliste">
+  <w:style w:type="paragraph" w:styleId="ListParagraph">
     <w:name w:val="List Paragraph"/>
     <w:basedOn w:val="Normal"/>
     <w:uiPriority w:val="34"/>
@@ -19823,11 +19765,11 @@
       <w:contextualSpacing/>
     </w:pPr>
   </w:style>
-  <w:style w:type="paragraph" w:styleId="Citation">
+  <w:style w:type="paragraph" w:styleId="Quote">
     <w:name w:val="Quote"/>
     <w:basedOn w:val="Normal"/>
     <w:next w:val="Normal"/>
-    <w:link w:val="CitationCar"/>
+    <w:link w:val="QuoteChar"/>
     <w:uiPriority w:val="29"/>
     <w:qFormat/>
     <w:rsid w:val="00411F2F"/>
@@ -19836,9 +19778,9 @@
       <w:iCs/>
     </w:rPr>
   </w:style>
-  <w:style w:type="character" w:customStyle="1" w:styleId="CitationCar">
-    <w:name w:val="Citation Car"/>
-    <w:link w:val="Citation"/>
+  <w:style w:type="character" w:customStyle="1" w:styleId="QuoteChar">
+    <w:name w:val="Quote Char"/>
+    <w:link w:val="Quote"/>
     <w:uiPriority w:val="29"/>
     <w:rsid w:val="00411F2F"/>
     <w:rPr>
@@ -19847,11 +19789,11 @@
       <w:color w:val="5A5A5A"/>
     </w:rPr>
   </w:style>
-  <w:style w:type="paragraph" w:styleId="Citationintense">
+  <w:style w:type="paragraph" w:styleId="IntenseQuote">
     <w:name w:val="Intense Quote"/>
     <w:basedOn w:val="Normal"/>
     <w:next w:val="Normal"/>
-    <w:link w:val="CitationintenseCar"/>
+    <w:link w:val="IntenseQuoteChar"/>
     <w:uiPriority w:val="30"/>
     <w:qFormat/>
     <w:rsid w:val="00411F2F"/>
@@ -19873,9 +19815,9 @@
       <w:color w:val="365F91"/>
     </w:rPr>
   </w:style>
-  <w:style w:type="character" w:customStyle="1" w:styleId="CitationintenseCar">
-    <w:name w:val="Citation intense Car"/>
-    <w:link w:val="Citationintense"/>
+  <w:style w:type="character" w:customStyle="1" w:styleId="IntenseQuoteChar">
+    <w:name w:val="Intense Quote Char"/>
+    <w:link w:val="IntenseQuote"/>
     <w:uiPriority w:val="30"/>
     <w:rsid w:val="00411F2F"/>
     <w:rPr>
@@ -19884,7 +19826,7 @@
       <w:color w:val="365F91"/>
     </w:rPr>
   </w:style>
-  <w:style w:type="character" w:styleId="Emphaseple">
+  <w:style w:type="character" w:styleId="SubtleEmphasis">
     <w:name w:val="Subtle Emphasis"/>
     <w:uiPriority w:val="19"/>
     <w:qFormat/>
@@ -19896,7 +19838,7 @@
       <w:vertAlign w:val="baseline"/>
     </w:rPr>
   </w:style>
-  <w:style w:type="character" w:styleId="Emphaseintense">
+  <w:style w:type="character" w:styleId="IntenseEmphasis">
     <w:name w:val="Intense Emphasis"/>
     <w:uiPriority w:val="21"/>
     <w:qFormat/>
@@ -19909,7 +19851,7 @@
       <w:spacing w:val="40"/>
     </w:rPr>
   </w:style>
-  <w:style w:type="character" w:styleId="Rfrenceple">
+  <w:style w:type="character" w:styleId="SubtleReference">
     <w:name w:val="Subtle Reference"/>
     <w:uiPriority w:val="31"/>
     <w:qFormat/>
@@ -19923,7 +19865,7 @@
       <w:spacing w:val="20"/>
     </w:rPr>
   </w:style>
-  <w:style w:type="character" w:styleId="Rfrenceintense">
+  <w:style w:type="character" w:styleId="IntenseReference">
     <w:name w:val="Intense Reference"/>
     <w:uiPriority w:val="32"/>
     <w:qFormat/>
@@ -19939,7 +19881,7 @@
       <w:spacing w:val="20"/>
     </w:rPr>
   </w:style>
-  <w:style w:type="character" w:styleId="Titredulivre">
+  <w:style w:type="character" w:styleId="BookTitle">
     <w:name w:val="Book Title"/>
     <w:uiPriority w:val="33"/>
     <w:qFormat/>
@@ -19954,9 +19896,9 @@
       <w:u w:val="single"/>
     </w:rPr>
   </w:style>
-  <w:style w:type="paragraph" w:styleId="En-ttedetabledesmatires">
+  <w:style w:type="paragraph" w:styleId="TOCHeading">
     <w:name w:val="TOC Heading"/>
-    <w:basedOn w:val="Titre1"/>
+    <w:basedOn w:val="Heading1"/>
     <w:next w:val="Normal"/>
     <w:uiPriority w:val="39"/>
     <w:semiHidden/>
@@ -19970,7 +19912,7 @@
       <w:lang w:bidi="en-US"/>
     </w:rPr>
   </w:style>
-  <w:style w:type="paragraph" w:styleId="TM1">
+  <w:style w:type="paragraph" w:styleId="TOC1">
     <w:name w:val="toc 1"/>
     <w:basedOn w:val="Normal"/>
     <w:next w:val="Normal"/>
@@ -19982,7 +19924,7 @@
       <w:ind w:left="0"/>
     </w:pPr>
   </w:style>
-  <w:style w:type="paragraph" w:styleId="TM2">
+  <w:style w:type="paragraph" w:styleId="TOC2">
     <w:name w:val="toc 2"/>
     <w:basedOn w:val="Normal"/>
     <w:next w:val="Normal"/>
@@ -19994,7 +19936,7 @@
       <w:ind w:left="200"/>
     </w:pPr>
   </w:style>
-  <w:style w:type="paragraph" w:styleId="TM3">
+  <w:style w:type="paragraph" w:styleId="TOC3">
     <w:name w:val="toc 3"/>
     <w:basedOn w:val="Normal"/>
     <w:next w:val="Normal"/>
@@ -20006,7 +19948,7 @@
       <w:ind w:left="400"/>
     </w:pPr>
   </w:style>
-  <w:style w:type="character" w:styleId="Lienhypertexte">
+  <w:style w:type="character" w:styleId="Hyperlink">
     <w:name w:val="Hyperlink"/>
     <w:uiPriority w:val="99"/>
     <w:unhideWhenUsed/>
@@ -20016,10 +19958,10 @@
       <w:u w:val="single"/>
     </w:rPr>
   </w:style>
-  <w:style w:type="paragraph" w:styleId="En-tte">
+  <w:style w:type="paragraph" w:styleId="Header">
     <w:name w:val="header"/>
     <w:basedOn w:val="Normal"/>
-    <w:link w:val="En-tteCar"/>
+    <w:link w:val="HeaderChar"/>
     <w:uiPriority w:val="99"/>
     <w:unhideWhenUsed/>
     <w:rsid w:val="003C6527"/>
@@ -20030,19 +19972,19 @@
       </w:tabs>
     </w:pPr>
   </w:style>
-  <w:style w:type="character" w:customStyle="1" w:styleId="En-tteCar">
-    <w:name w:val="En-tête Car"/>
-    <w:link w:val="En-tte"/>
+  <w:style w:type="character" w:customStyle="1" w:styleId="HeaderChar">
+    <w:name w:val="Header Char"/>
+    <w:link w:val="Header"/>
     <w:uiPriority w:val="99"/>
     <w:rsid w:val="003C6527"/>
     <w:rPr>
       <w:color w:val="5A5A5A"/>
     </w:rPr>
   </w:style>
-  <w:style w:type="paragraph" w:styleId="Pieddepage">
+  <w:style w:type="paragraph" w:styleId="Footer">
     <w:name w:val="footer"/>
     <w:basedOn w:val="Normal"/>
-    <w:link w:val="PieddepageCar"/>
+    <w:link w:val="FooterChar"/>
     <w:uiPriority w:val="99"/>
     <w:unhideWhenUsed/>
     <w:rsid w:val="003C6527"/>
@@ -20053,9 +19995,9 @@
       </w:tabs>
     </w:pPr>
   </w:style>
-  <w:style w:type="character" w:customStyle="1" w:styleId="PieddepageCar">
-    <w:name w:val="Pied de page Car"/>
-    <w:link w:val="Pieddepage"/>
+  <w:style w:type="character" w:customStyle="1" w:styleId="FooterChar">
+    <w:name w:val="Footer Char"/>
+    <w:link w:val="Footer"/>
     <w:uiPriority w:val="99"/>
     <w:rsid w:val="003C6527"/>
     <w:rPr>
@@ -20064,7 +20006,7 @@
   </w:style>
   <w:style w:type="paragraph" w:customStyle="1" w:styleId="titre1annexe">
     <w:name w:val="titre1 annexe"/>
-    <w:basedOn w:val="Titre1"/>
+    <w:basedOn w:val="Heading1"/>
     <w:link w:val="titre1annexeCar"/>
     <w:qFormat/>
     <w:rsid w:val="00136080"/>
@@ -20093,7 +20035,7 @@
   </w:style>
   <w:style w:type="character" w:customStyle="1" w:styleId="titre1annexeCar">
     <w:name w:val="titre1 annexe Car"/>
-    <w:basedOn w:val="Titre1Car"/>
+    <w:basedOn w:val="Heading1Char"/>
     <w:link w:val="titre1annexe"/>
     <w:rsid w:val="00136080"/>
     <w:rPr>
@@ -20107,7 +20049,7 @@
   </w:style>
   <w:style w:type="character" w:customStyle="1" w:styleId="codeCar">
     <w:name w:val="code Car"/>
-    <w:basedOn w:val="Policepardfaut"/>
+    <w:basedOn w:val="DefaultParagraphFont"/>
     <w:link w:val="code"/>
     <w:rsid w:val="005B62D2"/>
     <w:rPr>
@@ -20117,10 +20059,10 @@
       <w:lang w:val="en-US"/>
     </w:rPr>
   </w:style>
-  <w:style w:type="paragraph" w:styleId="PrformatHTML">
+  <w:style w:type="paragraph" w:styleId="HTMLPreformatted">
     <w:name w:val="HTML Preformatted"/>
     <w:basedOn w:val="Normal"/>
-    <w:link w:val="PrformatHTMLCar"/>
+    <w:link w:val="HTMLPreformattedChar"/>
     <w:uiPriority w:val="99"/>
     <w:semiHidden/>
     <w:unhideWhenUsed/>
@@ -20153,10 +20095,10 @@
       <w:color w:val="auto"/>
     </w:rPr>
   </w:style>
-  <w:style w:type="character" w:customStyle="1" w:styleId="PrformatHTMLCar">
-    <w:name w:val="Préformaté HTML Car"/>
-    <w:basedOn w:val="Policepardfaut"/>
-    <w:link w:val="PrformatHTML"/>
+  <w:style w:type="character" w:customStyle="1" w:styleId="HTMLPreformattedChar">
+    <w:name w:val="HTML Preformatted Char"/>
+    <w:basedOn w:val="DefaultParagraphFont"/>
+    <w:link w:val="HTMLPreformatted"/>
     <w:uiPriority w:val="99"/>
     <w:semiHidden/>
     <w:rsid w:val="00434524"/>
@@ -20164,9 +20106,9 @@
       <w:rFonts w:ascii="Courier New" w:hAnsi="Courier New" w:cs="Courier New"/>
     </w:rPr>
   </w:style>
-  <w:style w:type="character" w:styleId="CodeHTML">
+  <w:style w:type="character" w:styleId="HTMLCode">
     <w:name w:val="HTML Code"/>
-    <w:basedOn w:val="Policepardfaut"/>
+    <w:basedOn w:val="DefaultParagraphFont"/>
     <w:uiPriority w:val="99"/>
     <w:semiHidden/>
     <w:unhideWhenUsed/>
@@ -20344,11 +20286,11 @@
       <w:color w:val="5A5A5A"/>
     </w:rPr>
   </w:style>
-  <w:style w:type="paragraph" w:styleId="Titre1">
+  <w:style w:type="paragraph" w:styleId="Heading1">
     <w:name w:val="heading 1"/>
     <w:basedOn w:val="Normal"/>
     <w:next w:val="Normal"/>
-    <w:link w:val="Titre1Car"/>
+    <w:link w:val="Heading1Char"/>
     <w:uiPriority w:val="9"/>
     <w:qFormat/>
     <w:rsid w:val="00136080"/>
@@ -20370,11 +20312,11 @@
       <w:szCs w:val="32"/>
     </w:rPr>
   </w:style>
-  <w:style w:type="paragraph" w:styleId="Titre2">
+  <w:style w:type="paragraph" w:styleId="Heading2">
     <w:name w:val="heading 2"/>
     <w:basedOn w:val="Normal"/>
     <w:next w:val="Normal"/>
-    <w:link w:val="Titre2Car"/>
+    <w:link w:val="Heading2Char"/>
     <w:uiPriority w:val="9"/>
     <w:unhideWhenUsed/>
     <w:qFormat/>
@@ -20394,11 +20336,11 @@
       <w:szCs w:val="28"/>
     </w:rPr>
   </w:style>
-  <w:style w:type="paragraph" w:styleId="Titre3">
+  <w:style w:type="paragraph" w:styleId="Heading3">
     <w:name w:val="heading 3"/>
     <w:basedOn w:val="Normal"/>
     <w:next w:val="Normal"/>
-    <w:link w:val="Titre3Car"/>
+    <w:link w:val="Heading3Char"/>
     <w:uiPriority w:val="9"/>
     <w:unhideWhenUsed/>
     <w:qFormat/>
@@ -20417,11 +20359,11 @@
       <w:szCs w:val="24"/>
     </w:rPr>
   </w:style>
-  <w:style w:type="paragraph" w:styleId="Titre4">
+  <w:style w:type="paragraph" w:styleId="Heading4">
     <w:name w:val="heading 4"/>
     <w:basedOn w:val="Normal"/>
     <w:next w:val="Normal"/>
-    <w:link w:val="Titre4Car"/>
+    <w:link w:val="Heading4Char"/>
     <w:uiPriority w:val="9"/>
     <w:unhideWhenUsed/>
     <w:qFormat/>
@@ -20443,11 +20385,11 @@
       <w:spacing w:val="20"/>
     </w:rPr>
   </w:style>
-  <w:style w:type="paragraph" w:styleId="Titre5">
+  <w:style w:type="paragraph" w:styleId="Heading5">
     <w:name w:val="heading 5"/>
     <w:basedOn w:val="Normal"/>
     <w:next w:val="Normal"/>
-    <w:link w:val="Titre5Car"/>
+    <w:link w:val="Heading5Char"/>
     <w:uiPriority w:val="9"/>
     <w:unhideWhenUsed/>
     <w:qFormat/>
@@ -20467,11 +20409,11 @@
       <w:spacing w:val="20"/>
     </w:rPr>
   </w:style>
-  <w:style w:type="paragraph" w:styleId="Titre6">
+  <w:style w:type="paragraph" w:styleId="Heading6">
     <w:name w:val="heading 6"/>
     <w:basedOn w:val="Normal"/>
     <w:next w:val="Normal"/>
-    <w:link w:val="Titre6Car"/>
+    <w:link w:val="Heading6Char"/>
     <w:uiPriority w:val="9"/>
     <w:semiHidden/>
     <w:unhideWhenUsed/>
@@ -20492,11 +20434,11 @@
       <w:spacing w:val="20"/>
     </w:rPr>
   </w:style>
-  <w:style w:type="paragraph" w:styleId="Titre7">
+  <w:style w:type="paragraph" w:styleId="Heading7">
     <w:name w:val="heading 7"/>
     <w:basedOn w:val="Normal"/>
     <w:next w:val="Normal"/>
-    <w:link w:val="Titre7Car"/>
+    <w:link w:val="Heading7Char"/>
     <w:uiPriority w:val="9"/>
     <w:semiHidden/>
     <w:unhideWhenUsed/>
@@ -20521,11 +20463,11 @@
       <w:szCs w:val="16"/>
     </w:rPr>
   </w:style>
-  <w:style w:type="paragraph" w:styleId="Titre8">
+  <w:style w:type="paragraph" w:styleId="Heading8">
     <w:name w:val="heading 8"/>
     <w:basedOn w:val="Normal"/>
     <w:next w:val="Normal"/>
-    <w:link w:val="Titre8Car"/>
+    <w:link w:val="Heading8Char"/>
     <w:uiPriority w:val="9"/>
     <w:semiHidden/>
     <w:unhideWhenUsed/>
@@ -20546,11 +20488,11 @@
       <w:szCs w:val="16"/>
     </w:rPr>
   </w:style>
-  <w:style w:type="paragraph" w:styleId="Titre9">
+  <w:style w:type="paragraph" w:styleId="Heading9">
     <w:name w:val="heading 9"/>
     <w:basedOn w:val="Normal"/>
     <w:next w:val="Normal"/>
-    <w:link w:val="Titre9Car"/>
+    <w:link w:val="Heading9Char"/>
     <w:uiPriority w:val="9"/>
     <w:semiHidden/>
     <w:unhideWhenUsed/>
@@ -20570,13 +20512,13 @@
       <w:szCs w:val="16"/>
     </w:rPr>
   </w:style>
-  <w:style w:type="character" w:default="1" w:styleId="Policepardfaut">
+  <w:style w:type="character" w:default="1" w:styleId="DefaultParagraphFont">
     <w:name w:val="Default Paragraph Font"/>
     <w:uiPriority w:val="1"/>
     <w:semiHidden/>
     <w:unhideWhenUsed/>
   </w:style>
-  <w:style w:type="table" w:default="1" w:styleId="TableauNormal">
+  <w:style w:type="table" w:default="1" w:styleId="TableNormal">
     <w:name w:val="Normal Table"/>
     <w:uiPriority w:val="99"/>
     <w:semiHidden/>
@@ -20591,16 +20533,16 @@
       </w:tblCellMar>
     </w:tblPr>
   </w:style>
-  <w:style w:type="numbering" w:default="1" w:styleId="Aucuneliste">
+  <w:style w:type="numbering" w:default="1" w:styleId="NoList">
     <w:name w:val="No List"/>
     <w:uiPriority w:val="99"/>
     <w:semiHidden/>
     <w:unhideWhenUsed/>
   </w:style>
-  <w:style w:type="paragraph" w:styleId="Textedebulles">
+  <w:style w:type="paragraph" w:styleId="BalloonText">
     <w:name w:val="Balloon Text"/>
     <w:basedOn w:val="Normal"/>
-    <w:link w:val="TextedebullesCar"/>
+    <w:link w:val="BalloonTextChar"/>
     <w:uiPriority w:val="99"/>
     <w:semiHidden/>
     <w:unhideWhenUsed/>
@@ -20611,9 +20553,9 @@
       <w:szCs w:val="16"/>
     </w:rPr>
   </w:style>
-  <w:style w:type="character" w:customStyle="1" w:styleId="TextedebullesCar">
-    <w:name w:val="Texte de bulles Car"/>
-    <w:link w:val="Textedebulles"/>
+  <w:style w:type="character" w:customStyle="1" w:styleId="BalloonTextChar">
+    <w:name w:val="Balloon Text Char"/>
+    <w:link w:val="BalloonText"/>
     <w:uiPriority w:val="99"/>
     <w:semiHidden/>
     <w:rsid w:val="00F33451"/>
@@ -20632,9 +20574,9 @@
       <w:spacing w:before="100" w:beforeAutospacing="1" w:after="100" w:afterAutospacing="1"/>
     </w:pPr>
   </w:style>
-  <w:style w:type="character" w:customStyle="1" w:styleId="Titre1Car">
-    <w:name w:val="Titre 1 Car"/>
-    <w:link w:val="Titre1"/>
+  <w:style w:type="character" w:customStyle="1" w:styleId="Heading1Char">
+    <w:name w:val="Heading 1 Char"/>
+    <w:link w:val="Heading1"/>
     <w:uiPriority w:val="9"/>
     <w:rsid w:val="00136080"/>
     <w:rPr>
@@ -20646,10 +20588,10 @@
       <w:szCs w:val="32"/>
     </w:rPr>
   </w:style>
-  <w:style w:type="paragraph" w:styleId="Titre">
+  <w:style w:type="paragraph" w:styleId="Title">
     <w:name w:val="Title"/>
     <w:next w:val="Normal"/>
-    <w:link w:val="TitreCar"/>
+    <w:link w:val="TitleChar"/>
     <w:uiPriority w:val="10"/>
     <w:qFormat/>
     <w:rsid w:val="00C016EC"/>
@@ -20667,9 +20609,9 @@
       <w:szCs w:val="72"/>
     </w:rPr>
   </w:style>
-  <w:style w:type="character" w:customStyle="1" w:styleId="TitreCar">
-    <w:name w:val="Titre Car"/>
-    <w:link w:val="Titre"/>
+  <w:style w:type="character" w:customStyle="1" w:styleId="TitleChar">
+    <w:name w:val="Title Char"/>
+    <w:link w:val="Title"/>
     <w:uiPriority w:val="10"/>
     <w:rsid w:val="00C016EC"/>
     <w:rPr>
@@ -20681,9 +20623,9 @@
       <w:szCs w:val="72"/>
     </w:rPr>
   </w:style>
-  <w:style w:type="character" w:customStyle="1" w:styleId="Titre2Car">
-    <w:name w:val="Titre 2 Car"/>
-    <w:link w:val="Titre2"/>
+  <w:style w:type="character" w:customStyle="1" w:styleId="Heading2Char">
+    <w:name w:val="Heading 2 Char"/>
+    <w:link w:val="Heading2"/>
     <w:uiPriority w:val="9"/>
     <w:rsid w:val="005B0CD9"/>
     <w:rPr>
@@ -20695,9 +20637,9 @@
       <w:szCs w:val="28"/>
     </w:rPr>
   </w:style>
-  <w:style w:type="character" w:customStyle="1" w:styleId="Titre3Car">
-    <w:name w:val="Titre 3 Car"/>
-    <w:link w:val="Titre3"/>
+  <w:style w:type="character" w:customStyle="1" w:styleId="Heading3Char">
+    <w:name w:val="Heading 3 Char"/>
+    <w:link w:val="Heading3"/>
     <w:uiPriority w:val="9"/>
     <w:rsid w:val="00411F2F"/>
     <w:rPr>
@@ -20709,9 +20651,9 @@
       <w:szCs w:val="24"/>
     </w:rPr>
   </w:style>
-  <w:style w:type="character" w:customStyle="1" w:styleId="Titre4Car">
-    <w:name w:val="Titre 4 Car"/>
-    <w:link w:val="Titre4"/>
+  <w:style w:type="character" w:customStyle="1" w:styleId="Heading4Char">
+    <w:name w:val="Heading 4 Char"/>
+    <w:link w:val="Heading4"/>
     <w:uiPriority w:val="9"/>
     <w:rsid w:val="00411F2F"/>
     <w:rPr>
@@ -20723,9 +20665,9 @@
       <w:spacing w:val="20"/>
     </w:rPr>
   </w:style>
-  <w:style w:type="character" w:customStyle="1" w:styleId="Titre5Car">
-    <w:name w:val="Titre 5 Car"/>
-    <w:link w:val="Titre5"/>
+  <w:style w:type="character" w:customStyle="1" w:styleId="Heading5Char">
+    <w:name w:val="Heading 5 Char"/>
+    <w:link w:val="Heading5"/>
     <w:uiPriority w:val="9"/>
     <w:rsid w:val="00411F2F"/>
     <w:rPr>
@@ -20735,9 +20677,9 @@
       <w:spacing w:val="20"/>
     </w:rPr>
   </w:style>
-  <w:style w:type="character" w:customStyle="1" w:styleId="Titre6Car">
-    <w:name w:val="Titre 6 Car"/>
-    <w:link w:val="Titre6"/>
+  <w:style w:type="character" w:customStyle="1" w:styleId="Heading6Char">
+    <w:name w:val="Heading 6 Char"/>
+    <w:link w:val="Heading6"/>
     <w:uiPriority w:val="9"/>
     <w:semiHidden/>
     <w:rsid w:val="00411F2F"/>
@@ -20748,9 +20690,9 @@
       <w:spacing w:val="20"/>
     </w:rPr>
   </w:style>
-  <w:style w:type="character" w:customStyle="1" w:styleId="Titre7Car">
-    <w:name w:val="Titre 7 Car"/>
-    <w:link w:val="Titre7"/>
+  <w:style w:type="character" w:customStyle="1" w:styleId="Heading7Char">
+    <w:name w:val="Heading 7 Char"/>
+    <w:link w:val="Heading7"/>
     <w:uiPriority w:val="9"/>
     <w:semiHidden/>
     <w:rsid w:val="00411F2F"/>
@@ -20765,9 +20707,9 @@
       <w:szCs w:val="16"/>
     </w:rPr>
   </w:style>
-  <w:style w:type="character" w:customStyle="1" w:styleId="Titre8Car">
-    <w:name w:val="Titre 8 Car"/>
-    <w:link w:val="Titre8"/>
+  <w:style w:type="character" w:customStyle="1" w:styleId="Heading8Char">
+    <w:name w:val="Heading 8 Char"/>
+    <w:link w:val="Heading8"/>
     <w:uiPriority w:val="9"/>
     <w:semiHidden/>
     <w:rsid w:val="00411F2F"/>
@@ -20781,9 +20723,9 @@
       <w:szCs w:val="16"/>
     </w:rPr>
   </w:style>
-  <w:style w:type="character" w:customStyle="1" w:styleId="Titre9Car">
-    <w:name w:val="Titre 9 Car"/>
-    <w:link w:val="Titre9"/>
+  <w:style w:type="character" w:customStyle="1" w:styleId="Heading9Char">
+    <w:name w:val="Heading 9 Char"/>
+    <w:link w:val="Heading9"/>
     <w:uiPriority w:val="9"/>
     <w:semiHidden/>
     <w:rsid w:val="00411F2F"/>
@@ -20796,7 +20738,7 @@
       <w:szCs w:val="16"/>
     </w:rPr>
   </w:style>
-  <w:style w:type="paragraph" w:styleId="Lgende">
+  <w:style w:type="paragraph" w:styleId="Caption">
     <w:name w:val="caption"/>
     <w:basedOn w:val="Normal"/>
     <w:next w:val="Normal"/>
@@ -20815,10 +20757,10 @@
       <w:szCs w:val="18"/>
     </w:rPr>
   </w:style>
-  <w:style w:type="paragraph" w:styleId="Sous-titre">
+  <w:style w:type="paragraph" w:styleId="Subtitle">
     <w:name w:val="Subtitle"/>
     <w:next w:val="Normal"/>
-    <w:link w:val="Sous-titreCar"/>
+    <w:link w:val="SubtitleChar"/>
     <w:uiPriority w:val="11"/>
     <w:qFormat/>
     <w:rsid w:val="00411F2F"/>
@@ -20833,9 +20775,9 @@
       <w:szCs w:val="28"/>
     </w:rPr>
   </w:style>
-  <w:style w:type="character" w:customStyle="1" w:styleId="Sous-titreCar">
-    <w:name w:val="Sous-titre Car"/>
-    <w:link w:val="Sous-titre"/>
+  <w:style w:type="character" w:customStyle="1" w:styleId="SubtitleChar">
+    <w:name w:val="Subtitle Char"/>
+    <w:link w:val="Subtitle"/>
     <w:uiPriority w:val="11"/>
     <w:rsid w:val="00411F2F"/>
     <w:rPr>
@@ -20846,7 +20788,7 @@
       <w:szCs w:val="28"/>
     </w:rPr>
   </w:style>
-  <w:style w:type="character" w:styleId="lev">
+  <w:style w:type="character" w:styleId="Strong">
     <w:name w:val="Strong"/>
     <w:uiPriority w:val="22"/>
     <w:qFormat/>
@@ -20857,7 +20799,7 @@
       <w:spacing w:val="0"/>
     </w:rPr>
   </w:style>
-  <w:style w:type="character" w:styleId="Accentuation">
+  <w:style w:type="character" w:styleId="Emphasis">
     <w:name w:val="Emphasis"/>
     <w:uiPriority w:val="20"/>
     <w:qFormat/>
@@ -20873,10 +20815,10 @@
       <w:vertAlign w:val="baseline"/>
     </w:rPr>
   </w:style>
-  <w:style w:type="paragraph" w:styleId="Sansinterligne">
+  <w:style w:type="paragraph" w:styleId="NoSpacing">
     <w:name w:val="No Spacing"/>
     <w:basedOn w:val="Normal"/>
-    <w:link w:val="SansinterligneCar"/>
+    <w:link w:val="NoSpacingChar"/>
     <w:uiPriority w:val="1"/>
     <w:qFormat/>
     <w:rsid w:val="00411F2F"/>
@@ -20884,16 +20826,16 @@
       <w:spacing w:after="0" w:line="240" w:lineRule="auto"/>
     </w:pPr>
   </w:style>
-  <w:style w:type="character" w:customStyle="1" w:styleId="SansinterligneCar">
-    <w:name w:val="Sans interligne Car"/>
-    <w:link w:val="Sansinterligne"/>
+  <w:style w:type="character" w:customStyle="1" w:styleId="NoSpacingChar">
+    <w:name w:val="No Spacing Char"/>
+    <w:link w:val="NoSpacing"/>
     <w:uiPriority w:val="1"/>
     <w:rsid w:val="00411F2F"/>
     <w:rPr>
       <w:color w:val="5A5A5A"/>
     </w:rPr>
   </w:style>
-  <w:style w:type="paragraph" w:styleId="Paragraphedeliste">
+  <w:style w:type="paragraph" w:styleId="ListParagraph">
     <w:name w:val="List Paragraph"/>
     <w:basedOn w:val="Normal"/>
     <w:uiPriority w:val="34"/>
@@ -20904,11 +20846,11 @@
       <w:contextualSpacing/>
     </w:pPr>
   </w:style>
-  <w:style w:type="paragraph" w:styleId="Citation">
+  <w:style w:type="paragraph" w:styleId="Quote">
     <w:name w:val="Quote"/>
     <w:basedOn w:val="Normal"/>
     <w:next w:val="Normal"/>
-    <w:link w:val="CitationCar"/>
+    <w:link w:val="QuoteChar"/>
     <w:uiPriority w:val="29"/>
     <w:qFormat/>
     <w:rsid w:val="00411F2F"/>
@@ -20917,9 +20859,9 @@
       <w:iCs/>
     </w:rPr>
   </w:style>
-  <w:style w:type="character" w:customStyle="1" w:styleId="CitationCar">
-    <w:name w:val="Citation Car"/>
-    <w:link w:val="Citation"/>
+  <w:style w:type="character" w:customStyle="1" w:styleId="QuoteChar">
+    <w:name w:val="Quote Char"/>
+    <w:link w:val="Quote"/>
     <w:uiPriority w:val="29"/>
     <w:rsid w:val="00411F2F"/>
     <w:rPr>
@@ -20928,11 +20870,11 @@
       <w:color w:val="5A5A5A"/>
     </w:rPr>
   </w:style>
-  <w:style w:type="paragraph" w:styleId="Citationintense">
+  <w:style w:type="paragraph" w:styleId="IntenseQuote">
     <w:name w:val="Intense Quote"/>
     <w:basedOn w:val="Normal"/>
     <w:next w:val="Normal"/>
-    <w:link w:val="CitationintenseCar"/>
+    <w:link w:val="IntenseQuoteChar"/>
     <w:uiPriority w:val="30"/>
     <w:qFormat/>
     <w:rsid w:val="00411F2F"/>
@@ -20954,9 +20896,9 @@
       <w:color w:val="365F91"/>
     </w:rPr>
   </w:style>
-  <w:style w:type="character" w:customStyle="1" w:styleId="CitationintenseCar">
-    <w:name w:val="Citation intense Car"/>
-    <w:link w:val="Citationintense"/>
+  <w:style w:type="character" w:customStyle="1" w:styleId="IntenseQuoteChar">
+    <w:name w:val="Intense Quote Char"/>
+    <w:link w:val="IntenseQuote"/>
     <w:uiPriority w:val="30"/>
     <w:rsid w:val="00411F2F"/>
     <w:rPr>
@@ -20965,7 +20907,7 @@
       <w:color w:val="365F91"/>
     </w:rPr>
   </w:style>
-  <w:style w:type="character" w:styleId="Emphaseple">
+  <w:style w:type="character" w:styleId="SubtleEmphasis">
     <w:name w:val="Subtle Emphasis"/>
     <w:uiPriority w:val="19"/>
     <w:qFormat/>
@@ -20977,7 +20919,7 @@
       <w:vertAlign w:val="baseline"/>
     </w:rPr>
   </w:style>
-  <w:style w:type="character" w:styleId="Emphaseintense">
+  <w:style w:type="character" w:styleId="IntenseEmphasis">
     <w:name w:val="Intense Emphasis"/>
     <w:uiPriority w:val="21"/>
     <w:qFormat/>
@@ -20990,7 +20932,7 @@
       <w:spacing w:val="40"/>
     </w:rPr>
   </w:style>
-  <w:style w:type="character" w:styleId="Rfrenceple">
+  <w:style w:type="character" w:styleId="SubtleReference">
     <w:name w:val="Subtle Reference"/>
     <w:uiPriority w:val="31"/>
     <w:qFormat/>
@@ -21004,7 +20946,7 @@
       <w:spacing w:val="20"/>
     </w:rPr>
   </w:style>
-  <w:style w:type="character" w:styleId="Rfrenceintense">
+  <w:style w:type="character" w:styleId="IntenseReference">
     <w:name w:val="Intense Reference"/>
     <w:uiPriority w:val="32"/>
     <w:qFormat/>
@@ -21020,7 +20962,7 @@
       <w:spacing w:val="20"/>
     </w:rPr>
   </w:style>
-  <w:style w:type="character" w:styleId="Titredulivre">
+  <w:style w:type="character" w:styleId="BookTitle">
     <w:name w:val="Book Title"/>
     <w:uiPriority w:val="33"/>
     <w:qFormat/>
@@ -21035,9 +20977,9 @@
       <w:u w:val="single"/>
     </w:rPr>
   </w:style>
-  <w:style w:type="paragraph" w:styleId="En-ttedetabledesmatires">
+  <w:style w:type="paragraph" w:styleId="TOCHeading">
     <w:name w:val="TOC Heading"/>
-    <w:basedOn w:val="Titre1"/>
+    <w:basedOn w:val="Heading1"/>
     <w:next w:val="Normal"/>
     <w:uiPriority w:val="39"/>
     <w:semiHidden/>
@@ -21051,7 +20993,7 @@
       <w:lang w:bidi="en-US"/>
     </w:rPr>
   </w:style>
-  <w:style w:type="paragraph" w:styleId="TM1">
+  <w:style w:type="paragraph" w:styleId="TOC1">
     <w:name w:val="toc 1"/>
     <w:basedOn w:val="Normal"/>
     <w:next w:val="Normal"/>
@@ -21063,7 +21005,7 @@
       <w:ind w:left="0"/>
     </w:pPr>
   </w:style>
-  <w:style w:type="paragraph" w:styleId="TM2">
+  <w:style w:type="paragraph" w:styleId="TOC2">
     <w:name w:val="toc 2"/>
     <w:basedOn w:val="Normal"/>
     <w:next w:val="Normal"/>
@@ -21075,7 +21017,7 @@
       <w:ind w:left="200"/>
     </w:pPr>
   </w:style>
-  <w:style w:type="paragraph" w:styleId="TM3">
+  <w:style w:type="paragraph" w:styleId="TOC3">
     <w:name w:val="toc 3"/>
     <w:basedOn w:val="Normal"/>
     <w:next w:val="Normal"/>
@@ -21087,7 +21029,7 @@
       <w:ind w:left="400"/>
     </w:pPr>
   </w:style>
-  <w:style w:type="character" w:styleId="Lienhypertexte">
+  <w:style w:type="character" w:styleId="Hyperlink">
     <w:name w:val="Hyperlink"/>
     <w:uiPriority w:val="99"/>
     <w:unhideWhenUsed/>
@@ -21097,10 +21039,10 @@
       <w:u w:val="single"/>
     </w:rPr>
   </w:style>
-  <w:style w:type="paragraph" w:styleId="En-tte">
+  <w:style w:type="paragraph" w:styleId="Header">
     <w:name w:val="header"/>
     <w:basedOn w:val="Normal"/>
-    <w:link w:val="En-tteCar"/>
+    <w:link w:val="HeaderChar"/>
     <w:uiPriority w:val="99"/>
     <w:unhideWhenUsed/>
     <w:rsid w:val="003C6527"/>
@@ -21111,19 +21053,19 @@
       </w:tabs>
     </w:pPr>
   </w:style>
-  <w:style w:type="character" w:customStyle="1" w:styleId="En-tteCar">
-    <w:name w:val="En-tête Car"/>
-    <w:link w:val="En-tte"/>
+  <w:style w:type="character" w:customStyle="1" w:styleId="HeaderChar">
+    <w:name w:val="Header Char"/>
+    <w:link w:val="Header"/>
     <w:uiPriority w:val="99"/>
     <w:rsid w:val="003C6527"/>
     <w:rPr>
       <w:color w:val="5A5A5A"/>
     </w:rPr>
   </w:style>
-  <w:style w:type="paragraph" w:styleId="Pieddepage">
+  <w:style w:type="paragraph" w:styleId="Footer">
     <w:name w:val="footer"/>
     <w:basedOn w:val="Normal"/>
-    <w:link w:val="PieddepageCar"/>
+    <w:link w:val="FooterChar"/>
     <w:uiPriority w:val="99"/>
     <w:unhideWhenUsed/>
     <w:rsid w:val="003C6527"/>
@@ -21134,9 +21076,9 @@
       </w:tabs>
     </w:pPr>
   </w:style>
-  <w:style w:type="character" w:customStyle="1" w:styleId="PieddepageCar">
-    <w:name w:val="Pied de page Car"/>
-    <w:link w:val="Pieddepage"/>
+  <w:style w:type="character" w:customStyle="1" w:styleId="FooterChar">
+    <w:name w:val="Footer Char"/>
+    <w:link w:val="Footer"/>
     <w:uiPriority w:val="99"/>
     <w:rsid w:val="003C6527"/>
     <w:rPr>
@@ -21145,7 +21087,7 @@
   </w:style>
   <w:style w:type="paragraph" w:customStyle="1" w:styleId="titre1annexe">
     <w:name w:val="titre1 annexe"/>
-    <w:basedOn w:val="Titre1"/>
+    <w:basedOn w:val="Heading1"/>
     <w:link w:val="titre1annexeCar"/>
     <w:qFormat/>
     <w:rsid w:val="00136080"/>
@@ -21174,7 +21116,7 @@
   </w:style>
   <w:style w:type="character" w:customStyle="1" w:styleId="titre1annexeCar">
     <w:name w:val="titre1 annexe Car"/>
-    <w:basedOn w:val="Titre1Car"/>
+    <w:basedOn w:val="Heading1Char"/>
     <w:link w:val="titre1annexe"/>
     <w:rsid w:val="00136080"/>
     <w:rPr>
@@ -21188,7 +21130,7 @@
   </w:style>
   <w:style w:type="character" w:customStyle="1" w:styleId="codeCar">
     <w:name w:val="code Car"/>
-    <w:basedOn w:val="Policepardfaut"/>
+    <w:basedOn w:val="DefaultParagraphFont"/>
     <w:link w:val="code"/>
     <w:rsid w:val="005B62D2"/>
     <w:rPr>
@@ -21198,10 +21140,10 @@
       <w:lang w:val="en-US"/>
     </w:rPr>
   </w:style>
-  <w:style w:type="paragraph" w:styleId="PrformatHTML">
+  <w:style w:type="paragraph" w:styleId="HTMLPreformatted">
     <w:name w:val="HTML Preformatted"/>
     <w:basedOn w:val="Normal"/>
-    <w:link w:val="PrformatHTMLCar"/>
+    <w:link w:val="HTMLPreformattedChar"/>
     <w:uiPriority w:val="99"/>
     <w:semiHidden/>
     <w:unhideWhenUsed/>
@@ -21234,10 +21176,10 @@
       <w:color w:val="auto"/>
     </w:rPr>
   </w:style>
-  <w:style w:type="character" w:customStyle="1" w:styleId="PrformatHTMLCar">
-    <w:name w:val="Préformaté HTML Car"/>
-    <w:basedOn w:val="Policepardfaut"/>
-    <w:link w:val="PrformatHTML"/>
+  <w:style w:type="character" w:customStyle="1" w:styleId="HTMLPreformattedChar">
+    <w:name w:val="HTML Preformatted Char"/>
+    <w:basedOn w:val="DefaultParagraphFont"/>
+    <w:link w:val="HTMLPreformatted"/>
     <w:uiPriority w:val="99"/>
     <w:semiHidden/>
     <w:rsid w:val="00434524"/>
@@ -21245,9 +21187,9 @@
       <w:rFonts w:ascii="Courier New" w:hAnsi="Courier New" w:cs="Courier New"/>
     </w:rPr>
   </w:style>
-  <w:style w:type="character" w:styleId="CodeHTML">
+  <w:style w:type="character" w:styleId="HTMLCode">
     <w:name w:val="HTML Code"/>
-    <w:basedOn w:val="Policepardfaut"/>
+    <w:basedOn w:val="DefaultParagraphFont"/>
     <w:uiPriority w:val="99"/>
     <w:semiHidden/>
     <w:unhideWhenUsed/>
@@ -21568,7 +21510,7 @@
 </file>
 
 <file path=customXml/itemProps2.xml><?xml version="1.0" encoding="utf-8"?>
-<ds:datastoreItem xmlns:ds="http://schemas.openxmlformats.org/officeDocument/2006/customXml" ds:itemID="{0A8BD934-2F83-4A65-98DC-79B754ACF781}">
+<ds:datastoreItem xmlns:ds="http://schemas.openxmlformats.org/officeDocument/2006/customXml" ds:itemID="{E4D6CBAA-DDEC-40BB-89FF-D906B95888B7}">
   <ds:schemaRefs>
     <ds:schemaRef ds:uri="http://schemas.openxmlformats.org/officeDocument/2006/bibliography"/>
   </ds:schemaRefs>

--- a/doc/Rapport/Rapport.docx
+++ b/doc/Rapport/Rapport.docx
@@ -4,709 +4,30 @@
   <w:body>
     <w:p>
       <w:pPr>
-        <w:ind w:hanging="2302"/>
-      </w:pPr>
-      <w:r>
-        <w:rPr>
+        <w:autoSpaceDE w:val="0"/>
+        <w:autoSpaceDN w:val="0"/>
+        <w:adjustRightInd w:val="0"/>
+        <w:spacing w:after="0" w:line="240" w:lineRule="auto"/>
+        <w:ind w:left="0"/>
+        <w:jc w:val="center"/>
+        <w:rPr>
+          <w:rFonts w:ascii="F33" w:hAnsi="F33" w:cs="F33"/>
+          <w:sz w:val="29"/>
+          <w:szCs w:val="29"/>
+        </w:rPr>
+      </w:pPr>
+      <w:r>
+        <w:rPr>
+          <w:rFonts w:ascii="F33" w:hAnsi="F33" w:cs="F33"/>
           <w:noProof/>
-          <w:color w:val="FFFFFF"/>
-        </w:rPr>
-        <mc:AlternateContent>
-          <mc:Choice Requires="wps">
-            <w:drawing>
-              <wp:anchor distT="0" distB="0" distL="114300" distR="114300" simplePos="0" relativeHeight="251655680" behindDoc="0" locked="0" layoutInCell="1" allowOverlap="1" wp14:anchorId="505FB02A" wp14:editId="01F60C09">
-                <wp:simplePos x="0" y="0"/>
-                <wp:positionH relativeFrom="column">
-                  <wp:posOffset>3752850</wp:posOffset>
-                </wp:positionH>
-                <wp:positionV relativeFrom="paragraph">
-                  <wp:posOffset>1338580</wp:posOffset>
-                </wp:positionV>
-                <wp:extent cx="3146425" cy="1015365"/>
-                <wp:effectExtent l="0" t="3810" r="0" b="0"/>
-                <wp:wrapNone/>
-                <wp:docPr id="4" name="Text Box 16"/>
-                <wp:cNvGraphicFramePr>
-                  <a:graphicFrameLocks xmlns:a="http://schemas.openxmlformats.org/drawingml/2006/main"/>
-                </wp:cNvGraphicFramePr>
-                <a:graphic xmlns:a="http://schemas.openxmlformats.org/drawingml/2006/main">
-                  <a:graphicData uri="http://schemas.microsoft.com/office/word/2010/wordprocessingShape">
-                    <wps:wsp>
-                      <wps:cNvSpPr txBox="1">
-                        <a:spLocks noChangeArrowheads="1"/>
-                      </wps:cNvSpPr>
-                      <wps:spPr bwMode="auto">
-                        <a:xfrm>
-                          <a:off x="0" y="0"/>
-                          <a:ext cx="3146425" cy="1015365"/>
-                        </a:xfrm>
-                        <a:prstGeom prst="rect">
-                          <a:avLst/>
-                        </a:prstGeom>
-                        <a:noFill/>
-                        <a:ln>
-                          <a:noFill/>
-                        </a:ln>
-                        <a:extLst>
-                          <a:ext uri="{909E8E84-426E-40DD-AFC4-6F175D3DCCD1}">
-                            <a14:hiddenFill xmlns:a14="http://schemas.microsoft.com/office/drawing/2010/main">
-                              <a:solidFill>
-                                <a:srgbClr val="FFFFFF"/>
-                              </a:solidFill>
-                            </a14:hiddenFill>
-                          </a:ext>
-                          <a:ext uri="{91240B29-F687-4F45-9708-019B960494DF}">
-                            <a14:hiddenLine xmlns:a14="http://schemas.microsoft.com/office/drawing/2010/main" w="9525">
-                              <a:solidFill>
-                                <a:srgbClr val="000000"/>
-                              </a:solidFill>
-                              <a:miter lim="800000"/>
-                              <a:headEnd/>
-                              <a:tailEnd/>
-                            </a14:hiddenLine>
-                          </a:ext>
-                        </a:extLst>
-                      </wps:spPr>
-                      <wps:txbx>
-                        <w:txbxContent>
-                          <w:p>
-                            <w:pPr>
-                              <w:ind w:left="0"/>
-                              <w:jc w:val="center"/>
-                              <w:rPr>
-                                <w:rFonts w:ascii="Century Gothic" w:hAnsi="Century Gothic"/>
-                                <w:color w:val="FFFFFF"/>
-                                <w:spacing w:val="-20"/>
-                                <w:kern w:val="72"/>
-                                <w:sz w:val="48"/>
-                                <w:szCs w:val="48"/>
-                              </w:rPr>
-                            </w:pPr>
-                            <w:r>
-                              <w:rPr>
-                                <w:rFonts w:ascii="Century Gothic" w:hAnsi="Century Gothic"/>
-                                <w:color w:val="FFFFFF"/>
-                                <w:spacing w:val="-20"/>
-                                <w:kern w:val="72"/>
-                                <w:sz w:val="48"/>
-                                <w:szCs w:val="48"/>
-                              </w:rPr>
-                              <w:t>Démonstrateur</w:t>
-                            </w:r>
-                            <w:r>
-                              <w:rPr>
-                                <w:rFonts w:ascii="Century Gothic" w:hAnsi="Century Gothic"/>
-                                <w:color w:val="FFFFFF"/>
-                                <w:spacing w:val="-20"/>
-                                <w:kern w:val="72"/>
-                                <w:sz w:val="48"/>
-                                <w:szCs w:val="48"/>
-                              </w:rPr>
-                              <w:t xml:space="preserve"> de</w:t>
-                            </w:r>
-                          </w:p>
-                          <w:p>
-                            <w:pPr>
-                              <w:ind w:left="0"/>
-                              <w:jc w:val="center"/>
-                              <w:rPr>
-                                <w:rFonts w:ascii="Century Gothic" w:hAnsi="Century Gothic"/>
-                                <w:color w:val="FFFFFF"/>
-                                <w:spacing w:val="-20"/>
-                                <w:kern w:val="72"/>
-                                <w:sz w:val="48"/>
-                                <w:szCs w:val="48"/>
-                                <w:u w:val="single"/>
-                              </w:rPr>
-                            </w:pPr>
-                            <w:r>
-                              <w:rPr>
-                                <w:rFonts w:ascii="Century Gothic" w:hAnsi="Century Gothic"/>
-                                <w:color w:val="FFFFFF"/>
-                                <w:spacing w:val="-20"/>
-                                <w:kern w:val="72"/>
-                                <w:sz w:val="48"/>
-                                <w:szCs w:val="48"/>
-                              </w:rPr>
-                              <w:t>L</w:t>
-                            </w:r>
-                            <w:r>
-                              <w:rPr>
-                                <w:rFonts w:ascii="Century Gothic" w:hAnsi="Century Gothic"/>
-                                <w:color w:val="FFFFFF"/>
-                                <w:spacing w:val="-20"/>
-                                <w:kern w:val="72"/>
-                                <w:sz w:val="48"/>
-                                <w:szCs w:val="48"/>
-                              </w:rPr>
-                              <w:t>-Systèmes</w:t>
-                            </w:r>
-                          </w:p>
-                        </w:txbxContent>
-                      </wps:txbx>
-                      <wps:bodyPr rot="0" vert="horz" wrap="square" lIns="91440" tIns="45720" rIns="91440" bIns="45720" anchor="t" anchorCtr="0" upright="1">
-                        <a:noAutofit/>
-                      </wps:bodyPr>
-                    </wps:wsp>
-                  </a:graphicData>
-                </a:graphic>
-                <wp14:sizeRelH relativeFrom="page">
-                  <wp14:pctWidth>0</wp14:pctWidth>
-                </wp14:sizeRelH>
-                <wp14:sizeRelV relativeFrom="page">
-                  <wp14:pctHeight>0</wp14:pctHeight>
-                </wp14:sizeRelV>
-              </wp:anchor>
-            </w:drawing>
-          </mc:Choice>
-          <mc:Fallback>
-            <w:pict>
-              <v:shapetype id="_x0000_t202" coordsize="21600,21600" o:spt="202" path="m,l,21600r21600,l21600,xe">
-                <v:stroke joinstyle="miter"/>
-                <v:path gradientshapeok="t" o:connecttype="rect"/>
-              </v:shapetype>
-              <v:shape id="Text Box 16" o:spid="_x0000_s1026" type="#_x0000_t202" style="position:absolute;left:0;text-align:left;margin-left:295.5pt;margin-top:105.4pt;width:247.75pt;height:79.95pt;z-index:251655680;visibility:visible;mso-wrap-style:square;mso-width-percent:0;mso-height-percent:0;mso-wrap-distance-left:9pt;mso-wrap-distance-top:0;mso-wrap-distance-right:9pt;mso-wrap-distance-bottom:0;mso-position-horizontal:absolute;mso-position-horizontal-relative:text;mso-position-vertical:absolute;mso-position-vertical-relative:text;mso-width-percent:0;mso-height-percent:0;mso-width-relative:page;mso-height-relative:page;v-text-anchor:top" o:gfxdata="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" filled="f" stroked="f">
-                <v:textbox>
-                  <w:txbxContent>
-                    <w:p>
-                      <w:pPr>
-                        <w:ind w:left="0"/>
-                        <w:jc w:val="center"/>
-                        <w:rPr>
-                          <w:rFonts w:ascii="Century Gothic" w:hAnsi="Century Gothic"/>
-                          <w:color w:val="FFFFFF"/>
-                          <w:spacing w:val="-20"/>
-                          <w:kern w:val="72"/>
-                          <w:sz w:val="48"/>
-                          <w:szCs w:val="48"/>
-                        </w:rPr>
-                      </w:pPr>
-                      <w:r>
-                        <w:rPr>
-                          <w:rFonts w:ascii="Century Gothic" w:hAnsi="Century Gothic"/>
-                          <w:color w:val="FFFFFF"/>
-                          <w:spacing w:val="-20"/>
-                          <w:kern w:val="72"/>
-                          <w:sz w:val="48"/>
-                          <w:szCs w:val="48"/>
-                        </w:rPr>
-                        <w:t>Démonstrateur</w:t>
-                      </w:r>
-                      <w:r>
-                        <w:rPr>
-                          <w:rFonts w:ascii="Century Gothic" w:hAnsi="Century Gothic"/>
-                          <w:color w:val="FFFFFF"/>
-                          <w:spacing w:val="-20"/>
-                          <w:kern w:val="72"/>
-                          <w:sz w:val="48"/>
-                          <w:szCs w:val="48"/>
-                        </w:rPr>
-                        <w:t xml:space="preserve"> de</w:t>
-                      </w:r>
-                    </w:p>
-                    <w:p>
-                      <w:pPr>
-                        <w:ind w:left="0"/>
-                        <w:jc w:val="center"/>
-                        <w:rPr>
-                          <w:rFonts w:ascii="Century Gothic" w:hAnsi="Century Gothic"/>
-                          <w:color w:val="FFFFFF"/>
-                          <w:spacing w:val="-20"/>
-                          <w:kern w:val="72"/>
-                          <w:sz w:val="48"/>
-                          <w:szCs w:val="48"/>
-                          <w:u w:val="single"/>
-                        </w:rPr>
-                      </w:pPr>
-                      <w:r>
-                        <w:rPr>
-                          <w:rFonts w:ascii="Century Gothic" w:hAnsi="Century Gothic"/>
-                          <w:color w:val="FFFFFF"/>
-                          <w:spacing w:val="-20"/>
-                          <w:kern w:val="72"/>
-                          <w:sz w:val="48"/>
-                          <w:szCs w:val="48"/>
-                        </w:rPr>
-                        <w:t>L</w:t>
-                      </w:r>
-                      <w:r>
-                        <w:rPr>
-                          <w:rFonts w:ascii="Century Gothic" w:hAnsi="Century Gothic"/>
-                          <w:color w:val="FFFFFF"/>
-                          <w:spacing w:val="-20"/>
-                          <w:kern w:val="72"/>
-                          <w:sz w:val="48"/>
-                          <w:szCs w:val="48"/>
-                        </w:rPr>
-                        <w:t>-Systèmes</w:t>
-                      </w:r>
-                    </w:p>
-                  </w:txbxContent>
-                </v:textbox>
-              </v:shape>
-            </w:pict>
-          </mc:Fallback>
-        </mc:AlternateContent>
-      </w:r>
-      <w:r>
-        <w:rPr>
-          <w:noProof/>
-          <w:color w:val="FFFFFF"/>
-        </w:rPr>
-        <mc:AlternateContent>
-          <mc:Choice Requires="wps">
-            <w:drawing>
-              <wp:anchor distT="0" distB="0" distL="114300" distR="114300" simplePos="0" relativeHeight="251654656" behindDoc="0" locked="0" layoutInCell="1" allowOverlap="1" wp14:anchorId="57386167" wp14:editId="28FD85BD">
-                <wp:simplePos x="0" y="0"/>
-                <wp:positionH relativeFrom="column">
-                  <wp:posOffset>3819525</wp:posOffset>
-                </wp:positionH>
-                <wp:positionV relativeFrom="paragraph">
-                  <wp:posOffset>4319905</wp:posOffset>
-                </wp:positionV>
-                <wp:extent cx="3448050" cy="3286125"/>
-                <wp:effectExtent l="0" t="3810" r="3175" b="0"/>
-                <wp:wrapNone/>
-                <wp:docPr id="3" name="Text Box 15"/>
-                <wp:cNvGraphicFramePr>
-                  <a:graphicFrameLocks xmlns:a="http://schemas.openxmlformats.org/drawingml/2006/main"/>
-                </wp:cNvGraphicFramePr>
-                <a:graphic xmlns:a="http://schemas.openxmlformats.org/drawingml/2006/main">
-                  <a:graphicData uri="http://schemas.microsoft.com/office/word/2010/wordprocessingShape">
-                    <wps:wsp>
-                      <wps:cNvSpPr txBox="1">
-                        <a:spLocks noChangeArrowheads="1"/>
-                      </wps:cNvSpPr>
-                      <wps:spPr bwMode="auto">
-                        <a:xfrm>
-                          <a:off x="0" y="0"/>
-                          <a:ext cx="3448050" cy="3286125"/>
-                        </a:xfrm>
-                        <a:prstGeom prst="rect">
-                          <a:avLst/>
-                        </a:prstGeom>
-                        <a:noFill/>
-                        <a:ln>
-                          <a:noFill/>
-                        </a:ln>
-                        <a:extLst>
-                          <a:ext uri="{909E8E84-426E-40DD-AFC4-6F175D3DCCD1}">
-                            <a14:hiddenFill xmlns:a14="http://schemas.microsoft.com/office/drawing/2010/main">
-                              <a:solidFill>
-                                <a:srgbClr val="FFFFFF"/>
-                              </a:solidFill>
-                            </a14:hiddenFill>
-                          </a:ext>
-                          <a:ext uri="{91240B29-F687-4F45-9708-019B960494DF}">
-                            <a14:hiddenLine xmlns:a14="http://schemas.microsoft.com/office/drawing/2010/main" w="9525">
-                              <a:solidFill>
-                                <a:srgbClr val="000000"/>
-                              </a:solidFill>
-                              <a:miter lim="800000"/>
-                              <a:headEnd/>
-                              <a:tailEnd/>
-                            </a14:hiddenLine>
-                          </a:ext>
-                        </a:extLst>
-                      </wps:spPr>
-                      <wps:txbx>
-                        <w:txbxContent>
-                          <w:p>
-                            <w:pPr>
-                              <w:ind w:left="0"/>
-                              <w:rPr>
-                                <w:sz w:val="28"/>
-                                <w:szCs w:val="28"/>
-                              </w:rPr>
-                            </w:pPr>
-                            <w:r>
-                              <w:rPr>
-                                <w:sz w:val="28"/>
-                                <w:szCs w:val="28"/>
-                              </w:rPr>
-                              <w:t xml:space="preserve">Réalisé par : </w:t>
-                            </w:r>
-                          </w:p>
-                          <w:p>
-                            <w:pPr>
-                              <w:ind w:left="0"/>
-                              <w:rPr>
-                                <w:sz w:val="28"/>
-                                <w:szCs w:val="28"/>
-                              </w:rPr>
-                            </w:pPr>
-                            <w:r>
-                              <w:rPr>
-                                <w:sz w:val="28"/>
-                                <w:szCs w:val="28"/>
-                              </w:rPr>
-                              <w:t>Rémi DUCCESCHI et Thomas NOGUER</w:t>
-                            </w:r>
-                          </w:p>
-                          <w:p>
-                            <w:pPr>
-                              <w:rPr>
-                                <w:sz w:val="28"/>
-                                <w:szCs w:val="28"/>
-                              </w:rPr>
-                            </w:pPr>
-                          </w:p>
-                          <w:p>
-                            <w:pPr>
-                              <w:ind w:left="0"/>
-                              <w:rPr>
-                                <w:sz w:val="28"/>
-                                <w:szCs w:val="28"/>
-                              </w:rPr>
-                            </w:pPr>
-                            <w:r>
-                              <w:rPr>
-                                <w:sz w:val="28"/>
-                                <w:szCs w:val="28"/>
-                              </w:rPr>
-                              <w:t>Proposé et encadré par :</w:t>
-                            </w:r>
-                          </w:p>
-                          <w:p>
-                            <w:pPr>
-                              <w:ind w:left="0"/>
-                              <w:rPr>
-                                <w:sz w:val="28"/>
-                                <w:szCs w:val="28"/>
-                              </w:rPr>
-                            </w:pPr>
-                            <w:r>
-                              <w:rPr>
-                                <w:sz w:val="28"/>
-                                <w:szCs w:val="28"/>
-                              </w:rPr>
-                              <w:t>Sébastien AUPETIT</w:t>
-                            </w:r>
-                          </w:p>
-                          <w:p>
-                            <w:pPr>
-                              <w:rPr>
-                                <w:sz w:val="28"/>
-                                <w:szCs w:val="28"/>
-                              </w:rPr>
-                            </w:pPr>
-                          </w:p>
-                          <w:p>
-                            <w:pPr>
-                              <w:ind w:left="0"/>
-                              <w:rPr>
-                                <w:sz w:val="28"/>
-                                <w:szCs w:val="28"/>
-                              </w:rPr>
-                            </w:pPr>
-                            <w:proofErr w:type="spellStart"/>
-                            <w:r>
-                              <w:rPr>
-                                <w:sz w:val="28"/>
-                                <w:szCs w:val="28"/>
-                              </w:rPr>
-                              <w:t>Polytech</w:t>
-                            </w:r>
-                            <w:proofErr w:type="spellEnd"/>
-                            <w:r>
-                              <w:rPr>
-                                <w:sz w:val="28"/>
-                                <w:szCs w:val="28"/>
-                              </w:rPr>
-                              <w:t xml:space="preserve"> Tours 2012-2013</w:t>
-                            </w:r>
-                          </w:p>
-                          <w:p>
-                            <w:pPr>
-                              <w:spacing w:line="360" w:lineRule="auto"/>
-                              <w:rPr>
-                                <w:rFonts w:ascii="Arial" w:hAnsi="Arial" w:cs="Arial"/>
-                                <w:color w:val="808080"/>
-                                <w:sz w:val="16"/>
-                                <w:szCs w:val="18"/>
-                              </w:rPr>
-                            </w:pPr>
-                          </w:p>
-                        </w:txbxContent>
-                      </wps:txbx>
-                      <wps:bodyPr rot="0" vert="horz" wrap="square" lIns="91440" tIns="45720" rIns="91440" bIns="45720" anchor="t" anchorCtr="0" upright="1">
-                        <a:noAutofit/>
-                      </wps:bodyPr>
-                    </wps:wsp>
-                  </a:graphicData>
-                </a:graphic>
-                <wp14:sizeRelH relativeFrom="page">
-                  <wp14:pctWidth>0</wp14:pctWidth>
-                </wp14:sizeRelH>
-                <wp14:sizeRelV relativeFrom="page">
-                  <wp14:pctHeight>0</wp14:pctHeight>
-                </wp14:sizeRelV>
-              </wp:anchor>
-            </w:drawing>
-          </mc:Choice>
-          <mc:Fallback>
-            <w:pict>
-              <v:shape id="Text Box 15" o:spid="_x0000_s1027" type="#_x0000_t202" style="position:absolute;left:0;text-align:left;margin-left:300.75pt;margin-top:340.15pt;width:271.5pt;height:258.75pt;z-index:251654656;visibility:visible;mso-wrap-style:square;mso-width-percent:0;mso-height-percent:0;mso-wrap-distance-left:9pt;mso-wrap-distance-top:0;mso-wrap-distance-right:9pt;mso-wrap-distance-bottom:0;mso-position-horizontal:absolute;mso-position-horizontal-relative:text;mso-position-vertical:absolute;mso-position-vertical-relative:text;mso-width-percent:0;mso-height-percent:0;mso-width-relative:page;mso-height-relative:page;v-text-anchor:top" o:gfxdata="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" filled="f" stroked="f">
-                <v:textbox>
-                  <w:txbxContent>
-                    <w:p>
-                      <w:pPr>
-                        <w:ind w:left="0"/>
-                        <w:rPr>
-                          <w:sz w:val="28"/>
-                          <w:szCs w:val="28"/>
-                        </w:rPr>
-                      </w:pPr>
-                      <w:r>
-                        <w:rPr>
-                          <w:sz w:val="28"/>
-                          <w:szCs w:val="28"/>
-                        </w:rPr>
-                        <w:t xml:space="preserve">Réalisé par : </w:t>
-                      </w:r>
-                    </w:p>
-                    <w:p>
-                      <w:pPr>
-                        <w:ind w:left="0"/>
-                        <w:rPr>
-                          <w:sz w:val="28"/>
-                          <w:szCs w:val="28"/>
-                        </w:rPr>
-                      </w:pPr>
-                      <w:r>
-                        <w:rPr>
-                          <w:sz w:val="28"/>
-                          <w:szCs w:val="28"/>
-                        </w:rPr>
-                        <w:t>Rémi DUCCESCHI et Thomas NOGUER</w:t>
-                      </w:r>
-                    </w:p>
-                    <w:p>
-                      <w:pPr>
-                        <w:rPr>
-                          <w:sz w:val="28"/>
-                          <w:szCs w:val="28"/>
-                        </w:rPr>
-                      </w:pPr>
-                    </w:p>
-                    <w:p>
-                      <w:pPr>
-                        <w:ind w:left="0"/>
-                        <w:rPr>
-                          <w:sz w:val="28"/>
-                          <w:szCs w:val="28"/>
-                        </w:rPr>
-                      </w:pPr>
-                      <w:r>
-                        <w:rPr>
-                          <w:sz w:val="28"/>
-                          <w:szCs w:val="28"/>
-                        </w:rPr>
-                        <w:t>Proposé et encadré par :</w:t>
-                      </w:r>
-                    </w:p>
-                    <w:p>
-                      <w:pPr>
-                        <w:ind w:left="0"/>
-                        <w:rPr>
-                          <w:sz w:val="28"/>
-                          <w:szCs w:val="28"/>
-                        </w:rPr>
-                      </w:pPr>
-                      <w:r>
-                        <w:rPr>
-                          <w:sz w:val="28"/>
-                          <w:szCs w:val="28"/>
-                        </w:rPr>
-                        <w:t>Sébastien AUPETIT</w:t>
-                      </w:r>
-                    </w:p>
-                    <w:p>
-                      <w:pPr>
-                        <w:rPr>
-                          <w:sz w:val="28"/>
-                          <w:szCs w:val="28"/>
-                        </w:rPr>
-                      </w:pPr>
-                    </w:p>
-                    <w:p>
-                      <w:pPr>
-                        <w:ind w:left="0"/>
-                        <w:rPr>
-                          <w:sz w:val="28"/>
-                          <w:szCs w:val="28"/>
-                        </w:rPr>
-                      </w:pPr>
-                      <w:proofErr w:type="spellStart"/>
-                      <w:r>
-                        <w:rPr>
-                          <w:sz w:val="28"/>
-                          <w:szCs w:val="28"/>
-                        </w:rPr>
-                        <w:t>Polytech</w:t>
-                      </w:r>
-                      <w:proofErr w:type="spellEnd"/>
-                      <w:r>
-                        <w:rPr>
-                          <w:sz w:val="28"/>
-                          <w:szCs w:val="28"/>
-                        </w:rPr>
-                        <w:t xml:space="preserve"> Tours 2012-2013</w:t>
-                      </w:r>
-                    </w:p>
-                    <w:p>
-                      <w:pPr>
-                        <w:spacing w:line="360" w:lineRule="auto"/>
-                        <w:rPr>
-                          <w:rFonts w:ascii="Arial" w:hAnsi="Arial" w:cs="Arial"/>
-                          <w:color w:val="808080"/>
-                          <w:sz w:val="16"/>
-                          <w:szCs w:val="18"/>
-                        </w:rPr>
-                      </w:pPr>
-                    </w:p>
-                  </w:txbxContent>
-                </v:textbox>
-              </v:shape>
-            </w:pict>
-          </mc:Fallback>
-        </mc:AlternateContent>
-      </w:r>
-      <w:r>
-        <w:rPr>
-          <w:noProof/>
-          <w:color w:val="FFFFFF"/>
-        </w:rPr>
-        <mc:AlternateContent>
-          <mc:Choice Requires="wps">
-            <w:drawing>
-              <wp:anchor distT="0" distB="0" distL="114300" distR="114300" simplePos="0" relativeHeight="251656704" behindDoc="0" locked="0" layoutInCell="1" allowOverlap="1" wp14:anchorId="21005B8F" wp14:editId="25C543C2">
-                <wp:simplePos x="0" y="0"/>
-                <wp:positionH relativeFrom="column">
-                  <wp:posOffset>4196080</wp:posOffset>
-                </wp:positionH>
-                <wp:positionV relativeFrom="paragraph">
-                  <wp:posOffset>2681605</wp:posOffset>
-                </wp:positionV>
-                <wp:extent cx="2695575" cy="710565"/>
-                <wp:effectExtent l="1905" t="3810" r="0" b="0"/>
-                <wp:wrapNone/>
-                <wp:docPr id="2" name="Text Box 17"/>
-                <wp:cNvGraphicFramePr>
-                  <a:graphicFrameLocks xmlns:a="http://schemas.openxmlformats.org/drawingml/2006/main"/>
-                </wp:cNvGraphicFramePr>
-                <a:graphic xmlns:a="http://schemas.openxmlformats.org/drawingml/2006/main">
-                  <a:graphicData uri="http://schemas.microsoft.com/office/word/2010/wordprocessingShape">
-                    <wps:wsp>
-                      <wps:cNvSpPr txBox="1">
-                        <a:spLocks noChangeArrowheads="1"/>
-                      </wps:cNvSpPr>
-                      <wps:spPr bwMode="auto">
-                        <a:xfrm>
-                          <a:off x="0" y="0"/>
-                          <a:ext cx="2695575" cy="710565"/>
-                        </a:xfrm>
-                        <a:prstGeom prst="rect">
-                          <a:avLst/>
-                        </a:prstGeom>
-                        <a:noFill/>
-                        <a:ln>
-                          <a:noFill/>
-                        </a:ln>
-                        <a:extLst>
-                          <a:ext uri="{909E8E84-426E-40DD-AFC4-6F175D3DCCD1}">
-                            <a14:hiddenFill xmlns:a14="http://schemas.microsoft.com/office/drawing/2010/main">
-                              <a:solidFill>
-                                <a:srgbClr val="FFFFFF"/>
-                              </a:solidFill>
-                            </a14:hiddenFill>
-                          </a:ext>
-                          <a:ext uri="{91240B29-F687-4F45-9708-019B960494DF}">
-                            <a14:hiddenLine xmlns:a14="http://schemas.microsoft.com/office/drawing/2010/main" w="9525">
-                              <a:solidFill>
-                                <a:srgbClr val="000000"/>
-                              </a:solidFill>
-                              <a:miter lim="800000"/>
-                              <a:headEnd/>
-                              <a:tailEnd/>
-                            </a14:hiddenLine>
-                          </a:ext>
-                        </a:extLst>
-                      </wps:spPr>
-                      <wps:txbx>
-                        <w:txbxContent>
-                          <w:p>
-                            <w:pPr>
-                              <w:ind w:left="0"/>
-                              <w:jc w:val="center"/>
-                              <w:rPr>
-                                <w:sz w:val="36"/>
-                                <w:szCs w:val="36"/>
-                              </w:rPr>
-                            </w:pPr>
-                            <w:r>
-                              <w:rPr>
-                                <w:sz w:val="36"/>
-                                <w:szCs w:val="36"/>
-                              </w:rPr>
-                              <w:t>Rapport de projet de réalité virtuelle</w:t>
-                            </w:r>
-                          </w:p>
-                        </w:txbxContent>
-                      </wps:txbx>
-                      <wps:bodyPr rot="0" vert="horz" wrap="square" lIns="91440" tIns="45720" rIns="91440" bIns="45720" anchor="t" anchorCtr="0" upright="1">
-                        <a:noAutofit/>
-                      </wps:bodyPr>
-                    </wps:wsp>
-                  </a:graphicData>
-                </a:graphic>
-                <wp14:sizeRelH relativeFrom="page">
-                  <wp14:pctWidth>0</wp14:pctWidth>
-                </wp14:sizeRelH>
-                <wp14:sizeRelV relativeFrom="page">
-                  <wp14:pctHeight>0</wp14:pctHeight>
-                </wp14:sizeRelV>
-              </wp:anchor>
-            </w:drawing>
-          </mc:Choice>
-          <mc:Fallback>
-            <w:pict>
-              <v:shape id="Text Box 17" o:spid="_x0000_s1028" type="#_x0000_t202" style="position:absolute;left:0;text-align:left;margin-left:330.4pt;margin-top:211.15pt;width:212.25pt;height:55.95pt;z-index:251656704;visibility:visible;mso-wrap-style:square;mso-width-percent:0;mso-height-percent:0;mso-wrap-distance-left:9pt;mso-wrap-distance-top:0;mso-wrap-distance-right:9pt;mso-wrap-distance-bottom:0;mso-position-horizontal:absolute;mso-position-horizontal-relative:text;mso-position-vertical:absolute;mso-position-vertical-relative:text;mso-width-percent:0;mso-height-percent:0;mso-width-relative:page;mso-height-relative:page;v-text-anchor:top" o:gfxdata="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" filled="f" stroked="f">
-                <v:textbox>
-                  <w:txbxContent>
-                    <w:p>
-                      <w:pPr>
-                        <w:ind w:left="0"/>
-                        <w:jc w:val="center"/>
-                        <w:rPr>
-                          <w:sz w:val="36"/>
-                          <w:szCs w:val="36"/>
-                        </w:rPr>
-                      </w:pPr>
-                      <w:r>
-                        <w:rPr>
-                          <w:sz w:val="36"/>
-                          <w:szCs w:val="36"/>
-                        </w:rPr>
-                        <w:t>Rapport de projet de réalité virtuelle</w:t>
-                      </w:r>
-                    </w:p>
-                  </w:txbxContent>
-                </v:textbox>
-              </v:shape>
-            </w:pict>
-          </mc:Fallback>
-        </mc:AlternateContent>
-      </w:r>
-      <w:r>
-        <w:rPr>
-          <w:noProof/>
+          <w:sz w:val="29"/>
+          <w:szCs w:val="29"/>
         </w:rPr>
         <w:drawing>
-          <wp:inline distT="0" distB="0" distL="0" distR="0" wp14:anchorId="1BC535E8" wp14:editId="77B1C33E">
-            <wp:extent cx="7378065" cy="10509885"/>
-            <wp:effectExtent l="0" t="0" r="0" b="5715"/>
-            <wp:docPr id="1" name="Picture 16" descr="Description: 01_in.jpg"/>
+          <wp:inline distT="0" distB="0" distL="0" distR="0" wp14:anchorId="1542C5E4" wp14:editId="3DAE7573">
+            <wp:extent cx="3543016" cy="1103562"/>
+            <wp:effectExtent l="19050" t="0" r="284" b="0"/>
+            <wp:docPr id="4" name="Image 3" descr="POLYTECH TOURS_nouveau logo.jpg"/>
             <wp:cNvGraphicFramePr>
               <a:graphicFrameLocks xmlns:a="http://schemas.openxmlformats.org/drawingml/2006/main" noChangeAspect="1"/>
             </wp:cNvGraphicFramePr>
@@ -714,36 +35,23 @@
               <a:graphicData uri="http://schemas.openxmlformats.org/drawingml/2006/picture">
                 <pic:pic xmlns:pic="http://schemas.openxmlformats.org/drawingml/2006/picture">
                   <pic:nvPicPr>
-                    <pic:cNvPr id="0" name="Picture 16" descr="Description: 01_in.jpg"/>
-                    <pic:cNvPicPr>
-                      <a:picLocks noChangeAspect="1" noChangeArrowheads="1"/>
-                    </pic:cNvPicPr>
+                    <pic:cNvPr id="0" name="POLYTECH TOURS_nouveau logo.jpg"/>
+                    <pic:cNvPicPr/>
                   </pic:nvPicPr>
                   <pic:blipFill>
-                    <a:blip r:embed="rId10" cstate="print">
-                      <a:extLst>
-                        <a:ext uri="{28A0092B-C50C-407E-A947-70E740481C1C}">
-                          <a14:useLocalDpi xmlns:a14="http://schemas.microsoft.com/office/drawing/2010/main" val="0"/>
-                        </a:ext>
-                      </a:extLst>
-                    </a:blip>
-                    <a:srcRect/>
+                    <a:blip r:embed="rId10"/>
                     <a:stretch>
                       <a:fillRect/>
                     </a:stretch>
                   </pic:blipFill>
-                  <pic:spPr bwMode="auto">
+                  <pic:spPr>
                     <a:xfrm>
                       <a:off x="0" y="0"/>
-                      <a:ext cx="7378065" cy="10509885"/>
+                      <a:ext cx="3545705" cy="1104400"/>
                     </a:xfrm>
                     <a:prstGeom prst="rect">
                       <a:avLst/>
                     </a:prstGeom>
-                    <a:noFill/>
-                    <a:ln>
-                      <a:noFill/>
-                    </a:ln>
                   </pic:spPr>
                 </pic:pic>
               </a:graphicData>
@@ -754,24 +62,881 @@
     </w:p>
     <w:p>
       <w:pPr>
+        <w:ind w:left="0"/>
+        <w:rPr>
+          <w:rFonts w:ascii="F33" w:hAnsi="F33" w:cs="F33"/>
+          <w:sz w:val="29"/>
+          <w:szCs w:val="29"/>
+        </w:rPr>
+      </w:pPr>
+    </w:p>
+    <w:p>
+      <w:pPr>
+        <w:autoSpaceDE w:val="0"/>
+        <w:autoSpaceDN w:val="0"/>
+        <w:adjustRightInd w:val="0"/>
+        <w:spacing w:after="0" w:line="240" w:lineRule="auto"/>
+        <w:ind w:left="0"/>
+        <w:jc w:val="center"/>
+        <w:rPr>
+          <w:rFonts w:ascii="LMSans10-Regular" w:hAnsi="LMSans10-Regular" w:cs="LMSans10-Regular"/>
+          <w:color w:val="000000"/>
+          <w:sz w:val="22"/>
+          <w:szCs w:val="22"/>
+        </w:rPr>
+      </w:pPr>
+      <w:r>
+        <w:rPr>
+          <w:rFonts w:ascii="LMSans10-Regular" w:hAnsi="LMSans10-Regular" w:cs="LMSans10-Regular"/>
+          <w:color w:val="000000"/>
+          <w:sz w:val="22"/>
+          <w:szCs w:val="22"/>
+        </w:rPr>
+        <w:t>École Polytechnique de l’Université de Tours</w:t>
+      </w:r>
+    </w:p>
+    <w:p>
+      <w:pPr>
+        <w:autoSpaceDE w:val="0"/>
+        <w:autoSpaceDN w:val="0"/>
+        <w:adjustRightInd w:val="0"/>
+        <w:spacing w:after="0" w:line="240" w:lineRule="auto"/>
+        <w:ind w:left="0"/>
+        <w:jc w:val="center"/>
+        <w:rPr>
+          <w:rFonts w:ascii="LMSans10-Regular" w:hAnsi="LMSans10-Regular" w:cs="LMSans10-Regular"/>
+          <w:color w:val="000000"/>
+          <w:sz w:val="22"/>
+          <w:szCs w:val="22"/>
+        </w:rPr>
+      </w:pPr>
+      <w:r>
+        <w:rPr>
+          <w:rFonts w:ascii="LMSans10-Regular" w:hAnsi="LMSans10-Regular" w:cs="LMSans10-Regular"/>
+          <w:color w:val="000000"/>
+          <w:sz w:val="22"/>
+          <w:szCs w:val="22"/>
+        </w:rPr>
+        <w:t>64, Avenue Jean Portalis</w:t>
+      </w:r>
+    </w:p>
+    <w:p>
+      <w:pPr>
+        <w:autoSpaceDE w:val="0"/>
+        <w:autoSpaceDN w:val="0"/>
+        <w:adjustRightInd w:val="0"/>
+        <w:spacing w:after="0" w:line="240" w:lineRule="auto"/>
+        <w:ind w:left="0"/>
+        <w:jc w:val="center"/>
+        <w:rPr>
+          <w:rFonts w:ascii="LMSans10-Regular" w:hAnsi="LMSans10-Regular" w:cs="LMSans10-Regular"/>
+          <w:color w:val="000000"/>
+          <w:sz w:val="22"/>
+          <w:szCs w:val="22"/>
+        </w:rPr>
+      </w:pPr>
+      <w:r>
+        <w:rPr>
+          <w:rFonts w:ascii="LMSans10-Regular" w:hAnsi="LMSans10-Regular" w:cs="LMSans10-Regular"/>
+          <w:color w:val="000000"/>
+          <w:sz w:val="22"/>
+          <w:szCs w:val="22"/>
+        </w:rPr>
+        <w:t>37200 TOURS, FRANCE</w:t>
+      </w:r>
+    </w:p>
+    <w:p>
+      <w:pPr>
+        <w:autoSpaceDE w:val="0"/>
+        <w:autoSpaceDN w:val="0"/>
+        <w:adjustRightInd w:val="0"/>
+        <w:spacing w:after="0" w:line="240" w:lineRule="auto"/>
+        <w:ind w:left="0"/>
+        <w:jc w:val="center"/>
+        <w:rPr>
+          <w:rFonts w:ascii="LMSans10-Regular" w:hAnsi="LMSans10-Regular" w:cs="LMSans10-Regular"/>
+          <w:color w:val="000000"/>
+          <w:sz w:val="22"/>
+          <w:szCs w:val="22"/>
+        </w:rPr>
+      </w:pPr>
+      <w:r>
+        <w:rPr>
+          <w:rFonts w:ascii="LMSans10-Regular" w:hAnsi="LMSans10-Regular" w:cs="LMSans10-Regular"/>
+          <w:color w:val="000000"/>
+          <w:sz w:val="22"/>
+          <w:szCs w:val="22"/>
+        </w:rPr>
+        <w:t>Tél. +33 (0)2 47 36 14 14</w:t>
+      </w:r>
+    </w:p>
+    <w:p>
+      <w:pPr>
+        <w:autoSpaceDE w:val="0"/>
+        <w:autoSpaceDN w:val="0"/>
+        <w:adjustRightInd w:val="0"/>
+        <w:spacing w:after="0" w:line="240" w:lineRule="auto"/>
+        <w:ind w:left="0"/>
+        <w:jc w:val="center"/>
+        <w:rPr>
+          <w:rFonts w:ascii="LMTypewriter10-Regular" w:hAnsi="LMTypewriter10-Regular" w:cs="LMTypewriter10-Regular"/>
+          <w:color w:val="0000FF"/>
+          <w:sz w:val="22"/>
+          <w:szCs w:val="22"/>
+        </w:rPr>
+      </w:pPr>
+      <w:hyperlink r:id="rId11" w:history="1">
+        <w:r>
+          <w:rPr>
+            <w:rStyle w:val="Hyperlink"/>
+            <w:rFonts w:ascii="LMTypewriter10-Regular" w:hAnsi="LMTypewriter10-Regular" w:cs="LMTypewriter10-Regular"/>
+            <w:sz w:val="22"/>
+            <w:szCs w:val="22"/>
+          </w:rPr>
+          <w:t>www.polytech.univ-tours.fr</w:t>
+        </w:r>
+      </w:hyperlink>
+    </w:p>
+    <w:p>
+      <w:pPr>
+        <w:autoSpaceDE w:val="0"/>
+        <w:autoSpaceDN w:val="0"/>
+        <w:adjustRightInd w:val="0"/>
+        <w:spacing w:after="0" w:line="240" w:lineRule="auto"/>
+        <w:ind w:left="0"/>
+        <w:jc w:val="center"/>
+        <w:rPr>
+          <w:rFonts w:ascii="LMTypewriter10-Regular" w:hAnsi="LMTypewriter10-Regular" w:cs="LMTypewriter10-Regular"/>
+          <w:color w:val="0000FF"/>
+          <w:sz w:val="22"/>
+          <w:szCs w:val="22"/>
+        </w:rPr>
+      </w:pPr>
+    </w:p>
+    <w:p>
+      <w:pPr>
+        <w:spacing w:after="0"/>
+        <w:ind w:left="0"/>
+        <w:jc w:val="center"/>
+        <w:rPr>
+          <w:rFonts w:ascii="LMSans10-Bold" w:hAnsi="LMSans10-Bold" w:cs="LMSans10-Bold"/>
+          <w:b/>
+          <w:bCs/>
+          <w:color w:val="000000"/>
+          <w:sz w:val="34"/>
+          <w:szCs w:val="34"/>
+        </w:rPr>
+      </w:pPr>
+      <w:r>
+        <w:rPr>
+          <w:rFonts w:ascii="LMSans10-Bold" w:hAnsi="LMSans10-Bold" w:cs="LMSans10-Bold"/>
+          <w:b/>
+          <w:bCs/>
+          <w:color w:val="000000"/>
+          <w:sz w:val="34"/>
+          <w:szCs w:val="34"/>
+        </w:rPr>
+        <w:t>Département Informatique</w:t>
+      </w:r>
+    </w:p>
+    <w:p>
+      <w:pPr>
+        <w:spacing w:after="0"/>
+        <w:ind w:left="0"/>
+        <w:jc w:val="center"/>
+        <w:rPr>
+          <w:rFonts w:ascii="LMSans10-Bold" w:hAnsi="LMSans10-Bold" w:cs="LMSans10-Bold"/>
+          <w:b/>
+          <w:bCs/>
+          <w:color w:val="000000"/>
+          <w:sz w:val="34"/>
+          <w:szCs w:val="34"/>
+        </w:rPr>
+      </w:pPr>
+      <w:r>
+        <w:rPr>
+          <w:rFonts w:ascii="LMSans10-Bold" w:hAnsi="LMSans10-Bold" w:cs="LMSans10-Bold"/>
+          <w:b/>
+          <w:bCs/>
+          <w:color w:val="000000"/>
+          <w:sz w:val="34"/>
+          <w:szCs w:val="34"/>
+        </w:rPr>
+        <w:t>5</w:t>
+      </w:r>
+      <w:r>
+        <w:rPr>
+          <w:rFonts w:ascii="LMSans10-Bold" w:hAnsi="LMSans10-Bold" w:cs="LMSans10-Bold"/>
+          <w:b/>
+          <w:bCs/>
+          <w:color w:val="000000"/>
+          <w:sz w:val="34"/>
+          <w:szCs w:val="34"/>
+          <w:vertAlign w:val="superscript"/>
+        </w:rPr>
+        <w:t>e</w:t>
+      </w:r>
+      <w:r>
+        <w:rPr>
+          <w:rFonts w:ascii="LMSans10-Bold" w:hAnsi="LMSans10-Bold" w:cs="LMSans10-Bold"/>
+          <w:b/>
+          <w:bCs/>
+          <w:color w:val="000000"/>
+          <w:sz w:val="34"/>
+          <w:szCs w:val="34"/>
+        </w:rPr>
+        <w:t xml:space="preserve"> année</w:t>
+      </w:r>
+    </w:p>
+    <w:p>
+      <w:pPr>
+        <w:spacing w:after="0"/>
+        <w:ind w:left="0"/>
+        <w:jc w:val="center"/>
+        <w:rPr>
+          <w:rFonts w:ascii="LMSans10-Bold" w:hAnsi="LMSans10-Bold" w:cs="LMSans10-Bold"/>
+          <w:b/>
+          <w:bCs/>
+          <w:color w:val="000000"/>
+          <w:sz w:val="34"/>
+          <w:szCs w:val="34"/>
+        </w:rPr>
+      </w:pPr>
+      <w:r>
+        <w:rPr>
+          <w:rFonts w:ascii="LMSans10-Bold" w:hAnsi="LMSans10-Bold" w:cs="LMSans10-Bold"/>
+          <w:b/>
+          <w:bCs/>
+          <w:color w:val="000000"/>
+          <w:sz w:val="34"/>
+          <w:szCs w:val="34"/>
+        </w:rPr>
+        <w:t>2012 – 2013</w:t>
+      </w:r>
+    </w:p>
+    <w:p>
+      <w:pPr>
+        <w:ind w:left="0"/>
+        <w:jc w:val="center"/>
+        <w:rPr>
+          <w:rFonts w:ascii="LMSans10-Bold" w:hAnsi="LMSans10-Bold" w:cs="LMSans10-Bold"/>
+          <w:b/>
+          <w:bCs/>
+          <w:color w:val="000000"/>
+          <w:sz w:val="34"/>
+          <w:szCs w:val="34"/>
+        </w:rPr>
+      </w:pPr>
+    </w:p>
+    <w:p>
+      <w:pPr>
+        <w:ind w:left="0"/>
+        <w:jc w:val="center"/>
+        <w:rPr>
+          <w:rFonts w:ascii="LMSans10-Bold" w:hAnsi="LMSans10-Bold" w:cs="LMSans10-Bold"/>
+          <w:b/>
+          <w:bCs/>
+          <w:color w:val="000000"/>
+          <w:sz w:val="34"/>
+          <w:szCs w:val="34"/>
+        </w:rPr>
+      </w:pPr>
+    </w:p>
+    <w:p>
+      <w:pPr>
+        <w:ind w:left="0"/>
+        <w:jc w:val="center"/>
+        <w:rPr>
+          <w:rFonts w:ascii="LMSans10-Bold" w:hAnsi="LMSans10-Bold" w:cs="LMSans10-Bold"/>
+          <w:b/>
+          <w:bCs/>
+          <w:color w:val="000000"/>
+          <w:sz w:val="34"/>
+          <w:szCs w:val="34"/>
+        </w:rPr>
+      </w:pPr>
+      <w:r>
+        <w:rPr>
+          <w:rFonts w:ascii="LMSans10-Bold" w:hAnsi="LMSans10-Bold" w:cs="LMSans10-Bold"/>
+          <w:b/>
+          <w:bCs/>
+          <w:color w:val="000000"/>
+          <w:sz w:val="34"/>
+          <w:szCs w:val="34"/>
+        </w:rPr>
+        <w:t>Rapport de projet d’option de réalité virtuelle</w:t>
+      </w:r>
+    </w:p>
+    <w:p>
+      <w:pPr>
+        <w:ind w:left="0"/>
+        <w:jc w:val="center"/>
+        <w:rPr>
+          <w:rFonts w:ascii="LMSans10-Bold" w:hAnsi="LMSans10-Bold" w:cs="LMSans10-Bold"/>
+          <w:b/>
+          <w:bCs/>
+          <w:color w:val="000000"/>
+          <w:sz w:val="34"/>
+          <w:szCs w:val="34"/>
+        </w:rPr>
+      </w:pPr>
+    </w:p>
+    <w:p>
+      <w:pPr>
+        <w:ind w:left="0"/>
+        <w:jc w:val="center"/>
+        <w:rPr>
+          <w:rFonts w:ascii="LMSans10-Bold" w:hAnsi="LMSans10-Bold" w:cs="LMSans10-Bold"/>
+          <w:b/>
+          <w:bCs/>
+          <w:color w:val="000000"/>
+          <w:sz w:val="42"/>
+          <w:szCs w:val="34"/>
+        </w:rPr>
+      </w:pPr>
+      <w:r>
+        <w:rPr>
+          <w:rFonts w:ascii="LMSans10-Bold" w:hAnsi="LMSans10-Bold" w:cs="LMSans10-Bold"/>
+          <w:b/>
+          <w:bCs/>
+          <w:color w:val="000000"/>
+          <w:sz w:val="42"/>
+          <w:szCs w:val="34"/>
+        </w:rPr>
+        <w:t>Démonstrateur de L-Systèmes</w:t>
+      </w:r>
+    </w:p>
+    <w:p>
+      <w:pPr>
+        <w:ind w:left="0"/>
+        <w:jc w:val="center"/>
+        <w:rPr>
+          <w:rFonts w:ascii="LMSans10-Bold" w:hAnsi="LMSans10-Bold" w:cs="LMSans10-Bold"/>
+          <w:b/>
+          <w:bCs/>
+          <w:color w:val="000000"/>
+          <w:sz w:val="42"/>
+          <w:szCs w:val="34"/>
+        </w:rPr>
+      </w:pPr>
+    </w:p>
+    <w:p>
+      <w:pPr>
+        <w:ind w:left="0"/>
+        <w:jc w:val="center"/>
+        <w:rPr>
+          <w:rFonts w:ascii="LMSans10-Bold" w:hAnsi="LMSans10-Bold" w:cs="LMSans10-Bold"/>
+          <w:b/>
+          <w:bCs/>
+          <w:color w:val="000000"/>
+          <w:sz w:val="42"/>
+          <w:szCs w:val="34"/>
+        </w:rPr>
+      </w:pPr>
+    </w:p>
+    <w:p>
+      <w:pPr>
+        <w:ind w:left="0"/>
+        <w:jc w:val="center"/>
+        <w:rPr>
+          <w:rFonts w:ascii="LMSans10-Bold" w:hAnsi="LMSans10-Bold" w:cs="LMSans10-Bold"/>
+          <w:b/>
+          <w:bCs/>
+          <w:color w:val="000000"/>
+          <w:sz w:val="42"/>
+          <w:szCs w:val="34"/>
+        </w:rPr>
+      </w:pPr>
+    </w:p>
+    <w:tbl>
+      <w:tblPr>
+        <w:tblStyle w:val="TableGrid"/>
+        <w:tblW w:w="0" w:type="auto"/>
+        <w:tblBorders>
+          <w:top w:val="none" w:sz="0" w:space="0" w:color="auto"/>
+          <w:left w:val="none" w:sz="0" w:space="0" w:color="auto"/>
+          <w:bottom w:val="none" w:sz="0" w:space="0" w:color="auto"/>
+          <w:right w:val="none" w:sz="0" w:space="0" w:color="auto"/>
+          <w:insideH w:val="none" w:sz="0" w:space="0" w:color="auto"/>
+          <w:insideV w:val="none" w:sz="0" w:space="0" w:color="auto"/>
+        </w:tblBorders>
+        <w:tblLook w:val="04A0" w:firstRow="1" w:lastRow="0" w:firstColumn="1" w:lastColumn="0" w:noHBand="0" w:noVBand="1"/>
+      </w:tblPr>
+      <w:tblGrid>
+        <w:gridCol w:w="4606"/>
+        <w:gridCol w:w="4606"/>
+      </w:tblGrid>
+      <w:tr>
+        <w:tc>
+          <w:tcPr>
+            <w:tcW w:w="4606" w:type="dxa"/>
+          </w:tcPr>
+          <w:p>
+            <w:pPr>
+              <w:spacing w:after="0"/>
+              <w:ind w:left="0"/>
+              <w:jc w:val="left"/>
+              <w:rPr>
+                <w:rFonts w:ascii="LMSans10-Bold" w:hAnsi="LMSans10-Bold" w:cs="LMSans10-Bold"/>
+                <w:b/>
+                <w:bCs/>
+                <w:color w:val="000000"/>
+                <w:sz w:val="22"/>
+                <w:szCs w:val="22"/>
+              </w:rPr>
+            </w:pPr>
+            <w:r>
+              <w:rPr>
+                <w:rFonts w:ascii="LMSans10-Bold" w:hAnsi="LMSans10-Bold" w:cs="LMSans10-Bold"/>
+                <w:b/>
+                <w:bCs/>
+                <w:color w:val="000000"/>
+                <w:sz w:val="22"/>
+                <w:szCs w:val="22"/>
+              </w:rPr>
+              <w:t>Encadrant</w:t>
+            </w:r>
+          </w:p>
+        </w:tc>
+        <w:tc>
+          <w:tcPr>
+            <w:tcW w:w="4606" w:type="dxa"/>
+          </w:tcPr>
+          <w:p>
+            <w:pPr>
+              <w:spacing w:after="0"/>
+              <w:ind w:left="0"/>
+              <w:jc w:val="right"/>
+              <w:rPr>
+                <w:rFonts w:ascii="LMSans10-Bold" w:hAnsi="LMSans10-Bold" w:cs="LMSans10-Bold"/>
+                <w:b/>
+                <w:bCs/>
+                <w:color w:val="000000"/>
+                <w:sz w:val="22"/>
+                <w:szCs w:val="22"/>
+              </w:rPr>
+            </w:pPr>
+            <w:r>
+              <w:rPr>
+                <w:rFonts w:ascii="LMSans10-Bold" w:hAnsi="LMSans10-Bold" w:cs="LMSans10-Bold"/>
+                <w:b/>
+                <w:bCs/>
+                <w:color w:val="000000"/>
+                <w:sz w:val="22"/>
+                <w:szCs w:val="22"/>
+              </w:rPr>
+              <w:t>Etudiants</w:t>
+            </w:r>
+          </w:p>
+        </w:tc>
+      </w:tr>
+      <w:tr>
+        <w:tc>
+          <w:tcPr>
+            <w:tcW w:w="4606" w:type="dxa"/>
+          </w:tcPr>
+          <w:p>
+            <w:pPr>
+              <w:spacing w:after="0"/>
+              <w:ind w:left="0"/>
+              <w:jc w:val="left"/>
+              <w:rPr>
+                <w:rFonts w:ascii="LMSans10-Bold" w:hAnsi="LMSans10-Bold" w:cs="LMSans10-Bold"/>
+                <w:bCs/>
+                <w:color w:val="000000"/>
+                <w:sz w:val="22"/>
+                <w:szCs w:val="22"/>
+              </w:rPr>
+            </w:pPr>
+            <w:r>
+              <w:rPr>
+                <w:rFonts w:ascii="LMSans10-Bold" w:hAnsi="LMSans10-Bold" w:cs="LMSans10-Bold"/>
+                <w:bCs/>
+                <w:color w:val="000000"/>
+                <w:sz w:val="22"/>
+                <w:szCs w:val="22"/>
+              </w:rPr>
+              <w:t>Sébastien</w:t>
+            </w:r>
+            <w:r>
+              <w:rPr>
+                <w:rFonts w:ascii="LMSans10-Bold" w:hAnsi="LMSans10-Bold" w:cs="LMSans10-Bold"/>
+                <w:bCs/>
+                <w:color w:val="000000"/>
+                <w:sz w:val="22"/>
+                <w:szCs w:val="22"/>
+              </w:rPr>
+              <w:t xml:space="preserve"> AUPETIT</w:t>
+            </w:r>
+          </w:p>
+        </w:tc>
+        <w:tc>
+          <w:tcPr>
+            <w:tcW w:w="4606" w:type="dxa"/>
+          </w:tcPr>
+          <w:p>
+            <w:pPr>
+              <w:spacing w:after="0"/>
+              <w:ind w:left="0"/>
+              <w:jc w:val="right"/>
+              <w:rPr>
+                <w:rFonts w:ascii="LMSans10-Bold" w:hAnsi="LMSans10-Bold" w:cs="LMSans10-Bold"/>
+                <w:bCs/>
+                <w:color w:val="000000"/>
+                <w:sz w:val="22"/>
+                <w:szCs w:val="22"/>
+              </w:rPr>
+            </w:pPr>
+            <w:r>
+              <w:rPr>
+                <w:rFonts w:ascii="LMSans10-Bold" w:hAnsi="LMSans10-Bold" w:cs="LMSans10-Bold"/>
+                <w:bCs/>
+                <w:color w:val="000000"/>
+                <w:sz w:val="22"/>
+                <w:szCs w:val="22"/>
+              </w:rPr>
+              <w:t>Rémi DUCCESCHI</w:t>
+            </w:r>
+          </w:p>
+        </w:tc>
+      </w:tr>
+      <w:tr>
+        <w:tc>
+          <w:tcPr>
+            <w:tcW w:w="4606" w:type="dxa"/>
+          </w:tcPr>
+          <w:p>
+            <w:pPr>
+              <w:spacing w:after="0"/>
+              <w:ind w:left="0"/>
+              <w:jc w:val="left"/>
+              <w:rPr>
+                <w:rFonts w:ascii="LMSans10-Bold" w:hAnsi="LMSans10-Bold" w:cs="LMSans10-Bold"/>
+                <w:bCs/>
+                <w:color w:val="0070C0"/>
+                <w:sz w:val="22"/>
+                <w:szCs w:val="22"/>
+              </w:rPr>
+            </w:pPr>
+            <w:r>
+              <w:rPr>
+                <w:rFonts w:ascii="LMSans10-Bold" w:hAnsi="LMSans10-Bold" w:cs="Arial"/>
+                <w:color w:val="0070C0"/>
+                <w:sz w:val="22"/>
+                <w:szCs w:val="22"/>
+                <w:shd w:val="clear" w:color="auto" w:fill="FFFFFF"/>
+              </w:rPr>
+              <w:t>aupetit@univ-tours.fr</w:t>
+            </w:r>
+          </w:p>
+        </w:tc>
+        <w:tc>
+          <w:tcPr>
+            <w:tcW w:w="4606" w:type="dxa"/>
+          </w:tcPr>
+          <w:p>
+            <w:pPr>
+              <w:spacing w:after="0"/>
+              <w:ind w:left="0"/>
+              <w:jc w:val="right"/>
+              <w:rPr>
+                <w:rFonts w:ascii="LMSans10-Bold" w:hAnsi="LMSans10-Bold" w:cs="LMSans10-Bold"/>
+                <w:b/>
+                <w:bCs/>
+                <w:color w:val="000000"/>
+                <w:sz w:val="22"/>
+                <w:szCs w:val="22"/>
+              </w:rPr>
+            </w:pPr>
+            <w:r>
+              <w:rPr>
+                <w:rFonts w:ascii="LMSans10-Bold" w:hAnsi="LMSans10-Bold" w:cs="LMSans10-Bold"/>
+                <w:bCs/>
+                <w:color w:val="0070C0"/>
+                <w:sz w:val="22"/>
+                <w:szCs w:val="22"/>
+              </w:rPr>
+              <w:t>remi.ducceschi</w:t>
+            </w:r>
+            <w:r>
+              <w:rPr>
+                <w:rFonts w:ascii="LMSans10-Bold" w:hAnsi="LMSans10-Bold" w:cs="LMSans10-Bold"/>
+                <w:bCs/>
+                <w:color w:val="0070C0"/>
+                <w:sz w:val="22"/>
+                <w:szCs w:val="22"/>
+              </w:rPr>
+              <w:t>@etu.univ-tours.fr</w:t>
+            </w:r>
+          </w:p>
+        </w:tc>
+      </w:tr>
+      <w:tr>
+        <w:tc>
+          <w:tcPr>
+            <w:tcW w:w="4606" w:type="dxa"/>
+          </w:tcPr>
+          <w:p>
+            <w:pPr>
+              <w:spacing w:after="0"/>
+              <w:ind w:left="0"/>
+              <w:jc w:val="center"/>
+              <w:rPr>
+                <w:rFonts w:ascii="LMSans10-Bold" w:hAnsi="LMSans10-Bold" w:cs="LMSans10-Bold"/>
+                <w:b/>
+                <w:bCs/>
+                <w:color w:val="000000"/>
+                <w:sz w:val="22"/>
+                <w:szCs w:val="22"/>
+              </w:rPr>
+            </w:pPr>
+          </w:p>
+        </w:tc>
+        <w:tc>
+          <w:tcPr>
+            <w:tcW w:w="4606" w:type="dxa"/>
+          </w:tcPr>
+          <w:p>
+            <w:pPr>
+              <w:spacing w:after="0"/>
+              <w:ind w:left="0"/>
+              <w:jc w:val="right"/>
+              <w:rPr>
+                <w:rFonts w:ascii="LMSans10-Bold" w:hAnsi="LMSans10-Bold" w:cs="LMSans10-Bold"/>
+                <w:bCs/>
+                <w:color w:val="000000"/>
+                <w:sz w:val="22"/>
+                <w:szCs w:val="22"/>
+              </w:rPr>
+            </w:pPr>
+            <w:r>
+              <w:rPr>
+                <w:rFonts w:ascii="LMSans10-Bold" w:hAnsi="LMSans10-Bold" w:cs="LMSans10-Bold"/>
+                <w:bCs/>
+                <w:color w:val="000000"/>
+                <w:sz w:val="22"/>
+                <w:szCs w:val="22"/>
+              </w:rPr>
+              <w:t>Thomas</w:t>
+            </w:r>
+            <w:r>
+              <w:rPr>
+                <w:rFonts w:ascii="LMSans10-Bold" w:hAnsi="LMSans10-Bold" w:cs="LMSans10-Bold"/>
+                <w:bCs/>
+                <w:color w:val="000000"/>
+                <w:sz w:val="22"/>
+                <w:szCs w:val="22"/>
+              </w:rPr>
+              <w:t xml:space="preserve"> NOGUER</w:t>
+            </w:r>
+          </w:p>
+        </w:tc>
+      </w:tr>
+      <w:tr>
+        <w:tc>
+          <w:tcPr>
+            <w:tcW w:w="4606" w:type="dxa"/>
+          </w:tcPr>
+          <w:p>
+            <w:pPr>
+              <w:spacing w:after="0"/>
+              <w:ind w:left="0"/>
+              <w:jc w:val="center"/>
+              <w:rPr>
+                <w:rFonts w:ascii="LMSans10-Bold" w:hAnsi="LMSans10-Bold" w:cs="LMSans10-Bold"/>
+                <w:b/>
+                <w:bCs/>
+                <w:color w:val="000000"/>
+                <w:sz w:val="22"/>
+                <w:szCs w:val="22"/>
+              </w:rPr>
+            </w:pPr>
+          </w:p>
+        </w:tc>
+        <w:tc>
+          <w:tcPr>
+            <w:tcW w:w="4606" w:type="dxa"/>
+          </w:tcPr>
+          <w:p>
+            <w:pPr>
+              <w:spacing w:after="0"/>
+              <w:ind w:left="0"/>
+              <w:jc w:val="right"/>
+              <w:rPr>
+                <w:rFonts w:ascii="LMSans10-Bold" w:hAnsi="LMSans10-Bold" w:cs="LMSans10-Bold"/>
+                <w:bCs/>
+                <w:color w:val="000000"/>
+                <w:sz w:val="22"/>
+                <w:szCs w:val="22"/>
+              </w:rPr>
+            </w:pPr>
+            <w:r>
+              <w:rPr>
+                <w:rFonts w:ascii="LMSans10-Bold" w:hAnsi="LMSans10-Bold" w:cs="LMSans10-Bold"/>
+                <w:bCs/>
+                <w:color w:val="0070C0"/>
+                <w:sz w:val="22"/>
+                <w:szCs w:val="22"/>
+              </w:rPr>
+              <w:t>thomas.noguer@etu.univ-tours.fr</w:t>
+            </w:r>
+          </w:p>
+        </w:tc>
+      </w:tr>
+      <w:tr>
+        <w:tc>
+          <w:tcPr>
+            <w:tcW w:w="4606" w:type="dxa"/>
+          </w:tcPr>
+          <w:p>
+            <w:pPr>
+              <w:spacing w:after="0"/>
+              <w:ind w:left="0"/>
+              <w:jc w:val="center"/>
+              <w:rPr>
+                <w:rFonts w:ascii="LMSans10-Bold" w:hAnsi="LMSans10-Bold" w:cs="LMSans10-Bold"/>
+                <w:b/>
+                <w:bCs/>
+                <w:color w:val="000000"/>
+                <w:sz w:val="22"/>
+                <w:szCs w:val="22"/>
+              </w:rPr>
+            </w:pPr>
+          </w:p>
+        </w:tc>
+        <w:tc>
+          <w:tcPr>
+            <w:tcW w:w="4606" w:type="dxa"/>
+          </w:tcPr>
+          <w:p>
+            <w:pPr>
+              <w:spacing w:after="0"/>
+              <w:ind w:left="0"/>
+              <w:jc w:val="center"/>
+              <w:rPr>
+                <w:rFonts w:ascii="LMSans10-Bold" w:hAnsi="LMSans10-Bold" w:cs="LMSans10-Bold"/>
+                <w:bCs/>
+                <w:color w:val="0070C0"/>
+                <w:sz w:val="22"/>
+                <w:szCs w:val="22"/>
+              </w:rPr>
+            </w:pPr>
+          </w:p>
+        </w:tc>
+      </w:tr>
+      <w:tr>
+        <w:tc>
+          <w:tcPr>
+            <w:tcW w:w="4606" w:type="dxa"/>
+          </w:tcPr>
+          <w:p>
+            <w:pPr>
+              <w:spacing w:after="0"/>
+              <w:ind w:left="0"/>
+              <w:jc w:val="left"/>
+              <w:rPr>
+                <w:rFonts w:ascii="LMSans10-Bold" w:hAnsi="LMSans10-Bold" w:cs="LMSans10-Bold"/>
+                <w:bCs/>
+                <w:color w:val="000000"/>
+                <w:sz w:val="22"/>
+                <w:szCs w:val="22"/>
+              </w:rPr>
+            </w:pPr>
+            <w:r>
+              <w:rPr>
+                <w:rFonts w:ascii="LMSans10-Bold" w:hAnsi="LMSans10-Bold" w:cs="LMSans10-Bold"/>
+                <w:bCs/>
+                <w:color w:val="000000"/>
+                <w:sz w:val="22"/>
+                <w:szCs w:val="22"/>
+              </w:rPr>
+              <w:t>Université François Rabelais, Tours</w:t>
+            </w:r>
+          </w:p>
+        </w:tc>
+        <w:tc>
+          <w:tcPr>
+            <w:tcW w:w="4606" w:type="dxa"/>
+          </w:tcPr>
+          <w:p>
+            <w:pPr>
+              <w:spacing w:after="0"/>
+              <w:ind w:left="0"/>
+              <w:jc w:val="right"/>
+              <w:rPr>
+                <w:rFonts w:ascii="LMSans10-Bold" w:hAnsi="LMSans10-Bold" w:cs="LMSans10-Bold"/>
+                <w:bCs/>
+                <w:color w:val="auto"/>
+                <w:sz w:val="22"/>
+                <w:szCs w:val="22"/>
+              </w:rPr>
+            </w:pPr>
+            <w:r>
+              <w:rPr>
+                <w:rFonts w:ascii="LMSans10-Bold" w:hAnsi="LMSans10-Bold" w:cs="LMSans10-Bold"/>
+                <w:bCs/>
+                <w:color w:val="auto"/>
+                <w:sz w:val="22"/>
+                <w:szCs w:val="22"/>
+              </w:rPr>
+              <w:t>DI5 2012-2013</w:t>
+            </w:r>
+          </w:p>
+        </w:tc>
+      </w:tr>
+    </w:tbl>
+    <w:p>
+      <w:pPr>
+        <w:ind w:left="0"/>
+        <w:jc w:val="center"/>
+        <w:rPr>
+          <w:rFonts w:ascii="LMSans10-Bold" w:hAnsi="LMSans10-Bold" w:cs="LMSans10-Bold"/>
+          <w:b/>
+          <w:bCs/>
+          <w:color w:val="000000"/>
+          <w:sz w:val="22"/>
+          <w:szCs w:val="22"/>
+        </w:rPr>
+      </w:pPr>
+    </w:p>
+    <w:p>
+      <w:pPr>
+        <w:ind w:left="0"/>
+        <w:jc w:val="center"/>
+        <w:rPr>
+          <w:rFonts w:ascii="LMSans10-Bold" w:hAnsi="LMSans10-Bold" w:cs="LMSans10-Bold"/>
+          <w:bCs/>
+          <w:color w:val="000000"/>
+          <w:sz w:val="22"/>
+          <w:szCs w:val="22"/>
+        </w:rPr>
+      </w:pPr>
+      <w:r>
+        <w:rPr>
+          <w:rFonts w:ascii="LMSans10-Bold" w:hAnsi="LMSans10-Bold" w:cs="LMSans10-Bold"/>
+          <w:bCs/>
+          <w:color w:val="000000"/>
+          <w:sz w:val="22"/>
+          <w:szCs w:val="22"/>
+        </w:rPr>
+        <w:t>Version du</w:t>
+      </w:r>
+      <w:r>
+        <w:rPr>
+          <w:rFonts w:ascii="LMSans10-Bold" w:hAnsi="LMSans10-Bold" w:cs="LMSans10-Bold"/>
+          <w:bCs/>
+          <w:color w:val="000000"/>
+          <w:sz w:val="22"/>
+          <w:szCs w:val="22"/>
+        </w:rPr>
+        <w:t xml:space="preserve"> 25/04/2013</w:t>
+      </w:r>
+    </w:p>
+    <w:p>
+      <w:pPr>
         <w:pStyle w:val="Title"/>
-        <w:sectPr>
-          <w:headerReference w:type="default" r:id="rId11"/>
-          <w:footerReference w:type="default" r:id="rId12"/>
-          <w:pgSz w:w="11906" w:h="16838"/>
-          <w:pgMar w:top="238" w:right="340" w:bottom="249" w:left="340" w:header="709" w:footer="709" w:gutter="0"/>
-          <w:cols w:space="708"/>
-          <w:titlePg/>
-          <w:docGrid w:linePitch="360"/>
-        </w:sectPr>
-      </w:pPr>
-    </w:p>
-    <w:p>
-      <w:pPr>
-        <w:pStyle w:val="Title"/>
-      </w:pPr>
-      <w:r>
-        <w:lastRenderedPageBreak/>
+      </w:pPr>
+      <w:r>
         <w:br w:type="page"/>
       </w:r>
       <w:r>
@@ -6725,7 +6890,7 @@
           <w:noProof/>
         </w:rPr>
         <w:drawing>
-          <wp:inline distT="0" distB="0" distL="0" distR="0" wp14:anchorId="4435933D" wp14:editId="565E6C1E">
+          <wp:inline distT="0" distB="0" distL="0" distR="0" wp14:anchorId="55846D93" wp14:editId="546C7A2A">
             <wp:extent cx="1840230" cy="937260"/>
             <wp:effectExtent l="0" t="0" r="7620" b="0"/>
             <wp:docPr id="103" name="Image 103" descr="SC_ExRendu1"/>
@@ -6742,7 +6907,7 @@
                     </pic:cNvPicPr>
                   </pic:nvPicPr>
                   <pic:blipFill>
-                    <a:blip r:embed="rId13">
+                    <a:blip r:embed="rId12">
                       <a:extLst>
                         <a:ext uri="{28A0092B-C50C-407E-A947-70E740481C1C}">
                           <a14:useLocalDpi xmlns:a14="http://schemas.microsoft.com/office/drawing/2010/main" val="0"/>
@@ -6778,7 +6943,7 @@
           <w:noProof/>
         </w:rPr>
         <w:drawing>
-          <wp:inline distT="0" distB="0" distL="0" distR="0" wp14:anchorId="7F669662" wp14:editId="1DA4257D">
+          <wp:inline distT="0" distB="0" distL="0" distR="0" wp14:anchorId="60978E53" wp14:editId="313BE3AA">
             <wp:extent cx="1594485" cy="1845945"/>
             <wp:effectExtent l="0" t="0" r="5715" b="1905"/>
             <wp:docPr id="104" name="Image 104" descr="SC_ExRendu3"/>
@@ -6795,7 +6960,7 @@
                     </pic:cNvPicPr>
                   </pic:nvPicPr>
                   <pic:blipFill>
-                    <a:blip r:embed="rId14">
+                    <a:blip r:embed="rId13">
                       <a:extLst>
                         <a:ext uri="{28A0092B-C50C-407E-A947-70E740481C1C}">
                           <a14:useLocalDpi xmlns:a14="http://schemas.microsoft.com/office/drawing/2010/main" val="0"/>
@@ -6831,7 +6996,7 @@
           <w:noProof/>
         </w:rPr>
         <w:drawing>
-          <wp:inline distT="0" distB="0" distL="0" distR="0" wp14:anchorId="3D3EF7DD" wp14:editId="33B7AFC1">
+          <wp:inline distT="0" distB="0" distL="0" distR="0" wp14:anchorId="6199BE9B" wp14:editId="623235F2">
             <wp:extent cx="1937385" cy="445770"/>
             <wp:effectExtent l="0" t="0" r="5715" b="0"/>
             <wp:docPr id="115" name="Image 115" descr="SC_ExRendu2"/>
@@ -6848,7 +7013,7 @@
                     </pic:cNvPicPr>
                   </pic:nvPicPr>
                   <pic:blipFill>
-                    <a:blip r:embed="rId15" cstate="print">
+                    <a:blip r:embed="rId14" cstate="print">
                       <a:extLst>
                         <a:ext uri="{28A0092B-C50C-407E-A947-70E740481C1C}">
                           <a14:useLocalDpi xmlns:a14="http://schemas.microsoft.com/office/drawing/2010/main" val="0"/>
@@ -7019,7 +7184,7 @@
           <w:noProof/>
         </w:rPr>
         <w:drawing>
-          <wp:anchor distT="0" distB="0" distL="114300" distR="114300" simplePos="0" relativeHeight="251657728" behindDoc="0" locked="0" layoutInCell="1" allowOverlap="1" wp14:anchorId="28DE4A1E" wp14:editId="72CE33EB">
+          <wp:anchor distT="0" distB="0" distL="114300" distR="114300" simplePos="0" relativeHeight="251657728" behindDoc="0" locked="0" layoutInCell="1" allowOverlap="1" wp14:anchorId="3B4C657F" wp14:editId="7CDE9824">
             <wp:simplePos x="0" y="0"/>
             <wp:positionH relativeFrom="column">
               <wp:posOffset>833755</wp:posOffset>
@@ -7044,7 +7209,7 @@
                     </pic:cNvPicPr>
                   </pic:nvPicPr>
                   <pic:blipFill>
-                    <a:blip r:embed="rId16">
+                    <a:blip r:embed="rId15">
                       <a:extLst>
                         <a:ext uri="{28A0092B-C50C-407E-A947-70E740481C1C}">
                           <a14:useLocalDpi xmlns:a14="http://schemas.microsoft.com/office/drawing/2010/main" val="0"/>
@@ -7130,7 +7295,7 @@
           <w:noProof/>
         </w:rPr>
         <w:drawing>
-          <wp:anchor distT="0" distB="0" distL="114300" distR="114300" simplePos="0" relativeHeight="251658752" behindDoc="0" locked="0" layoutInCell="1" allowOverlap="1" wp14:anchorId="6BAAA219" wp14:editId="0C19904C">
+          <wp:anchor distT="0" distB="0" distL="114300" distR="114300" simplePos="0" relativeHeight="251658752" behindDoc="0" locked="0" layoutInCell="1" allowOverlap="1" wp14:anchorId="027FA993" wp14:editId="76990FB1">
             <wp:simplePos x="0" y="0"/>
             <wp:positionH relativeFrom="column">
               <wp:posOffset>1043305</wp:posOffset>
@@ -7155,7 +7320,7 @@
                     </pic:cNvPicPr>
                   </pic:nvPicPr>
                   <pic:blipFill>
-                    <a:blip r:embed="rId17">
+                    <a:blip r:embed="rId16">
                       <a:extLst>
                         <a:ext uri="{28A0092B-C50C-407E-A947-70E740481C1C}">
                           <a14:useLocalDpi xmlns:a14="http://schemas.microsoft.com/office/drawing/2010/main" val="0"/>
@@ -7232,7 +7397,7 @@
           <w:noProof/>
         </w:rPr>
         <w:drawing>
-          <wp:inline distT="0" distB="0" distL="0" distR="0" wp14:anchorId="4BC166C9" wp14:editId="5591092E">
+          <wp:inline distT="0" distB="0" distL="0" distR="0" wp14:anchorId="68FBE858" wp14:editId="230D7015">
             <wp:extent cx="1434465" cy="1640205"/>
             <wp:effectExtent l="0" t="0" r="0" b="0"/>
             <wp:docPr id="106" name="Image 106" descr="SC_ExRendu4"/>
@@ -7249,7 +7414,7 @@
                     </pic:cNvPicPr>
                   </pic:nvPicPr>
                   <pic:blipFill>
-                    <a:blip r:embed="rId18">
+                    <a:blip r:embed="rId17">
                       <a:extLst>
                         <a:ext uri="{28A0092B-C50C-407E-A947-70E740481C1C}">
                           <a14:useLocalDpi xmlns:a14="http://schemas.microsoft.com/office/drawing/2010/main" val="0"/>
@@ -7285,7 +7450,7 @@
           <w:noProof/>
         </w:rPr>
         <w:drawing>
-          <wp:inline distT="0" distB="0" distL="0" distR="0" wp14:anchorId="381A1396" wp14:editId="5B6E2E38">
+          <wp:inline distT="0" distB="0" distL="0" distR="0" wp14:anchorId="55918F9F" wp14:editId="4C3FB73B">
             <wp:extent cx="2291715" cy="2240280"/>
             <wp:effectExtent l="0" t="0" r="0" b="7620"/>
             <wp:docPr id="107" name="Image 107" descr="SC_ExRendu5"/>
@@ -7302,7 +7467,7 @@
                     </pic:cNvPicPr>
                   </pic:nvPicPr>
                   <pic:blipFill>
-                    <a:blip r:embed="rId19">
+                    <a:blip r:embed="rId18">
                       <a:extLst>
                         <a:ext uri="{28A0092B-C50C-407E-A947-70E740481C1C}">
                           <a14:useLocalDpi xmlns:a14="http://schemas.microsoft.com/office/drawing/2010/main" val="0"/>
@@ -7338,7 +7503,7 @@
           <w:noProof/>
         </w:rPr>
         <w:drawing>
-          <wp:inline distT="0" distB="0" distL="0" distR="0" wp14:anchorId="2CEFF42F" wp14:editId="0C7780C0">
+          <wp:inline distT="0" distB="0" distL="0" distR="0" wp14:anchorId="43651E90" wp14:editId="195242C5">
             <wp:extent cx="1423035" cy="1823085"/>
             <wp:effectExtent l="0" t="0" r="5715" b="5715"/>
             <wp:docPr id="108" name="Image 108" descr="SC_ExRendu6"/>
@@ -7355,7 +7520,7 @@
                     </pic:cNvPicPr>
                   </pic:nvPicPr>
                   <pic:blipFill>
-                    <a:blip r:embed="rId20">
+                    <a:blip r:embed="rId19">
                       <a:extLst>
                         <a:ext uri="{28A0092B-C50C-407E-A947-70E740481C1C}">
                           <a14:useLocalDpi xmlns:a14="http://schemas.microsoft.com/office/drawing/2010/main" val="0"/>
@@ -7647,7 +7812,7 @@
           <w:noProof/>
         </w:rPr>
         <w:drawing>
-          <wp:anchor distT="0" distB="0" distL="114300" distR="114300" simplePos="0" relativeHeight="251660800" behindDoc="0" locked="0" layoutInCell="1" allowOverlap="1" wp14:anchorId="5F92F8C6" wp14:editId="245EB885">
+          <wp:anchor distT="0" distB="0" distL="114300" distR="114300" simplePos="0" relativeHeight="251660800" behindDoc="0" locked="0" layoutInCell="1" allowOverlap="1" wp14:anchorId="03D84BD9" wp14:editId="1BE273DD">
             <wp:simplePos x="0" y="0"/>
             <wp:positionH relativeFrom="column">
               <wp:posOffset>1957705</wp:posOffset>
@@ -7672,7 +7837,7 @@
                     </pic:cNvPicPr>
                   </pic:nvPicPr>
                   <pic:blipFill>
-                    <a:blip r:embed="rId21" cstate="print">
+                    <a:blip r:embed="rId20" cstate="print">
                       <a:extLst>
                         <a:ext uri="{28A0092B-C50C-407E-A947-70E740481C1C}">
                           <a14:useLocalDpi xmlns:a14="http://schemas.microsoft.com/office/drawing/2010/main" val="0"/>
@@ -7811,7 +7976,7 @@
         </w:rPr>
         <w:lastRenderedPageBreak/>
         <w:drawing>
-          <wp:inline distT="0" distB="0" distL="0" distR="0" wp14:anchorId="60D99211" wp14:editId="15C58885">
+          <wp:inline distT="0" distB="0" distL="0" distR="0" wp14:anchorId="5983A952" wp14:editId="2B0385EF">
             <wp:extent cx="5755005" cy="3806190"/>
             <wp:effectExtent l="0" t="0" r="0" b="3810"/>
             <wp:docPr id="109" name="Image 109" descr="SC_Camera"/>
@@ -7828,7 +7993,7 @@
                     </pic:cNvPicPr>
                   </pic:nvPicPr>
                   <pic:blipFill>
-                    <a:blip r:embed="rId22">
+                    <a:blip r:embed="rId21">
                       <a:extLst>
                         <a:ext uri="{28A0092B-C50C-407E-A947-70E740481C1C}">
                           <a14:useLocalDpi xmlns:a14="http://schemas.microsoft.com/office/drawing/2010/main" val="0"/>
@@ -8725,7 +8890,7 @@
           <w:noProof/>
         </w:rPr>
         <w:drawing>
-          <wp:anchor distT="0" distB="0" distL="114300" distR="114300" simplePos="0" relativeHeight="251659776" behindDoc="0" locked="0" layoutInCell="1" allowOverlap="1" wp14:anchorId="561310D6" wp14:editId="3479B643">
+          <wp:anchor distT="0" distB="0" distL="114300" distR="114300" simplePos="0" relativeHeight="251659776" behindDoc="0" locked="0" layoutInCell="1" allowOverlap="1" wp14:anchorId="4135DED1" wp14:editId="4AB1CC38">
             <wp:simplePos x="0" y="0"/>
             <wp:positionH relativeFrom="column">
               <wp:posOffset>471805</wp:posOffset>
@@ -8750,7 +8915,7 @@
                     </pic:cNvPicPr>
                   </pic:nvPicPr>
                   <pic:blipFill>
-                    <a:blip r:embed="rId23">
+                    <a:blip r:embed="rId22">
                       <a:extLst>
                         <a:ext uri="{28A0092B-C50C-407E-A947-70E740481C1C}">
                           <a14:useLocalDpi xmlns:a14="http://schemas.microsoft.com/office/drawing/2010/main" val="0"/>
@@ -8884,7 +9049,7 @@
           <w:noProof/>
         </w:rPr>
         <w:drawing>
-          <wp:inline distT="0" distB="0" distL="0" distR="0" wp14:anchorId="3C51FDFC" wp14:editId="308977A0">
+          <wp:inline distT="0" distB="0" distL="0" distR="0" wp14:anchorId="21F46772" wp14:editId="383157DB">
             <wp:extent cx="5755005" cy="1303020"/>
             <wp:effectExtent l="0" t="0" r="0" b="0"/>
             <wp:docPr id="102" name="Image 102"/>
@@ -8901,7 +9066,7 @@
                     </pic:cNvPicPr>
                   </pic:nvPicPr>
                   <pic:blipFill>
-                    <a:blip r:embed="rId24">
+                    <a:blip r:embed="rId23">
                       <a:extLst>
                         <a:ext uri="{28A0092B-C50C-407E-A947-70E740481C1C}">
                           <a14:useLocalDpi xmlns:a14="http://schemas.microsoft.com/office/drawing/2010/main" val="0"/>
@@ -8962,10 +9127,7 @@
       </w:r>
     </w:p>
     <w:p/>
-    <w:p>
-      <w:bookmarkStart w:id="27" w:name="_GoBack"/>
-      <w:bookmarkEnd w:id="27"/>
-    </w:p>
+    <w:p/>
     <w:p/>
     <w:p>
       <w:pPr>
@@ -8989,13 +9151,7 @@
         <w:ind w:left="0" w:firstLine="720"/>
       </w:pPr>
       <w:r>
-        <w:t xml:space="preserve">En plus de l’intérêt scolaire du projet et de la mise en application des connaissances théoriques acquises, le projet présente un réel intérêt puisqu’il existe peu de logiciel </w:t>
-      </w:r>
-      <w:r>
-        <w:t xml:space="preserve">disponibles </w:t>
-      </w:r>
-      <w:r>
-        <w:t>équivalents. C’est dans cette optique que nous avons choisi de mettre le résultat de ce projet sous licence GNU GPL v.3 afin de permettre sa distribution et sa réutilisation future par d’autres personnes intéressés par les L-Systèmes. La diversité des interprétations de la tortue possibles présente une réelle possibilité d’évolution du projet. Il sera intéressant et amusant de faire une interprétation de la tortue différente de celles qui génèrent des arbres</w:t>
+        <w:t>En plus de l’intérêt scolaire du projet et de la mise en application des connaissances théoriques acquises, le projet présente un réel intérêt puisqu’il existe peu de logiciel disponibles équivalents. C’est dans cette optique que nous avons choisi de mettre le résultat de ce projet sous licence GNU GPL v.3 afin de permettre sa distribution et sa réutilisation future par d’autres personnes intéressés par les L-Systèmes. La diversité des interprétations de la tortue possibles présente une réelle possibilité d’évolution du projet. Il sera intéressant et amusant de faire une interprétation de la tortue différente de celles qui génèrent des arbres</w:t>
       </w:r>
       <w:r>
         <w:t xml:space="preserve"> ou différentes formes 3D</w:t>
@@ -9020,7 +9176,7 @@
       <w:r>
         <w:t xml:space="preserve">Enfin, il y a des applications artistiques dans la génération de plantes par des L-Systèmes. Mais aussi dans tous les mondes 3D qui veulent donner une impression réaliste de forêt, plutôt que d’utiliser quelques modèles identiques d’arbres, la génération stochastique de L-Système permet de se rapprocher de la pousse réelle des plantes et arbres. Le lien suivant présente quelques exemples de représentation possible avec les L-Systèmes : </w:t>
       </w:r>
-      <w:hyperlink r:id="rId25" w:history="1">
+      <w:hyperlink r:id="rId24" w:history="1">
         <w:r>
           <w:rPr>
             <w:rStyle w:val="Hyperlink"/>
@@ -9068,12 +9224,25 @@
       <w:pPr>
         <w:ind w:left="0"/>
       </w:pPr>
+      <w:hyperlink r:id="rId25" w:history="1">
+        <w:r>
+          <w:rPr>
+            <w:rStyle w:val="Hyperlink"/>
+          </w:rPr>
+          <w:t>https://fr.wikipedia.org/wiki/L-System</w:t>
+        </w:r>
+      </w:hyperlink>
+    </w:p>
+    <w:p>
+      <w:pPr>
+        <w:ind w:left="0"/>
+      </w:pPr>
       <w:hyperlink r:id="rId26" w:history="1">
         <w:r>
           <w:rPr>
             <w:rStyle w:val="Hyperlink"/>
           </w:rPr>
-          <w:t>https://fr.wikipedia.org/wiki/L-System</w:t>
+          <w:t>https://en.wikipedia.org/wiki/L-System</w:t>
         </w:r>
       </w:hyperlink>
     </w:p>
@@ -9086,7 +9255,7 @@
           <w:rPr>
             <w:rStyle w:val="Hyperlink"/>
           </w:rPr>
-          <w:t>https://en.wikipedia.org/wiki/L-System</w:t>
+          <w:t>http://www.geekyblogger.com/2008/04/tree-and-l-system.html</w:t>
         </w:r>
       </w:hyperlink>
     </w:p>
@@ -9099,7 +9268,7 @@
           <w:rPr>
             <w:rStyle w:val="Hyperlink"/>
           </w:rPr>
-          <w:t>http://www.geekyblogger.com/2008/04/tree-and-l-system.html</w:t>
+          <w:t>http://www.mizuno.org/applet/branching/</w:t>
         </w:r>
       </w:hyperlink>
     </w:p>
@@ -9112,7 +9281,7 @@
           <w:rPr>
             <w:rStyle w:val="Hyperlink"/>
           </w:rPr>
-          <w:t>http://www.mizuno.org/applet/branching/</w:t>
+          <w:t>http://www.techno-science.net/?onglet=glossaire&amp;definition=11374</w:t>
         </w:r>
       </w:hyperlink>
     </w:p>
@@ -9120,62 +9289,96 @@
       <w:pPr>
         <w:ind w:left="0"/>
       </w:pPr>
+    </w:p>
+    <w:p>
+      <w:pPr>
+        <w:ind w:left="0"/>
+      </w:pPr>
+      <w:r>
+        <w:t>Puis nous nous sommes aidés des logiciels suivants :</w:t>
+      </w:r>
+    </w:p>
+    <w:p>
+      <w:pPr>
+        <w:ind w:left="0"/>
+      </w:pPr>
       <w:hyperlink r:id="rId30" w:history="1">
         <w:r>
           <w:rPr>
             <w:rStyle w:val="Hyperlink"/>
           </w:rPr>
-          <w:t>http://www.techno-science.net/?onglet=glossaire&amp;definition=11374</w:t>
+          <w:t>http://sourceforge.net/projects/magicgarden/</w:t>
         </w:r>
       </w:hyperlink>
+      <w:r>
+        <w:t xml:space="preserve"> (logiciel libre </w:t>
+      </w:r>
+      <w:proofErr w:type="spellStart"/>
+      <w:r>
+        <w:t>multi-plateforme</w:t>
+      </w:r>
+      <w:proofErr w:type="spellEnd"/>
+      <w:r>
+        <w:t>)</w:t>
+      </w:r>
     </w:p>
     <w:p>
       <w:pPr>
         <w:ind w:left="0"/>
       </w:pPr>
+      <w:hyperlink r:id="rId31" w:history="1">
+        <w:r>
+          <w:rPr>
+            <w:rStyle w:val="Hyperlink"/>
+          </w:rPr>
+          <w:t>http://www.oocities.org/tperz/L4Download.htm</w:t>
+        </w:r>
+      </w:hyperlink>
     </w:p>
     <w:p>
       <w:pPr>
         <w:ind w:left="0"/>
       </w:pPr>
-      <w:r>
-        <w:t>Puis nous nous sommes aidés des logiciels suivants :</w:t>
-      </w:r>
     </w:p>
     <w:p>
       <w:pPr>
         <w:ind w:left="0"/>
       </w:pPr>
-      <w:hyperlink r:id="rId31" w:history="1">
+      <w:r>
+        <w:t xml:space="preserve">Enfin, nous avons largement utilisé la documentation Java et </w:t>
+      </w:r>
+      <w:proofErr w:type="spellStart"/>
+      <w:r>
+        <w:t>JMonkey</w:t>
+      </w:r>
+      <w:proofErr w:type="spellEnd"/>
+      <w:r>
+        <w:t xml:space="preserve"> :</w:t>
+      </w:r>
+    </w:p>
+    <w:p>
+      <w:pPr>
+        <w:ind w:left="0"/>
+      </w:pPr>
+      <w:hyperlink r:id="rId32" w:history="1">
         <w:r>
           <w:rPr>
             <w:rStyle w:val="Hyperlink"/>
           </w:rPr>
-          <w:t>http://sourceforge.net/projects/magicgarden/</w:t>
+          <w:t>http://docs.oracle.com/javase/7/docs/</w:t>
         </w:r>
       </w:hyperlink>
-      <w:r>
-        <w:t xml:space="preserve"> (logiciel libre </w:t>
-      </w:r>
-      <w:proofErr w:type="spellStart"/>
-      <w:r>
-        <w:t>multi-plateforme</w:t>
-      </w:r>
-      <w:proofErr w:type="spellEnd"/>
-      <w:r>
-        <w:t>)</w:t>
-      </w:r>
     </w:p>
     <w:p>
       <w:pPr>
         <w:ind w:left="0"/>
       </w:pPr>
-      <w:hyperlink r:id="rId32" w:history="1">
+      <w:hyperlink r:id="rId33" w:history="1">
         <w:r>
           <w:rPr>
             <w:rStyle w:val="Hyperlink"/>
           </w:rPr>
-          <w:t>http://www.oocities.org/tperz/L4Download.htm</w:t>
+          <w:t>http://jmonkeyengine.org/javadoc/</w:t>
         </w:r>
       </w:hyperlink>
     </w:p>
@@ -9183,54 +9386,7 @@
       <w:pPr>
         <w:ind w:left="0"/>
       </w:pPr>
-    </w:p>
-    <w:p>
-      <w:pPr>
-        <w:ind w:left="0"/>
-      </w:pPr>
-      <w:r>
-        <w:t xml:space="preserve">Enfin, nous avons largement utilisé la documentation Java et </w:t>
-      </w:r>
-      <w:proofErr w:type="spellStart"/>
-      <w:r>
-        <w:t>JMonkey</w:t>
-      </w:r>
-      <w:proofErr w:type="spellEnd"/>
-      <w:r>
-        <w:t xml:space="preserve"> :</w:t>
-      </w:r>
-    </w:p>
-    <w:p>
-      <w:pPr>
-        <w:ind w:left="0"/>
-      </w:pPr>
-      <w:hyperlink r:id="rId33" w:history="1">
-        <w:r>
-          <w:rPr>
-            <w:rStyle w:val="Hyperlink"/>
-          </w:rPr>
-          <w:t>http://docs.oracle.com/javase/7/docs/</w:t>
-        </w:r>
-      </w:hyperlink>
-    </w:p>
-    <w:p>
-      <w:pPr>
-        <w:ind w:left="0"/>
-      </w:pPr>
       <w:hyperlink r:id="rId34" w:history="1">
-        <w:r>
-          <w:rPr>
-            <w:rStyle w:val="Hyperlink"/>
-          </w:rPr>
-          <w:t>http://jmonkeyengine.org/javadoc/</w:t>
-        </w:r>
-      </w:hyperlink>
-    </w:p>
-    <w:p>
-      <w:pPr>
-        <w:ind w:left="0"/>
-      </w:pPr>
-      <w:hyperlink r:id="rId35" w:history="1">
         <w:r>
           <w:rPr>
             <w:rStyle w:val="Hyperlink"/>
@@ -9312,25 +9468,25 @@
       <w:pPr>
         <w:pStyle w:val="titre1annexe"/>
       </w:pPr>
-      <w:bookmarkStart w:id="28" w:name="_Toc354595122"/>
+      <w:bookmarkStart w:id="27" w:name="_Toc354595122"/>
       <w:r>
         <w:t>Fichier README</w:t>
       </w:r>
+      <w:bookmarkEnd w:id="27"/>
+    </w:p>
+    <w:p>
+      <w:pPr>
+        <w:pStyle w:val="Heading2"/>
+      </w:pPr>
+      <w:bookmarkStart w:id="28" w:name="_Toc354595123"/>
+      <w:r>
+        <w:t>L-</w:t>
+      </w:r>
+      <w:proofErr w:type="spellStart"/>
+      <w:r>
+        <w:t>Systems</w:t>
+      </w:r>
       <w:bookmarkEnd w:id="28"/>
-    </w:p>
-    <w:p>
-      <w:pPr>
-        <w:pStyle w:val="Heading2"/>
-      </w:pPr>
-      <w:bookmarkStart w:id="29" w:name="_Toc354595123"/>
-      <w:r>
-        <w:t>L-</w:t>
-      </w:r>
-      <w:proofErr w:type="spellStart"/>
-      <w:r>
-        <w:t>Systems</w:t>
-      </w:r>
-      <w:bookmarkEnd w:id="29"/>
       <w:proofErr w:type="spellEnd"/>
     </w:p>
     <w:p>
@@ -9347,7 +9503,7 @@
         </w:rPr>
         <w:t xml:space="preserve">This file describes the L-System project. You can export this file in HTML with </w:t>
       </w:r>
-      <w:hyperlink r:id="rId36" w:history="1">
+      <w:hyperlink r:id="rId35" w:history="1">
         <w:r>
           <w:rPr>
             <w:rStyle w:val="Hyperlink"/>
@@ -9370,14 +9526,14 @@
           <w:lang w:val="en-US"/>
         </w:rPr>
       </w:pPr>
-      <w:bookmarkStart w:id="30" w:name="_Toc354595124"/>
+      <w:bookmarkStart w:id="29" w:name="_Toc354595124"/>
       <w:r>
         <w:rPr>
           <w:lang w:val="en-US"/>
         </w:rPr>
         <w:t>I. Introduction</w:t>
       </w:r>
-      <w:bookmarkEnd w:id="30"/>
+      <w:bookmarkEnd w:id="29"/>
     </w:p>
     <w:p>
       <w:pPr>
@@ -9502,14 +9658,14 @@
           <w:lang w:val="en-US"/>
         </w:rPr>
       </w:pPr>
-      <w:bookmarkStart w:id="31" w:name="_Toc354595125"/>
+      <w:bookmarkStart w:id="30" w:name="_Toc354595125"/>
       <w:r>
         <w:rPr>
           <w:lang w:val="en-US"/>
         </w:rPr>
         <w:t>II. Presentation</w:t>
       </w:r>
-      <w:bookmarkEnd w:id="31"/>
+      <w:bookmarkEnd w:id="30"/>
     </w:p>
     <w:p>
       <w:pPr>
@@ -9533,14 +9689,14 @@
           <w:lang w:val="en-US"/>
         </w:rPr>
       </w:pPr>
-      <w:bookmarkStart w:id="32" w:name="_Toc354595126"/>
+      <w:bookmarkStart w:id="31" w:name="_Toc354595126"/>
       <w:r>
         <w:rPr>
           <w:lang w:val="en-US"/>
         </w:rPr>
         <w:t>1. L-Systems</w:t>
       </w:r>
-      <w:bookmarkEnd w:id="32"/>
+      <w:bookmarkEnd w:id="31"/>
     </w:p>
     <w:p>
       <w:pPr>
@@ -9578,7 +9734,7 @@
         </w:rPr>
         <w:t xml:space="preserve"> L-System, all rules that can be apply on a word are applied in one go, whereas a Chomsky grammar will take X steps for X rules on the same word. See </w:t>
       </w:r>
-      <w:hyperlink r:id="rId37" w:history="1">
+      <w:hyperlink r:id="rId36" w:history="1">
         <w:r>
           <w:rPr>
             <w:rStyle w:val="Hyperlink"/>
@@ -10476,14 +10632,14 @@
           <w:lang w:val="en-US"/>
         </w:rPr>
       </w:pPr>
-      <w:bookmarkStart w:id="33" w:name="_Toc354595127"/>
+      <w:bookmarkStart w:id="32" w:name="_Toc354595127"/>
       <w:r>
         <w:rPr>
           <w:lang w:val="en-US"/>
         </w:rPr>
         <w:t>2. Interpretations</w:t>
       </w:r>
-      <w:bookmarkEnd w:id="33"/>
+      <w:bookmarkEnd w:id="32"/>
     </w:p>
     <w:p>
       <w:pPr>
@@ -10626,14 +10782,14 @@
           <w:lang w:val="en-US"/>
         </w:rPr>
       </w:pPr>
-      <w:bookmarkStart w:id="34" w:name="_Toc354595128"/>
+      <w:bookmarkStart w:id="33" w:name="_Toc354595128"/>
       <w:r>
         <w:rPr>
           <w:lang w:val="en-US"/>
         </w:rPr>
         <w:t>III. HOWTO (how to make the program work???)</w:t>
       </w:r>
-      <w:bookmarkEnd w:id="34"/>
+      <w:bookmarkEnd w:id="33"/>
     </w:p>
     <w:p>
       <w:pPr>
@@ -10657,14 +10813,14 @@
           <w:lang w:val="en-US"/>
         </w:rPr>
       </w:pPr>
-      <w:bookmarkStart w:id="35" w:name="_Toc354595129"/>
+      <w:bookmarkStart w:id="34" w:name="_Toc354595129"/>
       <w:r>
         <w:rPr>
           <w:lang w:val="en-US"/>
         </w:rPr>
         <w:t>1. Load a L-System in the program</w:t>
       </w:r>
-      <w:bookmarkEnd w:id="35"/>
+      <w:bookmarkEnd w:id="34"/>
     </w:p>
     <w:p>
       <w:pPr>
@@ -12885,14 +13041,14 @@
           <w:lang w:val="en-US"/>
         </w:rPr>
       </w:pPr>
-      <w:bookmarkStart w:id="36" w:name="_Toc354595130"/>
+      <w:bookmarkStart w:id="35" w:name="_Toc354595130"/>
       <w:r>
         <w:rPr>
           <w:lang w:val="en-US"/>
         </w:rPr>
         <w:t>2. Choose an interpretation</w:t>
       </w:r>
-      <w:bookmarkEnd w:id="36"/>
+      <w:bookmarkEnd w:id="35"/>
     </w:p>
     <w:p>
       <w:pPr>
@@ -12945,14 +13101,14 @@
           <w:lang w:val="en-US"/>
         </w:rPr>
       </w:pPr>
-      <w:bookmarkStart w:id="37" w:name="_Toc354595131"/>
+      <w:bookmarkStart w:id="36" w:name="_Toc354595131"/>
       <w:r>
         <w:rPr>
           <w:lang w:val="en-US"/>
         </w:rPr>
         <w:t>3. Launch a grammar</w:t>
       </w:r>
-      <w:bookmarkEnd w:id="37"/>
+      <w:bookmarkEnd w:id="36"/>
     </w:p>
     <w:p>
       <w:pPr>
@@ -13283,14 +13439,14 @@
           <w:lang w:val="en-US"/>
         </w:rPr>
       </w:pPr>
-      <w:bookmarkStart w:id="38" w:name="_Toc354595132"/>
+      <w:bookmarkStart w:id="37" w:name="_Toc354595132"/>
       <w:r>
         <w:rPr>
           <w:lang w:val="en-US"/>
         </w:rPr>
         <w:t>IV. About turtles</w:t>
       </w:r>
-      <w:bookmarkEnd w:id="38"/>
+      <w:bookmarkEnd w:id="37"/>
     </w:p>
     <w:p>
       <w:pPr>
@@ -13314,14 +13470,14 @@
           <w:lang w:val="en-US"/>
         </w:rPr>
       </w:pPr>
-      <w:bookmarkStart w:id="39" w:name="_Toc354595133"/>
+      <w:bookmarkStart w:id="38" w:name="_Toc354595133"/>
       <w:r>
         <w:rPr>
           <w:lang w:val="en-US"/>
         </w:rPr>
         <w:t>V. License</w:t>
       </w:r>
-      <w:bookmarkEnd w:id="39"/>
+      <w:bookmarkEnd w:id="38"/>
     </w:p>
     <w:p>
       <w:pPr>
@@ -13396,7 +13552,7 @@
         </w:rPr>
         <w:t xml:space="preserve">You should have received a copy of the GNU General Public License along with this program. If not, see </w:t>
       </w:r>
-      <w:hyperlink r:id="rId38" w:history="1">
+      <w:hyperlink r:id="rId37" w:history="1">
         <w:r>
           <w:rPr>
             <w:rStyle w:val="Hyperlink"/>
@@ -13432,7 +13588,7 @@
       <w:pPr>
         <w:pStyle w:val="titre1annexe"/>
       </w:pPr>
-      <w:bookmarkStart w:id="40" w:name="_Toc354595134"/>
+      <w:bookmarkStart w:id="39" w:name="_Toc354595134"/>
       <w:r>
         <w:t xml:space="preserve">Fichier d'exemple : </w:t>
       </w:r>
@@ -13451,23 +13607,23 @@
       <w:r>
         <w:t>example</w:t>
       </w:r>
+      <w:bookmarkEnd w:id="39"/>
+      <w:proofErr w:type="spellEnd"/>
+    </w:p>
+    <w:p>
+      <w:pPr>
+        <w:ind w:left="0"/>
+      </w:pPr>
+    </w:p>
+    <w:p>
+      <w:pPr>
+        <w:pStyle w:val="Heading2"/>
+      </w:pPr>
+      <w:bookmarkStart w:id="40" w:name="_Toc354595135"/>
+      <w:r>
+        <w:t>FIRST_EXAMPLE</w:t>
+      </w:r>
       <w:bookmarkEnd w:id="40"/>
-      <w:proofErr w:type="spellEnd"/>
-    </w:p>
-    <w:p>
-      <w:pPr>
-        <w:ind w:left="0"/>
-      </w:pPr>
-    </w:p>
-    <w:p>
-      <w:pPr>
-        <w:pStyle w:val="Heading2"/>
-      </w:pPr>
-      <w:bookmarkStart w:id="41" w:name="_Toc354595135"/>
-      <w:r>
-        <w:t>FIRST_EXAMPLE</w:t>
-      </w:r>
-      <w:bookmarkEnd w:id="41"/>
     </w:p>
     <w:p>
       <w:pPr>
@@ -13557,7 +13713,7 @@
         <w:lastRenderedPageBreak/>
         <w:t xml:space="preserve"># </w:t>
       </w:r>
-      <w:hyperlink r:id="rId39" w:history="1">
+      <w:hyperlink r:id="rId38" w:history="1">
         <w:r>
           <w:rPr>
             <w:rStyle w:val="Hyperlink"/>
@@ -13861,14 +14017,14 @@
           <w:lang w:val="en-US"/>
         </w:rPr>
       </w:pPr>
-      <w:bookmarkStart w:id="42" w:name="_Toc354595136"/>
+      <w:bookmarkStart w:id="41" w:name="_Toc354595136"/>
       <w:r>
         <w:rPr>
           <w:lang w:val="en-US"/>
         </w:rPr>
         <w:t>SECOND_EXAMPLE</w:t>
       </w:r>
-      <w:bookmarkEnd w:id="42"/>
+      <w:bookmarkEnd w:id="41"/>
     </w:p>
     <w:p>
       <w:pPr>
@@ -13920,7 +14076,7 @@
         </w:rPr>
         <w:t xml:space="preserve">: </w:t>
       </w:r>
-      <w:hyperlink r:id="rId40" w:history="1">
+      <w:hyperlink r:id="rId39" w:history="1">
         <w:r>
           <w:rPr>
             <w:rStyle w:val="Hyperlink"/>
@@ -14209,14 +14365,14 @@
           <w:lang w:val="en-US"/>
         </w:rPr>
       </w:pPr>
-      <w:bookmarkStart w:id="43" w:name="_Toc354595137"/>
+      <w:bookmarkStart w:id="42" w:name="_Toc354595137"/>
       <w:r>
         <w:rPr>
           <w:lang w:val="en-US"/>
         </w:rPr>
         <w:t>SECOND_EXAMPLE_2</w:t>
       </w:r>
-      <w:bookmarkEnd w:id="43"/>
+      <w:bookmarkEnd w:id="42"/>
     </w:p>
     <w:p>
       <w:pPr>
@@ -14646,10 +14802,450 @@
       <w:pPr>
         <w:pStyle w:val="Heading2"/>
       </w:pPr>
-      <w:bookmarkStart w:id="44" w:name="_Toc354595138"/>
+      <w:bookmarkStart w:id="43" w:name="_Toc354595138"/>
       <w:proofErr w:type="spellStart"/>
       <w:r>
         <w:t>SOL_Example</w:t>
+      </w:r>
+      <w:bookmarkEnd w:id="43"/>
+      <w:proofErr w:type="spellEnd"/>
+    </w:p>
+    <w:p>
+      <w:pPr>
+        <w:pStyle w:val="code"/>
+        <w:rPr>
+          <w:lang w:val="fr-FR"/>
+        </w:rPr>
+      </w:pPr>
+      <w:r>
+        <w:rPr>
+          <w:lang w:val="fr-FR"/>
+        </w:rPr>
+        <w:t xml:space="preserve"># </w:t>
+      </w:r>
+      <w:proofErr w:type="gramStart"/>
+      <w:r>
+        <w:rPr>
+          <w:lang w:val="fr-FR"/>
+        </w:rPr>
+        <w:t>a</w:t>
+      </w:r>
+      <w:proofErr w:type="gramEnd"/>
+      <w:r>
+        <w:rPr>
+          <w:lang w:val="fr-FR"/>
+        </w:rPr>
+        <w:t xml:space="preserve"> SOL </w:t>
+      </w:r>
+      <w:proofErr w:type="spellStart"/>
+      <w:r>
+        <w:rPr>
+          <w:lang w:val="fr-FR"/>
+        </w:rPr>
+        <w:t>example</w:t>
+      </w:r>
+      <w:proofErr w:type="spellEnd"/>
+      <w:r>
+        <w:rPr>
+          <w:lang w:val="fr-FR"/>
+        </w:rPr>
+        <w:t xml:space="preserve"> </w:t>
+      </w:r>
+      <w:proofErr w:type="spellStart"/>
+      <w:r>
+        <w:rPr>
+          <w:lang w:val="fr-FR"/>
+        </w:rPr>
+        <w:t>from</w:t>
+      </w:r>
+      <w:proofErr w:type="spellEnd"/>
+      <w:r>
+        <w:rPr>
+          <w:lang w:val="fr-FR"/>
+        </w:rPr>
+        <w:t xml:space="preserve"> </w:t>
+      </w:r>
+      <w:hyperlink r:id="rId40" w:history="1">
+        <w:r>
+          <w:rPr>
+            <w:rStyle w:val="Hyperlink"/>
+            <w:lang w:val="fr-FR"/>
+          </w:rPr>
+          <w:t>http://www.techno-science.net/?onglet=glossaire&amp;definition=11374</w:t>
+        </w:r>
+      </w:hyperlink>
+      <w:r>
+        <w:rPr>
+          <w:lang w:val="fr-FR"/>
+        </w:rPr>
+        <w:t xml:space="preserve"> #</w:t>
+      </w:r>
+    </w:p>
+    <w:p>
+      <w:pPr>
+        <w:pStyle w:val="code"/>
+        <w:rPr>
+          <w:lang w:val="fr-FR"/>
+        </w:rPr>
+      </w:pPr>
+      <w:proofErr w:type="spellStart"/>
+      <w:r>
+        <w:rPr>
+          <w:lang w:val="fr-FR"/>
+        </w:rPr>
+        <w:t>SOL_Example</w:t>
+      </w:r>
+      <w:proofErr w:type="spellEnd"/>
+    </w:p>
+    <w:p>
+      <w:pPr>
+        <w:pStyle w:val="code"/>
+        <w:rPr>
+          <w:b/>
+          <w:lang w:val="fr-FR"/>
+        </w:rPr>
+      </w:pPr>
+      <w:r>
+        <w:rPr>
+          <w:b/>
+          <w:lang w:val="fr-FR"/>
+        </w:rPr>
+        <w:t>SOL</w:t>
+      </w:r>
+    </w:p>
+    <w:p>
+      <w:pPr>
+        <w:pStyle w:val="code"/>
+      </w:pPr>
+      <w:r>
+        <w:t>{</w:t>
+      </w:r>
+    </w:p>
+    <w:p>
+      <w:pPr>
+        <w:pStyle w:val="code"/>
+        <w:rPr>
+          <w:b/>
+        </w:rPr>
+      </w:pPr>
+      <w:r>
+        <w:tab/>
+      </w:r>
+      <w:r>
+        <w:rPr>
+          <w:b/>
+        </w:rPr>
+        <w:t>SYMBOLS</w:t>
+      </w:r>
+    </w:p>
+    <w:p>
+      <w:pPr>
+        <w:pStyle w:val="code"/>
+      </w:pPr>
+      <w:r>
+        <w:tab/>
+        <w:t>{</w:t>
+      </w:r>
+    </w:p>
+    <w:p>
+      <w:pPr>
+        <w:pStyle w:val="code"/>
+      </w:pPr>
+      <w:r>
+        <w:tab/>
+      </w:r>
+      <w:r>
+        <w:tab/>
+      </w:r>
+      <w:proofErr w:type="gramStart"/>
+      <w:r>
+        <w:t>F :</w:t>
+      </w:r>
+      <w:proofErr w:type="gramEnd"/>
+      <w:r>
+        <w:t xml:space="preserve"> </w:t>
+      </w:r>
+      <w:r>
+        <w:rPr>
+          <w:b/>
+        </w:rPr>
+        <w:t>FORWARD</w:t>
+      </w:r>
+    </w:p>
+    <w:p>
+      <w:pPr>
+        <w:pStyle w:val="code"/>
+      </w:pPr>
+      <w:r>
+        <w:tab/>
+      </w:r>
+      <w:r>
+        <w:tab/>
+        <w:t>X</w:t>
+      </w:r>
+    </w:p>
+    <w:p>
+      <w:pPr>
+        <w:pStyle w:val="code"/>
+      </w:pPr>
+      <w:r>
+        <w:tab/>
+      </w:r>
+      <w:r>
+        <w:tab/>
+      </w:r>
+      <w:proofErr w:type="gramStart"/>
+      <w:r>
+        <w:t>+ :</w:t>
+      </w:r>
+      <w:proofErr w:type="gramEnd"/>
+      <w:r>
+        <w:t xml:space="preserve"> </w:t>
+      </w:r>
+      <w:r>
+        <w:rPr>
+          <w:b/>
+        </w:rPr>
+        <w:t>TURNLEFT</w:t>
+      </w:r>
+    </w:p>
+    <w:p>
+      <w:pPr>
+        <w:pStyle w:val="code"/>
+      </w:pPr>
+      <w:r>
+        <w:tab/>
+      </w:r>
+      <w:r>
+        <w:tab/>
+        <w:t xml:space="preserve">- : </w:t>
+      </w:r>
+      <w:r>
+        <w:rPr>
+          <w:b/>
+        </w:rPr>
+        <w:t>TURNRIGHT</w:t>
+      </w:r>
+    </w:p>
+    <w:p>
+      <w:pPr>
+        <w:pStyle w:val="code"/>
+      </w:pPr>
+      <w:r>
+        <w:tab/>
+      </w:r>
+      <w:r>
+        <w:tab/>
+      </w:r>
+      <w:proofErr w:type="gramStart"/>
+      <w:r>
+        <w:t>[ :</w:t>
+      </w:r>
+      <w:proofErr w:type="gramEnd"/>
+      <w:r>
+        <w:t xml:space="preserve"> </w:t>
+      </w:r>
+      <w:r>
+        <w:rPr>
+          <w:b/>
+        </w:rPr>
+        <w:t>SAVEPOSITION</w:t>
+      </w:r>
+    </w:p>
+    <w:p>
+      <w:pPr>
+        <w:pStyle w:val="code"/>
+      </w:pPr>
+      <w:r>
+        <w:tab/>
+      </w:r>
+      <w:r>
+        <w:tab/>
+      </w:r>
+      <w:proofErr w:type="gramStart"/>
+      <w:r>
+        <w:t>] :</w:t>
+      </w:r>
+      <w:proofErr w:type="gramEnd"/>
+      <w:r>
+        <w:t xml:space="preserve"> </w:t>
+      </w:r>
+      <w:r>
+        <w:rPr>
+          <w:b/>
+        </w:rPr>
+        <w:t>RESTOREPOSITION</w:t>
+      </w:r>
+    </w:p>
+    <w:p>
+      <w:pPr>
+        <w:pStyle w:val="code"/>
+      </w:pPr>
+      <w:r>
+        <w:tab/>
+        <w:t>}</w:t>
+      </w:r>
+    </w:p>
+    <w:p>
+      <w:pPr>
+        <w:pStyle w:val="code"/>
+      </w:pPr>
+      <w:r>
+        <w:tab/>
+      </w:r>
+      <w:r>
+        <w:rPr>
+          <w:b/>
+        </w:rPr>
+        <w:t>AXIOM</w:t>
+      </w:r>
+      <w:r>
+        <w:t>: X</w:t>
+      </w:r>
+    </w:p>
+    <w:p>
+      <w:pPr>
+        <w:pStyle w:val="code"/>
+      </w:pPr>
+      <w:r>
+        <w:tab/>
+      </w:r>
+      <w:r>
+        <w:rPr>
+          <w:b/>
+        </w:rPr>
+        <w:t>ANGLE</w:t>
+      </w:r>
+      <w:r>
+        <w:t>: 20</w:t>
+      </w:r>
+    </w:p>
+    <w:p>
+      <w:pPr>
+        <w:pStyle w:val="code"/>
+        <w:rPr>
+          <w:b/>
+        </w:rPr>
+      </w:pPr>
+      <w:r>
+        <w:tab/>
+      </w:r>
+      <w:r>
+        <w:rPr>
+          <w:b/>
+        </w:rPr>
+        <w:t>RULES</w:t>
+      </w:r>
+    </w:p>
+    <w:p>
+      <w:pPr>
+        <w:pStyle w:val="code"/>
+      </w:pPr>
+      <w:r>
+        <w:tab/>
+        <w:t>{</w:t>
+      </w:r>
+    </w:p>
+    <w:p>
+      <w:pPr>
+        <w:pStyle w:val="code"/>
+      </w:pPr>
+      <w:r>
+        <w:tab/>
+      </w:r>
+      <w:r>
+        <w:tab/>
+        <w:t xml:space="preserve">X -&gt; </w:t>
+      </w:r>
+      <w:proofErr w:type="gramStart"/>
+      <w:r>
+        <w:t>F[</w:t>
+      </w:r>
+      <w:proofErr w:type="gramEnd"/>
+      <w:r>
+        <w:t>++X]F[-X]+X: 0.2</w:t>
+      </w:r>
+    </w:p>
+    <w:p>
+      <w:pPr>
+        <w:pStyle w:val="code"/>
+      </w:pPr>
+      <w:r>
+        <w:tab/>
+      </w:r>
+      <w:r>
+        <w:tab/>
+        <w:t xml:space="preserve">X -&gt; </w:t>
+      </w:r>
+      <w:proofErr w:type="gramStart"/>
+      <w:r>
+        <w:t>F[</w:t>
+      </w:r>
+      <w:proofErr w:type="gramEnd"/>
+      <w:r>
+        <w:t>+X]F[-X]+X: 0.8</w:t>
+      </w:r>
+    </w:p>
+    <w:p>
+      <w:pPr>
+        <w:pStyle w:val="code"/>
+      </w:pPr>
+      <w:r>
+        <w:tab/>
+      </w:r>
+      <w:r>
+        <w:tab/>
+        <w:t>F -&gt; FF</w:t>
+      </w:r>
+    </w:p>
+    <w:p>
+      <w:pPr>
+        <w:pStyle w:val="code"/>
+      </w:pPr>
+      <w:r>
+        <w:tab/>
+        <w:t>}</w:t>
+      </w:r>
+    </w:p>
+    <w:p>
+      <w:pPr>
+        <w:pStyle w:val="code"/>
+      </w:pPr>
+      <w:r>
+        <w:t>}</w:t>
+      </w:r>
+    </w:p>
+    <w:p>
+      <w:pPr>
+        <w:pStyle w:val="code"/>
+      </w:pPr>
+    </w:p>
+    <w:p>
+      <w:pPr>
+        <w:pStyle w:val="Heading2"/>
+        <w:rPr>
+          <w:lang w:val="en-US"/>
+        </w:rPr>
+      </w:pPr>
+      <w:bookmarkStart w:id="44" w:name="_Toc354595139"/>
+      <w:proofErr w:type="spellStart"/>
+      <w:r>
+        <w:rPr>
+          <w:lang w:val="en-US"/>
+        </w:rPr>
+        <w:t>D</w:t>
+      </w:r>
+      <w:r>
+        <w:rPr>
+          <w:lang w:val="en-US"/>
+        </w:rPr>
+        <w:t>IL</w:t>
+      </w:r>
+      <w:r>
+        <w:rPr>
+          <w:lang w:val="en-US"/>
+        </w:rPr>
+        <w:t>_Example</w:t>
       </w:r>
       <w:bookmarkEnd w:id="44"/>
       <w:proofErr w:type="spellEnd"/>
@@ -14657,104 +15253,51 @@
     <w:p>
       <w:pPr>
         <w:pStyle w:val="code"/>
-        <w:rPr>
-          <w:lang w:val="fr-FR"/>
-        </w:rPr>
-      </w:pPr>
-      <w:r>
-        <w:rPr>
-          <w:lang w:val="fr-FR"/>
-        </w:rPr>
-        <w:t xml:space="preserve"># </w:t>
-      </w:r>
-      <w:proofErr w:type="gramStart"/>
-      <w:r>
-        <w:rPr>
-          <w:lang w:val="fr-FR"/>
-        </w:rPr>
-        <w:t>a</w:t>
-      </w:r>
-      <w:proofErr w:type="gramEnd"/>
-      <w:r>
-        <w:rPr>
-          <w:lang w:val="fr-FR"/>
-        </w:rPr>
-        <w:t xml:space="preserve"> SOL </w:t>
-      </w:r>
-      <w:proofErr w:type="spellStart"/>
-      <w:r>
-        <w:rPr>
-          <w:lang w:val="fr-FR"/>
-        </w:rPr>
-        <w:t>example</w:t>
-      </w:r>
-      <w:proofErr w:type="spellEnd"/>
-      <w:r>
-        <w:rPr>
-          <w:lang w:val="fr-FR"/>
-        </w:rPr>
+      </w:pPr>
+      <w:r>
+        <w:t xml:space="preserve"># DIL </w:t>
+      </w:r>
+      <w:r>
+        <w:t xml:space="preserve">example </w:t>
+      </w:r>
+      <w:r>
+        <w:t xml:space="preserve">inspired by </w:t>
+      </w:r>
+      <w:hyperlink r:id="rId41" w:history="1">
+        <w:r>
+          <w:rPr>
+            <w:rStyle w:val="Hyperlink"/>
+          </w:rPr>
+          <w:t>http://www.techno-science.net/?onglet=glossaire&amp;definition=11374</w:t>
+        </w:r>
+      </w:hyperlink>
+      <w:r>
         <w:t xml:space="preserve"> </w:t>
       </w:r>
-      <w:proofErr w:type="spellStart"/>
-      <w:r>
-        <w:rPr>
-          <w:lang w:val="fr-FR"/>
-        </w:rPr>
-        <w:t>from</w:t>
-      </w:r>
-      <w:proofErr w:type="spellEnd"/>
-      <w:r>
-        <w:rPr>
-          <w:lang w:val="fr-FR"/>
-        </w:rPr>
-        <w:t xml:space="preserve"> </w:t>
-      </w:r>
-      <w:hyperlink r:id="rId41" w:history="1">
-        <w:r>
-          <w:rPr>
-            <w:rStyle w:val="Hyperlink"/>
-            <w:lang w:val="fr-FR"/>
-          </w:rPr>
-          <w:t>http://www.techno-science.net/?onglet=glossaire&amp;definition=11374</w:t>
-        </w:r>
-      </w:hyperlink>
-      <w:r>
-        <w:rPr>
-          <w:lang w:val="fr-FR"/>
-        </w:rPr>
-        <w:t xml:space="preserve"> #</w:t>
+      <w:r>
+        <w:t>#</w:t>
       </w:r>
     </w:p>
     <w:p>
       <w:pPr>
         <w:pStyle w:val="code"/>
-        <w:rPr>
-          <w:lang w:val="fr-FR"/>
-        </w:rPr>
-      </w:pPr>
-      <w:proofErr w:type="spellStart"/>
-      <w:r>
-        <w:rPr>
-          <w:lang w:val="fr-FR"/>
-        </w:rPr>
-        <w:t>SOL_Example</w:t>
-      </w:r>
-      <w:proofErr w:type="spellEnd"/>
+      </w:pPr>
+      <w:r>
+        <w:t>DIL_EXAMPLE</w:t>
+      </w:r>
     </w:p>
     <w:p>
       <w:pPr>
         <w:pStyle w:val="code"/>
         <w:rPr>
           <w:b/>
-          <w:lang w:val="fr-FR"/>
         </w:rPr>
       </w:pPr>
       <w:r>
         <w:rPr>
           <w:b/>
-          <w:lang w:val="fr-FR"/>
-        </w:rPr>
-        <w:t>SOL</w:t>
+        </w:rPr>
+        <w:t>DIL</w:t>
       </w:r>
     </w:p>
     <w:p>
@@ -14803,7 +15346,10 @@
       </w:r>
       <w:proofErr w:type="gramStart"/>
       <w:r>
-        <w:t>F :</w:t>
+        <w:t>À</w:t>
+      </w:r>
+      <w:r>
+        <w:t xml:space="preserve"> :</w:t>
       </w:r>
       <w:proofErr w:type="gramEnd"/>
       <w:r>
@@ -14825,7 +15371,20 @@
       </w:r>
       <w:r>
         <w:tab/>
-        <w:t>X</w:t>
+      </w:r>
+      <w:proofErr w:type="gramStart"/>
+      <w:r>
+        <w:t>B :</w:t>
+      </w:r>
+      <w:proofErr w:type="gramEnd"/>
+      <w:r>
+        <w:t xml:space="preserve"> </w:t>
+      </w:r>
+      <w:r>
+        <w:rPr>
+          <w:b/>
+        </w:rPr>
+        <w:t>FORWARD</w:t>
       </w:r>
     </w:p>
     <w:p>
@@ -14840,6 +15399,31 @@
       </w:r>
       <w:proofErr w:type="gramStart"/>
       <w:r>
+        <w:t>C :</w:t>
+      </w:r>
+      <w:proofErr w:type="gramEnd"/>
+      <w:r>
+        <w:t xml:space="preserve"> </w:t>
+      </w:r>
+      <w:r>
+        <w:rPr>
+          <w:b/>
+        </w:rPr>
+        <w:t>FORWARD</w:t>
+      </w:r>
+    </w:p>
+    <w:p>
+      <w:pPr>
+        <w:pStyle w:val="code"/>
+      </w:pPr>
+      <w:r>
+        <w:tab/>
+      </w:r>
+      <w:r>
+        <w:tab/>
+      </w:r>
+      <w:proofErr w:type="gramStart"/>
+      <w:r>
         <w:t>+ :</w:t>
       </w:r>
       <w:proofErr w:type="gramEnd"/>
@@ -14850,7 +15434,7 @@
         <w:rPr>
           <w:b/>
         </w:rPr>
-        <w:t>TURNLEFT</w:t>
+        <w:t>TURNRIGHT</w:t>
       </w:r>
     </w:p>
     <w:p>
@@ -14868,7 +15452,7 @@
         <w:rPr>
           <w:b/>
         </w:rPr>
-        <w:t>TURNRIGHT</w:t>
+        <w:t>TURNLEFT</w:t>
       </w:r>
     </w:p>
     <w:p>
@@ -14941,27 +15525,18 @@
         <w:rPr>
           <w:b/>
         </w:rPr>
-        <w:t>AXIOM</w:t>
-      </w:r>
-      <w:r>
-        <w:t>: X</w:t>
-      </w:r>
-    </w:p>
-    <w:p>
-      <w:pPr>
-        <w:pStyle w:val="code"/>
-      </w:pPr>
-      <w:r>
-        <w:tab/>
-      </w:r>
-      <w:r>
-        <w:rPr>
-          <w:b/>
-        </w:rPr>
-        <w:t>ANGLE</w:t>
-      </w:r>
-      <w:r>
-        <w:t>: 20</w:t>
+        <w:t>PHRASE</w:t>
+      </w:r>
+      <w:r>
+        <w:t xml:space="preserve">: </w:t>
+      </w:r>
+      <w:proofErr w:type="gramStart"/>
+      <w:r>
+        <w:t>B[</w:t>
+      </w:r>
+      <w:proofErr w:type="gramEnd"/>
+      <w:r>
+        <w:t>+C]A[-A]A[+C]A</w:t>
       </w:r>
     </w:p>
     <w:p>
@@ -14999,47 +15574,57 @@
       </w:r>
       <w:r>
         <w:tab/>
-        <w:t xml:space="preserve">X -&gt; </w:t>
+      </w:r>
+      <w:r>
+        <w:t>À</w:t>
+      </w:r>
+      <w:r>
+        <w:t xml:space="preserve"> &lt; B -&gt; B</w:t>
+      </w:r>
+    </w:p>
+    <w:p>
+      <w:pPr>
+        <w:pStyle w:val="code"/>
+      </w:pPr>
+      <w:r>
+        <w:tab/>
+      </w:r>
+      <w:r>
+        <w:tab/>
+        <w:t>C -&gt; B</w:t>
+      </w:r>
+    </w:p>
+    <w:p>
+      <w:pPr>
+        <w:pStyle w:val="code"/>
+      </w:pPr>
+      <w:r>
+        <w:tab/>
+      </w:r>
+      <w:r>
+        <w:tab/>
+        <w:t>C &lt; A -&gt; A</w:t>
+      </w:r>
+    </w:p>
+    <w:p>
+      <w:pPr>
+        <w:pStyle w:val="code"/>
+      </w:pPr>
+      <w:r>
+        <w:lastRenderedPageBreak/>
+        <w:tab/>
+      </w:r>
+      <w:r>
+        <w:tab/>
+        <w:t xml:space="preserve"># </w:t>
       </w:r>
       <w:proofErr w:type="gramStart"/>
       <w:r>
-        <w:t>F[</w:t>
+        <w:t>this</w:t>
       </w:r>
       <w:proofErr w:type="gramEnd"/>
       <w:r>
-        <w:t>++X]F[-X]+X: 0.2</w:t>
-      </w:r>
-    </w:p>
-    <w:p>
-      <w:pPr>
-        <w:pStyle w:val="code"/>
-      </w:pPr>
-      <w:r>
-        <w:tab/>
-      </w:r>
-      <w:r>
-        <w:tab/>
-        <w:t xml:space="preserve">X -&gt; </w:t>
-      </w:r>
-      <w:proofErr w:type="gramStart"/>
-      <w:r>
-        <w:t>F[</w:t>
-      </w:r>
-      <w:proofErr w:type="gramEnd"/>
-      <w:r>
-        <w:t>+X]F[-X]+X: 0.8</w:t>
-      </w:r>
-    </w:p>
-    <w:p>
-      <w:pPr>
-        <w:pStyle w:val="code"/>
-      </w:pPr>
-      <w:r>
-        <w:tab/>
-      </w:r>
-      <w:r>
-        <w:tab/>
-        <w:t>F -&gt; FF</w:t>
+        <w:t xml:space="preserve"> grammar is determinist: rule(2) is applied only if rule(3) can't be #</w:t>
       </w:r>
     </w:p>
     <w:p>
@@ -15063,6 +15648,85 @@
       <w:pPr>
         <w:pStyle w:val="code"/>
       </w:pPr>
+      <w:r>
+        <w:t xml:space="preserve"># </w:t>
+      </w:r>
+      <w:proofErr w:type="gramStart"/>
+      <w:r>
+        <w:t>the</w:t>
+      </w:r>
+      <w:proofErr w:type="gramEnd"/>
+      <w:r>
+        <w:t xml:space="preserve"> run of this grammar is: #</w:t>
+      </w:r>
+    </w:p>
+    <w:p>
+      <w:pPr>
+        <w:pStyle w:val="code"/>
+      </w:pPr>
+      <w:proofErr w:type="gramStart"/>
+      <w:r>
+        <w:t># 0.</w:t>
+      </w:r>
+      <w:proofErr w:type="gramEnd"/>
+      <w:r>
+        <w:t xml:space="preserve"> </w:t>
+      </w:r>
+      <w:proofErr w:type="gramStart"/>
+      <w:r>
+        <w:t>B[</w:t>
+      </w:r>
+      <w:proofErr w:type="gramEnd"/>
+      <w:r>
+        <w:t>+C]A[-A]A[+C]A #</w:t>
+      </w:r>
+    </w:p>
+    <w:p>
+      <w:pPr>
+        <w:pStyle w:val="code"/>
+      </w:pPr>
+      <w:proofErr w:type="gramStart"/>
+      <w:r>
+        <w:t># 1.</w:t>
+      </w:r>
+      <w:proofErr w:type="gramEnd"/>
+      <w:r>
+        <w:t xml:space="preserve"> </w:t>
+      </w:r>
+      <w:proofErr w:type="gramStart"/>
+      <w:r>
+        <w:t>B[</w:t>
+      </w:r>
+      <w:proofErr w:type="gramEnd"/>
+      <w:r>
+        <w:t>+B]B[-B]B[+A]B #</w:t>
+      </w:r>
+    </w:p>
+    <w:p>
+      <w:pPr>
+        <w:pStyle w:val="code"/>
+      </w:pPr>
+      <w:proofErr w:type="gramStart"/>
+      <w:r>
+        <w:t># 2.</w:t>
+      </w:r>
+      <w:proofErr w:type="gramEnd"/>
+      <w:r>
+        <w:t xml:space="preserve"> </w:t>
+      </w:r>
+      <w:proofErr w:type="gramStart"/>
+      <w:r>
+        <w:t>B[</w:t>
+      </w:r>
+      <w:proofErr w:type="gramEnd"/>
+      <w:r>
+        <w:t>+B]B[-B]B[+B]B and it stay stable on this state #</w:t>
+      </w:r>
+    </w:p>
+    <w:p>
+      <w:pPr>
+        <w:pStyle w:val="code"/>
+      </w:pPr>
     </w:p>
     <w:p>
       <w:pPr>
@@ -15071,25 +15735,19 @@
           <w:lang w:val="en-US"/>
         </w:rPr>
       </w:pPr>
-      <w:bookmarkStart w:id="45" w:name="_Toc354595139"/>
+      <w:bookmarkStart w:id="45" w:name="_Toc354595140"/>
       <w:proofErr w:type="spellStart"/>
       <w:r>
         <w:rPr>
           <w:lang w:val="en-US"/>
         </w:rPr>
-        <w:t>D</w:t>
-      </w:r>
-      <w:r>
-        <w:rPr>
-          <w:lang w:val="en-US"/>
-        </w:rPr>
-        <w:t>IL</w:t>
-      </w:r>
-      <w:r>
-        <w:rPr>
-          <w:lang w:val="en-US"/>
-        </w:rPr>
-        <w:t>_Example</w:t>
+        <w:t>S</w:t>
+      </w:r>
+      <w:r>
+        <w:rPr>
+          <w:lang w:val="en-US"/>
+        </w:rPr>
+        <w:t>IL_Example</w:t>
       </w:r>
       <w:bookmarkEnd w:id="45"/>
       <w:proofErr w:type="spellEnd"/>
@@ -15099,27 +15757,15 @@
         <w:pStyle w:val="code"/>
       </w:pPr>
       <w:r>
-        <w:t xml:space="preserve"># DIL </w:t>
-      </w:r>
-      <w:r>
-        <w:t xml:space="preserve">example </w:t>
-      </w:r>
-      <w:r>
-        <w:t xml:space="preserve">inspired by </w:t>
-      </w:r>
-      <w:hyperlink r:id="rId42" w:history="1">
-        <w:r>
-          <w:rPr>
-            <w:rStyle w:val="Hyperlink"/>
-          </w:rPr>
-          <w:t>http://www.techno-science.net/?onglet=glossaire&amp;definition=11374</w:t>
-        </w:r>
-      </w:hyperlink>
-      <w:r>
-        <w:t xml:space="preserve"> </w:t>
-      </w:r>
-      <w:r>
-        <w:t>#</w:t>
+        <w:t xml:space="preserve"># </w:t>
+      </w:r>
+      <w:proofErr w:type="gramStart"/>
+      <w:r>
+        <w:t>last</w:t>
+      </w:r>
+      <w:proofErr w:type="gramEnd"/>
+      <w:r>
+        <w:t xml:space="preserve"> example much more complicated #</w:t>
       </w:r>
     </w:p>
     <w:p>
@@ -15127,12 +15773,28 @@
         <w:pStyle w:val="code"/>
       </w:pPr>
       <w:r>
-        <w:t>DIL_EXAMPLE</w:t>
+        <w:t xml:space="preserve"># </w:t>
+      </w:r>
+      <w:proofErr w:type="gramStart"/>
+      <w:r>
+        <w:t>we</w:t>
+      </w:r>
+      <w:proofErr w:type="gramEnd"/>
+      <w:r>
+        <w:t xml:space="preserve"> use a stochastic non context-free L-System #</w:t>
       </w:r>
     </w:p>
     <w:p>
       <w:pPr>
         <w:pStyle w:val="code"/>
+      </w:pPr>
+      <w:r>
+        <w:t>SCIOUSC</w:t>
+      </w:r>
+    </w:p>
+    <w:p>
+      <w:pPr>
+        <w:pStyle w:val="code"/>
         <w:rPr>
           <w:b/>
         </w:rPr>
@@ -15141,7 +15803,7 @@
         <w:rPr>
           <w:b/>
         </w:rPr>
-        <w:t>DIL</w:t>
+        <w:t>SIL</w:t>
       </w:r>
     </w:p>
     <w:p>
@@ -15150,6 +15812,23 @@
       </w:pPr>
       <w:r>
         <w:t>{</w:t>
+      </w:r>
+    </w:p>
+    <w:p>
+      <w:pPr>
+        <w:pStyle w:val="code"/>
+      </w:pPr>
+      <w:r>
+        <w:tab/>
+        <w:t xml:space="preserve"># </w:t>
+      </w:r>
+      <w:proofErr w:type="gramStart"/>
+      <w:r>
+        <w:t>we</w:t>
+      </w:r>
+      <w:proofErr w:type="gramEnd"/>
+      <w:r>
+        <w:t xml:space="preserve"> have 3 symbols: a, b and c #</w:t>
       </w:r>
     </w:p>
     <w:p>
@@ -15190,14 +15869,47 @@
       </w:r>
       <w:proofErr w:type="gramStart"/>
       <w:r>
-        <w:t>À</w:t>
-      </w:r>
-      <w:r>
-        <w:t xml:space="preserve"> :</w:t>
+        <w:t>a</w:t>
       </w:r>
       <w:proofErr w:type="gramEnd"/>
-      <w:r>
-        <w:t xml:space="preserve"> </w:t>
+    </w:p>
+    <w:p>
+      <w:pPr>
+        <w:pStyle w:val="code"/>
+      </w:pPr>
+      <w:r>
+        <w:tab/>
+      </w:r>
+      <w:r>
+        <w:tab/>
+        <w:t xml:space="preserve"># </w:t>
+      </w:r>
+      <w:proofErr w:type="gramStart"/>
+      <w:r>
+        <w:t>we</w:t>
+      </w:r>
+      <w:proofErr w:type="gramEnd"/>
+      <w:r>
+        <w:t xml:space="preserve"> don't precise an interpretation for b, the program will ask us for one #</w:t>
+      </w:r>
+    </w:p>
+    <w:p>
+      <w:pPr>
+        <w:pStyle w:val="code"/>
+      </w:pPr>
+      <w:r>
+        <w:tab/>
+      </w:r>
+      <w:r>
+        <w:tab/>
+      </w:r>
+      <w:proofErr w:type="gramStart"/>
+      <w:r>
+        <w:t>b</w:t>
+      </w:r>
+      <w:proofErr w:type="gramEnd"/>
+      <w:r>
+        <w:t xml:space="preserve">: </w:t>
       </w:r>
       <w:r>
         <w:rPr>
@@ -15218,135 +15930,17 @@
       </w:r>
       <w:proofErr w:type="gramStart"/>
       <w:r>
-        <w:t>B :</w:t>
+        <w:t>c</w:t>
       </w:r>
       <w:proofErr w:type="gramEnd"/>
       <w:r>
-        <w:t xml:space="preserve"> </w:t>
+        <w:t xml:space="preserve">: </w:t>
       </w:r>
       <w:r>
         <w:rPr>
           <w:b/>
         </w:rPr>
-        <w:t>FORWARD</w:t>
-      </w:r>
-    </w:p>
-    <w:p>
-      <w:pPr>
-        <w:pStyle w:val="code"/>
-      </w:pPr>
-      <w:r>
-        <w:tab/>
-      </w:r>
-      <w:r>
-        <w:tab/>
-      </w:r>
-      <w:proofErr w:type="gramStart"/>
-      <w:r>
-        <w:t>C :</w:t>
-      </w:r>
-      <w:proofErr w:type="gramEnd"/>
-      <w:r>
-        <w:t xml:space="preserve"> </w:t>
-      </w:r>
-      <w:r>
-        <w:rPr>
-          <w:b/>
-        </w:rPr>
-        <w:t>FORWARD</w:t>
-      </w:r>
-    </w:p>
-    <w:p>
-      <w:pPr>
-        <w:pStyle w:val="code"/>
-      </w:pPr>
-      <w:r>
-        <w:tab/>
-      </w:r>
-      <w:r>
-        <w:tab/>
-      </w:r>
-      <w:proofErr w:type="gramStart"/>
-      <w:r>
-        <w:t>+ :</w:t>
-      </w:r>
-      <w:proofErr w:type="gramEnd"/>
-      <w:r>
-        <w:t xml:space="preserve"> </w:t>
-      </w:r>
-      <w:r>
-        <w:rPr>
-          <w:b/>
-        </w:rPr>
-        <w:t>TURNRIGHT</w:t>
-      </w:r>
-    </w:p>
-    <w:p>
-      <w:pPr>
-        <w:pStyle w:val="code"/>
-      </w:pPr>
-      <w:r>
-        <w:tab/>
-      </w:r>
-      <w:r>
-        <w:tab/>
-        <w:t xml:space="preserve">- : </w:t>
-      </w:r>
-      <w:r>
-        <w:rPr>
-          <w:b/>
-        </w:rPr>
-        <w:t>TURNLEFT</w:t>
-      </w:r>
-    </w:p>
-    <w:p>
-      <w:pPr>
-        <w:pStyle w:val="code"/>
-      </w:pPr>
-      <w:r>
-        <w:tab/>
-      </w:r>
-      <w:r>
-        <w:tab/>
-      </w:r>
-      <w:proofErr w:type="gramStart"/>
-      <w:r>
-        <w:t>[ :</w:t>
-      </w:r>
-      <w:proofErr w:type="gramEnd"/>
-      <w:r>
-        <w:t xml:space="preserve"> </w:t>
-      </w:r>
-      <w:r>
-        <w:rPr>
-          <w:b/>
-        </w:rPr>
-        <w:t>SAVEPOSITION</w:t>
-      </w:r>
-    </w:p>
-    <w:p>
-      <w:pPr>
-        <w:pStyle w:val="code"/>
-      </w:pPr>
-      <w:r>
-        <w:tab/>
-      </w:r>
-      <w:r>
-        <w:tab/>
-      </w:r>
-      <w:proofErr w:type="gramStart"/>
-      <w:r>
-        <w:t>] :</w:t>
-      </w:r>
-      <w:proofErr w:type="gramEnd"/>
-      <w:r>
-        <w:t xml:space="preserve"> </w:t>
-      </w:r>
-      <w:r>
-        <w:rPr>
-          <w:b/>
-        </w:rPr>
-        <w:t>RESTOREPOSITION</w:t>
+        <w:t>ABOUTTURN</w:t>
       </w:r>
     </w:p>
     <w:p>
@@ -15362,8 +15956,30 @@
       <w:pPr>
         <w:pStyle w:val="code"/>
       </w:pPr>
+    </w:p>
+    <w:p>
+      <w:pPr>
+        <w:pStyle w:val="code"/>
+      </w:pPr>
       <w:r>
         <w:tab/>
+        <w:t xml:space="preserve"># </w:t>
+      </w:r>
+      <w:proofErr w:type="gramStart"/>
+      <w:r>
+        <w:t>here</w:t>
+      </w:r>
+      <w:proofErr w:type="gramEnd"/>
+      <w:r>
+        <w:t>, we start with a sequence of symbols, so we don't use "AXIOM" #</w:t>
+      </w:r>
+    </w:p>
+    <w:p>
+      <w:pPr>
+        <w:pStyle w:val="code"/>
+      </w:pPr>
+      <w:r>
+        <w:tab/>
       </w:r>
       <w:r>
         <w:rPr>
@@ -15374,14 +15990,38 @@
       <w:r>
         <w:t xml:space="preserve">: </w:t>
       </w:r>
-      <w:proofErr w:type="gramStart"/>
-      <w:r>
-        <w:t>B[</w:t>
-      </w:r>
-      <w:proofErr w:type="gramEnd"/>
-      <w:r>
-        <w:t>+C]A[-A]A[+C]A</w:t>
-      </w:r>
+      <w:proofErr w:type="spellStart"/>
+      <w:r>
+        <w:t>aabacc</w:t>
+      </w:r>
+      <w:proofErr w:type="spellEnd"/>
+    </w:p>
+    <w:p>
+      <w:pPr>
+        <w:pStyle w:val="code"/>
+      </w:pPr>
+    </w:p>
+    <w:p>
+      <w:pPr>
+        <w:pStyle w:val="code"/>
+      </w:pPr>
+      <w:r>
+        <w:tab/>
+      </w:r>
+      <w:r>
+        <w:rPr>
+          <w:b/>
+        </w:rPr>
+        <w:t>ANGLE</w:t>
+      </w:r>
+      <w:r>
+        <w:t>: 20</w:t>
+      </w:r>
+    </w:p>
+    <w:p>
+      <w:pPr>
+        <w:pStyle w:val="code"/>
+      </w:pPr>
     </w:p>
     <w:p>
       <w:pPr>
@@ -15419,11 +16059,13 @@
       <w:r>
         <w:tab/>
       </w:r>
-      <w:r>
-        <w:t>À</w:t>
-      </w:r>
-      <w:r>
-        <w:t xml:space="preserve"> &lt; B -&gt; B</w:t>
+      <w:proofErr w:type="gramStart"/>
+      <w:r>
+        <w:t>a</w:t>
+      </w:r>
+      <w:proofErr w:type="gramEnd"/>
+      <w:r>
+        <w:t xml:space="preserve"> -&gt; b</w:t>
       </w:r>
     </w:p>
     <w:p>
@@ -15435,7 +16077,7 @@
       </w:r>
       <w:r>
         <w:tab/>
-        <w:t>C -&gt; B</w:t>
+        <w:t># the following rule has more priority than the first rule #</w:t>
       </w:r>
     </w:p>
     <w:p>
@@ -15447,7 +16089,7 @@
       </w:r>
       <w:r>
         <w:tab/>
-        <w:t>C &lt; A -&gt; A</w:t>
+        <w:t>a &lt; c -&gt; c</w:t>
       </w:r>
     </w:p>
     <w:p>
@@ -15455,7 +16097,65 @@
         <w:pStyle w:val="code"/>
       </w:pPr>
       <w:r>
-        <w:lastRenderedPageBreak/>
+        <w:tab/>
+      </w:r>
+      <w:r>
+        <w:tab/>
+        <w:t># when "a" and "a", this rule has 50% probability to be applied, just like the previous one if there also were a "c" #</w:t>
+      </w:r>
+    </w:p>
+    <w:p>
+      <w:pPr>
+        <w:pStyle w:val="code"/>
+      </w:pPr>
+      <w:r>
+        <w:tab/>
+      </w:r>
+      <w:r>
+        <w:tab/>
+        <w:t xml:space="preserve">a &lt; a &gt; b -&gt; </w:t>
+      </w:r>
+      <w:proofErr w:type="spellStart"/>
+      <w:r>
+        <w:t>bbb</w:t>
+      </w:r>
+      <w:proofErr w:type="spellEnd"/>
+    </w:p>
+    <w:p>
+      <w:pPr>
+        <w:pStyle w:val="code"/>
+      </w:pPr>
+      <w:r>
+        <w:tab/>
+      </w:r>
+      <w:r>
+        <w:tab/>
+        <w:t xml:space="preserve">c &lt; </w:t>
+      </w:r>
+      <w:proofErr w:type="spellStart"/>
+      <w:proofErr w:type="gramStart"/>
+      <w:r>
+        <w:t>aa</w:t>
+      </w:r>
+      <w:proofErr w:type="spellEnd"/>
+      <w:proofErr w:type="gramEnd"/>
+      <w:r>
+        <w:t xml:space="preserve"> -&gt; </w:t>
+      </w:r>
+      <w:proofErr w:type="spellStart"/>
+      <w:r>
+        <w:t>acb</w:t>
+      </w:r>
+      <w:proofErr w:type="spellEnd"/>
+      <w:r>
+        <w:t>: 0.8</w:t>
+      </w:r>
+    </w:p>
+    <w:p>
+      <w:pPr>
+        <w:pStyle w:val="code"/>
+      </w:pPr>
+      <w:r>
         <w:tab/>
       </w:r>
       <w:r>
@@ -15464,11 +16164,84 @@
       </w:r>
       <w:proofErr w:type="gramStart"/>
       <w:r>
-        <w:t>this</w:t>
+        <w:t>when</w:t>
       </w:r>
       <w:proofErr w:type="gramEnd"/>
       <w:r>
-        <w:t xml:space="preserve"> grammar is determinist: rule(2) is applied only if rule(3) can't be #</w:t>
+        <w:t xml:space="preserve"> we see "c", this rule has 20% to be applied, while the previous one has 80% #</w:t>
+      </w:r>
+    </w:p>
+    <w:p>
+      <w:pPr>
+        <w:pStyle w:val="code"/>
+      </w:pPr>
+      <w:r>
+        <w:tab/>
+      </w:r>
+      <w:r>
+        <w:tab/>
+        <w:t xml:space="preserve">c &gt; </w:t>
+      </w:r>
+      <w:proofErr w:type="spellStart"/>
+      <w:proofErr w:type="gramStart"/>
+      <w:r>
+        <w:t>aa</w:t>
+      </w:r>
+      <w:proofErr w:type="spellEnd"/>
+      <w:proofErr w:type="gramEnd"/>
+      <w:r>
+        <w:t xml:space="preserve"> -&gt; ccc: 0.2</w:t>
+      </w:r>
+    </w:p>
+    <w:p>
+      <w:pPr>
+        <w:pStyle w:val="code"/>
+      </w:pPr>
+      <w:r>
+        <w:tab/>
+      </w:r>
+      <w:r>
+        <w:tab/>
+        <w:t xml:space="preserve"># </w:t>
+      </w:r>
+      <w:proofErr w:type="gramStart"/>
+      <w:r>
+        <w:t>when</w:t>
+      </w:r>
+      <w:proofErr w:type="gramEnd"/>
+      <w:r>
+        <w:t xml:space="preserve"> "b" and "</w:t>
+      </w:r>
+      <w:proofErr w:type="spellStart"/>
+      <w:r>
+        <w:t>bbb</w:t>
+      </w:r>
+      <w:proofErr w:type="spellEnd"/>
+      <w:r>
+        <w:t>", we delete the "b" #</w:t>
+      </w:r>
+    </w:p>
+    <w:p>
+      <w:pPr>
+        <w:pStyle w:val="code"/>
+      </w:pPr>
+      <w:r>
+        <w:tab/>
+      </w:r>
+      <w:r>
+        <w:tab/>
+        <w:t xml:space="preserve">b &gt; </w:t>
+      </w:r>
+      <w:proofErr w:type="spellStart"/>
+      <w:r>
+        <w:t>bbb</w:t>
+      </w:r>
+      <w:proofErr w:type="spellEnd"/>
+      <w:r>
+        <w:t xml:space="preserve"> -&gt; </w:t>
+      </w:r>
+      <w:r>
+        <w:t>ε</w:t>
       </w:r>
     </w:p>
     <w:p>
@@ -15497,11 +16270,11 @@
       </w:r>
       <w:proofErr w:type="gramStart"/>
       <w:r>
-        <w:t>the</w:t>
+        <w:t>an</w:t>
       </w:r>
       <w:proofErr w:type="gramEnd"/>
       <w:r>
-        <w:t xml:space="preserve"> run of this grammar is: #</w:t>
+        <w:t xml:space="preserve"> example of a run of this grammar is: #</w:t>
       </w:r>
     </w:p>
     <w:p>
@@ -15515,619 +16288,48 @@
       <w:proofErr w:type="gramEnd"/>
       <w:r>
         <w:t xml:space="preserve"> </w:t>
-      </w:r>
-      <w:proofErr w:type="gramStart"/>
-      <w:r>
-        <w:t>B[</w:t>
-      </w:r>
-      <w:proofErr w:type="gramEnd"/>
-      <w:r>
-        <w:t>+C]A[-A]A[+C]A #</w:t>
-      </w:r>
-    </w:p>
-    <w:p>
-      <w:pPr>
-        <w:pStyle w:val="code"/>
-      </w:pPr>
-      <w:proofErr w:type="gramStart"/>
-      <w:r>
-        <w:t># 1.</w:t>
-      </w:r>
-      <w:proofErr w:type="gramEnd"/>
-      <w:r>
-        <w:t xml:space="preserve"> </w:t>
-      </w:r>
-      <w:proofErr w:type="gramStart"/>
-      <w:r>
-        <w:t>B[</w:t>
-      </w:r>
-      <w:proofErr w:type="gramEnd"/>
-      <w:r>
-        <w:t>+B]B[-B]B[+A]B #</w:t>
-      </w:r>
-    </w:p>
-    <w:p>
-      <w:pPr>
-        <w:pStyle w:val="code"/>
-      </w:pPr>
-      <w:proofErr w:type="gramStart"/>
-      <w:r>
-        <w:t># 2.</w:t>
-      </w:r>
-      <w:proofErr w:type="gramEnd"/>
-      <w:r>
-        <w:t xml:space="preserve"> </w:t>
-      </w:r>
-      <w:proofErr w:type="gramStart"/>
-      <w:r>
-        <w:t>B[</w:t>
-      </w:r>
-      <w:proofErr w:type="gramEnd"/>
-      <w:r>
-        <w:t>+B]B[-B]B[+B]B and it stay stable on this state #</w:t>
-      </w:r>
-    </w:p>
-    <w:p>
-      <w:pPr>
-        <w:pStyle w:val="code"/>
-      </w:pPr>
-    </w:p>
-    <w:p>
-      <w:pPr>
-        <w:pStyle w:val="Heading2"/>
-        <w:rPr>
-          <w:lang w:val="en-US"/>
-        </w:rPr>
-      </w:pPr>
-      <w:bookmarkStart w:id="46" w:name="_Toc354595140"/>
-      <w:proofErr w:type="spellStart"/>
-      <w:r>
-        <w:rPr>
-          <w:lang w:val="en-US"/>
-        </w:rPr>
-        <w:t>S</w:t>
-      </w:r>
-      <w:r>
-        <w:rPr>
-          <w:lang w:val="en-US"/>
-        </w:rPr>
-        <w:t>IL_Example</w:t>
-      </w:r>
-      <w:bookmarkEnd w:id="46"/>
-      <w:proofErr w:type="spellEnd"/>
-    </w:p>
-    <w:p>
-      <w:pPr>
-        <w:pStyle w:val="code"/>
-      </w:pPr>
-      <w:r>
-        <w:t xml:space="preserve"># </w:t>
-      </w:r>
-      <w:proofErr w:type="gramStart"/>
-      <w:r>
-        <w:t>last</w:t>
-      </w:r>
-      <w:proofErr w:type="gramEnd"/>
-      <w:r>
-        <w:t xml:space="preserve"> example much more complicated #</w:t>
-      </w:r>
-    </w:p>
-    <w:p>
-      <w:pPr>
-        <w:pStyle w:val="code"/>
-      </w:pPr>
-      <w:r>
-        <w:t xml:space="preserve"># </w:t>
-      </w:r>
-      <w:proofErr w:type="gramStart"/>
-      <w:r>
-        <w:t>we</w:t>
-      </w:r>
-      <w:proofErr w:type="gramEnd"/>
-      <w:r>
-        <w:t xml:space="preserve"> use a stochastic non context-free L-System #</w:t>
-      </w:r>
-    </w:p>
-    <w:p>
-      <w:pPr>
-        <w:pStyle w:val="code"/>
-      </w:pPr>
-      <w:r>
-        <w:t>SCIOUSC</w:t>
-      </w:r>
-    </w:p>
-    <w:p>
-      <w:pPr>
-        <w:pStyle w:val="code"/>
-        <w:rPr>
-          <w:b/>
-        </w:rPr>
-      </w:pPr>
-      <w:r>
-        <w:rPr>
-          <w:b/>
-        </w:rPr>
-        <w:t>SIL</w:t>
-      </w:r>
-    </w:p>
-    <w:p>
-      <w:pPr>
-        <w:pStyle w:val="code"/>
-      </w:pPr>
-      <w:r>
-        <w:t>{</w:t>
-      </w:r>
-    </w:p>
-    <w:p>
-      <w:pPr>
-        <w:pStyle w:val="code"/>
-      </w:pPr>
-      <w:r>
-        <w:tab/>
-        <w:t xml:space="preserve"># </w:t>
-      </w:r>
-      <w:proofErr w:type="gramStart"/>
-      <w:r>
-        <w:t>we</w:t>
-      </w:r>
-      <w:proofErr w:type="gramEnd"/>
-      <w:r>
-        <w:t xml:space="preserve"> have 3 symbols: a, b and c #</w:t>
-      </w:r>
-    </w:p>
-    <w:p>
-      <w:pPr>
-        <w:pStyle w:val="code"/>
-        <w:rPr>
-          <w:b/>
-        </w:rPr>
-      </w:pPr>
-      <w:r>
-        <w:tab/>
-      </w:r>
-      <w:r>
-        <w:rPr>
-          <w:b/>
-        </w:rPr>
-        <w:t>SYMBOLS</w:t>
-      </w:r>
-    </w:p>
-    <w:p>
-      <w:pPr>
-        <w:pStyle w:val="code"/>
-      </w:pPr>
-      <w:r>
-        <w:tab/>
-        <w:t>{</w:t>
-      </w:r>
-    </w:p>
-    <w:p>
-      <w:pPr>
-        <w:pStyle w:val="code"/>
-      </w:pPr>
-      <w:r>
-        <w:tab/>
-      </w:r>
-      <w:r>
-        <w:tab/>
-      </w:r>
-      <w:proofErr w:type="gramStart"/>
-      <w:r>
-        <w:t>a</w:t>
-      </w:r>
-      <w:proofErr w:type="gramEnd"/>
-    </w:p>
-    <w:p>
-      <w:pPr>
-        <w:pStyle w:val="code"/>
-      </w:pPr>
-      <w:r>
-        <w:tab/>
-      </w:r>
-      <w:r>
-        <w:tab/>
-        <w:t xml:space="preserve"># </w:t>
-      </w:r>
-      <w:proofErr w:type="gramStart"/>
-      <w:r>
-        <w:t>we</w:t>
-      </w:r>
-      <w:proofErr w:type="gramEnd"/>
-      <w:r>
-        <w:t xml:space="preserve"> don't precise an interpretation for b, the program will ask us for one #</w:t>
-      </w:r>
-    </w:p>
-    <w:p>
-      <w:pPr>
-        <w:pStyle w:val="code"/>
-      </w:pPr>
-      <w:r>
-        <w:tab/>
-      </w:r>
-      <w:r>
-        <w:tab/>
-      </w:r>
-      <w:proofErr w:type="gramStart"/>
-      <w:r>
-        <w:t>b</w:t>
-      </w:r>
-      <w:proofErr w:type="gramEnd"/>
-      <w:r>
-        <w:t xml:space="preserve">: </w:t>
-      </w:r>
-      <w:r>
-        <w:rPr>
-          <w:b/>
-        </w:rPr>
-        <w:t>FORWARD</w:t>
-      </w:r>
-    </w:p>
-    <w:p>
-      <w:pPr>
-        <w:pStyle w:val="code"/>
-      </w:pPr>
-      <w:r>
-        <w:tab/>
-      </w:r>
-      <w:r>
-        <w:tab/>
-      </w:r>
-      <w:proofErr w:type="gramStart"/>
-      <w:r>
-        <w:t>c</w:t>
-      </w:r>
-      <w:proofErr w:type="gramEnd"/>
-      <w:r>
-        <w:t xml:space="preserve">: </w:t>
-      </w:r>
-      <w:r>
-        <w:rPr>
-          <w:b/>
-        </w:rPr>
-        <w:t>ABOUTTURN</w:t>
-      </w:r>
-    </w:p>
-    <w:p>
-      <w:pPr>
-        <w:pStyle w:val="code"/>
-      </w:pPr>
-      <w:r>
-        <w:tab/>
-        <w:t>}</w:t>
-      </w:r>
-    </w:p>
-    <w:p>
-      <w:pPr>
-        <w:pStyle w:val="code"/>
-      </w:pPr>
-    </w:p>
-    <w:p>
-      <w:pPr>
-        <w:pStyle w:val="code"/>
-      </w:pPr>
-      <w:r>
-        <w:tab/>
-        <w:t xml:space="preserve"># </w:t>
-      </w:r>
-      <w:proofErr w:type="gramStart"/>
-      <w:r>
-        <w:t>here</w:t>
-      </w:r>
-      <w:proofErr w:type="gramEnd"/>
-      <w:r>
-        <w:t>, we start with a sequence of symbols, so we don't use "AXIOM" #</w:t>
-      </w:r>
-    </w:p>
-    <w:p>
-      <w:pPr>
-        <w:pStyle w:val="code"/>
-      </w:pPr>
-      <w:r>
-        <w:tab/>
-      </w:r>
-      <w:r>
-        <w:rPr>
-          <w:b/>
-        </w:rPr>
-        <w:t>PHRASE</w:t>
-      </w:r>
-      <w:r>
-        <w:t xml:space="preserve">: </w:t>
-      </w:r>
-      <w:proofErr w:type="spellStart"/>
-      <w:r>
-        <w:t>aabacc</w:t>
-      </w:r>
-      <w:proofErr w:type="spellEnd"/>
-    </w:p>
-    <w:p>
-      <w:pPr>
-        <w:pStyle w:val="code"/>
-      </w:pPr>
-    </w:p>
-    <w:p>
-      <w:pPr>
-        <w:pStyle w:val="code"/>
-      </w:pPr>
-      <w:r>
-        <w:tab/>
-      </w:r>
-      <w:r>
-        <w:rPr>
-          <w:b/>
-        </w:rPr>
-        <w:t>ANGLE</w:t>
-      </w:r>
-      <w:r>
-        <w:t>: 20</w:t>
-      </w:r>
-    </w:p>
-    <w:p>
-      <w:pPr>
-        <w:pStyle w:val="code"/>
-      </w:pPr>
-    </w:p>
-    <w:p>
-      <w:pPr>
-        <w:pStyle w:val="code"/>
-        <w:rPr>
-          <w:b/>
-        </w:rPr>
-      </w:pPr>
-      <w:r>
-        <w:tab/>
-      </w:r>
-      <w:r>
-        <w:rPr>
-          <w:b/>
-        </w:rPr>
-        <w:t>RULES</w:t>
-      </w:r>
-    </w:p>
-    <w:p>
-      <w:pPr>
-        <w:pStyle w:val="code"/>
-      </w:pPr>
-      <w:r>
-        <w:tab/>
-        <w:t>{</w:t>
-      </w:r>
-    </w:p>
-    <w:p>
-      <w:pPr>
-        <w:pStyle w:val="code"/>
-      </w:pPr>
-      <w:r>
-        <w:tab/>
-      </w:r>
-      <w:r>
-        <w:tab/>
-      </w:r>
-      <w:proofErr w:type="gramStart"/>
-      <w:r>
-        <w:t>a</w:t>
-      </w:r>
-      <w:proofErr w:type="gramEnd"/>
-      <w:r>
-        <w:t xml:space="preserve"> -&gt; b</w:t>
-      </w:r>
-    </w:p>
-    <w:p>
-      <w:pPr>
-        <w:pStyle w:val="code"/>
-      </w:pPr>
-      <w:r>
-        <w:tab/>
-      </w:r>
-      <w:r>
-        <w:tab/>
-        <w:t># the following rule has more priority than the first rule #</w:t>
-      </w:r>
-    </w:p>
-    <w:p>
-      <w:pPr>
-        <w:pStyle w:val="code"/>
-      </w:pPr>
-      <w:r>
-        <w:tab/>
-      </w:r>
-      <w:r>
-        <w:tab/>
-        <w:t>a &lt; c -&gt; c</w:t>
-      </w:r>
-    </w:p>
-    <w:p>
-      <w:pPr>
-        <w:pStyle w:val="code"/>
-      </w:pPr>
-      <w:r>
-        <w:tab/>
-      </w:r>
-      <w:r>
-        <w:tab/>
-        <w:t># when "a" and "a", this rule has 50% probability to be applied, just like the previous one if there also were a "c" #</w:t>
-      </w:r>
-    </w:p>
-    <w:p>
-      <w:pPr>
-        <w:pStyle w:val="code"/>
-      </w:pPr>
-      <w:r>
-        <w:tab/>
-      </w:r>
-      <w:r>
-        <w:tab/>
-        <w:t xml:space="preserve">a &lt; a &gt; b -&gt; </w:t>
-      </w:r>
-      <w:proofErr w:type="spellStart"/>
-      <w:r>
-        <w:t>bbb</w:t>
-      </w:r>
-      <w:proofErr w:type="spellEnd"/>
-    </w:p>
-    <w:p>
-      <w:pPr>
-        <w:pStyle w:val="code"/>
-      </w:pPr>
-      <w:r>
-        <w:tab/>
-      </w:r>
-      <w:r>
-        <w:tab/>
-        <w:t xml:space="preserve">c &lt; </w:t>
       </w:r>
       <w:proofErr w:type="spellStart"/>
       <w:proofErr w:type="gramStart"/>
       <w:r>
-        <w:t>aa</w:t>
+        <w:t>aabacc</w:t>
       </w:r>
       <w:proofErr w:type="spellEnd"/>
       <w:proofErr w:type="gramEnd"/>
       <w:r>
-        <w:t xml:space="preserve"> -&gt; </w:t>
-      </w:r>
-      <w:proofErr w:type="spellStart"/>
-      <w:r>
-        <w:t>acb</w:t>
-      </w:r>
-      <w:proofErr w:type="spellEnd"/>
-      <w:r>
-        <w:t>: 0.8</w:t>
+        <w:t xml:space="preserve"> #</w:t>
       </w:r>
     </w:p>
     <w:p>
       <w:pPr>
         <w:pStyle w:val="code"/>
       </w:pPr>
-      <w:r>
-        <w:tab/>
-      </w:r>
-      <w:r>
-        <w:tab/>
-        <w:t xml:space="preserve"># </w:t>
-      </w:r>
       <w:proofErr w:type="gramStart"/>
       <w:r>
-        <w:t>when</w:t>
+        <w:t># 1.</w:t>
       </w:r>
       <w:proofErr w:type="gramEnd"/>
       <w:r>
-        <w:t xml:space="preserve"> we see "c", this rule has 20% to be applied, while the previous one has 80% #</w:t>
-      </w:r>
-    </w:p>
-    <w:p>
-      <w:pPr>
-        <w:pStyle w:val="code"/>
-      </w:pPr>
-      <w:r>
-        <w:tab/>
-      </w:r>
-      <w:r>
-        <w:tab/>
-        <w:t xml:space="preserve">c &gt; </w:t>
+        <w:t xml:space="preserve"> </w:t>
       </w:r>
       <w:proofErr w:type="spellStart"/>
       <w:proofErr w:type="gramStart"/>
       <w:r>
-        <w:t>aa</w:t>
+        <w:t>bbbbbbacbacb</w:t>
       </w:r>
       <w:proofErr w:type="spellEnd"/>
       <w:proofErr w:type="gramEnd"/>
       <w:r>
-        <w:t xml:space="preserve"> -&gt; ccc: 0.2</w:t>
+        <w:t xml:space="preserve"> #</w:t>
       </w:r>
     </w:p>
     <w:p>
       <w:pPr>
         <w:pStyle w:val="code"/>
       </w:pPr>
-      <w:r>
-        <w:tab/>
-      </w:r>
-      <w:r>
-        <w:tab/>
-        <w:t xml:space="preserve"># </w:t>
-      </w:r>
       <w:proofErr w:type="gramStart"/>
       <w:r>
-        <w:t>when</w:t>
-      </w:r>
-      <w:proofErr w:type="gramEnd"/>
-      <w:r>
-        <w:t xml:space="preserve"> "b" and "</w:t>
-      </w:r>
-      <w:proofErr w:type="spellStart"/>
-      <w:r>
-        <w:t>bbb</w:t>
-      </w:r>
-      <w:proofErr w:type="spellEnd"/>
-      <w:r>
-        <w:t>", we delete the "b" #</w:t>
-      </w:r>
-    </w:p>
-    <w:p>
-      <w:pPr>
-        <w:pStyle w:val="code"/>
-      </w:pPr>
-      <w:r>
-        <w:tab/>
-      </w:r>
-      <w:r>
-        <w:tab/>
-        <w:t xml:space="preserve">b &gt; </w:t>
-      </w:r>
-      <w:proofErr w:type="spellStart"/>
-      <w:r>
-        <w:t>bbb</w:t>
-      </w:r>
-      <w:proofErr w:type="spellEnd"/>
-      <w:r>
-        <w:t xml:space="preserve"> -&gt; </w:t>
-      </w:r>
-      <w:r>
-        <w:t>ε</w:t>
-      </w:r>
-    </w:p>
-    <w:p>
-      <w:pPr>
-        <w:pStyle w:val="code"/>
-      </w:pPr>
-      <w:r>
-        <w:tab/>
-        <w:t>}</w:t>
-      </w:r>
-    </w:p>
-    <w:p>
-      <w:pPr>
-        <w:pStyle w:val="code"/>
-      </w:pPr>
-      <w:r>
-        <w:t>}</w:t>
-      </w:r>
-    </w:p>
-    <w:p>
-      <w:pPr>
-        <w:pStyle w:val="code"/>
-      </w:pPr>
-      <w:r>
-        <w:t xml:space="preserve"># </w:t>
-      </w:r>
-      <w:proofErr w:type="gramStart"/>
-      <w:r>
-        <w:t>an</w:t>
-      </w:r>
-      <w:proofErr w:type="gramEnd"/>
-      <w:r>
-        <w:t xml:space="preserve"> example of a run of this grammar is: #</w:t>
-      </w:r>
-    </w:p>
-    <w:p>
-      <w:pPr>
-        <w:pStyle w:val="code"/>
-      </w:pPr>
-      <w:proofErr w:type="gramStart"/>
-      <w:r>
-        <w:t># 0.</w:t>
+        <w:t># 2.</w:t>
       </w:r>
       <w:proofErr w:type="gramEnd"/>
       <w:r>
@@ -16136,7 +16338,7 @@
       <w:proofErr w:type="spellStart"/>
       <w:proofErr w:type="gramStart"/>
       <w:r>
-        <w:t>aabacc</w:t>
+        <w:t>bbcbbbbacbb</w:t>
       </w:r>
       <w:proofErr w:type="spellEnd"/>
       <w:proofErr w:type="gramEnd"/>
@@ -16150,7 +16352,7 @@
       </w:pPr>
       <w:proofErr w:type="gramStart"/>
       <w:r>
-        <w:t># 1.</w:t>
+        <w:t># 3.</w:t>
       </w:r>
       <w:proofErr w:type="gramEnd"/>
       <w:r>
@@ -16159,85 +16361,867 @@
       <w:proofErr w:type="spellStart"/>
       <w:proofErr w:type="gramStart"/>
       <w:r>
-        <w:t>bbbbbbacbacb</w:t>
+        <w:t>cbcbb</w:t>
       </w:r>
       <w:proofErr w:type="spellEnd"/>
       <w:proofErr w:type="gramEnd"/>
       <w:r>
-        <w:t xml:space="preserve"> #</w:t>
-      </w:r>
-    </w:p>
-    <w:p>
-      <w:pPr>
-        <w:pStyle w:val="code"/>
-      </w:pPr>
-      <w:proofErr w:type="gramStart"/>
-      <w:r>
-        <w:t># 2.</w:t>
-      </w:r>
-      <w:proofErr w:type="gramEnd"/>
-      <w:r>
-        <w:t xml:space="preserve"> </w:t>
-      </w:r>
+        <w:t xml:space="preserve"> and it stay stable on this state #</w:t>
+      </w:r>
+    </w:p>
+    <w:p>
+      <w:pPr>
+        <w:ind w:left="0"/>
+        <w:rPr>
+          <w:lang w:val="en-US"/>
+        </w:rPr>
+      </w:pPr>
+    </w:p>
+    <w:p>
+      <w:pPr>
+        <w:ind w:left="0"/>
+        <w:rPr>
+          <w:lang w:val="en-US"/>
+        </w:rPr>
+      </w:pPr>
+    </w:p>
+    <w:p>
+      <w:pPr>
+        <w:spacing w:after="0" w:line="240" w:lineRule="auto"/>
+        <w:ind w:left="0"/>
+        <w:jc w:val="left"/>
+        <w:rPr>
+          <w:lang w:val="en-US"/>
+        </w:rPr>
+      </w:pPr>
+      <w:r>
+        <w:rPr>
+          <w:lang w:val="en-US"/>
+        </w:rPr>
+        <w:br w:type="page"/>
+      </w:r>
+    </w:p>
+    <w:p>
+      <w:pPr>
+        <w:pStyle w:val="Heading4"/>
+        <w:ind w:left="0"/>
+        <w:jc w:val="center"/>
+        <w:rPr>
+          <w:rFonts w:asciiTheme="minorHAnsi" w:hAnsiTheme="minorHAnsi" w:cstheme="minorHAnsi"/>
+          <w:color w:val="auto"/>
+          <w:sz w:val="48"/>
+          <w:szCs w:val="48"/>
+          <w:lang w:val="en-US"/>
+        </w:rPr>
+      </w:pPr>
       <w:proofErr w:type="spellStart"/>
-      <w:proofErr w:type="gramStart"/>
-      <w:r>
-        <w:t>bbcbbbbacbb</w:t>
+      <w:r>
+        <w:rPr>
+          <w:rFonts w:asciiTheme="minorHAnsi" w:hAnsiTheme="minorHAnsi" w:cstheme="minorHAnsi"/>
+          <w:color w:val="auto"/>
+          <w:sz w:val="48"/>
+          <w:szCs w:val="48"/>
+          <w:lang w:val="en-US"/>
+        </w:rPr>
+        <w:lastRenderedPageBreak/>
+        <w:t>Démonstrateur</w:t>
       </w:r>
       <w:proofErr w:type="spellEnd"/>
-      <w:proofErr w:type="gramEnd"/>
-      <w:r>
-        <w:t xml:space="preserve"> #</w:t>
-      </w:r>
-    </w:p>
-    <w:p>
-      <w:pPr>
-        <w:pStyle w:val="code"/>
-      </w:pPr>
-      <w:proofErr w:type="gramStart"/>
-      <w:r>
-        <w:t># 3.</w:t>
-      </w:r>
-      <w:proofErr w:type="gramEnd"/>
-      <w:r>
-        <w:t xml:space="preserve"> </w:t>
+      <w:r>
+        <w:rPr>
+          <w:rFonts w:asciiTheme="minorHAnsi" w:hAnsiTheme="minorHAnsi" w:cstheme="minorHAnsi"/>
+          <w:color w:val="auto"/>
+          <w:sz w:val="48"/>
+          <w:szCs w:val="48"/>
+          <w:lang w:val="en-US"/>
+        </w:rPr>
+        <w:t xml:space="preserve"> de L-</w:t>
       </w:r>
       <w:proofErr w:type="spellStart"/>
-      <w:proofErr w:type="gramStart"/>
-      <w:r>
-        <w:t>cbcbb</w:t>
+      <w:r>
+        <w:rPr>
+          <w:rFonts w:asciiTheme="minorHAnsi" w:hAnsiTheme="minorHAnsi" w:cstheme="minorHAnsi"/>
+          <w:color w:val="auto"/>
+          <w:sz w:val="48"/>
+          <w:szCs w:val="48"/>
+          <w:lang w:val="en-US"/>
+        </w:rPr>
+        <w:t>Systèmes</w:t>
       </w:r>
       <w:proofErr w:type="spellEnd"/>
-      <w:proofErr w:type="gramEnd"/>
-      <w:r>
-        <w:t xml:space="preserve"> and it stay stable on this state #</w:t>
-      </w:r>
-    </w:p>
-    <w:p>
-      <w:pPr>
+    </w:p>
+    <w:p>
+      <w:pPr>
+        <w:spacing w:after="0"/>
         <w:ind w:left="0"/>
-        <w:rPr>
-          <w:lang w:val="en-US"/>
-        </w:rPr>
-      </w:pPr>
-    </w:p>
-    <w:p>
-      <w:pPr>
+        <w:jc w:val="center"/>
+        <w:rPr>
+          <w:rFonts w:ascii="LMSans10-Bold" w:hAnsi="LMSans10-Bold" w:cs="LMSans10-Bold"/>
+          <w:bCs/>
+          <w:color w:val="000000"/>
+          <w:sz w:val="24"/>
+          <w:szCs w:val="24"/>
+        </w:rPr>
+      </w:pPr>
+    </w:p>
+    <w:p>
+      <w:pPr>
+        <w:spacing w:after="0"/>
         <w:ind w:left="0"/>
-        <w:rPr>
-          <w:lang w:val="en-US"/>
-        </w:rPr>
-      </w:pPr>
-    </w:p>
-    <w:p>
-      <w:pPr>
+        <w:jc w:val="center"/>
+        <w:rPr>
+          <w:rFonts w:ascii="LMSans10-Bold" w:hAnsi="LMSans10-Bold" w:cs="LMSans10-Bold"/>
+          <w:bCs/>
+          <w:color w:val="000000"/>
+          <w:sz w:val="24"/>
+          <w:szCs w:val="24"/>
+        </w:rPr>
+      </w:pPr>
+      <w:r>
+        <w:rPr>
+          <w:rFonts w:ascii="LMSans10-Bold" w:hAnsi="LMSans10-Bold" w:cs="LMSans10-Bold"/>
+          <w:bCs/>
+          <w:color w:val="000000"/>
+          <w:sz w:val="24"/>
+          <w:szCs w:val="24"/>
+        </w:rPr>
+        <w:t>Département Informatique</w:t>
+      </w:r>
+    </w:p>
+    <w:p>
+      <w:pPr>
+        <w:spacing w:after="0"/>
         <w:ind w:left="0"/>
-        <w:rPr>
-          <w:lang w:val="en-US"/>
+        <w:jc w:val="center"/>
+        <w:rPr>
+          <w:rFonts w:ascii="LMSans10-Bold" w:hAnsi="LMSans10-Bold" w:cs="LMSans10-Bold"/>
+          <w:bCs/>
+          <w:color w:val="000000"/>
+          <w:sz w:val="24"/>
+          <w:szCs w:val="24"/>
+        </w:rPr>
+      </w:pPr>
+      <w:r>
+        <w:rPr>
+          <w:rFonts w:ascii="LMSans10-Bold" w:hAnsi="LMSans10-Bold" w:cs="LMSans10-Bold"/>
+          <w:bCs/>
+          <w:color w:val="000000"/>
+          <w:sz w:val="24"/>
+          <w:szCs w:val="24"/>
+        </w:rPr>
+        <w:t>5</w:t>
+      </w:r>
+      <w:r>
+        <w:rPr>
+          <w:rFonts w:ascii="LMSans10-Bold" w:hAnsi="LMSans10-Bold" w:cs="LMSans10-Bold"/>
+          <w:bCs/>
+          <w:color w:val="000000"/>
+          <w:sz w:val="24"/>
+          <w:szCs w:val="24"/>
+          <w:vertAlign w:val="superscript"/>
+        </w:rPr>
+        <w:t>e</w:t>
+      </w:r>
+      <w:r>
+        <w:rPr>
+          <w:rFonts w:ascii="LMSans10-Bold" w:hAnsi="LMSans10-Bold" w:cs="LMSans10-Bold"/>
+          <w:bCs/>
+          <w:color w:val="000000"/>
+          <w:sz w:val="24"/>
+          <w:szCs w:val="24"/>
+        </w:rPr>
+        <w:t xml:space="preserve"> année</w:t>
+      </w:r>
+    </w:p>
+    <w:p>
+      <w:pPr>
+        <w:spacing w:after="0"/>
+        <w:ind w:left="0"/>
+        <w:jc w:val="center"/>
+        <w:rPr>
+          <w:rFonts w:ascii="LMSans10-Bold" w:hAnsi="LMSans10-Bold" w:cs="LMSans10-Bold"/>
+          <w:bCs/>
+          <w:color w:val="000000"/>
+          <w:sz w:val="24"/>
+          <w:szCs w:val="24"/>
+        </w:rPr>
+      </w:pPr>
+      <w:r>
+        <w:rPr>
+          <w:rFonts w:ascii="LMSans10-Bold" w:hAnsi="LMSans10-Bold" w:cs="LMSans10-Bold"/>
+          <w:bCs/>
+          <w:color w:val="000000"/>
+          <w:sz w:val="24"/>
+          <w:szCs w:val="24"/>
+        </w:rPr>
+        <w:t>2012 – 2013</w:t>
+      </w:r>
+    </w:p>
+    <w:p>
+      <w:pPr>
+        <w:spacing w:after="0"/>
+        <w:ind w:left="0"/>
+        <w:jc w:val="center"/>
+        <w:rPr>
+          <w:rFonts w:ascii="LMSans10-Bold" w:hAnsi="LMSans10-Bold" w:cs="LMSans10-Bold"/>
+          <w:bCs/>
+          <w:color w:val="000000"/>
+          <w:sz w:val="24"/>
+          <w:szCs w:val="24"/>
+        </w:rPr>
+      </w:pPr>
+    </w:p>
+    <w:p>
+      <w:pPr>
+        <w:spacing w:after="0"/>
+        <w:ind w:left="0"/>
+        <w:jc w:val="center"/>
+        <w:rPr>
+          <w:rFonts w:ascii="LMSans10-Bold" w:hAnsi="LMSans10-Bold" w:cs="LMSans10-Bold"/>
+          <w:bCs/>
+          <w:color w:val="000000"/>
+          <w:sz w:val="24"/>
+          <w:szCs w:val="24"/>
+        </w:rPr>
+      </w:pPr>
+      <w:r>
+        <w:rPr>
+          <w:rFonts w:ascii="LMSans10-Bold" w:hAnsi="LMSans10-Bold" w:cs="LMSans10-Bold"/>
+          <w:bCs/>
+          <w:color w:val="000000"/>
+          <w:sz w:val="24"/>
+          <w:szCs w:val="24"/>
+        </w:rPr>
+        <w:t>Projet d’option de réalité virtuelle</w:t>
+      </w:r>
+    </w:p>
+    <w:p>
+      <w:pPr>
+        <w:spacing w:after="0"/>
+        <w:ind w:left="0"/>
+        <w:jc w:val="center"/>
+        <w:rPr>
+          <w:rFonts w:ascii="LMSans10-Bold" w:hAnsi="LMSans10-Bold" w:cs="LMSans10-Bold"/>
+          <w:bCs/>
+          <w:color w:val="000000"/>
+          <w:sz w:val="24"/>
+          <w:szCs w:val="24"/>
+        </w:rPr>
+      </w:pPr>
+    </w:p>
+    <w:p>
+      <w:pPr>
+        <w:spacing w:after="0"/>
+        <w:ind w:left="0"/>
+        <w:jc w:val="center"/>
+        <w:rPr>
+          <w:rFonts w:ascii="LMSans10-Bold" w:hAnsi="LMSans10-Bold" w:cs="LMSans10-Bold"/>
+          <w:bCs/>
+          <w:color w:val="000000"/>
+          <w:sz w:val="24"/>
+          <w:szCs w:val="24"/>
+        </w:rPr>
+      </w:pPr>
+    </w:p>
+    <w:p>
+      <w:pPr>
+        <w:spacing w:after="0"/>
+        <w:ind w:left="0"/>
+        <w:jc w:val="center"/>
+        <w:rPr>
+          <w:rFonts w:ascii="LMSans10-Bold" w:hAnsi="LMSans10-Bold" w:cs="LMSans10-Bold"/>
+          <w:bCs/>
+          <w:color w:val="000000"/>
+          <w:sz w:val="24"/>
+          <w:szCs w:val="24"/>
+        </w:rPr>
+      </w:pPr>
+      <w:bookmarkStart w:id="46" w:name="_GoBack"/>
+      <w:bookmarkEnd w:id="46"/>
+    </w:p>
+    <w:p>
+      <w:pPr>
+        <w:rPr>
+          <w:lang w:val="en-US"/>
+        </w:rPr>
+      </w:pPr>
+    </w:p>
+    <w:p>
+      <w:pPr>
+        <w:ind w:left="0"/>
+        <w:rPr>
+          <w:color w:val="auto"/>
+        </w:rPr>
+      </w:pPr>
+      <w:r>
+        <w:rPr>
+          <w:b/>
+          <w:color w:val="auto"/>
+        </w:rPr>
+        <w:t>Résumé</w:t>
+      </w:r>
+      <w:r>
+        <w:rPr>
+          <w:color w:val="auto"/>
+        </w:rPr>
+        <w:t xml:space="preserve"> : Projet de réalité virtuelle consistant en la réalisation d’un démonstrateur de L-Systèmes en 3D. Le programme doit être capable de prendre des grammaires L-Systèmes en entrée et d’en afficher le résultat selon une interprétation de la tortue choisie. Le programme doit permettre d’utiliser toutes les grammaires de L-Systèmes et de facilité la création de nouvelles interprétations de la tortue. Le tout est géré par une interface graphique.</w:t>
+      </w:r>
+    </w:p>
+    <w:p>
+      <w:pPr>
+        <w:ind w:left="0"/>
+        <w:rPr>
+          <w:color w:val="auto"/>
+        </w:rPr>
+      </w:pPr>
+    </w:p>
+    <w:p>
+      <w:pPr>
+        <w:ind w:left="0"/>
+        <w:rPr>
+          <w:color w:val="auto"/>
+        </w:rPr>
+      </w:pPr>
+      <w:r>
+        <w:rPr>
+          <w:b/>
+          <w:color w:val="auto"/>
+        </w:rPr>
+        <w:t>Mots clefs</w:t>
+      </w:r>
+      <w:r>
+        <w:rPr>
+          <w:color w:val="auto"/>
+        </w:rPr>
+        <w:t xml:space="preserve"> : L-Système, interprétation de la tortue, modélisation d’arbres, </w:t>
+      </w:r>
+      <w:r>
+        <w:rPr>
+          <w:color w:val="auto"/>
+        </w:rPr>
+        <w:t>pousse de plante, modélisation 3D.</w:t>
+      </w:r>
+    </w:p>
+    <w:p>
+      <w:pPr>
+        <w:ind w:left="0"/>
+        <w:rPr>
+          <w:color w:val="auto"/>
+        </w:rPr>
+      </w:pPr>
+    </w:p>
+    <w:p>
+      <w:pPr>
+        <w:ind w:left="0"/>
+        <w:rPr>
+          <w:color w:val="auto"/>
+        </w:rPr>
+      </w:pPr>
+    </w:p>
+    <w:p>
+      <w:pPr>
+        <w:ind w:left="0"/>
+        <w:rPr>
+          <w:color w:val="auto"/>
+        </w:rPr>
+      </w:pPr>
+    </w:p>
+    <w:p>
+      <w:pPr>
+        <w:ind w:left="0"/>
+        <w:rPr>
+          <w:color w:val="auto"/>
+        </w:rPr>
+      </w:pPr>
+    </w:p>
+    <w:p>
+      <w:pPr>
+        <w:ind w:left="0"/>
+        <w:rPr>
+          <w:color w:val="auto"/>
+        </w:rPr>
+      </w:pPr>
+    </w:p>
+    <w:p>
+      <w:pPr>
+        <w:ind w:left="0"/>
+        <w:rPr>
+          <w:color w:val="auto"/>
+        </w:rPr>
+      </w:pPr>
+    </w:p>
+    <w:p>
+      <w:pPr>
+        <w:ind w:left="0"/>
+        <w:rPr>
+          <w:color w:val="auto"/>
+        </w:rPr>
+      </w:pPr>
+    </w:p>
+    <w:p>
+      <w:pPr>
+        <w:ind w:left="0"/>
+        <w:rPr>
+          <w:color w:val="auto"/>
+        </w:rPr>
+      </w:pPr>
+    </w:p>
+    <w:p>
+      <w:pPr>
+        <w:ind w:left="0"/>
+        <w:rPr>
+          <w:color w:val="auto"/>
+        </w:rPr>
+      </w:pPr>
+    </w:p>
+    <w:tbl>
+      <w:tblPr>
+        <w:tblStyle w:val="TableGrid"/>
+        <w:tblW w:w="0" w:type="auto"/>
+        <w:tblBorders>
+          <w:top w:val="none" w:sz="0" w:space="0" w:color="auto"/>
+          <w:left w:val="none" w:sz="0" w:space="0" w:color="auto"/>
+          <w:bottom w:val="none" w:sz="0" w:space="0" w:color="auto"/>
+          <w:right w:val="none" w:sz="0" w:space="0" w:color="auto"/>
+          <w:insideH w:val="none" w:sz="0" w:space="0" w:color="auto"/>
+          <w:insideV w:val="none" w:sz="0" w:space="0" w:color="auto"/>
+        </w:tblBorders>
+        <w:tblLook w:val="04A0" w:firstRow="1" w:lastRow="0" w:firstColumn="1" w:lastColumn="0" w:noHBand="0" w:noVBand="1"/>
+      </w:tblPr>
+      <w:tblGrid>
+        <w:gridCol w:w="4606"/>
+        <w:gridCol w:w="4606"/>
+      </w:tblGrid>
+      <w:tr>
+        <w:tc>
+          <w:tcPr>
+            <w:tcW w:w="4606" w:type="dxa"/>
+          </w:tcPr>
+          <w:p>
+            <w:pPr>
+              <w:spacing w:after="0"/>
+              <w:ind w:left="0"/>
+              <w:jc w:val="left"/>
+              <w:rPr>
+                <w:rFonts w:ascii="LMSans10-Bold" w:hAnsi="LMSans10-Bold" w:cs="LMSans10-Bold"/>
+                <w:b/>
+                <w:bCs/>
+                <w:color w:val="000000"/>
+                <w:sz w:val="22"/>
+                <w:szCs w:val="22"/>
+              </w:rPr>
+            </w:pPr>
+            <w:r>
+              <w:rPr>
+                <w:rFonts w:ascii="LMSans10-Bold" w:hAnsi="LMSans10-Bold" w:cs="LMSans10-Bold"/>
+                <w:b/>
+                <w:bCs/>
+                <w:color w:val="000000"/>
+                <w:sz w:val="22"/>
+                <w:szCs w:val="22"/>
+              </w:rPr>
+              <w:t>Encadrant</w:t>
+            </w:r>
+          </w:p>
+        </w:tc>
+        <w:tc>
+          <w:tcPr>
+            <w:tcW w:w="4606" w:type="dxa"/>
+          </w:tcPr>
+          <w:p>
+            <w:pPr>
+              <w:spacing w:after="0"/>
+              <w:ind w:left="0"/>
+              <w:jc w:val="right"/>
+              <w:rPr>
+                <w:rFonts w:ascii="LMSans10-Bold" w:hAnsi="LMSans10-Bold" w:cs="LMSans10-Bold"/>
+                <w:b/>
+                <w:bCs/>
+                <w:color w:val="000000"/>
+                <w:sz w:val="22"/>
+                <w:szCs w:val="22"/>
+              </w:rPr>
+            </w:pPr>
+            <w:r>
+              <w:rPr>
+                <w:rFonts w:ascii="LMSans10-Bold" w:hAnsi="LMSans10-Bold" w:cs="LMSans10-Bold"/>
+                <w:b/>
+                <w:bCs/>
+                <w:color w:val="000000"/>
+                <w:sz w:val="22"/>
+                <w:szCs w:val="22"/>
+              </w:rPr>
+              <w:t>Etudiants</w:t>
+            </w:r>
+          </w:p>
+        </w:tc>
+      </w:tr>
+      <w:tr>
+        <w:tc>
+          <w:tcPr>
+            <w:tcW w:w="4606" w:type="dxa"/>
+          </w:tcPr>
+          <w:p>
+            <w:pPr>
+              <w:spacing w:after="0"/>
+              <w:ind w:left="0"/>
+              <w:jc w:val="left"/>
+              <w:rPr>
+                <w:rFonts w:ascii="LMSans10-Bold" w:hAnsi="LMSans10-Bold" w:cs="LMSans10-Bold"/>
+                <w:bCs/>
+                <w:color w:val="000000"/>
+                <w:sz w:val="22"/>
+                <w:szCs w:val="22"/>
+              </w:rPr>
+            </w:pPr>
+            <w:r>
+              <w:rPr>
+                <w:rFonts w:ascii="LMSans10-Bold" w:hAnsi="LMSans10-Bold" w:cs="LMSans10-Bold"/>
+                <w:bCs/>
+                <w:color w:val="000000"/>
+                <w:sz w:val="22"/>
+                <w:szCs w:val="22"/>
+              </w:rPr>
+              <w:t>Sébastien</w:t>
+            </w:r>
+            <w:r>
+              <w:rPr>
+                <w:rFonts w:ascii="LMSans10-Bold" w:hAnsi="LMSans10-Bold" w:cs="LMSans10-Bold"/>
+                <w:bCs/>
+                <w:color w:val="000000"/>
+                <w:sz w:val="22"/>
+                <w:szCs w:val="22"/>
+              </w:rPr>
+              <w:t xml:space="preserve"> AUPETIT</w:t>
+            </w:r>
+          </w:p>
+        </w:tc>
+        <w:tc>
+          <w:tcPr>
+            <w:tcW w:w="4606" w:type="dxa"/>
+          </w:tcPr>
+          <w:p>
+            <w:pPr>
+              <w:spacing w:after="0"/>
+              <w:ind w:left="0"/>
+              <w:jc w:val="right"/>
+              <w:rPr>
+                <w:rFonts w:ascii="LMSans10-Bold" w:hAnsi="LMSans10-Bold" w:cs="LMSans10-Bold"/>
+                <w:bCs/>
+                <w:color w:val="000000"/>
+                <w:sz w:val="22"/>
+                <w:szCs w:val="22"/>
+              </w:rPr>
+            </w:pPr>
+            <w:r>
+              <w:rPr>
+                <w:rFonts w:ascii="LMSans10-Bold" w:hAnsi="LMSans10-Bold" w:cs="LMSans10-Bold"/>
+                <w:bCs/>
+                <w:color w:val="000000"/>
+                <w:sz w:val="22"/>
+                <w:szCs w:val="22"/>
+              </w:rPr>
+              <w:t>Rémi DUCCESCHI</w:t>
+            </w:r>
+          </w:p>
+        </w:tc>
+      </w:tr>
+      <w:tr>
+        <w:tc>
+          <w:tcPr>
+            <w:tcW w:w="4606" w:type="dxa"/>
+          </w:tcPr>
+          <w:p>
+            <w:pPr>
+              <w:spacing w:after="0"/>
+              <w:ind w:left="0"/>
+              <w:jc w:val="left"/>
+              <w:rPr>
+                <w:rFonts w:ascii="LMSans10-Bold" w:hAnsi="LMSans10-Bold" w:cs="LMSans10-Bold"/>
+                <w:bCs/>
+                <w:color w:val="0070C0"/>
+                <w:sz w:val="22"/>
+                <w:szCs w:val="22"/>
+              </w:rPr>
+            </w:pPr>
+            <w:r>
+              <w:rPr>
+                <w:rFonts w:ascii="LMSans10-Bold" w:hAnsi="LMSans10-Bold" w:cs="Arial"/>
+                <w:color w:val="0070C0"/>
+                <w:sz w:val="22"/>
+                <w:szCs w:val="22"/>
+                <w:shd w:val="clear" w:color="auto" w:fill="FFFFFF"/>
+              </w:rPr>
+              <w:t>aupetit@univ-tours.fr</w:t>
+            </w:r>
+          </w:p>
+        </w:tc>
+        <w:tc>
+          <w:tcPr>
+            <w:tcW w:w="4606" w:type="dxa"/>
+          </w:tcPr>
+          <w:p>
+            <w:pPr>
+              <w:spacing w:after="0"/>
+              <w:ind w:left="0"/>
+              <w:jc w:val="right"/>
+              <w:rPr>
+                <w:rFonts w:ascii="LMSans10-Bold" w:hAnsi="LMSans10-Bold" w:cs="LMSans10-Bold"/>
+                <w:b/>
+                <w:bCs/>
+                <w:color w:val="000000"/>
+                <w:sz w:val="22"/>
+                <w:szCs w:val="22"/>
+              </w:rPr>
+            </w:pPr>
+            <w:r>
+              <w:rPr>
+                <w:rFonts w:ascii="LMSans10-Bold" w:hAnsi="LMSans10-Bold" w:cs="LMSans10-Bold"/>
+                <w:bCs/>
+                <w:color w:val="0070C0"/>
+                <w:sz w:val="22"/>
+                <w:szCs w:val="22"/>
+              </w:rPr>
+              <w:t>remi.ducceschi</w:t>
+            </w:r>
+            <w:r>
+              <w:rPr>
+                <w:rFonts w:ascii="LMSans10-Bold" w:hAnsi="LMSans10-Bold" w:cs="LMSans10-Bold"/>
+                <w:bCs/>
+                <w:color w:val="0070C0"/>
+                <w:sz w:val="22"/>
+                <w:szCs w:val="22"/>
+              </w:rPr>
+              <w:t>@etu.univ-tours.fr</w:t>
+            </w:r>
+          </w:p>
+        </w:tc>
+      </w:tr>
+      <w:tr>
+        <w:tc>
+          <w:tcPr>
+            <w:tcW w:w="4606" w:type="dxa"/>
+          </w:tcPr>
+          <w:p>
+            <w:pPr>
+              <w:spacing w:after="0"/>
+              <w:ind w:left="0"/>
+              <w:jc w:val="center"/>
+              <w:rPr>
+                <w:rFonts w:ascii="LMSans10-Bold" w:hAnsi="LMSans10-Bold" w:cs="LMSans10-Bold"/>
+                <w:b/>
+                <w:bCs/>
+                <w:color w:val="000000"/>
+                <w:sz w:val="22"/>
+                <w:szCs w:val="22"/>
+              </w:rPr>
+            </w:pPr>
+          </w:p>
+        </w:tc>
+        <w:tc>
+          <w:tcPr>
+            <w:tcW w:w="4606" w:type="dxa"/>
+          </w:tcPr>
+          <w:p>
+            <w:pPr>
+              <w:spacing w:after="0"/>
+              <w:ind w:left="0"/>
+              <w:jc w:val="right"/>
+              <w:rPr>
+                <w:rFonts w:ascii="LMSans10-Bold" w:hAnsi="LMSans10-Bold" w:cs="LMSans10-Bold"/>
+                <w:bCs/>
+                <w:color w:val="000000"/>
+                <w:sz w:val="22"/>
+                <w:szCs w:val="22"/>
+              </w:rPr>
+            </w:pPr>
+            <w:r>
+              <w:rPr>
+                <w:rFonts w:ascii="LMSans10-Bold" w:hAnsi="LMSans10-Bold" w:cs="LMSans10-Bold"/>
+                <w:bCs/>
+                <w:color w:val="000000"/>
+                <w:sz w:val="22"/>
+                <w:szCs w:val="22"/>
+              </w:rPr>
+              <w:t>Thomas</w:t>
+            </w:r>
+            <w:r>
+              <w:rPr>
+                <w:rFonts w:ascii="LMSans10-Bold" w:hAnsi="LMSans10-Bold" w:cs="LMSans10-Bold"/>
+                <w:bCs/>
+                <w:color w:val="000000"/>
+                <w:sz w:val="22"/>
+                <w:szCs w:val="22"/>
+              </w:rPr>
+              <w:t xml:space="preserve"> NOGUER</w:t>
+            </w:r>
+          </w:p>
+        </w:tc>
+      </w:tr>
+      <w:tr>
+        <w:tc>
+          <w:tcPr>
+            <w:tcW w:w="4606" w:type="dxa"/>
+          </w:tcPr>
+          <w:p>
+            <w:pPr>
+              <w:spacing w:after="0"/>
+              <w:ind w:left="0"/>
+              <w:jc w:val="center"/>
+              <w:rPr>
+                <w:rFonts w:ascii="LMSans10-Bold" w:hAnsi="LMSans10-Bold" w:cs="LMSans10-Bold"/>
+                <w:b/>
+                <w:bCs/>
+                <w:color w:val="000000"/>
+                <w:sz w:val="22"/>
+                <w:szCs w:val="22"/>
+              </w:rPr>
+            </w:pPr>
+          </w:p>
+        </w:tc>
+        <w:tc>
+          <w:tcPr>
+            <w:tcW w:w="4606" w:type="dxa"/>
+          </w:tcPr>
+          <w:p>
+            <w:pPr>
+              <w:spacing w:after="0"/>
+              <w:ind w:left="0"/>
+              <w:jc w:val="right"/>
+              <w:rPr>
+                <w:rFonts w:ascii="LMSans10-Bold" w:hAnsi="LMSans10-Bold" w:cs="LMSans10-Bold"/>
+                <w:bCs/>
+                <w:color w:val="000000"/>
+                <w:sz w:val="22"/>
+                <w:szCs w:val="22"/>
+              </w:rPr>
+            </w:pPr>
+            <w:r>
+              <w:rPr>
+                <w:rFonts w:ascii="LMSans10-Bold" w:hAnsi="LMSans10-Bold" w:cs="LMSans10-Bold"/>
+                <w:bCs/>
+                <w:color w:val="0070C0"/>
+                <w:sz w:val="22"/>
+                <w:szCs w:val="22"/>
+              </w:rPr>
+              <w:t>thomas.noguer@etu.univ-tours.fr</w:t>
+            </w:r>
+          </w:p>
+        </w:tc>
+      </w:tr>
+      <w:tr>
+        <w:tc>
+          <w:tcPr>
+            <w:tcW w:w="4606" w:type="dxa"/>
+          </w:tcPr>
+          <w:p>
+            <w:pPr>
+              <w:spacing w:after="0"/>
+              <w:ind w:left="0"/>
+              <w:jc w:val="center"/>
+              <w:rPr>
+                <w:rFonts w:ascii="LMSans10-Bold" w:hAnsi="LMSans10-Bold" w:cs="LMSans10-Bold"/>
+                <w:b/>
+                <w:bCs/>
+                <w:color w:val="000000"/>
+                <w:sz w:val="22"/>
+                <w:szCs w:val="22"/>
+              </w:rPr>
+            </w:pPr>
+          </w:p>
+        </w:tc>
+        <w:tc>
+          <w:tcPr>
+            <w:tcW w:w="4606" w:type="dxa"/>
+          </w:tcPr>
+          <w:p>
+            <w:pPr>
+              <w:spacing w:after="0"/>
+              <w:ind w:left="0"/>
+              <w:jc w:val="center"/>
+              <w:rPr>
+                <w:rFonts w:ascii="LMSans10-Bold" w:hAnsi="LMSans10-Bold" w:cs="LMSans10-Bold"/>
+                <w:bCs/>
+                <w:color w:val="0070C0"/>
+                <w:sz w:val="22"/>
+                <w:szCs w:val="22"/>
+              </w:rPr>
+            </w:pPr>
+          </w:p>
+        </w:tc>
+      </w:tr>
+      <w:tr>
+        <w:tc>
+          <w:tcPr>
+            <w:tcW w:w="4606" w:type="dxa"/>
+          </w:tcPr>
+          <w:p>
+            <w:pPr>
+              <w:spacing w:after="0"/>
+              <w:ind w:left="0"/>
+              <w:jc w:val="left"/>
+              <w:rPr>
+                <w:rFonts w:ascii="LMSans10-Bold" w:hAnsi="LMSans10-Bold" w:cs="LMSans10-Bold"/>
+                <w:bCs/>
+                <w:color w:val="000000"/>
+                <w:sz w:val="22"/>
+                <w:szCs w:val="22"/>
+              </w:rPr>
+            </w:pPr>
+            <w:r>
+              <w:rPr>
+                <w:rFonts w:ascii="LMSans10-Bold" w:hAnsi="LMSans10-Bold" w:cs="LMSans10-Bold"/>
+                <w:bCs/>
+                <w:color w:val="000000"/>
+                <w:sz w:val="22"/>
+                <w:szCs w:val="22"/>
+              </w:rPr>
+              <w:t>Université François Rabelais, Tours</w:t>
+            </w:r>
+          </w:p>
+        </w:tc>
+        <w:tc>
+          <w:tcPr>
+            <w:tcW w:w="4606" w:type="dxa"/>
+          </w:tcPr>
+          <w:p>
+            <w:pPr>
+              <w:spacing w:after="0"/>
+              <w:ind w:left="0"/>
+              <w:jc w:val="right"/>
+              <w:rPr>
+                <w:rFonts w:ascii="LMSans10-Bold" w:hAnsi="LMSans10-Bold" w:cs="LMSans10-Bold"/>
+                <w:bCs/>
+                <w:color w:val="auto"/>
+                <w:sz w:val="22"/>
+                <w:szCs w:val="22"/>
+              </w:rPr>
+            </w:pPr>
+            <w:r>
+              <w:rPr>
+                <w:rFonts w:ascii="LMSans10-Bold" w:hAnsi="LMSans10-Bold" w:cs="LMSans10-Bold"/>
+                <w:bCs/>
+                <w:color w:val="auto"/>
+                <w:sz w:val="22"/>
+                <w:szCs w:val="22"/>
+              </w:rPr>
+              <w:t>DI5 2012-2013</w:t>
+            </w:r>
+          </w:p>
+        </w:tc>
+      </w:tr>
+    </w:tbl>
+    <w:p>
+      <w:pPr>
+        <w:ind w:left="0"/>
+        <w:rPr>
+          <w:color w:val="auto"/>
         </w:rPr>
       </w:pPr>
     </w:p>
     <w:sectPr>
+      <w:headerReference w:type="default" r:id="rId42"/>
+      <w:footerReference w:type="default" r:id="rId43"/>
       <w:pgSz w:w="11906" w:h="16838"/>
       <w:pgMar w:top="1417" w:right="1417" w:bottom="1417" w:left="1417" w:header="709" w:footer="709" w:gutter="0"/>
       <w:cols w:space="708"/>
@@ -16350,7 +17334,7 @@
         <w:noProof/>
         <w:color w:val="auto"/>
       </w:rPr>
-      <w:t>21</w:t>
+      <w:t>33</w:t>
     </w:r>
     <w:r>
       <w:rPr>
@@ -20119,6 +21103,32 @@
       <w:szCs w:val="20"/>
     </w:rPr>
   </w:style>
+  <w:style w:type="table" w:styleId="TableGrid">
+    <w:name w:val="Table Grid"/>
+    <w:basedOn w:val="TableNormal"/>
+    <w:uiPriority w:val="59"/>
+    <w:rsid w:val="00613EEB"/>
+    <w:rPr>
+      <w:rFonts w:ascii="Calibri" w:hAnsi="Calibri"/>
+    </w:rPr>
+    <w:tblPr>
+      <w:tblInd w:w="0" w:type="dxa"/>
+      <w:tblBorders>
+        <w:top w:val="single" w:sz="4" w:space="0" w:color="000000"/>
+        <w:left w:val="single" w:sz="4" w:space="0" w:color="000000"/>
+        <w:bottom w:val="single" w:sz="4" w:space="0" w:color="000000"/>
+        <w:right w:val="single" w:sz="4" w:space="0" w:color="000000"/>
+        <w:insideH w:val="single" w:sz="4" w:space="0" w:color="000000"/>
+        <w:insideV w:val="single" w:sz="4" w:space="0" w:color="000000"/>
+      </w:tblBorders>
+      <w:tblCellMar>
+        <w:top w:w="0" w:type="dxa"/>
+        <w:left w:w="108" w:type="dxa"/>
+        <w:bottom w:w="0" w:type="dxa"/>
+        <w:right w:w="108" w:type="dxa"/>
+      </w:tblCellMar>
+    </w:tblPr>
+  </w:style>
 </w:styles>
 </file>
 
@@ -21200,6 +22210,32 @@
       <w:szCs w:val="20"/>
     </w:rPr>
   </w:style>
+  <w:style w:type="table" w:styleId="TableGrid">
+    <w:name w:val="Table Grid"/>
+    <w:basedOn w:val="TableNormal"/>
+    <w:uiPriority w:val="59"/>
+    <w:rsid w:val="00613EEB"/>
+    <w:rPr>
+      <w:rFonts w:ascii="Calibri" w:hAnsi="Calibri"/>
+    </w:rPr>
+    <w:tblPr>
+      <w:tblInd w:w="0" w:type="dxa"/>
+      <w:tblBorders>
+        <w:top w:val="single" w:sz="4" w:space="0" w:color="000000"/>
+        <w:left w:val="single" w:sz="4" w:space="0" w:color="000000"/>
+        <w:bottom w:val="single" w:sz="4" w:space="0" w:color="000000"/>
+        <w:right w:val="single" w:sz="4" w:space="0" w:color="000000"/>
+        <w:insideH w:val="single" w:sz="4" w:space="0" w:color="000000"/>
+        <w:insideV w:val="single" w:sz="4" w:space="0" w:color="000000"/>
+      </w:tblBorders>
+      <w:tblCellMar>
+        <w:top w:w="0" w:type="dxa"/>
+        <w:left w:w="108" w:type="dxa"/>
+        <w:bottom w:w="0" w:type="dxa"/>
+        <w:right w:w="108" w:type="dxa"/>
+      </w:tblCellMar>
+    </w:tblPr>
+  </w:style>
 </w:styles>
 </file>
 
@@ -21510,7 +22546,7 @@
 </file>
 
 <file path=customXml/itemProps2.xml><?xml version="1.0" encoding="utf-8"?>
-<ds:datastoreItem xmlns:ds="http://schemas.openxmlformats.org/officeDocument/2006/customXml" ds:itemID="{E4D6CBAA-DDEC-40BB-89FF-D906B95888B7}">
+<ds:datastoreItem xmlns:ds="http://schemas.openxmlformats.org/officeDocument/2006/customXml" ds:itemID="{09963102-1E67-4138-9F95-18BABE830A2B}">
   <ds:schemaRefs>
     <ds:schemaRef ds:uri="http://schemas.openxmlformats.org/officeDocument/2006/bibliography"/>
   </ds:schemaRefs>

--- a/doc/Rapport/Rapport.docx
+++ b/doc/Rapport/Rapport.docx
@@ -1091,7 +1091,7 @@
             <w:noProof/>
             <w:webHidden/>
           </w:rPr>
-          <w:t>6</w:t>
+          <w:t>5</w:t>
         </w:r>
         <w:r>
           <w:rPr>
@@ -1163,7 +1163,7 @@
             <w:noProof/>
             <w:webHidden/>
           </w:rPr>
-          <w:t>6</w:t>
+          <w:t>5</w:t>
         </w:r>
         <w:r>
           <w:rPr>
@@ -1235,7 +1235,7 @@
             <w:noProof/>
             <w:webHidden/>
           </w:rPr>
-          <w:t>7</w:t>
+          <w:t>6</w:t>
         </w:r>
         <w:r>
           <w:rPr>
@@ -1307,7 +1307,7 @@
             <w:noProof/>
             <w:webHidden/>
           </w:rPr>
-          <w:t>8</w:t>
+          <w:t>7</w:t>
         </w:r>
         <w:r>
           <w:rPr>
@@ -1379,7 +1379,7 @@
             <w:noProof/>
             <w:webHidden/>
           </w:rPr>
-          <w:t>8</w:t>
+          <w:t>7</w:t>
         </w:r>
         <w:r>
           <w:rPr>
@@ -1469,7 +1469,7 @@
             <w:noProof/>
             <w:webHidden/>
           </w:rPr>
-          <w:t>10</w:t>
+          <w:t>9</w:t>
         </w:r>
         <w:r>
           <w:rPr>
@@ -1541,7 +1541,7 @@
             <w:noProof/>
             <w:webHidden/>
           </w:rPr>
-          <w:t>10</w:t>
+          <w:t>9</w:t>
         </w:r>
         <w:r>
           <w:rPr>
@@ -1613,7 +1613,7 @@
             <w:noProof/>
             <w:webHidden/>
           </w:rPr>
-          <w:t>10</w:t>
+          <w:t>9</w:t>
         </w:r>
         <w:r>
           <w:rPr>
@@ -1703,7 +1703,7 @@
             <w:noProof/>
             <w:webHidden/>
           </w:rPr>
-          <w:t>12</w:t>
+          <w:t>11</w:t>
         </w:r>
         <w:r>
           <w:rPr>
@@ -1775,7 +1775,7 @@
             <w:noProof/>
             <w:webHidden/>
           </w:rPr>
-          <w:t>12</w:t>
+          <w:t>11</w:t>
         </w:r>
         <w:r>
           <w:rPr>
@@ -1847,7 +1847,7 @@
             <w:noProof/>
             <w:webHidden/>
           </w:rPr>
-          <w:t>12</w:t>
+          <w:t>11</w:t>
         </w:r>
         <w:r>
           <w:rPr>
@@ -1919,7 +1919,7 @@
             <w:noProof/>
             <w:webHidden/>
           </w:rPr>
-          <w:t>13</w:t>
+          <w:t>12</w:t>
         </w:r>
         <w:r>
           <w:rPr>
@@ -1991,7 +1991,7 @@
             <w:noProof/>
             <w:webHidden/>
           </w:rPr>
-          <w:t>14</w:t>
+          <w:t>13</w:t>
         </w:r>
         <w:r>
           <w:rPr>
@@ -2081,7 +2081,7 @@
             <w:noProof/>
             <w:webHidden/>
           </w:rPr>
-          <w:t>16</w:t>
+          <w:t>15</w:t>
         </w:r>
         <w:r>
           <w:rPr>
@@ -2153,7 +2153,7 @@
             <w:noProof/>
             <w:webHidden/>
           </w:rPr>
-          <w:t>16</w:t>
+          <w:t>15</w:t>
         </w:r>
         <w:r>
           <w:rPr>
@@ -2225,7 +2225,7 @@
             <w:noProof/>
             <w:webHidden/>
           </w:rPr>
-          <w:t>16</w:t>
+          <w:t>15</w:t>
         </w:r>
         <w:r>
           <w:rPr>
@@ -2297,7 +2297,7 @@
             <w:noProof/>
             <w:webHidden/>
           </w:rPr>
-          <w:t>17</w:t>
+          <w:t>16</w:t>
         </w:r>
         <w:r>
           <w:rPr>
@@ -2387,7 +2387,7 @@
             <w:noProof/>
             <w:webHidden/>
           </w:rPr>
-          <w:t>18</w:t>
+          <w:t>17</w:t>
         </w:r>
         <w:r>
           <w:rPr>
@@ -2459,7 +2459,7 @@
             <w:noProof/>
             <w:webHidden/>
           </w:rPr>
-          <w:t>18</w:t>
+          <w:t>17</w:t>
         </w:r>
         <w:r>
           <w:rPr>
@@ -2531,7 +2531,7 @@
             <w:noProof/>
             <w:webHidden/>
           </w:rPr>
-          <w:t>18</w:t>
+          <w:t>17</w:t>
         </w:r>
         <w:r>
           <w:rPr>
@@ -2603,7 +2603,7 @@
             <w:noProof/>
             <w:webHidden/>
           </w:rPr>
-          <w:t>18</w:t>
+          <w:t>17</w:t>
         </w:r>
         <w:r>
           <w:rPr>
@@ -2675,7 +2675,7 @@
             <w:noProof/>
             <w:webHidden/>
           </w:rPr>
-          <w:t>18</w:t>
+          <w:t>17</w:t>
         </w:r>
         <w:r>
           <w:rPr>
@@ -2747,7 +2747,7 @@
             <w:noProof/>
             <w:webHidden/>
           </w:rPr>
-          <w:t>19</w:t>
+          <w:t>18</w:t>
         </w:r>
         <w:r>
           <w:rPr>
@@ -2819,7 +2819,7 @@
             <w:noProof/>
             <w:webHidden/>
           </w:rPr>
-          <w:t>19</w:t>
+          <w:t>18</w:t>
         </w:r>
         <w:r>
           <w:rPr>
@@ -2909,7 +2909,7 @@
             <w:noProof/>
             <w:webHidden/>
           </w:rPr>
-          <w:t>20</w:t>
+          <w:t>19</w:t>
         </w:r>
         <w:r>
           <w:rPr>
@@ -2981,7 +2981,7 @@
             <w:noProof/>
             <w:webHidden/>
           </w:rPr>
-          <w:t>20</w:t>
+          <w:t>19</w:t>
         </w:r>
         <w:r>
           <w:rPr>
@@ -3053,7 +3053,7 @@
             <w:noProof/>
             <w:webHidden/>
           </w:rPr>
-          <w:t>20</w:t>
+          <w:t>19</w:t>
         </w:r>
         <w:r>
           <w:rPr>
@@ -3143,7 +3143,7 @@
             <w:noProof/>
             <w:webHidden/>
           </w:rPr>
-          <w:t>23</w:t>
+          <w:t>22</w:t>
         </w:r>
         <w:r>
           <w:rPr>
@@ -3215,7 +3215,7 @@
             <w:noProof/>
             <w:webHidden/>
           </w:rPr>
-          <w:t>23</w:t>
+          <w:t>22</w:t>
         </w:r>
         <w:r>
           <w:rPr>
@@ -3287,7 +3287,7 @@
             <w:noProof/>
             <w:webHidden/>
           </w:rPr>
-          <w:t>23</w:t>
+          <w:t>22</w:t>
         </w:r>
         <w:r>
           <w:rPr>
@@ -3359,7 +3359,7 @@
             <w:noProof/>
             <w:webHidden/>
           </w:rPr>
-          <w:t>23</w:t>
+          <w:t>22</w:t>
         </w:r>
         <w:r>
           <w:rPr>
@@ -3432,7 +3432,7 @@
             <w:noProof/>
             <w:webHidden/>
           </w:rPr>
-          <w:t>23</w:t>
+          <w:t>22</w:t>
         </w:r>
         <w:r>
           <w:rPr>
@@ -3505,7 +3505,7 @@
             <w:noProof/>
             <w:webHidden/>
           </w:rPr>
-          <w:t>25</w:t>
+          <w:t>24</w:t>
         </w:r>
         <w:r>
           <w:rPr>
@@ -3578,7 +3578,7 @@
             <w:noProof/>
             <w:webHidden/>
           </w:rPr>
-          <w:t>25</w:t>
+          <w:t>24</w:t>
         </w:r>
         <w:r>
           <w:rPr>
@@ -3651,7 +3651,7 @@
             <w:noProof/>
             <w:webHidden/>
           </w:rPr>
-          <w:t>25</w:t>
+          <w:t>24</w:t>
         </w:r>
         <w:r>
           <w:rPr>
@@ -3724,7 +3724,7 @@
             <w:noProof/>
             <w:webHidden/>
           </w:rPr>
-          <w:t>29</w:t>
+          <w:t>28</w:t>
         </w:r>
         <w:r>
           <w:rPr>
@@ -3797,7 +3797,7 @@
             <w:noProof/>
             <w:webHidden/>
           </w:rPr>
-          <w:t>29</w:t>
+          <w:t>28</w:t>
         </w:r>
         <w:r>
           <w:rPr>
@@ -3869,7 +3869,7 @@
             <w:noProof/>
             <w:webHidden/>
           </w:rPr>
-          <w:t>30</w:t>
+          <w:t>29</w:t>
         </w:r>
         <w:r>
           <w:rPr>
@@ -3941,7 +3941,7 @@
             <w:noProof/>
             <w:webHidden/>
           </w:rPr>
-          <w:t>30</w:t>
+          <w:t>29</w:t>
         </w:r>
         <w:r>
           <w:rPr>
@@ -4031,7 +4031,7 @@
             <w:noProof/>
             <w:webHidden/>
           </w:rPr>
-          <w:t>30</w:t>
+          <w:t>29</w:t>
         </w:r>
         <w:r>
           <w:rPr>
@@ -4103,7 +4103,7 @@
             <w:noProof/>
             <w:webHidden/>
           </w:rPr>
-          <w:t>30</w:t>
+          <w:t>29</w:t>
         </w:r>
         <w:r>
           <w:rPr>
@@ -4176,7 +4176,7 @@
             <w:noProof/>
             <w:webHidden/>
           </w:rPr>
-          <w:t>31</w:t>
+          <w:t>30</w:t>
         </w:r>
         <w:r>
           <w:rPr>
@@ -4249,7 +4249,7 @@
             <w:noProof/>
             <w:webHidden/>
           </w:rPr>
-          <w:t>31</w:t>
+          <w:t>30</w:t>
         </w:r>
         <w:r>
           <w:rPr>
@@ -4321,7 +4321,7 @@
             <w:noProof/>
             <w:webHidden/>
           </w:rPr>
-          <w:t>32</w:t>
+          <w:t>31</w:t>
         </w:r>
         <w:r>
           <w:rPr>
@@ -4394,7 +4394,7 @@
             <w:noProof/>
             <w:webHidden/>
           </w:rPr>
-          <w:t>32</w:t>
+          <w:t>31</w:t>
         </w:r>
         <w:r>
           <w:rPr>
@@ -4467,7 +4467,7 @@
             <w:noProof/>
             <w:webHidden/>
           </w:rPr>
-          <w:t>33</w:t>
+          <w:t>32</w:t>
         </w:r>
         <w:r>
           <w:rPr>
@@ -17334,7 +17334,7 @@
         <w:noProof/>
         <w:color w:val="auto"/>
       </w:rPr>
-      <w:t>33</w:t>
+      <w:t>5</w:t>
     </w:r>
     <w:r>
       <w:rPr>
@@ -22546,7 +22546,7 @@
 </file>
 
 <file path=customXml/itemProps2.xml><?xml version="1.0" encoding="utf-8"?>
-<ds:datastoreItem xmlns:ds="http://schemas.openxmlformats.org/officeDocument/2006/customXml" ds:itemID="{09963102-1E67-4138-9F95-18BABE830A2B}">
+<ds:datastoreItem xmlns:ds="http://schemas.openxmlformats.org/officeDocument/2006/customXml" ds:itemID="{4AFC818C-3C7E-43F6-A4E7-5A1BC3923BD1}">
   <ds:schemaRefs>
     <ds:schemaRef ds:uri="http://schemas.openxmlformats.org/officeDocument/2006/bibliography"/>
   </ds:schemaRefs>

--- a/doc/Rapport/Rapport.docx
+++ b/doc/Rapport/Rapport.docx
@@ -188,7 +188,7 @@
       <w:hyperlink r:id="rId11" w:history="1">
         <w:r>
           <w:rPr>
-            <w:rStyle w:val="Hyperlink"/>
+            <w:rStyle w:val="Lienhypertexte"/>
             <w:rFonts w:ascii="LMTypewriter10-Regular" w:hAnsi="LMTypewriter10-Regular" w:cs="LMTypewriter10-Regular"/>
             <w:sz w:val="22"/>
             <w:szCs w:val="22"/>
@@ -450,7 +450,7 @@
     </w:p>
     <w:tbl>
       <w:tblPr>
-        <w:tblStyle w:val="TableGrid"/>
+        <w:tblStyle w:val="Grilledutableau"/>
         <w:tblW w:w="0" w:type="auto"/>
         <w:tblBorders>
           <w:top w:val="none" w:sz="0" w:space="0" w:color="auto"/>
@@ -934,7 +934,7 @@
     </w:p>
     <w:p>
       <w:pPr>
-        <w:pStyle w:val="Title"/>
+        <w:pStyle w:val="Titre"/>
       </w:pPr>
       <w:r>
         <w:br w:type="page"/>
@@ -988,7 +988,7 @@
     </w:p>
     <w:p>
       <w:pPr>
-        <w:pStyle w:val="Title"/>
+        <w:pStyle w:val="Titre"/>
       </w:pPr>
       <w:r>
         <w:br w:type="page"/>
@@ -1005,7 +1005,7 @@
     </w:p>
     <w:p>
       <w:pPr>
-        <w:pStyle w:val="TOC1"/>
+        <w:pStyle w:val="TM1"/>
         <w:tabs>
           <w:tab w:val="left" w:pos="400"/>
           <w:tab w:val="right" w:leader="dot" w:pos="9062"/>
@@ -1030,7 +1030,7 @@
       <w:hyperlink w:anchor="_Toc354595095" w:history="1">
         <w:r>
           <w:rPr>
-            <w:rStyle w:val="Hyperlink"/>
+            <w:rStyle w:val="Lienhypertexte"/>
             <w:noProof/>
           </w:rPr>
           <w:t>I.</w:t>
@@ -1047,7 +1047,7 @@
         </w:r>
         <w:r>
           <w:rPr>
-            <w:rStyle w:val="Hyperlink"/>
+            <w:rStyle w:val="Lienhypertexte"/>
             <w:noProof/>
           </w:rPr>
           <w:t>Description L-Système</w:t>
@@ -1104,7 +1104,7 @@
     </w:p>
     <w:p>
       <w:pPr>
-        <w:pStyle w:val="TOC2"/>
+        <w:pStyle w:val="TM2"/>
         <w:tabs>
           <w:tab w:val="right" w:leader="dot" w:pos="9062"/>
         </w:tabs>
@@ -1119,7 +1119,7 @@
       <w:hyperlink w:anchor="_Toc354595096" w:history="1">
         <w:r>
           <w:rPr>
-            <w:rStyle w:val="Hyperlink"/>
+            <w:rStyle w:val="Lienhypertexte"/>
             <w:noProof/>
           </w:rPr>
           <w:t>Description générale</w:t>
@@ -1176,7 +1176,7 @@
     </w:p>
     <w:p>
       <w:pPr>
-        <w:pStyle w:val="TOC2"/>
+        <w:pStyle w:val="TM2"/>
         <w:tabs>
           <w:tab w:val="right" w:leader="dot" w:pos="9062"/>
         </w:tabs>
@@ -1191,7 +1191,7 @@
       <w:hyperlink w:anchor="_Toc354595097" w:history="1">
         <w:r>
           <w:rPr>
-            <w:rStyle w:val="Hyperlink"/>
+            <w:rStyle w:val="Lienhypertexte"/>
             <w:noProof/>
           </w:rPr>
           <w:t>Déterminisme</w:t>
@@ -1248,7 +1248,7 @@
     </w:p>
     <w:p>
       <w:pPr>
-        <w:pStyle w:val="TOC2"/>
+        <w:pStyle w:val="TM2"/>
         <w:tabs>
           <w:tab w:val="right" w:leader="dot" w:pos="9062"/>
         </w:tabs>
@@ -1263,7 +1263,7 @@
       <w:hyperlink w:anchor="_Toc354595098" w:history="1">
         <w:r>
           <w:rPr>
-            <w:rStyle w:val="Hyperlink"/>
+            <w:rStyle w:val="Lienhypertexte"/>
             <w:noProof/>
           </w:rPr>
           <w:t>Dépendance du contexte</w:t>
@@ -1320,7 +1320,7 @@
     </w:p>
     <w:p>
       <w:pPr>
-        <w:pStyle w:val="TOC2"/>
+        <w:pStyle w:val="TM2"/>
         <w:tabs>
           <w:tab w:val="right" w:leader="dot" w:pos="9062"/>
         </w:tabs>
@@ -1335,7 +1335,7 @@
       <w:hyperlink w:anchor="_Toc354595099" w:history="1">
         <w:r>
           <w:rPr>
-            <w:rStyle w:val="Hyperlink"/>
+            <w:rStyle w:val="Lienhypertexte"/>
             <w:noProof/>
           </w:rPr>
           <w:t>Récapitulation et exemple concret</w:t>
@@ -1392,7 +1392,7 @@
     </w:p>
     <w:p>
       <w:pPr>
-        <w:pStyle w:val="TOC1"/>
+        <w:pStyle w:val="TM1"/>
         <w:tabs>
           <w:tab w:val="left" w:pos="400"/>
           <w:tab w:val="right" w:leader="dot" w:pos="9062"/>
@@ -1408,7 +1408,7 @@
       <w:hyperlink w:anchor="_Toc354595100" w:history="1">
         <w:r>
           <w:rPr>
-            <w:rStyle w:val="Hyperlink"/>
+            <w:rStyle w:val="Lienhypertexte"/>
             <w:noProof/>
           </w:rPr>
           <w:t>II.</w:t>
@@ -1425,7 +1425,7 @@
         </w:r>
         <w:r>
           <w:rPr>
-            <w:rStyle w:val="Hyperlink"/>
+            <w:rStyle w:val="Lienhypertexte"/>
             <w:noProof/>
           </w:rPr>
           <w:t>Parser et générateur</w:t>
@@ -1482,7 +1482,7 @@
     </w:p>
     <w:p>
       <w:pPr>
-        <w:pStyle w:val="TOC2"/>
+        <w:pStyle w:val="TM2"/>
         <w:tabs>
           <w:tab w:val="right" w:leader="dot" w:pos="9062"/>
         </w:tabs>
@@ -1497,7 +1497,7 @@
       <w:hyperlink w:anchor="_Toc354595101" w:history="1">
         <w:r>
           <w:rPr>
-            <w:rStyle w:val="Hyperlink"/>
+            <w:rStyle w:val="Lienhypertexte"/>
             <w:noProof/>
           </w:rPr>
           <w:t>les fichiers de règles</w:t>
@@ -1554,7 +1554,7 @@
     </w:p>
     <w:p>
       <w:pPr>
-        <w:pStyle w:val="TOC2"/>
+        <w:pStyle w:val="TM2"/>
         <w:tabs>
           <w:tab w:val="right" w:leader="dot" w:pos="9062"/>
         </w:tabs>
@@ -1569,7 +1569,7 @@
       <w:hyperlink w:anchor="_Toc354595102" w:history="1">
         <w:r>
           <w:rPr>
-            <w:rStyle w:val="Hyperlink"/>
+            <w:rStyle w:val="Lienhypertexte"/>
             <w:noProof/>
           </w:rPr>
           <w:t>la génération des symboles</w:t>
@@ -1626,7 +1626,7 @@
     </w:p>
     <w:p>
       <w:pPr>
-        <w:pStyle w:val="TOC1"/>
+        <w:pStyle w:val="TM1"/>
         <w:tabs>
           <w:tab w:val="left" w:pos="660"/>
           <w:tab w:val="right" w:leader="dot" w:pos="9062"/>
@@ -1642,7 +1642,7 @@
       <w:hyperlink w:anchor="_Toc354595103" w:history="1">
         <w:r>
           <w:rPr>
-            <w:rStyle w:val="Hyperlink"/>
+            <w:rStyle w:val="Lienhypertexte"/>
             <w:noProof/>
           </w:rPr>
           <w:t>III.</w:t>
@@ -1659,7 +1659,7 @@
         </w:r>
         <w:r>
           <w:rPr>
-            <w:rStyle w:val="Hyperlink"/>
+            <w:rStyle w:val="Lienhypertexte"/>
             <w:noProof/>
           </w:rPr>
           <w:t>Tortue</w:t>
@@ -1716,7 +1716,7 @@
     </w:p>
     <w:p>
       <w:pPr>
-        <w:pStyle w:val="TOC2"/>
+        <w:pStyle w:val="TM2"/>
         <w:tabs>
           <w:tab w:val="right" w:leader="dot" w:pos="9062"/>
         </w:tabs>
@@ -1731,7 +1731,7 @@
       <w:hyperlink w:anchor="_Toc354595104" w:history="1">
         <w:r>
           <w:rPr>
-            <w:rStyle w:val="Hyperlink"/>
+            <w:rStyle w:val="Lienhypertexte"/>
             <w:noProof/>
           </w:rPr>
           <w:t>Généralités</w:t>
@@ -1788,7 +1788,7 @@
     </w:p>
     <w:p>
       <w:pPr>
-        <w:pStyle w:val="TOC2"/>
+        <w:pStyle w:val="TM2"/>
         <w:tabs>
           <w:tab w:val="right" w:leader="dot" w:pos="9062"/>
         </w:tabs>
@@ -1803,7 +1803,7 @@
       <w:hyperlink w:anchor="_Toc354595105" w:history="1">
         <w:r>
           <w:rPr>
-            <w:rStyle w:val="Hyperlink"/>
+            <w:rStyle w:val="Lienhypertexte"/>
             <w:noProof/>
           </w:rPr>
           <w:t>Tube</w:t>
@@ -1860,7 +1860,7 @@
     </w:p>
     <w:p>
       <w:pPr>
-        <w:pStyle w:val="TOC2"/>
+        <w:pStyle w:val="TM2"/>
         <w:tabs>
           <w:tab w:val="right" w:leader="dot" w:pos="9062"/>
         </w:tabs>
@@ -1875,7 +1875,7 @@
       <w:hyperlink w:anchor="_Toc354595106" w:history="1">
         <w:r>
           <w:rPr>
-            <w:rStyle w:val="Hyperlink"/>
+            <w:rStyle w:val="Lienhypertexte"/>
             <w:noProof/>
           </w:rPr>
           <w:t>Tree</w:t>
@@ -1932,7 +1932,7 @@
     </w:p>
     <w:p>
       <w:pPr>
-        <w:pStyle w:val="TOC2"/>
+        <w:pStyle w:val="TM2"/>
         <w:tabs>
           <w:tab w:val="right" w:leader="dot" w:pos="9062"/>
         </w:tabs>
@@ -1947,7 +1947,7 @@
       <w:hyperlink w:anchor="_Toc354595107" w:history="1">
         <w:r>
           <w:rPr>
-            <w:rStyle w:val="Hyperlink"/>
+            <w:rStyle w:val="Lienhypertexte"/>
             <w:noProof/>
           </w:rPr>
           <w:t>Avancées</w:t>
@@ -2004,7 +2004,7 @@
     </w:p>
     <w:p>
       <w:pPr>
-        <w:pStyle w:val="TOC1"/>
+        <w:pStyle w:val="TM1"/>
         <w:tabs>
           <w:tab w:val="left" w:pos="660"/>
           <w:tab w:val="right" w:leader="dot" w:pos="9062"/>
@@ -2020,7 +2020,7 @@
       <w:hyperlink w:anchor="_Toc354595108" w:history="1">
         <w:r>
           <w:rPr>
-            <w:rStyle w:val="Hyperlink"/>
+            <w:rStyle w:val="Lienhypertexte"/>
             <w:noProof/>
           </w:rPr>
           <w:t>IV.</w:t>
@@ -2037,7 +2037,7 @@
         </w:r>
         <w:r>
           <w:rPr>
-            <w:rStyle w:val="Hyperlink"/>
+            <w:rStyle w:val="Lienhypertexte"/>
             <w:noProof/>
           </w:rPr>
           <w:t>Configuration de moteur 3D</w:t>
@@ -2094,7 +2094,7 @@
     </w:p>
     <w:p>
       <w:pPr>
-        <w:pStyle w:val="TOC2"/>
+        <w:pStyle w:val="TM2"/>
         <w:tabs>
           <w:tab w:val="right" w:leader="dot" w:pos="9062"/>
         </w:tabs>
@@ -2109,7 +2109,7 @@
       <w:hyperlink w:anchor="_Toc354595109" w:history="1">
         <w:r>
           <w:rPr>
-            <w:rStyle w:val="Hyperlink"/>
+            <w:rStyle w:val="Lienhypertexte"/>
             <w:noProof/>
           </w:rPr>
           <w:t>lumière</w:t>
@@ -2166,7 +2166,7 @@
     </w:p>
     <w:p>
       <w:pPr>
-        <w:pStyle w:val="TOC2"/>
+        <w:pStyle w:val="TM2"/>
         <w:tabs>
           <w:tab w:val="right" w:leader="dot" w:pos="9062"/>
         </w:tabs>
@@ -2181,7 +2181,7 @@
       <w:hyperlink w:anchor="_Toc354595110" w:history="1">
         <w:r>
           <w:rPr>
-            <w:rStyle w:val="Hyperlink"/>
+            <w:rStyle w:val="Lienhypertexte"/>
             <w:noProof/>
           </w:rPr>
           <w:t>caméra</w:t>
@@ -2238,7 +2238,7 @@
     </w:p>
     <w:p>
       <w:pPr>
-        <w:pStyle w:val="TOC2"/>
+        <w:pStyle w:val="TM2"/>
         <w:tabs>
           <w:tab w:val="right" w:leader="dot" w:pos="9062"/>
         </w:tabs>
@@ -2253,7 +2253,7 @@
       <w:hyperlink w:anchor="_Toc354595111" w:history="1">
         <w:r>
           <w:rPr>
-            <w:rStyle w:val="Hyperlink"/>
+            <w:rStyle w:val="Lienhypertexte"/>
             <w:noProof/>
           </w:rPr>
           <w:t>inputs</w:t>
@@ -2310,7 +2310,7 @@
     </w:p>
     <w:p>
       <w:pPr>
-        <w:pStyle w:val="TOC1"/>
+        <w:pStyle w:val="TM1"/>
         <w:tabs>
           <w:tab w:val="left" w:pos="400"/>
           <w:tab w:val="right" w:leader="dot" w:pos="9062"/>
@@ -2326,7 +2326,7 @@
       <w:hyperlink w:anchor="_Toc354595112" w:history="1">
         <w:r>
           <w:rPr>
-            <w:rStyle w:val="Hyperlink"/>
+            <w:rStyle w:val="Lienhypertexte"/>
             <w:noProof/>
           </w:rPr>
           <w:t>V.</w:t>
@@ -2343,7 +2343,7 @@
         </w:r>
         <w:r>
           <w:rPr>
-            <w:rStyle w:val="Hyperlink"/>
+            <w:rStyle w:val="Lienhypertexte"/>
             <w:noProof/>
           </w:rPr>
           <w:t>Archi/Évolutivité</w:t>
@@ -2400,7 +2400,7 @@
     </w:p>
     <w:p>
       <w:pPr>
-        <w:pStyle w:val="TOC2"/>
+        <w:pStyle w:val="TM2"/>
         <w:tabs>
           <w:tab w:val="right" w:leader="dot" w:pos="9062"/>
         </w:tabs>
@@ -2415,7 +2415,7 @@
       <w:hyperlink w:anchor="_Toc354595113" w:history="1">
         <w:r>
           <w:rPr>
-            <w:rStyle w:val="Hyperlink"/>
+            <w:rStyle w:val="Lienhypertexte"/>
             <w:noProof/>
           </w:rPr>
           <w:t>modèle MVC</w:t>
@@ -2472,7 +2472,7 @@
     </w:p>
     <w:p>
       <w:pPr>
-        <w:pStyle w:val="TOC3"/>
+        <w:pStyle w:val="TM3"/>
         <w:tabs>
           <w:tab w:val="right" w:leader="dot" w:pos="9062"/>
         </w:tabs>
@@ -2487,7 +2487,7 @@
       <w:hyperlink w:anchor="_Toc354595114" w:history="1">
         <w:r>
           <w:rPr>
-            <w:rStyle w:val="Hyperlink"/>
+            <w:rStyle w:val="Lienhypertexte"/>
             <w:noProof/>
           </w:rPr>
           <w:t>M – Grammaires</w:t>
@@ -2544,7 +2544,7 @@
     </w:p>
     <w:p>
       <w:pPr>
-        <w:pStyle w:val="TOC3"/>
+        <w:pStyle w:val="TM3"/>
         <w:tabs>
           <w:tab w:val="right" w:leader="dot" w:pos="9062"/>
         </w:tabs>
@@ -2559,7 +2559,7 @@
       <w:hyperlink w:anchor="_Toc354595115" w:history="1">
         <w:r>
           <w:rPr>
-            <w:rStyle w:val="Hyperlink"/>
+            <w:rStyle w:val="Lienhypertexte"/>
             <w:noProof/>
           </w:rPr>
           <w:t>V – GUI – JME</w:t>
@@ -2616,7 +2616,7 @@
     </w:p>
     <w:p>
       <w:pPr>
-        <w:pStyle w:val="TOC3"/>
+        <w:pStyle w:val="TM3"/>
         <w:tabs>
           <w:tab w:val="right" w:leader="dot" w:pos="9062"/>
         </w:tabs>
@@ -2631,7 +2631,7 @@
       <w:hyperlink w:anchor="_Toc354595116" w:history="1">
         <w:r>
           <w:rPr>
-            <w:rStyle w:val="Hyperlink"/>
+            <w:rStyle w:val="Lienhypertexte"/>
             <w:noProof/>
           </w:rPr>
           <w:t>C – Controller</w:t>
@@ -2688,7 +2688,7 @@
     </w:p>
     <w:p>
       <w:pPr>
-        <w:pStyle w:val="TOC2"/>
+        <w:pStyle w:val="TM2"/>
         <w:tabs>
           <w:tab w:val="right" w:leader="dot" w:pos="9062"/>
         </w:tabs>
@@ -2703,7 +2703,7 @@
       <w:hyperlink w:anchor="_Toc354595117" w:history="1">
         <w:r>
           <w:rPr>
-            <w:rStyle w:val="Hyperlink"/>
+            <w:rStyle w:val="Lienhypertexte"/>
             <w:noProof/>
           </w:rPr>
           <w:t>Nouvelles Interprétations</w:t>
@@ -2760,7 +2760,7 @@
     </w:p>
     <w:p>
       <w:pPr>
-        <w:pStyle w:val="TOC3"/>
+        <w:pStyle w:val="TM3"/>
         <w:tabs>
           <w:tab w:val="right" w:leader="dot" w:pos="9062"/>
         </w:tabs>
@@ -2775,7 +2775,7 @@
       <w:hyperlink w:anchor="_Toc354595118" w:history="1">
         <w:r>
           <w:rPr>
-            <w:rStyle w:val="Hyperlink"/>
+            <w:rStyle w:val="Lienhypertexte"/>
             <w:noProof/>
           </w:rPr>
           <w:t>Gestion des paramètres</w:t>
@@ -2832,7 +2832,7 @@
     </w:p>
     <w:p>
       <w:pPr>
-        <w:pStyle w:val="TOC1"/>
+        <w:pStyle w:val="TM1"/>
         <w:tabs>
           <w:tab w:val="left" w:pos="660"/>
           <w:tab w:val="right" w:leader="dot" w:pos="9062"/>
@@ -2848,7 +2848,7 @@
       <w:hyperlink w:anchor="_Toc354595119" w:history="1">
         <w:r>
           <w:rPr>
-            <w:rStyle w:val="Hyperlink"/>
+            <w:rStyle w:val="Lienhypertexte"/>
             <w:noProof/>
           </w:rPr>
           <w:t>VI.</w:t>
@@ -2865,7 +2865,7 @@
         </w:r>
         <w:r>
           <w:rPr>
-            <w:rStyle w:val="Hyperlink"/>
+            <w:rStyle w:val="Lienhypertexte"/>
             <w:noProof/>
           </w:rPr>
           <w:t>Gestion de projet</w:t>
@@ -2922,7 +2922,7 @@
     </w:p>
     <w:p>
       <w:pPr>
-        <w:pStyle w:val="TOC2"/>
+        <w:pStyle w:val="TM2"/>
         <w:tabs>
           <w:tab w:val="right" w:leader="dot" w:pos="9062"/>
         </w:tabs>
@@ -2937,7 +2937,7 @@
       <w:hyperlink w:anchor="_Toc354595120" w:history="1">
         <w:r>
           <w:rPr>
-            <w:rStyle w:val="Hyperlink"/>
+            <w:rStyle w:val="Lienhypertexte"/>
             <w:noProof/>
           </w:rPr>
           <w:t>Git</w:t>
@@ -2994,7 +2994,7 @@
     </w:p>
     <w:p>
       <w:pPr>
-        <w:pStyle w:val="TOC2"/>
+        <w:pStyle w:val="TM2"/>
         <w:tabs>
           <w:tab w:val="right" w:leader="dot" w:pos="9062"/>
         </w:tabs>
@@ -3009,7 +3009,7 @@
       <w:hyperlink w:anchor="_Toc354595121" w:history="1">
         <w:r>
           <w:rPr>
-            <w:rStyle w:val="Hyperlink"/>
+            <w:rStyle w:val="Lienhypertexte"/>
             <w:noProof/>
           </w:rPr>
           <w:t>Gantt</w:t>
@@ -3066,7 +3066,7 @@
     </w:p>
     <w:p>
       <w:pPr>
-        <w:pStyle w:val="TOC1"/>
+        <w:pStyle w:val="TM1"/>
         <w:tabs>
           <w:tab w:val="left" w:pos="400"/>
           <w:tab w:val="right" w:leader="dot" w:pos="9062"/>
@@ -3082,7 +3082,7 @@
       <w:hyperlink w:anchor="_Toc354595122" w:history="1">
         <w:r>
           <w:rPr>
-            <w:rStyle w:val="Hyperlink"/>
+            <w:rStyle w:val="Lienhypertexte"/>
             <w:noProof/>
           </w:rPr>
           <w:t>A.</w:t>
@@ -3099,7 +3099,7 @@
         </w:r>
         <w:r>
           <w:rPr>
-            <w:rStyle w:val="Hyperlink"/>
+            <w:rStyle w:val="Lienhypertexte"/>
             <w:noProof/>
           </w:rPr>
           <w:t>Fichier README</w:t>
@@ -3156,7 +3156,7 @@
     </w:p>
     <w:p>
       <w:pPr>
-        <w:pStyle w:val="TOC2"/>
+        <w:pStyle w:val="TM2"/>
         <w:tabs>
           <w:tab w:val="right" w:leader="dot" w:pos="9062"/>
         </w:tabs>
@@ -3171,7 +3171,7 @@
       <w:hyperlink w:anchor="_Toc354595123" w:history="1">
         <w:r>
           <w:rPr>
-            <w:rStyle w:val="Hyperlink"/>
+            <w:rStyle w:val="Lienhypertexte"/>
             <w:noProof/>
           </w:rPr>
           <w:t>L-Systems</w:t>
@@ -3228,7 +3228,7 @@
     </w:p>
     <w:p>
       <w:pPr>
-        <w:pStyle w:val="TOC2"/>
+        <w:pStyle w:val="TM2"/>
         <w:tabs>
           <w:tab w:val="right" w:leader="dot" w:pos="9062"/>
         </w:tabs>
@@ -3243,7 +3243,7 @@
       <w:hyperlink w:anchor="_Toc354595124" w:history="1">
         <w:r>
           <w:rPr>
-            <w:rStyle w:val="Hyperlink"/>
+            <w:rStyle w:val="Lienhypertexte"/>
             <w:noProof/>
           </w:rPr>
           <w:t>I. Introduction</w:t>
@@ -3300,7 +3300,7 @@
     </w:p>
     <w:p>
       <w:pPr>
-        <w:pStyle w:val="TOC2"/>
+        <w:pStyle w:val="TM2"/>
         <w:tabs>
           <w:tab w:val="right" w:leader="dot" w:pos="9062"/>
         </w:tabs>
@@ -3315,7 +3315,7 @@
       <w:hyperlink w:anchor="_Toc354595125" w:history="1">
         <w:r>
           <w:rPr>
-            <w:rStyle w:val="Hyperlink"/>
+            <w:rStyle w:val="Lienhypertexte"/>
             <w:noProof/>
           </w:rPr>
           <w:t>II. Presentation</w:t>
@@ -3372,7 +3372,7 @@
     </w:p>
     <w:p>
       <w:pPr>
-        <w:pStyle w:val="TOC3"/>
+        <w:pStyle w:val="TM3"/>
         <w:tabs>
           <w:tab w:val="right" w:leader="dot" w:pos="9062"/>
         </w:tabs>
@@ -3387,7 +3387,7 @@
       <w:hyperlink w:anchor="_Toc354595126" w:history="1">
         <w:r>
           <w:rPr>
-            <w:rStyle w:val="Hyperlink"/>
+            <w:rStyle w:val="Lienhypertexte"/>
             <w:noProof/>
             <w:lang w:val="en-US"/>
           </w:rPr>
@@ -3445,7 +3445,7 @@
     </w:p>
     <w:p>
       <w:pPr>
-        <w:pStyle w:val="TOC3"/>
+        <w:pStyle w:val="TM3"/>
         <w:tabs>
           <w:tab w:val="right" w:leader="dot" w:pos="9062"/>
         </w:tabs>
@@ -3460,7 +3460,7 @@
       <w:hyperlink w:anchor="_Toc354595127" w:history="1">
         <w:r>
           <w:rPr>
-            <w:rStyle w:val="Hyperlink"/>
+            <w:rStyle w:val="Lienhypertexte"/>
             <w:noProof/>
             <w:lang w:val="en-US"/>
           </w:rPr>
@@ -3518,7 +3518,7 @@
     </w:p>
     <w:p>
       <w:pPr>
-        <w:pStyle w:val="TOC2"/>
+        <w:pStyle w:val="TM2"/>
         <w:tabs>
           <w:tab w:val="right" w:leader="dot" w:pos="9062"/>
         </w:tabs>
@@ -3533,7 +3533,7 @@
       <w:hyperlink w:anchor="_Toc354595128" w:history="1">
         <w:r>
           <w:rPr>
-            <w:rStyle w:val="Hyperlink"/>
+            <w:rStyle w:val="Lienhypertexte"/>
             <w:noProof/>
             <w:lang w:val="en-US"/>
           </w:rPr>
@@ -3591,7 +3591,7 @@
     </w:p>
     <w:p>
       <w:pPr>
-        <w:pStyle w:val="TOC3"/>
+        <w:pStyle w:val="TM3"/>
         <w:tabs>
           <w:tab w:val="right" w:leader="dot" w:pos="9062"/>
         </w:tabs>
@@ -3606,7 +3606,7 @@
       <w:hyperlink w:anchor="_Toc354595129" w:history="1">
         <w:r>
           <w:rPr>
-            <w:rStyle w:val="Hyperlink"/>
+            <w:rStyle w:val="Lienhypertexte"/>
             <w:noProof/>
             <w:lang w:val="en-US"/>
           </w:rPr>
@@ -3664,7 +3664,7 @@
     </w:p>
     <w:p>
       <w:pPr>
-        <w:pStyle w:val="TOC3"/>
+        <w:pStyle w:val="TM3"/>
         <w:tabs>
           <w:tab w:val="right" w:leader="dot" w:pos="9062"/>
         </w:tabs>
@@ -3679,7 +3679,7 @@
       <w:hyperlink w:anchor="_Toc354595130" w:history="1">
         <w:r>
           <w:rPr>
-            <w:rStyle w:val="Hyperlink"/>
+            <w:rStyle w:val="Lienhypertexte"/>
             <w:noProof/>
             <w:lang w:val="en-US"/>
           </w:rPr>
@@ -3737,7 +3737,7 @@
     </w:p>
     <w:p>
       <w:pPr>
-        <w:pStyle w:val="TOC3"/>
+        <w:pStyle w:val="TM3"/>
         <w:tabs>
           <w:tab w:val="right" w:leader="dot" w:pos="9062"/>
         </w:tabs>
@@ -3752,7 +3752,7 @@
       <w:hyperlink w:anchor="_Toc354595131" w:history="1">
         <w:r>
           <w:rPr>
-            <w:rStyle w:val="Hyperlink"/>
+            <w:rStyle w:val="Lienhypertexte"/>
             <w:noProof/>
             <w:lang w:val="en-US"/>
           </w:rPr>
@@ -3810,7 +3810,7 @@
     </w:p>
     <w:p>
       <w:pPr>
-        <w:pStyle w:val="TOC2"/>
+        <w:pStyle w:val="TM2"/>
         <w:tabs>
           <w:tab w:val="right" w:leader="dot" w:pos="9062"/>
         </w:tabs>
@@ -3825,7 +3825,7 @@
       <w:hyperlink w:anchor="_Toc354595132" w:history="1">
         <w:r>
           <w:rPr>
-            <w:rStyle w:val="Hyperlink"/>
+            <w:rStyle w:val="Lienhypertexte"/>
             <w:noProof/>
           </w:rPr>
           <w:t>IV. About turtles</w:t>
@@ -3882,7 +3882,7 @@
     </w:p>
     <w:p>
       <w:pPr>
-        <w:pStyle w:val="TOC2"/>
+        <w:pStyle w:val="TM2"/>
         <w:tabs>
           <w:tab w:val="right" w:leader="dot" w:pos="9062"/>
         </w:tabs>
@@ -3897,7 +3897,7 @@
       <w:hyperlink w:anchor="_Toc354595133" w:history="1">
         <w:r>
           <w:rPr>
-            <w:rStyle w:val="Hyperlink"/>
+            <w:rStyle w:val="Lienhypertexte"/>
             <w:noProof/>
           </w:rPr>
           <w:t>V. License</w:t>
@@ -3954,7 +3954,7 @@
     </w:p>
     <w:p>
       <w:pPr>
-        <w:pStyle w:val="TOC1"/>
+        <w:pStyle w:val="TM1"/>
         <w:tabs>
           <w:tab w:val="left" w:pos="400"/>
           <w:tab w:val="right" w:leader="dot" w:pos="9062"/>
@@ -3970,7 +3970,7 @@
       <w:hyperlink w:anchor="_Toc354595134" w:history="1">
         <w:r>
           <w:rPr>
-            <w:rStyle w:val="Hyperlink"/>
+            <w:rStyle w:val="Lienhypertexte"/>
             <w:noProof/>
           </w:rPr>
           <w:t>B.</w:t>
@@ -3987,7 +3987,7 @@
         </w:r>
         <w:r>
           <w:rPr>
-            <w:rStyle w:val="Hyperlink"/>
+            <w:rStyle w:val="Lienhypertexte"/>
             <w:noProof/>
           </w:rPr>
           <w:t>Fichier d'exemple : simple-grammars-example</w:t>
@@ -4044,7 +4044,7 @@
     </w:p>
     <w:p>
       <w:pPr>
-        <w:pStyle w:val="TOC2"/>
+        <w:pStyle w:val="TM2"/>
         <w:tabs>
           <w:tab w:val="right" w:leader="dot" w:pos="9062"/>
         </w:tabs>
@@ -4059,7 +4059,7 @@
       <w:hyperlink w:anchor="_Toc354595135" w:history="1">
         <w:r>
           <w:rPr>
-            <w:rStyle w:val="Hyperlink"/>
+            <w:rStyle w:val="Lienhypertexte"/>
             <w:noProof/>
           </w:rPr>
           <w:t>FIRST_EXAMPLE</w:t>
@@ -4116,7 +4116,7 @@
     </w:p>
     <w:p>
       <w:pPr>
-        <w:pStyle w:val="TOC2"/>
+        <w:pStyle w:val="TM2"/>
         <w:tabs>
           <w:tab w:val="right" w:leader="dot" w:pos="9062"/>
         </w:tabs>
@@ -4131,7 +4131,7 @@
       <w:hyperlink w:anchor="_Toc354595136" w:history="1">
         <w:r>
           <w:rPr>
-            <w:rStyle w:val="Hyperlink"/>
+            <w:rStyle w:val="Lienhypertexte"/>
             <w:noProof/>
             <w:lang w:val="en-US"/>
           </w:rPr>
@@ -4189,7 +4189,7 @@
     </w:p>
     <w:p>
       <w:pPr>
-        <w:pStyle w:val="TOC2"/>
+        <w:pStyle w:val="TM2"/>
         <w:tabs>
           <w:tab w:val="right" w:leader="dot" w:pos="9062"/>
         </w:tabs>
@@ -4204,7 +4204,7 @@
       <w:hyperlink w:anchor="_Toc354595137" w:history="1">
         <w:r>
           <w:rPr>
-            <w:rStyle w:val="Hyperlink"/>
+            <w:rStyle w:val="Lienhypertexte"/>
             <w:noProof/>
             <w:lang w:val="en-US"/>
           </w:rPr>
@@ -4262,7 +4262,7 @@
     </w:p>
     <w:p>
       <w:pPr>
-        <w:pStyle w:val="TOC2"/>
+        <w:pStyle w:val="TM2"/>
         <w:tabs>
           <w:tab w:val="right" w:leader="dot" w:pos="9062"/>
         </w:tabs>
@@ -4277,7 +4277,7 @@
       <w:hyperlink w:anchor="_Toc354595138" w:history="1">
         <w:r>
           <w:rPr>
-            <w:rStyle w:val="Hyperlink"/>
+            <w:rStyle w:val="Lienhypertexte"/>
             <w:noProof/>
           </w:rPr>
           <w:t>SOL_Example</w:t>
@@ -4334,7 +4334,7 @@
     </w:p>
     <w:p>
       <w:pPr>
-        <w:pStyle w:val="TOC2"/>
+        <w:pStyle w:val="TM2"/>
         <w:tabs>
           <w:tab w:val="right" w:leader="dot" w:pos="9062"/>
         </w:tabs>
@@ -4349,7 +4349,7 @@
       <w:hyperlink w:anchor="_Toc354595139" w:history="1">
         <w:r>
           <w:rPr>
-            <w:rStyle w:val="Hyperlink"/>
+            <w:rStyle w:val="Lienhypertexte"/>
             <w:noProof/>
             <w:lang w:val="en-US"/>
           </w:rPr>
@@ -4407,7 +4407,7 @@
     </w:p>
     <w:p>
       <w:pPr>
-        <w:pStyle w:val="TOC2"/>
+        <w:pStyle w:val="TM2"/>
         <w:tabs>
           <w:tab w:val="right" w:leader="dot" w:pos="9062"/>
         </w:tabs>
@@ -4422,7 +4422,7 @@
       <w:hyperlink w:anchor="_Toc354595140" w:history="1">
         <w:r>
           <w:rPr>
-            <w:rStyle w:val="Hyperlink"/>
+            <w:rStyle w:val="Lienhypertexte"/>
             <w:noProof/>
             <w:lang w:val="en-US"/>
           </w:rPr>
@@ -4489,7 +4489,7 @@
     </w:p>
     <w:p>
       <w:pPr>
-        <w:pStyle w:val="Heading1"/>
+        <w:pStyle w:val="Titre1"/>
         <w:ind w:left="0"/>
       </w:pPr>
       <w:r>
@@ -4529,7 +4529,7 @@
     </w:p>
     <w:p>
       <w:pPr>
-        <w:pStyle w:val="Heading2"/>
+        <w:pStyle w:val="Titre2"/>
       </w:pPr>
       <w:bookmarkStart w:id="1" w:name="_Toc354595096"/>
       <w:r>
@@ -4587,7 +4587,7 @@
     </w:p>
     <w:p>
       <w:pPr>
-        <w:pStyle w:val="ListParagraph"/>
+        <w:pStyle w:val="Paragraphedeliste"/>
         <w:numPr>
           <w:ilvl w:val="0"/>
           <w:numId w:val="6"/>
@@ -4605,7 +4605,7 @@
     </w:p>
     <w:p>
       <w:pPr>
-        <w:pStyle w:val="ListParagraph"/>
+        <w:pStyle w:val="Paragraphedeliste"/>
         <w:numPr>
           <w:ilvl w:val="0"/>
           <w:numId w:val="6"/>
@@ -4617,7 +4617,7 @@
     </w:p>
     <w:p>
       <w:pPr>
-        <w:pStyle w:val="ListParagraph"/>
+        <w:pStyle w:val="Paragraphedeliste"/>
         <w:numPr>
           <w:ilvl w:val="0"/>
           <w:numId w:val="6"/>
@@ -4629,7 +4629,7 @@
     </w:p>
     <w:p>
       <w:pPr>
-        <w:pStyle w:val="ListParagraph"/>
+        <w:pStyle w:val="Paragraphedeliste"/>
         <w:numPr>
           <w:ilvl w:val="0"/>
           <w:numId w:val="6"/>
@@ -4641,7 +4641,7 @@
     </w:p>
     <w:p>
       <w:pPr>
-        <w:pStyle w:val="ListParagraph"/>
+        <w:pStyle w:val="Paragraphedeliste"/>
         <w:numPr>
           <w:ilvl w:val="0"/>
           <w:numId w:val="6"/>
@@ -4688,7 +4688,7 @@
     </w:p>
     <w:p>
       <w:pPr>
-        <w:pStyle w:val="ListParagraph"/>
+        <w:pStyle w:val="Paragraphedeliste"/>
         <w:numPr>
           <w:ilvl w:val="0"/>
           <w:numId w:val="6"/>
@@ -4700,7 +4700,7 @@
     </w:p>
     <w:p>
       <w:pPr>
-        <w:pStyle w:val="ListParagraph"/>
+        <w:pStyle w:val="Paragraphedeliste"/>
         <w:numPr>
           <w:ilvl w:val="1"/>
           <w:numId w:val="6"/>
@@ -4712,7 +4712,7 @@
     </w:p>
     <w:p>
       <w:pPr>
-        <w:pStyle w:val="ListParagraph"/>
+        <w:pStyle w:val="Paragraphedeliste"/>
         <w:numPr>
           <w:ilvl w:val="1"/>
           <w:numId w:val="6"/>
@@ -4730,7 +4730,7 @@
     </w:p>
     <w:p>
       <w:pPr>
-        <w:pStyle w:val="ListParagraph"/>
+        <w:pStyle w:val="Paragraphedeliste"/>
         <w:numPr>
           <w:ilvl w:val="0"/>
           <w:numId w:val="6"/>
@@ -4742,7 +4742,7 @@
     </w:p>
     <w:p>
       <w:pPr>
-        <w:pStyle w:val="ListParagraph"/>
+        <w:pStyle w:val="Paragraphedeliste"/>
         <w:numPr>
           <w:ilvl w:val="0"/>
           <w:numId w:val="6"/>
@@ -4767,7 +4767,7 @@
     </w:p>
     <w:p>
       <w:pPr>
-        <w:pStyle w:val="ListParagraph"/>
+        <w:pStyle w:val="Paragraphedeliste"/>
         <w:numPr>
           <w:ilvl w:val="0"/>
           <w:numId w:val="6"/>
@@ -4787,7 +4787,7 @@
     </w:p>
     <w:p>
       <w:pPr>
-        <w:pStyle w:val="ListParagraph"/>
+        <w:pStyle w:val="Paragraphedeliste"/>
         <w:numPr>
           <w:ilvl w:val="0"/>
           <w:numId w:val="6"/>
@@ -4799,7 +4799,7 @@
     </w:p>
     <w:p>
       <w:pPr>
-        <w:pStyle w:val="ListParagraph"/>
+        <w:pStyle w:val="Paragraphedeliste"/>
         <w:numPr>
           <w:ilvl w:val="0"/>
           <w:numId w:val="6"/>
@@ -4854,7 +4854,7 @@
     </w:p>
     <w:p>
       <w:pPr>
-        <w:pStyle w:val="ListParagraph"/>
+        <w:pStyle w:val="Paragraphedeliste"/>
         <w:numPr>
           <w:ilvl w:val="0"/>
           <w:numId w:val="6"/>
@@ -4866,7 +4866,7 @@
     </w:p>
     <w:p>
       <w:pPr>
-        <w:pStyle w:val="ListParagraph"/>
+        <w:pStyle w:val="Paragraphedeliste"/>
         <w:numPr>
           <w:ilvl w:val="0"/>
           <w:numId w:val="6"/>
@@ -4878,7 +4878,7 @@
     </w:p>
     <w:p>
       <w:pPr>
-        <w:pStyle w:val="ListParagraph"/>
+        <w:pStyle w:val="Paragraphedeliste"/>
         <w:numPr>
           <w:ilvl w:val="0"/>
           <w:numId w:val="6"/>
@@ -4890,7 +4890,7 @@
     </w:p>
     <w:p>
       <w:pPr>
-        <w:pStyle w:val="ListParagraph"/>
+        <w:pStyle w:val="Paragraphedeliste"/>
         <w:numPr>
           <w:ilvl w:val="0"/>
           <w:numId w:val="6"/>
@@ -4907,7 +4907,7 @@
     </w:p>
     <w:p>
       <w:pPr>
-        <w:pStyle w:val="Heading2"/>
+        <w:pStyle w:val="Titre2"/>
       </w:pPr>
       <w:bookmarkStart w:id="2" w:name="_Toc354595097"/>
       <w:r>
@@ -5118,7 +5118,7 @@
     </w:p>
     <w:p>
       <w:pPr>
-        <w:pStyle w:val="Heading2"/>
+        <w:pStyle w:val="Titre2"/>
       </w:pPr>
       <w:bookmarkStart w:id="3" w:name="_Toc354595098"/>
       <w:r>
@@ -5518,7 +5518,7 @@
     </w:p>
     <w:p>
       <w:pPr>
-        <w:pStyle w:val="Heading2"/>
+        <w:pStyle w:val="Titre2"/>
       </w:pPr>
       <w:bookmarkStart w:id="4" w:name="_Toc354595099"/>
       <w:r>
@@ -5587,7 +5587,7 @@
     </w:p>
     <w:p>
       <w:pPr>
-        <w:pStyle w:val="Heading1"/>
+        <w:pStyle w:val="Titre1"/>
         <w:ind w:left="0"/>
       </w:pPr>
       <w:r>
@@ -5626,7 +5626,7 @@
     </w:p>
     <w:p>
       <w:pPr>
-        <w:pStyle w:val="Heading2"/>
+        <w:pStyle w:val="Titre2"/>
       </w:pPr>
       <w:bookmarkStart w:id="6" w:name="_Toc354595101"/>
       <w:r>
@@ -5644,7 +5644,7 @@
     </w:p>
     <w:p>
       <w:pPr>
-        <w:pStyle w:val="ListParagraph"/>
+        <w:pStyle w:val="Paragraphedeliste"/>
         <w:numPr>
           <w:ilvl w:val="0"/>
           <w:numId w:val="6"/>
@@ -5676,7 +5676,7 @@
     </w:p>
     <w:p>
       <w:pPr>
-        <w:pStyle w:val="ListParagraph"/>
+        <w:pStyle w:val="Paragraphedeliste"/>
         <w:numPr>
           <w:ilvl w:val="0"/>
           <w:numId w:val="6"/>
@@ -5720,7 +5720,7 @@
     </w:p>
     <w:p>
       <w:pPr>
-        <w:pStyle w:val="ListParagraph"/>
+        <w:pStyle w:val="Paragraphedeliste"/>
         <w:numPr>
           <w:ilvl w:val="0"/>
           <w:numId w:val="6"/>
@@ -5742,7 +5742,7 @@
     </w:p>
     <w:p>
       <w:pPr>
-        <w:pStyle w:val="ListParagraph"/>
+        <w:pStyle w:val="Paragraphedeliste"/>
         <w:numPr>
           <w:ilvl w:val="0"/>
           <w:numId w:val="6"/>
@@ -5885,7 +5885,7 @@
     </w:p>
     <w:p>
       <w:pPr>
-        <w:pStyle w:val="Heading2"/>
+        <w:pStyle w:val="Titre2"/>
       </w:pPr>
       <w:bookmarkStart w:id="7" w:name="_Toc354595102"/>
       <w:r>
@@ -5917,7 +5917,13 @@
       </w:r>
       <w:proofErr w:type="spellEnd"/>
       <w:r>
-        <w:t xml:space="preserve">" gr^^ace à </w:t>
+        <w:t xml:space="preserve">" </w:t>
+      </w:r>
+      <w:r>
+        <w:t>grâce</w:t>
+      </w:r>
+      <w:r>
+        <w:t xml:space="preserve"> à </w:t>
       </w:r>
       <w:proofErr w:type="spellStart"/>
       <w:r>
@@ -6528,15 +6534,7 @@
         <w:ind w:left="0" w:firstLine="720"/>
       </w:pPr>
       <w:r>
-        <w:t xml:space="preserve">Il peut arriver que les chaines produites soient très longues (de l'ordre de plusieurs milliers de symboles). La structure utilisée (une liste d'objets Symboles) devient très lourde à gérer (plusieurs </w:t>
-      </w:r>
-      <w:proofErr w:type="spellStart"/>
-      <w:r>
-        <w:t>mébioctets</w:t>
-      </w:r>
-      <w:proofErr w:type="spellEnd"/>
-      <w:r>
-        <w:t>) et à afficher</w:t>
+        <w:t>Il peut arriver que les chaines produites soient très longues (de l'ordre de plusieurs milliers de symboles). La structure utilisée (une liste d'objets Symboles) devient très lourde à gérer (plusieurs mébioctets) et à afficher</w:t>
       </w:r>
       <w:r>
         <w:t>. Le temps de traitement peut être assez long.</w:t>
@@ -6549,7 +6547,7 @@
     </w:p>
     <w:p>
       <w:pPr>
-        <w:pStyle w:val="Heading1"/>
+        <w:pStyle w:val="Titre1"/>
         <w:ind w:left="0"/>
       </w:pPr>
       <w:r>
@@ -6569,7 +6567,7 @@
     </w:p>
     <w:p>
       <w:pPr>
-        <w:pStyle w:val="Heading2"/>
+        <w:pStyle w:val="Titre2"/>
       </w:pPr>
       <w:bookmarkStart w:id="9" w:name="_Toc354595104"/>
       <w:r>
@@ -6683,7 +6681,7 @@
     </w:p>
     <w:p>
       <w:pPr>
-        <w:pStyle w:val="Heading2"/>
+        <w:pStyle w:val="Titre2"/>
       </w:pPr>
       <w:bookmarkStart w:id="10" w:name="_Toc354595105"/>
       <w:r>
@@ -6907,10 +6905,10 @@
                     </pic:cNvPicPr>
                   </pic:nvPicPr>
                   <pic:blipFill>
-                    <a:blip r:embed="rId12">
+                    <a:blip r:embed="rId12" cstate="screen">
                       <a:extLst>
                         <a:ext uri="{28A0092B-C50C-407E-A947-70E740481C1C}">
-                          <a14:useLocalDpi xmlns:a14="http://schemas.microsoft.com/office/drawing/2010/main" val="0"/>
+                          <a14:useLocalDpi xmlns:a14="http://schemas.microsoft.com/office/drawing/2010/main"/>
                         </a:ext>
                       </a:extLst>
                     </a:blip>
@@ -6960,10 +6958,10 @@
                     </pic:cNvPicPr>
                   </pic:nvPicPr>
                   <pic:blipFill>
-                    <a:blip r:embed="rId13">
+                    <a:blip r:embed="rId13" cstate="screen">
                       <a:extLst>
                         <a:ext uri="{28A0092B-C50C-407E-A947-70E740481C1C}">
-                          <a14:useLocalDpi xmlns:a14="http://schemas.microsoft.com/office/drawing/2010/main" val="0"/>
+                          <a14:useLocalDpi xmlns:a14="http://schemas.microsoft.com/office/drawing/2010/main"/>
                         </a:ext>
                       </a:extLst>
                     </a:blip>
@@ -7013,10 +7011,10 @@
                     </pic:cNvPicPr>
                   </pic:nvPicPr>
                   <pic:blipFill>
-                    <a:blip r:embed="rId14" cstate="print">
+                    <a:blip r:embed="rId14" cstate="screen">
                       <a:extLst>
                         <a:ext uri="{28A0092B-C50C-407E-A947-70E740481C1C}">
-                          <a14:useLocalDpi xmlns:a14="http://schemas.microsoft.com/office/drawing/2010/main" val="0"/>
+                          <a14:useLocalDpi xmlns:a14="http://schemas.microsoft.com/office/drawing/2010/main"/>
                         </a:ext>
                       </a:extLst>
                     </a:blip>
@@ -7044,6 +7042,8 @@
           </wp:inline>
         </w:drawing>
       </w:r>
+      <w:bookmarkStart w:id="11" w:name="_GoBack"/>
+      <w:bookmarkEnd w:id="11"/>
     </w:p>
     <w:p>
       <w:pPr>
@@ -7052,14 +7052,14 @@
     </w:p>
     <w:p>
       <w:pPr>
-        <w:pStyle w:val="Heading2"/>
-      </w:pPr>
-      <w:bookmarkStart w:id="11" w:name="_Toc354595106"/>
+        <w:pStyle w:val="Titre2"/>
+      </w:pPr>
+      <w:bookmarkStart w:id="12" w:name="_Toc354595106"/>
       <w:proofErr w:type="spellStart"/>
       <w:r>
         <w:t>Tree</w:t>
       </w:r>
-      <w:bookmarkEnd w:id="11"/>
+      <w:bookmarkEnd w:id="12"/>
       <w:proofErr w:type="spellEnd"/>
     </w:p>
     <w:p>
@@ -7212,7 +7212,7 @@
                     <a:blip r:embed="rId15">
                       <a:extLst>
                         <a:ext uri="{28A0092B-C50C-407E-A947-70E740481C1C}">
-                          <a14:useLocalDpi xmlns:a14="http://schemas.microsoft.com/office/drawing/2010/main" val="0"/>
+                          <a14:useLocalDpi xmlns:a14="http://schemas.microsoft.com/office/drawing/2010/main"/>
                         </a:ext>
                       </a:extLst>
                     </a:blip>
@@ -7323,7 +7323,7 @@
                     <a:blip r:embed="rId16">
                       <a:extLst>
                         <a:ext uri="{28A0092B-C50C-407E-A947-70E740481C1C}">
-                          <a14:useLocalDpi xmlns:a14="http://schemas.microsoft.com/office/drawing/2010/main" val="0"/>
+                          <a14:useLocalDpi xmlns:a14="http://schemas.microsoft.com/office/drawing/2010/main"/>
                         </a:ext>
                       </a:extLst>
                     </a:blip>
@@ -7414,10 +7414,10 @@
                     </pic:cNvPicPr>
                   </pic:nvPicPr>
                   <pic:blipFill>
-                    <a:blip r:embed="rId17">
+                    <a:blip r:embed="rId17" cstate="screen">
                       <a:extLst>
                         <a:ext uri="{28A0092B-C50C-407E-A947-70E740481C1C}">
-                          <a14:useLocalDpi xmlns:a14="http://schemas.microsoft.com/office/drawing/2010/main" val="0"/>
+                          <a14:useLocalDpi xmlns:a14="http://schemas.microsoft.com/office/drawing/2010/main"/>
                         </a:ext>
                       </a:extLst>
                     </a:blip>
@@ -7470,7 +7470,7 @@
                     <a:blip r:embed="rId18">
                       <a:extLst>
                         <a:ext uri="{28A0092B-C50C-407E-A947-70E740481C1C}">
-                          <a14:useLocalDpi xmlns:a14="http://schemas.microsoft.com/office/drawing/2010/main" val="0"/>
+                          <a14:useLocalDpi xmlns:a14="http://schemas.microsoft.com/office/drawing/2010/main"/>
                         </a:ext>
                       </a:extLst>
                     </a:blip>
@@ -7520,10 +7520,10 @@
                     </pic:cNvPicPr>
                   </pic:nvPicPr>
                   <pic:blipFill>
-                    <a:blip r:embed="rId19">
+                    <a:blip r:embed="rId19" cstate="screen">
                       <a:extLst>
                         <a:ext uri="{28A0092B-C50C-407E-A947-70E740481C1C}">
-                          <a14:useLocalDpi xmlns:a14="http://schemas.microsoft.com/office/drawing/2010/main" val="0"/>
+                          <a14:useLocalDpi xmlns:a14="http://schemas.microsoft.com/office/drawing/2010/main"/>
                         </a:ext>
                       </a:extLst>
                     </a:blip>
@@ -7559,13 +7559,13 @@
     </w:p>
     <w:p>
       <w:pPr>
-        <w:pStyle w:val="Heading2"/>
-      </w:pPr>
-      <w:bookmarkStart w:id="12" w:name="_Toc354595107"/>
+        <w:pStyle w:val="Titre2"/>
+      </w:pPr>
+      <w:bookmarkStart w:id="13" w:name="_Toc354595107"/>
       <w:r>
         <w:t>Avancées</w:t>
       </w:r>
-      <w:bookmarkEnd w:id="12"/>
+      <w:bookmarkEnd w:id="13"/>
     </w:p>
     <w:p>
       <w:pPr>
@@ -7758,22 +7758,22 @@
     </w:p>
     <w:p>
       <w:pPr>
-        <w:pStyle w:val="Heading1"/>
+        <w:pStyle w:val="Titre1"/>
         <w:ind w:left="0"/>
       </w:pPr>
       <w:r>
         <w:br w:type="page"/>
       </w:r>
-      <w:bookmarkStart w:id="13" w:name="_Toc354595108"/>
+      <w:bookmarkStart w:id="14" w:name="_Toc354595108"/>
       <w:r>
         <w:lastRenderedPageBreak/>
         <w:t>Configuration de moteur 3D</w:t>
       </w:r>
-      <w:bookmarkEnd w:id="13"/>
-    </w:p>
-    <w:p>
-      <w:pPr>
-        <w:pStyle w:val="Heading2"/>
+      <w:bookmarkEnd w:id="14"/>
+    </w:p>
+    <w:p>
+      <w:pPr>
+        <w:pStyle w:val="Titre2"/>
         <w:rPr>
           <w:rFonts w:ascii="Calibri" w:hAnsi="Calibri"/>
           <w:smallCaps w:val="0"/>
@@ -7786,13 +7786,13 @@
     </w:p>
     <w:p>
       <w:pPr>
-        <w:pStyle w:val="Heading2"/>
-      </w:pPr>
-      <w:bookmarkStart w:id="14" w:name="_Toc354595109"/>
+        <w:pStyle w:val="Titre2"/>
+      </w:pPr>
+      <w:bookmarkStart w:id="15" w:name="_Toc354595109"/>
       <w:r>
         <w:t>lumière</w:t>
       </w:r>
-      <w:bookmarkEnd w:id="14"/>
+      <w:bookmarkEnd w:id="15"/>
     </w:p>
     <w:p>
       <w:pPr>
@@ -7837,10 +7837,10 @@
                     </pic:cNvPicPr>
                   </pic:nvPicPr>
                   <pic:blipFill>
-                    <a:blip r:embed="rId20" cstate="print">
+                    <a:blip r:embed="rId20" cstate="screen">
                       <a:extLst>
                         <a:ext uri="{28A0092B-C50C-407E-A947-70E740481C1C}">
-                          <a14:useLocalDpi xmlns:a14="http://schemas.microsoft.com/office/drawing/2010/main" val="0"/>
+                          <a14:useLocalDpi xmlns:a14="http://schemas.microsoft.com/office/drawing/2010/main"/>
                         </a:ext>
                       </a:extLst>
                     </a:blip>
@@ -7889,13 +7889,13 @@
     </w:p>
     <w:p>
       <w:pPr>
-        <w:pStyle w:val="Heading2"/>
-      </w:pPr>
-      <w:bookmarkStart w:id="15" w:name="_Toc354595110"/>
+        <w:pStyle w:val="Titre2"/>
+      </w:pPr>
+      <w:bookmarkStart w:id="16" w:name="_Toc354595110"/>
       <w:r>
         <w:t>caméra</w:t>
       </w:r>
-      <w:bookmarkEnd w:id="15"/>
+      <w:bookmarkEnd w:id="16"/>
     </w:p>
     <w:p>
       <w:pPr>
@@ -7993,10 +7993,10 @@
                     </pic:cNvPicPr>
                   </pic:nvPicPr>
                   <pic:blipFill>
-                    <a:blip r:embed="rId21">
+                    <a:blip r:embed="rId21" cstate="screen">
                       <a:extLst>
                         <a:ext uri="{28A0092B-C50C-407E-A947-70E740481C1C}">
-                          <a14:useLocalDpi xmlns:a14="http://schemas.microsoft.com/office/drawing/2010/main" val="0"/>
+                          <a14:useLocalDpi xmlns:a14="http://schemas.microsoft.com/office/drawing/2010/main"/>
                         </a:ext>
                       </a:extLst>
                     </a:blip>
@@ -8032,13 +8032,13 @@
     </w:p>
     <w:p>
       <w:pPr>
-        <w:pStyle w:val="Heading2"/>
-      </w:pPr>
-      <w:bookmarkStart w:id="16" w:name="_Toc354595111"/>
+        <w:pStyle w:val="Titre2"/>
+      </w:pPr>
+      <w:bookmarkStart w:id="17" w:name="_Toc354595111"/>
       <w:r>
         <w:t>inputs</w:t>
       </w:r>
-      <w:bookmarkEnd w:id="16"/>
+      <w:bookmarkEnd w:id="17"/>
     </w:p>
     <w:p>
       <w:pPr>
@@ -8050,7 +8050,7 @@
     </w:p>
     <w:p>
       <w:pPr>
-        <w:pStyle w:val="ListParagraph"/>
+        <w:pStyle w:val="Paragraphedeliste"/>
         <w:numPr>
           <w:ilvl w:val="0"/>
           <w:numId w:val="9"/>
@@ -8062,7 +8062,7 @@
     </w:p>
     <w:p>
       <w:pPr>
-        <w:pStyle w:val="ListParagraph"/>
+        <w:pStyle w:val="Paragraphedeliste"/>
         <w:numPr>
           <w:ilvl w:val="0"/>
           <w:numId w:val="9"/>
@@ -8074,7 +8074,7 @@
     </w:p>
     <w:p>
       <w:pPr>
-        <w:pStyle w:val="ListParagraph"/>
+        <w:pStyle w:val="Paragraphedeliste"/>
         <w:numPr>
           <w:ilvl w:val="0"/>
           <w:numId w:val="9"/>
@@ -8086,7 +8086,7 @@
     </w:p>
     <w:p>
       <w:pPr>
-        <w:pStyle w:val="ListParagraph"/>
+        <w:pStyle w:val="Paragraphedeliste"/>
         <w:numPr>
           <w:ilvl w:val="0"/>
           <w:numId w:val="9"/>
@@ -8098,7 +8098,7 @@
     </w:p>
     <w:p>
       <w:pPr>
-        <w:pStyle w:val="ListParagraph"/>
+        <w:pStyle w:val="Paragraphedeliste"/>
         <w:numPr>
           <w:ilvl w:val="0"/>
           <w:numId w:val="9"/>
@@ -8110,7 +8110,7 @@
     </w:p>
     <w:p>
       <w:pPr>
-        <w:pStyle w:val="ListParagraph"/>
+        <w:pStyle w:val="Paragraphedeliste"/>
         <w:numPr>
           <w:ilvl w:val="0"/>
           <w:numId w:val="9"/>
@@ -8122,7 +8122,7 @@
     </w:p>
     <w:p>
       <w:pPr>
-        <w:pStyle w:val="ListParagraph"/>
+        <w:pStyle w:val="Paragraphedeliste"/>
         <w:numPr>
           <w:ilvl w:val="0"/>
           <w:numId w:val="9"/>
@@ -8139,7 +8139,7 @@
     </w:p>
     <w:p>
       <w:pPr>
-        <w:pStyle w:val="ListParagraph"/>
+        <w:pStyle w:val="Paragraphedeliste"/>
         <w:numPr>
           <w:ilvl w:val="0"/>
           <w:numId w:val="9"/>
@@ -8151,7 +8151,7 @@
     </w:p>
     <w:p>
       <w:pPr>
-        <w:pStyle w:val="ListParagraph"/>
+        <w:pStyle w:val="Paragraphedeliste"/>
         <w:numPr>
           <w:ilvl w:val="0"/>
           <w:numId w:val="9"/>
@@ -8163,7 +8163,7 @@
     </w:p>
     <w:p>
       <w:pPr>
-        <w:pStyle w:val="ListParagraph"/>
+        <w:pStyle w:val="Paragraphedeliste"/>
         <w:numPr>
           <w:ilvl w:val="0"/>
           <w:numId w:val="9"/>
@@ -8183,7 +8183,7 @@
     </w:p>
     <w:p>
       <w:pPr>
-        <w:pStyle w:val="ListParagraph"/>
+        <w:pStyle w:val="Paragraphedeliste"/>
         <w:numPr>
           <w:ilvl w:val="0"/>
           <w:numId w:val="9"/>
@@ -8200,13 +8200,13 @@
     </w:p>
     <w:p>
       <w:pPr>
-        <w:pStyle w:val="Heading1"/>
+        <w:pStyle w:val="Titre1"/>
         <w:ind w:left="0"/>
       </w:pPr>
       <w:r>
         <w:br w:type="page"/>
       </w:r>
-      <w:bookmarkStart w:id="17" w:name="_Toc354595112"/>
+      <w:bookmarkStart w:id="18" w:name="_Toc354595112"/>
       <w:r>
         <w:lastRenderedPageBreak/>
         <w:t>Archi/</w:t>
@@ -8214,7 +8214,7 @@
       <w:r>
         <w:t>Évolutivité</w:t>
       </w:r>
-      <w:bookmarkEnd w:id="17"/>
+      <w:bookmarkEnd w:id="18"/>
     </w:p>
     <w:p>
       <w:pPr>
@@ -8223,13 +8223,13 @@
     </w:p>
     <w:p>
       <w:pPr>
-        <w:pStyle w:val="Heading2"/>
-      </w:pPr>
-      <w:bookmarkStart w:id="18" w:name="_Toc354595113"/>
+        <w:pStyle w:val="Titre2"/>
+      </w:pPr>
+      <w:bookmarkStart w:id="19" w:name="_Toc354595113"/>
       <w:r>
         <w:t>modèle MVC</w:t>
       </w:r>
-      <w:bookmarkEnd w:id="18"/>
+      <w:bookmarkEnd w:id="19"/>
     </w:p>
     <w:p>
       <w:pPr>
@@ -8252,10 +8252,10 @@
     </w:p>
     <w:p>
       <w:pPr>
-        <w:pStyle w:val="Heading3"/>
+        <w:pStyle w:val="Titre3"/>
         <w:ind w:left="0"/>
       </w:pPr>
-      <w:bookmarkStart w:id="19" w:name="_Toc354595114"/>
+      <w:bookmarkStart w:id="20" w:name="_Toc354595114"/>
       <w:r>
         <w:t>M</w:t>
       </w:r>
@@ -8265,7 +8265,7 @@
       <w:r>
         <w:t>Grammaires</w:t>
       </w:r>
-      <w:bookmarkEnd w:id="19"/>
+      <w:bookmarkEnd w:id="20"/>
     </w:p>
     <w:p>
       <w:pPr>
@@ -8362,10 +8362,10 @@
     </w:p>
     <w:p>
       <w:pPr>
-        <w:pStyle w:val="Heading3"/>
+        <w:pStyle w:val="Titre3"/>
         <w:ind w:left="0"/>
       </w:pPr>
-      <w:bookmarkStart w:id="20" w:name="_Toc354595115"/>
+      <w:bookmarkStart w:id="21" w:name="_Toc354595115"/>
       <w:r>
         <w:t xml:space="preserve">V </w:t>
       </w:r>
@@ -8381,7 +8381,7 @@
       <w:r>
         <w:t>JME</w:t>
       </w:r>
-      <w:bookmarkEnd w:id="20"/>
+      <w:bookmarkEnd w:id="21"/>
     </w:p>
     <w:p>
       <w:pPr>
@@ -8445,10 +8445,10 @@
     </w:p>
     <w:p>
       <w:pPr>
-        <w:pStyle w:val="Heading3"/>
+        <w:pStyle w:val="Titre3"/>
         <w:ind w:left="0"/>
       </w:pPr>
-      <w:bookmarkStart w:id="21" w:name="_Toc354595116"/>
+      <w:bookmarkStart w:id="22" w:name="_Toc354595116"/>
       <w:r>
         <w:t xml:space="preserve">C </w:t>
       </w:r>
@@ -8458,7 +8458,7 @@
       <w:r>
         <w:t xml:space="preserve"> Controller</w:t>
       </w:r>
-      <w:bookmarkEnd w:id="21"/>
+      <w:bookmarkEnd w:id="22"/>
     </w:p>
     <w:p>
       <w:pPr>
@@ -8520,9 +8520,9 @@
     </w:p>
     <w:p>
       <w:pPr>
-        <w:pStyle w:val="Heading2"/>
-      </w:pPr>
-      <w:bookmarkStart w:id="22" w:name="_Toc354595117"/>
+        <w:pStyle w:val="Titre2"/>
+      </w:pPr>
+      <w:bookmarkStart w:id="23" w:name="_Toc354595117"/>
       <w:r>
         <w:lastRenderedPageBreak/>
         <w:t xml:space="preserve">Nouvelles </w:t>
@@ -8533,7 +8533,7 @@
       <w:r>
         <w:t>s</w:t>
       </w:r>
-      <w:bookmarkEnd w:id="22"/>
+      <w:bookmarkEnd w:id="23"/>
     </w:p>
     <w:p>
       <w:pPr>
@@ -8708,14 +8708,14 @@
     </w:p>
     <w:p>
       <w:pPr>
-        <w:pStyle w:val="Heading3"/>
+        <w:pStyle w:val="Titre3"/>
         <w:ind w:left="0"/>
       </w:pPr>
-      <w:bookmarkStart w:id="23" w:name="_Toc354595118"/>
+      <w:bookmarkStart w:id="24" w:name="_Toc354595118"/>
       <w:r>
         <w:t>Gestion des paramètres</w:t>
       </w:r>
-      <w:bookmarkEnd w:id="23"/>
+      <w:bookmarkEnd w:id="24"/>
     </w:p>
     <w:p>
       <w:pPr>
@@ -8774,7 +8774,7 @@
       <w:pPr>
         <w:pStyle w:val="code"/>
         <w:rPr>
-          <w:rStyle w:val="Strong"/>
+          <w:rStyle w:val="lev"/>
           <w:b w:val="0"/>
         </w:rPr>
       </w:pPr>
@@ -8782,7 +8782,7 @@
       <w:proofErr w:type="gramStart"/>
       <w:r>
         <w:rPr>
-          <w:rStyle w:val="Strong"/>
+          <w:rStyle w:val="lev"/>
           <w:b w:val="0"/>
         </w:rPr>
         <w:t>parameters.add</w:t>
@@ -8790,7 +8790,7 @@
       <w:proofErr w:type="spellEnd"/>
       <w:r>
         <w:rPr>
-          <w:rStyle w:val="Strong"/>
+          <w:rStyle w:val="lev"/>
           <w:b w:val="0"/>
         </w:rPr>
         <w:t>(</w:t>
@@ -8798,7 +8798,7 @@
       <w:proofErr w:type="gramEnd"/>
       <w:r>
         <w:rPr>
-          <w:rStyle w:val="Strong"/>
+          <w:rStyle w:val="lev"/>
           <w:b w:val="0"/>
         </w:rPr>
         <w:t xml:space="preserve">new Parameter("Angle", </w:t>
@@ -8806,7 +8806,7 @@
       <w:proofErr w:type="spellStart"/>
       <w:r>
         <w:rPr>
-          <w:rStyle w:val="Strong"/>
+          <w:rStyle w:val="lev"/>
           <w:b w:val="0"/>
         </w:rPr>
         <w:t>ParameterType.TYPE_INTEGER</w:t>
@@ -8814,7 +8814,7 @@
       <w:proofErr w:type="spellEnd"/>
       <w:r>
         <w:rPr>
-          <w:rStyle w:val="Strong"/>
+          <w:rStyle w:val="lev"/>
           <w:b w:val="0"/>
         </w:rPr>
         <w:t>, new Integer((</w:t>
@@ -8822,7 +8822,7 @@
       <w:proofErr w:type="spellStart"/>
       <w:r>
         <w:rPr>
-          <w:rStyle w:val="Strong"/>
+          <w:rStyle w:val="lev"/>
           <w:b w:val="0"/>
         </w:rPr>
         <w:t>int</w:t>
@@ -8830,7 +8830,7 @@
       <w:proofErr w:type="spellEnd"/>
       <w:r>
         <w:rPr>
-          <w:rStyle w:val="Strong"/>
+          <w:rStyle w:val="lev"/>
           <w:b w:val="0"/>
         </w:rPr>
         <w:t>) angle)));</w:t>
@@ -8918,7 +8918,7 @@
                     <a:blip r:embed="rId22">
                       <a:extLst>
                         <a:ext uri="{28A0092B-C50C-407E-A947-70E740481C1C}">
-                          <a14:useLocalDpi xmlns:a14="http://schemas.microsoft.com/office/drawing/2010/main" val="0"/>
+                          <a14:useLocalDpi xmlns:a14="http://schemas.microsoft.com/office/drawing/2010/main"/>
                         </a:ext>
                       </a:extLst>
                     </a:blip>
@@ -8971,18 +8971,18 @@
     </w:p>
     <w:p>
       <w:pPr>
-        <w:pStyle w:val="Heading1"/>
+        <w:pStyle w:val="Titre1"/>
         <w:ind w:left="0"/>
       </w:pPr>
       <w:r>
         <w:br w:type="page"/>
       </w:r>
-      <w:bookmarkStart w:id="24" w:name="_Toc354595119"/>
+      <w:bookmarkStart w:id="25" w:name="_Toc354595119"/>
       <w:r>
         <w:lastRenderedPageBreak/>
         <w:t>Gestion de projet</w:t>
       </w:r>
-      <w:bookmarkEnd w:id="24"/>
+      <w:bookmarkEnd w:id="25"/>
     </w:p>
     <w:p>
       <w:pPr>
@@ -8991,13 +8991,13 @@
     </w:p>
     <w:p>
       <w:pPr>
-        <w:pStyle w:val="Heading2"/>
-      </w:pPr>
-      <w:bookmarkStart w:id="25" w:name="_Toc354595120"/>
+        <w:pStyle w:val="Titre2"/>
+      </w:pPr>
+      <w:bookmarkStart w:id="26" w:name="_Toc354595120"/>
       <w:r>
         <w:t>Git</w:t>
       </w:r>
-      <w:bookmarkEnd w:id="25"/>
+      <w:bookmarkEnd w:id="26"/>
     </w:p>
     <w:p>
       <w:pPr>
@@ -9032,17 +9032,17 @@
     </w:p>
     <w:p>
       <w:pPr>
-        <w:pStyle w:val="Heading2"/>
-      </w:pPr>
-      <w:bookmarkStart w:id="26" w:name="_Toc354595121"/>
+        <w:pStyle w:val="Titre2"/>
+      </w:pPr>
+      <w:bookmarkStart w:id="27" w:name="_Toc354595121"/>
       <w:r>
         <w:t>Gantt</w:t>
       </w:r>
-      <w:bookmarkEnd w:id="26"/>
-    </w:p>
-    <w:p>
-      <w:pPr>
-        <w:pStyle w:val="Title"/>
+      <w:bookmarkEnd w:id="27"/>
+    </w:p>
+    <w:p>
+      <w:pPr>
+        <w:pStyle w:val="Titre"/>
       </w:pPr>
       <w:r>
         <w:rPr>
@@ -9069,7 +9069,7 @@
                     <a:blip r:embed="rId23">
                       <a:extLst>
                         <a:ext uri="{28A0092B-C50C-407E-A947-70E740481C1C}">
-                          <a14:useLocalDpi xmlns:a14="http://schemas.microsoft.com/office/drawing/2010/main" val="0"/>
+                          <a14:useLocalDpi xmlns:a14="http://schemas.microsoft.com/office/drawing/2010/main"/>
                         </a:ext>
                       </a:extLst>
                     </a:blip>
@@ -9116,7 +9116,7 @@
     </w:p>
     <w:p>
       <w:pPr>
-        <w:pStyle w:val="Title"/>
+        <w:pStyle w:val="Titre"/>
       </w:pPr>
       <w:r>
         <w:br w:type="page"/>
@@ -9179,7 +9179,7 @@
       <w:hyperlink r:id="rId24" w:history="1">
         <w:r>
           <w:rPr>
-            <w:rStyle w:val="Hyperlink"/>
+            <w:rStyle w:val="Lienhypertexte"/>
           </w:rPr>
           <w:t>http://philipgalanter.com/generative_art/wiki/index.php5?title=L-systems_II</w:t>
         </w:r>
@@ -9192,7 +9192,7 @@
     </w:p>
     <w:p>
       <w:pPr>
-        <w:pStyle w:val="Title"/>
+        <w:pStyle w:val="Titre"/>
       </w:pPr>
       <w:r>
         <w:br w:type="page"/>
@@ -9200,7 +9200,7 @@
     </w:p>
     <w:p>
       <w:pPr>
-        <w:pStyle w:val="Title"/>
+        <w:pStyle w:val="Titre"/>
       </w:pPr>
       <w:r>
         <w:lastRenderedPageBreak/>
@@ -9227,7 +9227,7 @@
       <w:hyperlink r:id="rId25" w:history="1">
         <w:r>
           <w:rPr>
-            <w:rStyle w:val="Hyperlink"/>
+            <w:rStyle w:val="Lienhypertexte"/>
           </w:rPr>
           <w:t>https://fr.wikipedia.org/wiki/L-System</w:t>
         </w:r>
@@ -9240,7 +9240,7 @@
       <w:hyperlink r:id="rId26" w:history="1">
         <w:r>
           <w:rPr>
-            <w:rStyle w:val="Hyperlink"/>
+            <w:rStyle w:val="Lienhypertexte"/>
           </w:rPr>
           <w:t>https://en.wikipedia.org/wiki/L-System</w:t>
         </w:r>
@@ -9253,7 +9253,7 @@
       <w:hyperlink r:id="rId27" w:history="1">
         <w:r>
           <w:rPr>
-            <w:rStyle w:val="Hyperlink"/>
+            <w:rStyle w:val="Lienhypertexte"/>
           </w:rPr>
           <w:t>http://www.geekyblogger.com/2008/04/tree-and-l-system.html</w:t>
         </w:r>
@@ -9266,7 +9266,7 @@
       <w:hyperlink r:id="rId28" w:history="1">
         <w:r>
           <w:rPr>
-            <w:rStyle w:val="Hyperlink"/>
+            <w:rStyle w:val="Lienhypertexte"/>
           </w:rPr>
           <w:t>http://www.mizuno.org/applet/branching/</w:t>
         </w:r>
@@ -9279,7 +9279,7 @@
       <w:hyperlink r:id="rId29" w:history="1">
         <w:r>
           <w:rPr>
-            <w:rStyle w:val="Hyperlink"/>
+            <w:rStyle w:val="Lienhypertexte"/>
           </w:rPr>
           <w:t>http://www.techno-science.net/?onglet=glossaire&amp;definition=11374</w:t>
         </w:r>
@@ -9305,7 +9305,7 @@
       <w:hyperlink r:id="rId30" w:history="1">
         <w:r>
           <w:rPr>
-            <w:rStyle w:val="Hyperlink"/>
+            <w:rStyle w:val="Lienhypertexte"/>
           </w:rPr>
           <w:t>http://sourceforge.net/projects/magicgarden/</w:t>
         </w:r>
@@ -9329,7 +9329,7 @@
       <w:hyperlink r:id="rId31" w:history="1">
         <w:r>
           <w:rPr>
-            <w:rStyle w:val="Hyperlink"/>
+            <w:rStyle w:val="Lienhypertexte"/>
           </w:rPr>
           <w:t>http://www.oocities.org/tperz/L4Download.htm</w:t>
         </w:r>
@@ -9363,7 +9363,7 @@
       <w:hyperlink r:id="rId32" w:history="1">
         <w:r>
           <w:rPr>
-            <w:rStyle w:val="Hyperlink"/>
+            <w:rStyle w:val="Lienhypertexte"/>
           </w:rPr>
           <w:t>http://docs.oracle.com/javase/7/docs/</w:t>
         </w:r>
@@ -9376,7 +9376,7 @@
       <w:hyperlink r:id="rId33" w:history="1">
         <w:r>
           <w:rPr>
-            <w:rStyle w:val="Hyperlink"/>
+            <w:rStyle w:val="Lienhypertexte"/>
           </w:rPr>
           <w:t>http://jmonkeyengine.org/javadoc/</w:t>
         </w:r>
@@ -9389,7 +9389,7 @@
       <w:hyperlink r:id="rId34" w:history="1">
         <w:r>
           <w:rPr>
-            <w:rStyle w:val="Hyperlink"/>
+            <w:rStyle w:val="Lienhypertexte"/>
           </w:rPr>
           <w:t>http://jmonkeyengine.org/wiki/doku.php</w:t>
         </w:r>
@@ -9417,7 +9417,7 @@
     </w:p>
     <w:p>
       <w:pPr>
-        <w:pStyle w:val="Title"/>
+        <w:pStyle w:val="Titre"/>
       </w:pPr>
       <w:r>
         <w:lastRenderedPageBreak/>
@@ -9468,17 +9468,17 @@
       <w:pPr>
         <w:pStyle w:val="titre1annexe"/>
       </w:pPr>
-      <w:bookmarkStart w:id="27" w:name="_Toc354595122"/>
+      <w:bookmarkStart w:id="28" w:name="_Toc354595122"/>
       <w:r>
         <w:t>Fichier README</w:t>
       </w:r>
-      <w:bookmarkEnd w:id="27"/>
-    </w:p>
-    <w:p>
-      <w:pPr>
-        <w:pStyle w:val="Heading2"/>
-      </w:pPr>
-      <w:bookmarkStart w:id="28" w:name="_Toc354595123"/>
+      <w:bookmarkEnd w:id="28"/>
+    </w:p>
+    <w:p>
+      <w:pPr>
+        <w:pStyle w:val="Titre2"/>
+      </w:pPr>
+      <w:bookmarkStart w:id="29" w:name="_Toc354595123"/>
       <w:r>
         <w:t>L-</w:t>
       </w:r>
@@ -9486,7 +9486,7 @@
       <w:r>
         <w:t>Systems</w:t>
       </w:r>
-      <w:bookmarkEnd w:id="28"/>
+      <w:bookmarkEnd w:id="29"/>
       <w:proofErr w:type="spellEnd"/>
     </w:p>
     <w:p>
@@ -9506,7 +9506,7 @@
       <w:hyperlink r:id="rId35" w:history="1">
         <w:r>
           <w:rPr>
-            <w:rStyle w:val="Hyperlink"/>
+            <w:rStyle w:val="Lienhypertexte"/>
             <w:lang w:val="en-US"/>
           </w:rPr>
           <w:t>Markdown</w:t>
@@ -9521,19 +9521,19 @@
     </w:p>
     <w:p>
       <w:pPr>
-        <w:pStyle w:val="Heading2"/>
-        <w:rPr>
-          <w:lang w:val="en-US"/>
-        </w:rPr>
-      </w:pPr>
-      <w:bookmarkStart w:id="29" w:name="_Toc354595124"/>
+        <w:pStyle w:val="Titre2"/>
+        <w:rPr>
+          <w:lang w:val="en-US"/>
+        </w:rPr>
+      </w:pPr>
+      <w:bookmarkStart w:id="30" w:name="_Toc354595124"/>
       <w:r>
         <w:rPr>
           <w:lang w:val="en-US"/>
         </w:rPr>
         <w:t>I. Introduction</w:t>
       </w:r>
-      <w:bookmarkEnd w:id="29"/>
+      <w:bookmarkEnd w:id="30"/>
     </w:p>
     <w:p>
       <w:pPr>
@@ -9645,7 +9645,7 @@
       </w:pPr>
       <w:r>
         <w:rPr>
-          <w:rStyle w:val="Emphasis"/>
+          <w:rStyle w:val="Accentuation"/>
           <w:lang w:val="en-US"/>
         </w:rPr>
         <w:t>THIS PROJECT IS ACTUALLY IN DEVELOPPEMENT</w:t>
@@ -9653,19 +9653,19 @@
     </w:p>
     <w:p>
       <w:pPr>
-        <w:pStyle w:val="Heading2"/>
-        <w:rPr>
-          <w:lang w:val="en-US"/>
-        </w:rPr>
-      </w:pPr>
-      <w:bookmarkStart w:id="30" w:name="_Toc354595125"/>
+        <w:pStyle w:val="Titre2"/>
+        <w:rPr>
+          <w:lang w:val="en-US"/>
+        </w:rPr>
+      </w:pPr>
+      <w:bookmarkStart w:id="31" w:name="_Toc354595125"/>
       <w:r>
         <w:rPr>
           <w:lang w:val="en-US"/>
         </w:rPr>
         <w:t>II. Presentation</w:t>
       </w:r>
-      <w:bookmarkEnd w:id="30"/>
+      <w:bookmarkEnd w:id="31"/>
     </w:p>
     <w:p>
       <w:pPr>
@@ -9684,19 +9684,19 @@
     </w:p>
     <w:p>
       <w:pPr>
-        <w:pStyle w:val="Heading3"/>
-        <w:rPr>
-          <w:lang w:val="en-US"/>
-        </w:rPr>
-      </w:pPr>
-      <w:bookmarkStart w:id="31" w:name="_Toc354595126"/>
+        <w:pStyle w:val="Titre3"/>
+        <w:rPr>
+          <w:lang w:val="en-US"/>
+        </w:rPr>
+      </w:pPr>
+      <w:bookmarkStart w:id="32" w:name="_Toc354595126"/>
       <w:r>
         <w:rPr>
           <w:lang w:val="en-US"/>
         </w:rPr>
         <w:t>1. L-Systems</w:t>
       </w:r>
-      <w:bookmarkEnd w:id="31"/>
+      <w:bookmarkEnd w:id="32"/>
     </w:p>
     <w:p>
       <w:pPr>
@@ -9737,7 +9737,7 @@
       <w:hyperlink r:id="rId36" w:history="1">
         <w:r>
           <w:rPr>
-            <w:rStyle w:val="Hyperlink"/>
+            <w:rStyle w:val="Lienhypertexte"/>
             <w:lang w:val="en-US"/>
           </w:rPr>
           <w:t>Wikipedia</w:t>
@@ -9893,7 +9893,7 @@
       </w:pPr>
       <w:r>
         <w:rPr>
-          <w:rStyle w:val="Emphasis"/>
+          <w:rStyle w:val="Accentuation"/>
           <w:lang w:val="en-US"/>
         </w:rPr>
         <w:t>NOTE</w:t>
@@ -9923,7 +9923,7 @@
     </w:p>
     <w:p>
       <w:pPr>
-        <w:pStyle w:val="Heading4"/>
+        <w:pStyle w:val="Titre4"/>
         <w:rPr>
           <w:lang w:val="en-US"/>
         </w:rPr>
@@ -10105,7 +10105,7 @@
     </w:p>
     <w:p>
       <w:pPr>
-        <w:pStyle w:val="Heading4"/>
+        <w:pStyle w:val="Titre4"/>
         <w:rPr>
           <w:lang w:val="en-US"/>
         </w:rPr>
@@ -10215,21 +10215,21 @@
         <w:rPr>
           <w:lang w:val="en-US"/>
         </w:rPr>
-        <w:t>In a dependent context L-System (noted IL)</w:t>
+        <w:t xml:space="preserve">In a dependent </w:t>
       </w:r>
       <w:proofErr w:type="gramStart"/>
       <w:r>
         <w:rPr>
           <w:lang w:val="en-US"/>
         </w:rPr>
-        <w:t>,</w:t>
+        <w:t>context</w:t>
       </w:r>
       <w:proofErr w:type="gramEnd"/>
       <w:r>
         <w:rPr>
           <w:lang w:val="en-US"/>
         </w:rPr>
-        <w:t xml:space="preserve"> we have to specify a context that can be before or after the current symbol:</w:t>
+        <w:t xml:space="preserve"> L-System (noted IL), we have to specify a context that can be before or after the current symbol:</w:t>
       </w:r>
     </w:p>
     <w:p>
@@ -10433,7 +10433,7 @@
       </w:pPr>
       <w:r>
         <w:rPr>
-          <w:rStyle w:val="Emphasis"/>
+          <w:rStyle w:val="Accentuation"/>
           <w:lang w:val="en-US"/>
         </w:rPr>
         <w:t>NOTE</w:t>
@@ -10508,7 +10508,7 @@
     </w:p>
     <w:p>
       <w:pPr>
-        <w:pStyle w:val="Heading4"/>
+        <w:pStyle w:val="Titre4"/>
         <w:rPr>
           <w:lang w:val="en-US"/>
         </w:rPr>
@@ -10627,23 +10627,23 @@
     </w:p>
     <w:p>
       <w:pPr>
-        <w:pStyle w:val="Heading3"/>
-        <w:rPr>
-          <w:lang w:val="en-US"/>
-        </w:rPr>
-      </w:pPr>
-      <w:bookmarkStart w:id="32" w:name="_Toc354595127"/>
+        <w:pStyle w:val="Titre3"/>
+        <w:rPr>
+          <w:lang w:val="en-US"/>
+        </w:rPr>
+      </w:pPr>
+      <w:bookmarkStart w:id="33" w:name="_Toc354595127"/>
       <w:r>
         <w:rPr>
           <w:lang w:val="en-US"/>
         </w:rPr>
         <w:t>2. Interpretations</w:t>
       </w:r>
-      <w:bookmarkEnd w:id="32"/>
-    </w:p>
-    <w:p>
-      <w:pPr>
-        <w:pStyle w:val="Heading4"/>
+      <w:bookmarkEnd w:id="33"/>
+    </w:p>
+    <w:p>
+      <w:pPr>
+        <w:pStyle w:val="Titre4"/>
         <w:rPr>
           <w:lang w:val="en-US"/>
         </w:rPr>
@@ -10714,7 +10714,7 @@
     </w:p>
     <w:p>
       <w:pPr>
-        <w:pStyle w:val="Heading4"/>
+        <w:pStyle w:val="Titre4"/>
         <w:rPr>
           <w:lang w:val="en-US"/>
         </w:rPr>
@@ -10777,19 +10777,19 @@
     </w:p>
     <w:p>
       <w:pPr>
-        <w:pStyle w:val="Heading2"/>
-        <w:rPr>
-          <w:lang w:val="en-US"/>
-        </w:rPr>
-      </w:pPr>
-      <w:bookmarkStart w:id="33" w:name="_Toc354595128"/>
+        <w:pStyle w:val="Titre2"/>
+        <w:rPr>
+          <w:lang w:val="en-US"/>
+        </w:rPr>
+      </w:pPr>
+      <w:bookmarkStart w:id="34" w:name="_Toc354595128"/>
       <w:r>
         <w:rPr>
           <w:lang w:val="en-US"/>
         </w:rPr>
         <w:t>III. HOWTO (how to make the program work???)</w:t>
       </w:r>
-      <w:bookmarkEnd w:id="33"/>
+      <w:bookmarkEnd w:id="34"/>
     </w:p>
     <w:p>
       <w:pPr>
@@ -10808,19 +10808,19 @@
     </w:p>
     <w:p>
       <w:pPr>
-        <w:pStyle w:val="Heading3"/>
-        <w:rPr>
-          <w:lang w:val="en-US"/>
-        </w:rPr>
-      </w:pPr>
-      <w:bookmarkStart w:id="34" w:name="_Toc354595129"/>
+        <w:pStyle w:val="Titre3"/>
+        <w:rPr>
+          <w:lang w:val="en-US"/>
+        </w:rPr>
+      </w:pPr>
+      <w:bookmarkStart w:id="35" w:name="_Toc354595129"/>
       <w:r>
         <w:rPr>
           <w:lang w:val="en-US"/>
         </w:rPr>
         <w:t>1. Load a L-System in the program</w:t>
       </w:r>
-      <w:bookmarkEnd w:id="34"/>
+      <w:bookmarkEnd w:id="35"/>
     </w:p>
     <w:p>
       <w:pPr>
@@ -10854,7 +10854,7 @@
     </w:p>
     <w:p>
       <w:pPr>
-        <w:pStyle w:val="Heading4"/>
+        <w:pStyle w:val="Titre4"/>
         <w:rPr>
           <w:lang w:val="en-US"/>
         </w:rPr>
@@ -10948,7 +10948,7 @@
       </w:pPr>
       <w:r>
         <w:rPr>
-          <w:rStyle w:val="Emphasis"/>
+          <w:rStyle w:val="Accentuation"/>
           <w:lang w:val="en-US"/>
         </w:rPr>
         <w:lastRenderedPageBreak/>
@@ -10971,7 +10971,7 @@
       </w:pPr>
       <w:r>
         <w:rPr>
-          <w:rStyle w:val="Emphasis"/>
+          <w:rStyle w:val="Accentuation"/>
           <w:lang w:val="en-US"/>
         </w:rPr>
         <w:t>NOTE</w:t>
@@ -11009,7 +11009,7 @@
       </w:pPr>
       <w:r>
         <w:rPr>
-          <w:rStyle w:val="Emphasis"/>
+          <w:rStyle w:val="Accentuation"/>
           <w:lang w:val="en-US"/>
         </w:rPr>
         <w:t>NOTE</w:t>
@@ -11045,7 +11045,7 @@
       </w:pPr>
       <w:r>
         <w:rPr>
-          <w:rStyle w:val="Emphasis"/>
+          <w:rStyle w:val="Accentuation"/>
           <w:lang w:val="en-US"/>
         </w:rPr>
         <w:t>NOTE</w:t>
@@ -11073,7 +11073,7 @@
     </w:p>
     <w:p>
       <w:pPr>
-        <w:pStyle w:val="Heading5"/>
+        <w:pStyle w:val="Titre5"/>
         <w:rPr>
           <w:lang w:val="en-US"/>
         </w:rPr>
@@ -11104,14 +11104,14 @@
       <w:pPr>
         <w:pStyle w:val="code"/>
         <w:rPr>
-          <w:rStyle w:val="HTMLCode"/>
+          <w:rStyle w:val="CodeHTML"/>
           <w:rFonts w:cs="Times New Roman"/>
           <w:sz w:val="16"/>
         </w:rPr>
       </w:pPr>
       <w:r>
         <w:rPr>
-          <w:rStyle w:val="HTMLCode"/>
+          <w:rStyle w:val="CodeHTML"/>
           <w:rFonts w:cs="Times New Roman"/>
           <w:sz w:val="16"/>
         </w:rPr>
@@ -11122,14 +11122,14 @@
       <w:pPr>
         <w:pStyle w:val="code"/>
         <w:rPr>
-          <w:rStyle w:val="HTMLCode"/>
+          <w:rStyle w:val="CodeHTML"/>
           <w:rFonts w:cs="Times New Roman"/>
           <w:sz w:val="16"/>
         </w:rPr>
       </w:pPr>
       <w:r>
         <w:rPr>
-          <w:rStyle w:val="HTMLCode"/>
+          <w:rStyle w:val="CodeHTML"/>
           <w:rFonts w:cs="Times New Roman"/>
           <w:sz w:val="16"/>
         </w:rPr>
@@ -11140,14 +11140,14 @@
       <w:pPr>
         <w:pStyle w:val="code"/>
         <w:rPr>
-          <w:rStyle w:val="HTMLCode"/>
+          <w:rStyle w:val="CodeHTML"/>
           <w:rFonts w:cs="Times New Roman"/>
           <w:sz w:val="16"/>
         </w:rPr>
       </w:pPr>
       <w:r>
         <w:rPr>
-          <w:rStyle w:val="HTMLCode"/>
+          <w:rStyle w:val="CodeHTML"/>
           <w:rFonts w:cs="Times New Roman"/>
           <w:sz w:val="16"/>
         </w:rPr>
@@ -11158,14 +11158,14 @@
       <w:pPr>
         <w:pStyle w:val="code"/>
         <w:rPr>
-          <w:rStyle w:val="HTMLCode"/>
+          <w:rStyle w:val="CodeHTML"/>
           <w:rFonts w:cs="Times New Roman"/>
           <w:sz w:val="16"/>
         </w:rPr>
       </w:pPr>
       <w:r>
         <w:rPr>
-          <w:rStyle w:val="HTMLCode"/>
+          <w:rStyle w:val="CodeHTML"/>
           <w:rFonts w:cs="Times New Roman"/>
           <w:sz w:val="16"/>
         </w:rPr>
@@ -11176,14 +11176,14 @@
       <w:pPr>
         <w:pStyle w:val="code"/>
         <w:rPr>
-          <w:rStyle w:val="HTMLCode"/>
+          <w:rStyle w:val="CodeHTML"/>
           <w:rFonts w:cs="Times New Roman"/>
           <w:sz w:val="16"/>
         </w:rPr>
       </w:pPr>
       <w:r>
         <w:rPr>
-          <w:rStyle w:val="HTMLCode"/>
+          <w:rStyle w:val="CodeHTML"/>
           <w:rFonts w:cs="Times New Roman"/>
           <w:sz w:val="16"/>
         </w:rPr>
@@ -11192,7 +11192,7 @@
     </w:p>
     <w:p>
       <w:pPr>
-        <w:pStyle w:val="Heading5"/>
+        <w:pStyle w:val="Titre5"/>
         <w:rPr>
           <w:lang w:val="en-US"/>
         </w:rPr>
@@ -11489,14 +11489,14 @@
       <w:pPr>
         <w:pStyle w:val="code"/>
         <w:rPr>
-          <w:rStyle w:val="HTMLCode"/>
+          <w:rStyle w:val="CodeHTML"/>
           <w:rFonts w:cs="Times New Roman"/>
           <w:sz w:val="16"/>
         </w:rPr>
       </w:pPr>
       <w:r>
         <w:rPr>
-          <w:rStyle w:val="HTMLCode"/>
+          <w:rStyle w:val="CodeHTML"/>
           <w:rFonts w:cs="Times New Roman"/>
           <w:sz w:val="16"/>
         </w:rPr>
@@ -11507,14 +11507,14 @@
       <w:pPr>
         <w:pStyle w:val="code"/>
         <w:rPr>
-          <w:rStyle w:val="HTMLCode"/>
+          <w:rStyle w:val="CodeHTML"/>
           <w:rFonts w:cs="Times New Roman"/>
           <w:sz w:val="16"/>
         </w:rPr>
       </w:pPr>
       <w:r>
         <w:rPr>
-          <w:rStyle w:val="HTMLCode"/>
+          <w:rStyle w:val="CodeHTML"/>
           <w:rFonts w:cs="Times New Roman"/>
           <w:sz w:val="16"/>
         </w:rPr>
@@ -11525,14 +11525,14 @@
       <w:pPr>
         <w:pStyle w:val="code"/>
         <w:rPr>
-          <w:rStyle w:val="HTMLCode"/>
+          <w:rStyle w:val="CodeHTML"/>
           <w:rFonts w:cs="Times New Roman"/>
           <w:sz w:val="16"/>
         </w:rPr>
       </w:pPr>
       <w:r>
         <w:rPr>
-          <w:rStyle w:val="HTMLCode"/>
+          <w:rStyle w:val="CodeHTML"/>
           <w:rFonts w:cs="Times New Roman"/>
           <w:sz w:val="16"/>
         </w:rPr>
@@ -11541,7 +11541,7 @@
       <w:proofErr w:type="gramStart"/>
       <w:r>
         <w:rPr>
-          <w:rStyle w:val="HTMLCode"/>
+          <w:rStyle w:val="CodeHTML"/>
           <w:rFonts w:cs="Times New Roman"/>
           <w:sz w:val="16"/>
         </w:rPr>
@@ -11550,7 +11550,7 @@
       <w:proofErr w:type="gramEnd"/>
       <w:r>
         <w:rPr>
-          <w:rStyle w:val="HTMLCode"/>
+          <w:rStyle w:val="CodeHTML"/>
           <w:rFonts w:cs="Times New Roman"/>
           <w:sz w:val="16"/>
         </w:rPr>
@@ -11561,14 +11561,14 @@
       <w:pPr>
         <w:pStyle w:val="code"/>
         <w:rPr>
-          <w:rStyle w:val="HTMLCode"/>
+          <w:rStyle w:val="CodeHTML"/>
           <w:rFonts w:cs="Times New Roman"/>
           <w:sz w:val="16"/>
         </w:rPr>
       </w:pPr>
       <w:r>
         <w:rPr>
-          <w:rStyle w:val="HTMLCode"/>
+          <w:rStyle w:val="CodeHTML"/>
           <w:rFonts w:cs="Times New Roman"/>
           <w:sz w:val="16"/>
         </w:rPr>
@@ -11579,14 +11579,14 @@
       <w:pPr>
         <w:pStyle w:val="code"/>
         <w:rPr>
-          <w:rStyle w:val="HTMLCode"/>
+          <w:rStyle w:val="CodeHTML"/>
           <w:rFonts w:cs="Times New Roman"/>
           <w:sz w:val="16"/>
         </w:rPr>
       </w:pPr>
       <w:r>
         <w:rPr>
-          <w:rStyle w:val="HTMLCode"/>
+          <w:rStyle w:val="CodeHTML"/>
           <w:rFonts w:cs="Times New Roman"/>
           <w:sz w:val="16"/>
         </w:rPr>
@@ -11595,7 +11595,7 @@
     </w:p>
     <w:p>
       <w:pPr>
-        <w:pStyle w:val="Heading5"/>
+        <w:pStyle w:val="Titre5"/>
         <w:rPr>
           <w:lang w:val="en-US"/>
         </w:rPr>
@@ -11635,14 +11635,14 @@
       <w:pPr>
         <w:pStyle w:val="code"/>
         <w:rPr>
-          <w:rStyle w:val="HTMLCode"/>
+          <w:rStyle w:val="CodeHTML"/>
           <w:rFonts w:cs="Times New Roman"/>
           <w:sz w:val="16"/>
         </w:rPr>
       </w:pPr>
       <w:r>
         <w:rPr>
-          <w:rStyle w:val="HTMLCode"/>
+          <w:rStyle w:val="CodeHTML"/>
           <w:rFonts w:cs="Times New Roman"/>
           <w:sz w:val="16"/>
         </w:rPr>
@@ -11651,7 +11651,7 @@
       <w:proofErr w:type="spellStart"/>
       <w:r>
         <w:rPr>
-          <w:rStyle w:val="HTMLCode"/>
+          <w:rStyle w:val="CodeHTML"/>
           <w:rFonts w:cs="Times New Roman"/>
           <w:sz w:val="16"/>
         </w:rPr>
@@ -11661,7 +11661,7 @@
     </w:p>
     <w:p>
       <w:pPr>
-        <w:pStyle w:val="Heading5"/>
+        <w:pStyle w:val="Titre5"/>
         <w:rPr>
           <w:lang w:val="en-US"/>
         </w:rPr>
@@ -11692,14 +11692,14 @@
       <w:pPr>
         <w:pStyle w:val="code"/>
         <w:rPr>
-          <w:rStyle w:val="HTMLCode"/>
+          <w:rStyle w:val="CodeHTML"/>
           <w:rFonts w:cs="Times New Roman"/>
           <w:sz w:val="16"/>
         </w:rPr>
       </w:pPr>
       <w:r>
         <w:rPr>
-          <w:rStyle w:val="HTMLCode"/>
+          <w:rStyle w:val="CodeHTML"/>
           <w:rFonts w:cs="Times New Roman"/>
           <w:sz w:val="16"/>
         </w:rPr>
@@ -11797,7 +11797,7 @@
     </w:p>
     <w:p>
       <w:pPr>
-        <w:pStyle w:val="Heading5"/>
+        <w:pStyle w:val="Titre5"/>
         <w:rPr>
           <w:lang w:val="en-US"/>
         </w:rPr>
@@ -11828,7 +11828,7 @@
       <w:pPr>
         <w:pStyle w:val="code"/>
         <w:rPr>
-          <w:rStyle w:val="HTMLCode"/>
+          <w:rStyle w:val="CodeHTML"/>
           <w:rFonts w:cs="Times New Roman"/>
           <w:sz w:val="16"/>
         </w:rPr>
@@ -11836,7 +11836,7 @@
       <w:proofErr w:type="gramStart"/>
       <w:r>
         <w:rPr>
-          <w:rStyle w:val="HTMLCode"/>
+          <w:rStyle w:val="CodeHTML"/>
           <w:rFonts w:cs="Times New Roman"/>
           <w:sz w:val="16"/>
         </w:rPr>
@@ -11845,7 +11845,7 @@
       <w:proofErr w:type="gramEnd"/>
       <w:r>
         <w:rPr>
-          <w:rStyle w:val="HTMLCode"/>
+          <w:rStyle w:val="CodeHTML"/>
           <w:rFonts w:cs="Times New Roman"/>
           <w:sz w:val="16"/>
         </w:rPr>
@@ -11885,7 +11885,7 @@
       <w:pPr>
         <w:pStyle w:val="code"/>
         <w:rPr>
-          <w:rStyle w:val="HTMLCode"/>
+          <w:rStyle w:val="CodeHTML"/>
           <w:rFonts w:cs="Times New Roman"/>
           <w:sz w:val="16"/>
         </w:rPr>
@@ -11893,7 +11893,7 @@
       <w:proofErr w:type="gramStart"/>
       <w:r>
         <w:rPr>
-          <w:rStyle w:val="HTMLCode"/>
+          <w:rStyle w:val="CodeHTML"/>
           <w:rFonts w:cs="Times New Roman"/>
           <w:sz w:val="16"/>
         </w:rPr>
@@ -11902,7 +11902,7 @@
       <w:proofErr w:type="gramEnd"/>
       <w:r>
         <w:rPr>
-          <w:rStyle w:val="HTMLCode"/>
+          <w:rStyle w:val="CodeHTML"/>
           <w:rFonts w:cs="Times New Roman"/>
           <w:sz w:val="16"/>
         </w:rPr>
@@ -11979,7 +11979,7 @@
       <w:pPr>
         <w:pStyle w:val="code"/>
         <w:rPr>
-          <w:rStyle w:val="HTMLCode"/>
+          <w:rStyle w:val="CodeHTML"/>
           <w:rFonts w:cs="Times New Roman"/>
           <w:sz w:val="16"/>
         </w:rPr>
@@ -11987,7 +11987,7 @@
       <w:proofErr w:type="gramStart"/>
       <w:r>
         <w:rPr>
-          <w:rStyle w:val="HTMLCode"/>
+          <w:rStyle w:val="CodeHTML"/>
           <w:rFonts w:cs="Times New Roman"/>
           <w:sz w:val="16"/>
         </w:rPr>
@@ -11996,7 +11996,7 @@
       <w:proofErr w:type="gramEnd"/>
       <w:r>
         <w:rPr>
-          <w:rStyle w:val="HTMLCode"/>
+          <w:rStyle w:val="CodeHTML"/>
           <w:rFonts w:cs="Times New Roman"/>
           <w:sz w:val="16"/>
         </w:rPr>
@@ -12022,14 +12022,14 @@
       <w:pPr>
         <w:pStyle w:val="code"/>
         <w:rPr>
-          <w:rStyle w:val="HTMLCode"/>
+          <w:rStyle w:val="CodeHTML"/>
           <w:rFonts w:cs="Times New Roman"/>
           <w:sz w:val="16"/>
         </w:rPr>
       </w:pPr>
       <w:r>
         <w:rPr>
-          <w:rStyle w:val="HTMLCode"/>
+          <w:rStyle w:val="CodeHTML"/>
           <w:rFonts w:cs="Times New Roman"/>
           <w:sz w:val="16"/>
         </w:rPr>
@@ -12040,14 +12040,14 @@
       <w:pPr>
         <w:pStyle w:val="code"/>
         <w:rPr>
-          <w:rStyle w:val="HTMLCode"/>
+          <w:rStyle w:val="CodeHTML"/>
           <w:rFonts w:cs="Times New Roman"/>
           <w:sz w:val="16"/>
         </w:rPr>
       </w:pPr>
       <w:r>
         <w:rPr>
-          <w:rStyle w:val="HTMLCode"/>
+          <w:rStyle w:val="CodeHTML"/>
           <w:rFonts w:cs="Times New Roman"/>
           <w:sz w:val="16"/>
         </w:rPr>
@@ -12058,14 +12058,14 @@
       <w:pPr>
         <w:pStyle w:val="code"/>
         <w:rPr>
-          <w:rStyle w:val="HTMLCode"/>
+          <w:rStyle w:val="CodeHTML"/>
           <w:rFonts w:cs="Times New Roman"/>
           <w:sz w:val="16"/>
         </w:rPr>
       </w:pPr>
       <w:r>
         <w:rPr>
-          <w:rStyle w:val="HTMLCode"/>
+          <w:rStyle w:val="CodeHTML"/>
           <w:rFonts w:cs="Times New Roman"/>
           <w:sz w:val="16"/>
         </w:rPr>
@@ -12074,7 +12074,7 @@
       <w:proofErr w:type="gramStart"/>
       <w:r>
         <w:rPr>
-          <w:rStyle w:val="HTMLCode"/>
+          <w:rStyle w:val="CodeHTML"/>
           <w:rFonts w:cs="Times New Roman"/>
           <w:sz w:val="16"/>
         </w:rPr>
@@ -12083,7 +12083,7 @@
       <w:proofErr w:type="gramEnd"/>
       <w:r>
         <w:rPr>
-          <w:rStyle w:val="HTMLCode"/>
+          <w:rStyle w:val="CodeHTML"/>
           <w:rFonts w:cs="Times New Roman"/>
           <w:sz w:val="16"/>
         </w:rPr>
@@ -12094,14 +12094,14 @@
       <w:pPr>
         <w:pStyle w:val="code"/>
         <w:rPr>
-          <w:rStyle w:val="HTMLCode"/>
+          <w:rStyle w:val="CodeHTML"/>
           <w:rFonts w:cs="Times New Roman"/>
           <w:sz w:val="16"/>
         </w:rPr>
       </w:pPr>
       <w:r>
         <w:rPr>
-          <w:rStyle w:val="HTMLCode"/>
+          <w:rStyle w:val="CodeHTML"/>
           <w:rFonts w:cs="Times New Roman"/>
           <w:sz w:val="16"/>
         </w:rPr>
@@ -12112,14 +12112,14 @@
       <w:pPr>
         <w:pStyle w:val="code"/>
         <w:rPr>
-          <w:rStyle w:val="HTMLCode"/>
+          <w:rStyle w:val="CodeHTML"/>
           <w:rFonts w:cs="Times New Roman"/>
           <w:sz w:val="16"/>
         </w:rPr>
       </w:pPr>
       <w:r>
         <w:rPr>
-          <w:rStyle w:val="HTMLCode"/>
+          <w:rStyle w:val="CodeHTML"/>
           <w:rFonts w:cs="Times New Roman"/>
           <w:sz w:val="16"/>
         </w:rPr>
@@ -12128,7 +12128,7 @@
     </w:p>
     <w:p>
       <w:pPr>
-        <w:pStyle w:val="Heading5"/>
+        <w:pStyle w:val="Titre5"/>
         <w:rPr>
           <w:lang w:val="en-US"/>
         </w:rPr>
@@ -12604,7 +12604,7 @@
     </w:p>
     <w:p>
       <w:pPr>
-        <w:pStyle w:val="Heading5"/>
+        <w:pStyle w:val="Titre5"/>
       </w:pPr>
       <w:r>
         <w:t>7. Complete file</w:t>
@@ -12629,14 +12629,14 @@
       <w:pPr>
         <w:pStyle w:val="code"/>
         <w:rPr>
-          <w:rStyle w:val="HTMLCode"/>
+          <w:rStyle w:val="CodeHTML"/>
           <w:rFonts w:cs="Times New Roman"/>
           <w:sz w:val="16"/>
         </w:rPr>
       </w:pPr>
       <w:r>
         <w:rPr>
-          <w:rStyle w:val="HTMLCode"/>
+          <w:rStyle w:val="CodeHTML"/>
           <w:rFonts w:cs="Times New Roman"/>
           <w:sz w:val="16"/>
         </w:rPr>
@@ -12647,14 +12647,14 @@
       <w:pPr>
         <w:pStyle w:val="code"/>
         <w:rPr>
-          <w:rStyle w:val="HTMLCode"/>
+          <w:rStyle w:val="CodeHTML"/>
           <w:rFonts w:cs="Times New Roman"/>
           <w:sz w:val="16"/>
         </w:rPr>
       </w:pPr>
       <w:r>
         <w:rPr>
-          <w:rStyle w:val="HTMLCode"/>
+          <w:rStyle w:val="CodeHTML"/>
           <w:rFonts w:cs="Times New Roman"/>
           <w:sz w:val="16"/>
         </w:rPr>
@@ -12665,14 +12665,14 @@
       <w:pPr>
         <w:pStyle w:val="code"/>
         <w:rPr>
-          <w:rStyle w:val="HTMLCode"/>
+          <w:rStyle w:val="CodeHTML"/>
           <w:rFonts w:cs="Times New Roman"/>
           <w:sz w:val="16"/>
         </w:rPr>
       </w:pPr>
       <w:r>
         <w:rPr>
-          <w:rStyle w:val="HTMLCode"/>
+          <w:rStyle w:val="CodeHTML"/>
           <w:rFonts w:cs="Times New Roman"/>
           <w:sz w:val="16"/>
         </w:rPr>
@@ -12683,14 +12683,14 @@
       <w:pPr>
         <w:pStyle w:val="code"/>
         <w:rPr>
-          <w:rStyle w:val="HTMLCode"/>
+          <w:rStyle w:val="CodeHTML"/>
           <w:rFonts w:cs="Times New Roman"/>
           <w:sz w:val="16"/>
         </w:rPr>
       </w:pPr>
       <w:r>
         <w:rPr>
-          <w:rStyle w:val="HTMLCode"/>
+          <w:rStyle w:val="CodeHTML"/>
           <w:rFonts w:cs="Times New Roman"/>
           <w:sz w:val="16"/>
         </w:rPr>
@@ -12701,14 +12701,14 @@
       <w:pPr>
         <w:pStyle w:val="code"/>
         <w:rPr>
-          <w:rStyle w:val="HTMLCode"/>
+          <w:rStyle w:val="CodeHTML"/>
           <w:rFonts w:cs="Times New Roman"/>
           <w:sz w:val="16"/>
         </w:rPr>
       </w:pPr>
       <w:r>
         <w:rPr>
-          <w:rStyle w:val="HTMLCode"/>
+          <w:rStyle w:val="CodeHTML"/>
           <w:rFonts w:cs="Times New Roman"/>
           <w:sz w:val="16"/>
         </w:rPr>
@@ -12719,14 +12719,14 @@
       <w:pPr>
         <w:pStyle w:val="code"/>
         <w:rPr>
-          <w:rStyle w:val="HTMLCode"/>
+          <w:rStyle w:val="CodeHTML"/>
           <w:rFonts w:cs="Times New Roman"/>
           <w:sz w:val="16"/>
         </w:rPr>
       </w:pPr>
       <w:r>
         <w:rPr>
-          <w:rStyle w:val="HTMLCode"/>
+          <w:rStyle w:val="CodeHTML"/>
           <w:rFonts w:cs="Times New Roman"/>
           <w:sz w:val="16"/>
         </w:rPr>
@@ -12735,7 +12735,7 @@
       <w:proofErr w:type="gramStart"/>
       <w:r>
         <w:rPr>
-          <w:rStyle w:val="HTMLCode"/>
+          <w:rStyle w:val="CodeHTML"/>
           <w:rFonts w:cs="Times New Roman"/>
           <w:sz w:val="16"/>
         </w:rPr>
@@ -12744,7 +12744,7 @@
       <w:proofErr w:type="gramEnd"/>
       <w:r>
         <w:rPr>
-          <w:rStyle w:val="HTMLCode"/>
+          <w:rStyle w:val="CodeHTML"/>
           <w:rFonts w:cs="Times New Roman"/>
           <w:sz w:val="16"/>
         </w:rPr>
@@ -12755,14 +12755,14 @@
       <w:pPr>
         <w:pStyle w:val="code"/>
         <w:rPr>
-          <w:rStyle w:val="HTMLCode"/>
+          <w:rStyle w:val="CodeHTML"/>
           <w:rFonts w:cs="Times New Roman"/>
           <w:sz w:val="16"/>
         </w:rPr>
       </w:pPr>
       <w:r>
         <w:rPr>
-          <w:rStyle w:val="HTMLCode"/>
+          <w:rStyle w:val="CodeHTML"/>
           <w:rFonts w:cs="Times New Roman"/>
           <w:sz w:val="16"/>
         </w:rPr>
@@ -12773,14 +12773,14 @@
       <w:pPr>
         <w:pStyle w:val="code"/>
         <w:rPr>
-          <w:rStyle w:val="HTMLCode"/>
+          <w:rStyle w:val="CodeHTML"/>
           <w:rFonts w:cs="Times New Roman"/>
           <w:sz w:val="16"/>
         </w:rPr>
       </w:pPr>
       <w:r>
         <w:rPr>
-          <w:rStyle w:val="HTMLCode"/>
+          <w:rStyle w:val="CodeHTML"/>
           <w:rFonts w:cs="Times New Roman"/>
           <w:sz w:val="16"/>
         </w:rPr>
@@ -12791,7 +12791,7 @@
       <w:pPr>
         <w:pStyle w:val="code"/>
         <w:rPr>
-          <w:rStyle w:val="HTMLCode"/>
+          <w:rStyle w:val="CodeHTML"/>
           <w:rFonts w:cs="Times New Roman"/>
           <w:sz w:val="16"/>
         </w:rPr>
@@ -12801,14 +12801,14 @@
       <w:pPr>
         <w:pStyle w:val="code"/>
         <w:rPr>
-          <w:rStyle w:val="HTMLCode"/>
+          <w:rStyle w:val="CodeHTML"/>
           <w:rFonts w:cs="Times New Roman"/>
           <w:sz w:val="16"/>
         </w:rPr>
       </w:pPr>
       <w:r>
         <w:rPr>
-          <w:rStyle w:val="HTMLCode"/>
+          <w:rStyle w:val="CodeHTML"/>
           <w:rFonts w:cs="Times New Roman"/>
           <w:sz w:val="16"/>
         </w:rPr>
@@ -12817,7 +12817,7 @@
       <w:proofErr w:type="spellStart"/>
       <w:r>
         <w:rPr>
-          <w:rStyle w:val="HTMLCode"/>
+          <w:rStyle w:val="CodeHTML"/>
           <w:rFonts w:cs="Times New Roman"/>
           <w:sz w:val="16"/>
         </w:rPr>
@@ -12829,7 +12829,7 @@
       <w:pPr>
         <w:pStyle w:val="code"/>
         <w:rPr>
-          <w:rStyle w:val="HTMLCode"/>
+          <w:rStyle w:val="CodeHTML"/>
           <w:rFonts w:cs="Times New Roman"/>
           <w:sz w:val="16"/>
         </w:rPr>
@@ -12839,14 +12839,14 @@
       <w:pPr>
         <w:pStyle w:val="code"/>
         <w:rPr>
-          <w:rStyle w:val="HTMLCode"/>
+          <w:rStyle w:val="CodeHTML"/>
           <w:rFonts w:cs="Times New Roman"/>
           <w:sz w:val="16"/>
         </w:rPr>
       </w:pPr>
       <w:r>
         <w:rPr>
-          <w:rStyle w:val="HTMLCode"/>
+          <w:rStyle w:val="CodeHTML"/>
           <w:rFonts w:cs="Times New Roman"/>
           <w:sz w:val="16"/>
         </w:rPr>
@@ -12857,7 +12857,7 @@
       <w:pPr>
         <w:pStyle w:val="code"/>
         <w:rPr>
-          <w:rStyle w:val="HTMLCode"/>
+          <w:rStyle w:val="CodeHTML"/>
           <w:rFonts w:cs="Times New Roman"/>
           <w:sz w:val="16"/>
         </w:rPr>
@@ -12867,14 +12867,14 @@
       <w:pPr>
         <w:pStyle w:val="code"/>
         <w:rPr>
-          <w:rStyle w:val="HTMLCode"/>
+          <w:rStyle w:val="CodeHTML"/>
           <w:rFonts w:cs="Times New Roman"/>
           <w:sz w:val="16"/>
         </w:rPr>
       </w:pPr>
       <w:r>
         <w:rPr>
-          <w:rStyle w:val="HTMLCode"/>
+          <w:rStyle w:val="CodeHTML"/>
           <w:rFonts w:cs="Times New Roman"/>
           <w:sz w:val="16"/>
         </w:rPr>
@@ -12885,14 +12885,14 @@
       <w:pPr>
         <w:pStyle w:val="code"/>
         <w:rPr>
-          <w:rStyle w:val="HTMLCode"/>
+          <w:rStyle w:val="CodeHTML"/>
           <w:rFonts w:cs="Times New Roman"/>
           <w:sz w:val="16"/>
         </w:rPr>
       </w:pPr>
       <w:r>
         <w:rPr>
-          <w:rStyle w:val="HTMLCode"/>
+          <w:rStyle w:val="CodeHTML"/>
           <w:rFonts w:cs="Times New Roman"/>
           <w:sz w:val="16"/>
         </w:rPr>
@@ -12903,14 +12903,14 @@
       <w:pPr>
         <w:pStyle w:val="code"/>
         <w:rPr>
-          <w:rStyle w:val="HTMLCode"/>
+          <w:rStyle w:val="CodeHTML"/>
           <w:rFonts w:cs="Times New Roman"/>
           <w:sz w:val="16"/>
         </w:rPr>
       </w:pPr>
       <w:r>
         <w:rPr>
-          <w:rStyle w:val="HTMLCode"/>
+          <w:rStyle w:val="CodeHTML"/>
           <w:rFonts w:cs="Times New Roman"/>
           <w:sz w:val="16"/>
         </w:rPr>
@@ -12919,7 +12919,7 @@
       <w:proofErr w:type="gramStart"/>
       <w:r>
         <w:rPr>
-          <w:rStyle w:val="HTMLCode"/>
+          <w:rStyle w:val="CodeHTML"/>
           <w:rFonts w:cs="Times New Roman"/>
           <w:sz w:val="16"/>
         </w:rPr>
@@ -12928,7 +12928,7 @@
       <w:proofErr w:type="gramEnd"/>
       <w:r>
         <w:rPr>
-          <w:rStyle w:val="HTMLCode"/>
+          <w:rStyle w:val="CodeHTML"/>
           <w:rFonts w:cs="Times New Roman"/>
           <w:sz w:val="16"/>
         </w:rPr>
@@ -12939,14 +12939,14 @@
       <w:pPr>
         <w:pStyle w:val="code"/>
         <w:rPr>
-          <w:rStyle w:val="HTMLCode"/>
+          <w:rStyle w:val="CodeHTML"/>
           <w:rFonts w:cs="Times New Roman"/>
           <w:sz w:val="16"/>
         </w:rPr>
       </w:pPr>
       <w:r>
         <w:rPr>
-          <w:rStyle w:val="HTMLCode"/>
+          <w:rStyle w:val="CodeHTML"/>
           <w:rFonts w:cs="Times New Roman"/>
           <w:sz w:val="16"/>
         </w:rPr>
@@ -12957,14 +12957,14 @@
       <w:pPr>
         <w:pStyle w:val="code"/>
         <w:rPr>
-          <w:rStyle w:val="HTMLCode"/>
+          <w:rStyle w:val="CodeHTML"/>
           <w:rFonts w:cs="Times New Roman"/>
           <w:sz w:val="16"/>
         </w:rPr>
       </w:pPr>
       <w:r>
         <w:rPr>
-          <w:rStyle w:val="HTMLCode"/>
+          <w:rStyle w:val="CodeHTML"/>
           <w:rFonts w:cs="Times New Roman"/>
           <w:sz w:val="16"/>
         </w:rPr>
@@ -12975,14 +12975,14 @@
       <w:pPr>
         <w:pStyle w:val="code"/>
         <w:rPr>
-          <w:rStyle w:val="HTMLCode"/>
+          <w:rStyle w:val="CodeHTML"/>
           <w:rFonts w:cs="Times New Roman"/>
           <w:sz w:val="16"/>
         </w:rPr>
       </w:pPr>
       <w:r>
         <w:rPr>
-          <w:rStyle w:val="HTMLCode"/>
+          <w:rStyle w:val="CodeHTML"/>
           <w:rFonts w:cs="Times New Roman"/>
           <w:sz w:val="16"/>
         </w:rPr>
@@ -13007,7 +13007,7 @@
     </w:p>
     <w:p>
       <w:pPr>
-        <w:pStyle w:val="Heading4"/>
+        <w:pStyle w:val="Titre4"/>
         <w:rPr>
           <w:lang w:val="en-US"/>
         </w:rPr>
@@ -13036,19 +13036,19 @@
     </w:p>
     <w:p>
       <w:pPr>
-        <w:pStyle w:val="Heading3"/>
-        <w:rPr>
-          <w:lang w:val="en-US"/>
-        </w:rPr>
-      </w:pPr>
-      <w:bookmarkStart w:id="35" w:name="_Toc354595130"/>
+        <w:pStyle w:val="Titre3"/>
+        <w:rPr>
+          <w:lang w:val="en-US"/>
+        </w:rPr>
+      </w:pPr>
+      <w:bookmarkStart w:id="36" w:name="_Toc354595130"/>
       <w:r>
         <w:rPr>
           <w:lang w:val="en-US"/>
         </w:rPr>
         <w:t>2. Choose an interpretation</w:t>
       </w:r>
-      <w:bookmarkEnd w:id="35"/>
+      <w:bookmarkEnd w:id="36"/>
     </w:p>
     <w:p>
       <w:pPr>
@@ -13096,19 +13096,19 @@
     </w:p>
     <w:p>
       <w:pPr>
-        <w:pStyle w:val="Heading3"/>
-        <w:rPr>
-          <w:lang w:val="en-US"/>
-        </w:rPr>
-      </w:pPr>
-      <w:bookmarkStart w:id="36" w:name="_Toc354595131"/>
+        <w:pStyle w:val="Titre3"/>
+        <w:rPr>
+          <w:lang w:val="en-US"/>
+        </w:rPr>
+      </w:pPr>
+      <w:bookmarkStart w:id="37" w:name="_Toc354595131"/>
       <w:r>
         <w:rPr>
           <w:lang w:val="en-US"/>
         </w:rPr>
         <w:t>3. Launch a grammar</w:t>
       </w:r>
-      <w:bookmarkEnd w:id="36"/>
+      <w:bookmarkEnd w:id="37"/>
     </w:p>
     <w:p>
       <w:pPr>
@@ -13127,7 +13127,7 @@
     </w:p>
     <w:p>
       <w:pPr>
-        <w:pStyle w:val="Heading4"/>
+        <w:pStyle w:val="Titre4"/>
         <w:rPr>
           <w:lang w:val="en-US"/>
         </w:rPr>
@@ -13184,7 +13184,7 @@
     </w:p>
     <w:p>
       <w:pPr>
-        <w:pStyle w:val="Heading4"/>
+        <w:pStyle w:val="Titre4"/>
         <w:rPr>
           <w:lang w:val="en-US"/>
         </w:rPr>
@@ -13242,7 +13242,7 @@
     </w:p>
     <w:p>
       <w:pPr>
-        <w:pStyle w:val="Heading4"/>
+        <w:pStyle w:val="Titre4"/>
         <w:rPr>
           <w:lang w:val="en-US"/>
         </w:rPr>
@@ -13287,7 +13287,7 @@
     </w:p>
     <w:p>
       <w:pPr>
-        <w:pStyle w:val="Heading4"/>
+        <w:pStyle w:val="Titre4"/>
         <w:rPr>
           <w:lang w:val="en-US"/>
         </w:rPr>
@@ -13405,7 +13405,7 @@
     </w:p>
     <w:p>
       <w:pPr>
-        <w:pStyle w:val="Heading4"/>
+        <w:pStyle w:val="Titre4"/>
         <w:rPr>
           <w:lang w:val="en-US"/>
         </w:rPr>
@@ -13434,19 +13434,19 @@
     </w:p>
     <w:p>
       <w:pPr>
-        <w:pStyle w:val="Heading2"/>
-        <w:rPr>
-          <w:lang w:val="en-US"/>
-        </w:rPr>
-      </w:pPr>
-      <w:bookmarkStart w:id="37" w:name="_Toc354595132"/>
+        <w:pStyle w:val="Titre2"/>
+        <w:rPr>
+          <w:lang w:val="en-US"/>
+        </w:rPr>
+      </w:pPr>
+      <w:bookmarkStart w:id="38" w:name="_Toc354595132"/>
       <w:r>
         <w:rPr>
           <w:lang w:val="en-US"/>
         </w:rPr>
         <w:t>IV. About turtles</w:t>
       </w:r>
-      <w:bookmarkEnd w:id="37"/>
+      <w:bookmarkEnd w:id="38"/>
     </w:p>
     <w:p>
       <w:pPr>
@@ -13465,19 +13465,19 @@
     </w:p>
     <w:p>
       <w:pPr>
-        <w:pStyle w:val="Heading2"/>
-        <w:rPr>
-          <w:lang w:val="en-US"/>
-        </w:rPr>
-      </w:pPr>
-      <w:bookmarkStart w:id="38" w:name="_Toc354595133"/>
+        <w:pStyle w:val="Titre2"/>
+        <w:rPr>
+          <w:lang w:val="en-US"/>
+        </w:rPr>
+      </w:pPr>
+      <w:bookmarkStart w:id="39" w:name="_Toc354595133"/>
       <w:r>
         <w:rPr>
           <w:lang w:val="en-US"/>
         </w:rPr>
         <w:t>V. License</w:t>
       </w:r>
-      <w:bookmarkEnd w:id="38"/>
+      <w:bookmarkEnd w:id="39"/>
     </w:p>
     <w:p>
       <w:pPr>
@@ -13555,7 +13555,7 @@
       <w:hyperlink r:id="rId37" w:history="1">
         <w:r>
           <w:rPr>
-            <w:rStyle w:val="Hyperlink"/>
+            <w:rStyle w:val="Lienhypertexte"/>
             <w:lang w:val="en-US"/>
           </w:rPr>
           <w:t>http://www.gnu.org/licenses/</w:t>
@@ -13588,7 +13588,7 @@
       <w:pPr>
         <w:pStyle w:val="titre1annexe"/>
       </w:pPr>
-      <w:bookmarkStart w:id="39" w:name="_Toc354595134"/>
+      <w:bookmarkStart w:id="40" w:name="_Toc354595134"/>
       <w:r>
         <w:t xml:space="preserve">Fichier d'exemple : </w:t>
       </w:r>
@@ -13607,7 +13607,7 @@
       <w:r>
         <w:t>example</w:t>
       </w:r>
-      <w:bookmarkEnd w:id="39"/>
+      <w:bookmarkEnd w:id="40"/>
       <w:proofErr w:type="spellEnd"/>
     </w:p>
     <w:p>
@@ -13617,13 +13617,13 @@
     </w:p>
     <w:p>
       <w:pPr>
-        <w:pStyle w:val="Heading2"/>
-      </w:pPr>
-      <w:bookmarkStart w:id="40" w:name="_Toc354595135"/>
+        <w:pStyle w:val="Titre2"/>
+      </w:pPr>
+      <w:bookmarkStart w:id="41" w:name="_Toc354595135"/>
       <w:r>
         <w:t>FIRST_EXAMPLE</w:t>
       </w:r>
-      <w:bookmarkEnd w:id="40"/>
+      <w:bookmarkEnd w:id="41"/>
     </w:p>
     <w:p>
       <w:pPr>
@@ -13716,7 +13716,7 @@
       <w:hyperlink r:id="rId38" w:history="1">
         <w:r>
           <w:rPr>
-            <w:rStyle w:val="Hyperlink"/>
+            <w:rStyle w:val="Lienhypertexte"/>
             <w:lang w:val="fr-FR"/>
           </w:rPr>
           <w:t>https://fr.wikipedia.org/wiki/L-System</w:t>
@@ -13732,7 +13732,21 @@
         <w:rPr>
           <w:lang w:val="fr-FR"/>
         </w:rPr>
-        <w:t xml:space="preserve">ple 1: l'algue de </w:t>
+        <w:t xml:space="preserve">ple </w:t>
+      </w:r>
+      <w:proofErr w:type="gramStart"/>
+      <w:r>
+        <w:rPr>
+          <w:lang w:val="fr-FR"/>
+        </w:rPr>
+        <w:t>1:</w:t>
+      </w:r>
+      <w:proofErr w:type="gramEnd"/>
+      <w:r>
+        <w:rPr>
+          <w:lang w:val="fr-FR"/>
+        </w:rPr>
+        <w:t xml:space="preserve"> l'algue de </w:t>
       </w:r>
       <w:proofErr w:type="spellStart"/>
       <w:r>
@@ -14012,19 +14026,19 @@
     </w:p>
     <w:p>
       <w:pPr>
-        <w:pStyle w:val="Heading2"/>
-        <w:rPr>
-          <w:lang w:val="en-US"/>
-        </w:rPr>
-      </w:pPr>
-      <w:bookmarkStart w:id="41" w:name="_Toc354595136"/>
+        <w:pStyle w:val="Titre2"/>
+        <w:rPr>
+          <w:lang w:val="en-US"/>
+        </w:rPr>
+      </w:pPr>
+      <w:bookmarkStart w:id="42" w:name="_Toc354595136"/>
       <w:r>
         <w:rPr>
           <w:lang w:val="en-US"/>
         </w:rPr>
         <w:t>SECOND_EXAMPLE</w:t>
       </w:r>
-      <w:bookmarkEnd w:id="41"/>
+      <w:bookmarkEnd w:id="42"/>
     </w:p>
     <w:p>
       <w:pPr>
@@ -14069,17 +14083,23 @@
         <w:t>from</w:t>
       </w:r>
       <w:proofErr w:type="spellEnd"/>
+      <w:r>
+        <w:rPr>
+          <w:lang w:val="fr-FR"/>
+        </w:rPr>
+        <w:t>:</w:t>
+      </w:r>
       <w:proofErr w:type="gramEnd"/>
       <w:r>
         <w:rPr>
           <w:lang w:val="fr-FR"/>
         </w:rPr>
-        <w:t xml:space="preserve">: </w:t>
+        <w:t xml:space="preserve"> </w:t>
       </w:r>
       <w:hyperlink r:id="rId39" w:history="1">
         <w:r>
           <w:rPr>
-            <w:rStyle w:val="Hyperlink"/>
+            <w:rStyle w:val="Lienhypertexte"/>
             <w:lang w:val="fr-FR"/>
           </w:rPr>
           <w:t>https://fr.wikipedia.org/wiki/L-System</w:t>
@@ -14360,19 +14380,19 @@
     </w:p>
     <w:p>
       <w:pPr>
-        <w:pStyle w:val="Heading2"/>
-        <w:rPr>
-          <w:lang w:val="en-US"/>
-        </w:rPr>
-      </w:pPr>
-      <w:bookmarkStart w:id="42" w:name="_Toc354595137"/>
+        <w:pStyle w:val="Titre2"/>
+        <w:rPr>
+          <w:lang w:val="en-US"/>
+        </w:rPr>
+      </w:pPr>
+      <w:bookmarkStart w:id="43" w:name="_Toc354595137"/>
       <w:r>
         <w:rPr>
           <w:lang w:val="en-US"/>
         </w:rPr>
         <w:t>SECOND_EXAMPLE_2</w:t>
       </w:r>
-      <w:bookmarkEnd w:id="42"/>
+      <w:bookmarkEnd w:id="43"/>
     </w:p>
     <w:p>
       <w:pPr>
@@ -14800,14 +14820,14 @@
     </w:p>
     <w:p>
       <w:pPr>
-        <w:pStyle w:val="Heading2"/>
-      </w:pPr>
-      <w:bookmarkStart w:id="43" w:name="_Toc354595138"/>
+        <w:pStyle w:val="Titre2"/>
+      </w:pPr>
+      <w:bookmarkStart w:id="44" w:name="_Toc354595138"/>
       <w:proofErr w:type="spellStart"/>
       <w:r>
         <w:t>SOL_Example</w:t>
       </w:r>
-      <w:bookmarkEnd w:id="43"/>
+      <w:bookmarkEnd w:id="44"/>
       <w:proofErr w:type="spellEnd"/>
     </w:p>
     <w:p>
@@ -14868,7 +14888,7 @@
       <w:hyperlink r:id="rId40" w:history="1">
         <w:r>
           <w:rPr>
-            <w:rStyle w:val="Hyperlink"/>
+            <w:rStyle w:val="Lienhypertexte"/>
             <w:lang w:val="fr-FR"/>
           </w:rPr>
           <w:t>http://www.techno-science.net/?onglet=glossaire&amp;definition=11374</w:t>
@@ -15222,12 +15242,12 @@
     </w:p>
     <w:p>
       <w:pPr>
-        <w:pStyle w:val="Heading2"/>
-        <w:rPr>
-          <w:lang w:val="en-US"/>
-        </w:rPr>
-      </w:pPr>
-      <w:bookmarkStart w:id="44" w:name="_Toc354595139"/>
+        <w:pStyle w:val="Titre2"/>
+        <w:rPr>
+          <w:lang w:val="en-US"/>
+        </w:rPr>
+      </w:pPr>
+      <w:bookmarkStart w:id="45" w:name="_Toc354595139"/>
       <w:proofErr w:type="spellStart"/>
       <w:r>
         <w:rPr>
@@ -15247,7 +15267,7 @@
         </w:rPr>
         <w:t>_Example</w:t>
       </w:r>
-      <w:bookmarkEnd w:id="44"/>
+      <w:bookmarkEnd w:id="45"/>
       <w:proofErr w:type="spellEnd"/>
     </w:p>
     <w:p>
@@ -15266,7 +15286,7 @@
       <w:hyperlink r:id="rId41" w:history="1">
         <w:r>
           <w:rPr>
-            <w:rStyle w:val="Hyperlink"/>
+            <w:rStyle w:val="Lienhypertexte"/>
           </w:rPr>
           <w:t>http://www.techno-science.net/?onglet=glossaire&amp;definition=11374</w:t>
         </w:r>
@@ -15730,12 +15750,12 @@
     </w:p>
     <w:p>
       <w:pPr>
-        <w:pStyle w:val="Heading2"/>
-        <w:rPr>
-          <w:lang w:val="en-US"/>
-        </w:rPr>
-      </w:pPr>
-      <w:bookmarkStart w:id="45" w:name="_Toc354595140"/>
+        <w:pStyle w:val="Titre2"/>
+        <w:rPr>
+          <w:lang w:val="en-US"/>
+        </w:rPr>
+      </w:pPr>
+      <w:bookmarkStart w:id="46" w:name="_Toc354595140"/>
       <w:proofErr w:type="spellStart"/>
       <w:r>
         <w:rPr>
@@ -15749,7 +15769,7 @@
         </w:rPr>
         <w:t>IL_Example</w:t>
       </w:r>
-      <w:bookmarkEnd w:id="45"/>
+      <w:bookmarkEnd w:id="46"/>
       <w:proofErr w:type="spellEnd"/>
     </w:p>
     <w:p>
@@ -16403,7 +16423,7 @@
     </w:p>
     <w:p>
       <w:pPr>
-        <w:pStyle w:val="Heading4"/>
+        <w:pStyle w:val="Titre4"/>
         <w:ind w:left="0"/>
         <w:jc w:val="center"/>
         <w:rPr>
@@ -16411,44 +16431,18 @@
           <w:color w:val="auto"/>
           <w:sz w:val="48"/>
           <w:szCs w:val="48"/>
-          <w:lang w:val="en-US"/>
-        </w:rPr>
-      </w:pPr>
-      <w:proofErr w:type="spellStart"/>
+        </w:rPr>
+      </w:pPr>
       <w:r>
         <w:rPr>
           <w:rFonts w:asciiTheme="minorHAnsi" w:hAnsiTheme="minorHAnsi" w:cstheme="minorHAnsi"/>
           <w:color w:val="auto"/>
           <w:sz w:val="48"/>
           <w:szCs w:val="48"/>
-          <w:lang w:val="en-US"/>
         </w:rPr>
         <w:lastRenderedPageBreak/>
-        <w:t>Démonstrateur</w:t>
-      </w:r>
-      <w:proofErr w:type="spellEnd"/>
-      <w:r>
-        <w:rPr>
-          <w:rFonts w:asciiTheme="minorHAnsi" w:hAnsiTheme="minorHAnsi" w:cstheme="minorHAnsi"/>
-          <w:color w:val="auto"/>
-          <w:sz w:val="48"/>
-          <w:szCs w:val="48"/>
-          <w:lang w:val="en-US"/>
-        </w:rPr>
-        <w:t xml:space="preserve"> de L-</w:t>
-      </w:r>
-      <w:proofErr w:type="spellStart"/>
-      <w:r>
-        <w:rPr>
-          <w:rFonts w:asciiTheme="minorHAnsi" w:hAnsiTheme="minorHAnsi" w:cstheme="minorHAnsi"/>
-          <w:color w:val="auto"/>
-          <w:sz w:val="48"/>
-          <w:szCs w:val="48"/>
-          <w:lang w:val="en-US"/>
-        </w:rPr>
-        <w:t>Systèmes</w:t>
-      </w:r>
-      <w:proofErr w:type="spellEnd"/>
+        <w:t>Démonstrateur de L-Systèmes</w:t>
+      </w:r>
     </w:p>
     <w:p>
       <w:pPr>
@@ -16636,16 +16630,8 @@
           <w:szCs w:val="24"/>
         </w:rPr>
       </w:pPr>
-      <w:bookmarkStart w:id="46" w:name="_GoBack"/>
-      <w:bookmarkEnd w:id="46"/>
-    </w:p>
-    <w:p>
-      <w:pPr>
-        <w:rPr>
-          <w:lang w:val="en-US"/>
-        </w:rPr>
-      </w:pPr>
-    </w:p>
+    </w:p>
+    <w:p/>
     <w:p>
       <w:pPr>
         <w:ind w:left="0"/>
@@ -16776,7 +16762,7 @@
     </w:p>
     <w:tbl>
       <w:tblPr>
-        <w:tblStyle w:val="TableGrid"/>
+        <w:tblStyle w:val="Grilledutableau"/>
         <w:tblW w:w="0" w:type="auto"/>
         <w:tblBorders>
           <w:top w:val="none" w:sz="0" w:space="0" w:color="auto"/>
@@ -17261,7 +17247,7 @@
 <w:ftr xmlns:wpc="http://schemas.microsoft.com/office/word/2010/wordprocessingCanvas" xmlns:mc="http://schemas.openxmlformats.org/markup-compatibility/2006" xmlns:o="urn:schemas-microsoft-com:office:office" xmlns:r="http://schemas.openxmlformats.org/officeDocument/2006/relationships" xmlns:m="http://schemas.openxmlformats.org/officeDocument/2006/math" xmlns:v="urn:schemas-microsoft-com:vml" xmlns:wp14="http://schemas.microsoft.com/office/word/2010/wordprocessingDrawing" xmlns:wp="http://schemas.openxmlformats.org/drawingml/2006/wordprocessingDrawing" xmlns:w10="urn:schemas-microsoft-com:office:word" xmlns:w="http://schemas.openxmlformats.org/wordprocessingml/2006/main" xmlns:w14="http://schemas.microsoft.com/office/word/2010/wordml" xmlns:wpg="http://schemas.microsoft.com/office/word/2010/wordprocessingGroup" xmlns:wpi="http://schemas.microsoft.com/office/word/2010/wordprocessingInk" xmlns:wne="http://schemas.microsoft.com/office/word/2006/wordml" xmlns:wps="http://schemas.microsoft.com/office/word/2010/wordprocessingShape" mc:Ignorable="w14 wp14">
   <w:p>
     <w:pPr>
-      <w:pStyle w:val="Footer"/>
+      <w:pStyle w:val="Pieddepage"/>
       <w:tabs>
         <w:tab w:val="clear" w:pos="4536"/>
         <w:tab w:val="clear" w:pos="9072"/>
@@ -17276,7 +17262,7 @@
   </w:p>
   <w:p>
     <w:pPr>
-      <w:pStyle w:val="Footer"/>
+      <w:pStyle w:val="Pieddepage"/>
       <w:tabs>
         <w:tab w:val="clear" w:pos="4536"/>
         <w:tab w:val="clear" w:pos="9072"/>
@@ -17334,7 +17320,7 @@
         <w:noProof/>
         <w:color w:val="auto"/>
       </w:rPr>
-      <w:t>5</w:t>
+      <w:t>4</w:t>
     </w:r>
     <w:r>
       <w:rPr>
@@ -17376,7 +17362,7 @@
 <w:hdr xmlns:wpc="http://schemas.microsoft.com/office/word/2010/wordprocessingCanvas" xmlns:mc="http://schemas.openxmlformats.org/markup-compatibility/2006" xmlns:o="urn:schemas-microsoft-com:office:office" xmlns:r="http://schemas.openxmlformats.org/officeDocument/2006/relationships" xmlns:m="http://schemas.openxmlformats.org/officeDocument/2006/math" xmlns:v="urn:schemas-microsoft-com:vml" xmlns:wp14="http://schemas.microsoft.com/office/word/2010/wordprocessingDrawing" xmlns:wp="http://schemas.openxmlformats.org/drawingml/2006/wordprocessingDrawing" xmlns:w10="urn:schemas-microsoft-com:office:word" xmlns:w="http://schemas.openxmlformats.org/wordprocessingml/2006/main" xmlns:w14="http://schemas.microsoft.com/office/word/2010/wordml" xmlns:wpg="http://schemas.microsoft.com/office/word/2010/wordprocessingGroup" xmlns:wpi="http://schemas.microsoft.com/office/word/2010/wordprocessingInk" xmlns:wne="http://schemas.microsoft.com/office/word/2006/wordml" xmlns:wps="http://schemas.microsoft.com/office/word/2010/wordprocessingShape" mc:Ignorable="w14 wp14">
   <w:p>
     <w:pPr>
-      <w:pStyle w:val="Header"/>
+      <w:pStyle w:val="En-tte"/>
     </w:pPr>
     <w:r>
       <w:t>Rapport de projet de réalité virtuelle – Démonstrateur de L-Systèmes</w:t>
@@ -18415,7 +18401,7 @@
     <w:lvl w:ilvl="0" w:tplc="02C6AB04">
       <w:start w:val="1"/>
       <w:numFmt w:val="upperRoman"/>
-      <w:pStyle w:val="Heading1"/>
+      <w:pStyle w:val="Titre1"/>
       <w:lvlText w:val="%1."/>
       <w:lvlJc w:val="right"/>
       <w:pPr>
@@ -20189,11 +20175,11 @@
       <w:color w:val="5A5A5A"/>
     </w:rPr>
   </w:style>
-  <w:style w:type="paragraph" w:styleId="Heading1">
+  <w:style w:type="paragraph" w:styleId="Titre1">
     <w:name w:val="heading 1"/>
     <w:basedOn w:val="Normal"/>
     <w:next w:val="Normal"/>
-    <w:link w:val="Heading1Char"/>
+    <w:link w:val="Titre1Car"/>
     <w:uiPriority w:val="9"/>
     <w:qFormat/>
     <w:rsid w:val="00136080"/>
@@ -20215,11 +20201,11 @@
       <w:szCs w:val="32"/>
     </w:rPr>
   </w:style>
-  <w:style w:type="paragraph" w:styleId="Heading2">
+  <w:style w:type="paragraph" w:styleId="Titre2">
     <w:name w:val="heading 2"/>
     <w:basedOn w:val="Normal"/>
     <w:next w:val="Normal"/>
-    <w:link w:val="Heading2Char"/>
+    <w:link w:val="Titre2Car"/>
     <w:uiPriority w:val="9"/>
     <w:unhideWhenUsed/>
     <w:qFormat/>
@@ -20239,11 +20225,11 @@
       <w:szCs w:val="28"/>
     </w:rPr>
   </w:style>
-  <w:style w:type="paragraph" w:styleId="Heading3">
+  <w:style w:type="paragraph" w:styleId="Titre3">
     <w:name w:val="heading 3"/>
     <w:basedOn w:val="Normal"/>
     <w:next w:val="Normal"/>
-    <w:link w:val="Heading3Char"/>
+    <w:link w:val="Titre3Car"/>
     <w:uiPriority w:val="9"/>
     <w:unhideWhenUsed/>
     <w:qFormat/>
@@ -20262,11 +20248,11 @@
       <w:szCs w:val="24"/>
     </w:rPr>
   </w:style>
-  <w:style w:type="paragraph" w:styleId="Heading4">
+  <w:style w:type="paragraph" w:styleId="Titre4">
     <w:name w:val="heading 4"/>
     <w:basedOn w:val="Normal"/>
     <w:next w:val="Normal"/>
-    <w:link w:val="Heading4Char"/>
+    <w:link w:val="Titre4Car"/>
     <w:uiPriority w:val="9"/>
     <w:unhideWhenUsed/>
     <w:qFormat/>
@@ -20288,11 +20274,11 @@
       <w:spacing w:val="20"/>
     </w:rPr>
   </w:style>
-  <w:style w:type="paragraph" w:styleId="Heading5">
+  <w:style w:type="paragraph" w:styleId="Titre5">
     <w:name w:val="heading 5"/>
     <w:basedOn w:val="Normal"/>
     <w:next w:val="Normal"/>
-    <w:link w:val="Heading5Char"/>
+    <w:link w:val="Titre5Car"/>
     <w:uiPriority w:val="9"/>
     <w:unhideWhenUsed/>
     <w:qFormat/>
@@ -20312,11 +20298,11 @@
       <w:spacing w:val="20"/>
     </w:rPr>
   </w:style>
-  <w:style w:type="paragraph" w:styleId="Heading6">
+  <w:style w:type="paragraph" w:styleId="Titre6">
     <w:name w:val="heading 6"/>
     <w:basedOn w:val="Normal"/>
     <w:next w:val="Normal"/>
-    <w:link w:val="Heading6Char"/>
+    <w:link w:val="Titre6Car"/>
     <w:uiPriority w:val="9"/>
     <w:semiHidden/>
     <w:unhideWhenUsed/>
@@ -20337,11 +20323,11 @@
       <w:spacing w:val="20"/>
     </w:rPr>
   </w:style>
-  <w:style w:type="paragraph" w:styleId="Heading7">
+  <w:style w:type="paragraph" w:styleId="Titre7">
     <w:name w:val="heading 7"/>
     <w:basedOn w:val="Normal"/>
     <w:next w:val="Normal"/>
-    <w:link w:val="Heading7Char"/>
+    <w:link w:val="Titre7Car"/>
     <w:uiPriority w:val="9"/>
     <w:semiHidden/>
     <w:unhideWhenUsed/>
@@ -20366,11 +20352,11 @@
       <w:szCs w:val="16"/>
     </w:rPr>
   </w:style>
-  <w:style w:type="paragraph" w:styleId="Heading8">
+  <w:style w:type="paragraph" w:styleId="Titre8">
     <w:name w:val="heading 8"/>
     <w:basedOn w:val="Normal"/>
     <w:next w:val="Normal"/>
-    <w:link w:val="Heading8Char"/>
+    <w:link w:val="Titre8Car"/>
     <w:uiPriority w:val="9"/>
     <w:semiHidden/>
     <w:unhideWhenUsed/>
@@ -20391,11 +20377,11 @@
       <w:szCs w:val="16"/>
     </w:rPr>
   </w:style>
-  <w:style w:type="paragraph" w:styleId="Heading9">
+  <w:style w:type="paragraph" w:styleId="Titre9">
     <w:name w:val="heading 9"/>
     <w:basedOn w:val="Normal"/>
     <w:next w:val="Normal"/>
-    <w:link w:val="Heading9Char"/>
+    <w:link w:val="Titre9Car"/>
     <w:uiPriority w:val="9"/>
     <w:semiHidden/>
     <w:unhideWhenUsed/>
@@ -20415,13 +20401,13 @@
       <w:szCs w:val="16"/>
     </w:rPr>
   </w:style>
-  <w:style w:type="character" w:default="1" w:styleId="DefaultParagraphFont">
+  <w:style w:type="character" w:default="1" w:styleId="Policepardfaut">
     <w:name w:val="Default Paragraph Font"/>
     <w:uiPriority w:val="1"/>
     <w:semiHidden/>
     <w:unhideWhenUsed/>
   </w:style>
-  <w:style w:type="table" w:default="1" w:styleId="TableNormal">
+  <w:style w:type="table" w:default="1" w:styleId="TableauNormal">
     <w:name w:val="Normal Table"/>
     <w:uiPriority w:val="99"/>
     <w:semiHidden/>
@@ -20436,16 +20422,16 @@
       </w:tblCellMar>
     </w:tblPr>
   </w:style>
-  <w:style w:type="numbering" w:default="1" w:styleId="NoList">
+  <w:style w:type="numbering" w:default="1" w:styleId="Aucuneliste">
     <w:name w:val="No List"/>
     <w:uiPriority w:val="99"/>
     <w:semiHidden/>
     <w:unhideWhenUsed/>
   </w:style>
-  <w:style w:type="paragraph" w:styleId="BalloonText">
+  <w:style w:type="paragraph" w:styleId="Textedebulles">
     <w:name w:val="Balloon Text"/>
     <w:basedOn w:val="Normal"/>
-    <w:link w:val="BalloonTextChar"/>
+    <w:link w:val="TextedebullesCar"/>
     <w:uiPriority w:val="99"/>
     <w:semiHidden/>
     <w:unhideWhenUsed/>
@@ -20456,9 +20442,9 @@
       <w:szCs w:val="16"/>
     </w:rPr>
   </w:style>
-  <w:style w:type="character" w:customStyle="1" w:styleId="BalloonTextChar">
-    <w:name w:val="Balloon Text Char"/>
-    <w:link w:val="BalloonText"/>
+  <w:style w:type="character" w:customStyle="1" w:styleId="TextedebullesCar">
+    <w:name w:val="Texte de bulles Car"/>
+    <w:link w:val="Textedebulles"/>
     <w:uiPriority w:val="99"/>
     <w:semiHidden/>
     <w:rsid w:val="00F33451"/>
@@ -20477,9 +20463,9 @@
       <w:spacing w:before="100" w:beforeAutospacing="1" w:after="100" w:afterAutospacing="1"/>
     </w:pPr>
   </w:style>
-  <w:style w:type="character" w:customStyle="1" w:styleId="Heading1Char">
-    <w:name w:val="Heading 1 Char"/>
-    <w:link w:val="Heading1"/>
+  <w:style w:type="character" w:customStyle="1" w:styleId="Titre1Car">
+    <w:name w:val="Titre 1 Car"/>
+    <w:link w:val="Titre1"/>
     <w:uiPriority w:val="9"/>
     <w:rsid w:val="00136080"/>
     <w:rPr>
@@ -20491,10 +20477,10 @@
       <w:szCs w:val="32"/>
     </w:rPr>
   </w:style>
-  <w:style w:type="paragraph" w:styleId="Title">
+  <w:style w:type="paragraph" w:styleId="Titre">
     <w:name w:val="Title"/>
     <w:next w:val="Normal"/>
-    <w:link w:val="TitleChar"/>
+    <w:link w:val="TitreCar"/>
     <w:uiPriority w:val="10"/>
     <w:qFormat/>
     <w:rsid w:val="00C016EC"/>
@@ -20512,9 +20498,9 @@
       <w:szCs w:val="72"/>
     </w:rPr>
   </w:style>
-  <w:style w:type="character" w:customStyle="1" w:styleId="TitleChar">
-    <w:name w:val="Title Char"/>
-    <w:link w:val="Title"/>
+  <w:style w:type="character" w:customStyle="1" w:styleId="TitreCar">
+    <w:name w:val="Titre Car"/>
+    <w:link w:val="Titre"/>
     <w:uiPriority w:val="10"/>
     <w:rsid w:val="00C016EC"/>
     <w:rPr>
@@ -20526,9 +20512,9 @@
       <w:szCs w:val="72"/>
     </w:rPr>
   </w:style>
-  <w:style w:type="character" w:customStyle="1" w:styleId="Heading2Char">
-    <w:name w:val="Heading 2 Char"/>
-    <w:link w:val="Heading2"/>
+  <w:style w:type="character" w:customStyle="1" w:styleId="Titre2Car">
+    <w:name w:val="Titre 2 Car"/>
+    <w:link w:val="Titre2"/>
     <w:uiPriority w:val="9"/>
     <w:rsid w:val="005B0CD9"/>
     <w:rPr>
@@ -20540,9 +20526,9 @@
       <w:szCs w:val="28"/>
     </w:rPr>
   </w:style>
-  <w:style w:type="character" w:customStyle="1" w:styleId="Heading3Char">
-    <w:name w:val="Heading 3 Char"/>
-    <w:link w:val="Heading3"/>
+  <w:style w:type="character" w:customStyle="1" w:styleId="Titre3Car">
+    <w:name w:val="Titre 3 Car"/>
+    <w:link w:val="Titre3"/>
     <w:uiPriority w:val="9"/>
     <w:rsid w:val="00411F2F"/>
     <w:rPr>
@@ -20554,9 +20540,9 @@
       <w:szCs w:val="24"/>
     </w:rPr>
   </w:style>
-  <w:style w:type="character" w:customStyle="1" w:styleId="Heading4Char">
-    <w:name w:val="Heading 4 Char"/>
-    <w:link w:val="Heading4"/>
+  <w:style w:type="character" w:customStyle="1" w:styleId="Titre4Car">
+    <w:name w:val="Titre 4 Car"/>
+    <w:link w:val="Titre4"/>
     <w:uiPriority w:val="9"/>
     <w:rsid w:val="00411F2F"/>
     <w:rPr>
@@ -20568,9 +20554,9 @@
       <w:spacing w:val="20"/>
     </w:rPr>
   </w:style>
-  <w:style w:type="character" w:customStyle="1" w:styleId="Heading5Char">
-    <w:name w:val="Heading 5 Char"/>
-    <w:link w:val="Heading5"/>
+  <w:style w:type="character" w:customStyle="1" w:styleId="Titre5Car">
+    <w:name w:val="Titre 5 Car"/>
+    <w:link w:val="Titre5"/>
     <w:uiPriority w:val="9"/>
     <w:rsid w:val="00411F2F"/>
     <w:rPr>
@@ -20580,9 +20566,9 @@
       <w:spacing w:val="20"/>
     </w:rPr>
   </w:style>
-  <w:style w:type="character" w:customStyle="1" w:styleId="Heading6Char">
-    <w:name w:val="Heading 6 Char"/>
-    <w:link w:val="Heading6"/>
+  <w:style w:type="character" w:customStyle="1" w:styleId="Titre6Car">
+    <w:name w:val="Titre 6 Car"/>
+    <w:link w:val="Titre6"/>
     <w:uiPriority w:val="9"/>
     <w:semiHidden/>
     <w:rsid w:val="00411F2F"/>
@@ -20593,9 +20579,9 @@
       <w:spacing w:val="20"/>
     </w:rPr>
   </w:style>
-  <w:style w:type="character" w:customStyle="1" w:styleId="Heading7Char">
-    <w:name w:val="Heading 7 Char"/>
-    <w:link w:val="Heading7"/>
+  <w:style w:type="character" w:customStyle="1" w:styleId="Titre7Car">
+    <w:name w:val="Titre 7 Car"/>
+    <w:link w:val="Titre7"/>
     <w:uiPriority w:val="9"/>
     <w:semiHidden/>
     <w:rsid w:val="00411F2F"/>
@@ -20610,9 +20596,9 @@
       <w:szCs w:val="16"/>
     </w:rPr>
   </w:style>
-  <w:style w:type="character" w:customStyle="1" w:styleId="Heading8Char">
-    <w:name w:val="Heading 8 Char"/>
-    <w:link w:val="Heading8"/>
+  <w:style w:type="character" w:customStyle="1" w:styleId="Titre8Car">
+    <w:name w:val="Titre 8 Car"/>
+    <w:link w:val="Titre8"/>
     <w:uiPriority w:val="9"/>
     <w:semiHidden/>
     <w:rsid w:val="00411F2F"/>
@@ -20626,9 +20612,9 @@
       <w:szCs w:val="16"/>
     </w:rPr>
   </w:style>
-  <w:style w:type="character" w:customStyle="1" w:styleId="Heading9Char">
-    <w:name w:val="Heading 9 Char"/>
-    <w:link w:val="Heading9"/>
+  <w:style w:type="character" w:customStyle="1" w:styleId="Titre9Car">
+    <w:name w:val="Titre 9 Car"/>
+    <w:link w:val="Titre9"/>
     <w:uiPriority w:val="9"/>
     <w:semiHidden/>
     <w:rsid w:val="00411F2F"/>
@@ -20641,7 +20627,7 @@
       <w:szCs w:val="16"/>
     </w:rPr>
   </w:style>
-  <w:style w:type="paragraph" w:styleId="Caption">
+  <w:style w:type="paragraph" w:styleId="Lgende">
     <w:name w:val="caption"/>
     <w:basedOn w:val="Normal"/>
     <w:next w:val="Normal"/>
@@ -20660,10 +20646,10 @@
       <w:szCs w:val="18"/>
     </w:rPr>
   </w:style>
-  <w:style w:type="paragraph" w:styleId="Subtitle">
+  <w:style w:type="paragraph" w:styleId="Sous-titre">
     <w:name w:val="Subtitle"/>
     <w:next w:val="Normal"/>
-    <w:link w:val="SubtitleChar"/>
+    <w:link w:val="Sous-titreCar"/>
     <w:uiPriority w:val="11"/>
     <w:qFormat/>
     <w:rsid w:val="00411F2F"/>
@@ -20678,9 +20664,9 @@
       <w:szCs w:val="28"/>
     </w:rPr>
   </w:style>
-  <w:style w:type="character" w:customStyle="1" w:styleId="SubtitleChar">
-    <w:name w:val="Subtitle Char"/>
-    <w:link w:val="Subtitle"/>
+  <w:style w:type="character" w:customStyle="1" w:styleId="Sous-titreCar">
+    <w:name w:val="Sous-titre Car"/>
+    <w:link w:val="Sous-titre"/>
     <w:uiPriority w:val="11"/>
     <w:rsid w:val="00411F2F"/>
     <w:rPr>
@@ -20691,7 +20677,7 @@
       <w:szCs w:val="28"/>
     </w:rPr>
   </w:style>
-  <w:style w:type="character" w:styleId="Strong">
+  <w:style w:type="character" w:styleId="lev">
     <w:name w:val="Strong"/>
     <w:uiPriority w:val="22"/>
     <w:qFormat/>
@@ -20702,7 +20688,7 @@
       <w:spacing w:val="0"/>
     </w:rPr>
   </w:style>
-  <w:style w:type="character" w:styleId="Emphasis">
+  <w:style w:type="character" w:styleId="Accentuation">
     <w:name w:val="Emphasis"/>
     <w:uiPriority w:val="20"/>
     <w:qFormat/>
@@ -20718,10 +20704,10 @@
       <w:vertAlign w:val="baseline"/>
     </w:rPr>
   </w:style>
-  <w:style w:type="paragraph" w:styleId="NoSpacing">
+  <w:style w:type="paragraph" w:styleId="Sansinterligne">
     <w:name w:val="No Spacing"/>
     <w:basedOn w:val="Normal"/>
-    <w:link w:val="NoSpacingChar"/>
+    <w:link w:val="SansinterligneCar"/>
     <w:uiPriority w:val="1"/>
     <w:qFormat/>
     <w:rsid w:val="00411F2F"/>
@@ -20729,16 +20715,16 @@
       <w:spacing w:after="0" w:line="240" w:lineRule="auto"/>
     </w:pPr>
   </w:style>
-  <w:style w:type="character" w:customStyle="1" w:styleId="NoSpacingChar">
-    <w:name w:val="No Spacing Char"/>
-    <w:link w:val="NoSpacing"/>
+  <w:style w:type="character" w:customStyle="1" w:styleId="SansinterligneCar">
+    <w:name w:val="Sans interligne Car"/>
+    <w:link w:val="Sansinterligne"/>
     <w:uiPriority w:val="1"/>
     <w:rsid w:val="00411F2F"/>
     <w:rPr>
       <w:color w:val="5A5A5A"/>
     </w:rPr>
   </w:style>
-  <w:style w:type="paragraph" w:styleId="ListParagraph">
+  <w:style w:type="paragraph" w:styleId="Paragraphedeliste">
     <w:name w:val="List Paragraph"/>
     <w:basedOn w:val="Normal"/>
     <w:uiPriority w:val="34"/>
@@ -20749,11 +20735,11 @@
       <w:contextualSpacing/>
     </w:pPr>
   </w:style>
-  <w:style w:type="paragraph" w:styleId="Quote">
+  <w:style w:type="paragraph" w:styleId="Citation">
     <w:name w:val="Quote"/>
     <w:basedOn w:val="Normal"/>
     <w:next w:val="Normal"/>
-    <w:link w:val="QuoteChar"/>
+    <w:link w:val="CitationCar"/>
     <w:uiPriority w:val="29"/>
     <w:qFormat/>
     <w:rsid w:val="00411F2F"/>
@@ -20762,9 +20748,9 @@
       <w:iCs/>
     </w:rPr>
   </w:style>
-  <w:style w:type="character" w:customStyle="1" w:styleId="QuoteChar">
-    <w:name w:val="Quote Char"/>
-    <w:link w:val="Quote"/>
+  <w:style w:type="character" w:customStyle="1" w:styleId="CitationCar">
+    <w:name w:val="Citation Car"/>
+    <w:link w:val="Citation"/>
     <w:uiPriority w:val="29"/>
     <w:rsid w:val="00411F2F"/>
     <w:rPr>
@@ -20773,11 +20759,11 @@
       <w:color w:val="5A5A5A"/>
     </w:rPr>
   </w:style>
-  <w:style w:type="paragraph" w:styleId="IntenseQuote">
+  <w:style w:type="paragraph" w:styleId="Citationintense">
     <w:name w:val="Intense Quote"/>
     <w:basedOn w:val="Normal"/>
     <w:next w:val="Normal"/>
-    <w:link w:val="IntenseQuoteChar"/>
+    <w:link w:val="CitationintenseCar"/>
     <w:uiPriority w:val="30"/>
     <w:qFormat/>
     <w:rsid w:val="00411F2F"/>
@@ -20799,9 +20785,9 @@
       <w:color w:val="365F91"/>
     </w:rPr>
   </w:style>
-  <w:style w:type="character" w:customStyle="1" w:styleId="IntenseQuoteChar">
-    <w:name w:val="Intense Quote Char"/>
-    <w:link w:val="IntenseQuote"/>
+  <w:style w:type="character" w:customStyle="1" w:styleId="CitationintenseCar">
+    <w:name w:val="Citation intense Car"/>
+    <w:link w:val="Citationintense"/>
     <w:uiPriority w:val="30"/>
     <w:rsid w:val="00411F2F"/>
     <w:rPr>
@@ -20810,7 +20796,7 @@
       <w:color w:val="365F91"/>
     </w:rPr>
   </w:style>
-  <w:style w:type="character" w:styleId="SubtleEmphasis">
+  <w:style w:type="character" w:styleId="Emphaseple">
     <w:name w:val="Subtle Emphasis"/>
     <w:uiPriority w:val="19"/>
     <w:qFormat/>
@@ -20822,7 +20808,7 @@
       <w:vertAlign w:val="baseline"/>
     </w:rPr>
   </w:style>
-  <w:style w:type="character" w:styleId="IntenseEmphasis">
+  <w:style w:type="character" w:styleId="Emphaseintense">
     <w:name w:val="Intense Emphasis"/>
     <w:uiPriority w:val="21"/>
     <w:qFormat/>
@@ -20835,7 +20821,7 @@
       <w:spacing w:val="40"/>
     </w:rPr>
   </w:style>
-  <w:style w:type="character" w:styleId="SubtleReference">
+  <w:style w:type="character" w:styleId="Rfrenceple">
     <w:name w:val="Subtle Reference"/>
     <w:uiPriority w:val="31"/>
     <w:qFormat/>
@@ -20849,7 +20835,7 @@
       <w:spacing w:val="20"/>
     </w:rPr>
   </w:style>
-  <w:style w:type="character" w:styleId="IntenseReference">
+  <w:style w:type="character" w:styleId="Rfrenceintense">
     <w:name w:val="Intense Reference"/>
     <w:uiPriority w:val="32"/>
     <w:qFormat/>
@@ -20865,7 +20851,7 @@
       <w:spacing w:val="20"/>
     </w:rPr>
   </w:style>
-  <w:style w:type="character" w:styleId="BookTitle">
+  <w:style w:type="character" w:styleId="Titredulivre">
     <w:name w:val="Book Title"/>
     <w:uiPriority w:val="33"/>
     <w:qFormat/>
@@ -20880,9 +20866,9 @@
       <w:u w:val="single"/>
     </w:rPr>
   </w:style>
-  <w:style w:type="paragraph" w:styleId="TOCHeading">
+  <w:style w:type="paragraph" w:styleId="En-ttedetabledesmatires">
     <w:name w:val="TOC Heading"/>
-    <w:basedOn w:val="Heading1"/>
+    <w:basedOn w:val="Titre1"/>
     <w:next w:val="Normal"/>
     <w:uiPriority w:val="39"/>
     <w:semiHidden/>
@@ -20896,7 +20882,7 @@
       <w:lang w:bidi="en-US"/>
     </w:rPr>
   </w:style>
-  <w:style w:type="paragraph" w:styleId="TOC1">
+  <w:style w:type="paragraph" w:styleId="TM1">
     <w:name w:val="toc 1"/>
     <w:basedOn w:val="Normal"/>
     <w:next w:val="Normal"/>
@@ -20908,7 +20894,7 @@
       <w:ind w:left="0"/>
     </w:pPr>
   </w:style>
-  <w:style w:type="paragraph" w:styleId="TOC2">
+  <w:style w:type="paragraph" w:styleId="TM2">
     <w:name w:val="toc 2"/>
     <w:basedOn w:val="Normal"/>
     <w:next w:val="Normal"/>
@@ -20920,7 +20906,7 @@
       <w:ind w:left="200"/>
     </w:pPr>
   </w:style>
-  <w:style w:type="paragraph" w:styleId="TOC3">
+  <w:style w:type="paragraph" w:styleId="TM3">
     <w:name w:val="toc 3"/>
     <w:basedOn w:val="Normal"/>
     <w:next w:val="Normal"/>
@@ -20932,7 +20918,7 @@
       <w:ind w:left="400"/>
     </w:pPr>
   </w:style>
-  <w:style w:type="character" w:styleId="Hyperlink">
+  <w:style w:type="character" w:styleId="Lienhypertexte">
     <w:name w:val="Hyperlink"/>
     <w:uiPriority w:val="99"/>
     <w:unhideWhenUsed/>
@@ -20942,10 +20928,10 @@
       <w:u w:val="single"/>
     </w:rPr>
   </w:style>
-  <w:style w:type="paragraph" w:styleId="Header">
+  <w:style w:type="paragraph" w:styleId="En-tte">
     <w:name w:val="header"/>
     <w:basedOn w:val="Normal"/>
-    <w:link w:val="HeaderChar"/>
+    <w:link w:val="En-tteCar"/>
     <w:uiPriority w:val="99"/>
     <w:unhideWhenUsed/>
     <w:rsid w:val="003C6527"/>
@@ -20956,19 +20942,19 @@
       </w:tabs>
     </w:pPr>
   </w:style>
-  <w:style w:type="character" w:customStyle="1" w:styleId="HeaderChar">
-    <w:name w:val="Header Char"/>
-    <w:link w:val="Header"/>
+  <w:style w:type="character" w:customStyle="1" w:styleId="En-tteCar">
+    <w:name w:val="En-tête Car"/>
+    <w:link w:val="En-tte"/>
     <w:uiPriority w:val="99"/>
     <w:rsid w:val="003C6527"/>
     <w:rPr>
       <w:color w:val="5A5A5A"/>
     </w:rPr>
   </w:style>
-  <w:style w:type="paragraph" w:styleId="Footer">
+  <w:style w:type="paragraph" w:styleId="Pieddepage">
     <w:name w:val="footer"/>
     <w:basedOn w:val="Normal"/>
-    <w:link w:val="FooterChar"/>
+    <w:link w:val="PieddepageCar"/>
     <w:uiPriority w:val="99"/>
     <w:unhideWhenUsed/>
     <w:rsid w:val="003C6527"/>
@@ -20979,9 +20965,9 @@
       </w:tabs>
     </w:pPr>
   </w:style>
-  <w:style w:type="character" w:customStyle="1" w:styleId="FooterChar">
-    <w:name w:val="Footer Char"/>
-    <w:link w:val="Footer"/>
+  <w:style w:type="character" w:customStyle="1" w:styleId="PieddepageCar">
+    <w:name w:val="Pied de page Car"/>
+    <w:link w:val="Pieddepage"/>
     <w:uiPriority w:val="99"/>
     <w:rsid w:val="003C6527"/>
     <w:rPr>
@@ -20990,7 +20976,7 @@
   </w:style>
   <w:style w:type="paragraph" w:customStyle="1" w:styleId="titre1annexe">
     <w:name w:val="titre1 annexe"/>
-    <w:basedOn w:val="Heading1"/>
+    <w:basedOn w:val="Titre1"/>
     <w:link w:val="titre1annexeCar"/>
     <w:qFormat/>
     <w:rsid w:val="00136080"/>
@@ -21019,7 +21005,7 @@
   </w:style>
   <w:style w:type="character" w:customStyle="1" w:styleId="titre1annexeCar">
     <w:name w:val="titre1 annexe Car"/>
-    <w:basedOn w:val="Heading1Char"/>
+    <w:basedOn w:val="Titre1Car"/>
     <w:link w:val="titre1annexe"/>
     <w:rsid w:val="00136080"/>
     <w:rPr>
@@ -21033,7 +21019,7 @@
   </w:style>
   <w:style w:type="character" w:customStyle="1" w:styleId="codeCar">
     <w:name w:val="code Car"/>
-    <w:basedOn w:val="DefaultParagraphFont"/>
+    <w:basedOn w:val="Policepardfaut"/>
     <w:link w:val="code"/>
     <w:rsid w:val="005B62D2"/>
     <w:rPr>
@@ -21043,10 +21029,10 @@
       <w:lang w:val="en-US"/>
     </w:rPr>
   </w:style>
-  <w:style w:type="paragraph" w:styleId="HTMLPreformatted">
+  <w:style w:type="paragraph" w:styleId="PrformatHTML">
     <w:name w:val="HTML Preformatted"/>
     <w:basedOn w:val="Normal"/>
-    <w:link w:val="HTMLPreformattedChar"/>
+    <w:link w:val="PrformatHTMLCar"/>
     <w:uiPriority w:val="99"/>
     <w:semiHidden/>
     <w:unhideWhenUsed/>
@@ -21079,10 +21065,10 @@
       <w:color w:val="auto"/>
     </w:rPr>
   </w:style>
-  <w:style w:type="character" w:customStyle="1" w:styleId="HTMLPreformattedChar">
-    <w:name w:val="HTML Preformatted Char"/>
-    <w:basedOn w:val="DefaultParagraphFont"/>
-    <w:link w:val="HTMLPreformatted"/>
+  <w:style w:type="character" w:customStyle="1" w:styleId="PrformatHTMLCar">
+    <w:name w:val="Préformaté HTML Car"/>
+    <w:basedOn w:val="Policepardfaut"/>
+    <w:link w:val="PrformatHTML"/>
     <w:uiPriority w:val="99"/>
     <w:semiHidden/>
     <w:rsid w:val="00434524"/>
@@ -21090,9 +21076,9 @@
       <w:rFonts w:ascii="Courier New" w:hAnsi="Courier New" w:cs="Courier New"/>
     </w:rPr>
   </w:style>
-  <w:style w:type="character" w:styleId="HTMLCode">
+  <w:style w:type="character" w:styleId="CodeHTML">
     <w:name w:val="HTML Code"/>
-    <w:basedOn w:val="DefaultParagraphFont"/>
+    <w:basedOn w:val="Policepardfaut"/>
     <w:uiPriority w:val="99"/>
     <w:semiHidden/>
     <w:unhideWhenUsed/>
@@ -21103,9 +21089,9 @@
       <w:szCs w:val="20"/>
     </w:rPr>
   </w:style>
-  <w:style w:type="table" w:styleId="TableGrid">
+  <w:style w:type="table" w:styleId="Grilledutableau">
     <w:name w:val="Table Grid"/>
-    <w:basedOn w:val="TableNormal"/>
+    <w:basedOn w:val="TableauNormal"/>
     <w:uiPriority w:val="59"/>
     <w:rsid w:val="00613EEB"/>
     <w:rPr>
@@ -21296,11 +21282,11 @@
       <w:color w:val="5A5A5A"/>
     </w:rPr>
   </w:style>
-  <w:style w:type="paragraph" w:styleId="Heading1">
+  <w:style w:type="paragraph" w:styleId="Titre1">
     <w:name w:val="heading 1"/>
     <w:basedOn w:val="Normal"/>
     <w:next w:val="Normal"/>
-    <w:link w:val="Heading1Char"/>
+    <w:link w:val="Titre1Car"/>
     <w:uiPriority w:val="9"/>
     <w:qFormat/>
     <w:rsid w:val="00136080"/>
@@ -21322,11 +21308,11 @@
       <w:szCs w:val="32"/>
     </w:rPr>
   </w:style>
-  <w:style w:type="paragraph" w:styleId="Heading2">
+  <w:style w:type="paragraph" w:styleId="Titre2">
     <w:name w:val="heading 2"/>
     <w:basedOn w:val="Normal"/>
     <w:next w:val="Normal"/>
-    <w:link w:val="Heading2Char"/>
+    <w:link w:val="Titre2Car"/>
     <w:uiPriority w:val="9"/>
     <w:unhideWhenUsed/>
     <w:qFormat/>
@@ -21346,11 +21332,11 @@
       <w:szCs w:val="28"/>
     </w:rPr>
   </w:style>
-  <w:style w:type="paragraph" w:styleId="Heading3">
+  <w:style w:type="paragraph" w:styleId="Titre3">
     <w:name w:val="heading 3"/>
     <w:basedOn w:val="Normal"/>
     <w:next w:val="Normal"/>
-    <w:link w:val="Heading3Char"/>
+    <w:link w:val="Titre3Car"/>
     <w:uiPriority w:val="9"/>
     <w:unhideWhenUsed/>
     <w:qFormat/>
@@ -21369,11 +21355,11 @@
       <w:szCs w:val="24"/>
     </w:rPr>
   </w:style>
-  <w:style w:type="paragraph" w:styleId="Heading4">
+  <w:style w:type="paragraph" w:styleId="Titre4">
     <w:name w:val="heading 4"/>
     <w:basedOn w:val="Normal"/>
     <w:next w:val="Normal"/>
-    <w:link w:val="Heading4Char"/>
+    <w:link w:val="Titre4Car"/>
     <w:uiPriority w:val="9"/>
     <w:unhideWhenUsed/>
     <w:qFormat/>
@@ -21395,11 +21381,11 @@
       <w:spacing w:val="20"/>
     </w:rPr>
   </w:style>
-  <w:style w:type="paragraph" w:styleId="Heading5">
+  <w:style w:type="paragraph" w:styleId="Titre5">
     <w:name w:val="heading 5"/>
     <w:basedOn w:val="Normal"/>
     <w:next w:val="Normal"/>
-    <w:link w:val="Heading5Char"/>
+    <w:link w:val="Titre5Car"/>
     <w:uiPriority w:val="9"/>
     <w:unhideWhenUsed/>
     <w:qFormat/>
@@ -21419,11 +21405,11 @@
       <w:spacing w:val="20"/>
     </w:rPr>
   </w:style>
-  <w:style w:type="paragraph" w:styleId="Heading6">
+  <w:style w:type="paragraph" w:styleId="Titre6">
     <w:name w:val="heading 6"/>
     <w:basedOn w:val="Normal"/>
     <w:next w:val="Normal"/>
-    <w:link w:val="Heading6Char"/>
+    <w:link w:val="Titre6Car"/>
     <w:uiPriority w:val="9"/>
     <w:semiHidden/>
     <w:unhideWhenUsed/>
@@ -21444,11 +21430,11 @@
       <w:spacing w:val="20"/>
     </w:rPr>
   </w:style>
-  <w:style w:type="paragraph" w:styleId="Heading7">
+  <w:style w:type="paragraph" w:styleId="Titre7">
     <w:name w:val="heading 7"/>
     <w:basedOn w:val="Normal"/>
     <w:next w:val="Normal"/>
-    <w:link w:val="Heading7Char"/>
+    <w:link w:val="Titre7Car"/>
     <w:uiPriority w:val="9"/>
     <w:semiHidden/>
     <w:unhideWhenUsed/>
@@ -21473,11 +21459,11 @@
       <w:szCs w:val="16"/>
     </w:rPr>
   </w:style>
-  <w:style w:type="paragraph" w:styleId="Heading8">
+  <w:style w:type="paragraph" w:styleId="Titre8">
     <w:name w:val="heading 8"/>
     <w:basedOn w:val="Normal"/>
     <w:next w:val="Normal"/>
-    <w:link w:val="Heading8Char"/>
+    <w:link w:val="Titre8Car"/>
     <w:uiPriority w:val="9"/>
     <w:semiHidden/>
     <w:unhideWhenUsed/>
@@ -21498,11 +21484,11 @@
       <w:szCs w:val="16"/>
     </w:rPr>
   </w:style>
-  <w:style w:type="paragraph" w:styleId="Heading9">
+  <w:style w:type="paragraph" w:styleId="Titre9">
     <w:name w:val="heading 9"/>
     <w:basedOn w:val="Normal"/>
     <w:next w:val="Normal"/>
-    <w:link w:val="Heading9Char"/>
+    <w:link w:val="Titre9Car"/>
     <w:uiPriority w:val="9"/>
     <w:semiHidden/>
     <w:unhideWhenUsed/>
@@ -21522,13 +21508,13 @@
       <w:szCs w:val="16"/>
     </w:rPr>
   </w:style>
-  <w:style w:type="character" w:default="1" w:styleId="DefaultParagraphFont">
+  <w:style w:type="character" w:default="1" w:styleId="Policepardfaut">
     <w:name w:val="Default Paragraph Font"/>
     <w:uiPriority w:val="1"/>
     <w:semiHidden/>
     <w:unhideWhenUsed/>
   </w:style>
-  <w:style w:type="table" w:default="1" w:styleId="TableNormal">
+  <w:style w:type="table" w:default="1" w:styleId="TableauNormal">
     <w:name w:val="Normal Table"/>
     <w:uiPriority w:val="99"/>
     <w:semiHidden/>
@@ -21543,16 +21529,16 @@
       </w:tblCellMar>
     </w:tblPr>
   </w:style>
-  <w:style w:type="numbering" w:default="1" w:styleId="NoList">
+  <w:style w:type="numbering" w:default="1" w:styleId="Aucuneliste">
     <w:name w:val="No List"/>
     <w:uiPriority w:val="99"/>
     <w:semiHidden/>
     <w:unhideWhenUsed/>
   </w:style>
-  <w:style w:type="paragraph" w:styleId="BalloonText">
+  <w:style w:type="paragraph" w:styleId="Textedebulles">
     <w:name w:val="Balloon Text"/>
     <w:basedOn w:val="Normal"/>
-    <w:link w:val="BalloonTextChar"/>
+    <w:link w:val="TextedebullesCar"/>
     <w:uiPriority w:val="99"/>
     <w:semiHidden/>
     <w:unhideWhenUsed/>
@@ -21563,9 +21549,9 @@
       <w:szCs w:val="16"/>
     </w:rPr>
   </w:style>
-  <w:style w:type="character" w:customStyle="1" w:styleId="BalloonTextChar">
-    <w:name w:val="Balloon Text Char"/>
-    <w:link w:val="BalloonText"/>
+  <w:style w:type="character" w:customStyle="1" w:styleId="TextedebullesCar">
+    <w:name w:val="Texte de bulles Car"/>
+    <w:link w:val="Textedebulles"/>
     <w:uiPriority w:val="99"/>
     <w:semiHidden/>
     <w:rsid w:val="00F33451"/>
@@ -21584,9 +21570,9 @@
       <w:spacing w:before="100" w:beforeAutospacing="1" w:after="100" w:afterAutospacing="1"/>
     </w:pPr>
   </w:style>
-  <w:style w:type="character" w:customStyle="1" w:styleId="Heading1Char">
-    <w:name w:val="Heading 1 Char"/>
-    <w:link w:val="Heading1"/>
+  <w:style w:type="character" w:customStyle="1" w:styleId="Titre1Car">
+    <w:name w:val="Titre 1 Car"/>
+    <w:link w:val="Titre1"/>
     <w:uiPriority w:val="9"/>
     <w:rsid w:val="00136080"/>
     <w:rPr>
@@ -21598,10 +21584,10 @@
       <w:szCs w:val="32"/>
     </w:rPr>
   </w:style>
-  <w:style w:type="paragraph" w:styleId="Title">
+  <w:style w:type="paragraph" w:styleId="Titre">
     <w:name w:val="Title"/>
     <w:next w:val="Normal"/>
-    <w:link w:val="TitleChar"/>
+    <w:link w:val="TitreCar"/>
     <w:uiPriority w:val="10"/>
     <w:qFormat/>
     <w:rsid w:val="00C016EC"/>
@@ -21619,9 +21605,9 @@
       <w:szCs w:val="72"/>
     </w:rPr>
   </w:style>
-  <w:style w:type="character" w:customStyle="1" w:styleId="TitleChar">
-    <w:name w:val="Title Char"/>
-    <w:link w:val="Title"/>
+  <w:style w:type="character" w:customStyle="1" w:styleId="TitreCar">
+    <w:name w:val="Titre Car"/>
+    <w:link w:val="Titre"/>
     <w:uiPriority w:val="10"/>
     <w:rsid w:val="00C016EC"/>
     <w:rPr>
@@ -21633,9 +21619,9 @@
       <w:szCs w:val="72"/>
     </w:rPr>
   </w:style>
-  <w:style w:type="character" w:customStyle="1" w:styleId="Heading2Char">
-    <w:name w:val="Heading 2 Char"/>
-    <w:link w:val="Heading2"/>
+  <w:style w:type="character" w:customStyle="1" w:styleId="Titre2Car">
+    <w:name w:val="Titre 2 Car"/>
+    <w:link w:val="Titre2"/>
     <w:uiPriority w:val="9"/>
     <w:rsid w:val="005B0CD9"/>
     <w:rPr>
@@ -21647,9 +21633,9 @@
       <w:szCs w:val="28"/>
     </w:rPr>
   </w:style>
-  <w:style w:type="character" w:customStyle="1" w:styleId="Heading3Char">
-    <w:name w:val="Heading 3 Char"/>
-    <w:link w:val="Heading3"/>
+  <w:style w:type="character" w:customStyle="1" w:styleId="Titre3Car">
+    <w:name w:val="Titre 3 Car"/>
+    <w:link w:val="Titre3"/>
     <w:uiPriority w:val="9"/>
     <w:rsid w:val="00411F2F"/>
     <w:rPr>
@@ -21661,9 +21647,9 @@
       <w:szCs w:val="24"/>
     </w:rPr>
   </w:style>
-  <w:style w:type="character" w:customStyle="1" w:styleId="Heading4Char">
-    <w:name w:val="Heading 4 Char"/>
-    <w:link w:val="Heading4"/>
+  <w:style w:type="character" w:customStyle="1" w:styleId="Titre4Car">
+    <w:name w:val="Titre 4 Car"/>
+    <w:link w:val="Titre4"/>
     <w:uiPriority w:val="9"/>
     <w:rsid w:val="00411F2F"/>
     <w:rPr>
@@ -21675,9 +21661,9 @@
       <w:spacing w:val="20"/>
     </w:rPr>
   </w:style>
-  <w:style w:type="character" w:customStyle="1" w:styleId="Heading5Char">
-    <w:name w:val="Heading 5 Char"/>
-    <w:link w:val="Heading5"/>
+  <w:style w:type="character" w:customStyle="1" w:styleId="Titre5Car">
+    <w:name w:val="Titre 5 Car"/>
+    <w:link w:val="Titre5"/>
     <w:uiPriority w:val="9"/>
     <w:rsid w:val="00411F2F"/>
     <w:rPr>
@@ -21687,9 +21673,9 @@
       <w:spacing w:val="20"/>
     </w:rPr>
   </w:style>
-  <w:style w:type="character" w:customStyle="1" w:styleId="Heading6Char">
-    <w:name w:val="Heading 6 Char"/>
-    <w:link w:val="Heading6"/>
+  <w:style w:type="character" w:customStyle="1" w:styleId="Titre6Car">
+    <w:name w:val="Titre 6 Car"/>
+    <w:link w:val="Titre6"/>
     <w:uiPriority w:val="9"/>
     <w:semiHidden/>
     <w:rsid w:val="00411F2F"/>
@@ -21700,9 +21686,9 @@
       <w:spacing w:val="20"/>
     </w:rPr>
   </w:style>
-  <w:style w:type="character" w:customStyle="1" w:styleId="Heading7Char">
-    <w:name w:val="Heading 7 Char"/>
-    <w:link w:val="Heading7"/>
+  <w:style w:type="character" w:customStyle="1" w:styleId="Titre7Car">
+    <w:name w:val="Titre 7 Car"/>
+    <w:link w:val="Titre7"/>
     <w:uiPriority w:val="9"/>
     <w:semiHidden/>
     <w:rsid w:val="00411F2F"/>
@@ -21717,9 +21703,9 @@
       <w:szCs w:val="16"/>
     </w:rPr>
   </w:style>
-  <w:style w:type="character" w:customStyle="1" w:styleId="Heading8Char">
-    <w:name w:val="Heading 8 Char"/>
-    <w:link w:val="Heading8"/>
+  <w:style w:type="character" w:customStyle="1" w:styleId="Titre8Car">
+    <w:name w:val="Titre 8 Car"/>
+    <w:link w:val="Titre8"/>
     <w:uiPriority w:val="9"/>
     <w:semiHidden/>
     <w:rsid w:val="00411F2F"/>
@@ -21733,9 +21719,9 @@
       <w:szCs w:val="16"/>
     </w:rPr>
   </w:style>
-  <w:style w:type="character" w:customStyle="1" w:styleId="Heading9Char">
-    <w:name w:val="Heading 9 Char"/>
-    <w:link w:val="Heading9"/>
+  <w:style w:type="character" w:customStyle="1" w:styleId="Titre9Car">
+    <w:name w:val="Titre 9 Car"/>
+    <w:link w:val="Titre9"/>
     <w:uiPriority w:val="9"/>
     <w:semiHidden/>
     <w:rsid w:val="00411F2F"/>
@@ -21748,7 +21734,7 @@
       <w:szCs w:val="16"/>
     </w:rPr>
   </w:style>
-  <w:style w:type="paragraph" w:styleId="Caption">
+  <w:style w:type="paragraph" w:styleId="Lgende">
     <w:name w:val="caption"/>
     <w:basedOn w:val="Normal"/>
     <w:next w:val="Normal"/>
@@ -21767,10 +21753,10 @@
       <w:szCs w:val="18"/>
     </w:rPr>
   </w:style>
-  <w:style w:type="paragraph" w:styleId="Subtitle">
+  <w:style w:type="paragraph" w:styleId="Sous-titre">
     <w:name w:val="Subtitle"/>
     <w:next w:val="Normal"/>
-    <w:link w:val="SubtitleChar"/>
+    <w:link w:val="Sous-titreCar"/>
     <w:uiPriority w:val="11"/>
     <w:qFormat/>
     <w:rsid w:val="00411F2F"/>
@@ -21785,9 +21771,9 @@
       <w:szCs w:val="28"/>
     </w:rPr>
   </w:style>
-  <w:style w:type="character" w:customStyle="1" w:styleId="SubtitleChar">
-    <w:name w:val="Subtitle Char"/>
-    <w:link w:val="Subtitle"/>
+  <w:style w:type="character" w:customStyle="1" w:styleId="Sous-titreCar">
+    <w:name w:val="Sous-titre Car"/>
+    <w:link w:val="Sous-titre"/>
     <w:uiPriority w:val="11"/>
     <w:rsid w:val="00411F2F"/>
     <w:rPr>
@@ -21798,7 +21784,7 @@
       <w:szCs w:val="28"/>
     </w:rPr>
   </w:style>
-  <w:style w:type="character" w:styleId="Strong">
+  <w:style w:type="character" w:styleId="lev">
     <w:name w:val="Strong"/>
     <w:uiPriority w:val="22"/>
     <w:qFormat/>
@@ -21809,7 +21795,7 @@
       <w:spacing w:val="0"/>
     </w:rPr>
   </w:style>
-  <w:style w:type="character" w:styleId="Emphasis">
+  <w:style w:type="character" w:styleId="Accentuation">
     <w:name w:val="Emphasis"/>
     <w:uiPriority w:val="20"/>
     <w:qFormat/>
@@ -21825,10 +21811,10 @@
       <w:vertAlign w:val="baseline"/>
     </w:rPr>
   </w:style>
-  <w:style w:type="paragraph" w:styleId="NoSpacing">
+  <w:style w:type="paragraph" w:styleId="Sansinterligne">
     <w:name w:val="No Spacing"/>
     <w:basedOn w:val="Normal"/>
-    <w:link w:val="NoSpacingChar"/>
+    <w:link w:val="SansinterligneCar"/>
     <w:uiPriority w:val="1"/>
     <w:qFormat/>
     <w:rsid w:val="00411F2F"/>
@@ -21836,16 +21822,16 @@
       <w:spacing w:after="0" w:line="240" w:lineRule="auto"/>
     </w:pPr>
   </w:style>
-  <w:style w:type="character" w:customStyle="1" w:styleId="NoSpacingChar">
-    <w:name w:val="No Spacing Char"/>
-    <w:link w:val="NoSpacing"/>
+  <w:style w:type="character" w:customStyle="1" w:styleId="SansinterligneCar">
+    <w:name w:val="Sans interligne Car"/>
+    <w:link w:val="Sansinterligne"/>
     <w:uiPriority w:val="1"/>
     <w:rsid w:val="00411F2F"/>
     <w:rPr>
       <w:color w:val="5A5A5A"/>
     </w:rPr>
   </w:style>
-  <w:style w:type="paragraph" w:styleId="ListParagraph">
+  <w:style w:type="paragraph" w:styleId="Paragraphedeliste">
     <w:name w:val="List Paragraph"/>
     <w:basedOn w:val="Normal"/>
     <w:uiPriority w:val="34"/>
@@ -21856,11 +21842,11 @@
       <w:contextualSpacing/>
     </w:pPr>
   </w:style>
-  <w:style w:type="paragraph" w:styleId="Quote">
+  <w:style w:type="paragraph" w:styleId="Citation">
     <w:name w:val="Quote"/>
     <w:basedOn w:val="Normal"/>
     <w:next w:val="Normal"/>
-    <w:link w:val="QuoteChar"/>
+    <w:link w:val="CitationCar"/>
     <w:uiPriority w:val="29"/>
     <w:qFormat/>
     <w:rsid w:val="00411F2F"/>
@@ -21869,9 +21855,9 @@
       <w:iCs/>
     </w:rPr>
   </w:style>
-  <w:style w:type="character" w:customStyle="1" w:styleId="QuoteChar">
-    <w:name w:val="Quote Char"/>
-    <w:link w:val="Quote"/>
+  <w:style w:type="character" w:customStyle="1" w:styleId="CitationCar">
+    <w:name w:val="Citation Car"/>
+    <w:link w:val="Citation"/>
     <w:uiPriority w:val="29"/>
     <w:rsid w:val="00411F2F"/>
     <w:rPr>
@@ -21880,11 +21866,11 @@
       <w:color w:val="5A5A5A"/>
     </w:rPr>
   </w:style>
-  <w:style w:type="paragraph" w:styleId="IntenseQuote">
+  <w:style w:type="paragraph" w:styleId="Citationintense">
     <w:name w:val="Intense Quote"/>
     <w:basedOn w:val="Normal"/>
     <w:next w:val="Normal"/>
-    <w:link w:val="IntenseQuoteChar"/>
+    <w:link w:val="CitationintenseCar"/>
     <w:uiPriority w:val="30"/>
     <w:qFormat/>
     <w:rsid w:val="00411F2F"/>
@@ -21906,9 +21892,9 @@
       <w:color w:val="365F91"/>
     </w:rPr>
   </w:style>
-  <w:style w:type="character" w:customStyle="1" w:styleId="IntenseQuoteChar">
-    <w:name w:val="Intense Quote Char"/>
-    <w:link w:val="IntenseQuote"/>
+  <w:style w:type="character" w:customStyle="1" w:styleId="CitationintenseCar">
+    <w:name w:val="Citation intense Car"/>
+    <w:link w:val="Citationintense"/>
     <w:uiPriority w:val="30"/>
     <w:rsid w:val="00411F2F"/>
     <w:rPr>
@@ -21917,7 +21903,7 @@
       <w:color w:val="365F91"/>
     </w:rPr>
   </w:style>
-  <w:style w:type="character" w:styleId="SubtleEmphasis">
+  <w:style w:type="character" w:styleId="Emphaseple">
     <w:name w:val="Subtle Emphasis"/>
     <w:uiPriority w:val="19"/>
     <w:qFormat/>
@@ -21929,7 +21915,7 @@
       <w:vertAlign w:val="baseline"/>
     </w:rPr>
   </w:style>
-  <w:style w:type="character" w:styleId="IntenseEmphasis">
+  <w:style w:type="character" w:styleId="Emphaseintense">
     <w:name w:val="Intense Emphasis"/>
     <w:uiPriority w:val="21"/>
     <w:qFormat/>
@@ -21942,7 +21928,7 @@
       <w:spacing w:val="40"/>
     </w:rPr>
   </w:style>
-  <w:style w:type="character" w:styleId="SubtleReference">
+  <w:style w:type="character" w:styleId="Rfrenceple">
     <w:name w:val="Subtle Reference"/>
     <w:uiPriority w:val="31"/>
     <w:qFormat/>
@@ -21956,7 +21942,7 @@
       <w:spacing w:val="20"/>
     </w:rPr>
   </w:style>
-  <w:style w:type="character" w:styleId="IntenseReference">
+  <w:style w:type="character" w:styleId="Rfrenceintense">
     <w:name w:val="Intense Reference"/>
     <w:uiPriority w:val="32"/>
     <w:qFormat/>
@@ -21972,7 +21958,7 @@
       <w:spacing w:val="20"/>
     </w:rPr>
   </w:style>
-  <w:style w:type="character" w:styleId="BookTitle">
+  <w:style w:type="character" w:styleId="Titredulivre">
     <w:name w:val="Book Title"/>
     <w:uiPriority w:val="33"/>
     <w:qFormat/>
@@ -21987,9 +21973,9 @@
       <w:u w:val="single"/>
     </w:rPr>
   </w:style>
-  <w:style w:type="paragraph" w:styleId="TOCHeading">
+  <w:style w:type="paragraph" w:styleId="En-ttedetabledesmatires">
     <w:name w:val="TOC Heading"/>
-    <w:basedOn w:val="Heading1"/>
+    <w:basedOn w:val="Titre1"/>
     <w:next w:val="Normal"/>
     <w:uiPriority w:val="39"/>
     <w:semiHidden/>
@@ -22003,7 +21989,7 @@
       <w:lang w:bidi="en-US"/>
     </w:rPr>
   </w:style>
-  <w:style w:type="paragraph" w:styleId="TOC1">
+  <w:style w:type="paragraph" w:styleId="TM1">
     <w:name w:val="toc 1"/>
     <w:basedOn w:val="Normal"/>
     <w:next w:val="Normal"/>
@@ -22015,7 +22001,7 @@
       <w:ind w:left="0"/>
     </w:pPr>
   </w:style>
-  <w:style w:type="paragraph" w:styleId="TOC2">
+  <w:style w:type="paragraph" w:styleId="TM2">
     <w:name w:val="toc 2"/>
     <w:basedOn w:val="Normal"/>
     <w:next w:val="Normal"/>
@@ -22027,7 +22013,7 @@
       <w:ind w:left="200"/>
     </w:pPr>
   </w:style>
-  <w:style w:type="paragraph" w:styleId="TOC3">
+  <w:style w:type="paragraph" w:styleId="TM3">
     <w:name w:val="toc 3"/>
     <w:basedOn w:val="Normal"/>
     <w:next w:val="Normal"/>
@@ -22039,7 +22025,7 @@
       <w:ind w:left="400"/>
     </w:pPr>
   </w:style>
-  <w:style w:type="character" w:styleId="Hyperlink">
+  <w:style w:type="character" w:styleId="Lienhypertexte">
     <w:name w:val="Hyperlink"/>
     <w:uiPriority w:val="99"/>
     <w:unhideWhenUsed/>
@@ -22049,10 +22035,10 @@
       <w:u w:val="single"/>
     </w:rPr>
   </w:style>
-  <w:style w:type="paragraph" w:styleId="Header">
+  <w:style w:type="paragraph" w:styleId="En-tte">
     <w:name w:val="header"/>
     <w:basedOn w:val="Normal"/>
-    <w:link w:val="HeaderChar"/>
+    <w:link w:val="En-tteCar"/>
     <w:uiPriority w:val="99"/>
     <w:unhideWhenUsed/>
     <w:rsid w:val="003C6527"/>
@@ -22063,19 +22049,19 @@
       </w:tabs>
     </w:pPr>
   </w:style>
-  <w:style w:type="character" w:customStyle="1" w:styleId="HeaderChar">
-    <w:name w:val="Header Char"/>
-    <w:link w:val="Header"/>
+  <w:style w:type="character" w:customStyle="1" w:styleId="En-tteCar">
+    <w:name w:val="En-tête Car"/>
+    <w:link w:val="En-tte"/>
     <w:uiPriority w:val="99"/>
     <w:rsid w:val="003C6527"/>
     <w:rPr>
       <w:color w:val="5A5A5A"/>
     </w:rPr>
   </w:style>
-  <w:style w:type="paragraph" w:styleId="Footer">
+  <w:style w:type="paragraph" w:styleId="Pieddepage">
     <w:name w:val="footer"/>
     <w:basedOn w:val="Normal"/>
-    <w:link w:val="FooterChar"/>
+    <w:link w:val="PieddepageCar"/>
     <w:uiPriority w:val="99"/>
     <w:unhideWhenUsed/>
     <w:rsid w:val="003C6527"/>
@@ -22086,9 +22072,9 @@
       </w:tabs>
     </w:pPr>
   </w:style>
-  <w:style w:type="character" w:customStyle="1" w:styleId="FooterChar">
-    <w:name w:val="Footer Char"/>
-    <w:link w:val="Footer"/>
+  <w:style w:type="character" w:customStyle="1" w:styleId="PieddepageCar">
+    <w:name w:val="Pied de page Car"/>
+    <w:link w:val="Pieddepage"/>
     <w:uiPriority w:val="99"/>
     <w:rsid w:val="003C6527"/>
     <w:rPr>
@@ -22097,7 +22083,7 @@
   </w:style>
   <w:style w:type="paragraph" w:customStyle="1" w:styleId="titre1annexe">
     <w:name w:val="titre1 annexe"/>
-    <w:basedOn w:val="Heading1"/>
+    <w:basedOn w:val="Titre1"/>
     <w:link w:val="titre1annexeCar"/>
     <w:qFormat/>
     <w:rsid w:val="00136080"/>
@@ -22126,7 +22112,7 @@
   </w:style>
   <w:style w:type="character" w:customStyle="1" w:styleId="titre1annexeCar">
     <w:name w:val="titre1 annexe Car"/>
-    <w:basedOn w:val="Heading1Char"/>
+    <w:basedOn w:val="Titre1Car"/>
     <w:link w:val="titre1annexe"/>
     <w:rsid w:val="00136080"/>
     <w:rPr>
@@ -22140,7 +22126,7 @@
   </w:style>
   <w:style w:type="character" w:customStyle="1" w:styleId="codeCar">
     <w:name w:val="code Car"/>
-    <w:basedOn w:val="DefaultParagraphFont"/>
+    <w:basedOn w:val="Policepardfaut"/>
     <w:link w:val="code"/>
     <w:rsid w:val="005B62D2"/>
     <w:rPr>
@@ -22150,10 +22136,10 @@
       <w:lang w:val="en-US"/>
     </w:rPr>
   </w:style>
-  <w:style w:type="paragraph" w:styleId="HTMLPreformatted">
+  <w:style w:type="paragraph" w:styleId="PrformatHTML">
     <w:name w:val="HTML Preformatted"/>
     <w:basedOn w:val="Normal"/>
-    <w:link w:val="HTMLPreformattedChar"/>
+    <w:link w:val="PrformatHTMLCar"/>
     <w:uiPriority w:val="99"/>
     <w:semiHidden/>
     <w:unhideWhenUsed/>
@@ -22186,10 +22172,10 @@
       <w:color w:val="auto"/>
     </w:rPr>
   </w:style>
-  <w:style w:type="character" w:customStyle="1" w:styleId="HTMLPreformattedChar">
-    <w:name w:val="HTML Preformatted Char"/>
-    <w:basedOn w:val="DefaultParagraphFont"/>
-    <w:link w:val="HTMLPreformatted"/>
+  <w:style w:type="character" w:customStyle="1" w:styleId="PrformatHTMLCar">
+    <w:name w:val="Préformaté HTML Car"/>
+    <w:basedOn w:val="Policepardfaut"/>
+    <w:link w:val="PrformatHTML"/>
     <w:uiPriority w:val="99"/>
     <w:semiHidden/>
     <w:rsid w:val="00434524"/>
@@ -22197,9 +22183,9 @@
       <w:rFonts w:ascii="Courier New" w:hAnsi="Courier New" w:cs="Courier New"/>
     </w:rPr>
   </w:style>
-  <w:style w:type="character" w:styleId="HTMLCode">
+  <w:style w:type="character" w:styleId="CodeHTML">
     <w:name w:val="HTML Code"/>
-    <w:basedOn w:val="DefaultParagraphFont"/>
+    <w:basedOn w:val="Policepardfaut"/>
     <w:uiPriority w:val="99"/>
     <w:semiHidden/>
     <w:unhideWhenUsed/>
@@ -22210,9 +22196,9 @@
       <w:szCs w:val="20"/>
     </w:rPr>
   </w:style>
-  <w:style w:type="table" w:styleId="TableGrid">
+  <w:style w:type="table" w:styleId="Grilledutableau">
     <w:name w:val="Table Grid"/>
-    <w:basedOn w:val="TableNormal"/>
+    <w:basedOn w:val="TableauNormal"/>
     <w:uiPriority w:val="59"/>
     <w:rsid w:val="00613EEB"/>
     <w:rPr>
@@ -22546,7 +22532,7 @@
 </file>
 
 <file path=customXml/itemProps2.xml><?xml version="1.0" encoding="utf-8"?>
-<ds:datastoreItem xmlns:ds="http://schemas.openxmlformats.org/officeDocument/2006/customXml" ds:itemID="{4AFC818C-3C7E-43F6-A4E7-5A1BC3923BD1}">
+<ds:datastoreItem xmlns:ds="http://schemas.openxmlformats.org/officeDocument/2006/customXml" ds:itemID="{57D06716-F993-4AD4-8A26-934F218ED015}">
   <ds:schemaRefs>
     <ds:schemaRef ds:uri="http://schemas.openxmlformats.org/officeDocument/2006/bibliography"/>
   </ds:schemaRefs>
